--- a/ANALYSIS/Entdeckerfonds Kontrollgruppenmodell.docx
+++ b/ANALYSIS/Entdeckerfonds Kontrollgruppenmodell.docx
@@ -1368,8 +1368,6 @@
           <w:lang w:val="de-DE"/>
         </w:rPr>
       </w:pPr>
-      <w:bookmarkStart w:id="0" w:name="_GoBack"/>
-      <w:bookmarkEnd w:id="0"/>
     </w:p>
     <w:p>
       <w:pPr>
@@ -2188,25 +2186,35 @@
     </w:p>
     <w:p>
       <w:pPr>
-        <w:pStyle w:val="Listenabsatz"/>
-        <w:rPr>
-          <w:rFonts w:ascii="Calibri" w:hAnsi="Calibri" w:cs="Calibri"/>
-          <w:sz w:val="21"/>
-          <w:szCs w:val="21"/>
-          <w:lang w:val="de-DE"/>
-        </w:rPr>
-      </w:pPr>
-    </w:p>
-    <w:p>
-      <w:pPr>
-        <w:rPr>
-          <w:rFonts w:ascii="Calibri" w:hAnsi="Calibri" w:cs="Calibri"/>
-          <w:sz w:val="21"/>
-          <w:szCs w:val="21"/>
-          <w:u w:val="single"/>
-          <w:lang w:val="de-DE"/>
-        </w:rPr>
-      </w:pPr>
+        <w:spacing w:line="276" w:lineRule="auto"/>
+        <w:rPr>
+          <w:rFonts w:ascii="Calibri" w:hAnsi="Calibri" w:cs="Calibri"/>
+          <w:sz w:val="21"/>
+          <w:szCs w:val="21"/>
+          <w:lang w:val="de-DE"/>
+        </w:rPr>
+      </w:pPr>
+      <w:bookmarkStart w:id="0" w:name="_GoBack"/>
+      <w:bookmarkEnd w:id="0"/>
+    </w:p>
+    <w:p>
+      <w:pPr>
+        <w:rPr>
+          <w:rFonts w:ascii="Calibri" w:hAnsi="Calibri" w:cs="Calibri"/>
+          <w:sz w:val="21"/>
+          <w:szCs w:val="21"/>
+          <w:lang w:val="de-DE"/>
+        </w:rPr>
+      </w:pPr>
+      <w:r>
+        <w:rPr>
+          <w:rFonts w:ascii="Calibri" w:hAnsi="Calibri" w:cs="Calibri"/>
+          <w:sz w:val="21"/>
+          <w:szCs w:val="21"/>
+          <w:lang w:val="de-DE"/>
+        </w:rPr>
+        <w:t>4. Empirische Methode</w:t>
+      </w:r>
     </w:p>
     <w:p>
       <w:pPr>
@@ -2229,7 +2237,40 @@
           <w:szCs w:val="21"/>
           <w:lang w:val="de-DE"/>
         </w:rPr>
-        <w:t>Einrichtungen, die zunächst nicht teilnehmen, später teilnehmen</w:t>
+        <w:t>Treatment-Intensität</w:t>
+      </w:r>
+      <w:r>
+        <w:rPr>
+          <w:rFonts w:ascii="Calibri" w:hAnsi="Calibri" w:cs="Calibri"/>
+          <w:sz w:val="21"/>
+          <w:szCs w:val="21"/>
+          <w:lang w:val="de-DE"/>
+        </w:rPr>
+        <w:t>:</w:t>
+      </w:r>
+    </w:p>
+    <w:p>
+      <w:pPr>
+        <w:pStyle w:val="Listenabsatz"/>
+        <w:numPr>
+          <w:ilvl w:val="0"/>
+          <w:numId w:val="2"/>
+        </w:numPr>
+        <w:rPr>
+          <w:rFonts w:ascii="Calibri" w:hAnsi="Calibri" w:cs="Calibri"/>
+          <w:sz w:val="21"/>
+          <w:szCs w:val="21"/>
+          <w:lang w:val="de-DE"/>
+        </w:rPr>
+      </w:pPr>
+      <w:r>
+        <w:rPr>
+          <w:rFonts w:ascii="Calibri" w:hAnsi="Calibri" w:cs="Calibri"/>
+          <w:sz w:val="21"/>
+          <w:szCs w:val="21"/>
+          <w:lang w:val="de-DE"/>
+        </w:rPr>
+        <w:t>Variable für jede Einrichtungen, welche die Anzahl der Jahre misst, in denen eine Einrichtung vom Entdeckerfonds abgedeckt wird</w:t>
       </w:r>
     </w:p>
     <w:p>
@@ -2253,19 +2294,8 @@
           <w:szCs w:val="21"/>
           <w:lang w:val="de-DE"/>
         </w:rPr>
-        <w:t>Vergleich mit denselben Einrichtungen nach Beginn der Teilnahme</w:t>
-      </w:r>
-    </w:p>
-    <w:p>
-      <w:pPr>
-        <w:pStyle w:val="Listenabsatz"/>
-        <w:rPr>
-          <w:rFonts w:ascii="Calibri" w:hAnsi="Calibri" w:cs="Calibri"/>
-          <w:sz w:val="21"/>
-          <w:szCs w:val="21"/>
-          <w:lang w:val="de-DE"/>
-        </w:rPr>
-      </w:pPr>
+        <w:t>Differenz der Mittelwerte zwischen Treatment- und Kontrollgruppe für jedes Jahr bilden und statistischer Test, ob die Differenz signifikant von 0 verschieden ist</w:t>
+      </w:r>
     </w:p>
     <w:p>
       <w:pPr>
@@ -2288,956 +2318,8 @@
           <w:szCs w:val="21"/>
           <w:lang w:val="de-DE"/>
         </w:rPr>
-        <w:t>Einteilung in verschiedene Einrichtungskategorien</w:t>
-      </w:r>
-    </w:p>
-    <w:p>
-      <w:pPr>
-        <w:ind w:left="360"/>
-        <w:rPr>
-          <w:rFonts w:ascii="Calibri" w:hAnsi="Calibri" w:cs="Calibri"/>
-          <w:sz w:val="21"/>
-          <w:szCs w:val="21"/>
-          <w:lang w:val="de-DE"/>
-        </w:rPr>
-      </w:pPr>
-      <w:r>
-        <w:rPr>
-          <w:rFonts w:ascii="Calibri" w:hAnsi="Calibri" w:cs="Calibri"/>
-          <w:sz w:val="21"/>
-          <w:szCs w:val="21"/>
-          <w:lang w:val="de-DE"/>
-        </w:rPr>
-        <w:t xml:space="preserve">Typ </w:t>
-      </w:r>
-      <w:r>
-        <w:rPr>
-          <w:rFonts w:ascii="Calibri" w:hAnsi="Calibri" w:cs="Calibri"/>
-          <w:sz w:val="21"/>
-          <w:szCs w:val="21"/>
-          <w:lang w:val="de-DE"/>
-        </w:rPr>
-        <w:t>1</w:t>
-      </w:r>
-      <w:r>
-        <w:rPr>
-          <w:rFonts w:ascii="Calibri" w:hAnsi="Calibri" w:cs="Calibri"/>
-          <w:sz w:val="21"/>
-          <w:szCs w:val="21"/>
-          <w:lang w:val="de-DE"/>
-        </w:rPr>
-        <w:t>: Einrichtungen ohne Entdeckerfonds</w:t>
-      </w:r>
-    </w:p>
-    <w:p>
-      <w:pPr>
-        <w:ind w:left="360"/>
-        <w:rPr>
-          <w:rFonts w:ascii="Calibri" w:hAnsi="Calibri" w:cs="Calibri"/>
-          <w:sz w:val="21"/>
-          <w:szCs w:val="21"/>
-          <w:lang w:val="de-DE"/>
-        </w:rPr>
-      </w:pPr>
-      <w:r>
-        <w:rPr>
-          <w:rFonts w:ascii="Calibri" w:hAnsi="Calibri" w:cs="Calibri"/>
-          <w:sz w:val="21"/>
-          <w:szCs w:val="21"/>
-          <w:lang w:val="de-DE"/>
-        </w:rPr>
-        <w:t>Anzahl:</w:t>
-      </w:r>
-    </w:p>
-    <w:p>
-      <w:pPr>
-        <w:ind w:left="360"/>
-        <w:rPr>
-          <w:rFonts w:ascii="Calibri" w:hAnsi="Calibri" w:cs="Calibri"/>
-          <w:sz w:val="21"/>
-          <w:szCs w:val="21"/>
-          <w:lang w:val="de-DE"/>
-        </w:rPr>
-      </w:pPr>
-      <w:r>
-        <w:rPr>
-          <w:rFonts w:ascii="Calibri" w:hAnsi="Calibri" w:cs="Calibri"/>
-          <w:sz w:val="21"/>
-          <w:szCs w:val="21"/>
-          <w:lang w:val="de-DE"/>
-        </w:rPr>
-        <w:t>Typ 2: Einrichtungen, die schon immer teilnehmen</w:t>
-      </w:r>
-    </w:p>
-    <w:p>
-      <w:pPr>
-        <w:ind w:left="360"/>
-        <w:rPr>
-          <w:rFonts w:ascii="Calibri" w:hAnsi="Calibri" w:cs="Calibri"/>
-          <w:sz w:val="21"/>
-          <w:szCs w:val="21"/>
-          <w:lang w:val="de-DE"/>
-        </w:rPr>
-      </w:pPr>
-      <w:r>
-        <w:rPr>
-          <w:rFonts w:ascii="Calibri" w:hAnsi="Calibri" w:cs="Calibri"/>
-          <w:sz w:val="21"/>
-          <w:szCs w:val="21"/>
-          <w:lang w:val="de-DE"/>
-        </w:rPr>
-        <w:t>Anzahl:</w:t>
-      </w:r>
-    </w:p>
-    <w:p>
-      <w:pPr>
-        <w:ind w:left="360"/>
-        <w:rPr>
-          <w:rFonts w:ascii="Calibri" w:hAnsi="Calibri" w:cs="Calibri"/>
-          <w:sz w:val="21"/>
-          <w:szCs w:val="21"/>
-          <w:lang w:val="de-DE"/>
-        </w:rPr>
-      </w:pPr>
-      <w:r>
-        <w:rPr>
-          <w:rFonts w:ascii="Calibri" w:hAnsi="Calibri" w:cs="Calibri"/>
-          <w:sz w:val="21"/>
-          <w:szCs w:val="21"/>
-          <w:lang w:val="de-DE"/>
-        </w:rPr>
-        <w:t>Typ 3: Einrichtungen, die schrittweise teilnehmen</w:t>
-      </w:r>
-    </w:p>
-    <w:p>
-      <w:pPr>
-        <w:ind w:left="360"/>
-        <w:rPr>
-          <w:rFonts w:ascii="Calibri" w:hAnsi="Calibri" w:cs="Calibri"/>
-          <w:sz w:val="21"/>
-          <w:szCs w:val="21"/>
-          <w:lang w:val="de-DE"/>
-        </w:rPr>
-      </w:pPr>
-      <w:r>
-        <w:rPr>
-          <w:rFonts w:ascii="Calibri" w:hAnsi="Calibri" w:cs="Calibri"/>
-          <w:sz w:val="21"/>
-          <w:szCs w:val="21"/>
-          <w:lang w:val="de-DE"/>
-        </w:rPr>
-        <w:lastRenderedPageBreak/>
-        <w:t>Anzahl:</w:t>
-      </w:r>
-      <w:r>
-        <w:rPr>
-          <w:rFonts w:ascii="Calibri" w:hAnsi="Calibri" w:cs="Calibri"/>
-          <w:sz w:val="21"/>
-          <w:szCs w:val="21"/>
-          <w:lang w:val="de-DE"/>
-        </w:rPr>
-        <w:t xml:space="preserve"> </w:t>
-      </w:r>
-    </w:p>
-    <w:p>
-      <w:pPr>
-        <w:ind w:left="360"/>
-        <w:rPr>
-          <w:rFonts w:ascii="Calibri" w:hAnsi="Calibri" w:cs="Calibri"/>
-          <w:sz w:val="21"/>
-          <w:szCs w:val="21"/>
-          <w:lang w:val="de-DE"/>
-        </w:rPr>
-      </w:pPr>
-    </w:p>
-    <w:p>
-      <w:pPr>
-        <w:rPr>
-          <w:rFonts w:ascii="Calibri" w:hAnsi="Calibri" w:cs="Calibri"/>
-          <w:sz w:val="21"/>
-          <w:szCs w:val="21"/>
-          <w:lang w:val="de-DE"/>
-        </w:rPr>
-      </w:pPr>
-    </w:p>
-    <w:p>
-      <w:pPr>
-        <w:rPr>
-          <w:rFonts w:ascii="Calibri" w:hAnsi="Calibri" w:cs="Calibri"/>
-          <w:sz w:val="21"/>
-          <w:szCs w:val="21"/>
-          <w:u w:val="single"/>
-          <w:lang w:val="de-DE"/>
-        </w:rPr>
-      </w:pPr>
-      <w:r>
-        <w:rPr>
-          <w:rFonts w:ascii="Calibri" w:hAnsi="Calibri" w:cs="Calibri"/>
-          <w:sz w:val="21"/>
-          <w:szCs w:val="21"/>
-          <w:u w:val="single"/>
-          <w:lang w:val="de-DE"/>
-        </w:rPr>
-        <w:t xml:space="preserve">Grobe </w:t>
-      </w:r>
-      <w:r>
-        <w:rPr>
-          <w:rFonts w:ascii="Calibri" w:hAnsi="Calibri" w:cs="Calibri"/>
-          <w:sz w:val="21"/>
-          <w:szCs w:val="21"/>
-          <w:u w:val="single"/>
-          <w:lang w:val="de-DE"/>
-        </w:rPr>
-        <w:t>Übersicht:</w:t>
-      </w:r>
-    </w:p>
-    <w:p>
-      <w:pPr>
-        <w:rPr>
-          <w:rFonts w:ascii="Calibri" w:hAnsi="Calibri" w:cs="Calibri"/>
-          <w:sz w:val="21"/>
-          <w:szCs w:val="21"/>
-          <w:lang w:val="de-DE"/>
-        </w:rPr>
-      </w:pPr>
-    </w:p>
-    <w:p>
-      <w:pPr>
-        <w:rPr>
-          <w:rFonts w:ascii="Calibri" w:hAnsi="Calibri" w:cs="Calibri"/>
-          <w:sz w:val="21"/>
-          <w:szCs w:val="21"/>
-          <w:lang w:val="de-DE"/>
-        </w:rPr>
-      </w:pPr>
-      <w:r>
-        <w:rPr>
-          <w:rFonts w:ascii="Calibri" w:hAnsi="Calibri" w:cs="Calibri"/>
-          <w:sz w:val="21"/>
-          <w:szCs w:val="21"/>
-          <w:lang w:val="de-DE"/>
-        </w:rPr>
-        <w:t xml:space="preserve">Variablen: </w:t>
-      </w:r>
-    </w:p>
-    <w:p>
-      <w:pPr>
-        <w:rPr>
-          <w:rFonts w:ascii="Calibri" w:hAnsi="Calibri" w:cs="Calibri"/>
-          <w:sz w:val="21"/>
-          <w:szCs w:val="21"/>
-          <w:lang w:val="de-DE"/>
-        </w:rPr>
-      </w:pPr>
-      <w:r>
-        <w:rPr>
-          <w:rFonts w:ascii="Calibri" w:hAnsi="Calibri" w:cs="Calibri"/>
-          <w:sz w:val="21"/>
-          <w:szCs w:val="21"/>
-          <w:lang w:val="de-DE"/>
-        </w:rPr>
-        <w:t>2013-2015: 10</w:t>
-      </w:r>
-    </w:p>
-    <w:p>
-      <w:pPr>
-        <w:rPr>
-          <w:rFonts w:ascii="Calibri" w:hAnsi="Calibri" w:cs="Calibri"/>
-          <w:sz w:val="21"/>
-          <w:szCs w:val="21"/>
-          <w:lang w:val="de-DE"/>
-        </w:rPr>
-      </w:pPr>
-      <w:r>
-        <w:rPr>
-          <w:rFonts w:ascii="Calibri" w:hAnsi="Calibri" w:cs="Calibri"/>
-          <w:sz w:val="21"/>
-          <w:szCs w:val="21"/>
-          <w:lang w:val="de-DE"/>
-        </w:rPr>
-        <w:t>2016-</w:t>
-      </w:r>
-      <w:r>
-        <w:rPr>
-          <w:rFonts w:ascii="Calibri" w:hAnsi="Calibri" w:cs="Calibri"/>
-          <w:sz w:val="21"/>
-          <w:szCs w:val="21"/>
-          <w:lang w:val="de-DE"/>
-        </w:rPr>
-        <w:t>2017</w:t>
-      </w:r>
-      <w:r>
-        <w:rPr>
-          <w:rFonts w:ascii="Calibri" w:hAnsi="Calibri" w:cs="Calibri"/>
-          <w:sz w:val="21"/>
-          <w:szCs w:val="21"/>
-          <w:lang w:val="de-DE"/>
-        </w:rPr>
-        <w:t>: 18</w:t>
-      </w:r>
-    </w:p>
-    <w:p>
-      <w:pPr>
-        <w:rPr>
-          <w:rFonts w:ascii="Calibri" w:hAnsi="Calibri" w:cs="Calibri"/>
-          <w:sz w:val="21"/>
-          <w:szCs w:val="21"/>
-          <w:lang w:val="de-DE"/>
-        </w:rPr>
-      </w:pPr>
-      <w:r>
-        <w:rPr>
-          <w:rFonts w:ascii="Calibri" w:hAnsi="Calibri" w:cs="Calibri"/>
-          <w:sz w:val="21"/>
-          <w:szCs w:val="21"/>
-          <w:lang w:val="de-DE"/>
-        </w:rPr>
-        <w:t>2018: 19</w:t>
-      </w:r>
-    </w:p>
-    <w:p>
-      <w:pPr>
-        <w:rPr>
-          <w:rFonts w:ascii="Calibri" w:hAnsi="Calibri" w:cs="Calibri"/>
-          <w:sz w:val="21"/>
-          <w:szCs w:val="21"/>
-          <w:lang w:val="de-DE"/>
-        </w:rPr>
-      </w:pPr>
-      <w:r>
-        <w:rPr>
-          <w:rFonts w:ascii="Calibri" w:hAnsi="Calibri" w:cs="Calibri"/>
-          <w:sz w:val="21"/>
-          <w:szCs w:val="21"/>
-          <w:lang w:val="de-DE"/>
-        </w:rPr>
-        <w:t>2019: 28</w:t>
-      </w:r>
-    </w:p>
-    <w:p>
-      <w:pPr>
-        <w:rPr>
-          <w:rFonts w:ascii="Calibri" w:hAnsi="Calibri" w:cs="Calibri"/>
-          <w:sz w:val="21"/>
-          <w:szCs w:val="21"/>
-          <w:lang w:val="de-DE"/>
-        </w:rPr>
-      </w:pPr>
-    </w:p>
-    <w:p>
-      <w:pPr>
-        <w:rPr>
-          <w:rFonts w:ascii="Calibri" w:hAnsi="Calibri" w:cs="Calibri"/>
-          <w:sz w:val="21"/>
-          <w:szCs w:val="21"/>
-          <w:lang w:val="de-DE"/>
-        </w:rPr>
-      </w:pPr>
-      <w:r>
-        <w:rPr>
-          <w:rFonts w:ascii="Calibri" w:hAnsi="Calibri" w:cs="Calibri"/>
-          <w:sz w:val="21"/>
-          <w:szCs w:val="21"/>
-          <w:lang w:val="de-DE"/>
-        </w:rPr>
-        <w:t>2012: Kein Entdeckerfonds</w:t>
-      </w:r>
-    </w:p>
-    <w:p>
-      <w:pPr>
-        <w:rPr>
-          <w:rFonts w:ascii="Calibri" w:hAnsi="Calibri" w:cs="Calibri"/>
-          <w:sz w:val="21"/>
-          <w:szCs w:val="21"/>
-          <w:lang w:val="de-DE"/>
-        </w:rPr>
-      </w:pPr>
-      <w:r>
-        <w:rPr>
-          <w:rFonts w:ascii="Calibri" w:hAnsi="Calibri" w:cs="Calibri"/>
-          <w:sz w:val="21"/>
-          <w:szCs w:val="21"/>
-          <w:lang w:val="de-DE"/>
-        </w:rPr>
-        <w:t xml:space="preserve">2013: </w:t>
-      </w:r>
-      <w:r>
-        <w:rPr>
-          <w:rFonts w:ascii="Calibri" w:hAnsi="Calibri" w:cs="Calibri"/>
-          <w:sz w:val="21"/>
-          <w:szCs w:val="21"/>
-          <w:lang w:val="de-DE"/>
-        </w:rPr>
-        <w:t>4</w:t>
-      </w:r>
-      <w:r>
-        <w:rPr>
-          <w:rFonts w:ascii="Calibri" w:hAnsi="Calibri" w:cs="Calibri"/>
-          <w:sz w:val="21"/>
-          <w:szCs w:val="21"/>
-          <w:lang w:val="de-DE"/>
-        </w:rPr>
-        <w:t>1</w:t>
-      </w:r>
-      <w:r>
-        <w:rPr>
-          <w:rFonts w:ascii="Calibri" w:hAnsi="Calibri" w:cs="Calibri"/>
-          <w:sz w:val="21"/>
-          <w:szCs w:val="21"/>
-          <w:lang w:val="de-DE"/>
-        </w:rPr>
-        <w:t xml:space="preserve"> </w:t>
-      </w:r>
-      <w:r>
-        <w:rPr>
-          <w:rFonts w:ascii="Calibri" w:hAnsi="Calibri" w:cs="Calibri"/>
-          <w:sz w:val="21"/>
-          <w:szCs w:val="21"/>
-          <w:lang w:val="de-DE"/>
-        </w:rPr>
-        <w:t>komplett</w:t>
-      </w:r>
-      <w:r>
-        <w:rPr>
-          <w:rFonts w:ascii="Calibri" w:hAnsi="Calibri" w:cs="Calibri"/>
-          <w:sz w:val="21"/>
-          <w:szCs w:val="21"/>
-          <w:lang w:val="de-DE"/>
-        </w:rPr>
-        <w:t xml:space="preserve">, </w:t>
-      </w:r>
-      <w:r>
-        <w:rPr>
-          <w:rFonts w:ascii="Calibri" w:hAnsi="Calibri" w:cs="Calibri"/>
-          <w:sz w:val="21"/>
-          <w:szCs w:val="21"/>
-          <w:lang w:val="de-DE"/>
-        </w:rPr>
-        <w:t>5 teilweise,</w:t>
-      </w:r>
-      <w:r>
-        <w:rPr>
-          <w:rFonts w:ascii="Calibri" w:hAnsi="Calibri" w:cs="Calibri"/>
-          <w:sz w:val="21"/>
-          <w:szCs w:val="21"/>
-          <w:lang w:val="de-DE"/>
-        </w:rPr>
-        <w:t xml:space="preserve"> </w:t>
-      </w:r>
-      <w:r>
-        <w:rPr>
-          <w:rFonts w:ascii="Calibri" w:hAnsi="Calibri" w:cs="Calibri"/>
-          <w:sz w:val="21"/>
-          <w:szCs w:val="21"/>
-          <w:lang w:val="de-DE"/>
-        </w:rPr>
-        <w:t xml:space="preserve">5 </w:t>
-      </w:r>
-      <w:r>
-        <w:rPr>
-          <w:rFonts w:ascii="Calibri" w:hAnsi="Calibri" w:cs="Calibri"/>
-          <w:sz w:val="21"/>
-          <w:szCs w:val="21"/>
-          <w:lang w:val="de-DE"/>
-        </w:rPr>
-        <w:t>gar nicht</w:t>
-      </w:r>
-      <w:r>
-        <w:rPr>
-          <w:rFonts w:ascii="Calibri" w:hAnsi="Calibri" w:cs="Calibri"/>
-          <w:sz w:val="21"/>
-          <w:szCs w:val="21"/>
-          <w:lang w:val="de-DE"/>
-        </w:rPr>
-        <w:t>, Gesamt: 51</w:t>
-      </w:r>
-    </w:p>
-    <w:p>
-      <w:pPr>
-        <w:rPr>
-          <w:rFonts w:ascii="Calibri" w:hAnsi="Calibri" w:cs="Calibri"/>
-          <w:sz w:val="21"/>
-          <w:szCs w:val="21"/>
-          <w:lang w:val="de-DE"/>
-        </w:rPr>
-      </w:pPr>
-      <w:r>
-        <w:rPr>
-          <w:rFonts w:ascii="Calibri" w:hAnsi="Calibri" w:cs="Calibri"/>
-          <w:sz w:val="21"/>
-          <w:szCs w:val="21"/>
-          <w:lang w:val="de-DE"/>
-        </w:rPr>
-        <w:t xml:space="preserve">2014: </w:t>
-      </w:r>
-      <w:r>
-        <w:rPr>
-          <w:rFonts w:ascii="Calibri" w:hAnsi="Calibri" w:cs="Calibri"/>
-          <w:sz w:val="21"/>
-          <w:szCs w:val="21"/>
-          <w:lang w:val="de-DE"/>
-        </w:rPr>
-        <w:t xml:space="preserve">37 komplett, </w:t>
-      </w:r>
-      <w:r>
-        <w:rPr>
-          <w:rFonts w:ascii="Calibri" w:hAnsi="Calibri" w:cs="Calibri"/>
-          <w:sz w:val="21"/>
-          <w:szCs w:val="21"/>
-          <w:lang w:val="de-DE"/>
-        </w:rPr>
-        <w:t>6</w:t>
-      </w:r>
-      <w:r>
-        <w:rPr>
-          <w:rFonts w:ascii="Calibri" w:hAnsi="Calibri" w:cs="Calibri"/>
-          <w:sz w:val="21"/>
-          <w:szCs w:val="21"/>
-          <w:lang w:val="de-DE"/>
-        </w:rPr>
-        <w:t xml:space="preserve"> teilweise,</w:t>
-      </w:r>
-      <w:r>
-        <w:rPr>
-          <w:rFonts w:ascii="Calibri" w:hAnsi="Calibri" w:cs="Calibri"/>
-          <w:sz w:val="21"/>
-          <w:szCs w:val="21"/>
-          <w:lang w:val="de-DE"/>
-        </w:rPr>
-        <w:t>7</w:t>
-      </w:r>
-      <w:r>
-        <w:rPr>
-          <w:rFonts w:ascii="Calibri" w:hAnsi="Calibri" w:cs="Calibri"/>
-          <w:sz w:val="21"/>
-          <w:szCs w:val="21"/>
-          <w:lang w:val="de-DE"/>
-        </w:rPr>
-        <w:t xml:space="preserve"> </w:t>
-      </w:r>
-      <w:r>
-        <w:rPr>
-          <w:rFonts w:ascii="Calibri" w:hAnsi="Calibri" w:cs="Calibri"/>
-          <w:sz w:val="21"/>
-          <w:szCs w:val="21"/>
-          <w:lang w:val="de-DE"/>
-        </w:rPr>
-        <w:t xml:space="preserve">gar nicht, </w:t>
-      </w:r>
-      <w:r>
-        <w:rPr>
-          <w:rFonts w:ascii="Calibri" w:hAnsi="Calibri" w:cs="Calibri"/>
-          <w:sz w:val="21"/>
-          <w:szCs w:val="21"/>
-          <w:lang w:val="de-DE"/>
-        </w:rPr>
-        <w:t xml:space="preserve">4 können gar nicht verwendet </w:t>
-      </w:r>
-      <w:r>
-        <w:rPr>
-          <w:rFonts w:ascii="Calibri" w:hAnsi="Calibri" w:cs="Calibri"/>
-          <w:sz w:val="21"/>
-          <w:szCs w:val="21"/>
-          <w:lang w:val="de-DE"/>
-        </w:rPr>
-        <w:t xml:space="preserve">werden, Gesamt: </w:t>
-      </w:r>
-      <w:r>
-        <w:rPr>
-          <w:rFonts w:ascii="Calibri" w:hAnsi="Calibri" w:cs="Calibri"/>
-          <w:sz w:val="21"/>
-          <w:szCs w:val="21"/>
-          <w:lang w:val="de-DE"/>
-        </w:rPr>
-        <w:t>50</w:t>
-      </w:r>
-      <w:r>
-        <w:rPr>
-          <w:rFonts w:ascii="Calibri" w:hAnsi="Calibri" w:cs="Calibri"/>
-          <w:sz w:val="21"/>
-          <w:szCs w:val="21"/>
-          <w:lang w:val="de-DE"/>
-        </w:rPr>
-        <w:t xml:space="preserve"> </w:t>
-      </w:r>
-    </w:p>
-    <w:p>
-      <w:pPr>
-        <w:rPr>
-          <w:rFonts w:ascii="Calibri" w:hAnsi="Calibri" w:cs="Calibri"/>
-          <w:sz w:val="21"/>
-          <w:szCs w:val="21"/>
-          <w:lang w:val="de-DE"/>
-        </w:rPr>
-      </w:pPr>
-      <w:r>
-        <w:rPr>
-          <w:rFonts w:ascii="Calibri" w:hAnsi="Calibri" w:cs="Calibri"/>
-          <w:sz w:val="21"/>
-          <w:szCs w:val="21"/>
-          <w:lang w:val="de-DE"/>
-        </w:rPr>
-        <w:t xml:space="preserve">2015: </w:t>
-      </w:r>
-      <w:r>
-        <w:rPr>
-          <w:rFonts w:ascii="Calibri" w:hAnsi="Calibri" w:cs="Calibri"/>
-          <w:sz w:val="21"/>
-          <w:szCs w:val="21"/>
-          <w:lang w:val="de-DE"/>
-        </w:rPr>
-        <w:t xml:space="preserve">41 </w:t>
-      </w:r>
-      <w:r>
-        <w:rPr>
-          <w:rFonts w:ascii="Calibri" w:hAnsi="Calibri" w:cs="Calibri"/>
-          <w:sz w:val="21"/>
-          <w:szCs w:val="21"/>
-          <w:lang w:val="de-DE"/>
-        </w:rPr>
-        <w:t xml:space="preserve">komplett, 6 teilweise, 6 </w:t>
-      </w:r>
-      <w:r>
-        <w:rPr>
-          <w:rFonts w:ascii="Calibri" w:hAnsi="Calibri" w:cs="Calibri"/>
-          <w:sz w:val="21"/>
-          <w:szCs w:val="21"/>
-          <w:lang w:val="de-DE"/>
-        </w:rPr>
-        <w:t xml:space="preserve">gar nicht, 2 können gar nicht verwendet </w:t>
-      </w:r>
-      <w:r>
-        <w:rPr>
-          <w:rFonts w:ascii="Calibri" w:hAnsi="Calibri" w:cs="Calibri"/>
-          <w:sz w:val="21"/>
-          <w:szCs w:val="21"/>
-          <w:lang w:val="de-DE"/>
-        </w:rPr>
-        <w:t>werden, Gesamt: 53</w:t>
-      </w:r>
-    </w:p>
-    <w:p>
-      <w:pPr>
-        <w:rPr>
-          <w:rFonts w:ascii="Calibri" w:hAnsi="Calibri" w:cs="Calibri"/>
-          <w:sz w:val="21"/>
-          <w:szCs w:val="21"/>
-          <w:lang w:val="de-DE"/>
-        </w:rPr>
-      </w:pPr>
-      <w:r>
-        <w:rPr>
-          <w:rFonts w:ascii="Calibri" w:hAnsi="Calibri" w:cs="Calibri"/>
-          <w:sz w:val="21"/>
-          <w:szCs w:val="21"/>
-          <w:lang w:val="de-DE"/>
-        </w:rPr>
-        <w:t>2016:</w:t>
-      </w:r>
-      <w:r>
-        <w:rPr>
-          <w:rFonts w:ascii="Calibri" w:hAnsi="Calibri" w:cs="Calibri"/>
-          <w:sz w:val="21"/>
-          <w:szCs w:val="21"/>
-          <w:lang w:val="de-DE"/>
-        </w:rPr>
-        <w:t xml:space="preserve"> 44</w:t>
-      </w:r>
-      <w:r>
-        <w:rPr>
-          <w:rFonts w:ascii="Calibri" w:hAnsi="Calibri" w:cs="Calibri"/>
-          <w:sz w:val="21"/>
-          <w:szCs w:val="21"/>
-          <w:lang w:val="de-DE"/>
-        </w:rPr>
-        <w:t xml:space="preserve"> </w:t>
-      </w:r>
-      <w:r>
-        <w:rPr>
-          <w:rFonts w:ascii="Calibri" w:hAnsi="Calibri" w:cs="Calibri"/>
-          <w:sz w:val="21"/>
-          <w:szCs w:val="21"/>
-          <w:lang w:val="de-DE"/>
-        </w:rPr>
-        <w:t>komplett, 6 teilweise, 5 gar nicht</w:t>
-      </w:r>
-      <w:r>
-        <w:rPr>
-          <w:rFonts w:ascii="Calibri" w:hAnsi="Calibri" w:cs="Calibri"/>
-          <w:sz w:val="21"/>
-          <w:szCs w:val="21"/>
-          <w:lang w:val="de-DE"/>
-        </w:rPr>
-        <w:t>, Gesamt: 55</w:t>
-      </w:r>
-    </w:p>
-    <w:p>
-      <w:pPr>
-        <w:rPr>
-          <w:rFonts w:ascii="Calibri" w:hAnsi="Calibri" w:cs="Calibri"/>
-          <w:sz w:val="21"/>
-          <w:szCs w:val="21"/>
-          <w:lang w:val="de-DE"/>
-        </w:rPr>
-      </w:pPr>
-      <w:r>
-        <w:rPr>
-          <w:rFonts w:ascii="Calibri" w:hAnsi="Calibri" w:cs="Calibri"/>
-          <w:sz w:val="21"/>
-          <w:szCs w:val="21"/>
-          <w:lang w:val="de-DE"/>
-        </w:rPr>
-        <w:t xml:space="preserve">2017: </w:t>
-      </w:r>
-      <w:r>
-        <w:rPr>
-          <w:rFonts w:ascii="Calibri" w:hAnsi="Calibri" w:cs="Calibri"/>
-          <w:sz w:val="21"/>
-          <w:szCs w:val="21"/>
-          <w:lang w:val="de-DE"/>
-        </w:rPr>
-        <w:t xml:space="preserve">44 </w:t>
-      </w:r>
-      <w:r>
-        <w:rPr>
-          <w:rFonts w:ascii="Calibri" w:hAnsi="Calibri" w:cs="Calibri"/>
-          <w:sz w:val="21"/>
-          <w:szCs w:val="21"/>
-          <w:lang w:val="de-DE"/>
-        </w:rPr>
-        <w:t xml:space="preserve">komplett, 5 teilweise, 10 gar nicht, Gesamt: </w:t>
-      </w:r>
-      <w:r>
-        <w:rPr>
-          <w:rFonts w:ascii="Calibri" w:hAnsi="Calibri" w:cs="Calibri"/>
-          <w:sz w:val="21"/>
-          <w:szCs w:val="21"/>
-          <w:lang w:val="de-DE"/>
-        </w:rPr>
-        <w:t>59</w:t>
-      </w:r>
-    </w:p>
-    <w:p>
-      <w:pPr>
-        <w:rPr>
-          <w:rFonts w:ascii="Calibri" w:hAnsi="Calibri" w:cs="Calibri"/>
-          <w:sz w:val="21"/>
-          <w:szCs w:val="21"/>
-          <w:lang w:val="de-DE"/>
-        </w:rPr>
-      </w:pPr>
-      <w:r>
-        <w:rPr>
-          <w:rFonts w:ascii="Calibri" w:hAnsi="Calibri" w:cs="Calibri"/>
-          <w:sz w:val="21"/>
-          <w:szCs w:val="21"/>
-          <w:lang w:val="de-DE"/>
-        </w:rPr>
-        <w:t>2018:</w:t>
-      </w:r>
-      <w:r>
-        <w:rPr>
-          <w:rFonts w:ascii="Calibri" w:hAnsi="Calibri" w:cs="Calibri"/>
-          <w:sz w:val="21"/>
-          <w:szCs w:val="21"/>
-          <w:lang w:val="de-DE"/>
-        </w:rPr>
-        <w:t xml:space="preserve"> </w:t>
-      </w:r>
-      <w:r>
-        <w:rPr>
-          <w:rFonts w:ascii="Calibri" w:hAnsi="Calibri" w:cs="Calibri"/>
-          <w:sz w:val="21"/>
-          <w:szCs w:val="21"/>
-          <w:lang w:val="de-DE"/>
-        </w:rPr>
-        <w:t xml:space="preserve">50 komplett, 0 </w:t>
-      </w:r>
-      <w:r>
-        <w:rPr>
-          <w:rFonts w:ascii="Calibri" w:hAnsi="Calibri" w:cs="Calibri"/>
-          <w:sz w:val="21"/>
-          <w:szCs w:val="21"/>
-          <w:lang w:val="de-DE"/>
-        </w:rPr>
-        <w:t xml:space="preserve">teilweise, 9 </w:t>
-      </w:r>
-      <w:r>
-        <w:rPr>
-          <w:rFonts w:ascii="Calibri" w:hAnsi="Calibri" w:cs="Calibri"/>
-          <w:sz w:val="21"/>
-          <w:szCs w:val="21"/>
-          <w:lang w:val="de-DE"/>
-        </w:rPr>
-        <w:t>gar nicht</w:t>
-      </w:r>
-      <w:r>
-        <w:rPr>
-          <w:rFonts w:ascii="Calibri" w:hAnsi="Calibri" w:cs="Calibri"/>
-          <w:sz w:val="21"/>
-          <w:szCs w:val="21"/>
-          <w:lang w:val="de-DE"/>
-        </w:rPr>
-        <w:t>, Gesamt: 59</w:t>
-      </w:r>
-    </w:p>
-    <w:p>
-      <w:pPr>
-        <w:rPr>
-          <w:rFonts w:ascii="Calibri" w:hAnsi="Calibri" w:cs="Calibri"/>
-          <w:sz w:val="21"/>
-          <w:szCs w:val="21"/>
-          <w:lang w:val="de-DE"/>
-        </w:rPr>
-      </w:pPr>
-      <w:r>
-        <w:rPr>
-          <w:rFonts w:ascii="Calibri" w:hAnsi="Calibri" w:cs="Calibri"/>
-          <w:sz w:val="21"/>
-          <w:szCs w:val="21"/>
-          <w:lang w:val="de-DE"/>
-        </w:rPr>
-        <w:t>2019:</w:t>
-      </w:r>
-      <w:r>
-        <w:rPr>
-          <w:rFonts w:ascii="Calibri" w:hAnsi="Calibri" w:cs="Calibri"/>
-          <w:sz w:val="21"/>
-          <w:szCs w:val="21"/>
-          <w:lang w:val="de-DE"/>
-        </w:rPr>
-        <w:t xml:space="preserve"> </w:t>
-      </w:r>
-      <w:r>
-        <w:rPr>
-          <w:rFonts w:ascii="Calibri" w:hAnsi="Calibri" w:cs="Calibri"/>
-          <w:sz w:val="21"/>
-          <w:szCs w:val="21"/>
-          <w:lang w:val="de-DE"/>
-        </w:rPr>
-        <w:t>54 komplett, 0 teilweise, 14</w:t>
-      </w:r>
-      <w:r>
-        <w:rPr>
-          <w:rFonts w:ascii="Calibri" w:hAnsi="Calibri" w:cs="Calibri"/>
-          <w:sz w:val="21"/>
-          <w:szCs w:val="21"/>
-          <w:lang w:val="de-DE"/>
-        </w:rPr>
-        <w:t xml:space="preserve"> gar nicht, </w:t>
-      </w:r>
-      <w:r>
-        <w:rPr>
-          <w:rFonts w:ascii="Calibri" w:hAnsi="Calibri" w:cs="Calibri"/>
-          <w:sz w:val="21"/>
-          <w:szCs w:val="21"/>
-          <w:lang w:val="de-DE"/>
-        </w:rPr>
-        <w:t xml:space="preserve">Gesamt: </w:t>
-      </w:r>
-      <w:r>
-        <w:rPr>
-          <w:rFonts w:ascii="Calibri" w:hAnsi="Calibri" w:cs="Calibri"/>
-          <w:sz w:val="21"/>
-          <w:szCs w:val="21"/>
-          <w:lang w:val="de-DE"/>
-        </w:rPr>
-        <w:t>68</w:t>
-      </w:r>
-    </w:p>
-    <w:p>
-      <w:pPr>
-        <w:rPr>
-          <w:rFonts w:ascii="Calibri" w:hAnsi="Calibri" w:cs="Calibri"/>
-          <w:sz w:val="21"/>
-          <w:szCs w:val="21"/>
-          <w:lang w:val="de-DE"/>
-        </w:rPr>
-      </w:pPr>
-      <w:r>
-        <w:rPr>
-          <w:rFonts w:ascii="Calibri" w:hAnsi="Calibri" w:cs="Calibri"/>
-          <w:sz w:val="21"/>
-          <w:szCs w:val="21"/>
-          <w:lang w:val="de-DE"/>
-        </w:rPr>
-        <w:t xml:space="preserve">2020: </w:t>
-      </w:r>
-      <w:r>
-        <w:rPr>
-          <w:rFonts w:ascii="Calibri" w:hAnsi="Calibri" w:cs="Calibri"/>
-          <w:sz w:val="21"/>
-          <w:szCs w:val="21"/>
-          <w:lang w:val="de-DE"/>
-        </w:rPr>
-        <w:t xml:space="preserve">43 komplett, </w:t>
-      </w:r>
-      <w:r>
-        <w:rPr>
-          <w:rFonts w:ascii="Calibri" w:hAnsi="Calibri" w:cs="Calibri"/>
-          <w:sz w:val="21"/>
-          <w:szCs w:val="21"/>
-          <w:lang w:val="de-DE"/>
-        </w:rPr>
-        <w:t xml:space="preserve">3 teilweise, 23 </w:t>
-      </w:r>
-      <w:r>
-        <w:rPr>
-          <w:rFonts w:ascii="Calibri" w:hAnsi="Calibri" w:cs="Calibri"/>
-          <w:sz w:val="21"/>
-          <w:szCs w:val="21"/>
-          <w:lang w:val="de-DE"/>
-        </w:rPr>
-        <w:t xml:space="preserve">gar nicht, Gesamt: </w:t>
-      </w:r>
-      <w:r>
-        <w:rPr>
-          <w:rFonts w:ascii="Calibri" w:hAnsi="Calibri" w:cs="Calibri"/>
-          <w:sz w:val="21"/>
-          <w:szCs w:val="21"/>
-          <w:lang w:val="de-DE"/>
-        </w:rPr>
-        <w:t>69</w:t>
-      </w:r>
-    </w:p>
-    <w:p>
-      <w:pPr>
-        <w:rPr>
-          <w:rFonts w:ascii="Calibri" w:hAnsi="Calibri" w:cs="Calibri"/>
-          <w:sz w:val="21"/>
-          <w:szCs w:val="21"/>
-          <w:lang w:val="de-DE"/>
-        </w:rPr>
-      </w:pPr>
-    </w:p>
-    <w:p>
-      <w:pPr>
-        <w:rPr>
-          <w:rFonts w:ascii="Calibri" w:hAnsi="Calibri" w:cs="Calibri"/>
-          <w:sz w:val="21"/>
-          <w:szCs w:val="21"/>
-          <w:lang w:val="de-DE"/>
-        </w:rPr>
-      </w:pPr>
-      <w:r>
-        <w:rPr>
-          <w:rFonts w:ascii="Calibri" w:hAnsi="Calibri" w:cs="Calibri"/>
-          <w:sz w:val="21"/>
-          <w:szCs w:val="21"/>
-          <w:lang w:val="de-DE"/>
-        </w:rPr>
-        <w:t>4. Empirische Methode</w:t>
-      </w:r>
-    </w:p>
-    <w:p>
-      <w:pPr>
-        <w:rPr>
-          <w:rFonts w:ascii="Calibri" w:hAnsi="Calibri" w:cs="Calibri"/>
-          <w:sz w:val="21"/>
-          <w:szCs w:val="21"/>
-          <w:lang w:val="de-DE"/>
-        </w:rPr>
-      </w:pPr>
+        <w:t>Grafik: Darstellung der Differenz über die Zeit mit Konfidenzintervallen</w:t>
+      </w:r>
     </w:p>
     <w:p>
       <w:pPr>
@@ -3260,40 +2342,7 @@
           <w:szCs w:val="21"/>
           <w:lang w:val="de-DE"/>
         </w:rPr>
-        <w:t>Treatment-Intensität</w:t>
-      </w:r>
-      <w:r>
-        <w:rPr>
-          <w:rFonts w:ascii="Calibri" w:hAnsi="Calibri" w:cs="Calibri"/>
-          <w:sz w:val="21"/>
-          <w:szCs w:val="21"/>
-          <w:lang w:val="de-DE"/>
-        </w:rPr>
-        <w:t>:</w:t>
-      </w:r>
-    </w:p>
-    <w:p>
-      <w:pPr>
-        <w:pStyle w:val="Listenabsatz"/>
-        <w:numPr>
-          <w:ilvl w:val="0"/>
-          <w:numId w:val="2"/>
-        </w:numPr>
-        <w:rPr>
-          <w:rFonts w:ascii="Calibri" w:hAnsi="Calibri" w:cs="Calibri"/>
-          <w:sz w:val="21"/>
-          <w:szCs w:val="21"/>
-          <w:lang w:val="de-DE"/>
-        </w:rPr>
-      </w:pPr>
-      <w:r>
-        <w:rPr>
-          <w:rFonts w:ascii="Calibri" w:hAnsi="Calibri" w:cs="Calibri"/>
-          <w:sz w:val="21"/>
-          <w:szCs w:val="21"/>
-          <w:lang w:val="de-DE"/>
-        </w:rPr>
-        <w:t>Variable für jede Einrichtungen, welche die Anzahl der Jahre misst, in denen eine Einrichtung vom Entdeckerfonds abgedeckt wird</w:t>
+        <w:t>Placebo-Test: Verwenden von Variablen, die sehr wahrscheinlich NICHT vom Entdeckerfonds beeinflusst werden können (z.B. Variablen, die direkt mit dem Mittagstisch zusammenhängen)</w:t>
       </w:r>
     </w:p>
     <w:sectPr>

--- a/ANALYSIS/Entdeckerfonds Kontrollgruppenmodell.docx
+++ b/ANALYSIS/Entdeckerfonds Kontrollgruppenmodell.docx
@@ -660,7 +660,61 @@
           <w:szCs w:val="21"/>
           <w:lang w:val="de-DE"/>
         </w:rPr>
-        <w:t>Jede Einrichtung, die in einem bestimmten Jahr überhaupt keine Angabe zum Entdeckerfonds gemacht hat, ist dagegen in der Kontrollgruppe für d</w:t>
+        <w:t>Jede Einrichtung, die in einem bestimmten Jahr überhaupt keine Angabe</w:t>
+      </w:r>
+      <w:r>
+        <w:rPr>
+          <w:rFonts w:ascii="Calibri" w:hAnsi="Calibri" w:cs="Calibri"/>
+          <w:sz w:val="21"/>
+          <w:szCs w:val="21"/>
+          <w:lang w:val="de-DE"/>
+        </w:rPr>
+        <w:t>n</w:t>
+      </w:r>
+      <w:r>
+        <w:rPr>
+          <w:rFonts w:ascii="Calibri" w:hAnsi="Calibri" w:cs="Calibri"/>
+          <w:sz w:val="21"/>
+          <w:szCs w:val="21"/>
+          <w:lang w:val="de-DE"/>
+        </w:rPr>
+        <w:t xml:space="preserve"> zum Entdeckerfonds</w:t>
+      </w:r>
+      <w:r>
+        <w:rPr>
+          <w:rFonts w:ascii="Calibri" w:hAnsi="Calibri" w:cs="Calibri"/>
+          <w:sz w:val="21"/>
+          <w:szCs w:val="21"/>
+          <w:lang w:val="de-DE"/>
+        </w:rPr>
+        <w:t xml:space="preserve">, aber zum Mittagstisch </w:t>
+      </w:r>
+      <w:r>
+        <w:rPr>
+          <w:rFonts w:ascii="Calibri" w:hAnsi="Calibri" w:cs="Calibri"/>
+          <w:sz w:val="21"/>
+          <w:szCs w:val="21"/>
+          <w:lang w:val="de-DE"/>
+        </w:rPr>
+        <w:t>gemacht h</w:t>
+      </w:r>
+      <w:r>
+        <w:rPr>
+          <w:rFonts w:ascii="Calibri" w:hAnsi="Calibri" w:cs="Calibri"/>
+          <w:sz w:val="21"/>
+          <w:szCs w:val="21"/>
+          <w:lang w:val="de-DE"/>
+        </w:rPr>
+        <w:t>at</w:t>
+      </w:r>
+      <w:r>
+        <w:rPr>
+          <w:rFonts w:ascii="Calibri" w:hAnsi="Calibri" w:cs="Calibri"/>
+          <w:sz w:val="21"/>
+          <w:szCs w:val="21"/>
+          <w:lang w:val="de-DE"/>
+        </w:rPr>
+        <w:t>, ist dagegen in der Kontrollgruppe für d</w:t>
       </w:r>
       <w:r>
         <w:rPr>
@@ -1368,18 +1422,6 @@
           <w:lang w:val="de-DE"/>
         </w:rPr>
       </w:pPr>
-    </w:p>
-    <w:p>
-      <w:pPr>
-        <w:spacing w:line="276" w:lineRule="auto"/>
-        <w:contextualSpacing/>
-        <w:rPr>
-          <w:rFonts w:ascii="Calibri" w:hAnsi="Calibri" w:cs="Calibri"/>
-          <w:sz w:val="21"/>
-          <w:szCs w:val="21"/>
-          <w:lang w:val="de-DE"/>
-        </w:rPr>
-      </w:pPr>
       <w:r>
         <w:rPr>
           <w:rFonts w:ascii="Calibri" w:hAnsi="Calibri" w:cs="Calibri"/>
@@ -1389,18 +1431,6 @@
         </w:rPr>
         <w:t>Zusammensetzung der Kontrollgruppe:</w:t>
       </w:r>
-    </w:p>
-    <w:p>
-      <w:pPr>
-        <w:spacing w:line="276" w:lineRule="auto"/>
-        <w:contextualSpacing/>
-        <w:rPr>
-          <w:rFonts w:ascii="Calibri" w:hAnsi="Calibri" w:cs="Calibri"/>
-          <w:sz w:val="21"/>
-          <w:szCs w:val="21"/>
-          <w:lang w:val="de-DE"/>
-        </w:rPr>
-      </w:pPr>
     </w:p>
     <w:p>
       <w:pPr>
@@ -2186,34 +2216,33 @@
     </w:p>
     <w:p>
       <w:pPr>
-        <w:spacing w:line="276" w:lineRule="auto"/>
-        <w:rPr>
-          <w:rFonts w:ascii="Calibri" w:hAnsi="Calibri" w:cs="Calibri"/>
-          <w:sz w:val="21"/>
-          <w:szCs w:val="21"/>
-          <w:lang w:val="de-DE"/>
-        </w:rPr>
-      </w:pPr>
-      <w:bookmarkStart w:id="0" w:name="_GoBack"/>
-      <w:bookmarkEnd w:id="0"/>
-    </w:p>
-    <w:p>
-      <w:pPr>
-        <w:rPr>
-          <w:rFonts w:ascii="Calibri" w:hAnsi="Calibri" w:cs="Calibri"/>
-          <w:sz w:val="21"/>
-          <w:szCs w:val="21"/>
-          <w:lang w:val="de-DE"/>
-        </w:rPr>
-      </w:pPr>
-      <w:r>
-        <w:rPr>
-          <w:rFonts w:ascii="Calibri" w:hAnsi="Calibri" w:cs="Calibri"/>
-          <w:sz w:val="21"/>
-          <w:szCs w:val="21"/>
+        <w:rPr>
+          <w:rFonts w:ascii="Calibri" w:hAnsi="Calibri" w:cs="Calibri"/>
+          <w:sz w:val="21"/>
+          <w:szCs w:val="21"/>
+          <w:u w:val="single"/>
+          <w:lang w:val="de-DE"/>
+        </w:rPr>
+      </w:pPr>
+      <w:r>
+        <w:rPr>
+          <w:rFonts w:ascii="Calibri" w:hAnsi="Calibri" w:cs="Calibri"/>
+          <w:sz w:val="21"/>
+          <w:szCs w:val="21"/>
+          <w:u w:val="single"/>
           <w:lang w:val="de-DE"/>
         </w:rPr>
         <w:t>4. Empirische Methode</w:t>
+      </w:r>
+      <w:r>
+        <w:rPr>
+          <w:rFonts w:ascii="Calibri" w:hAnsi="Calibri" w:cs="Calibri"/>
+          <w:sz w:val="21"/>
+          <w:szCs w:val="21"/>
+          <w:u w:val="single"/>
+          <w:lang w:val="de-DE"/>
+        </w:rPr>
+        <w:t>:</w:t>
       </w:r>
     </w:p>
     <w:p>
@@ -2344,6 +2373,2059 @@
         </w:rPr>
         <w:t>Placebo-Test: Verwenden von Variablen, die sehr wahrscheinlich NICHT vom Entdeckerfonds beeinflusst werden können (z.B. Variablen, die direkt mit dem Mittagstisch zusammenhängen)</w:t>
       </w:r>
+    </w:p>
+    <w:p>
+      <w:pPr>
+        <w:rPr>
+          <w:rFonts w:ascii="Calibri" w:hAnsi="Calibri" w:cs="Calibri"/>
+          <w:sz w:val="21"/>
+          <w:szCs w:val="21"/>
+          <w:u w:val="single"/>
+          <w:lang w:val="de-DE"/>
+        </w:rPr>
+      </w:pPr>
+      <w:r>
+        <w:rPr>
+          <w:rFonts w:ascii="Calibri" w:hAnsi="Calibri" w:cs="Calibri"/>
+          <w:sz w:val="21"/>
+          <w:szCs w:val="21"/>
+          <w:u w:val="single"/>
+          <w:lang w:val="de-DE"/>
+        </w:rPr>
+        <w:t>5. Deskriptive Analyse:</w:t>
+      </w:r>
+    </w:p>
+    <w:p>
+      <w:pPr>
+        <w:pStyle w:val="Listenabsatz"/>
+        <w:numPr>
+          <w:ilvl w:val="0"/>
+          <w:numId w:val="1"/>
+        </w:numPr>
+        <w:rPr>
+          <w:rFonts w:ascii="Calibri" w:hAnsi="Calibri" w:cs="Calibri"/>
+          <w:sz w:val="21"/>
+          <w:szCs w:val="21"/>
+          <w:lang w:val="de-DE"/>
+        </w:rPr>
+      </w:pPr>
+      <w:r>
+        <w:rPr>
+          <w:rFonts w:ascii="Calibri" w:hAnsi="Calibri" w:cs="Calibri"/>
+          <w:sz w:val="21"/>
+          <w:szCs w:val="21"/>
+          <w:lang w:val="de-DE"/>
+        </w:rPr>
+        <w:t>Kerngedanke: Anhand bestimmter Variablen und deskriptiver Statistiken soll ein Unterschied in der zeitlichen Entwicklung von Treatment- und Kontrollgruppe gezeigt werden</w:t>
+      </w:r>
+    </w:p>
+    <w:p>
+      <w:pPr>
+        <w:pStyle w:val="Listenabsatz"/>
+        <w:numPr>
+          <w:ilvl w:val="0"/>
+          <w:numId w:val="2"/>
+        </w:numPr>
+        <w:rPr>
+          <w:rFonts w:ascii="Calibri" w:hAnsi="Calibri" w:cs="Calibri"/>
+          <w:sz w:val="21"/>
+          <w:szCs w:val="21"/>
+          <w:lang w:val="de-DE"/>
+        </w:rPr>
+      </w:pPr>
+      <w:r>
+        <w:rPr>
+          <w:rFonts w:ascii="Calibri" w:hAnsi="Calibri" w:cs="Calibri"/>
+          <w:sz w:val="21"/>
+          <w:szCs w:val="21"/>
+          <w:lang w:val="de-DE"/>
+        </w:rPr>
+        <w:t>Vergleich von Levels und Trends in Treatment- und Kontrollgruppe</w:t>
+      </w:r>
+    </w:p>
+    <w:p>
+      <w:pPr>
+        <w:pStyle w:val="Listenabsatz"/>
+        <w:numPr>
+          <w:ilvl w:val="0"/>
+          <w:numId w:val="1"/>
+        </w:numPr>
+        <w:rPr>
+          <w:rFonts w:ascii="Calibri" w:hAnsi="Calibri" w:cs="Calibri"/>
+          <w:sz w:val="21"/>
+          <w:szCs w:val="21"/>
+          <w:lang w:val="de-DE"/>
+        </w:rPr>
+      </w:pPr>
+      <w:r>
+        <w:rPr>
+          <w:rFonts w:ascii="Calibri" w:hAnsi="Calibri" w:cs="Calibri"/>
+          <w:sz w:val="21"/>
+          <w:szCs w:val="21"/>
+          <w:lang w:val="de-DE"/>
+        </w:rPr>
+        <w:t xml:space="preserve">Problem: Die kategorialen Variablen </w:t>
+      </w:r>
+      <w:r>
+        <w:rPr>
+          <w:rFonts w:ascii="Calibri" w:hAnsi="Calibri" w:cs="Calibri"/>
+          <w:sz w:val="21"/>
+          <w:szCs w:val="21"/>
+          <w:lang w:val="de-DE"/>
+        </w:rPr>
+        <w:t>waren</w:t>
+      </w:r>
+      <w:r>
+        <w:rPr>
+          <w:rFonts w:ascii="Calibri" w:hAnsi="Calibri" w:cs="Calibri"/>
+          <w:sz w:val="21"/>
+          <w:szCs w:val="21"/>
+          <w:lang w:val="de-DE"/>
+        </w:rPr>
+        <w:t xml:space="preserve"> im Datentyp "Factor"</w:t>
+      </w:r>
+      <w:r>
+        <w:rPr>
+          <w:rFonts w:ascii="Calibri" w:hAnsi="Calibri" w:cs="Calibri"/>
+          <w:sz w:val="21"/>
+          <w:szCs w:val="21"/>
+          <w:lang w:val="de-DE"/>
+        </w:rPr>
+        <w:t xml:space="preserve"> codiert</w:t>
+      </w:r>
+      <w:r>
+        <w:rPr>
+          <w:rFonts w:ascii="Calibri" w:hAnsi="Calibri" w:cs="Calibri"/>
+          <w:sz w:val="21"/>
+          <w:szCs w:val="21"/>
+          <w:lang w:val="de-DE"/>
+        </w:rPr>
+        <w:t xml:space="preserve">, </w:t>
+      </w:r>
+      <w:r>
+        <w:rPr>
+          <w:rFonts w:ascii="Calibri" w:hAnsi="Calibri" w:cs="Calibri"/>
+          <w:sz w:val="21"/>
+          <w:szCs w:val="21"/>
+          <w:lang w:val="de-DE"/>
+        </w:rPr>
+        <w:t>sodass diese</w:t>
+      </w:r>
+      <w:r>
+        <w:rPr>
+          <w:rFonts w:ascii="Calibri" w:hAnsi="Calibri" w:cs="Calibri"/>
+          <w:sz w:val="21"/>
+          <w:szCs w:val="21"/>
+          <w:lang w:val="de-DE"/>
+        </w:rPr>
+        <w:t xml:space="preserve"> zur weiteren Bearbeitung in den Datentyp "numeric" geändert w</w:t>
+      </w:r>
+      <w:r>
+        <w:rPr>
+          <w:rFonts w:ascii="Calibri" w:hAnsi="Calibri" w:cs="Calibri"/>
+          <w:sz w:val="21"/>
+          <w:szCs w:val="21"/>
+          <w:lang w:val="de-DE"/>
+        </w:rPr>
+        <w:t>u</w:t>
+      </w:r>
+      <w:r>
+        <w:rPr>
+          <w:rFonts w:ascii="Calibri" w:hAnsi="Calibri" w:cs="Calibri"/>
+          <w:sz w:val="21"/>
+          <w:szCs w:val="21"/>
+          <w:lang w:val="de-DE"/>
+        </w:rPr>
+        <w:t>rden</w:t>
+      </w:r>
+    </w:p>
+    <w:p>
+      <w:pPr>
+        <w:pStyle w:val="Listenabsatz"/>
+        <w:rPr>
+          <w:rFonts w:ascii="Calibri" w:hAnsi="Calibri" w:cs="Calibri"/>
+          <w:sz w:val="21"/>
+          <w:szCs w:val="21"/>
+          <w:lang w:val="de-DE"/>
+        </w:rPr>
+      </w:pPr>
+    </w:p>
+    <w:p>
+      <w:pPr>
+        <w:pStyle w:val="Listenabsatz"/>
+        <w:numPr>
+          <w:ilvl w:val="0"/>
+          <w:numId w:val="1"/>
+        </w:numPr>
+        <w:rPr>
+          <w:rFonts w:ascii="Calibri" w:hAnsi="Calibri" w:cs="Calibri"/>
+          <w:sz w:val="21"/>
+          <w:szCs w:val="21"/>
+          <w:lang w:val="de-DE"/>
+        </w:rPr>
+      </w:pPr>
+      <w:r>
+        <w:rPr>
+          <w:rFonts w:ascii="Calibri" w:hAnsi="Calibri" w:cs="Calibri"/>
+          <w:sz w:val="21"/>
+          <w:szCs w:val="21"/>
+          <w:lang w:val="de-DE"/>
+        </w:rPr>
+        <w:lastRenderedPageBreak/>
+        <w:t>Für jedes Jahr von 2012 bis 2018 wurden mithilfe der Treatment-Dummies und Jahres-Dummies zwei Datensätze erstellt, in denen sich jeweils nur Beobachtungen aus der Kontroll- oder Treatmentgruppe eines bestimmten Jahres befinden</w:t>
+      </w:r>
+    </w:p>
+    <w:p>
+      <w:pPr>
+        <w:pStyle w:val="Listenabsatz"/>
+        <w:numPr>
+          <w:ilvl w:val="0"/>
+          <w:numId w:val="1"/>
+        </w:numPr>
+        <w:rPr>
+          <w:rFonts w:ascii="Calibri" w:hAnsi="Calibri" w:cs="Calibri"/>
+          <w:sz w:val="21"/>
+          <w:szCs w:val="21"/>
+          <w:lang w:val="de-DE"/>
+        </w:rPr>
+      </w:pPr>
+      <w:r>
+        <w:rPr>
+          <w:rFonts w:ascii="Calibri" w:hAnsi="Calibri" w:cs="Calibri"/>
+          <w:sz w:val="21"/>
+          <w:szCs w:val="21"/>
+          <w:lang w:val="de-DE"/>
+        </w:rPr>
+        <w:t xml:space="preserve">Problem: Die </w:t>
+      </w:r>
+      <w:r>
+        <w:rPr>
+          <w:rFonts w:ascii="Calibri" w:hAnsi="Calibri" w:cs="Calibri"/>
+          <w:sz w:val="21"/>
+          <w:szCs w:val="21"/>
+          <w:lang w:val="de-DE"/>
+        </w:rPr>
+        <w:t xml:space="preserve">Kontrollgruppen-Datensätze der verschiedenen Jahre </w:t>
+      </w:r>
+      <w:r>
+        <w:rPr>
+          <w:rFonts w:ascii="Calibri" w:hAnsi="Calibri" w:cs="Calibri"/>
+          <w:sz w:val="21"/>
+          <w:szCs w:val="21"/>
+          <w:lang w:val="de-DE"/>
+        </w:rPr>
+        <w:t>enth</w:t>
+      </w:r>
+      <w:r>
+        <w:rPr>
+          <w:rFonts w:ascii="Calibri" w:hAnsi="Calibri" w:cs="Calibri"/>
+          <w:sz w:val="21"/>
+          <w:szCs w:val="21"/>
+          <w:lang w:val="de-DE"/>
+        </w:rPr>
+        <w:t>ie</w:t>
+      </w:r>
+      <w:r>
+        <w:rPr>
+          <w:rFonts w:ascii="Calibri" w:hAnsi="Calibri" w:cs="Calibri"/>
+          <w:sz w:val="21"/>
+          <w:szCs w:val="21"/>
+          <w:lang w:val="de-DE"/>
+        </w:rPr>
+        <w:t>lten Beobachtungen, zu denen auch keine Daten</w:t>
+      </w:r>
+      <w:r>
+        <w:rPr>
+          <w:rFonts w:ascii="Calibri" w:hAnsi="Calibri" w:cs="Calibri"/>
+          <w:sz w:val="21"/>
+          <w:szCs w:val="21"/>
+          <w:lang w:val="de-DE"/>
+        </w:rPr>
+        <w:t xml:space="preserve"> </w:t>
+      </w:r>
+      <w:r>
+        <w:rPr>
+          <w:rFonts w:ascii="Calibri" w:hAnsi="Calibri" w:cs="Calibri"/>
+          <w:sz w:val="21"/>
+          <w:szCs w:val="21"/>
+          <w:lang w:val="de-DE"/>
+        </w:rPr>
+        <w:t>für den Mittagstisch vorl</w:t>
+      </w:r>
+      <w:r>
+        <w:rPr>
+          <w:rFonts w:ascii="Calibri" w:hAnsi="Calibri" w:cs="Calibri"/>
+          <w:sz w:val="21"/>
+          <w:szCs w:val="21"/>
+          <w:lang w:val="de-DE"/>
+        </w:rPr>
+        <w:t>ie</w:t>
+      </w:r>
+      <w:r>
+        <w:rPr>
+          <w:rFonts w:ascii="Calibri" w:hAnsi="Calibri" w:cs="Calibri"/>
+          <w:sz w:val="21"/>
+          <w:szCs w:val="21"/>
+          <w:lang w:val="de-DE"/>
+        </w:rPr>
+        <w:t>gen</w:t>
+      </w:r>
+      <w:r>
+        <w:rPr>
+          <w:rFonts w:ascii="Calibri" w:hAnsi="Calibri" w:cs="Calibri"/>
+          <w:sz w:val="21"/>
+          <w:szCs w:val="21"/>
+          <w:lang w:val="de-DE"/>
+        </w:rPr>
+        <w:t>, sodass die diese Beobachtungen auch nicht verwendet werden können</w:t>
+      </w:r>
+    </w:p>
+    <w:p>
+      <w:pPr>
+        <w:pStyle w:val="Listenabsatz"/>
+        <w:numPr>
+          <w:ilvl w:val="0"/>
+          <w:numId w:val="2"/>
+        </w:numPr>
+        <w:rPr>
+          <w:rFonts w:ascii="Calibri" w:hAnsi="Calibri" w:cs="Calibri"/>
+          <w:sz w:val="21"/>
+          <w:szCs w:val="21"/>
+          <w:lang w:val="de-DE"/>
+        </w:rPr>
+      </w:pPr>
+      <w:r>
+        <w:rPr>
+          <w:rFonts w:ascii="Calibri" w:hAnsi="Calibri" w:cs="Calibri"/>
+          <w:sz w:val="21"/>
+          <w:szCs w:val="21"/>
+          <w:lang w:val="de-DE"/>
+        </w:rPr>
+        <w:t>Di</w:t>
+      </w:r>
+      <w:r>
+        <w:rPr>
+          <w:rFonts w:ascii="Calibri" w:hAnsi="Calibri" w:cs="Calibri"/>
+          <w:sz w:val="21"/>
+          <w:szCs w:val="21"/>
+          <w:lang w:val="de-DE"/>
+        </w:rPr>
+        <w:t>e</w:t>
+      </w:r>
+      <w:r>
+        <w:rPr>
+          <w:rFonts w:ascii="Calibri" w:hAnsi="Calibri" w:cs="Calibri"/>
+          <w:sz w:val="21"/>
+          <w:szCs w:val="21"/>
+          <w:lang w:val="de-DE"/>
+        </w:rPr>
+        <w:t xml:space="preserve"> </w:t>
+      </w:r>
+      <w:r>
+        <w:rPr>
+          <w:rFonts w:ascii="Calibri" w:hAnsi="Calibri" w:cs="Calibri"/>
+          <w:sz w:val="21"/>
+          <w:szCs w:val="21"/>
+          <w:lang w:val="de-DE"/>
+        </w:rPr>
+        <w:t xml:space="preserve">entsprechenden </w:t>
+      </w:r>
+      <w:r>
+        <w:rPr>
+          <w:rFonts w:ascii="Calibri" w:hAnsi="Calibri" w:cs="Calibri"/>
+          <w:sz w:val="21"/>
+          <w:szCs w:val="21"/>
+          <w:lang w:val="de-DE"/>
+        </w:rPr>
+        <w:t>Beobachtungen</w:t>
+      </w:r>
+      <w:r>
+        <w:rPr>
+          <w:rFonts w:ascii="Calibri" w:hAnsi="Calibri" w:cs="Calibri"/>
+          <w:sz w:val="21"/>
+          <w:szCs w:val="21"/>
+          <w:lang w:val="de-DE"/>
+        </w:rPr>
+        <w:t xml:space="preserve"> anhand der Einrichtungsnummer ermittelt und </w:t>
+      </w:r>
+      <w:r>
+        <w:rPr>
+          <w:rFonts w:ascii="Calibri" w:hAnsi="Calibri" w:cs="Calibri"/>
+          <w:sz w:val="21"/>
+          <w:szCs w:val="21"/>
+          <w:lang w:val="de-DE"/>
+        </w:rPr>
+        <w:t>aus de</w:t>
+      </w:r>
+      <w:r>
+        <w:rPr>
+          <w:rFonts w:ascii="Calibri" w:hAnsi="Calibri" w:cs="Calibri"/>
+          <w:sz w:val="21"/>
+          <w:szCs w:val="21"/>
+          <w:lang w:val="de-DE"/>
+        </w:rPr>
+        <w:t>r</w:t>
+      </w:r>
+      <w:r>
+        <w:rPr>
+          <w:rFonts w:ascii="Calibri" w:hAnsi="Calibri" w:cs="Calibri"/>
+          <w:sz w:val="21"/>
+          <w:szCs w:val="21"/>
+          <w:lang w:val="de-DE"/>
+        </w:rPr>
+        <w:t xml:space="preserve"> Kontrollgruppe</w:t>
+      </w:r>
+      <w:r>
+        <w:rPr>
+          <w:rFonts w:ascii="Calibri" w:hAnsi="Calibri" w:cs="Calibri"/>
+          <w:sz w:val="21"/>
+          <w:szCs w:val="21"/>
+          <w:lang w:val="de-DE"/>
+        </w:rPr>
+        <w:t xml:space="preserve"> entfernt</w:t>
+      </w:r>
+    </w:p>
+    <w:p>
+      <w:pPr>
+        <w:pStyle w:val="Listenabsatz"/>
+        <w:numPr>
+          <w:ilvl w:val="0"/>
+          <w:numId w:val="1"/>
+        </w:numPr>
+        <w:rPr>
+          <w:rFonts w:ascii="Calibri" w:hAnsi="Calibri" w:cs="Calibri"/>
+          <w:sz w:val="21"/>
+          <w:szCs w:val="21"/>
+          <w:lang w:val="de-DE"/>
+        </w:rPr>
+      </w:pPr>
+      <w:r>
+        <w:rPr>
+          <w:rFonts w:ascii="Calibri" w:hAnsi="Calibri" w:cs="Calibri"/>
+          <w:sz w:val="21"/>
+          <w:szCs w:val="21"/>
+          <w:lang w:val="de-DE"/>
+        </w:rPr>
+        <w:t>Für jedes Jahr von 2012 bis 2018 wurde der Mittelwert von Variablen, die sowohl für den Mittagstisch als auch den Entdeckerfonds relevant sind, in Treatment- und Kontrollgruppe ermittelt</w:t>
+      </w:r>
+    </w:p>
+    <w:p>
+      <w:pPr>
+        <w:pStyle w:val="Listenabsatz"/>
+        <w:numPr>
+          <w:ilvl w:val="0"/>
+          <w:numId w:val="2"/>
+        </w:numPr>
+        <w:rPr>
+          <w:rFonts w:ascii="Calibri" w:hAnsi="Calibri" w:cs="Calibri"/>
+          <w:sz w:val="21"/>
+          <w:szCs w:val="21"/>
+          <w:lang w:val="de-DE"/>
+        </w:rPr>
+      </w:pPr>
+      <w:r>
+        <w:rPr>
+          <w:rFonts w:ascii="Calibri" w:hAnsi="Calibri" w:cs="Calibri"/>
+          <w:sz w:val="21"/>
+          <w:szCs w:val="21"/>
+          <w:lang w:val="de-DE"/>
+        </w:rPr>
+        <w:t>Verwendete Variablen: „selfworth“, „dayToDaySkills“</w:t>
+      </w:r>
+    </w:p>
+    <w:p>
+      <w:pPr>
+        <w:pStyle w:val="Listenabsatz"/>
+        <w:numPr>
+          <w:ilvl w:val="0"/>
+          <w:numId w:val="1"/>
+        </w:numPr>
+        <w:rPr>
+          <w:rFonts w:ascii="Calibri" w:hAnsi="Calibri" w:cs="Calibri"/>
+          <w:sz w:val="21"/>
+          <w:szCs w:val="21"/>
+          <w:lang w:val="de-DE"/>
+        </w:rPr>
+      </w:pPr>
+      <w:r>
+        <w:rPr>
+          <w:rFonts w:ascii="Calibri" w:hAnsi="Calibri" w:cs="Calibri"/>
+          <w:sz w:val="21"/>
+          <w:szCs w:val="21"/>
+          <w:lang w:val="de-DE"/>
+        </w:rPr>
+        <w:t>Anschließend wurde für ein Variable ein Datensatz generiert, der sowohl die Mittelwerte der Treatment- und Kontrollgruppe enthält als auch das jeweilige Jahr</w:t>
+      </w:r>
+    </w:p>
+    <w:p>
+      <w:pPr>
+        <w:pStyle w:val="Listenabsatz"/>
+        <w:numPr>
+          <w:ilvl w:val="0"/>
+          <w:numId w:val="1"/>
+        </w:numPr>
+        <w:rPr>
+          <w:rFonts w:ascii="Calibri" w:hAnsi="Calibri" w:cs="Calibri"/>
+          <w:sz w:val="21"/>
+          <w:szCs w:val="21"/>
+          <w:lang w:val="de-DE"/>
+        </w:rPr>
+      </w:pPr>
+      <w:r>
+        <w:rPr>
+          <w:rFonts w:ascii="Calibri" w:hAnsi="Calibri" w:cs="Calibri"/>
+          <w:sz w:val="21"/>
+          <w:szCs w:val="21"/>
+          <w:lang w:val="de-DE"/>
+        </w:rPr>
+        <w:t>Auf Basis des Datensatz</w:t>
+      </w:r>
+      <w:r>
+        <w:rPr>
+          <w:rFonts w:ascii="Calibri" w:hAnsi="Calibri" w:cs="Calibri"/>
+          <w:sz w:val="21"/>
+          <w:szCs w:val="21"/>
+          <w:lang w:val="de-DE"/>
+        </w:rPr>
+        <w:t>es</w:t>
+      </w:r>
+      <w:r>
+        <w:rPr>
+          <w:rFonts w:ascii="Calibri" w:hAnsi="Calibri" w:cs="Calibri"/>
+          <w:sz w:val="21"/>
+          <w:szCs w:val="21"/>
+          <w:lang w:val="de-DE"/>
+        </w:rPr>
+        <w:t xml:space="preserve"> wurden Zeitreihen für die Treatment- und Kontrollgruppen erstellt</w:t>
+      </w:r>
+    </w:p>
+    <w:p>
+      <w:pPr>
+        <w:pStyle w:val="Listenabsatz"/>
+        <w:numPr>
+          <w:ilvl w:val="0"/>
+          <w:numId w:val="1"/>
+        </w:numPr>
+        <w:rPr>
+          <w:rFonts w:ascii="Calibri" w:hAnsi="Calibri" w:cs="Calibri"/>
+          <w:sz w:val="21"/>
+          <w:szCs w:val="21"/>
+          <w:lang w:val="de-DE"/>
+        </w:rPr>
+      </w:pPr>
+      <w:r>
+        <w:rPr>
+          <w:rFonts w:ascii="Calibri" w:hAnsi="Calibri" w:cs="Calibri"/>
+          <w:sz w:val="21"/>
+          <w:szCs w:val="21"/>
+          <w:lang w:val="de-DE"/>
+        </w:rPr>
+        <w:t>Graphische Darstellung: Die zeitliche Entwicklung der Mittelwerte der Variable wurde für die Treatment- und Kontrollgruppe in einer Grafik dargestellt</w:t>
+      </w:r>
+    </w:p>
+    <w:p>
+      <w:pPr>
+        <w:pStyle w:val="Listenabsatz"/>
+        <w:numPr>
+          <w:ilvl w:val="0"/>
+          <w:numId w:val="2"/>
+        </w:numPr>
+        <w:rPr>
+          <w:rFonts w:ascii="Calibri" w:hAnsi="Calibri" w:cs="Calibri"/>
+          <w:sz w:val="21"/>
+          <w:szCs w:val="21"/>
+          <w:lang w:val="de-DE"/>
+        </w:rPr>
+      </w:pPr>
+      <w:r>
+        <w:rPr>
+          <w:rFonts w:ascii="Calibri" w:hAnsi="Calibri" w:cs="Calibri"/>
+          <w:sz w:val="21"/>
+          <w:szCs w:val="21"/>
+          <w:lang w:val="de-DE"/>
+        </w:rPr>
+        <w:t>Die Mittelwerte der Variablen wurden für die Treatment- und Kontrollgruppe über die Zeit geplottet</w:t>
+      </w:r>
+    </w:p>
+    <w:p>
+      <w:pPr>
+        <w:pStyle w:val="Listenabsatz"/>
+        <w:numPr>
+          <w:ilvl w:val="0"/>
+          <w:numId w:val="1"/>
+        </w:numPr>
+        <w:rPr>
+          <w:rFonts w:ascii="Calibri" w:hAnsi="Calibri" w:cs="Calibri"/>
+          <w:sz w:val="21"/>
+          <w:szCs w:val="21"/>
+          <w:lang w:val="de-DE"/>
+        </w:rPr>
+      </w:pPr>
+      <w:r>
+        <w:rPr>
+          <w:rFonts w:ascii="Calibri" w:hAnsi="Calibri" w:cs="Calibri"/>
+          <w:sz w:val="21"/>
+          <w:szCs w:val="21"/>
+          <w:lang w:val="de-DE"/>
+        </w:rPr>
+        <w:t>Zur besseren Darstellung wurde in die Grafik für die Zeitreihen der Treatment- und Kontrollgruppe ein linearer Trend hinzufügt</w:t>
+      </w:r>
+    </w:p>
+    <w:p>
+      <w:pPr>
+        <w:pStyle w:val="Listenabsatz"/>
+        <w:numPr>
+          <w:ilvl w:val="0"/>
+          <w:numId w:val="1"/>
+        </w:numPr>
+        <w:rPr>
+          <w:rFonts w:ascii="Calibri" w:hAnsi="Calibri" w:cs="Calibri"/>
+          <w:sz w:val="21"/>
+          <w:szCs w:val="21"/>
+          <w:lang w:val="de-DE"/>
+        </w:rPr>
+      </w:pPr>
+      <w:r>
+        <w:rPr>
+          <w:rFonts w:ascii="Calibri" w:hAnsi="Calibri" w:cs="Calibri"/>
+          <w:sz w:val="21"/>
+          <w:szCs w:val="21"/>
+          <w:lang w:val="de-DE"/>
+        </w:rPr>
+        <w:t xml:space="preserve">Die Regressionskoeffizienten zeigen uns dabei, ob der lineare Trend statistisch signifikant </w:t>
+      </w:r>
+    </w:p>
+    <w:p>
+      <w:pPr>
+        <w:pStyle w:val="Listenabsatz"/>
+        <w:numPr>
+          <w:ilvl w:val="0"/>
+          <w:numId w:val="1"/>
+        </w:numPr>
+        <w:rPr>
+          <w:rFonts w:ascii="Calibri" w:hAnsi="Calibri" w:cs="Calibri"/>
+          <w:sz w:val="21"/>
+          <w:szCs w:val="21"/>
+          <w:lang w:val="de-DE"/>
+        </w:rPr>
+      </w:pPr>
+      <w:r>
+        <w:rPr>
+          <w:rFonts w:ascii="Calibri" w:hAnsi="Calibri" w:cs="Calibri"/>
+          <w:sz w:val="21"/>
+          <w:szCs w:val="21"/>
+          <w:lang w:val="de-DE"/>
+        </w:rPr>
+        <w:t>Die linearen Trends zeigen außerdem, ob zwischen Treatment- und Kontrollgruppe ein Unterschied bezüglich des Trends besteht</w:t>
+      </w:r>
+    </w:p>
+    <w:p>
+      <w:pPr>
+        <w:rPr>
+          <w:rFonts w:ascii="Calibri" w:hAnsi="Calibri" w:cs="Calibri"/>
+          <w:sz w:val="21"/>
+          <w:szCs w:val="21"/>
+          <w:lang w:val="de-DE"/>
+        </w:rPr>
+      </w:pPr>
+      <w:r>
+        <w:rPr>
+          <w:rFonts w:ascii="Calibri" w:hAnsi="Calibri" w:cs="Calibri"/>
+          <w:noProof/>
+          <w:sz w:val="21"/>
+          <w:szCs w:val="21"/>
+          <w:lang w:val="de-DE"/>
+        </w:rPr>
+        <w:drawing>
+          <wp:anchor distT="0" distB="0" distL="114300" distR="114300" simplePos="0" relativeHeight="251658240" behindDoc="1" locked="0" layoutInCell="1" allowOverlap="1">
+            <wp:simplePos x="0" y="0"/>
+            <wp:positionH relativeFrom="column">
+              <wp:posOffset>470063</wp:posOffset>
+            </wp:positionH>
+            <wp:positionV relativeFrom="page">
+              <wp:posOffset>5432425</wp:posOffset>
+            </wp:positionV>
+            <wp:extent cx="4155440" cy="3167380"/>
+            <wp:effectExtent l="12700" t="12700" r="10160" b="7620"/>
+            <wp:wrapNone/>
+            <wp:docPr id="1" name="Grafik 1" descr="Ein Bild, das Text, Karte enthält.&#10;&#10;Automatisch generierte Beschreibung"/>
+            <wp:cNvGraphicFramePr>
+              <a:graphicFrameLocks xmlns:a="http://schemas.openxmlformats.org/drawingml/2006/main" noChangeAspect="1"/>
+            </wp:cNvGraphicFramePr>
+            <a:graphic xmlns:a="http://schemas.openxmlformats.org/drawingml/2006/main">
+              <a:graphicData uri="http://schemas.openxmlformats.org/drawingml/2006/picture">
+                <pic:pic xmlns:pic="http://schemas.openxmlformats.org/drawingml/2006/picture">
+                  <pic:nvPicPr>
+                    <pic:cNvPr id="1" name="Selfworth trend linear.png"/>
+                    <pic:cNvPicPr/>
+                  </pic:nvPicPr>
+                  <pic:blipFill>
+                    <a:blip r:embed="rId5">
+                      <a:extLst>
+                        <a:ext uri="{28A0092B-C50C-407E-A947-70E740481C1C}">
+                          <a14:useLocalDpi xmlns:a14="http://schemas.microsoft.com/office/drawing/2010/main" val="0"/>
+                        </a:ext>
+                      </a:extLst>
+                    </a:blip>
+                    <a:stretch>
+                      <a:fillRect/>
+                    </a:stretch>
+                  </pic:blipFill>
+                  <pic:spPr>
+                    <a:xfrm>
+                      <a:off x="0" y="0"/>
+                      <a:ext cx="4155440" cy="3167380"/>
+                    </a:xfrm>
+                    <a:prstGeom prst="rect">
+                      <a:avLst/>
+                    </a:prstGeom>
+                    <a:ln>
+                      <a:solidFill>
+                        <a:schemeClr val="tx1"/>
+                      </a:solidFill>
+                    </a:ln>
+                  </pic:spPr>
+                </pic:pic>
+              </a:graphicData>
+            </a:graphic>
+            <wp14:sizeRelH relativeFrom="page">
+              <wp14:pctWidth>0</wp14:pctWidth>
+            </wp14:sizeRelH>
+            <wp14:sizeRelV relativeFrom="page">
+              <wp14:pctHeight>0</wp14:pctHeight>
+            </wp14:sizeRelV>
+          </wp:anchor>
+        </w:drawing>
+      </w:r>
+      <w:r>
+        <w:rPr>
+          <w:rFonts w:ascii="Calibri" w:hAnsi="Calibri" w:cs="Calibri"/>
+          <w:sz w:val="21"/>
+          <w:szCs w:val="21"/>
+          <w:lang w:val="de-DE"/>
+        </w:rPr>
+        <w:t>a) Selfworth:</w:t>
+      </w:r>
+    </w:p>
+    <w:p>
+      <w:pPr>
+        <w:pStyle w:val="Listenabsatz"/>
+        <w:rPr>
+          <w:rFonts w:ascii="Calibri" w:hAnsi="Calibri" w:cs="Calibri"/>
+          <w:sz w:val="21"/>
+          <w:szCs w:val="21"/>
+          <w:lang w:val="de-DE"/>
+        </w:rPr>
+      </w:pPr>
+    </w:p>
+    <w:p>
+      <w:pPr>
+        <w:rPr>
+          <w:rFonts w:ascii="Calibri" w:hAnsi="Calibri" w:cs="Calibri"/>
+          <w:sz w:val="21"/>
+          <w:szCs w:val="21"/>
+          <w:lang w:val="de-DE"/>
+        </w:rPr>
+      </w:pPr>
+    </w:p>
+    <w:p>
+      <w:pPr>
+        <w:rPr>
+          <w:rFonts w:ascii="Calibri" w:hAnsi="Calibri" w:cs="Calibri"/>
+          <w:sz w:val="21"/>
+          <w:szCs w:val="21"/>
+          <w:lang w:val="de-DE"/>
+        </w:rPr>
+      </w:pPr>
+    </w:p>
+    <w:p>
+      <w:pPr>
+        <w:rPr>
+          <w:rFonts w:ascii="Calibri" w:hAnsi="Calibri" w:cs="Calibri"/>
+          <w:sz w:val="21"/>
+          <w:szCs w:val="21"/>
+          <w:lang w:val="de-DE"/>
+        </w:rPr>
+      </w:pPr>
+    </w:p>
+    <w:p>
+      <w:pPr>
+        <w:rPr>
+          <w:rFonts w:ascii="Calibri" w:hAnsi="Calibri" w:cs="Calibri"/>
+          <w:sz w:val="21"/>
+          <w:szCs w:val="21"/>
+          <w:lang w:val="de-DE"/>
+        </w:rPr>
+      </w:pPr>
+    </w:p>
+    <w:p>
+      <w:pPr>
+        <w:rPr>
+          <w:rFonts w:ascii="Calibri" w:hAnsi="Calibri" w:cs="Calibri"/>
+          <w:sz w:val="21"/>
+          <w:szCs w:val="21"/>
+          <w:lang w:val="de-DE"/>
+        </w:rPr>
+      </w:pPr>
+    </w:p>
+    <w:p>
+      <w:pPr>
+        <w:rPr>
+          <w:rFonts w:ascii="Calibri" w:hAnsi="Calibri" w:cs="Calibri"/>
+          <w:sz w:val="21"/>
+          <w:szCs w:val="21"/>
+          <w:lang w:val="de-DE"/>
+        </w:rPr>
+      </w:pPr>
+    </w:p>
+    <w:p>
+      <w:pPr>
+        <w:rPr>
+          <w:rFonts w:ascii="Calibri" w:hAnsi="Calibri" w:cs="Calibri"/>
+          <w:sz w:val="21"/>
+          <w:szCs w:val="21"/>
+          <w:lang w:val="de-DE"/>
+        </w:rPr>
+      </w:pPr>
+    </w:p>
+    <w:p>
+      <w:pPr>
+        <w:rPr>
+          <w:rFonts w:ascii="Calibri" w:hAnsi="Calibri" w:cs="Calibri"/>
+          <w:sz w:val="21"/>
+          <w:szCs w:val="21"/>
+          <w:lang w:val="de-DE"/>
+        </w:rPr>
+      </w:pPr>
+    </w:p>
+    <w:p>
+      <w:pPr>
+        <w:rPr>
+          <w:rFonts w:ascii="Calibri" w:hAnsi="Calibri" w:cs="Calibri"/>
+          <w:sz w:val="21"/>
+          <w:szCs w:val="21"/>
+          <w:lang w:val="de-DE"/>
+        </w:rPr>
+      </w:pPr>
+    </w:p>
+    <w:p>
+      <w:pPr>
+        <w:rPr>
+          <w:rFonts w:ascii="Calibri" w:hAnsi="Calibri" w:cs="Calibri"/>
+          <w:sz w:val="21"/>
+          <w:szCs w:val="21"/>
+          <w:lang w:val="de-DE"/>
+        </w:rPr>
+      </w:pPr>
+    </w:p>
+    <w:p>
+      <w:pPr>
+        <w:rPr>
+          <w:rFonts w:ascii="Calibri" w:hAnsi="Calibri" w:cs="Calibri"/>
+          <w:sz w:val="21"/>
+          <w:szCs w:val="21"/>
+          <w:lang w:val="de-DE"/>
+        </w:rPr>
+      </w:pPr>
+    </w:p>
+    <w:p>
+      <w:pPr>
+        <w:pStyle w:val="Listenabsatz"/>
+        <w:numPr>
+          <w:ilvl w:val="0"/>
+          <w:numId w:val="1"/>
+        </w:numPr>
+        <w:rPr>
+          <w:rFonts w:ascii="Calibri" w:hAnsi="Calibri" w:cs="Calibri"/>
+          <w:sz w:val="21"/>
+          <w:szCs w:val="21"/>
+          <w:lang w:val="de-DE"/>
+        </w:rPr>
+      </w:pPr>
+      <w:r>
+        <w:rPr>
+          <w:rFonts w:ascii="Calibri" w:hAnsi="Calibri" w:cs="Calibri"/>
+          <w:sz w:val="21"/>
+          <w:szCs w:val="21"/>
+          <w:lang w:val="de-DE"/>
+        </w:rPr>
+        <w:t>Die Grafik zeigt, dass die Variable „selfworth“ in der Treatm</w:t>
+      </w:r>
+      <w:r>
+        <w:rPr>
+          <w:rFonts w:ascii="Calibri" w:hAnsi="Calibri" w:cs="Calibri"/>
+          <w:sz w:val="21"/>
+          <w:szCs w:val="21"/>
+          <w:lang w:val="de-DE"/>
+        </w:rPr>
+        <w:t>entgruppe über die Zeit gestiegen ist, während sie in der Kontrollgruppe gefallen ist, sodass ein klarer Unterschied im Trend besteht</w:t>
+      </w:r>
+    </w:p>
+    <w:p>
+      <w:pPr>
+        <w:pStyle w:val="Listenabsatz"/>
+        <w:numPr>
+          <w:ilvl w:val="0"/>
+          <w:numId w:val="2"/>
+        </w:numPr>
+        <w:rPr>
+          <w:rFonts w:ascii="Calibri" w:hAnsi="Calibri" w:cs="Calibri"/>
+          <w:sz w:val="21"/>
+          <w:szCs w:val="21"/>
+          <w:lang w:val="de-DE"/>
+        </w:rPr>
+      </w:pPr>
+      <w:r>
+        <w:rPr>
+          <w:rFonts w:ascii="Calibri" w:hAnsi="Calibri" w:cs="Calibri"/>
+          <w:sz w:val="21"/>
+          <w:szCs w:val="21"/>
+          <w:lang w:val="de-DE"/>
+        </w:rPr>
+        <w:t>Dies impliziert, dass das Selbstwertgefühl von Kindern durch die Teilnahme einer Einrichtung am Entdeckerfonds positiv beeinflusst werden könnte</w:t>
+      </w:r>
+    </w:p>
+    <w:p>
+      <w:pPr>
+        <w:rPr>
+          <w:rFonts w:ascii="Calibri" w:hAnsi="Calibri" w:cs="Calibri"/>
+          <w:sz w:val="21"/>
+          <w:szCs w:val="21"/>
+          <w:lang w:val="de-DE"/>
+        </w:rPr>
+      </w:pPr>
+    </w:p>
+    <w:p>
+      <w:pPr>
+        <w:rPr>
+          <w:rFonts w:ascii="Calibri" w:hAnsi="Calibri" w:cs="Calibri"/>
+          <w:sz w:val="21"/>
+          <w:szCs w:val="21"/>
+          <w:lang w:val="en-US"/>
+        </w:rPr>
+      </w:pPr>
+      <w:r>
+        <w:rPr>
+          <w:rFonts w:ascii="Calibri" w:hAnsi="Calibri" w:cs="Calibri"/>
+          <w:noProof/>
+          <w:sz w:val="21"/>
+          <w:szCs w:val="21"/>
+          <w:lang w:val="en-US"/>
+        </w:rPr>
+        <w:lastRenderedPageBreak/>
+        <w:drawing>
+          <wp:anchor distT="0" distB="0" distL="114300" distR="114300" simplePos="0" relativeHeight="251659264" behindDoc="1" locked="0" layoutInCell="1" allowOverlap="1">
+            <wp:simplePos x="0" y="0"/>
+            <wp:positionH relativeFrom="column">
+              <wp:posOffset>407035</wp:posOffset>
+            </wp:positionH>
+            <wp:positionV relativeFrom="page">
+              <wp:posOffset>1143472</wp:posOffset>
+            </wp:positionV>
+            <wp:extent cx="2920622" cy="2710202"/>
+            <wp:effectExtent l="12700" t="12700" r="13335" b="7620"/>
+            <wp:wrapNone/>
+            <wp:docPr id="2" name="Grafik 2" descr="Ein Bild, das Text, Karte enthält.&#10;&#10;Automatisch generierte Beschreibung"/>
+            <wp:cNvGraphicFramePr>
+              <a:graphicFrameLocks xmlns:a="http://schemas.openxmlformats.org/drawingml/2006/main" noChangeAspect="1"/>
+            </wp:cNvGraphicFramePr>
+            <a:graphic xmlns:a="http://schemas.openxmlformats.org/drawingml/2006/main">
+              <a:graphicData uri="http://schemas.openxmlformats.org/drawingml/2006/picture">
+                <pic:pic xmlns:pic="http://schemas.openxmlformats.org/drawingml/2006/picture">
+                  <pic:nvPicPr>
+                    <pic:cNvPr id="2" name="dayToDaySkills_trend_linear.png"/>
+                    <pic:cNvPicPr/>
+                  </pic:nvPicPr>
+                  <pic:blipFill>
+                    <a:blip r:embed="rId6">
+                      <a:extLst>
+                        <a:ext uri="{28A0092B-C50C-407E-A947-70E740481C1C}">
+                          <a14:useLocalDpi xmlns:a14="http://schemas.microsoft.com/office/drawing/2010/main" val="0"/>
+                        </a:ext>
+                      </a:extLst>
+                    </a:blip>
+                    <a:stretch>
+                      <a:fillRect/>
+                    </a:stretch>
+                  </pic:blipFill>
+                  <pic:spPr>
+                    <a:xfrm>
+                      <a:off x="0" y="0"/>
+                      <a:ext cx="2920622" cy="2710202"/>
+                    </a:xfrm>
+                    <a:prstGeom prst="rect">
+                      <a:avLst/>
+                    </a:prstGeom>
+                    <a:ln>
+                      <a:solidFill>
+                        <a:schemeClr val="tx1"/>
+                      </a:solidFill>
+                    </a:ln>
+                  </pic:spPr>
+                </pic:pic>
+              </a:graphicData>
+            </a:graphic>
+            <wp14:sizeRelH relativeFrom="page">
+              <wp14:pctWidth>0</wp14:pctWidth>
+            </wp14:sizeRelH>
+            <wp14:sizeRelV relativeFrom="page">
+              <wp14:pctHeight>0</wp14:pctHeight>
+            </wp14:sizeRelV>
+          </wp:anchor>
+        </w:drawing>
+      </w:r>
+      <w:r>
+        <w:rPr>
+          <w:rFonts w:ascii="Calibri" w:hAnsi="Calibri" w:cs="Calibri"/>
+          <w:sz w:val="21"/>
+          <w:szCs w:val="21"/>
+          <w:lang w:val="en-US"/>
+        </w:rPr>
+        <w:t>b) Day-to-Day</w:t>
+      </w:r>
+      <w:r>
+        <w:rPr>
+          <w:rFonts w:ascii="Calibri" w:hAnsi="Calibri" w:cs="Calibri"/>
+          <w:sz w:val="21"/>
+          <w:szCs w:val="21"/>
+          <w:lang w:val="en-US"/>
+        </w:rPr>
+        <w:t xml:space="preserve"> Skills:</w:t>
+      </w:r>
+    </w:p>
+    <w:p>
+      <w:pPr>
+        <w:rPr>
+          <w:rFonts w:ascii="Calibri" w:hAnsi="Calibri" w:cs="Calibri"/>
+          <w:sz w:val="21"/>
+          <w:szCs w:val="21"/>
+          <w:lang w:val="en-US"/>
+        </w:rPr>
+      </w:pPr>
+    </w:p>
+    <w:p>
+      <w:pPr>
+        <w:rPr>
+          <w:rFonts w:ascii="Calibri" w:hAnsi="Calibri" w:cs="Calibri"/>
+          <w:sz w:val="21"/>
+          <w:szCs w:val="21"/>
+          <w:lang w:val="en-US"/>
+        </w:rPr>
+      </w:pPr>
+    </w:p>
+    <w:p>
+      <w:pPr>
+        <w:rPr>
+          <w:rFonts w:ascii="Calibri" w:hAnsi="Calibri" w:cs="Calibri"/>
+          <w:sz w:val="21"/>
+          <w:szCs w:val="21"/>
+          <w:lang w:val="en-US"/>
+        </w:rPr>
+      </w:pPr>
+    </w:p>
+    <w:p>
+      <w:pPr>
+        <w:rPr>
+          <w:rFonts w:ascii="Calibri" w:hAnsi="Calibri" w:cs="Calibri"/>
+          <w:sz w:val="21"/>
+          <w:szCs w:val="21"/>
+          <w:lang w:val="en-US"/>
+        </w:rPr>
+      </w:pPr>
+    </w:p>
+    <w:p>
+      <w:pPr>
+        <w:rPr>
+          <w:rFonts w:ascii="Calibri" w:hAnsi="Calibri" w:cs="Calibri"/>
+          <w:sz w:val="21"/>
+          <w:szCs w:val="21"/>
+          <w:lang w:val="en-US"/>
+        </w:rPr>
+      </w:pPr>
+    </w:p>
+    <w:p>
+      <w:pPr>
+        <w:rPr>
+          <w:rFonts w:ascii="Calibri" w:hAnsi="Calibri" w:cs="Calibri"/>
+          <w:sz w:val="21"/>
+          <w:szCs w:val="21"/>
+          <w:lang w:val="en-US"/>
+        </w:rPr>
+      </w:pPr>
+    </w:p>
+    <w:p>
+      <w:pPr>
+        <w:rPr>
+          <w:rFonts w:ascii="Calibri" w:hAnsi="Calibri" w:cs="Calibri"/>
+          <w:sz w:val="21"/>
+          <w:szCs w:val="21"/>
+          <w:lang w:val="en-US"/>
+        </w:rPr>
+      </w:pPr>
+    </w:p>
+    <w:p>
+      <w:pPr>
+        <w:rPr>
+          <w:rFonts w:ascii="Calibri" w:hAnsi="Calibri" w:cs="Calibri"/>
+          <w:sz w:val="21"/>
+          <w:szCs w:val="21"/>
+          <w:lang w:val="en-US"/>
+        </w:rPr>
+      </w:pPr>
+    </w:p>
+    <w:p>
+      <w:pPr>
+        <w:rPr>
+          <w:rFonts w:ascii="Calibri" w:hAnsi="Calibri" w:cs="Calibri"/>
+          <w:sz w:val="21"/>
+          <w:szCs w:val="21"/>
+          <w:lang w:val="en-US"/>
+        </w:rPr>
+      </w:pPr>
+    </w:p>
+    <w:p>
+      <w:pPr>
+        <w:rPr>
+          <w:rFonts w:ascii="Calibri" w:hAnsi="Calibri" w:cs="Calibri"/>
+          <w:sz w:val="21"/>
+          <w:szCs w:val="21"/>
+          <w:lang w:val="en-US"/>
+        </w:rPr>
+      </w:pPr>
+    </w:p>
+    <w:p>
+      <w:pPr>
+        <w:pStyle w:val="Listenabsatz"/>
+        <w:numPr>
+          <w:ilvl w:val="0"/>
+          <w:numId w:val="1"/>
+        </w:numPr>
+        <w:rPr>
+          <w:rFonts w:ascii="Calibri" w:hAnsi="Calibri" w:cs="Calibri"/>
+          <w:sz w:val="21"/>
+          <w:szCs w:val="21"/>
+          <w:lang w:val="de-DE"/>
+        </w:rPr>
+      </w:pPr>
+      <w:r>
+        <w:rPr>
+          <w:rFonts w:ascii="Calibri" w:hAnsi="Calibri" w:cs="Calibri"/>
+          <w:sz w:val="21"/>
+          <w:szCs w:val="21"/>
+          <w:lang w:val="de-DE"/>
+        </w:rPr>
+        <w:t>Die Grafik zeigt, dass die Variable „</w:t>
+      </w:r>
+      <w:r>
+        <w:rPr>
+          <w:rFonts w:ascii="Calibri" w:hAnsi="Calibri" w:cs="Calibri"/>
+          <w:sz w:val="21"/>
+          <w:szCs w:val="21"/>
+          <w:lang w:val="de-DE"/>
+        </w:rPr>
+        <w:t>dayToDaySkills</w:t>
+      </w:r>
+      <w:r>
+        <w:rPr>
+          <w:rFonts w:ascii="Calibri" w:hAnsi="Calibri" w:cs="Calibri"/>
+          <w:sz w:val="21"/>
+          <w:szCs w:val="21"/>
+          <w:lang w:val="de-DE"/>
+        </w:rPr>
+        <w:t>“ in der Treatmentgruppe über die Zeit</w:t>
+      </w:r>
+      <w:r>
+        <w:rPr>
+          <w:rFonts w:ascii="Calibri" w:hAnsi="Calibri" w:cs="Calibri"/>
+          <w:sz w:val="21"/>
+          <w:szCs w:val="21"/>
+          <w:lang w:val="de-DE"/>
+        </w:rPr>
+        <w:t xml:space="preserve"> </w:t>
+      </w:r>
+      <w:r>
+        <w:rPr>
+          <w:rFonts w:ascii="Calibri" w:hAnsi="Calibri" w:cs="Calibri"/>
+          <w:sz w:val="21"/>
+          <w:szCs w:val="21"/>
+          <w:lang w:val="de-DE"/>
+        </w:rPr>
+        <w:t>gestiegen ist</w:t>
+      </w:r>
+      <w:r>
+        <w:rPr>
+          <w:rFonts w:ascii="Calibri" w:hAnsi="Calibri" w:cs="Calibri"/>
+          <w:sz w:val="21"/>
+          <w:szCs w:val="21"/>
+          <w:lang w:val="de-DE"/>
+        </w:rPr>
+        <w:t xml:space="preserve"> (allerdings ist der Trend nicht statistisch signifikant)</w:t>
+      </w:r>
+      <w:r>
+        <w:rPr>
+          <w:rFonts w:ascii="Calibri" w:hAnsi="Calibri" w:cs="Calibri"/>
+          <w:sz w:val="21"/>
+          <w:szCs w:val="21"/>
+          <w:lang w:val="de-DE"/>
+        </w:rPr>
+        <w:t>, während sie in der Kontrollgruppe</w:t>
+      </w:r>
+      <w:r>
+        <w:rPr>
+          <w:rFonts w:ascii="Calibri" w:hAnsi="Calibri" w:cs="Calibri"/>
+          <w:sz w:val="21"/>
+          <w:szCs w:val="21"/>
+          <w:lang w:val="de-DE"/>
+        </w:rPr>
+        <w:t xml:space="preserve"> allerdings</w:t>
+      </w:r>
+      <w:r>
+        <w:rPr>
+          <w:rFonts w:ascii="Calibri" w:hAnsi="Calibri" w:cs="Calibri"/>
+          <w:sz w:val="21"/>
+          <w:szCs w:val="21"/>
+          <w:lang w:val="de-DE"/>
+        </w:rPr>
+        <w:t xml:space="preserve"> gefallen ist, sodass</w:t>
+      </w:r>
+      <w:r>
+        <w:rPr>
+          <w:rFonts w:ascii="Calibri" w:hAnsi="Calibri" w:cs="Calibri"/>
+          <w:sz w:val="21"/>
+          <w:szCs w:val="21"/>
+          <w:lang w:val="de-DE"/>
+        </w:rPr>
+        <w:t xml:space="preserve"> auch hier</w:t>
+      </w:r>
+      <w:r>
+        <w:rPr>
+          <w:rFonts w:ascii="Calibri" w:hAnsi="Calibri" w:cs="Calibri"/>
+          <w:sz w:val="21"/>
+          <w:szCs w:val="21"/>
+          <w:lang w:val="de-DE"/>
+        </w:rPr>
+        <w:t xml:space="preserve"> ein klarer Unterschied im Trend besteht</w:t>
+      </w:r>
+    </w:p>
+    <w:p>
+      <w:pPr>
+        <w:pStyle w:val="Listenabsatz"/>
+        <w:numPr>
+          <w:ilvl w:val="0"/>
+          <w:numId w:val="2"/>
+        </w:numPr>
+        <w:rPr>
+          <w:rFonts w:ascii="Calibri" w:hAnsi="Calibri" w:cs="Calibri"/>
+          <w:sz w:val="21"/>
+          <w:szCs w:val="21"/>
+          <w:lang w:val="de-DE"/>
+        </w:rPr>
+      </w:pPr>
+      <w:r>
+        <w:rPr>
+          <w:rFonts w:ascii="Calibri" w:hAnsi="Calibri" w:cs="Calibri"/>
+          <w:sz w:val="21"/>
+          <w:szCs w:val="21"/>
+          <w:lang w:val="de-DE"/>
+        </w:rPr>
+        <w:t xml:space="preserve">Dies impliziert, dass das </w:t>
+      </w:r>
+      <w:r>
+        <w:rPr>
+          <w:rFonts w:ascii="Calibri" w:hAnsi="Calibri" w:cs="Calibri"/>
+          <w:sz w:val="21"/>
+          <w:szCs w:val="21"/>
+          <w:lang w:val="de-DE"/>
+        </w:rPr>
+        <w:t xml:space="preserve">die Alltagskompetenzen </w:t>
+      </w:r>
+      <w:r>
+        <w:rPr>
+          <w:rFonts w:ascii="Calibri" w:hAnsi="Calibri" w:cs="Calibri"/>
+          <w:sz w:val="21"/>
+          <w:szCs w:val="21"/>
+          <w:lang w:val="de-DE"/>
+        </w:rPr>
+        <w:t>von Kindern durch die Teilnahme einer Einrichtung am Entdeckerfonds positiv beeinflusst werden könnte</w:t>
+      </w:r>
+      <w:r>
+        <w:rPr>
+          <w:rFonts w:ascii="Calibri" w:hAnsi="Calibri" w:cs="Calibri"/>
+          <w:sz w:val="21"/>
+          <w:szCs w:val="21"/>
+          <w:lang w:val="de-DE"/>
+        </w:rPr>
+        <w:t>n</w:t>
+      </w:r>
+    </w:p>
+    <w:p>
+      <w:pPr>
+        <w:rPr>
+          <w:rFonts w:ascii="Calibri" w:hAnsi="Calibri" w:cs="Calibri"/>
+          <w:sz w:val="21"/>
+          <w:szCs w:val="21"/>
+          <w:lang w:val="de-DE"/>
+        </w:rPr>
+      </w:pPr>
+    </w:p>
+    <w:p>
+      <w:pPr>
+        <w:rPr>
+          <w:rFonts w:ascii="Calibri" w:hAnsi="Calibri" w:cs="Calibri"/>
+          <w:sz w:val="21"/>
+          <w:szCs w:val="21"/>
+          <w:lang w:val="de-DE"/>
+        </w:rPr>
+      </w:pPr>
+      <w:r>
+        <w:rPr>
+          <w:rFonts w:ascii="Calibri" w:hAnsi="Calibri" w:cs="Calibri"/>
+          <w:sz w:val="21"/>
+          <w:szCs w:val="21"/>
+          <w:lang w:val="de-DE"/>
+        </w:rPr>
+        <w:t>c) Placebo-Test:</w:t>
+      </w:r>
+    </w:p>
+    <w:p>
+      <w:pPr>
+        <w:pStyle w:val="Listenabsatz"/>
+        <w:numPr>
+          <w:ilvl w:val="0"/>
+          <w:numId w:val="1"/>
+        </w:numPr>
+        <w:rPr>
+          <w:rFonts w:ascii="Calibri" w:hAnsi="Calibri" w:cs="Calibri"/>
+          <w:sz w:val="21"/>
+          <w:szCs w:val="21"/>
+          <w:lang w:val="de-DE"/>
+        </w:rPr>
+      </w:pPr>
+      <w:r>
+        <w:rPr>
+          <w:rFonts w:ascii="Calibri" w:hAnsi="Calibri" w:cs="Calibri"/>
+          <w:sz w:val="21"/>
+          <w:szCs w:val="21"/>
+          <w:lang w:val="de-DE"/>
+        </w:rPr>
+        <w:t>Dieselbe Vorgehensweise wurde mit Variablen, welche nicht von dem Entdeckerfonds beeinflusst werden können, sondern nur vom Mittagstisch, durchgeführt</w:t>
+      </w:r>
+    </w:p>
+    <w:p>
+      <w:pPr>
+        <w:pStyle w:val="Listenabsatz"/>
+        <w:numPr>
+          <w:ilvl w:val="0"/>
+          <w:numId w:val="1"/>
+        </w:numPr>
+        <w:rPr>
+          <w:rFonts w:ascii="Calibri" w:hAnsi="Calibri" w:cs="Calibri"/>
+          <w:sz w:val="21"/>
+          <w:szCs w:val="21"/>
+          <w:lang w:val="de-DE"/>
+        </w:rPr>
+      </w:pPr>
+      <w:r>
+        <w:rPr>
+          <w:rFonts w:ascii="Calibri" w:hAnsi="Calibri" w:cs="Calibri"/>
+          <w:noProof/>
+          <w:sz w:val="21"/>
+          <w:szCs w:val="21"/>
+          <w:lang w:val="de-DE"/>
+        </w:rPr>
+        <w:drawing>
+          <wp:anchor distT="0" distB="0" distL="114300" distR="114300" simplePos="0" relativeHeight="251661312" behindDoc="1" locked="0" layoutInCell="1" allowOverlap="1">
+            <wp:simplePos x="0" y="0"/>
+            <wp:positionH relativeFrom="column">
+              <wp:posOffset>3014383</wp:posOffset>
+            </wp:positionH>
+            <wp:positionV relativeFrom="page">
+              <wp:posOffset>6440314</wp:posOffset>
+            </wp:positionV>
+            <wp:extent cx="3500044" cy="2668283"/>
+            <wp:effectExtent l="12700" t="12700" r="18415" b="11430"/>
+            <wp:wrapNone/>
+            <wp:docPr id="4" name="Grafik 4" descr="Ein Bild, das Text, Karte enthält.&#10;&#10;Automatisch generierte Beschreibung"/>
+            <wp:cNvGraphicFramePr>
+              <a:graphicFrameLocks xmlns:a="http://schemas.openxmlformats.org/drawingml/2006/main" noChangeAspect="1"/>
+            </wp:cNvGraphicFramePr>
+            <a:graphic xmlns:a="http://schemas.openxmlformats.org/drawingml/2006/main">
+              <a:graphicData uri="http://schemas.openxmlformats.org/drawingml/2006/picture">
+                <pic:pic xmlns:pic="http://schemas.openxmlformats.org/drawingml/2006/picture">
+                  <pic:nvPicPr>
+                    <pic:cNvPr id="4" name="Placebo monthlyCooks trend linear.png"/>
+                    <pic:cNvPicPr/>
+                  </pic:nvPicPr>
+                  <pic:blipFill>
+                    <a:blip r:embed="rId7">
+                      <a:extLst>
+                        <a:ext uri="{28A0092B-C50C-407E-A947-70E740481C1C}">
+                          <a14:useLocalDpi xmlns:a14="http://schemas.microsoft.com/office/drawing/2010/main" val="0"/>
+                        </a:ext>
+                      </a:extLst>
+                    </a:blip>
+                    <a:stretch>
+                      <a:fillRect/>
+                    </a:stretch>
+                  </pic:blipFill>
+                  <pic:spPr>
+                    <a:xfrm>
+                      <a:off x="0" y="0"/>
+                      <a:ext cx="3500044" cy="2668283"/>
+                    </a:xfrm>
+                    <a:prstGeom prst="rect">
+                      <a:avLst/>
+                    </a:prstGeom>
+                    <a:ln>
+                      <a:solidFill>
+                        <a:schemeClr val="tx1"/>
+                      </a:solidFill>
+                    </a:ln>
+                  </pic:spPr>
+                </pic:pic>
+              </a:graphicData>
+            </a:graphic>
+            <wp14:sizeRelH relativeFrom="page">
+              <wp14:pctWidth>0</wp14:pctWidth>
+            </wp14:sizeRelH>
+            <wp14:sizeRelV relativeFrom="page">
+              <wp14:pctHeight>0</wp14:pctHeight>
+            </wp14:sizeRelV>
+          </wp:anchor>
+        </w:drawing>
+      </w:r>
+      <w:r>
+        <w:rPr>
+          <w:rFonts w:ascii="Calibri" w:hAnsi="Calibri" w:cs="Calibri"/>
+          <w:noProof/>
+          <w:sz w:val="21"/>
+          <w:szCs w:val="21"/>
+          <w:lang w:val="de-DE"/>
+        </w:rPr>
+        <w:drawing>
+          <wp:anchor distT="0" distB="0" distL="114300" distR="114300" simplePos="0" relativeHeight="251660288" behindDoc="1" locked="0" layoutInCell="1" allowOverlap="1">
+            <wp:simplePos x="0" y="0"/>
+            <wp:positionH relativeFrom="column">
+              <wp:posOffset>-697281</wp:posOffset>
+            </wp:positionH>
+            <wp:positionV relativeFrom="page">
+              <wp:posOffset>6431098</wp:posOffset>
+            </wp:positionV>
+            <wp:extent cx="3575685" cy="2726055"/>
+            <wp:effectExtent l="12700" t="12700" r="18415" b="17145"/>
+            <wp:wrapNone/>
+            <wp:docPr id="3" name="Grafik 3" descr="Ein Bild, das Text enthält.&#10;&#10;Automatisch generierte Beschreibung"/>
+            <wp:cNvGraphicFramePr>
+              <a:graphicFrameLocks xmlns:a="http://schemas.openxmlformats.org/drawingml/2006/main" noChangeAspect="1"/>
+            </wp:cNvGraphicFramePr>
+            <a:graphic xmlns:a="http://schemas.openxmlformats.org/drawingml/2006/main">
+              <a:graphicData uri="http://schemas.openxmlformats.org/drawingml/2006/picture">
+                <pic:pic xmlns:pic="http://schemas.openxmlformats.org/drawingml/2006/picture">
+                  <pic:nvPicPr>
+                    <pic:cNvPr id="3" name="Placebo weeklyCooks linear trend.png"/>
+                    <pic:cNvPicPr/>
+                  </pic:nvPicPr>
+                  <pic:blipFill>
+                    <a:blip r:embed="rId8">
+                      <a:extLst>
+                        <a:ext uri="{28A0092B-C50C-407E-A947-70E740481C1C}">
+                          <a14:useLocalDpi xmlns:a14="http://schemas.microsoft.com/office/drawing/2010/main" val="0"/>
+                        </a:ext>
+                      </a:extLst>
+                    </a:blip>
+                    <a:stretch>
+                      <a:fillRect/>
+                    </a:stretch>
+                  </pic:blipFill>
+                  <pic:spPr>
+                    <a:xfrm>
+                      <a:off x="0" y="0"/>
+                      <a:ext cx="3575685" cy="2726055"/>
+                    </a:xfrm>
+                    <a:prstGeom prst="rect">
+                      <a:avLst/>
+                    </a:prstGeom>
+                    <a:ln>
+                      <a:solidFill>
+                        <a:schemeClr val="tx1"/>
+                      </a:solidFill>
+                    </a:ln>
+                  </pic:spPr>
+                </pic:pic>
+              </a:graphicData>
+            </a:graphic>
+            <wp14:sizeRelH relativeFrom="page">
+              <wp14:pctWidth>0</wp14:pctWidth>
+            </wp14:sizeRelH>
+            <wp14:sizeRelV relativeFrom="page">
+              <wp14:pctHeight>0</wp14:pctHeight>
+            </wp14:sizeRelV>
+          </wp:anchor>
+        </w:drawing>
+      </w:r>
+      <w:r>
+        <w:rPr>
+          <w:rFonts w:ascii="Calibri" w:hAnsi="Calibri" w:cs="Calibri"/>
+          <w:sz w:val="21"/>
+          <w:szCs w:val="21"/>
+          <w:lang w:val="de-DE"/>
+        </w:rPr>
+        <w:t>Erwartung: Die Variablen „weeklyCooks“ und „monthlyCooks”</w:t>
+      </w:r>
+      <w:r>
+        <w:rPr>
+          <w:rFonts w:ascii="Calibri" w:hAnsi="Calibri" w:cs="Calibri"/>
+          <w:sz w:val="21"/>
+          <w:szCs w:val="21"/>
+          <w:lang w:val="de-DE"/>
+        </w:rPr>
+        <w:t xml:space="preserve"> sollte</w:t>
+      </w:r>
+      <w:r>
+        <w:rPr>
+          <w:rFonts w:ascii="Calibri" w:hAnsi="Calibri" w:cs="Calibri"/>
+          <w:sz w:val="21"/>
+          <w:szCs w:val="21"/>
+          <w:lang w:val="de-DE"/>
+        </w:rPr>
+        <w:t>n</w:t>
+      </w:r>
+      <w:r>
+        <w:rPr>
+          <w:rFonts w:ascii="Calibri" w:hAnsi="Calibri" w:cs="Calibri"/>
+          <w:sz w:val="21"/>
+          <w:szCs w:val="21"/>
+          <w:lang w:val="de-DE"/>
+        </w:rPr>
+        <w:t xml:space="preserve"> überhaupt nicht vom Entdeckerfonds beeinflusst </w:t>
+      </w:r>
+      <w:r>
+        <w:rPr>
+          <w:rFonts w:ascii="Calibri" w:hAnsi="Calibri" w:cs="Calibri"/>
+          <w:sz w:val="21"/>
+          <w:szCs w:val="21"/>
+          <w:lang w:val="de-DE"/>
+        </w:rPr>
+        <w:t>w</w:t>
+      </w:r>
+      <w:r>
+        <w:rPr>
+          <w:rFonts w:ascii="Calibri" w:hAnsi="Calibri" w:cs="Calibri"/>
+          <w:sz w:val="21"/>
+          <w:szCs w:val="21"/>
+          <w:lang w:val="de-DE"/>
+        </w:rPr>
+        <w:t>erden</w:t>
+      </w:r>
+      <w:r>
+        <w:rPr>
+          <w:rFonts w:ascii="Calibri" w:hAnsi="Calibri" w:cs="Calibri"/>
+          <w:sz w:val="21"/>
+          <w:szCs w:val="21"/>
+          <w:lang w:val="de-DE"/>
+        </w:rPr>
+        <w:t>,</w:t>
+      </w:r>
+      <w:r>
+        <w:rPr>
+          <w:rFonts w:ascii="Calibri" w:hAnsi="Calibri" w:cs="Calibri"/>
+          <w:sz w:val="21"/>
+          <w:szCs w:val="21"/>
+          <w:lang w:val="de-DE"/>
+        </w:rPr>
+        <w:t xml:space="preserve"> sondern einzig vom Mittagstisch, </w:t>
+      </w:r>
+      <w:r>
+        <w:rPr>
+          <w:rFonts w:ascii="Calibri" w:hAnsi="Calibri" w:cs="Calibri"/>
+          <w:sz w:val="21"/>
+          <w:szCs w:val="21"/>
+          <w:lang w:val="de-DE"/>
+        </w:rPr>
+        <w:t>sodass zwischen der Treatment- und Kontrollgruppe kein signifikanter Unterschied in diese</w:t>
+      </w:r>
+      <w:r>
+        <w:rPr>
+          <w:rFonts w:ascii="Calibri" w:hAnsi="Calibri" w:cs="Calibri"/>
+          <w:sz w:val="21"/>
+          <w:szCs w:val="21"/>
+          <w:lang w:val="de-DE"/>
+        </w:rPr>
+        <w:t>n Variablen bestehen sollte</w:t>
+      </w:r>
+    </w:p>
+    <w:p>
+      <w:pPr>
+        <w:rPr>
+          <w:rFonts w:ascii="Calibri" w:hAnsi="Calibri" w:cs="Calibri"/>
+          <w:sz w:val="21"/>
+          <w:szCs w:val="21"/>
+          <w:lang w:val="de-DE"/>
+        </w:rPr>
+      </w:pPr>
+    </w:p>
+    <w:p>
+      <w:pPr>
+        <w:rPr>
+          <w:rFonts w:ascii="Calibri" w:hAnsi="Calibri" w:cs="Calibri"/>
+          <w:sz w:val="21"/>
+          <w:szCs w:val="21"/>
+          <w:lang w:val="de-DE"/>
+        </w:rPr>
+      </w:pPr>
+    </w:p>
+    <w:p>
+      <w:pPr>
+        <w:rPr>
+          <w:rFonts w:ascii="Calibri" w:hAnsi="Calibri" w:cs="Calibri"/>
+          <w:sz w:val="21"/>
+          <w:szCs w:val="21"/>
+          <w:lang w:val="de-DE"/>
+        </w:rPr>
+      </w:pPr>
+    </w:p>
+    <w:p>
+      <w:pPr>
+        <w:rPr>
+          <w:rFonts w:ascii="Calibri" w:hAnsi="Calibri" w:cs="Calibri"/>
+          <w:sz w:val="21"/>
+          <w:szCs w:val="21"/>
+          <w:lang w:val="de-DE"/>
+        </w:rPr>
+      </w:pPr>
+    </w:p>
+    <w:p>
+      <w:pPr>
+        <w:rPr>
+          <w:rFonts w:ascii="Calibri" w:hAnsi="Calibri" w:cs="Calibri"/>
+          <w:sz w:val="21"/>
+          <w:szCs w:val="21"/>
+          <w:lang w:val="de-DE"/>
+        </w:rPr>
+      </w:pPr>
+    </w:p>
+    <w:p>
+      <w:pPr>
+        <w:rPr>
+          <w:rFonts w:ascii="Calibri" w:hAnsi="Calibri" w:cs="Calibri"/>
+          <w:sz w:val="21"/>
+          <w:szCs w:val="21"/>
+          <w:lang w:val="de-DE"/>
+        </w:rPr>
+      </w:pPr>
+    </w:p>
+    <w:p>
+      <w:pPr>
+        <w:rPr>
+          <w:rFonts w:ascii="Calibri" w:hAnsi="Calibri" w:cs="Calibri"/>
+          <w:sz w:val="21"/>
+          <w:szCs w:val="21"/>
+          <w:lang w:val="de-DE"/>
+        </w:rPr>
+      </w:pPr>
+    </w:p>
+    <w:p>
+      <w:pPr>
+        <w:rPr>
+          <w:rFonts w:ascii="Calibri" w:hAnsi="Calibri" w:cs="Calibri"/>
+          <w:sz w:val="21"/>
+          <w:szCs w:val="21"/>
+          <w:lang w:val="de-DE"/>
+        </w:rPr>
+      </w:pPr>
+    </w:p>
+    <w:p>
+      <w:pPr>
+        <w:rPr>
+          <w:rFonts w:ascii="Calibri" w:hAnsi="Calibri" w:cs="Calibri"/>
+          <w:sz w:val="21"/>
+          <w:szCs w:val="21"/>
+          <w:lang w:val="de-DE"/>
+        </w:rPr>
+      </w:pPr>
+    </w:p>
+    <w:p>
+      <w:pPr>
+        <w:rPr>
+          <w:rFonts w:ascii="Calibri" w:hAnsi="Calibri" w:cs="Calibri"/>
+          <w:sz w:val="21"/>
+          <w:szCs w:val="21"/>
+          <w:lang w:val="de-DE"/>
+        </w:rPr>
+      </w:pPr>
+    </w:p>
+    <w:p>
+      <w:pPr>
+        <w:pStyle w:val="Listenabsatz"/>
+        <w:numPr>
+          <w:ilvl w:val="0"/>
+          <w:numId w:val="1"/>
+        </w:numPr>
+        <w:rPr>
+          <w:rFonts w:ascii="Calibri" w:hAnsi="Calibri" w:cs="Calibri"/>
+          <w:sz w:val="21"/>
+          <w:szCs w:val="21"/>
+          <w:lang w:val="de-DE"/>
+        </w:rPr>
+      </w:pPr>
+      <w:r>
+        <w:rPr>
+          <w:rFonts w:ascii="Calibri" w:hAnsi="Calibri" w:cs="Calibri"/>
+          <w:sz w:val="21"/>
+          <w:szCs w:val="21"/>
+          <w:lang w:val="de-DE"/>
+        </w:rPr>
+        <w:t>D</w:t>
+      </w:r>
+      <w:r>
+        <w:rPr>
+          <w:rFonts w:ascii="Calibri" w:hAnsi="Calibri" w:cs="Calibri"/>
+          <w:sz w:val="21"/>
+          <w:szCs w:val="21"/>
+          <w:lang w:val="de-DE"/>
+        </w:rPr>
+        <w:t>ie</w:t>
+      </w:r>
+      <w:r>
+        <w:rPr>
+          <w:rFonts w:ascii="Calibri" w:hAnsi="Calibri" w:cs="Calibri"/>
+          <w:sz w:val="21"/>
+          <w:szCs w:val="21"/>
+          <w:lang w:val="de-DE"/>
+        </w:rPr>
+        <w:t xml:space="preserve"> </w:t>
+      </w:r>
+      <w:r>
+        <w:rPr>
+          <w:rFonts w:ascii="Calibri" w:hAnsi="Calibri" w:cs="Calibri"/>
+          <w:sz w:val="21"/>
+          <w:szCs w:val="21"/>
+          <w:lang w:val="de-DE"/>
+        </w:rPr>
+        <w:t>linke</w:t>
+      </w:r>
+      <w:r>
+        <w:rPr>
+          <w:rFonts w:ascii="Calibri" w:hAnsi="Calibri" w:cs="Calibri"/>
+          <w:sz w:val="21"/>
+          <w:szCs w:val="21"/>
+          <w:lang w:val="de-DE"/>
+        </w:rPr>
+        <w:t xml:space="preserve"> Grafik zeigt, dass die </w:t>
+      </w:r>
+      <w:r>
+        <w:rPr>
+          <w:rFonts w:ascii="Calibri" w:hAnsi="Calibri" w:cs="Calibri"/>
+          <w:sz w:val="21"/>
+          <w:szCs w:val="21"/>
+          <w:lang w:val="de-DE"/>
+        </w:rPr>
+        <w:t>Variable „weeklyCooks“ in der Treatmentgruppe über die Zeit konstant ist und in der Kontrollgruppe steigt</w:t>
+      </w:r>
+    </w:p>
+    <w:p>
+      <w:pPr>
+        <w:pStyle w:val="Listenabsatz"/>
+        <w:numPr>
+          <w:ilvl w:val="0"/>
+          <w:numId w:val="1"/>
+        </w:numPr>
+        <w:rPr>
+          <w:rFonts w:ascii="Calibri" w:hAnsi="Calibri" w:cs="Calibri"/>
+          <w:sz w:val="21"/>
+          <w:szCs w:val="21"/>
+          <w:lang w:val="de-DE"/>
+        </w:rPr>
+      </w:pPr>
+      <w:r>
+        <w:rPr>
+          <w:rFonts w:ascii="Calibri" w:hAnsi="Calibri" w:cs="Calibri"/>
+          <w:sz w:val="21"/>
+          <w:szCs w:val="21"/>
+          <w:lang w:val="de-DE"/>
+        </w:rPr>
+        <w:lastRenderedPageBreak/>
+        <w:t>Somit besteht zwar ein Unterschied in den Trends, allerdings entwickeln sich Einrichtungen mit dem Entdeckerfonds nicht besser als Einrichtungen ohne Entdeckerfonds, sondern sogar „schlechter“ (entspricht nicht den Erwartungen)</w:t>
+      </w:r>
+    </w:p>
+    <w:p>
+      <w:pPr>
+        <w:pStyle w:val="Listenabsatz"/>
+        <w:numPr>
+          <w:ilvl w:val="0"/>
+          <w:numId w:val="1"/>
+        </w:numPr>
+        <w:rPr>
+          <w:rFonts w:ascii="Calibri" w:hAnsi="Calibri" w:cs="Calibri"/>
+          <w:sz w:val="21"/>
+          <w:szCs w:val="21"/>
+          <w:lang w:val="de-DE"/>
+        </w:rPr>
+      </w:pPr>
+      <w:r>
+        <w:rPr>
+          <w:rFonts w:ascii="Calibri" w:hAnsi="Calibri" w:cs="Calibri"/>
+          <w:sz w:val="21"/>
+          <w:szCs w:val="21"/>
+          <w:lang w:val="de-DE"/>
+        </w:rPr>
+        <w:t xml:space="preserve">Dies kann somit nicht als alternative Erklärung dienen, warum das Selbstwertgefühl oder die Alltagskompetenzen von Kindern aus Einrichtungen mit Entdeckerfonds gestiegen sind </w:t>
+      </w:r>
+    </w:p>
+    <w:p>
+      <w:pPr>
+        <w:pStyle w:val="Listenabsatz"/>
+        <w:numPr>
+          <w:ilvl w:val="0"/>
+          <w:numId w:val="1"/>
+        </w:numPr>
+        <w:rPr>
+          <w:rFonts w:ascii="Calibri" w:hAnsi="Calibri" w:cs="Calibri"/>
+          <w:sz w:val="21"/>
+          <w:szCs w:val="21"/>
+          <w:lang w:val="de-DE"/>
+        </w:rPr>
+      </w:pPr>
+      <w:r>
+        <w:rPr>
+          <w:rFonts w:ascii="Calibri" w:hAnsi="Calibri" w:cs="Calibri"/>
+          <w:sz w:val="21"/>
+          <w:szCs w:val="21"/>
+          <w:lang w:val="de-DE"/>
+        </w:rPr>
+        <w:t xml:space="preserve">Die </w:t>
+      </w:r>
+      <w:r>
+        <w:rPr>
+          <w:rFonts w:ascii="Calibri" w:hAnsi="Calibri" w:cs="Calibri"/>
+          <w:sz w:val="21"/>
+          <w:szCs w:val="21"/>
+          <w:lang w:val="de-DE"/>
+        </w:rPr>
+        <w:t>rechte</w:t>
+      </w:r>
+      <w:r>
+        <w:rPr>
+          <w:rFonts w:ascii="Calibri" w:hAnsi="Calibri" w:cs="Calibri"/>
+          <w:sz w:val="21"/>
+          <w:szCs w:val="21"/>
+          <w:lang w:val="de-DE"/>
+        </w:rPr>
+        <w:t xml:space="preserve"> Grafik zeigt, dass die Variable „</w:t>
+      </w:r>
+      <w:r>
+        <w:rPr>
+          <w:rFonts w:ascii="Calibri" w:hAnsi="Calibri" w:cs="Calibri"/>
+          <w:sz w:val="21"/>
+          <w:szCs w:val="21"/>
+          <w:lang w:val="de-DE"/>
+        </w:rPr>
+        <w:t>monthly</w:t>
+      </w:r>
+      <w:r>
+        <w:rPr>
+          <w:rFonts w:ascii="Calibri" w:hAnsi="Calibri" w:cs="Calibri"/>
+          <w:sz w:val="21"/>
+          <w:szCs w:val="21"/>
+          <w:lang w:val="de-DE"/>
+        </w:rPr>
+        <w:t xml:space="preserve">Cooks“ in der Treatmentgruppe über die Zeit konstant ist und in der Kontrollgruppe </w:t>
+      </w:r>
+      <w:r>
+        <w:rPr>
+          <w:rFonts w:ascii="Calibri" w:hAnsi="Calibri" w:cs="Calibri"/>
+          <w:sz w:val="21"/>
+          <w:szCs w:val="21"/>
+          <w:lang w:val="de-DE"/>
+        </w:rPr>
+        <w:t>gestiegen ist</w:t>
+      </w:r>
+    </w:p>
+    <w:p>
+      <w:pPr>
+        <w:pStyle w:val="Listenabsatz"/>
+        <w:numPr>
+          <w:ilvl w:val="0"/>
+          <w:numId w:val="1"/>
+        </w:numPr>
+        <w:rPr>
+          <w:rFonts w:ascii="Calibri" w:hAnsi="Calibri" w:cs="Calibri"/>
+          <w:sz w:val="21"/>
+          <w:szCs w:val="21"/>
+          <w:lang w:val="de-DE"/>
+        </w:rPr>
+      </w:pPr>
+      <w:r>
+        <w:rPr>
+          <w:rFonts w:ascii="Calibri" w:hAnsi="Calibri" w:cs="Calibri"/>
+          <w:sz w:val="21"/>
+          <w:szCs w:val="21"/>
+          <w:lang w:val="de-DE"/>
+        </w:rPr>
+        <w:t>Auch hier</w:t>
+      </w:r>
+      <w:r>
+        <w:rPr>
+          <w:rFonts w:ascii="Calibri" w:hAnsi="Calibri" w:cs="Calibri"/>
+          <w:sz w:val="21"/>
+          <w:szCs w:val="21"/>
+          <w:lang w:val="de-DE"/>
+        </w:rPr>
+        <w:t xml:space="preserve"> besteht zwar ein Unterschied in den Trends, allerdings entwickeln sich Einrichtungen mit dem Entdeckerfonds</w:t>
+      </w:r>
+      <w:r>
+        <w:rPr>
+          <w:rFonts w:ascii="Calibri" w:hAnsi="Calibri" w:cs="Calibri"/>
+          <w:sz w:val="21"/>
+          <w:szCs w:val="21"/>
+          <w:lang w:val="de-DE"/>
+        </w:rPr>
+        <w:t xml:space="preserve"> auch</w:t>
+      </w:r>
+      <w:r>
+        <w:rPr>
+          <w:rFonts w:ascii="Calibri" w:hAnsi="Calibri" w:cs="Calibri"/>
+          <w:sz w:val="21"/>
+          <w:szCs w:val="21"/>
+          <w:lang w:val="de-DE"/>
+        </w:rPr>
+        <w:t xml:space="preserve"> nicht besser als Einrichtungen ohne Entdeckerfonds</w:t>
+      </w:r>
+    </w:p>
+    <w:p>
+      <w:pPr>
+        <w:pStyle w:val="Listenabsatz"/>
+        <w:numPr>
+          <w:ilvl w:val="0"/>
+          <w:numId w:val="1"/>
+        </w:numPr>
+        <w:rPr>
+          <w:rFonts w:ascii="Calibri" w:hAnsi="Calibri" w:cs="Calibri"/>
+          <w:sz w:val="21"/>
+          <w:szCs w:val="21"/>
+          <w:lang w:val="de-DE"/>
+        </w:rPr>
+      </w:pPr>
+      <w:r>
+        <w:rPr>
+          <w:rFonts w:ascii="Calibri" w:hAnsi="Calibri" w:cs="Calibri"/>
+          <w:sz w:val="21"/>
+          <w:szCs w:val="21"/>
+          <w:lang w:val="de-DE"/>
+        </w:rPr>
+        <w:t>Somit kann auch dies nicht erklären</w:t>
+      </w:r>
+      <w:r>
+        <w:rPr>
+          <w:rFonts w:ascii="Calibri" w:hAnsi="Calibri" w:cs="Calibri"/>
+          <w:sz w:val="21"/>
+          <w:szCs w:val="21"/>
+          <w:lang w:val="de-DE"/>
+        </w:rPr>
+        <w:t xml:space="preserve">, warum das Selbstwertgefühl oder die Alltagskompetenzen von Kindern aus Einrichtungen mit Entdeckerfonds gestiegen sind </w:t>
+      </w:r>
+    </w:p>
+    <w:p>
+      <w:pPr>
+        <w:pStyle w:val="Listenabsatz"/>
+        <w:rPr>
+          <w:rFonts w:ascii="Calibri" w:hAnsi="Calibri" w:cs="Calibri"/>
+          <w:sz w:val="21"/>
+          <w:szCs w:val="21"/>
+          <w:lang w:val="de-DE"/>
+        </w:rPr>
+      </w:pPr>
+    </w:p>
+    <w:p>
+      <w:pPr>
+        <w:pStyle w:val="Listenabsatz"/>
+        <w:numPr>
+          <w:ilvl w:val="0"/>
+          <w:numId w:val="2"/>
+        </w:numPr>
+        <w:rPr>
+          <w:rFonts w:ascii="Calibri" w:hAnsi="Calibri" w:cs="Calibri"/>
+          <w:sz w:val="21"/>
+          <w:szCs w:val="21"/>
+          <w:lang w:val="de-DE"/>
+        </w:rPr>
+      </w:pPr>
+      <w:r>
+        <w:rPr>
+          <w:rFonts w:ascii="Calibri" w:hAnsi="Calibri" w:cs="Calibri"/>
+          <w:sz w:val="21"/>
+          <w:szCs w:val="21"/>
+          <w:lang w:val="de-DE"/>
+        </w:rPr>
+        <w:t>Die Placebo-Tests zeigen, dass das Treatment (= Entdeckerfonds) auch nur die relevanten Variablen beeinflusst</w:t>
+      </w:r>
+    </w:p>
+    <w:p>
+      <w:pPr>
+        <w:pStyle w:val="Listenabsatz"/>
+        <w:numPr>
+          <w:ilvl w:val="0"/>
+          <w:numId w:val="2"/>
+        </w:numPr>
+        <w:rPr>
+          <w:rFonts w:ascii="Calibri" w:hAnsi="Calibri" w:cs="Calibri"/>
+          <w:sz w:val="21"/>
+          <w:szCs w:val="21"/>
+          <w:lang w:val="de-DE"/>
+        </w:rPr>
+      </w:pPr>
+      <w:r>
+        <w:rPr>
+          <w:rFonts w:ascii="Calibri" w:hAnsi="Calibri" w:cs="Calibri"/>
+          <w:sz w:val="21"/>
+          <w:szCs w:val="21"/>
+          <w:lang w:val="de-DE"/>
+        </w:rPr>
+        <w:t>Die Placebo erhöhen außerdem die Wahrscheinlichkeit dafür, dass keine andere Gründe als der Entdeckerfonds für die Entwicklung der relevanten Variablen in Treatment- und Kontrollgruppe verantwortlich sind</w:t>
+      </w:r>
+      <w:bookmarkStart w:id="0" w:name="_GoBack"/>
+      <w:bookmarkEnd w:id="0"/>
+    </w:p>
+    <w:p>
+      <w:pPr>
+        <w:rPr>
+          <w:rFonts w:ascii="Calibri" w:hAnsi="Calibri" w:cs="Calibri"/>
+          <w:sz w:val="21"/>
+          <w:szCs w:val="21"/>
+          <w:lang w:val="de-DE"/>
+        </w:rPr>
+      </w:pPr>
+    </w:p>
+    <w:p>
+      <w:pPr>
+        <w:rPr>
+          <w:rFonts w:ascii="Calibri" w:hAnsi="Calibri" w:cs="Calibri"/>
+          <w:sz w:val="21"/>
+          <w:szCs w:val="21"/>
+          <w:lang w:val="de-DE"/>
+        </w:rPr>
+      </w:pPr>
+    </w:p>
+    <w:p>
+      <w:pPr>
+        <w:rPr>
+          <w:rFonts w:ascii="Calibri" w:hAnsi="Calibri" w:cs="Calibri"/>
+          <w:sz w:val="21"/>
+          <w:szCs w:val="21"/>
+          <w:lang w:val="de-DE"/>
+        </w:rPr>
+      </w:pPr>
+    </w:p>
+    <w:p>
+      <w:pPr>
+        <w:pStyle w:val="Listenabsatz"/>
+        <w:rPr>
+          <w:rFonts w:ascii="Calibri" w:hAnsi="Calibri" w:cs="Calibri"/>
+          <w:sz w:val="21"/>
+          <w:szCs w:val="21"/>
+          <w:lang w:val="de-DE"/>
+        </w:rPr>
+      </w:pPr>
     </w:p>
     <w:sectPr>
       <w:pgSz w:w="11906" w:h="16838"/>

--- a/ANALYSIS/Entdeckerfonds Kontrollgruppenmodell.docx
+++ b/ANALYSIS/Entdeckerfonds Kontrollgruppenmodell.docx
@@ -4,6 +4,7 @@
   <w:body>
     <w:p>
       <w:pPr>
+        <w:snapToGrid w:val="0"/>
         <w:spacing w:line="276" w:lineRule="auto"/>
         <w:contextualSpacing/>
         <w:jc w:val="center"/>
@@ -26,6 +27,7 @@
     </w:p>
     <w:p>
       <w:pPr>
+        <w:snapToGrid w:val="0"/>
         <w:spacing w:line="276" w:lineRule="auto"/>
         <w:contextualSpacing/>
         <w:jc w:val="center"/>
@@ -48,6 +50,7 @@
     </w:p>
     <w:p>
       <w:pPr>
+        <w:snapToGrid w:val="0"/>
         <w:spacing w:line="276" w:lineRule="auto"/>
         <w:contextualSpacing/>
         <w:jc w:val="center"/>
@@ -61,6 +64,7 @@
     </w:p>
     <w:p>
       <w:pPr>
+        <w:snapToGrid w:val="0"/>
         <w:spacing w:line="276" w:lineRule="auto"/>
         <w:contextualSpacing/>
         <w:rPr>
@@ -89,22 +93,23 @@
           <w:ilvl w:val="0"/>
           <w:numId w:val="4"/>
         </w:numPr>
-        <w:spacing w:line="276" w:lineRule="auto"/>
-        <w:rPr>
-          <w:rFonts w:ascii="Calibri" w:hAnsi="Calibri" w:cs="Calibri"/>
-          <w:sz w:val="21"/>
-          <w:szCs w:val="21"/>
-          <w:lang w:val="de-DE"/>
-        </w:rPr>
-      </w:pPr>
-      <w:r>
-        <w:rPr>
-          <w:rFonts w:ascii="Calibri" w:hAnsi="Calibri" w:cs="Calibri"/>
-          <w:sz w:val="21"/>
-          <w:szCs w:val="21"/>
-          <w:lang w:val="de-DE"/>
-        </w:rPr>
-        <w:t>Hypothese: Der Entdeckerfonds besitzt einen i.R. positiven Einfluss auf bestimmte Zielvariablen (= Wirkungsmessung), sodass sich Einrichtungen, die am Entdeckerfonds teilnehmen, über die Zeit besser entwickeln, als Einrichtungen, die nicht am Entdeckerfonds teilnehmen</w:t>
+        <w:snapToGrid w:val="0"/>
+        <w:spacing w:line="276" w:lineRule="auto"/>
+        <w:rPr>
+          <w:rFonts w:ascii="Calibri" w:hAnsi="Calibri" w:cs="Calibri"/>
+          <w:sz w:val="21"/>
+          <w:szCs w:val="21"/>
+          <w:lang w:val="de-DE"/>
+        </w:rPr>
+      </w:pPr>
+      <w:r>
+        <w:rPr>
+          <w:rFonts w:ascii="Calibri" w:hAnsi="Calibri" w:cs="Calibri"/>
+          <w:sz w:val="21"/>
+          <w:szCs w:val="21"/>
+          <w:lang w:val="de-DE"/>
+        </w:rPr>
+        <w:t>Hypothese: Der Entdeckerfonds besitzt einen positiven Einfluss auf bestimmte Zielvariablen (= Wirkungsmessung), sodass sich Einrichtungen, die am Entdeckerfonds teilnehmen, über die Zeit besser entwickeln, als Einrichtungen, die nicht am Entdeckerfonds teilnehmen</w:t>
       </w:r>
     </w:p>
     <w:p>
@@ -114,6 +119,7 @@
           <w:ilvl w:val="0"/>
           <w:numId w:val="4"/>
         </w:numPr>
+        <w:snapToGrid w:val="0"/>
         <w:spacing w:line="276" w:lineRule="auto"/>
         <w:rPr>
           <w:rFonts w:ascii="Calibri" w:hAnsi="Calibri" w:cs="Calibri"/>
@@ -139,6 +145,7 @@
           <w:ilvl w:val="0"/>
           <w:numId w:val="5"/>
         </w:numPr>
+        <w:snapToGrid w:val="0"/>
         <w:spacing w:line="276" w:lineRule="auto"/>
         <w:rPr>
           <w:rFonts w:ascii="Calibri" w:hAnsi="Calibri" w:cs="Calibri"/>
@@ -164,22 +171,59 @@
           <w:ilvl w:val="0"/>
           <w:numId w:val="4"/>
         </w:numPr>
-        <w:spacing w:line="276" w:lineRule="auto"/>
-        <w:rPr>
-          <w:rFonts w:ascii="Calibri" w:hAnsi="Calibri" w:cs="Calibri"/>
-          <w:sz w:val="21"/>
-          <w:szCs w:val="21"/>
-          <w:lang w:val="de-DE"/>
-        </w:rPr>
-      </w:pPr>
-      <w:r>
-        <w:rPr>
-          <w:rFonts w:ascii="Calibri" w:hAnsi="Calibri" w:cs="Calibri"/>
-          <w:sz w:val="21"/>
-          <w:szCs w:val="21"/>
-          <w:lang w:val="de-DE"/>
-        </w:rPr>
-        <w:t>Die Einrichtungen, die am Entdeckerfonds teilnehmen und Geld von CHILDREN für Aktivität beziehen, stellen dagegen die Behandlungs- bzw. Treatmentgruppe dar</w:t>
+        <w:snapToGrid w:val="0"/>
+        <w:spacing w:line="276" w:lineRule="auto"/>
+        <w:rPr>
+          <w:rFonts w:ascii="Calibri" w:hAnsi="Calibri" w:cs="Calibri"/>
+          <w:sz w:val="21"/>
+          <w:szCs w:val="21"/>
+          <w:lang w:val="de-DE"/>
+        </w:rPr>
+      </w:pPr>
+      <w:r>
+        <w:rPr>
+          <w:rFonts w:ascii="Calibri" w:hAnsi="Calibri" w:cs="Calibri"/>
+          <w:sz w:val="21"/>
+          <w:szCs w:val="21"/>
+          <w:lang w:val="de-DE"/>
+        </w:rPr>
+        <w:t xml:space="preserve">Die Einrichtungen, die am Entdeckerfonds teilnehmen und </w:t>
+      </w:r>
+      <w:r>
+        <w:rPr>
+          <w:rFonts w:ascii="Calibri" w:hAnsi="Calibri" w:cs="Calibri"/>
+          <w:sz w:val="21"/>
+          <w:szCs w:val="21"/>
+          <w:lang w:val="de-DE"/>
+        </w:rPr>
+        <w:t>finanzielle Mittel</w:t>
+      </w:r>
+      <w:r>
+        <w:rPr>
+          <w:rFonts w:ascii="Calibri" w:hAnsi="Calibri" w:cs="Calibri"/>
+          <w:sz w:val="21"/>
+          <w:szCs w:val="21"/>
+          <w:lang w:val="de-DE"/>
+        </w:rPr>
+        <w:t xml:space="preserve"> von CHILDREN für Aktivität</w:t>
+      </w:r>
+      <w:r>
+        <w:rPr>
+          <w:rFonts w:ascii="Calibri" w:hAnsi="Calibri" w:cs="Calibri"/>
+          <w:sz w:val="21"/>
+          <w:szCs w:val="21"/>
+          <w:lang w:val="de-DE"/>
+        </w:rPr>
+        <w:t>en</w:t>
+      </w:r>
+      <w:r>
+        <w:rPr>
+          <w:rFonts w:ascii="Calibri" w:hAnsi="Calibri" w:cs="Calibri"/>
+          <w:sz w:val="21"/>
+          <w:szCs w:val="21"/>
+          <w:lang w:val="de-DE"/>
+        </w:rPr>
+        <w:t xml:space="preserve"> beziehen, stellen dagegen die Behandlungs- bzw. Treatmentgruppe dar</w:t>
       </w:r>
     </w:p>
     <w:p>
@@ -189,6 +233,7 @@
           <w:ilvl w:val="0"/>
           <w:numId w:val="4"/>
         </w:numPr>
+        <w:snapToGrid w:val="0"/>
         <w:spacing w:line="276" w:lineRule="auto"/>
         <w:rPr>
           <w:rFonts w:ascii="Calibri" w:hAnsi="Calibri" w:cs="Calibri"/>
@@ -214,35 +259,28 @@
           <w:ilvl w:val="0"/>
           <w:numId w:val="5"/>
         </w:numPr>
-        <w:spacing w:line="276" w:lineRule="auto"/>
-        <w:rPr>
-          <w:rFonts w:ascii="Calibri" w:hAnsi="Calibri" w:cs="Calibri"/>
-          <w:sz w:val="21"/>
-          <w:szCs w:val="21"/>
-          <w:lang w:val="de-DE"/>
-        </w:rPr>
-      </w:pPr>
-      <w:r>
-        <w:rPr>
-          <w:rFonts w:ascii="Calibri" w:hAnsi="Calibri" w:cs="Calibri"/>
-          <w:sz w:val="21"/>
-          <w:szCs w:val="21"/>
-          <w:lang w:val="de-DE"/>
-        </w:rPr>
-        <w:t xml:space="preserve">Vermutlich </w:t>
-      </w:r>
-      <w:r>
-        <w:rPr>
-          <w:rFonts w:ascii="Calibri" w:hAnsi="Calibri" w:cs="Calibri"/>
-          <w:sz w:val="21"/>
-          <w:szCs w:val="21"/>
-          <w:lang w:val="en-US"/>
-        </w:rPr>
-        <w:t>balanced panel</w:t>
-      </w:r>
-    </w:p>
-    <w:p>
-      <w:pPr>
+        <w:snapToGrid w:val="0"/>
+        <w:spacing w:line="276" w:lineRule="auto"/>
+        <w:rPr>
+          <w:rFonts w:ascii="Calibri" w:hAnsi="Calibri" w:cs="Calibri"/>
+          <w:sz w:val="21"/>
+          <w:szCs w:val="21"/>
+          <w:lang w:val="de-DE"/>
+        </w:rPr>
+      </w:pPr>
+      <w:r>
+        <w:rPr>
+          <w:rFonts w:ascii="Calibri" w:hAnsi="Calibri" w:cs="Calibri"/>
+          <w:sz w:val="21"/>
+          <w:szCs w:val="21"/>
+          <w:lang w:val="de-DE"/>
+        </w:rPr>
+        <w:t>Kann statistisch getestet werden, indem die Treatment- und Kontrolle in den beobachteten Eigenschaften miteinander verglichen werden</w:t>
+      </w:r>
+    </w:p>
+    <w:p>
+      <w:pPr>
+        <w:snapToGrid w:val="0"/>
         <w:spacing w:line="276" w:lineRule="auto"/>
         <w:contextualSpacing/>
         <w:rPr>
@@ -271,6 +309,7 @@
           <w:ilvl w:val="0"/>
           <w:numId w:val="4"/>
         </w:numPr>
+        <w:snapToGrid w:val="0"/>
         <w:spacing w:line="276" w:lineRule="auto"/>
         <w:rPr>
           <w:rFonts w:ascii="Calibri" w:hAnsi="Calibri" w:cs="Calibri"/>
@@ -305,6 +344,7 @@
           <w:ilvl w:val="0"/>
           <w:numId w:val="5"/>
         </w:numPr>
+        <w:snapToGrid w:val="0"/>
         <w:spacing w:line="276" w:lineRule="auto"/>
         <w:rPr>
           <w:rFonts w:ascii="Calibri" w:hAnsi="Calibri" w:cs="Calibri"/>
@@ -330,22 +370,68 @@
           <w:ilvl w:val="0"/>
           <w:numId w:val="4"/>
         </w:numPr>
-        <w:spacing w:line="276" w:lineRule="auto"/>
-        <w:rPr>
-          <w:rFonts w:ascii="Calibri" w:hAnsi="Calibri" w:cs="Calibri"/>
-          <w:sz w:val="21"/>
-          <w:szCs w:val="21"/>
-          <w:lang w:val="de-DE"/>
-        </w:rPr>
-      </w:pPr>
-      <w:r>
-        <w:rPr>
-          <w:rFonts w:ascii="Calibri" w:hAnsi="Calibri" w:cs="Calibri"/>
-          <w:sz w:val="21"/>
-          <w:szCs w:val="21"/>
-          <w:lang w:val="de-DE"/>
-        </w:rPr>
-        <w:t>Mögliche Lösung: Anstatt Wirkungsdaten spezifisch zum Entdeckerfonds als Zielvariable zu verwenden, werden allgemeine Wirkungsdaten aus dem Mittagstisch, welche auch für die Kontrollgruppe erhoben wurden, als Outcome herangezogen</w:t>
+        <w:snapToGrid w:val="0"/>
+        <w:spacing w:line="276" w:lineRule="auto"/>
+        <w:rPr>
+          <w:rFonts w:ascii="Calibri" w:hAnsi="Calibri" w:cs="Calibri"/>
+          <w:sz w:val="21"/>
+          <w:szCs w:val="21"/>
+          <w:lang w:val="de-DE"/>
+        </w:rPr>
+      </w:pPr>
+      <w:r>
+        <w:rPr>
+          <w:rFonts w:ascii="Calibri" w:hAnsi="Calibri" w:cs="Calibri"/>
+          <w:sz w:val="21"/>
+          <w:szCs w:val="21"/>
+          <w:lang w:val="de-DE"/>
+        </w:rPr>
+        <w:t xml:space="preserve">Mögliche Lösung: Anstatt Wirkungsdaten spezifisch zum Entdeckerfonds als Zielvariable zu verwenden, werden allgemeine Wirkungsdaten </w:t>
+      </w:r>
+      <w:r>
+        <w:rPr>
+          <w:rFonts w:ascii="Calibri" w:hAnsi="Calibri" w:cs="Calibri"/>
+          <w:sz w:val="21"/>
+          <w:szCs w:val="21"/>
+          <w:lang w:val="de-DE"/>
+        </w:rPr>
+        <w:t>zum</w:t>
+      </w:r>
+      <w:r>
+        <w:rPr>
+          <w:rFonts w:ascii="Calibri" w:hAnsi="Calibri" w:cs="Calibri"/>
+          <w:sz w:val="21"/>
+          <w:szCs w:val="21"/>
+          <w:lang w:val="de-DE"/>
+        </w:rPr>
+        <w:t xml:space="preserve"> Mittagstisch</w:t>
+      </w:r>
+      <w:r>
+        <w:rPr>
+          <w:rFonts w:ascii="Calibri" w:hAnsi="Calibri" w:cs="Calibri"/>
+          <w:sz w:val="21"/>
+          <w:szCs w:val="21"/>
+          <w:lang w:val="de-DE"/>
+        </w:rPr>
+        <w:t xml:space="preserve"> </w:t>
+      </w:r>
+      <w:r>
+        <w:rPr>
+          <w:rFonts w:ascii="Calibri" w:hAnsi="Calibri" w:cs="Calibri"/>
+          <w:sz w:val="21"/>
+          <w:szCs w:val="21"/>
+          <w:lang w:val="de-DE"/>
+        </w:rPr>
+        <w:t>als Outcome herangezogen</w:t>
+      </w:r>
+      <w:r>
+        <w:rPr>
+          <w:rFonts w:ascii="Calibri" w:hAnsi="Calibri" w:cs="Calibri"/>
+          <w:sz w:val="21"/>
+          <w:szCs w:val="21"/>
+          <w:lang w:val="de-DE"/>
+        </w:rPr>
+        <w:t>, welche auch für die Kontrollgruppe erhoben wurden</w:t>
       </w:r>
     </w:p>
     <w:p>
@@ -355,22 +441,95 @@
           <w:ilvl w:val="0"/>
           <w:numId w:val="4"/>
         </w:numPr>
-        <w:spacing w:line="276" w:lineRule="auto"/>
-        <w:rPr>
-          <w:rFonts w:ascii="Calibri" w:hAnsi="Calibri" w:cs="Calibri"/>
-          <w:sz w:val="21"/>
-          <w:szCs w:val="21"/>
-          <w:lang w:val="de-DE"/>
-        </w:rPr>
-      </w:pPr>
-      <w:r>
-        <w:rPr>
-          <w:rFonts w:ascii="Calibri" w:hAnsi="Calibri" w:cs="Calibri"/>
-          <w:sz w:val="21"/>
-          <w:szCs w:val="21"/>
-          <w:lang w:val="de-DE"/>
-        </w:rPr>
-        <w:t>Dabei sollte die verwendete Variable sich nicht nur auf den Mittagstisch beziehen (z.B. „einfache Gerichte vorbereiten“), sondern sollte allgemeiner sein und auch in den Kontext des Entdeckerfonds passen bzw. potentiell von dem Entdeckerfonds beeinflusst werden</w:t>
+        <w:snapToGrid w:val="0"/>
+        <w:spacing w:line="276" w:lineRule="auto"/>
+        <w:rPr>
+          <w:rFonts w:ascii="Calibri" w:hAnsi="Calibri" w:cs="Calibri"/>
+          <w:sz w:val="21"/>
+          <w:szCs w:val="21"/>
+          <w:lang w:val="de-DE"/>
+        </w:rPr>
+      </w:pPr>
+      <w:r>
+        <w:rPr>
+          <w:rFonts w:ascii="Calibri" w:hAnsi="Calibri" w:cs="Calibri"/>
+          <w:sz w:val="21"/>
+          <w:szCs w:val="21"/>
+          <w:lang w:val="de-DE"/>
+        </w:rPr>
+        <w:t>Dabei sollte</w:t>
+      </w:r>
+      <w:r>
+        <w:rPr>
+          <w:rFonts w:ascii="Calibri" w:hAnsi="Calibri" w:cs="Calibri"/>
+          <w:sz w:val="21"/>
+          <w:szCs w:val="21"/>
+          <w:lang w:val="de-DE"/>
+        </w:rPr>
+        <w:t>n sich</w:t>
+      </w:r>
+      <w:r>
+        <w:rPr>
+          <w:rFonts w:ascii="Calibri" w:hAnsi="Calibri" w:cs="Calibri"/>
+          <w:sz w:val="21"/>
+          <w:szCs w:val="21"/>
+          <w:lang w:val="de-DE"/>
+        </w:rPr>
+        <w:t xml:space="preserve"> die verwendete</w:t>
+      </w:r>
+      <w:r>
+        <w:rPr>
+          <w:rFonts w:ascii="Calibri" w:hAnsi="Calibri" w:cs="Calibri"/>
+          <w:sz w:val="21"/>
+          <w:szCs w:val="21"/>
+          <w:lang w:val="de-DE"/>
+        </w:rPr>
+        <w:t>n</w:t>
+      </w:r>
+      <w:r>
+        <w:rPr>
+          <w:rFonts w:ascii="Calibri" w:hAnsi="Calibri" w:cs="Calibri"/>
+          <w:sz w:val="21"/>
+          <w:szCs w:val="21"/>
+          <w:lang w:val="de-DE"/>
+        </w:rPr>
+        <w:t xml:space="preserve"> Variable </w:t>
+      </w:r>
+      <w:r>
+        <w:rPr>
+          <w:rFonts w:ascii="Calibri" w:hAnsi="Calibri" w:cs="Calibri"/>
+          <w:sz w:val="21"/>
+          <w:szCs w:val="21"/>
+          <w:lang w:val="de-DE"/>
+        </w:rPr>
+        <w:t xml:space="preserve">nicht nur </w:t>
+      </w:r>
+      <w:r>
+        <w:rPr>
+          <w:rFonts w:ascii="Calibri" w:hAnsi="Calibri" w:cs="Calibri"/>
+          <w:sz w:val="21"/>
+          <w:szCs w:val="21"/>
+          <w:lang w:val="de-DE"/>
+        </w:rPr>
+        <w:t>auf den Mittagstisch beziehen (z.B. „einfache Gerichte vorbereiten“), sondern sollte</w:t>
+      </w:r>
+      <w:r>
+        <w:rPr>
+          <w:rFonts w:ascii="Calibri" w:hAnsi="Calibri" w:cs="Calibri"/>
+          <w:sz w:val="21"/>
+          <w:szCs w:val="21"/>
+          <w:lang w:val="de-DE"/>
+        </w:rPr>
+        <w:t>n</w:t>
+      </w:r>
+      <w:r>
+        <w:rPr>
+          <w:rFonts w:ascii="Calibri" w:hAnsi="Calibri" w:cs="Calibri"/>
+          <w:sz w:val="21"/>
+          <w:szCs w:val="21"/>
+          <w:lang w:val="de-DE"/>
+        </w:rPr>
+        <w:t xml:space="preserve"> allgemeiner sein und auch in den Kontext des Entdeckerfonds passen bzw. potentiell von dem Entdeckerfonds beeinflusst werden</w:t>
       </w:r>
     </w:p>
     <w:p>
@@ -380,6 +539,7 @@
           <w:ilvl w:val="0"/>
           <w:numId w:val="5"/>
         </w:numPr>
+        <w:snapToGrid w:val="0"/>
         <w:spacing w:line="276" w:lineRule="auto"/>
         <w:rPr>
           <w:rFonts w:ascii="Calibri" w:hAnsi="Calibri" w:cs="Calibri"/>
@@ -405,6 +565,7 @@
           <w:ilvl w:val="0"/>
           <w:numId w:val="4"/>
         </w:numPr>
+        <w:snapToGrid w:val="0"/>
         <w:spacing w:line="276" w:lineRule="auto"/>
         <w:rPr>
           <w:rFonts w:ascii="Calibri" w:hAnsi="Calibri" w:cs="Calibri"/>
@@ -457,6 +618,15 @@
           <w:lang w:val="de-DE"/>
         </w:rPr>
         <w:t xml:space="preserve"> können für die empirische Analyse nicht verwendet werden</w:t>
+      </w:r>
+      <w:r>
+        <w:rPr>
+          <w:rFonts w:ascii="Calibri" w:hAnsi="Calibri" w:cs="Calibri"/>
+          <w:sz w:val="21"/>
+          <w:szCs w:val="21"/>
+          <w:lang w:val="de-DE"/>
+        </w:rPr>
+        <w:t>, da im Jahr 2011 noch keine Daten zum Entdeckerfonds erhoben wurden und die Daten für das Jahr 2019 sehr unvollständig sind</w:t>
       </w:r>
     </w:p>
     <w:p>
@@ -466,31 +636,86 @@
           <w:ilvl w:val="0"/>
           <w:numId w:val="4"/>
         </w:numPr>
-        <w:spacing w:line="276" w:lineRule="auto"/>
-        <w:rPr>
-          <w:rFonts w:ascii="Calibri" w:hAnsi="Calibri" w:cs="Calibri"/>
-          <w:sz w:val="21"/>
-          <w:szCs w:val="21"/>
-          <w:lang w:val="de-DE"/>
-        </w:rPr>
-      </w:pPr>
-      <w:r>
-        <w:rPr>
-          <w:rFonts w:ascii="Calibri" w:hAnsi="Calibri" w:cs="Calibri"/>
-          <w:sz w:val="21"/>
-          <w:szCs w:val="21"/>
-          <w:lang w:val="de-DE"/>
-        </w:rPr>
-        <w:t>Anhand des Datensatzes kann die Kontrollgruppe nur schwer definiert werden, da</w:t>
-      </w:r>
-      <w:r>
-        <w:rPr>
-          <w:rFonts w:ascii="Calibri" w:hAnsi="Calibri" w:cs="Calibri"/>
-          <w:sz w:val="21"/>
-          <w:szCs w:val="21"/>
-          <w:lang w:val="de-DE"/>
-        </w:rPr>
-        <w:t xml:space="preserve"> manche Einrichtungen unvollständige Angaben zum Entdeckerfonds gemacht haben und bei manchen Einrichtungen nicht klar ist, ob die am EF teilgenommen haben (= Treatment-Gruppe) oder nicht (= Behandlungsgruppe)</w:t>
+        <w:snapToGrid w:val="0"/>
+        <w:spacing w:line="276" w:lineRule="auto"/>
+        <w:rPr>
+          <w:rFonts w:ascii="Calibri" w:hAnsi="Calibri" w:cs="Calibri"/>
+          <w:sz w:val="21"/>
+          <w:szCs w:val="21"/>
+          <w:lang w:val="de-DE"/>
+        </w:rPr>
+      </w:pPr>
+      <w:r>
+        <w:rPr>
+          <w:rFonts w:ascii="Calibri" w:hAnsi="Calibri" w:cs="Calibri"/>
+          <w:sz w:val="21"/>
+          <w:szCs w:val="21"/>
+          <w:lang w:val="de-DE"/>
+        </w:rPr>
+        <w:t xml:space="preserve">Anhand des Datensatzes kann die Kontrollgruppe </w:t>
+      </w:r>
+      <w:r>
+        <w:rPr>
+          <w:rFonts w:ascii="Calibri" w:hAnsi="Calibri" w:cs="Calibri"/>
+          <w:sz w:val="21"/>
+          <w:szCs w:val="21"/>
+          <w:lang w:val="de-DE"/>
+        </w:rPr>
+        <w:t xml:space="preserve">nur relativ </w:t>
+      </w:r>
+      <w:r>
+        <w:rPr>
+          <w:rFonts w:ascii="Calibri" w:hAnsi="Calibri" w:cs="Calibri"/>
+          <w:sz w:val="21"/>
+          <w:szCs w:val="21"/>
+          <w:lang w:val="de-DE"/>
+        </w:rPr>
+        <w:t>schwer definiert werden, da</w:t>
+      </w:r>
+      <w:r>
+        <w:rPr>
+          <w:rFonts w:ascii="Calibri" w:hAnsi="Calibri" w:cs="Calibri"/>
+          <w:sz w:val="21"/>
+          <w:szCs w:val="21"/>
+          <w:lang w:val="de-DE"/>
+        </w:rPr>
+        <w:t xml:space="preserve"> manche Einrichtungen unvollständige Angaben zum Entdeckerfonds gemacht haben und bei manchen Einrichtungen nicht klar ist, ob die</w:t>
+      </w:r>
+      <w:r>
+        <w:rPr>
+          <w:rFonts w:ascii="Calibri" w:hAnsi="Calibri" w:cs="Calibri"/>
+          <w:sz w:val="21"/>
+          <w:szCs w:val="21"/>
+          <w:lang w:val="de-DE"/>
+        </w:rPr>
+        <w:t>se</w:t>
+      </w:r>
+      <w:r>
+        <w:rPr>
+          <w:rFonts w:ascii="Calibri" w:hAnsi="Calibri" w:cs="Calibri"/>
+          <w:sz w:val="21"/>
+          <w:szCs w:val="21"/>
+          <w:lang w:val="de-DE"/>
+        </w:rPr>
+        <w:t xml:space="preserve"> am EF teilgenommen haben (= Treatment-Gruppe) oder nicht (= </w:t>
+      </w:r>
+      <w:r>
+        <w:rPr>
+          <w:rFonts w:ascii="Calibri" w:hAnsi="Calibri" w:cs="Calibri"/>
+          <w:sz w:val="21"/>
+          <w:szCs w:val="21"/>
+          <w:lang w:val="de-DE"/>
+        </w:rPr>
+        <w:t>Kontroll</w:t>
+      </w:r>
+      <w:r>
+        <w:rPr>
+          <w:rFonts w:ascii="Calibri" w:hAnsi="Calibri" w:cs="Calibri"/>
+          <w:sz w:val="21"/>
+          <w:szCs w:val="21"/>
+          <w:lang w:val="de-DE"/>
+        </w:rPr>
+        <w:t>gruppe)</w:t>
       </w:r>
     </w:p>
     <w:p>
@@ -500,6 +725,7 @@
           <w:ilvl w:val="0"/>
           <w:numId w:val="5"/>
         </w:numPr>
+        <w:snapToGrid w:val="0"/>
         <w:spacing w:line="276" w:lineRule="auto"/>
         <w:rPr>
           <w:rFonts w:ascii="Calibri" w:hAnsi="Calibri" w:cs="Calibri"/>
@@ -543,6 +769,7 @@
           <w:ilvl w:val="0"/>
           <w:numId w:val="4"/>
         </w:numPr>
+        <w:snapToGrid w:val="0"/>
         <w:spacing w:line="276" w:lineRule="auto"/>
         <w:rPr>
           <w:rFonts w:ascii="Calibri" w:hAnsi="Calibri" w:cs="Calibri"/>
@@ -563,6 +790,7 @@
     </w:p>
     <w:p>
       <w:pPr>
+        <w:snapToGrid w:val="0"/>
         <w:spacing w:line="276" w:lineRule="auto"/>
         <w:contextualSpacing/>
         <w:rPr>
@@ -601,6 +829,7 @@
           <w:ilvl w:val="0"/>
           <w:numId w:val="1"/>
         </w:numPr>
+        <w:snapToGrid w:val="0"/>
         <w:spacing w:line="276" w:lineRule="auto"/>
         <w:rPr>
           <w:rFonts w:ascii="Calibri" w:hAnsi="Calibri" w:cs="Calibri"/>
@@ -645,6 +874,7 @@
           <w:ilvl w:val="0"/>
           <w:numId w:val="1"/>
         </w:numPr>
+        <w:snapToGrid w:val="0"/>
         <w:spacing w:line="276" w:lineRule="auto"/>
         <w:rPr>
           <w:rFonts w:ascii="Calibri" w:hAnsi="Calibri" w:cs="Calibri"/>
@@ -687,25 +917,25 @@
           <w:szCs w:val="21"/>
           <w:lang w:val="de-DE"/>
         </w:rPr>
-        <w:t xml:space="preserve">, aber zum Mittagstisch </w:t>
-      </w:r>
-      <w:r>
-        <w:rPr>
-          <w:rFonts w:ascii="Calibri" w:hAnsi="Calibri" w:cs="Calibri"/>
-          <w:sz w:val="21"/>
-          <w:szCs w:val="21"/>
-          <w:lang w:val="de-DE"/>
-        </w:rPr>
-        <w:t>gemacht h</w:t>
-      </w:r>
-      <w:r>
-        <w:rPr>
-          <w:rFonts w:ascii="Calibri" w:hAnsi="Calibri" w:cs="Calibri"/>
-          <w:sz w:val="21"/>
-          <w:szCs w:val="21"/>
-          <w:lang w:val="de-DE"/>
-        </w:rPr>
-        <w:t>at</w:t>
+        <w:t xml:space="preserve"> gemacht</w:t>
+      </w:r>
+      <w:r>
+        <w:rPr>
+          <w:rFonts w:ascii="Calibri" w:hAnsi="Calibri" w:cs="Calibri"/>
+          <w:sz w:val="21"/>
+          <w:szCs w:val="21"/>
+          <w:lang w:val="de-DE"/>
+        </w:rPr>
+        <w:t xml:space="preserve">, </w:t>
+      </w:r>
+      <w:r>
+        <w:rPr>
+          <w:rFonts w:ascii="Calibri" w:hAnsi="Calibri" w:cs="Calibri"/>
+          <w:sz w:val="21"/>
+          <w:szCs w:val="21"/>
+          <w:lang w:val="de-DE"/>
+        </w:rPr>
+        <w:t>zu der allerdings Daten zum Mittagstisch vorliegen</w:t>
       </w:r>
       <w:r>
         <w:rPr>
@@ -742,22 +972,51 @@
           <w:ilvl w:val="0"/>
           <w:numId w:val="5"/>
         </w:numPr>
-        <w:spacing w:line="276" w:lineRule="auto"/>
-        <w:rPr>
-          <w:rFonts w:ascii="Calibri" w:hAnsi="Calibri" w:cs="Calibri"/>
-          <w:sz w:val="21"/>
-          <w:szCs w:val="21"/>
-          <w:lang w:val="de-DE"/>
-        </w:rPr>
-      </w:pPr>
-      <w:r>
-        <w:rPr>
-          <w:rFonts w:ascii="Calibri" w:hAnsi="Calibri" w:cs="Calibri"/>
-          <w:sz w:val="21"/>
-          <w:szCs w:val="21"/>
-          <w:lang w:val="de-DE"/>
-        </w:rPr>
-        <w:t>Nur bei diesen Einrichtungen können wir sicher sein, dass sie in einem bestimmten Jahr nicht am Entdeckerfonds teilgenommen haben</w:t>
+        <w:snapToGrid w:val="0"/>
+        <w:spacing w:line="276" w:lineRule="auto"/>
+        <w:rPr>
+          <w:rFonts w:ascii="Calibri" w:hAnsi="Calibri" w:cs="Calibri"/>
+          <w:sz w:val="21"/>
+          <w:szCs w:val="21"/>
+          <w:lang w:val="de-DE"/>
+        </w:rPr>
+      </w:pPr>
+      <w:r>
+        <w:rPr>
+          <w:rFonts w:ascii="Calibri" w:hAnsi="Calibri" w:cs="Calibri"/>
+          <w:sz w:val="21"/>
+          <w:szCs w:val="21"/>
+          <w:lang w:val="de-DE"/>
+        </w:rPr>
+        <w:lastRenderedPageBreak/>
+        <w:t>Nur bei diesen Einrichtungen können wir sicher sein, dass</w:t>
+      </w:r>
+      <w:r>
+        <w:rPr>
+          <w:rFonts w:ascii="Calibri" w:hAnsi="Calibri" w:cs="Calibri"/>
+          <w:sz w:val="21"/>
+          <w:szCs w:val="21"/>
+          <w:lang w:val="de-DE"/>
+        </w:rPr>
+        <w:t xml:space="preserve"> sie</w:t>
+      </w:r>
+      <w:r>
+        <w:rPr>
+          <w:rFonts w:ascii="Calibri" w:hAnsi="Calibri" w:cs="Calibri"/>
+          <w:sz w:val="21"/>
+          <w:szCs w:val="21"/>
+          <w:lang w:val="de-DE"/>
+        </w:rPr>
+        <w:t xml:space="preserve"> in einem bestimmten Jahr nicht am Entdeckerfonds teilgenommen</w:t>
+      </w:r>
+      <w:r>
+        <w:rPr>
+          <w:rFonts w:ascii="Calibri" w:hAnsi="Calibri" w:cs="Calibri"/>
+          <w:sz w:val="21"/>
+          <w:szCs w:val="21"/>
+          <w:lang w:val="de-DE"/>
+        </w:rPr>
+        <w:t xml:space="preserve"> haben</w:t>
       </w:r>
       <w:r>
         <w:rPr>
@@ -776,23 +1035,59 @@
           <w:ilvl w:val="0"/>
           <w:numId w:val="1"/>
         </w:numPr>
-        <w:spacing w:line="276" w:lineRule="auto"/>
-        <w:rPr>
-          <w:rFonts w:ascii="Calibri" w:hAnsi="Calibri" w:cs="Calibri"/>
-          <w:sz w:val="21"/>
-          <w:szCs w:val="21"/>
-          <w:lang w:val="de-DE"/>
-        </w:rPr>
-      </w:pPr>
-      <w:r>
-        <w:rPr>
-          <w:rFonts w:ascii="Calibri" w:hAnsi="Calibri" w:cs="Calibri"/>
-          <w:sz w:val="21"/>
-          <w:szCs w:val="21"/>
-          <w:lang w:val="de-DE"/>
-        </w:rPr>
-        <w:lastRenderedPageBreak/>
-        <w:t>Bei dieser Definition befinden sich durchschnittlich 48 Beobachtungseinheiten in der Treatmentgruppe und 8 Beobachtungs-einheiten in der Kontrollgruppe, wobei die Größe der beiden Gruppen über die Zeit leicht ansteigt</w:t>
+        <w:snapToGrid w:val="0"/>
+        <w:spacing w:line="276" w:lineRule="auto"/>
+        <w:rPr>
+          <w:rFonts w:ascii="Calibri" w:hAnsi="Calibri" w:cs="Calibri"/>
+          <w:sz w:val="21"/>
+          <w:szCs w:val="21"/>
+          <w:lang w:val="de-DE"/>
+        </w:rPr>
+      </w:pPr>
+      <w:r>
+        <w:rPr>
+          <w:rFonts w:ascii="Calibri" w:hAnsi="Calibri" w:cs="Calibri"/>
+          <w:sz w:val="21"/>
+          <w:szCs w:val="21"/>
+          <w:lang w:val="de-DE"/>
+        </w:rPr>
+        <w:t xml:space="preserve">Bei dieser Definition befinden sich durchschnittlich 48 Beobachtungseinheiten in der Treatmentgruppe und 8 Beobachtungseinheiten in der Kontrollgruppe, wobei </w:t>
+      </w:r>
+      <w:r>
+        <w:rPr>
+          <w:rFonts w:ascii="Calibri" w:hAnsi="Calibri" w:cs="Calibri"/>
+          <w:sz w:val="21"/>
+          <w:szCs w:val="21"/>
+          <w:lang w:val="de-DE"/>
+        </w:rPr>
+        <w:t>der Umfang der Treatment- und Kontrollgruppe</w:t>
+      </w:r>
+      <w:r>
+        <w:rPr>
+          <w:rFonts w:ascii="Calibri" w:hAnsi="Calibri" w:cs="Calibri"/>
+          <w:sz w:val="21"/>
+          <w:szCs w:val="21"/>
+          <w:lang w:val="de-DE"/>
+        </w:rPr>
+        <w:t xml:space="preserve"> über die Zeit </w:t>
+      </w:r>
+      <w:r>
+        <w:rPr>
+          <w:rFonts w:ascii="Calibri" w:hAnsi="Calibri" w:cs="Calibri"/>
+          <w:sz w:val="21"/>
+          <w:szCs w:val="21"/>
+          <w:lang w:val="de-DE"/>
+        </w:rPr>
+        <w:t>leicht</w:t>
+      </w:r>
+      <w:r>
+        <w:rPr>
+          <w:rFonts w:ascii="Calibri" w:hAnsi="Calibri" w:cs="Calibri"/>
+          <w:sz w:val="21"/>
+          <w:szCs w:val="21"/>
+          <w:lang w:val="de-DE"/>
+        </w:rPr>
+        <w:t xml:space="preserve"> ansteigt</w:t>
       </w:r>
     </w:p>
     <w:p>
@@ -802,22 +1097,176 @@
           <w:ilvl w:val="0"/>
           <w:numId w:val="1"/>
         </w:numPr>
-        <w:spacing w:line="276" w:lineRule="auto"/>
-        <w:rPr>
-          <w:rFonts w:ascii="Calibri" w:hAnsi="Calibri" w:cs="Calibri"/>
-          <w:sz w:val="21"/>
-          <w:szCs w:val="21"/>
-          <w:lang w:val="de-DE"/>
-        </w:rPr>
-      </w:pPr>
-      <w:r>
-        <w:rPr>
-          <w:rFonts w:ascii="Calibri" w:hAnsi="Calibri" w:cs="Calibri"/>
-          <w:sz w:val="21"/>
-          <w:szCs w:val="21"/>
-          <w:lang w:val="de-DE"/>
-        </w:rPr>
-        <w:t>Falls aufgrund dieser Methoden so wenig Beobachtungseinheiten generiert werden, dass die sowohl die Ergebnisse als auch die deskriptiven Statisten unsere These nicht bestätigt, kann die Bedingung für die Kontrollgruppe gelockert werden</w:t>
+        <w:snapToGrid w:val="0"/>
+        <w:spacing w:line="276" w:lineRule="auto"/>
+        <w:rPr>
+          <w:rFonts w:ascii="Calibri" w:hAnsi="Calibri" w:cs="Calibri"/>
+          <w:sz w:val="21"/>
+          <w:szCs w:val="21"/>
+          <w:lang w:val="de-DE"/>
+        </w:rPr>
+      </w:pPr>
+      <w:r>
+        <w:rPr>
+          <w:rFonts w:ascii="Calibri" w:hAnsi="Calibri" w:cs="Calibri"/>
+          <w:sz w:val="21"/>
+          <w:szCs w:val="21"/>
+          <w:lang w:val="de-DE"/>
+        </w:rPr>
+        <w:t>Falls aufgrund d</w:t>
+      </w:r>
+      <w:r>
+        <w:rPr>
+          <w:rFonts w:ascii="Calibri" w:hAnsi="Calibri" w:cs="Calibri"/>
+          <w:sz w:val="21"/>
+          <w:szCs w:val="21"/>
+          <w:lang w:val="de-DE"/>
+        </w:rPr>
+        <w:t>er gewählten</w:t>
+      </w:r>
+      <w:r>
+        <w:rPr>
+          <w:rFonts w:ascii="Calibri" w:hAnsi="Calibri" w:cs="Calibri"/>
+          <w:sz w:val="21"/>
+          <w:szCs w:val="21"/>
+          <w:lang w:val="de-DE"/>
+        </w:rPr>
+        <w:t xml:space="preserve"> Methode </w:t>
+      </w:r>
+      <w:r>
+        <w:rPr>
+          <w:rFonts w:ascii="Calibri" w:hAnsi="Calibri" w:cs="Calibri"/>
+          <w:sz w:val="21"/>
+          <w:szCs w:val="21"/>
+          <w:lang w:val="de-DE"/>
+        </w:rPr>
+        <w:t>zu</w:t>
+      </w:r>
+      <w:r>
+        <w:rPr>
+          <w:rFonts w:ascii="Calibri" w:hAnsi="Calibri" w:cs="Calibri"/>
+          <w:sz w:val="21"/>
+          <w:szCs w:val="21"/>
+          <w:lang w:val="de-DE"/>
+        </w:rPr>
+        <w:t xml:space="preserve"> wenig Beobachtungseinheiten generiert werden,</w:t>
+      </w:r>
+      <w:r>
+        <w:rPr>
+          <w:rFonts w:ascii="Calibri" w:hAnsi="Calibri" w:cs="Calibri"/>
+          <w:sz w:val="21"/>
+          <w:szCs w:val="21"/>
+          <w:lang w:val="de-DE"/>
+        </w:rPr>
+        <w:t xml:space="preserve"> um </w:t>
+      </w:r>
+      <w:r>
+        <w:rPr>
+          <w:rFonts w:ascii="Calibri" w:hAnsi="Calibri" w:cs="Calibri"/>
+          <w:sz w:val="21"/>
+          <w:szCs w:val="21"/>
+          <w:lang w:val="de-DE"/>
+        </w:rPr>
+        <w:t xml:space="preserve">die These </w:t>
+      </w:r>
+      <w:r>
+        <w:rPr>
+          <w:rFonts w:ascii="Calibri" w:hAnsi="Calibri" w:cs="Calibri"/>
+          <w:sz w:val="21"/>
+          <w:szCs w:val="21"/>
+          <w:lang w:val="de-DE"/>
+        </w:rPr>
+        <w:t>anhand von Regressionen</w:t>
+      </w:r>
+      <w:r>
+        <w:rPr>
+          <w:rFonts w:ascii="Calibri" w:hAnsi="Calibri" w:cs="Calibri"/>
+          <w:sz w:val="21"/>
+          <w:szCs w:val="21"/>
+          <w:lang w:val="de-DE"/>
+        </w:rPr>
+        <w:t xml:space="preserve"> </w:t>
+      </w:r>
+      <w:r>
+        <w:rPr>
+          <w:rFonts w:ascii="Calibri" w:hAnsi="Calibri" w:cs="Calibri"/>
+          <w:sz w:val="21"/>
+          <w:szCs w:val="21"/>
+          <w:lang w:val="de-DE"/>
+        </w:rPr>
+        <w:t>und</w:t>
+      </w:r>
+      <w:r>
+        <w:rPr>
+          <w:rFonts w:ascii="Calibri" w:hAnsi="Calibri" w:cs="Calibri"/>
+          <w:sz w:val="21"/>
+          <w:szCs w:val="21"/>
+          <w:lang w:val="de-DE"/>
+        </w:rPr>
+        <w:t xml:space="preserve"> deskriptiven Statisten</w:t>
+      </w:r>
+      <w:r>
+        <w:rPr>
+          <w:rFonts w:ascii="Calibri" w:hAnsi="Calibri" w:cs="Calibri"/>
+          <w:sz w:val="21"/>
+          <w:szCs w:val="21"/>
+          <w:lang w:val="de-DE"/>
+        </w:rPr>
+        <w:t xml:space="preserve"> </w:t>
+      </w:r>
+      <w:r>
+        <w:rPr>
+          <w:rFonts w:ascii="Calibri" w:hAnsi="Calibri" w:cs="Calibri"/>
+          <w:sz w:val="21"/>
+          <w:szCs w:val="21"/>
+          <w:lang w:val="de-DE"/>
+        </w:rPr>
+        <w:t>zu</w:t>
+      </w:r>
+      <w:r>
+        <w:rPr>
+          <w:rFonts w:ascii="Calibri" w:hAnsi="Calibri" w:cs="Calibri"/>
+          <w:sz w:val="21"/>
+          <w:szCs w:val="21"/>
+          <w:lang w:val="de-DE"/>
+        </w:rPr>
+        <w:t xml:space="preserve"> bestätig</w:t>
+      </w:r>
+      <w:r>
+        <w:rPr>
+          <w:rFonts w:ascii="Calibri" w:hAnsi="Calibri" w:cs="Calibri"/>
+          <w:sz w:val="21"/>
+          <w:szCs w:val="21"/>
+          <w:lang w:val="de-DE"/>
+        </w:rPr>
+        <w:t>en</w:t>
+      </w:r>
+      <w:r>
+        <w:rPr>
+          <w:rFonts w:ascii="Calibri" w:hAnsi="Calibri" w:cs="Calibri"/>
+          <w:sz w:val="21"/>
+          <w:szCs w:val="21"/>
+          <w:lang w:val="de-DE"/>
+        </w:rPr>
+        <w:t xml:space="preserve">, kann die </w:t>
+      </w:r>
+      <w:r>
+        <w:rPr>
+          <w:rFonts w:ascii="Calibri" w:hAnsi="Calibri" w:cs="Calibri"/>
+          <w:sz w:val="21"/>
+          <w:szCs w:val="21"/>
+          <w:lang w:val="de-DE"/>
+        </w:rPr>
+        <w:t>Definition der</w:t>
+      </w:r>
+      <w:r>
+        <w:rPr>
+          <w:rFonts w:ascii="Calibri" w:hAnsi="Calibri" w:cs="Calibri"/>
+          <w:sz w:val="21"/>
+          <w:szCs w:val="21"/>
+          <w:lang w:val="de-DE"/>
+        </w:rPr>
+        <w:t xml:space="preserve"> Kontrollgruppe gelockert werden</w:t>
       </w:r>
     </w:p>
     <w:p>
@@ -827,6 +1276,7 @@
           <w:ilvl w:val="0"/>
           <w:numId w:val="5"/>
         </w:numPr>
+        <w:snapToGrid w:val="0"/>
         <w:spacing w:line="276" w:lineRule="auto"/>
         <w:rPr>
           <w:rFonts w:ascii="Calibri" w:hAnsi="Calibri" w:cs="Calibri"/>
@@ -852,6 +1302,7 @@
           <w:ilvl w:val="0"/>
           <w:numId w:val="1"/>
         </w:numPr>
+        <w:snapToGrid w:val="0"/>
         <w:spacing w:line="276" w:lineRule="auto"/>
         <w:rPr>
           <w:rFonts w:ascii="Calibri" w:hAnsi="Calibri" w:cs="Calibri"/>
@@ -876,7 +1327,16 @@
           <w:szCs w:val="21"/>
           <w:lang w:val="de-DE"/>
         </w:rPr>
-        <w:t>anhand einer Dummy-Variablen</w:t>
+        <w:t>anhand einer Dummy-Variable</w:t>
+      </w:r>
+      <w:r>
+        <w:rPr>
+          <w:rFonts w:ascii="Calibri" w:hAnsi="Calibri" w:cs="Calibri"/>
+          <w:sz w:val="21"/>
+          <w:szCs w:val="21"/>
+          <w:lang w:val="de-DE"/>
+        </w:rPr>
+        <w:t>n</w:t>
       </w:r>
       <w:r>
         <w:rPr>
@@ -891,6 +1351,7 @@
     <w:p>
       <w:pPr>
         <w:pStyle w:val="Listenabsatz"/>
+        <w:snapToGrid w:val="0"/>
         <w:spacing w:line="276" w:lineRule="auto"/>
         <w:rPr>
           <w:rFonts w:ascii="Calibri" w:hAnsi="Calibri" w:cs="Calibri"/>
@@ -903,6 +1364,7 @@
     <w:p>
       <w:pPr>
         <w:pStyle w:val="Listenabsatz"/>
+        <w:snapToGrid w:val="0"/>
         <w:spacing w:line="276" w:lineRule="auto"/>
         <w:rPr>
           <w:rFonts w:ascii="Calibri" w:eastAsiaTheme="minorEastAsia" w:hAnsi="Calibri" w:cs="Calibri"/>
@@ -1076,9 +1538,10 @@
     <w:p>
       <w:pPr>
         <w:pStyle w:val="Listenabsatz"/>
-        <w:spacing w:line="276" w:lineRule="auto"/>
-        <w:rPr>
-          <w:rFonts w:ascii="Calibri" w:hAnsi="Calibri" w:cs="Calibri"/>
+        <w:snapToGrid w:val="0"/>
+        <w:spacing w:line="276" w:lineRule="auto"/>
+        <w:rPr>
+          <w:rFonts w:ascii="Calibri" w:eastAsiaTheme="minorEastAsia" w:hAnsi="Calibri" w:cs="Calibri"/>
           <w:sz w:val="21"/>
           <w:szCs w:val="21"/>
           <w:lang w:val="de-DE"/>
@@ -1092,22 +1555,59 @@
           <w:ilvl w:val="0"/>
           <w:numId w:val="1"/>
         </w:numPr>
-        <w:spacing w:line="276" w:lineRule="auto"/>
-        <w:rPr>
-          <w:rFonts w:ascii="Calibri" w:hAnsi="Calibri" w:cs="Calibri"/>
-          <w:sz w:val="21"/>
-          <w:szCs w:val="21"/>
-          <w:lang w:val="de-DE"/>
-        </w:rPr>
-      </w:pPr>
-      <w:r>
-        <w:rPr>
-          <w:rFonts w:ascii="Calibri" w:hAnsi="Calibri" w:cs="Calibri"/>
-          <w:sz w:val="21"/>
-          <w:szCs w:val="21"/>
-          <w:lang w:val="de-DE"/>
-        </w:rPr>
-        <w:t>Die Treatment- und Kontrollgruppe verändern sich über die Zeit und variieren in Abhängigkeit vom Jahr</w:t>
+        <w:snapToGrid w:val="0"/>
+        <w:spacing w:line="276" w:lineRule="auto"/>
+        <w:rPr>
+          <w:rFonts w:ascii="Calibri" w:hAnsi="Calibri" w:cs="Calibri"/>
+          <w:sz w:val="21"/>
+          <w:szCs w:val="21"/>
+          <w:lang w:val="de-DE"/>
+        </w:rPr>
+      </w:pPr>
+      <w:r>
+        <w:rPr>
+          <w:rFonts w:ascii="Calibri" w:hAnsi="Calibri" w:cs="Calibri"/>
+          <w:sz w:val="21"/>
+          <w:szCs w:val="21"/>
+          <w:lang w:val="de-DE"/>
+        </w:rPr>
+        <w:t>Die</w:t>
+      </w:r>
+      <w:r>
+        <w:rPr>
+          <w:rFonts w:ascii="Calibri" w:hAnsi="Calibri" w:cs="Calibri"/>
+          <w:sz w:val="21"/>
+          <w:szCs w:val="21"/>
+          <w:lang w:val="de-DE"/>
+        </w:rPr>
+        <w:t xml:space="preserve"> </w:t>
+      </w:r>
+      <w:r>
+        <w:rPr>
+          <w:rFonts w:ascii="Calibri" w:hAnsi="Calibri" w:cs="Calibri"/>
+          <w:sz w:val="21"/>
+          <w:szCs w:val="21"/>
+          <w:lang w:val="de-DE"/>
+        </w:rPr>
+        <w:t xml:space="preserve">Treatment- und Kontrollgruppe verändern sich über die Zeit und variieren </w:t>
+      </w:r>
+      <w:r>
+        <w:rPr>
+          <w:rFonts w:ascii="Calibri" w:hAnsi="Calibri" w:cs="Calibri"/>
+          <w:sz w:val="21"/>
+          <w:szCs w:val="21"/>
+          <w:lang w:val="de-DE"/>
+        </w:rPr>
+        <w:t xml:space="preserve">somit </w:t>
+      </w:r>
+      <w:r>
+        <w:rPr>
+          <w:rFonts w:ascii="Calibri" w:hAnsi="Calibri" w:cs="Calibri"/>
+          <w:sz w:val="21"/>
+          <w:szCs w:val="21"/>
+          <w:lang w:val="de-DE"/>
+        </w:rPr>
+        <w:t>in Abhängigkeit vom Jahr</w:t>
       </w:r>
     </w:p>
     <w:p>
@@ -1117,27 +1617,85 @@
           <w:ilvl w:val="0"/>
           <w:numId w:val="1"/>
         </w:numPr>
-        <w:spacing w:line="276" w:lineRule="auto"/>
-        <w:rPr>
-          <w:rFonts w:ascii="Calibri" w:hAnsi="Calibri" w:cs="Calibri"/>
-          <w:sz w:val="21"/>
-          <w:szCs w:val="21"/>
-          <w:lang w:val="de-DE"/>
-        </w:rPr>
-      </w:pPr>
-      <w:r>
-        <w:rPr>
-          <w:rFonts w:ascii="Calibri" w:hAnsi="Calibri" w:cs="Calibri"/>
-          <w:sz w:val="21"/>
-          <w:szCs w:val="21"/>
-          <w:lang w:val="de-DE"/>
-        </w:rPr>
-        <w:t>Dazu wird eine Dummy-Variable für jedes Jahr erstellt:</w:t>
+        <w:snapToGrid w:val="0"/>
+        <w:spacing w:line="276" w:lineRule="auto"/>
+        <w:rPr>
+          <w:rFonts w:ascii="Calibri" w:hAnsi="Calibri" w:cs="Calibri"/>
+          <w:sz w:val="21"/>
+          <w:szCs w:val="21"/>
+          <w:lang w:val="de-DE"/>
+        </w:rPr>
+      </w:pPr>
+      <w:r>
+        <w:rPr>
+          <w:rFonts w:ascii="Calibri" w:hAnsi="Calibri" w:cs="Calibri"/>
+          <w:sz w:val="21"/>
+          <w:szCs w:val="21"/>
+          <w:lang w:val="de-DE"/>
+        </w:rPr>
+        <w:t xml:space="preserve">Weiterhin </w:t>
+      </w:r>
+      <w:r>
+        <w:rPr>
+          <w:rFonts w:ascii="Calibri" w:hAnsi="Calibri" w:cs="Calibri"/>
+          <w:sz w:val="21"/>
+          <w:szCs w:val="21"/>
+          <w:lang w:val="de-DE"/>
+        </w:rPr>
+        <w:t>wird eine Dummy-Variable für jedes Jahr erstellt</w:t>
+      </w:r>
+      <w:r>
+        <w:rPr>
+          <w:rFonts w:ascii="Calibri" w:hAnsi="Calibri" w:cs="Calibri"/>
+          <w:sz w:val="21"/>
+          <w:szCs w:val="21"/>
+          <w:lang w:val="de-DE"/>
+        </w:rPr>
+        <w:t xml:space="preserve"> (beispielsweise für</w:t>
+      </w:r>
+      <m:oMath>
+        <m:r>
+          <w:rPr>
+            <w:rFonts w:ascii="Cambria Math" w:eastAsiaTheme="minorEastAsia" w:hAnsi="Cambria Math" w:cs="Calibri"/>
+            <w:sz w:val="21"/>
+            <w:szCs w:val="21"/>
+            <w:lang w:val="de-DE"/>
+          </w:rPr>
+          <m:t xml:space="preserve"> </m:t>
+        </m:r>
+        <m:r>
+          <w:rPr>
+            <w:rFonts w:ascii="Cambria Math" w:eastAsiaTheme="minorEastAsia" w:hAnsi="Cambria Math" w:cs="Calibri"/>
+            <w:sz w:val="21"/>
+            <w:szCs w:val="21"/>
+            <w:lang w:val="de-DE"/>
+          </w:rPr>
+          <m:t>t=2016</m:t>
+        </m:r>
+      </m:oMath>
+      <w:r>
+        <w:rPr>
+          <w:rFonts w:ascii="Calibri" w:hAnsi="Calibri" w:cs="Calibri"/>
+          <w:sz w:val="21"/>
+          <w:szCs w:val="21"/>
+          <w:lang w:val="de-DE"/>
+        </w:rPr>
+        <w:t>)</w:t>
+      </w:r>
+      <w:r>
+        <w:rPr>
+          <w:rFonts w:ascii="Calibri" w:hAnsi="Calibri" w:cs="Calibri"/>
+          <w:sz w:val="21"/>
+          <w:szCs w:val="21"/>
+          <w:lang w:val="de-DE"/>
+        </w:rPr>
+        <w:t>:</w:t>
       </w:r>
     </w:p>
     <w:p>
       <w:pPr>
         <w:pStyle w:val="Listenabsatz"/>
+        <w:snapToGrid w:val="0"/>
         <w:spacing w:line="276" w:lineRule="auto"/>
         <w:rPr>
           <w:rFonts w:ascii="Calibri" w:eastAsiaTheme="minorEastAsia" w:hAnsi="Calibri" w:cs="Calibri"/>
@@ -1413,6 +1971,7 @@
     </w:p>
     <w:p>
       <w:pPr>
+        <w:snapToGrid w:val="0"/>
         <w:spacing w:line="276" w:lineRule="auto"/>
         <w:contextualSpacing/>
         <w:rPr>
@@ -1434,6 +1993,7 @@
     </w:p>
     <w:p>
       <w:pPr>
+        <w:snapToGrid w:val="0"/>
         <w:spacing w:line="276" w:lineRule="auto"/>
         <w:contextualSpacing/>
         <w:rPr>
@@ -1473,6 +2033,7 @@
     </w:p>
     <w:p>
       <w:pPr>
+        <w:snapToGrid w:val="0"/>
         <w:spacing w:line="276" w:lineRule="auto"/>
         <w:contextualSpacing/>
         <w:rPr>
@@ -1587,6 +2148,7 @@
     </w:p>
     <w:p>
       <w:pPr>
+        <w:snapToGrid w:val="0"/>
         <w:spacing w:line="276" w:lineRule="auto"/>
         <w:contextualSpacing/>
         <w:rPr>
@@ -1682,6 +2244,7 @@
     </w:p>
     <w:p>
       <w:pPr>
+        <w:snapToGrid w:val="0"/>
         <w:spacing w:line="276" w:lineRule="auto"/>
         <w:contextualSpacing/>
         <w:rPr>
@@ -1730,6 +2293,7 @@
     </w:p>
     <w:p>
       <w:pPr>
+        <w:snapToGrid w:val="0"/>
         <w:spacing w:line="276" w:lineRule="auto"/>
         <w:contextualSpacing/>
         <w:rPr>
@@ -1844,6 +2408,7 @@
     </w:p>
     <w:p>
       <w:pPr>
+        <w:snapToGrid w:val="0"/>
         <w:spacing w:line="276" w:lineRule="auto"/>
         <w:contextualSpacing/>
         <w:rPr>
@@ -1980,6 +2545,7 @@
     </w:p>
     <w:p>
       <w:pPr>
+        <w:snapToGrid w:val="0"/>
         <w:spacing w:line="276" w:lineRule="auto"/>
         <w:contextualSpacing/>
         <w:rPr>
@@ -2134,6 +2700,7 @@
     </w:p>
     <w:p>
       <w:pPr>
+        <w:snapToGrid w:val="0"/>
         <w:spacing w:line="276" w:lineRule="auto"/>
         <w:contextualSpacing/>
         <w:rPr>
@@ -2196,6 +2763,7 @@
           <w:ilvl w:val="0"/>
           <w:numId w:val="1"/>
         </w:numPr>
+        <w:snapToGrid w:val="0"/>
         <w:spacing w:line="276" w:lineRule="auto"/>
         <w:rPr>
           <w:rFonts w:ascii="Calibri" w:hAnsi="Calibri" w:cs="Calibri"/>
@@ -2216,6 +2784,9 @@
     </w:p>
     <w:p>
       <w:pPr>
+        <w:snapToGrid w:val="0"/>
+        <w:spacing w:line="276" w:lineRule="auto"/>
+        <w:contextualSpacing/>
         <w:rPr>
           <w:rFonts w:ascii="Calibri" w:hAnsi="Calibri" w:cs="Calibri"/>
           <w:sz w:val="21"/>
@@ -2252,6 +2823,8 @@
           <w:ilvl w:val="0"/>
           <w:numId w:val="1"/>
         </w:numPr>
+        <w:snapToGrid w:val="0"/>
+        <w:spacing w:line="276" w:lineRule="auto"/>
         <w:rPr>
           <w:rFonts w:ascii="Calibri" w:hAnsi="Calibri" w:cs="Calibri"/>
           <w:sz w:val="21"/>
@@ -2285,21 +2858,50 @@
           <w:ilvl w:val="0"/>
           <w:numId w:val="2"/>
         </w:numPr>
-        <w:rPr>
-          <w:rFonts w:ascii="Calibri" w:hAnsi="Calibri" w:cs="Calibri"/>
-          <w:sz w:val="21"/>
-          <w:szCs w:val="21"/>
-          <w:lang w:val="de-DE"/>
-        </w:rPr>
-      </w:pPr>
-      <w:r>
-        <w:rPr>
-          <w:rFonts w:ascii="Calibri" w:hAnsi="Calibri" w:cs="Calibri"/>
-          <w:sz w:val="21"/>
-          <w:szCs w:val="21"/>
-          <w:lang w:val="de-DE"/>
-        </w:rPr>
-        <w:t>Variable für jede Einrichtungen, welche die Anzahl der Jahre misst, in denen eine Einrichtung vom Entdeckerfonds abgedeckt wird</w:t>
+        <w:snapToGrid w:val="0"/>
+        <w:spacing w:line="276" w:lineRule="auto"/>
+        <w:rPr>
+          <w:rFonts w:ascii="Calibri" w:hAnsi="Calibri" w:cs="Calibri"/>
+          <w:sz w:val="21"/>
+          <w:szCs w:val="21"/>
+          <w:lang w:val="de-DE"/>
+        </w:rPr>
+      </w:pPr>
+      <w:r>
+        <w:rPr>
+          <w:rFonts w:ascii="Calibri" w:hAnsi="Calibri" w:cs="Calibri"/>
+          <w:sz w:val="21"/>
+          <w:szCs w:val="21"/>
+          <w:lang w:val="de-DE"/>
+        </w:rPr>
+        <w:t>Variable</w:t>
+      </w:r>
+      <w:r>
+        <w:rPr>
+          <w:rFonts w:ascii="Calibri" w:hAnsi="Calibri" w:cs="Calibri"/>
+          <w:sz w:val="21"/>
+          <w:szCs w:val="21"/>
+          <w:lang w:val="de-DE"/>
+        </w:rPr>
+        <w:t xml:space="preserve">, </w:t>
+      </w:r>
+      <w:r>
+        <w:rPr>
+          <w:rFonts w:ascii="Calibri" w:hAnsi="Calibri" w:cs="Calibri"/>
+          <w:sz w:val="21"/>
+          <w:szCs w:val="21"/>
+          <w:lang w:val="de-DE"/>
+        </w:rPr>
+        <w:t xml:space="preserve">welche die Anzahl der Jahre misst, in denen eine Einrichtung vom Entdeckerfonds </w:t>
+      </w:r>
+      <w:r>
+        <w:rPr>
+          <w:rFonts w:ascii="Calibri" w:hAnsi="Calibri" w:cs="Calibri"/>
+          <w:sz w:val="21"/>
+          <w:szCs w:val="21"/>
+          <w:lang w:val="de-DE"/>
+        </w:rPr>
+        <w:t>finanziell unterstützt wird</w:t>
       </w:r>
     </w:p>
     <w:p>
@@ -2309,6 +2911,8 @@
           <w:ilvl w:val="0"/>
           <w:numId w:val="1"/>
         </w:numPr>
+        <w:snapToGrid w:val="0"/>
+        <w:spacing w:line="276" w:lineRule="auto"/>
         <w:rPr>
           <w:rFonts w:ascii="Calibri" w:hAnsi="Calibri" w:cs="Calibri"/>
           <w:sz w:val="21"/>
@@ -2333,21 +2937,41 @@
           <w:ilvl w:val="0"/>
           <w:numId w:val="2"/>
         </w:numPr>
-        <w:rPr>
-          <w:rFonts w:ascii="Calibri" w:hAnsi="Calibri" w:cs="Calibri"/>
-          <w:sz w:val="21"/>
-          <w:szCs w:val="21"/>
-          <w:lang w:val="de-DE"/>
-        </w:rPr>
-      </w:pPr>
-      <w:r>
-        <w:rPr>
-          <w:rFonts w:ascii="Calibri" w:hAnsi="Calibri" w:cs="Calibri"/>
-          <w:sz w:val="21"/>
-          <w:szCs w:val="21"/>
-          <w:lang w:val="de-DE"/>
-        </w:rPr>
-        <w:t>Grafik: Darstellung der Differenz über die Zeit mit Konfidenzintervallen</w:t>
+        <w:snapToGrid w:val="0"/>
+        <w:spacing w:line="276" w:lineRule="auto"/>
+        <w:rPr>
+          <w:rFonts w:ascii="Calibri" w:hAnsi="Calibri" w:cs="Calibri"/>
+          <w:sz w:val="21"/>
+          <w:szCs w:val="21"/>
+          <w:lang w:val="de-DE"/>
+        </w:rPr>
+      </w:pPr>
+      <w:r>
+        <w:rPr>
+          <w:rFonts w:ascii="Calibri" w:hAnsi="Calibri" w:cs="Calibri"/>
+          <w:sz w:val="21"/>
+          <w:szCs w:val="21"/>
+          <w:lang w:val="de-DE"/>
+        </w:rPr>
+        <w:t>Grafik: Darstellung der Differenz</w:t>
+      </w:r>
+      <w:r>
+        <w:rPr>
+          <w:rFonts w:ascii="Calibri" w:hAnsi="Calibri" w:cs="Calibri"/>
+          <w:sz w:val="21"/>
+          <w:szCs w:val="21"/>
+          <w:lang w:val="de-DE"/>
+        </w:rPr>
+        <w:t xml:space="preserve"> in den Mittelwerten</w:t>
+      </w:r>
+      <w:r>
+        <w:rPr>
+          <w:rFonts w:ascii="Calibri" w:hAnsi="Calibri" w:cs="Calibri"/>
+          <w:sz w:val="21"/>
+          <w:szCs w:val="21"/>
+          <w:lang w:val="de-DE"/>
+        </w:rPr>
+        <w:t xml:space="preserve"> über die Zeit mit Konfidenzintervallen</w:t>
       </w:r>
     </w:p>
     <w:p>
@@ -2357,25 +2981,100 @@
           <w:ilvl w:val="0"/>
           <w:numId w:val="1"/>
         </w:numPr>
-        <w:rPr>
-          <w:rFonts w:ascii="Calibri" w:hAnsi="Calibri" w:cs="Calibri"/>
-          <w:sz w:val="21"/>
-          <w:szCs w:val="21"/>
-          <w:lang w:val="de-DE"/>
-        </w:rPr>
-      </w:pPr>
-      <w:r>
-        <w:rPr>
-          <w:rFonts w:ascii="Calibri" w:hAnsi="Calibri" w:cs="Calibri"/>
-          <w:sz w:val="21"/>
-          <w:szCs w:val="21"/>
-          <w:lang w:val="de-DE"/>
-        </w:rPr>
-        <w:t>Placebo-Test: Verwenden von Variablen, die sehr wahrscheinlich NICHT vom Entdeckerfonds beeinflusst werden können (z.B. Variablen, die direkt mit dem Mittagstisch zusammenhängen)</w:t>
-      </w:r>
-    </w:p>
-    <w:p>
-      <w:pPr>
+        <w:snapToGrid w:val="0"/>
+        <w:spacing w:line="276" w:lineRule="auto"/>
+        <w:rPr>
+          <w:rFonts w:ascii="Calibri" w:hAnsi="Calibri" w:cs="Calibri"/>
+          <w:sz w:val="21"/>
+          <w:szCs w:val="21"/>
+          <w:lang w:val="de-DE"/>
+        </w:rPr>
+      </w:pPr>
+      <w:r>
+        <w:rPr>
+          <w:rFonts w:ascii="Calibri" w:hAnsi="Calibri" w:cs="Calibri"/>
+          <w:sz w:val="21"/>
+          <w:szCs w:val="21"/>
+          <w:lang w:val="de-DE"/>
+        </w:rPr>
+        <w:t xml:space="preserve">Placebo-Test: Verwenden von Variablen, die sehr wahrscheinlich NICHT vom Entdeckerfonds beeinflusst werden können (z.B. Variablen, die </w:t>
+      </w:r>
+      <w:r>
+        <w:rPr>
+          <w:rFonts w:ascii="Calibri" w:hAnsi="Calibri" w:cs="Calibri"/>
+          <w:sz w:val="21"/>
+          <w:szCs w:val="21"/>
+          <w:lang w:val="de-DE"/>
+        </w:rPr>
+        <w:t>nur</w:t>
+      </w:r>
+      <w:r>
+        <w:rPr>
+          <w:rFonts w:ascii="Calibri" w:hAnsi="Calibri" w:cs="Calibri"/>
+          <w:sz w:val="21"/>
+          <w:szCs w:val="21"/>
+          <w:lang w:val="de-DE"/>
+        </w:rPr>
+        <w:t xml:space="preserve"> mit dem Mittagstisch zusammenhängen)</w:t>
+      </w:r>
+    </w:p>
+    <w:p>
+      <w:pPr>
+        <w:snapToGrid w:val="0"/>
+        <w:spacing w:line="276" w:lineRule="auto"/>
+        <w:contextualSpacing/>
+        <w:rPr>
+          <w:rFonts w:ascii="Calibri" w:hAnsi="Calibri" w:cs="Calibri"/>
+          <w:sz w:val="21"/>
+          <w:szCs w:val="21"/>
+          <w:lang w:val="de-DE"/>
+        </w:rPr>
+      </w:pPr>
+    </w:p>
+    <w:p>
+      <w:pPr>
+        <w:snapToGrid w:val="0"/>
+        <w:spacing w:line="276" w:lineRule="auto"/>
+        <w:contextualSpacing/>
+        <w:rPr>
+          <w:rFonts w:ascii="Calibri" w:hAnsi="Calibri" w:cs="Calibri"/>
+          <w:sz w:val="21"/>
+          <w:szCs w:val="21"/>
+          <w:lang w:val="de-DE"/>
+        </w:rPr>
+      </w:pPr>
+    </w:p>
+    <w:p>
+      <w:pPr>
+        <w:snapToGrid w:val="0"/>
+        <w:spacing w:line="276" w:lineRule="auto"/>
+        <w:contextualSpacing/>
+        <w:rPr>
+          <w:rFonts w:ascii="Calibri" w:hAnsi="Calibri" w:cs="Calibri"/>
+          <w:sz w:val="21"/>
+          <w:szCs w:val="21"/>
+          <w:lang w:val="de-DE"/>
+        </w:rPr>
+      </w:pPr>
+    </w:p>
+    <w:p>
+      <w:pPr>
+        <w:snapToGrid w:val="0"/>
+        <w:spacing w:line="276" w:lineRule="auto"/>
+        <w:contextualSpacing/>
+        <w:rPr>
+          <w:rFonts w:ascii="Calibri" w:hAnsi="Calibri" w:cs="Calibri"/>
+          <w:sz w:val="21"/>
+          <w:szCs w:val="21"/>
+          <w:lang w:val="de-DE"/>
+        </w:rPr>
+      </w:pPr>
+    </w:p>
+    <w:p>
+      <w:pPr>
+        <w:snapToGrid w:val="0"/>
+        <w:spacing w:line="276" w:lineRule="auto"/>
+        <w:contextualSpacing/>
         <w:rPr>
           <w:rFonts w:ascii="Calibri" w:hAnsi="Calibri" w:cs="Calibri"/>
           <w:sz w:val="21"/>
@@ -2392,6 +3091,7 @@
           <w:u w:val="single"/>
           <w:lang w:val="de-DE"/>
         </w:rPr>
+        <w:lastRenderedPageBreak/>
         <w:t>5. Deskriptive Analyse:</w:t>
       </w:r>
     </w:p>
@@ -2402,21 +3102,85 @@
           <w:ilvl w:val="0"/>
           <w:numId w:val="1"/>
         </w:numPr>
-        <w:rPr>
-          <w:rFonts w:ascii="Calibri" w:hAnsi="Calibri" w:cs="Calibri"/>
-          <w:sz w:val="21"/>
-          <w:szCs w:val="21"/>
-          <w:lang w:val="de-DE"/>
-        </w:rPr>
-      </w:pPr>
-      <w:r>
-        <w:rPr>
-          <w:rFonts w:ascii="Calibri" w:hAnsi="Calibri" w:cs="Calibri"/>
-          <w:sz w:val="21"/>
-          <w:szCs w:val="21"/>
-          <w:lang w:val="de-DE"/>
-        </w:rPr>
-        <w:t>Kerngedanke: Anhand bestimmter Variablen und deskriptiver Statistiken soll ein Unterschied in der zeitlichen Entwicklung von Treatment- und Kontrollgruppe gezeigt werden</w:t>
+        <w:snapToGrid w:val="0"/>
+        <w:spacing w:line="276" w:lineRule="auto"/>
+        <w:rPr>
+          <w:rFonts w:ascii="Calibri" w:hAnsi="Calibri" w:cs="Calibri"/>
+          <w:sz w:val="21"/>
+          <w:szCs w:val="21"/>
+          <w:lang w:val="de-DE"/>
+        </w:rPr>
+      </w:pPr>
+      <w:r>
+        <w:rPr>
+          <w:rFonts w:ascii="Calibri" w:hAnsi="Calibri" w:cs="Calibri"/>
+          <w:sz w:val="21"/>
+          <w:szCs w:val="21"/>
+          <w:lang w:val="de-DE"/>
+        </w:rPr>
+        <w:t xml:space="preserve">Kerngedanke: Anhand </w:t>
+      </w:r>
+      <w:r>
+        <w:rPr>
+          <w:rFonts w:ascii="Calibri" w:hAnsi="Calibri" w:cs="Calibri"/>
+          <w:sz w:val="21"/>
+          <w:szCs w:val="21"/>
+          <w:lang w:val="de-DE"/>
+        </w:rPr>
+        <w:t>von</w:t>
+      </w:r>
+      <w:r>
+        <w:rPr>
+          <w:rFonts w:ascii="Calibri" w:hAnsi="Calibri" w:cs="Calibri"/>
+          <w:sz w:val="21"/>
+          <w:szCs w:val="21"/>
+          <w:lang w:val="de-DE"/>
+        </w:rPr>
+        <w:t xml:space="preserve"> deskriptive</w:t>
+      </w:r>
+      <w:r>
+        <w:rPr>
+          <w:rFonts w:ascii="Calibri" w:hAnsi="Calibri" w:cs="Calibri"/>
+          <w:sz w:val="21"/>
+          <w:szCs w:val="21"/>
+          <w:lang w:val="de-DE"/>
+        </w:rPr>
+        <w:t>n</w:t>
+      </w:r>
+      <w:r>
+        <w:rPr>
+          <w:rFonts w:ascii="Calibri" w:hAnsi="Calibri" w:cs="Calibri"/>
+          <w:sz w:val="21"/>
+          <w:szCs w:val="21"/>
+          <w:lang w:val="de-DE"/>
+        </w:rPr>
+        <w:t xml:space="preserve"> Statistiken soll ein Unterschied in der zeitlichen Entwicklung von Treatment- und Kontrollgruppe gezeigt werden</w:t>
+      </w:r>
+    </w:p>
+    <w:p>
+      <w:pPr>
+        <w:pStyle w:val="Listenabsatz"/>
+        <w:numPr>
+          <w:ilvl w:val="0"/>
+          <w:numId w:val="1"/>
+        </w:numPr>
+        <w:snapToGrid w:val="0"/>
+        <w:spacing w:line="276" w:lineRule="auto"/>
+        <w:rPr>
+          <w:rFonts w:ascii="Calibri" w:hAnsi="Calibri" w:cs="Calibri"/>
+          <w:sz w:val="21"/>
+          <w:szCs w:val="21"/>
+          <w:lang w:val="de-DE"/>
+        </w:rPr>
+      </w:pPr>
+      <w:r>
+        <w:rPr>
+          <w:rFonts w:ascii="Calibri" w:hAnsi="Calibri" w:cs="Calibri"/>
+          <w:sz w:val="21"/>
+          <w:szCs w:val="21"/>
+          <w:lang w:val="de-DE"/>
+        </w:rPr>
+        <w:t>Dabei werden sowohl die Levels als auch die Trends bestimmter Variablen zwischen Treatment- und Kontrollgruppe verglichen</w:t>
       </w:r>
     </w:p>
     <w:p>
@@ -2426,6 +3190,8 @@
           <w:ilvl w:val="0"/>
           <w:numId w:val="2"/>
         </w:numPr>
+        <w:snapToGrid w:val="0"/>
+        <w:spacing w:line="276" w:lineRule="auto"/>
         <w:rPr>
           <w:rFonts w:ascii="Calibri" w:hAnsi="Calibri" w:cs="Calibri"/>
           <w:sz w:val="21"/>
@@ -2450,6 +3216,8 @@
           <w:ilvl w:val="0"/>
           <w:numId w:val="1"/>
         </w:numPr>
+        <w:snapToGrid w:val="0"/>
+        <w:spacing w:line="276" w:lineRule="auto"/>
         <w:rPr>
           <w:rFonts w:ascii="Calibri" w:hAnsi="Calibri" w:cs="Calibri"/>
           <w:sz w:val="21"/>
@@ -2538,17 +3306,6 @@
         </w:rPr>
         <w:t>rden</w:t>
       </w:r>
-    </w:p>
-    <w:p>
-      <w:pPr>
-        <w:pStyle w:val="Listenabsatz"/>
-        <w:rPr>
-          <w:rFonts w:ascii="Calibri" w:hAnsi="Calibri" w:cs="Calibri"/>
-          <w:sz w:val="21"/>
-          <w:szCs w:val="21"/>
-          <w:lang w:val="de-DE"/>
-        </w:rPr>
-      </w:pPr>
     </w:p>
     <w:p>
       <w:pPr>
@@ -2557,21 +3314,22 @@
           <w:ilvl w:val="0"/>
           <w:numId w:val="1"/>
         </w:numPr>
-        <w:rPr>
-          <w:rFonts w:ascii="Calibri" w:hAnsi="Calibri" w:cs="Calibri"/>
-          <w:sz w:val="21"/>
-          <w:szCs w:val="21"/>
-          <w:lang w:val="de-DE"/>
-        </w:rPr>
-      </w:pPr>
-      <w:r>
-        <w:rPr>
-          <w:rFonts w:ascii="Calibri" w:hAnsi="Calibri" w:cs="Calibri"/>
-          <w:sz w:val="21"/>
-          <w:szCs w:val="21"/>
-          <w:lang w:val="de-DE"/>
-        </w:rPr>
-        <w:lastRenderedPageBreak/>
+        <w:snapToGrid w:val="0"/>
+        <w:spacing w:line="276" w:lineRule="auto"/>
+        <w:rPr>
+          <w:rFonts w:ascii="Calibri" w:hAnsi="Calibri" w:cs="Calibri"/>
+          <w:sz w:val="21"/>
+          <w:szCs w:val="21"/>
+          <w:lang w:val="de-DE"/>
+        </w:rPr>
+      </w:pPr>
+      <w:r>
+        <w:rPr>
+          <w:rFonts w:ascii="Calibri" w:hAnsi="Calibri" w:cs="Calibri"/>
+          <w:sz w:val="21"/>
+          <w:szCs w:val="21"/>
+          <w:lang w:val="de-DE"/>
+        </w:rPr>
         <w:t>Für jedes Jahr von 2012 bis 2018 wurden mithilfe der Treatment-Dummies und Jahres-Dummies zwei Datensätze erstellt, in denen sich jeweils nur Beobachtungen aus der Kontroll- oder Treatmentgruppe eines bestimmten Jahres befinden</w:t>
       </w:r>
     </w:p>
@@ -2582,6 +3340,8 @@
           <w:ilvl w:val="0"/>
           <w:numId w:val="1"/>
         </w:numPr>
+        <w:snapToGrid w:val="0"/>
+        <w:spacing w:line="276" w:lineRule="auto"/>
         <w:rPr>
           <w:rFonts w:ascii="Calibri" w:hAnsi="Calibri" w:cs="Calibri"/>
           <w:sz w:val="21"/>
@@ -2677,7 +3437,16 @@
           <w:szCs w:val="21"/>
           <w:lang w:val="de-DE"/>
         </w:rPr>
-        <w:t>, sodass die diese Beobachtungen auch nicht verwendet werden können</w:t>
+        <w:t xml:space="preserve"> und die deshalb</w:t>
+      </w:r>
+      <w:r>
+        <w:rPr>
+          <w:rFonts w:ascii="Calibri" w:hAnsi="Calibri" w:cs="Calibri"/>
+          <w:sz w:val="21"/>
+          <w:szCs w:val="21"/>
+          <w:lang w:val="de-DE"/>
+        </w:rPr>
+        <w:t xml:space="preserve"> auch nicht verwendet werden können</w:t>
       </w:r>
     </w:p>
     <w:p>
@@ -2687,6 +3456,8 @@
           <w:ilvl w:val="0"/>
           <w:numId w:val="2"/>
         </w:numPr>
+        <w:snapToGrid w:val="0"/>
+        <w:spacing w:line="276" w:lineRule="auto"/>
         <w:rPr>
           <w:rFonts w:ascii="Calibri" w:hAnsi="Calibri" w:cs="Calibri"/>
           <w:sz w:val="21"/>
@@ -2738,6 +3509,15 @@
           <w:lang w:val="de-DE"/>
         </w:rPr>
         <w:t>Beobachtungen</w:t>
+      </w:r>
+      <w:r>
+        <w:rPr>
+          <w:rFonts w:ascii="Calibri" w:hAnsi="Calibri" w:cs="Calibri"/>
+          <w:sz w:val="21"/>
+          <w:szCs w:val="21"/>
+          <w:lang w:val="de-DE"/>
+        </w:rPr>
+        <w:t xml:space="preserve"> wurden</w:t>
       </w:r>
       <w:r>
         <w:rPr>
@@ -2792,21 +3572,59 @@
           <w:ilvl w:val="0"/>
           <w:numId w:val="1"/>
         </w:numPr>
-        <w:rPr>
-          <w:rFonts w:ascii="Calibri" w:hAnsi="Calibri" w:cs="Calibri"/>
-          <w:sz w:val="21"/>
-          <w:szCs w:val="21"/>
-          <w:lang w:val="de-DE"/>
-        </w:rPr>
-      </w:pPr>
-      <w:r>
-        <w:rPr>
-          <w:rFonts w:ascii="Calibri" w:hAnsi="Calibri" w:cs="Calibri"/>
-          <w:sz w:val="21"/>
-          <w:szCs w:val="21"/>
-          <w:lang w:val="de-DE"/>
-        </w:rPr>
-        <w:t>Für jedes Jahr von 2012 bis 2018 wurde der Mittelwert von Variablen, die sowohl für den Mittagstisch als auch den Entdeckerfonds relevant sind, in Treatment- und Kontrollgruppe ermittelt</w:t>
+        <w:snapToGrid w:val="0"/>
+        <w:spacing w:line="276" w:lineRule="auto"/>
+        <w:rPr>
+          <w:rFonts w:ascii="Calibri" w:hAnsi="Calibri" w:cs="Calibri"/>
+          <w:sz w:val="21"/>
+          <w:szCs w:val="21"/>
+          <w:lang w:val="de-DE"/>
+        </w:rPr>
+      </w:pPr>
+      <w:r>
+        <w:rPr>
+          <w:rFonts w:ascii="Calibri" w:hAnsi="Calibri" w:cs="Calibri"/>
+          <w:sz w:val="21"/>
+          <w:szCs w:val="21"/>
+          <w:lang w:val="de-DE"/>
+        </w:rPr>
+        <w:t xml:space="preserve">Für jedes Jahr von 2012 bis 2018 wurde der Mittelwert </w:t>
+      </w:r>
+      <w:r>
+        <w:rPr>
+          <w:rFonts w:ascii="Calibri" w:hAnsi="Calibri" w:cs="Calibri"/>
+          <w:sz w:val="21"/>
+          <w:szCs w:val="21"/>
+          <w:lang w:val="de-DE"/>
+        </w:rPr>
+        <w:t>einer Variablen</w:t>
+      </w:r>
+      <w:r>
+        <w:rPr>
+          <w:rFonts w:ascii="Calibri" w:hAnsi="Calibri" w:cs="Calibri"/>
+          <w:sz w:val="21"/>
+          <w:szCs w:val="21"/>
+          <w:lang w:val="de-DE"/>
+        </w:rPr>
+        <w:t>, die sowohl für den Mittagstisch als auch den Entdeckerfonds relevant</w:t>
+      </w:r>
+      <w:r>
+        <w:rPr>
+          <w:rFonts w:ascii="Calibri" w:hAnsi="Calibri" w:cs="Calibri"/>
+          <w:sz w:val="21"/>
+          <w:szCs w:val="21"/>
+          <w:lang w:val="de-DE"/>
+        </w:rPr>
+        <w:t xml:space="preserve"> ist</w:t>
+      </w:r>
+      <w:r>
+        <w:rPr>
+          <w:rFonts w:ascii="Calibri" w:hAnsi="Calibri" w:cs="Calibri"/>
+          <w:sz w:val="21"/>
+          <w:szCs w:val="21"/>
+          <w:lang w:val="de-DE"/>
+        </w:rPr>
+        <w:t>, in Treatment- und Kontrollgruppe ermittelt</w:t>
       </w:r>
     </w:p>
     <w:p>
@@ -2816,6 +3634,8 @@
           <w:ilvl w:val="0"/>
           <w:numId w:val="2"/>
         </w:numPr>
+        <w:snapToGrid w:val="0"/>
+        <w:spacing w:line="276" w:lineRule="auto"/>
         <w:rPr>
           <w:rFonts w:ascii="Calibri" w:hAnsi="Calibri" w:cs="Calibri"/>
           <w:sz w:val="21"/>
@@ -2840,21 +3660,23 @@
           <w:ilvl w:val="0"/>
           <w:numId w:val="1"/>
         </w:numPr>
-        <w:rPr>
-          <w:rFonts w:ascii="Calibri" w:hAnsi="Calibri" w:cs="Calibri"/>
-          <w:sz w:val="21"/>
-          <w:szCs w:val="21"/>
-          <w:lang w:val="de-DE"/>
-        </w:rPr>
-      </w:pPr>
-      <w:r>
-        <w:rPr>
-          <w:rFonts w:ascii="Calibri" w:hAnsi="Calibri" w:cs="Calibri"/>
-          <w:sz w:val="21"/>
-          <w:szCs w:val="21"/>
-          <w:lang w:val="de-DE"/>
-        </w:rPr>
-        <w:t>Anschließend wurde für ein Variable ein Datensatz generiert, der sowohl die Mittelwerte der Treatment- und Kontrollgruppe enthält als auch das jeweilige Jahr</w:t>
+        <w:snapToGrid w:val="0"/>
+        <w:spacing w:line="276" w:lineRule="auto"/>
+        <w:rPr>
+          <w:rFonts w:ascii="Calibri" w:hAnsi="Calibri" w:cs="Calibri"/>
+          <w:sz w:val="21"/>
+          <w:szCs w:val="21"/>
+          <w:lang w:val="de-DE"/>
+        </w:rPr>
+      </w:pPr>
+      <w:r>
+        <w:rPr>
+          <w:rFonts w:ascii="Calibri" w:hAnsi="Calibri" w:cs="Calibri"/>
+          <w:sz w:val="21"/>
+          <w:szCs w:val="21"/>
+          <w:lang w:val="de-DE"/>
+        </w:rPr>
+        <w:t>Anschließend wurde ein Datensatz generiert, der sowohl die Mittelwerte der Treatment- und Kontrollgruppe enthält als auch das jeweilige Jahr</w:t>
       </w:r>
     </w:p>
     <w:p>
@@ -2864,6 +3686,8 @@
           <w:ilvl w:val="0"/>
           <w:numId w:val="1"/>
         </w:numPr>
+        <w:snapToGrid w:val="0"/>
+        <w:spacing w:line="276" w:lineRule="auto"/>
         <w:rPr>
           <w:rFonts w:ascii="Calibri" w:hAnsi="Calibri" w:cs="Calibri"/>
           <w:sz w:val="21"/>
@@ -2896,7 +3720,25 @@
           <w:szCs w:val="21"/>
           <w:lang w:val="de-DE"/>
         </w:rPr>
-        <w:t xml:space="preserve"> wurden Zeitreihen für die Treatment- und Kontrollgruppen erstellt</w:t>
+        <w:t xml:space="preserve"> wurde</w:t>
+      </w:r>
+      <w:r>
+        <w:rPr>
+          <w:rFonts w:ascii="Calibri" w:hAnsi="Calibri" w:cs="Calibri"/>
+          <w:sz w:val="21"/>
+          <w:szCs w:val="21"/>
+          <w:lang w:val="de-DE"/>
+        </w:rPr>
+        <w:t xml:space="preserve"> sowohl für die Treatment- als auch für die Kontrollgruppe Zeitreihen mit den Mittelwerten </w:t>
+      </w:r>
+      <w:r>
+        <w:rPr>
+          <w:rFonts w:ascii="Calibri" w:hAnsi="Calibri" w:cs="Calibri"/>
+          <w:sz w:val="21"/>
+          <w:szCs w:val="21"/>
+          <w:lang w:val="de-DE"/>
+        </w:rPr>
+        <w:t>erstellt</w:t>
       </w:r>
     </w:p>
     <w:p>
@@ -2906,21 +3748,41 @@
           <w:ilvl w:val="0"/>
           <w:numId w:val="1"/>
         </w:numPr>
-        <w:rPr>
-          <w:rFonts w:ascii="Calibri" w:hAnsi="Calibri" w:cs="Calibri"/>
-          <w:sz w:val="21"/>
-          <w:szCs w:val="21"/>
-          <w:lang w:val="de-DE"/>
-        </w:rPr>
-      </w:pPr>
-      <w:r>
-        <w:rPr>
-          <w:rFonts w:ascii="Calibri" w:hAnsi="Calibri" w:cs="Calibri"/>
-          <w:sz w:val="21"/>
-          <w:szCs w:val="21"/>
-          <w:lang w:val="de-DE"/>
-        </w:rPr>
-        <w:t>Graphische Darstellung: Die zeitliche Entwicklung der Mittelwerte der Variable wurde für die Treatment- und Kontrollgruppe in einer Grafik dargestellt</w:t>
+        <w:snapToGrid w:val="0"/>
+        <w:spacing w:line="276" w:lineRule="auto"/>
+        <w:rPr>
+          <w:rFonts w:ascii="Calibri" w:hAnsi="Calibri" w:cs="Calibri"/>
+          <w:sz w:val="21"/>
+          <w:szCs w:val="21"/>
+          <w:lang w:val="de-DE"/>
+        </w:rPr>
+      </w:pPr>
+      <w:r>
+        <w:rPr>
+          <w:rFonts w:ascii="Calibri" w:hAnsi="Calibri" w:cs="Calibri"/>
+          <w:sz w:val="21"/>
+          <w:szCs w:val="21"/>
+          <w:lang w:val="de-DE"/>
+        </w:rPr>
+        <w:t>Graphische Darstellung: Die zeitliche Entwicklung der Mittelwerte</w:t>
+      </w:r>
+      <w:r>
+        <w:rPr>
+          <w:rFonts w:ascii="Calibri" w:hAnsi="Calibri" w:cs="Calibri"/>
+          <w:sz w:val="21"/>
+          <w:szCs w:val="21"/>
+          <w:lang w:val="de-DE"/>
+        </w:rPr>
+        <w:t xml:space="preserve"> </w:t>
+      </w:r>
+      <w:r>
+        <w:rPr>
+          <w:rFonts w:ascii="Calibri" w:hAnsi="Calibri" w:cs="Calibri"/>
+          <w:sz w:val="21"/>
+          <w:szCs w:val="21"/>
+          <w:lang w:val="de-DE"/>
+        </w:rPr>
+        <w:t>wurde für die Treatment- und Kontrollgruppe in einer Grafik dargestellt</w:t>
       </w:r>
     </w:p>
     <w:p>
@@ -2930,21 +3792,41 @@
           <w:ilvl w:val="0"/>
           <w:numId w:val="2"/>
         </w:numPr>
-        <w:rPr>
-          <w:rFonts w:ascii="Calibri" w:hAnsi="Calibri" w:cs="Calibri"/>
-          <w:sz w:val="21"/>
-          <w:szCs w:val="21"/>
-          <w:lang w:val="de-DE"/>
-        </w:rPr>
-      </w:pPr>
-      <w:r>
-        <w:rPr>
-          <w:rFonts w:ascii="Calibri" w:hAnsi="Calibri" w:cs="Calibri"/>
-          <w:sz w:val="21"/>
-          <w:szCs w:val="21"/>
-          <w:lang w:val="de-DE"/>
-        </w:rPr>
-        <w:t>Die Mittelwerte der Variablen wurden für die Treatment- und Kontrollgruppe über die Zeit geplottet</w:t>
+        <w:snapToGrid w:val="0"/>
+        <w:spacing w:line="276" w:lineRule="auto"/>
+        <w:rPr>
+          <w:rFonts w:ascii="Calibri" w:hAnsi="Calibri" w:cs="Calibri"/>
+          <w:sz w:val="21"/>
+          <w:szCs w:val="21"/>
+          <w:lang w:val="de-DE"/>
+        </w:rPr>
+      </w:pPr>
+      <w:r>
+        <w:rPr>
+          <w:rFonts w:ascii="Calibri" w:hAnsi="Calibri" w:cs="Calibri"/>
+          <w:sz w:val="21"/>
+          <w:szCs w:val="21"/>
+          <w:lang w:val="de-DE"/>
+        </w:rPr>
+        <w:t xml:space="preserve">Die Mittelwerte für die Treatment- und Kontrollgruppe </w:t>
+      </w:r>
+      <w:r>
+        <w:rPr>
+          <w:rFonts w:ascii="Calibri" w:hAnsi="Calibri" w:cs="Calibri"/>
+          <w:sz w:val="21"/>
+          <w:szCs w:val="21"/>
+          <w:lang w:val="de-DE"/>
+        </w:rPr>
+        <w:t xml:space="preserve">wurde </w:t>
+      </w:r>
+      <w:r>
+        <w:rPr>
+          <w:rFonts w:ascii="Calibri" w:hAnsi="Calibri" w:cs="Calibri"/>
+          <w:sz w:val="21"/>
+          <w:szCs w:val="21"/>
+          <w:lang w:val="de-DE"/>
+        </w:rPr>
+        <w:t>über die Zeit geplottet</w:t>
       </w:r>
     </w:p>
     <w:p>
@@ -2954,21 +3836,59 @@
           <w:ilvl w:val="0"/>
           <w:numId w:val="1"/>
         </w:numPr>
-        <w:rPr>
-          <w:rFonts w:ascii="Calibri" w:hAnsi="Calibri" w:cs="Calibri"/>
-          <w:sz w:val="21"/>
-          <w:szCs w:val="21"/>
-          <w:lang w:val="de-DE"/>
-        </w:rPr>
-      </w:pPr>
-      <w:r>
-        <w:rPr>
-          <w:rFonts w:ascii="Calibri" w:hAnsi="Calibri" w:cs="Calibri"/>
-          <w:sz w:val="21"/>
-          <w:szCs w:val="21"/>
-          <w:lang w:val="de-DE"/>
-        </w:rPr>
-        <w:t>Zur besseren Darstellung wurde in die Grafik für die Zeitreihen der Treatment- und Kontrollgruppe ein linearer Trend hinzufügt</w:t>
+        <w:snapToGrid w:val="0"/>
+        <w:spacing w:line="276" w:lineRule="auto"/>
+        <w:rPr>
+          <w:rFonts w:ascii="Calibri" w:hAnsi="Calibri" w:cs="Calibri"/>
+          <w:sz w:val="21"/>
+          <w:szCs w:val="21"/>
+          <w:lang w:val="de-DE"/>
+        </w:rPr>
+      </w:pPr>
+      <w:r>
+        <w:rPr>
+          <w:rFonts w:ascii="Calibri" w:hAnsi="Calibri" w:cs="Calibri"/>
+          <w:sz w:val="21"/>
+          <w:szCs w:val="21"/>
+          <w:lang w:val="de-DE"/>
+        </w:rPr>
+        <w:t xml:space="preserve">Zur besseren Darstellung wurde </w:t>
+      </w:r>
+      <w:r>
+        <w:rPr>
+          <w:rFonts w:ascii="Calibri" w:hAnsi="Calibri" w:cs="Calibri"/>
+          <w:sz w:val="21"/>
+          <w:szCs w:val="21"/>
+          <w:lang w:val="de-DE"/>
+        </w:rPr>
+        <w:t>zu den beiden</w:t>
+      </w:r>
+      <w:r>
+        <w:rPr>
+          <w:rFonts w:ascii="Calibri" w:hAnsi="Calibri" w:cs="Calibri"/>
+          <w:sz w:val="21"/>
+          <w:szCs w:val="21"/>
+          <w:lang w:val="de-DE"/>
+        </w:rPr>
+        <w:t xml:space="preserve"> Zeitreihe</w:t>
+      </w:r>
+      <w:r>
+        <w:rPr>
+          <w:rFonts w:ascii="Calibri" w:hAnsi="Calibri" w:cs="Calibri"/>
+          <w:sz w:val="21"/>
+          <w:szCs w:val="21"/>
+          <w:lang w:val="de-DE"/>
+        </w:rPr>
+        <w:t>n</w:t>
+      </w:r>
+      <w:r>
+        <w:rPr>
+          <w:rFonts w:ascii="Calibri" w:hAnsi="Calibri" w:cs="Calibri"/>
+          <w:sz w:val="21"/>
+          <w:szCs w:val="21"/>
+          <w:lang w:val="de-DE"/>
+        </w:rPr>
+        <w:t xml:space="preserve"> der Treatment- und Kontrollgruppe ein linearer Trend hinzufügt</w:t>
       </w:r>
     </w:p>
     <w:p>
@@ -2978,21 +3898,23 @@
           <w:ilvl w:val="0"/>
           <w:numId w:val="1"/>
         </w:numPr>
-        <w:rPr>
-          <w:rFonts w:ascii="Calibri" w:hAnsi="Calibri" w:cs="Calibri"/>
-          <w:sz w:val="21"/>
-          <w:szCs w:val="21"/>
-          <w:lang w:val="de-DE"/>
-        </w:rPr>
-      </w:pPr>
-      <w:r>
-        <w:rPr>
-          <w:rFonts w:ascii="Calibri" w:hAnsi="Calibri" w:cs="Calibri"/>
-          <w:sz w:val="21"/>
-          <w:szCs w:val="21"/>
-          <w:lang w:val="de-DE"/>
-        </w:rPr>
-        <w:t xml:space="preserve">Die Regressionskoeffizienten zeigen uns dabei, ob der lineare Trend statistisch signifikant </w:t>
+        <w:snapToGrid w:val="0"/>
+        <w:spacing w:line="276" w:lineRule="auto"/>
+        <w:rPr>
+          <w:rFonts w:ascii="Calibri" w:hAnsi="Calibri" w:cs="Calibri"/>
+          <w:sz w:val="21"/>
+          <w:szCs w:val="21"/>
+          <w:lang w:val="de-DE"/>
+        </w:rPr>
+      </w:pPr>
+      <w:r>
+        <w:rPr>
+          <w:rFonts w:ascii="Calibri" w:hAnsi="Calibri" w:cs="Calibri"/>
+          <w:sz w:val="21"/>
+          <w:szCs w:val="21"/>
+          <w:lang w:val="de-DE"/>
+        </w:rPr>
+        <w:t>Die Schätzung des linearen Trends zeigt anhand der Regressionskoeffizienten, in welche Richtung der lineare Trend läuft und ob der lineare Trend statistisch signifikant ist</w:t>
       </w:r>
     </w:p>
     <w:p>
@@ -3002,25 +3924,275 @@
           <w:ilvl w:val="0"/>
           <w:numId w:val="1"/>
         </w:numPr>
-        <w:rPr>
-          <w:rFonts w:ascii="Calibri" w:hAnsi="Calibri" w:cs="Calibri"/>
-          <w:sz w:val="21"/>
-          <w:szCs w:val="21"/>
-          <w:lang w:val="de-DE"/>
-        </w:rPr>
-      </w:pPr>
-      <w:r>
-        <w:rPr>
-          <w:rFonts w:ascii="Calibri" w:hAnsi="Calibri" w:cs="Calibri"/>
-          <w:sz w:val="21"/>
-          <w:szCs w:val="21"/>
-          <w:lang w:val="de-DE"/>
-        </w:rPr>
-        <w:t>Die linearen Trends zeigen außerdem, ob zwischen Treatment- und Kontrollgruppe ein Unterschied bezüglich des Trends besteht</w:t>
-      </w:r>
-    </w:p>
-    <w:p>
-      <w:pPr>
+        <w:snapToGrid w:val="0"/>
+        <w:spacing w:line="276" w:lineRule="auto"/>
+        <w:rPr>
+          <w:rFonts w:ascii="Calibri" w:hAnsi="Calibri" w:cs="Calibri"/>
+          <w:sz w:val="21"/>
+          <w:szCs w:val="21"/>
+          <w:lang w:val="de-DE"/>
+        </w:rPr>
+      </w:pPr>
+      <w:r>
+        <w:rPr>
+          <w:rFonts w:ascii="Calibri" w:hAnsi="Calibri" w:cs="Calibri"/>
+          <w:sz w:val="21"/>
+          <w:szCs w:val="21"/>
+          <w:lang w:val="de-DE"/>
+        </w:rPr>
+        <w:t>Wenn der lineare Trend in der Treatmentgruppe mit dem linearen Trend in der Kontrollgruppe verglichen wird</w:t>
+      </w:r>
+      <w:r>
+        <w:rPr>
+          <w:rFonts w:ascii="Calibri" w:hAnsi="Calibri" w:cs="Calibri"/>
+          <w:sz w:val="21"/>
+          <w:szCs w:val="21"/>
+          <w:lang w:val="de-DE"/>
+        </w:rPr>
+        <w:t xml:space="preserve">, </w:t>
+      </w:r>
+      <w:r>
+        <w:rPr>
+          <w:rFonts w:ascii="Calibri" w:hAnsi="Calibri" w:cs="Calibri"/>
+          <w:sz w:val="21"/>
+          <w:szCs w:val="21"/>
+          <w:lang w:val="de-DE"/>
+        </w:rPr>
+        <w:t>kann festgestellt werden, ob sich die Variable in der Treatment- und Kontrollgruppe unterschiedlich entwickelt und somit Unterschied bezüglich des Trends bestehen</w:t>
+      </w:r>
+    </w:p>
+    <w:p>
+      <w:pPr>
+        <w:snapToGrid w:val="0"/>
+        <w:spacing w:line="276" w:lineRule="auto"/>
+        <w:contextualSpacing/>
+        <w:rPr>
+          <w:rFonts w:ascii="Calibri" w:hAnsi="Calibri" w:cs="Calibri"/>
+          <w:sz w:val="21"/>
+          <w:szCs w:val="21"/>
+          <w:lang w:val="de-DE"/>
+        </w:rPr>
+      </w:pPr>
+    </w:p>
+    <w:p>
+      <w:pPr>
+        <w:snapToGrid w:val="0"/>
+        <w:spacing w:line="276" w:lineRule="auto"/>
+        <w:contextualSpacing/>
+        <w:rPr>
+          <w:rFonts w:ascii="Calibri" w:hAnsi="Calibri" w:cs="Calibri"/>
+          <w:sz w:val="21"/>
+          <w:szCs w:val="21"/>
+          <w:lang w:val="de-DE"/>
+        </w:rPr>
+      </w:pPr>
+    </w:p>
+    <w:p>
+      <w:pPr>
+        <w:snapToGrid w:val="0"/>
+        <w:spacing w:line="276" w:lineRule="auto"/>
+        <w:contextualSpacing/>
+        <w:rPr>
+          <w:rFonts w:ascii="Calibri" w:hAnsi="Calibri" w:cs="Calibri"/>
+          <w:sz w:val="21"/>
+          <w:szCs w:val="21"/>
+          <w:lang w:val="de-DE"/>
+        </w:rPr>
+      </w:pPr>
+    </w:p>
+    <w:p>
+      <w:pPr>
+        <w:snapToGrid w:val="0"/>
+        <w:spacing w:line="276" w:lineRule="auto"/>
+        <w:contextualSpacing/>
+        <w:rPr>
+          <w:rFonts w:ascii="Calibri" w:hAnsi="Calibri" w:cs="Calibri"/>
+          <w:sz w:val="21"/>
+          <w:szCs w:val="21"/>
+          <w:lang w:val="de-DE"/>
+        </w:rPr>
+      </w:pPr>
+    </w:p>
+    <w:p>
+      <w:pPr>
+        <w:snapToGrid w:val="0"/>
+        <w:spacing w:line="276" w:lineRule="auto"/>
+        <w:contextualSpacing/>
+        <w:rPr>
+          <w:rFonts w:ascii="Calibri" w:hAnsi="Calibri" w:cs="Calibri"/>
+          <w:sz w:val="21"/>
+          <w:szCs w:val="21"/>
+          <w:lang w:val="de-DE"/>
+        </w:rPr>
+      </w:pPr>
+    </w:p>
+    <w:p>
+      <w:pPr>
+        <w:snapToGrid w:val="0"/>
+        <w:spacing w:line="276" w:lineRule="auto"/>
+        <w:contextualSpacing/>
+        <w:rPr>
+          <w:rFonts w:ascii="Calibri" w:hAnsi="Calibri" w:cs="Calibri"/>
+          <w:sz w:val="21"/>
+          <w:szCs w:val="21"/>
+          <w:lang w:val="de-DE"/>
+        </w:rPr>
+      </w:pPr>
+    </w:p>
+    <w:p>
+      <w:pPr>
+        <w:snapToGrid w:val="0"/>
+        <w:spacing w:line="276" w:lineRule="auto"/>
+        <w:contextualSpacing/>
+        <w:rPr>
+          <w:rFonts w:ascii="Calibri" w:hAnsi="Calibri" w:cs="Calibri"/>
+          <w:sz w:val="21"/>
+          <w:szCs w:val="21"/>
+          <w:lang w:val="de-DE"/>
+        </w:rPr>
+      </w:pPr>
+    </w:p>
+    <w:p>
+      <w:pPr>
+        <w:snapToGrid w:val="0"/>
+        <w:spacing w:line="276" w:lineRule="auto"/>
+        <w:contextualSpacing/>
+        <w:rPr>
+          <w:rFonts w:ascii="Calibri" w:hAnsi="Calibri" w:cs="Calibri"/>
+          <w:sz w:val="21"/>
+          <w:szCs w:val="21"/>
+          <w:lang w:val="de-DE"/>
+        </w:rPr>
+      </w:pPr>
+    </w:p>
+    <w:p>
+      <w:pPr>
+        <w:snapToGrid w:val="0"/>
+        <w:spacing w:line="276" w:lineRule="auto"/>
+        <w:contextualSpacing/>
+        <w:rPr>
+          <w:rFonts w:ascii="Calibri" w:hAnsi="Calibri" w:cs="Calibri"/>
+          <w:sz w:val="21"/>
+          <w:szCs w:val="21"/>
+          <w:lang w:val="de-DE"/>
+        </w:rPr>
+      </w:pPr>
+    </w:p>
+    <w:p>
+      <w:pPr>
+        <w:snapToGrid w:val="0"/>
+        <w:spacing w:line="276" w:lineRule="auto"/>
+        <w:contextualSpacing/>
+        <w:rPr>
+          <w:rFonts w:ascii="Calibri" w:hAnsi="Calibri" w:cs="Calibri"/>
+          <w:sz w:val="21"/>
+          <w:szCs w:val="21"/>
+          <w:lang w:val="de-DE"/>
+        </w:rPr>
+      </w:pPr>
+    </w:p>
+    <w:p>
+      <w:pPr>
+        <w:snapToGrid w:val="0"/>
+        <w:spacing w:line="276" w:lineRule="auto"/>
+        <w:contextualSpacing/>
+        <w:rPr>
+          <w:rFonts w:ascii="Calibri" w:hAnsi="Calibri" w:cs="Calibri"/>
+          <w:sz w:val="21"/>
+          <w:szCs w:val="21"/>
+          <w:lang w:val="de-DE"/>
+        </w:rPr>
+      </w:pPr>
+    </w:p>
+    <w:p>
+      <w:pPr>
+        <w:snapToGrid w:val="0"/>
+        <w:spacing w:line="276" w:lineRule="auto"/>
+        <w:contextualSpacing/>
+        <w:rPr>
+          <w:rFonts w:ascii="Calibri" w:hAnsi="Calibri" w:cs="Calibri"/>
+          <w:sz w:val="21"/>
+          <w:szCs w:val="21"/>
+          <w:lang w:val="de-DE"/>
+        </w:rPr>
+      </w:pPr>
+    </w:p>
+    <w:p>
+      <w:pPr>
+        <w:snapToGrid w:val="0"/>
+        <w:spacing w:line="276" w:lineRule="auto"/>
+        <w:contextualSpacing/>
+        <w:rPr>
+          <w:rFonts w:ascii="Calibri" w:hAnsi="Calibri" w:cs="Calibri"/>
+          <w:sz w:val="21"/>
+          <w:szCs w:val="21"/>
+          <w:lang w:val="de-DE"/>
+        </w:rPr>
+      </w:pPr>
+    </w:p>
+    <w:p>
+      <w:pPr>
+        <w:snapToGrid w:val="0"/>
+        <w:spacing w:line="276" w:lineRule="auto"/>
+        <w:contextualSpacing/>
+        <w:rPr>
+          <w:rFonts w:ascii="Calibri" w:hAnsi="Calibri" w:cs="Calibri"/>
+          <w:sz w:val="21"/>
+          <w:szCs w:val="21"/>
+          <w:lang w:val="de-DE"/>
+        </w:rPr>
+      </w:pPr>
+    </w:p>
+    <w:p>
+      <w:pPr>
+        <w:snapToGrid w:val="0"/>
+        <w:spacing w:line="276" w:lineRule="auto"/>
+        <w:contextualSpacing/>
+        <w:rPr>
+          <w:rFonts w:ascii="Calibri" w:hAnsi="Calibri" w:cs="Calibri"/>
+          <w:sz w:val="21"/>
+          <w:szCs w:val="21"/>
+          <w:lang w:val="de-DE"/>
+        </w:rPr>
+      </w:pPr>
+      <w:r>
+        <w:rPr>
+          <w:rFonts w:ascii="Calibri" w:hAnsi="Calibri" w:cs="Calibri"/>
+          <w:sz w:val="21"/>
+          <w:szCs w:val="21"/>
+          <w:lang w:val="de-DE"/>
+        </w:rPr>
+        <w:lastRenderedPageBreak/>
+        <w:t xml:space="preserve">a) </w:t>
+      </w:r>
+      <w:r>
+        <w:rPr>
+          <w:rFonts w:ascii="Calibri" w:hAnsi="Calibri" w:cs="Calibri"/>
+          <w:sz w:val="21"/>
+          <w:szCs w:val="21"/>
+          <w:lang w:val="de-DE"/>
+        </w:rPr>
+        <w:t>Selbstwertgefühl</w:t>
+      </w:r>
+      <w:r>
+        <w:rPr>
+          <w:rFonts w:ascii="Calibri" w:hAnsi="Calibri" w:cs="Calibri"/>
+          <w:sz w:val="21"/>
+          <w:szCs w:val="21"/>
+          <w:lang w:val="de-DE"/>
+        </w:rPr>
+        <w:t>:</w:t>
+      </w:r>
+    </w:p>
+    <w:p>
+      <w:pPr>
+        <w:pStyle w:val="Listenabsatz"/>
+        <w:numPr>
+          <w:ilvl w:val="0"/>
+          <w:numId w:val="1"/>
+        </w:numPr>
+        <w:snapToGrid w:val="0"/>
+        <w:spacing w:line="276" w:lineRule="auto"/>
         <w:rPr>
           <w:rFonts w:ascii="Calibri" w:hAnsi="Calibri" w:cs="Calibri"/>
           <w:sz w:val="21"/>
@@ -3040,13 +4212,13 @@
           <wp:anchor distT="0" distB="0" distL="114300" distR="114300" simplePos="0" relativeHeight="251658240" behindDoc="1" locked="0" layoutInCell="1" allowOverlap="1">
             <wp:simplePos x="0" y="0"/>
             <wp:positionH relativeFrom="column">
-              <wp:posOffset>470063</wp:posOffset>
+              <wp:posOffset>471805</wp:posOffset>
             </wp:positionH>
             <wp:positionV relativeFrom="page">
-              <wp:posOffset>5432425</wp:posOffset>
+              <wp:posOffset>1436533</wp:posOffset>
             </wp:positionV>
-            <wp:extent cx="4155440" cy="3167380"/>
-            <wp:effectExtent l="12700" t="12700" r="10160" b="7620"/>
+            <wp:extent cx="3690000" cy="2811600"/>
+            <wp:effectExtent l="12700" t="12700" r="18415" b="8255"/>
             <wp:wrapNone/>
             <wp:docPr id="1" name="Grafik 1" descr="Ein Bild, das Text, Karte enthält.&#10;&#10;Automatisch generierte Beschreibung"/>
             <wp:cNvGraphicFramePr>
@@ -3074,7 +4246,7 @@
                   <pic:spPr>
                     <a:xfrm>
                       <a:off x="0" y="0"/>
-                      <a:ext cx="4155440" cy="3167380"/>
+                      <a:ext cx="3690000" cy="2811600"/>
                     </a:xfrm>
                     <a:prstGeom prst="rect">
                       <a:avLst/>
@@ -3104,122 +4276,176 @@
           <w:szCs w:val="21"/>
           <w:lang w:val="de-DE"/>
         </w:rPr>
-        <w:t>a) Selfworth:</w:t>
-      </w:r>
-    </w:p>
-    <w:p>
-      <w:pPr>
-        <w:pStyle w:val="Listenabsatz"/>
-        <w:rPr>
-          <w:rFonts w:ascii="Calibri" w:hAnsi="Calibri" w:cs="Calibri"/>
-          <w:sz w:val="21"/>
-          <w:szCs w:val="21"/>
-          <w:lang w:val="de-DE"/>
-        </w:rPr>
-      </w:pPr>
-    </w:p>
-    <w:p>
-      <w:pPr>
-        <w:rPr>
-          <w:rFonts w:ascii="Calibri" w:hAnsi="Calibri" w:cs="Calibri"/>
-          <w:sz w:val="21"/>
-          <w:szCs w:val="21"/>
-          <w:lang w:val="de-DE"/>
-        </w:rPr>
-      </w:pPr>
-    </w:p>
-    <w:p>
-      <w:pPr>
-        <w:rPr>
-          <w:rFonts w:ascii="Calibri" w:hAnsi="Calibri" w:cs="Calibri"/>
-          <w:sz w:val="21"/>
-          <w:szCs w:val="21"/>
-          <w:lang w:val="de-DE"/>
-        </w:rPr>
-      </w:pPr>
-    </w:p>
-    <w:p>
-      <w:pPr>
-        <w:rPr>
-          <w:rFonts w:ascii="Calibri" w:hAnsi="Calibri" w:cs="Calibri"/>
-          <w:sz w:val="21"/>
-          <w:szCs w:val="21"/>
-          <w:lang w:val="de-DE"/>
-        </w:rPr>
-      </w:pPr>
-    </w:p>
-    <w:p>
-      <w:pPr>
-        <w:rPr>
-          <w:rFonts w:ascii="Calibri" w:hAnsi="Calibri" w:cs="Calibri"/>
-          <w:sz w:val="21"/>
-          <w:szCs w:val="21"/>
-          <w:lang w:val="de-DE"/>
-        </w:rPr>
-      </w:pPr>
-    </w:p>
-    <w:p>
-      <w:pPr>
-        <w:rPr>
-          <w:rFonts w:ascii="Calibri" w:hAnsi="Calibri" w:cs="Calibri"/>
-          <w:sz w:val="21"/>
-          <w:szCs w:val="21"/>
-          <w:lang w:val="de-DE"/>
-        </w:rPr>
-      </w:pPr>
-    </w:p>
-    <w:p>
-      <w:pPr>
-        <w:rPr>
-          <w:rFonts w:ascii="Calibri" w:hAnsi="Calibri" w:cs="Calibri"/>
-          <w:sz w:val="21"/>
-          <w:szCs w:val="21"/>
-          <w:lang w:val="de-DE"/>
-        </w:rPr>
-      </w:pPr>
-    </w:p>
-    <w:p>
-      <w:pPr>
-        <w:rPr>
-          <w:rFonts w:ascii="Calibri" w:hAnsi="Calibri" w:cs="Calibri"/>
-          <w:sz w:val="21"/>
-          <w:szCs w:val="21"/>
-          <w:lang w:val="de-DE"/>
-        </w:rPr>
-      </w:pPr>
-    </w:p>
-    <w:p>
-      <w:pPr>
-        <w:rPr>
-          <w:rFonts w:ascii="Calibri" w:hAnsi="Calibri" w:cs="Calibri"/>
-          <w:sz w:val="21"/>
-          <w:szCs w:val="21"/>
-          <w:lang w:val="de-DE"/>
-        </w:rPr>
-      </w:pPr>
-    </w:p>
-    <w:p>
-      <w:pPr>
-        <w:rPr>
-          <w:rFonts w:ascii="Calibri" w:hAnsi="Calibri" w:cs="Calibri"/>
-          <w:sz w:val="21"/>
-          <w:szCs w:val="21"/>
-          <w:lang w:val="de-DE"/>
-        </w:rPr>
-      </w:pPr>
-    </w:p>
-    <w:p>
-      <w:pPr>
-        <w:rPr>
-          <w:rFonts w:ascii="Calibri" w:hAnsi="Calibri" w:cs="Calibri"/>
-          <w:sz w:val="21"/>
-          <w:szCs w:val="21"/>
-          <w:lang w:val="de-DE"/>
-        </w:rPr>
-      </w:pPr>
-    </w:p>
-    <w:p>
-      <w:pPr>
+        <w:t>Die Variable „selfworth“ misst</w:t>
+      </w:r>
+      <w:r>
+        <w:rPr>
+          <w:rFonts w:ascii="Calibri" w:hAnsi="Calibri" w:cs="Calibri"/>
+          <w:sz w:val="21"/>
+          <w:szCs w:val="21"/>
+          <w:lang w:val="de-DE"/>
+        </w:rPr>
+        <w:t>, ob das Selbstwertgefühl der Kinder gestärkt wurde</w:t>
+      </w:r>
+    </w:p>
+    <w:p>
+      <w:pPr>
+        <w:snapToGrid w:val="0"/>
+        <w:spacing w:line="276" w:lineRule="auto"/>
+        <w:rPr>
+          <w:rFonts w:ascii="Calibri" w:hAnsi="Calibri" w:cs="Calibri"/>
+          <w:sz w:val="21"/>
+          <w:szCs w:val="21"/>
+          <w:lang w:val="de-DE"/>
+        </w:rPr>
+      </w:pPr>
+    </w:p>
+    <w:p>
+      <w:pPr>
+        <w:snapToGrid w:val="0"/>
+        <w:spacing w:line="276" w:lineRule="auto"/>
+        <w:rPr>
+          <w:rFonts w:ascii="Calibri" w:hAnsi="Calibri" w:cs="Calibri"/>
+          <w:sz w:val="21"/>
+          <w:szCs w:val="21"/>
+          <w:lang w:val="de-DE"/>
+        </w:rPr>
+      </w:pPr>
+    </w:p>
+    <w:p>
+      <w:pPr>
+        <w:snapToGrid w:val="0"/>
+        <w:spacing w:line="276" w:lineRule="auto"/>
+        <w:rPr>
+          <w:rFonts w:ascii="Calibri" w:hAnsi="Calibri" w:cs="Calibri"/>
+          <w:sz w:val="21"/>
+          <w:szCs w:val="21"/>
+          <w:lang w:val="de-DE"/>
+        </w:rPr>
+      </w:pPr>
+    </w:p>
+    <w:p>
+      <w:pPr>
+        <w:snapToGrid w:val="0"/>
+        <w:spacing w:line="276" w:lineRule="auto"/>
+        <w:contextualSpacing/>
+        <w:rPr>
+          <w:rFonts w:ascii="Calibri" w:hAnsi="Calibri" w:cs="Calibri"/>
+          <w:sz w:val="21"/>
+          <w:szCs w:val="21"/>
+          <w:lang w:val="de-DE"/>
+        </w:rPr>
+      </w:pPr>
+    </w:p>
+    <w:p>
+      <w:pPr>
+        <w:snapToGrid w:val="0"/>
+        <w:spacing w:line="276" w:lineRule="auto"/>
+        <w:contextualSpacing/>
+        <w:rPr>
+          <w:rFonts w:ascii="Calibri" w:hAnsi="Calibri" w:cs="Calibri"/>
+          <w:sz w:val="21"/>
+          <w:szCs w:val="21"/>
+          <w:lang w:val="de-DE"/>
+        </w:rPr>
+      </w:pPr>
+    </w:p>
+    <w:p>
+      <w:pPr>
+        <w:snapToGrid w:val="0"/>
+        <w:spacing w:line="276" w:lineRule="auto"/>
+        <w:contextualSpacing/>
+        <w:rPr>
+          <w:rFonts w:ascii="Calibri" w:hAnsi="Calibri" w:cs="Calibri"/>
+          <w:sz w:val="21"/>
+          <w:szCs w:val="21"/>
+          <w:lang w:val="de-DE"/>
+        </w:rPr>
+      </w:pPr>
+    </w:p>
+    <w:p>
+      <w:pPr>
+        <w:snapToGrid w:val="0"/>
+        <w:spacing w:line="276" w:lineRule="auto"/>
+        <w:contextualSpacing/>
+        <w:rPr>
+          <w:rFonts w:ascii="Calibri" w:hAnsi="Calibri" w:cs="Calibri"/>
+          <w:sz w:val="21"/>
+          <w:szCs w:val="21"/>
+          <w:lang w:val="de-DE"/>
+        </w:rPr>
+      </w:pPr>
+    </w:p>
+    <w:p>
+      <w:pPr>
+        <w:snapToGrid w:val="0"/>
+        <w:spacing w:line="276" w:lineRule="auto"/>
+        <w:contextualSpacing/>
+        <w:rPr>
+          <w:rFonts w:ascii="Calibri" w:hAnsi="Calibri" w:cs="Calibri"/>
+          <w:sz w:val="21"/>
+          <w:szCs w:val="21"/>
+          <w:lang w:val="de-DE"/>
+        </w:rPr>
+      </w:pPr>
+    </w:p>
+    <w:p>
+      <w:pPr>
+        <w:snapToGrid w:val="0"/>
+        <w:spacing w:line="276" w:lineRule="auto"/>
+        <w:contextualSpacing/>
+        <w:rPr>
+          <w:rFonts w:ascii="Calibri" w:hAnsi="Calibri" w:cs="Calibri"/>
+          <w:sz w:val="21"/>
+          <w:szCs w:val="21"/>
+          <w:lang w:val="de-DE"/>
+        </w:rPr>
+      </w:pPr>
+    </w:p>
+    <w:p>
+      <w:pPr>
+        <w:snapToGrid w:val="0"/>
+        <w:spacing w:line="276" w:lineRule="auto"/>
+        <w:contextualSpacing/>
+        <w:rPr>
+          <w:rFonts w:ascii="Calibri" w:hAnsi="Calibri" w:cs="Calibri"/>
+          <w:sz w:val="21"/>
+          <w:szCs w:val="21"/>
+          <w:lang w:val="de-DE"/>
+        </w:rPr>
+      </w:pPr>
+    </w:p>
+    <w:p>
+      <w:pPr>
+        <w:snapToGrid w:val="0"/>
+        <w:spacing w:line="276" w:lineRule="auto"/>
+        <w:contextualSpacing/>
+        <w:rPr>
+          <w:rFonts w:ascii="Calibri" w:hAnsi="Calibri" w:cs="Calibri"/>
+          <w:sz w:val="21"/>
+          <w:szCs w:val="21"/>
+          <w:lang w:val="de-DE"/>
+        </w:rPr>
+      </w:pPr>
+    </w:p>
+    <w:p>
+      <w:pPr>
+        <w:snapToGrid w:val="0"/>
+        <w:spacing w:line="276" w:lineRule="auto"/>
+        <w:contextualSpacing/>
+        <w:rPr>
+          <w:rFonts w:ascii="Calibri" w:hAnsi="Calibri" w:cs="Calibri"/>
+          <w:sz w:val="21"/>
+          <w:szCs w:val="21"/>
+          <w:lang w:val="de-DE"/>
+        </w:rPr>
+      </w:pPr>
+    </w:p>
+    <w:p>
+      <w:pPr>
+        <w:snapToGrid w:val="0"/>
+        <w:spacing w:line="276" w:lineRule="auto"/>
+        <w:contextualSpacing/>
         <w:rPr>
           <w:rFonts w:ascii="Calibri" w:hAnsi="Calibri" w:cs="Calibri"/>
           <w:sz w:val="21"/>
@@ -3235,30 +4461,120 @@
           <w:ilvl w:val="0"/>
           <w:numId w:val="1"/>
         </w:numPr>
-        <w:rPr>
-          <w:rFonts w:ascii="Calibri" w:hAnsi="Calibri" w:cs="Calibri"/>
-          <w:sz w:val="21"/>
-          <w:szCs w:val="21"/>
-          <w:lang w:val="de-DE"/>
-        </w:rPr>
-      </w:pPr>
-      <w:r>
-        <w:rPr>
-          <w:rFonts w:ascii="Calibri" w:hAnsi="Calibri" w:cs="Calibri"/>
-          <w:sz w:val="21"/>
-          <w:szCs w:val="21"/>
-          <w:lang w:val="de-DE"/>
-        </w:rPr>
-        <w:t>Die Grafik zeigt, dass die Variable „selfworth“ in der Treatm</w:t>
-      </w:r>
-      <w:r>
-        <w:rPr>
-          <w:rFonts w:ascii="Calibri" w:hAnsi="Calibri" w:cs="Calibri"/>
-          <w:sz w:val="21"/>
-          <w:szCs w:val="21"/>
-          <w:lang w:val="de-DE"/>
-        </w:rPr>
-        <w:t>entgruppe über die Zeit gestiegen ist, während sie in der Kontrollgruppe gefallen ist, sodass ein klarer Unterschied im Trend besteht</w:t>
+        <w:snapToGrid w:val="0"/>
+        <w:spacing w:line="276" w:lineRule="auto"/>
+        <w:rPr>
+          <w:rFonts w:ascii="Calibri" w:hAnsi="Calibri" w:cs="Calibri"/>
+          <w:sz w:val="21"/>
+          <w:szCs w:val="21"/>
+          <w:lang w:val="de-DE"/>
+        </w:rPr>
+      </w:pPr>
+      <w:r>
+        <w:rPr>
+          <w:rFonts w:ascii="Calibri" w:hAnsi="Calibri" w:cs="Calibri"/>
+          <w:sz w:val="21"/>
+          <w:szCs w:val="21"/>
+          <w:lang w:val="de-DE"/>
+        </w:rPr>
+        <w:t>D</w:t>
+      </w:r>
+      <w:r>
+        <w:rPr>
+          <w:rFonts w:ascii="Calibri" w:hAnsi="Calibri" w:cs="Calibri"/>
+          <w:sz w:val="21"/>
+          <w:szCs w:val="21"/>
+          <w:lang w:val="de-DE"/>
+        </w:rPr>
+        <w:t>ie Variable „selfworth“</w:t>
+      </w:r>
+      <w:r>
+        <w:rPr>
+          <w:rFonts w:ascii="Calibri" w:hAnsi="Calibri" w:cs="Calibri"/>
+          <w:sz w:val="21"/>
+          <w:szCs w:val="21"/>
+          <w:lang w:val="de-DE"/>
+        </w:rPr>
+        <w:t xml:space="preserve"> ist</w:t>
+      </w:r>
+      <w:r>
+        <w:rPr>
+          <w:rFonts w:ascii="Calibri" w:hAnsi="Calibri" w:cs="Calibri"/>
+          <w:sz w:val="21"/>
+          <w:szCs w:val="21"/>
+          <w:lang w:val="de-DE"/>
+        </w:rPr>
+        <w:t xml:space="preserve"> in der Treatm</w:t>
+      </w:r>
+      <w:r>
+        <w:rPr>
+          <w:rFonts w:ascii="Calibri" w:hAnsi="Calibri" w:cs="Calibri"/>
+          <w:sz w:val="21"/>
+          <w:szCs w:val="21"/>
+          <w:lang w:val="de-DE"/>
+        </w:rPr>
+        <w:t xml:space="preserve">entgruppe über die Zeit gestiegen, </w:t>
+      </w:r>
+      <w:r>
+        <w:rPr>
+          <w:rFonts w:ascii="Calibri" w:hAnsi="Calibri" w:cs="Calibri"/>
+          <w:sz w:val="21"/>
+          <w:szCs w:val="21"/>
+          <w:lang w:val="de-DE"/>
+        </w:rPr>
+        <w:t>wobei der lineare Trend statistisch signifikant und positiv ist</w:t>
+      </w:r>
+    </w:p>
+    <w:p>
+      <w:pPr>
+        <w:pStyle w:val="Listenabsatz"/>
+        <w:numPr>
+          <w:ilvl w:val="0"/>
+          <w:numId w:val="1"/>
+        </w:numPr>
+        <w:snapToGrid w:val="0"/>
+        <w:spacing w:line="276" w:lineRule="auto"/>
+        <w:rPr>
+          <w:rFonts w:ascii="Calibri" w:hAnsi="Calibri" w:cs="Calibri"/>
+          <w:sz w:val="21"/>
+          <w:szCs w:val="21"/>
+          <w:lang w:val="de-DE"/>
+        </w:rPr>
+      </w:pPr>
+      <w:r>
+        <w:rPr>
+          <w:rFonts w:ascii="Calibri" w:hAnsi="Calibri" w:cs="Calibri"/>
+          <w:sz w:val="21"/>
+          <w:szCs w:val="21"/>
+          <w:lang w:val="de-DE"/>
+        </w:rPr>
+        <w:t>In der Kontrollgruppe ist die Variable „selfworth“ dagegen über die Zeit gesunken, allerdings ist der lineare Trend nicht statistisch signifikant</w:t>
+      </w:r>
+    </w:p>
+    <w:p>
+      <w:pPr>
+        <w:pStyle w:val="Listenabsatz"/>
+        <w:numPr>
+          <w:ilvl w:val="0"/>
+          <w:numId w:val="1"/>
+        </w:numPr>
+        <w:snapToGrid w:val="0"/>
+        <w:spacing w:line="276" w:lineRule="auto"/>
+        <w:rPr>
+          <w:rFonts w:ascii="Calibri" w:hAnsi="Calibri" w:cs="Calibri"/>
+          <w:sz w:val="21"/>
+          <w:szCs w:val="21"/>
+          <w:lang w:val="de-DE"/>
+        </w:rPr>
+      </w:pPr>
+      <w:r>
+        <w:rPr>
+          <w:rFonts w:ascii="Calibri" w:hAnsi="Calibri" w:cs="Calibri"/>
+          <w:sz w:val="21"/>
+          <w:szCs w:val="21"/>
+          <w:lang w:val="de-DE"/>
+        </w:rPr>
+        <w:t>Die Grafik zeigt deutlich, dass zwischen der Treatment- und Kontrollgruppe ein signifikanter Unterschied bezüglich der Trends besteht</w:t>
       </w:r>
     </w:p>
     <w:p>
@@ -3268,6 +4584,8 @@
           <w:ilvl w:val="0"/>
           <w:numId w:val="2"/>
         </w:numPr>
+        <w:snapToGrid w:val="0"/>
+        <w:spacing w:line="276" w:lineRule="auto"/>
         <w:rPr>
           <w:rFonts w:ascii="Calibri" w:hAnsi="Calibri" w:cs="Calibri"/>
           <w:sz w:val="21"/>
@@ -3287,45 +4605,81 @@
     </w:p>
     <w:p>
       <w:pPr>
-        <w:rPr>
-          <w:rFonts w:ascii="Calibri" w:hAnsi="Calibri" w:cs="Calibri"/>
-          <w:sz w:val="21"/>
-          <w:szCs w:val="21"/>
-          <w:lang w:val="de-DE"/>
-        </w:rPr>
-      </w:pPr>
-    </w:p>
-    <w:p>
-      <w:pPr>
-        <w:rPr>
-          <w:rFonts w:ascii="Calibri" w:hAnsi="Calibri" w:cs="Calibri"/>
+        <w:snapToGrid w:val="0"/>
+        <w:spacing w:line="276" w:lineRule="auto"/>
+        <w:contextualSpacing/>
+        <w:rPr>
+          <w:rFonts w:ascii="Calibri" w:hAnsi="Calibri" w:cs="Calibri"/>
+          <w:sz w:val="21"/>
+          <w:szCs w:val="21"/>
+          <w:lang w:val="de-DE"/>
+        </w:rPr>
+      </w:pPr>
+      <w:r>
+        <w:rPr>
+          <w:rFonts w:ascii="Calibri" w:hAnsi="Calibri" w:cs="Calibri"/>
+          <w:sz w:val="21"/>
+          <w:szCs w:val="21"/>
+          <w:lang w:val="de-DE"/>
+        </w:rPr>
+        <w:t xml:space="preserve">b) </w:t>
+      </w:r>
+      <w:r>
+        <w:rPr>
+          <w:rFonts w:ascii="Calibri" w:hAnsi="Calibri" w:cs="Calibri"/>
+          <w:sz w:val="21"/>
+          <w:szCs w:val="21"/>
+          <w:lang w:val="de-DE"/>
+        </w:rPr>
+        <w:t>Alltagskompetenzen</w:t>
+      </w:r>
+      <w:r>
+        <w:rPr>
+          <w:rFonts w:ascii="Calibri" w:hAnsi="Calibri" w:cs="Calibri"/>
+          <w:sz w:val="21"/>
+          <w:szCs w:val="21"/>
+          <w:lang w:val="de-DE"/>
+        </w:rPr>
+        <w:t>:</w:t>
+      </w:r>
+    </w:p>
+    <w:p>
+      <w:pPr>
+        <w:pStyle w:val="Listenabsatz"/>
+        <w:numPr>
+          <w:ilvl w:val="0"/>
+          <w:numId w:val="1"/>
+        </w:numPr>
+        <w:snapToGrid w:val="0"/>
+        <w:spacing w:line="276" w:lineRule="auto"/>
+        <w:rPr>
+          <w:rFonts w:ascii="Calibri" w:hAnsi="Calibri" w:cs="Calibri"/>
+          <w:sz w:val="21"/>
+          <w:szCs w:val="21"/>
+          <w:lang w:val="de-DE"/>
+        </w:rPr>
+      </w:pPr>
+      <w:r>
+        <w:rPr>
+          <w:rFonts w:ascii="Calibri" w:hAnsi="Calibri" w:cs="Calibri"/>
+          <w:noProof/>
           <w:sz w:val="21"/>
           <w:szCs w:val="21"/>
           <w:lang w:val="en-US"/>
         </w:rPr>
-      </w:pPr>
-      <w:r>
-        <w:rPr>
-          <w:rFonts w:ascii="Calibri" w:hAnsi="Calibri" w:cs="Calibri"/>
-          <w:noProof/>
-          <w:sz w:val="21"/>
-          <w:szCs w:val="21"/>
-          <w:lang w:val="en-US"/>
-        </w:rPr>
-        <w:lastRenderedPageBreak/>
         <w:drawing>
-          <wp:anchor distT="0" distB="0" distL="114300" distR="114300" simplePos="0" relativeHeight="251659264" behindDoc="1" locked="0" layoutInCell="1" allowOverlap="1">
+          <wp:anchor distT="0" distB="0" distL="114300" distR="114300" simplePos="0" relativeHeight="251662336" behindDoc="1" locked="0" layoutInCell="1" allowOverlap="1">
             <wp:simplePos x="0" y="0"/>
             <wp:positionH relativeFrom="column">
-              <wp:posOffset>407035</wp:posOffset>
+              <wp:posOffset>470535</wp:posOffset>
             </wp:positionH>
             <wp:positionV relativeFrom="page">
-              <wp:posOffset>1143472</wp:posOffset>
+              <wp:posOffset>6427942</wp:posOffset>
             </wp:positionV>
-            <wp:extent cx="2920622" cy="2710202"/>
-            <wp:effectExtent l="12700" t="12700" r="13335" b="7620"/>
+            <wp:extent cx="3696970" cy="2720975"/>
+            <wp:effectExtent l="12700" t="12700" r="11430" b="9525"/>
             <wp:wrapNone/>
-            <wp:docPr id="2" name="Grafik 2" descr="Ein Bild, das Text, Karte enthält.&#10;&#10;Automatisch generierte Beschreibung"/>
+            <wp:docPr id="5" name="Grafik 5"/>
             <wp:cNvGraphicFramePr>
               <a:graphicFrameLocks xmlns:a="http://schemas.openxmlformats.org/drawingml/2006/main" noChangeAspect="1"/>
             </wp:cNvGraphicFramePr>
@@ -3333,7 +4687,7 @@
               <a:graphicData uri="http://schemas.openxmlformats.org/drawingml/2006/picture">
                 <pic:pic xmlns:pic="http://schemas.openxmlformats.org/drawingml/2006/picture">
                   <pic:nvPicPr>
-                    <pic:cNvPr id="2" name="dayToDaySkills_trend_linear.png"/>
+                    <pic:cNvPr id="5" name="dayToDaySkills.png"/>
                     <pic:cNvPicPr/>
                   </pic:nvPicPr>
                   <pic:blipFill>
@@ -3351,7 +4705,7 @@
                   <pic:spPr>
                     <a:xfrm>
                       <a:off x="0" y="0"/>
-                      <a:ext cx="2920622" cy="2710202"/>
+                      <a:ext cx="3696970" cy="2720975"/>
                     </a:xfrm>
                     <a:prstGeom prst="rect">
                       <a:avLst/>
@@ -3379,117 +4733,117 @@
           <w:rFonts w:ascii="Calibri" w:hAnsi="Calibri" w:cs="Calibri"/>
           <w:sz w:val="21"/>
           <w:szCs w:val="21"/>
-          <w:lang w:val="en-US"/>
-        </w:rPr>
-        <w:t>b) Day-to-Day</w:t>
-      </w:r>
-      <w:r>
-        <w:rPr>
-          <w:rFonts w:ascii="Calibri" w:hAnsi="Calibri" w:cs="Calibri"/>
-          <w:sz w:val="21"/>
-          <w:szCs w:val="21"/>
-          <w:lang w:val="en-US"/>
-        </w:rPr>
-        <w:t xml:space="preserve"> Skills:</w:t>
-      </w:r>
-    </w:p>
-    <w:p>
-      <w:pPr>
-        <w:rPr>
-          <w:rFonts w:ascii="Calibri" w:hAnsi="Calibri" w:cs="Calibri"/>
-          <w:sz w:val="21"/>
-          <w:szCs w:val="21"/>
-          <w:lang w:val="en-US"/>
-        </w:rPr>
-      </w:pPr>
-    </w:p>
-    <w:p>
-      <w:pPr>
-        <w:rPr>
-          <w:rFonts w:ascii="Calibri" w:hAnsi="Calibri" w:cs="Calibri"/>
-          <w:sz w:val="21"/>
-          <w:szCs w:val="21"/>
-          <w:lang w:val="en-US"/>
-        </w:rPr>
-      </w:pPr>
-    </w:p>
-    <w:p>
-      <w:pPr>
-        <w:rPr>
-          <w:rFonts w:ascii="Calibri" w:hAnsi="Calibri" w:cs="Calibri"/>
-          <w:sz w:val="21"/>
-          <w:szCs w:val="21"/>
-          <w:lang w:val="en-US"/>
-        </w:rPr>
-      </w:pPr>
-    </w:p>
-    <w:p>
-      <w:pPr>
-        <w:rPr>
-          <w:rFonts w:ascii="Calibri" w:hAnsi="Calibri" w:cs="Calibri"/>
-          <w:sz w:val="21"/>
-          <w:szCs w:val="21"/>
-          <w:lang w:val="en-US"/>
-        </w:rPr>
-      </w:pPr>
-    </w:p>
-    <w:p>
-      <w:pPr>
-        <w:rPr>
-          <w:rFonts w:ascii="Calibri" w:hAnsi="Calibri" w:cs="Calibri"/>
-          <w:sz w:val="21"/>
-          <w:szCs w:val="21"/>
-          <w:lang w:val="en-US"/>
-        </w:rPr>
-      </w:pPr>
-    </w:p>
-    <w:p>
-      <w:pPr>
-        <w:rPr>
-          <w:rFonts w:ascii="Calibri" w:hAnsi="Calibri" w:cs="Calibri"/>
-          <w:sz w:val="21"/>
-          <w:szCs w:val="21"/>
-          <w:lang w:val="en-US"/>
-        </w:rPr>
-      </w:pPr>
-    </w:p>
-    <w:p>
-      <w:pPr>
-        <w:rPr>
-          <w:rFonts w:ascii="Calibri" w:hAnsi="Calibri" w:cs="Calibri"/>
-          <w:sz w:val="21"/>
-          <w:szCs w:val="21"/>
-          <w:lang w:val="en-US"/>
-        </w:rPr>
-      </w:pPr>
-    </w:p>
-    <w:p>
-      <w:pPr>
-        <w:rPr>
-          <w:rFonts w:ascii="Calibri" w:hAnsi="Calibri" w:cs="Calibri"/>
-          <w:sz w:val="21"/>
-          <w:szCs w:val="21"/>
-          <w:lang w:val="en-US"/>
-        </w:rPr>
-      </w:pPr>
-    </w:p>
-    <w:p>
-      <w:pPr>
-        <w:rPr>
-          <w:rFonts w:ascii="Calibri" w:hAnsi="Calibri" w:cs="Calibri"/>
-          <w:sz w:val="21"/>
-          <w:szCs w:val="21"/>
-          <w:lang w:val="en-US"/>
-        </w:rPr>
-      </w:pPr>
-    </w:p>
-    <w:p>
-      <w:pPr>
-        <w:rPr>
-          <w:rFonts w:ascii="Calibri" w:hAnsi="Calibri" w:cs="Calibri"/>
-          <w:sz w:val="21"/>
-          <w:szCs w:val="21"/>
-          <w:lang w:val="en-US"/>
+          <w:lang w:val="de-DE"/>
+        </w:rPr>
+        <w:t>Die Variable „dayToDaySkills“ misst, ob die Allt</w:t>
+      </w:r>
+      <w:r>
+        <w:rPr>
+          <w:rFonts w:ascii="Calibri" w:hAnsi="Calibri" w:cs="Calibri"/>
+          <w:sz w:val="21"/>
+          <w:szCs w:val="21"/>
+          <w:lang w:val="de-DE"/>
+        </w:rPr>
+        <w:t>agskompetenzen der Kinder verbessert wurden</w:t>
+      </w:r>
+    </w:p>
+    <w:p>
+      <w:pPr>
+        <w:rPr>
+          <w:rFonts w:ascii="Calibri" w:hAnsi="Calibri" w:cs="Calibri"/>
+          <w:sz w:val="21"/>
+          <w:szCs w:val="21"/>
+          <w:lang w:val="de-DE"/>
+        </w:rPr>
+      </w:pPr>
+    </w:p>
+    <w:p>
+      <w:pPr>
+        <w:rPr>
+          <w:rFonts w:ascii="Calibri" w:hAnsi="Calibri" w:cs="Calibri"/>
+          <w:sz w:val="21"/>
+          <w:szCs w:val="21"/>
+          <w:lang w:val="de-DE"/>
+        </w:rPr>
+      </w:pPr>
+    </w:p>
+    <w:p>
+      <w:pPr>
+        <w:rPr>
+          <w:rFonts w:ascii="Calibri" w:hAnsi="Calibri" w:cs="Calibri"/>
+          <w:sz w:val="21"/>
+          <w:szCs w:val="21"/>
+          <w:lang w:val="de-DE"/>
+        </w:rPr>
+      </w:pPr>
+    </w:p>
+    <w:p>
+      <w:pPr>
+        <w:rPr>
+          <w:rFonts w:ascii="Calibri" w:hAnsi="Calibri" w:cs="Calibri"/>
+          <w:sz w:val="21"/>
+          <w:szCs w:val="21"/>
+          <w:lang w:val="de-DE"/>
+        </w:rPr>
+      </w:pPr>
+    </w:p>
+    <w:p>
+      <w:pPr>
+        <w:rPr>
+          <w:rFonts w:ascii="Calibri" w:hAnsi="Calibri" w:cs="Calibri"/>
+          <w:sz w:val="21"/>
+          <w:szCs w:val="21"/>
+          <w:lang w:val="de-DE"/>
+        </w:rPr>
+      </w:pPr>
+    </w:p>
+    <w:p>
+      <w:pPr>
+        <w:rPr>
+          <w:rFonts w:ascii="Calibri" w:hAnsi="Calibri" w:cs="Calibri"/>
+          <w:sz w:val="21"/>
+          <w:szCs w:val="21"/>
+          <w:lang w:val="de-DE"/>
+        </w:rPr>
+      </w:pPr>
+    </w:p>
+    <w:p>
+      <w:pPr>
+        <w:rPr>
+          <w:rFonts w:ascii="Calibri" w:hAnsi="Calibri" w:cs="Calibri"/>
+          <w:sz w:val="21"/>
+          <w:szCs w:val="21"/>
+          <w:lang w:val="de-DE"/>
+        </w:rPr>
+      </w:pPr>
+    </w:p>
+    <w:p>
+      <w:pPr>
+        <w:rPr>
+          <w:rFonts w:ascii="Calibri" w:hAnsi="Calibri" w:cs="Calibri"/>
+          <w:sz w:val="21"/>
+          <w:szCs w:val="21"/>
+          <w:lang w:val="de-DE"/>
+        </w:rPr>
+      </w:pPr>
+    </w:p>
+    <w:p>
+      <w:pPr>
+        <w:rPr>
+          <w:rFonts w:ascii="Calibri" w:hAnsi="Calibri" w:cs="Calibri"/>
+          <w:sz w:val="21"/>
+          <w:szCs w:val="21"/>
+          <w:lang w:val="de-DE"/>
+        </w:rPr>
+      </w:pPr>
+    </w:p>
+    <w:p>
+      <w:pPr>
+        <w:rPr>
+          <w:rFonts w:ascii="Calibri" w:hAnsi="Calibri" w:cs="Calibri"/>
+          <w:sz w:val="21"/>
+          <w:szCs w:val="21"/>
+          <w:lang w:val="de-DE"/>
         </w:rPr>
       </w:pPr>
     </w:p>
@@ -3514,97 +4868,74 @@
           <w:szCs w:val="21"/>
           <w:lang w:val="de-DE"/>
         </w:rPr>
-        <w:t>Die Grafik zeigt, dass die Variable „</w:t>
-      </w:r>
-      <w:r>
-        <w:rPr>
-          <w:rFonts w:ascii="Calibri" w:hAnsi="Calibri" w:cs="Calibri"/>
-          <w:sz w:val="21"/>
-          <w:szCs w:val="21"/>
-          <w:lang w:val="de-DE"/>
-        </w:rPr>
-        <w:t>dayToDaySkills</w:t>
-      </w:r>
-      <w:r>
-        <w:rPr>
-          <w:rFonts w:ascii="Calibri" w:hAnsi="Calibri" w:cs="Calibri"/>
-          <w:sz w:val="21"/>
-          <w:szCs w:val="21"/>
-          <w:lang w:val="de-DE"/>
-        </w:rPr>
-        <w:t>“ in der Treatmentgruppe über die Zeit</w:t>
-      </w:r>
-      <w:r>
-        <w:rPr>
-          <w:rFonts w:ascii="Calibri" w:hAnsi="Calibri" w:cs="Calibri"/>
-          <w:sz w:val="21"/>
-          <w:szCs w:val="21"/>
-          <w:lang w:val="de-DE"/>
-        </w:rPr>
-        <w:t xml:space="preserve"> </w:t>
-      </w:r>
-      <w:r>
-        <w:rPr>
-          <w:rFonts w:ascii="Calibri" w:hAnsi="Calibri" w:cs="Calibri"/>
-          <w:sz w:val="21"/>
-          <w:szCs w:val="21"/>
-          <w:lang w:val="de-DE"/>
-        </w:rPr>
-        <w:t>gestiegen ist</w:t>
-      </w:r>
-      <w:r>
-        <w:rPr>
-          <w:rFonts w:ascii="Calibri" w:hAnsi="Calibri" w:cs="Calibri"/>
-          <w:sz w:val="21"/>
-          <w:szCs w:val="21"/>
-          <w:lang w:val="de-DE"/>
-        </w:rPr>
-        <w:t xml:space="preserve"> (allerdings ist der Trend nicht statistisch signifikant)</w:t>
-      </w:r>
-      <w:r>
-        <w:rPr>
-          <w:rFonts w:ascii="Calibri" w:hAnsi="Calibri" w:cs="Calibri"/>
-          <w:sz w:val="21"/>
-          <w:szCs w:val="21"/>
-          <w:lang w:val="de-DE"/>
-        </w:rPr>
-        <w:t>, während sie in der Kontrollgruppe</w:t>
-      </w:r>
-      <w:r>
-        <w:rPr>
-          <w:rFonts w:ascii="Calibri" w:hAnsi="Calibri" w:cs="Calibri"/>
-          <w:sz w:val="21"/>
-          <w:szCs w:val="21"/>
-          <w:lang w:val="de-DE"/>
-        </w:rPr>
-        <w:t xml:space="preserve"> allerdings</w:t>
-      </w:r>
-      <w:r>
-        <w:rPr>
-          <w:rFonts w:ascii="Calibri" w:hAnsi="Calibri" w:cs="Calibri"/>
-          <w:sz w:val="21"/>
-          <w:szCs w:val="21"/>
-          <w:lang w:val="de-DE"/>
-        </w:rPr>
-        <w:t xml:space="preserve"> gefallen ist, sodass</w:t>
-      </w:r>
-      <w:r>
-        <w:rPr>
-          <w:rFonts w:ascii="Calibri" w:hAnsi="Calibri" w:cs="Calibri"/>
-          <w:sz w:val="21"/>
-          <w:szCs w:val="21"/>
-          <w:lang w:val="de-DE"/>
-        </w:rPr>
-        <w:t xml:space="preserve"> auch hier</w:t>
-      </w:r>
-      <w:r>
-        <w:rPr>
-          <w:rFonts w:ascii="Calibri" w:hAnsi="Calibri" w:cs="Calibri"/>
-          <w:sz w:val="21"/>
-          <w:szCs w:val="21"/>
-          <w:lang w:val="de-DE"/>
-        </w:rPr>
-        <w:t xml:space="preserve"> ein klarer Unterschied im Trend besteht</w:t>
+        <w:t xml:space="preserve">Die Variable „dayToDaySkills“ </w:t>
+      </w:r>
+      <w:r>
+        <w:rPr>
+          <w:rFonts w:ascii="Calibri" w:hAnsi="Calibri" w:cs="Calibri"/>
+          <w:sz w:val="21"/>
+          <w:szCs w:val="21"/>
+          <w:lang w:val="de-DE"/>
+        </w:rPr>
+        <w:t>ist in der Treatmentgruppe</w:t>
+      </w:r>
+      <w:r>
+        <w:rPr>
+          <w:rFonts w:ascii="Calibri" w:hAnsi="Calibri" w:cs="Calibri"/>
+          <w:sz w:val="21"/>
+          <w:szCs w:val="21"/>
+          <w:lang w:val="de-DE"/>
+        </w:rPr>
+        <w:t xml:space="preserve"> über die Zeit konstant geblieben, sodass der lineare Trend weder positiv noch negativ ist</w:t>
+      </w:r>
+    </w:p>
+    <w:p>
+      <w:pPr>
+        <w:pStyle w:val="Listenabsatz"/>
+        <w:numPr>
+          <w:ilvl w:val="0"/>
+          <w:numId w:val="1"/>
+        </w:numPr>
+        <w:rPr>
+          <w:rFonts w:ascii="Calibri" w:hAnsi="Calibri" w:cs="Calibri"/>
+          <w:sz w:val="21"/>
+          <w:szCs w:val="21"/>
+          <w:lang w:val="de-DE"/>
+        </w:rPr>
+      </w:pPr>
+      <w:r>
+        <w:rPr>
+          <w:rFonts w:ascii="Calibri" w:hAnsi="Calibri" w:cs="Calibri"/>
+          <w:sz w:val="21"/>
+          <w:szCs w:val="21"/>
+          <w:lang w:val="de-DE"/>
+        </w:rPr>
+        <w:t>In der Kontrollgruppe ist die Variable „dayToDaySkills“ dagegen über die Zeit gesunken, wobei der lineare Trend negativ und statistisch signifikant ist</w:t>
+      </w:r>
+    </w:p>
+    <w:p>
+      <w:pPr>
+        <w:pStyle w:val="Listenabsatz"/>
+        <w:numPr>
+          <w:ilvl w:val="0"/>
+          <w:numId w:val="1"/>
+        </w:numPr>
+        <w:rPr>
+          <w:rFonts w:ascii="Calibri" w:hAnsi="Calibri" w:cs="Calibri"/>
+          <w:sz w:val="21"/>
+          <w:szCs w:val="21"/>
+          <w:lang w:val="de-DE"/>
+        </w:rPr>
+      </w:pPr>
+      <w:r>
+        <w:rPr>
+          <w:rFonts w:ascii="Calibri" w:hAnsi="Calibri" w:cs="Calibri"/>
+          <w:sz w:val="21"/>
+          <w:szCs w:val="21"/>
+          <w:lang w:val="de-DE"/>
+        </w:rPr>
+        <w:lastRenderedPageBreak/>
+        <w:t>Die Grafik zeigt, dass zwischen der Treatment- und Kontrollgruppe ein signifikanter Unterschied bezüglich des Trends in der Variablen „dayToDaySkills“ besteht</w:t>
       </w:r>
     </w:p>
     <w:p>
@@ -3628,7 +4959,7 @@
           <w:szCs w:val="21"/>
           <w:lang w:val="de-DE"/>
         </w:rPr>
-        <w:t xml:space="preserve">Dies impliziert, dass das </w:t>
+        <w:t xml:space="preserve">Dies impliziert, dass </w:t>
       </w:r>
       <w:r>
         <w:rPr>
@@ -3646,27 +4977,17 @@
           <w:szCs w:val="21"/>
           <w:lang w:val="de-DE"/>
         </w:rPr>
-        <w:t>von Kindern durch die Teilnahme einer Einrichtung am Entdeckerfonds positiv beeinflusst werden könnte</w:t>
-      </w:r>
-      <w:r>
-        <w:rPr>
-          <w:rFonts w:ascii="Calibri" w:hAnsi="Calibri" w:cs="Calibri"/>
-          <w:sz w:val="21"/>
-          <w:szCs w:val="21"/>
-          <w:lang w:val="de-DE"/>
-        </w:rPr>
-        <w:t>n</w:t>
-      </w:r>
-    </w:p>
-    <w:p>
-      <w:pPr>
-        <w:rPr>
-          <w:rFonts w:ascii="Calibri" w:hAnsi="Calibri" w:cs="Calibri"/>
-          <w:sz w:val="21"/>
-          <w:szCs w:val="21"/>
-          <w:lang w:val="de-DE"/>
-        </w:rPr>
-      </w:pPr>
+        <w:t xml:space="preserve">von Kindern durch die Teilnahme einer Einrichtung am Entdeckerfonds </w:t>
+      </w:r>
+      <w:r>
+        <w:rPr>
+          <w:rFonts w:ascii="Calibri" w:hAnsi="Calibri" w:cs="Calibri"/>
+          <w:sz w:val="21"/>
+          <w:szCs w:val="21"/>
+          <w:lang w:val="de-DE"/>
+        </w:rPr>
+        <w:t>positiv beeinflusst werden könnten bzw. dass die Alltagskompetenzen von Kindern sinken, wenn eine Einrichtung nicht am Entdeckerfonds teilnimmt</w:t>
+      </w:r>
     </w:p>
     <w:p>
       <w:pPr>
@@ -3708,7 +5029,43 @@
           <w:szCs w:val="21"/>
           <w:lang w:val="de-DE"/>
         </w:rPr>
-        <w:t>Dieselbe Vorgehensweise wurde mit Variablen, welche nicht von dem Entdeckerfonds beeinflusst werden können, sondern nur vom Mittagstisch, durchgeführt</w:t>
+        <w:t>Dieselbe Vorgehensweise wurde mit Variablen</w:t>
+      </w:r>
+      <w:r>
+        <w:rPr>
+          <w:rFonts w:ascii="Calibri" w:hAnsi="Calibri" w:cs="Calibri"/>
+          <w:sz w:val="21"/>
+          <w:szCs w:val="21"/>
+          <w:lang w:val="de-DE"/>
+        </w:rPr>
+        <w:t xml:space="preserve"> </w:t>
+      </w:r>
+      <w:r>
+        <w:rPr>
+          <w:rFonts w:ascii="Calibri" w:hAnsi="Calibri" w:cs="Calibri"/>
+          <w:sz w:val="21"/>
+          <w:szCs w:val="21"/>
+          <w:lang w:val="de-DE"/>
+        </w:rPr>
+        <w:t>durchgeführt</w:t>
+      </w:r>
+      <w:r>
+        <w:rPr>
+          <w:rFonts w:ascii="Calibri" w:hAnsi="Calibri" w:cs="Calibri"/>
+          <w:sz w:val="21"/>
+          <w:szCs w:val="21"/>
+          <w:lang w:val="de-DE"/>
+        </w:rPr>
+        <w:t xml:space="preserve">, welche nicht von dem Entdeckerfonds beeinflusst werden können, sondern nur </w:t>
+      </w:r>
+      <w:r>
+        <w:rPr>
+          <w:rFonts w:ascii="Calibri" w:hAnsi="Calibri" w:cs="Calibri"/>
+          <w:sz w:val="21"/>
+          <w:szCs w:val="21"/>
+          <w:lang w:val="de-DE"/>
+        </w:rPr>
+        <w:t>sich nur auf den Mittagstisch beziehen</w:t>
       </w:r>
     </w:p>
     <w:p>
@@ -3728,24 +5085,57 @@
       <w:r>
         <w:rPr>
           <w:rFonts w:ascii="Calibri" w:hAnsi="Calibri" w:cs="Calibri"/>
+          <w:sz w:val="21"/>
+          <w:szCs w:val="21"/>
+          <w:lang w:val="de-DE"/>
+        </w:rPr>
+        <w:t>Die Variablen „weeklyCooks“ bzw. “monthlyCooks”</w:t>
+      </w:r>
+      <w:r>
+        <w:rPr>
+          <w:rFonts w:ascii="Calibri" w:hAnsi="Calibri" w:cs="Calibri"/>
+          <w:sz w:val="21"/>
+          <w:szCs w:val="21"/>
+          <w:lang w:val="de-DE"/>
+        </w:rPr>
+        <w:t>, ob die Kinder mindestens einmal in der Woche bzw. im Monat selbst in der Einrichtung kochen</w:t>
+      </w:r>
+    </w:p>
+    <w:p>
+      <w:pPr>
+        <w:pStyle w:val="Listenabsatz"/>
+        <w:numPr>
+          <w:ilvl w:val="0"/>
+          <w:numId w:val="1"/>
+        </w:numPr>
+        <w:rPr>
+          <w:rFonts w:ascii="Calibri" w:hAnsi="Calibri" w:cs="Calibri"/>
+          <w:sz w:val="21"/>
+          <w:szCs w:val="21"/>
+          <w:lang w:val="de-DE"/>
+        </w:rPr>
+      </w:pPr>
+      <w:r>
+        <w:rPr>
+          <w:rFonts w:ascii="Calibri" w:hAnsi="Calibri" w:cs="Calibri"/>
           <w:noProof/>
           <w:sz w:val="21"/>
           <w:szCs w:val="21"/>
           <w:lang w:val="de-DE"/>
         </w:rPr>
         <w:drawing>
-          <wp:anchor distT="0" distB="0" distL="114300" distR="114300" simplePos="0" relativeHeight="251661312" behindDoc="1" locked="0" layoutInCell="1" allowOverlap="1">
+          <wp:anchor distT="0" distB="0" distL="114300" distR="114300" simplePos="0" relativeHeight="251660288" behindDoc="1" locked="0" layoutInCell="1" allowOverlap="1">
             <wp:simplePos x="0" y="0"/>
             <wp:positionH relativeFrom="column">
-              <wp:posOffset>3014383</wp:posOffset>
+              <wp:posOffset>-751205</wp:posOffset>
             </wp:positionH>
             <wp:positionV relativeFrom="page">
-              <wp:posOffset>6440314</wp:posOffset>
+              <wp:posOffset>3442335</wp:posOffset>
             </wp:positionV>
-            <wp:extent cx="3500044" cy="2668283"/>
-            <wp:effectExtent l="12700" t="12700" r="18415" b="11430"/>
+            <wp:extent cx="3585210" cy="2731770"/>
+            <wp:effectExtent l="12700" t="12700" r="8890" b="11430"/>
             <wp:wrapNone/>
-            <wp:docPr id="4" name="Grafik 4" descr="Ein Bild, das Text, Karte enthält.&#10;&#10;Automatisch generierte Beschreibung"/>
+            <wp:docPr id="3" name="Grafik 3" descr="Ein Bild, das Text enthält.&#10;&#10;Automatisch generierte Beschreibung"/>
             <wp:cNvGraphicFramePr>
               <a:graphicFrameLocks xmlns:a="http://schemas.openxmlformats.org/drawingml/2006/main" noChangeAspect="1"/>
             </wp:cNvGraphicFramePr>
@@ -3753,7 +5143,7 @@
               <a:graphicData uri="http://schemas.openxmlformats.org/drawingml/2006/picture">
                 <pic:pic xmlns:pic="http://schemas.openxmlformats.org/drawingml/2006/picture">
                   <pic:nvPicPr>
-                    <pic:cNvPr id="4" name="Placebo monthlyCooks trend linear.png"/>
+                    <pic:cNvPr id="3" name="Placebo weeklyCooks linear trend.png"/>
                     <pic:cNvPicPr/>
                   </pic:nvPicPr>
                   <pic:blipFill>
@@ -3771,7 +5161,7 @@
                   <pic:spPr>
                     <a:xfrm>
                       <a:off x="0" y="0"/>
-                      <a:ext cx="3500044" cy="2668283"/>
+                      <a:ext cx="3585210" cy="2731770"/>
                     </a:xfrm>
                     <a:prstGeom prst="rect">
                       <a:avLst/>
@@ -3803,18 +5193,18 @@
           <w:lang w:val="de-DE"/>
         </w:rPr>
         <w:drawing>
-          <wp:anchor distT="0" distB="0" distL="114300" distR="114300" simplePos="0" relativeHeight="251660288" behindDoc="1" locked="0" layoutInCell="1" allowOverlap="1">
+          <wp:anchor distT="0" distB="0" distL="114300" distR="114300" simplePos="0" relativeHeight="251661312" behindDoc="1" locked="0" layoutInCell="1" allowOverlap="1">
             <wp:simplePos x="0" y="0"/>
             <wp:positionH relativeFrom="column">
-              <wp:posOffset>-697281</wp:posOffset>
+              <wp:posOffset>2932593</wp:posOffset>
             </wp:positionH>
             <wp:positionV relativeFrom="page">
-              <wp:posOffset>6431098</wp:posOffset>
+              <wp:posOffset>3442335</wp:posOffset>
             </wp:positionV>
-            <wp:extent cx="3575685" cy="2726055"/>
-            <wp:effectExtent l="12700" t="12700" r="18415" b="17145"/>
+            <wp:extent cx="3581400" cy="2731770"/>
+            <wp:effectExtent l="12700" t="12700" r="12700" b="11430"/>
             <wp:wrapNone/>
-            <wp:docPr id="3" name="Grafik 3" descr="Ein Bild, das Text enthält.&#10;&#10;Automatisch generierte Beschreibung"/>
+            <wp:docPr id="4" name="Grafik 4" descr="Ein Bild, das Text, Karte enthält.&#10;&#10;Automatisch generierte Beschreibung"/>
             <wp:cNvGraphicFramePr>
               <a:graphicFrameLocks xmlns:a="http://schemas.openxmlformats.org/drawingml/2006/main" noChangeAspect="1"/>
             </wp:cNvGraphicFramePr>
@@ -3822,7 +5212,7 @@
               <a:graphicData uri="http://schemas.openxmlformats.org/drawingml/2006/picture">
                 <pic:pic xmlns:pic="http://schemas.openxmlformats.org/drawingml/2006/picture">
                   <pic:nvPicPr>
-                    <pic:cNvPr id="3" name="Placebo weeklyCooks linear trend.png"/>
+                    <pic:cNvPr id="4" name="Placebo monthlyCooks trend linear.png"/>
                     <pic:cNvPicPr/>
                   </pic:nvPicPr>
                   <pic:blipFill>
@@ -3840,7 +5230,7 @@
                   <pic:spPr>
                     <a:xfrm>
                       <a:off x="0" y="0"/>
-                      <a:ext cx="3575685" cy="2726055"/>
+                      <a:ext cx="3581400" cy="2731770"/>
                     </a:xfrm>
                     <a:prstGeom prst="rect">
                       <a:avLst/>
@@ -3870,88 +5260,25 @@
           <w:szCs w:val="21"/>
           <w:lang w:val="de-DE"/>
         </w:rPr>
-        <w:t>Erwartung: Die Variablen „weeklyCooks“ und „monthlyCooks”</w:t>
-      </w:r>
-      <w:r>
-        <w:rPr>
-          <w:rFonts w:ascii="Calibri" w:hAnsi="Calibri" w:cs="Calibri"/>
-          <w:sz w:val="21"/>
-          <w:szCs w:val="21"/>
-          <w:lang w:val="de-DE"/>
-        </w:rPr>
-        <w:t xml:space="preserve"> sollte</w:t>
-      </w:r>
-      <w:r>
-        <w:rPr>
-          <w:rFonts w:ascii="Calibri" w:hAnsi="Calibri" w:cs="Calibri"/>
-          <w:sz w:val="21"/>
-          <w:szCs w:val="21"/>
-          <w:lang w:val="de-DE"/>
-        </w:rPr>
-        <w:t>n</w:t>
-      </w:r>
-      <w:r>
-        <w:rPr>
-          <w:rFonts w:ascii="Calibri" w:hAnsi="Calibri" w:cs="Calibri"/>
-          <w:sz w:val="21"/>
-          <w:szCs w:val="21"/>
-          <w:lang w:val="de-DE"/>
-        </w:rPr>
-        <w:t xml:space="preserve"> überhaupt nicht vom Entdeckerfonds beeinflusst </w:t>
-      </w:r>
-      <w:r>
-        <w:rPr>
-          <w:rFonts w:ascii="Calibri" w:hAnsi="Calibri" w:cs="Calibri"/>
-          <w:sz w:val="21"/>
-          <w:szCs w:val="21"/>
-          <w:lang w:val="de-DE"/>
-        </w:rPr>
-        <w:t>w</w:t>
-      </w:r>
-      <w:r>
-        <w:rPr>
-          <w:rFonts w:ascii="Calibri" w:hAnsi="Calibri" w:cs="Calibri"/>
-          <w:sz w:val="21"/>
-          <w:szCs w:val="21"/>
-          <w:lang w:val="de-DE"/>
-        </w:rPr>
-        <w:t>erden</w:t>
-      </w:r>
-      <w:r>
-        <w:rPr>
-          <w:rFonts w:ascii="Calibri" w:hAnsi="Calibri" w:cs="Calibri"/>
-          <w:sz w:val="21"/>
-          <w:szCs w:val="21"/>
-          <w:lang w:val="de-DE"/>
-        </w:rPr>
-        <w:t>,</w:t>
-      </w:r>
-      <w:r>
-        <w:rPr>
-          <w:rFonts w:ascii="Calibri" w:hAnsi="Calibri" w:cs="Calibri"/>
-          <w:sz w:val="21"/>
-          <w:szCs w:val="21"/>
-          <w:lang w:val="de-DE"/>
-        </w:rPr>
-        <w:t xml:space="preserve"> sondern einzig vom Mittagstisch, </w:t>
-      </w:r>
-      <w:r>
-        <w:rPr>
-          <w:rFonts w:ascii="Calibri" w:hAnsi="Calibri" w:cs="Calibri"/>
-          <w:sz w:val="21"/>
-          <w:szCs w:val="21"/>
-          <w:lang w:val="de-DE"/>
-        </w:rPr>
-        <w:t>sodass zwischen der Treatment- und Kontrollgruppe kein signifikanter Unterschied in diese</w:t>
-      </w:r>
-      <w:r>
-        <w:rPr>
-          <w:rFonts w:ascii="Calibri" w:hAnsi="Calibri" w:cs="Calibri"/>
-          <w:sz w:val="21"/>
-          <w:szCs w:val="21"/>
-          <w:lang w:val="de-DE"/>
-        </w:rPr>
-        <w:t>n Variablen bestehen sollte</w:t>
+        <w:t xml:space="preserve">Erwartung: </w:t>
+      </w:r>
+      <w:r>
+        <w:rPr>
+          <w:rFonts w:ascii="Calibri" w:hAnsi="Calibri" w:cs="Calibri"/>
+          <w:sz w:val="21"/>
+          <w:szCs w:val="21"/>
+          <w:lang w:val="de-DE"/>
+        </w:rPr>
+        <w:t>Zwischen der Treatment- und Kontrollgruppe sollten keine signifikanten Unterschiede in den Variablen „weeklyCooks“ und „monthlyCooks“ bestehen, da diese Variablen nicht vom Entdeckerfonds beeinflusst werden könn</w:t>
+      </w:r>
+      <w:r>
+        <w:rPr>
+          <w:rFonts w:ascii="Calibri" w:hAnsi="Calibri" w:cs="Calibri"/>
+          <w:sz w:val="21"/>
+          <w:szCs w:val="21"/>
+          <w:lang w:val="de-DE"/>
+        </w:rPr>
+        <w:t>en, sondern nur vom Mittagstisch</w:t>
       </w:r>
     </w:p>
     <w:p>
@@ -4144,8 +5471,16 @@
           <w:szCs w:val="21"/>
           <w:lang w:val="de-DE"/>
         </w:rPr>
-        <w:lastRenderedPageBreak/>
-        <w:t>Somit besteht zwar ein Unterschied in den Trends, allerdings entwickeln sich Einrichtungen mit dem Entdeckerfonds nicht besser als Einrichtungen ohne Entdeckerfonds, sondern sogar „schlechter“ (entspricht nicht den Erwartungen)</w:t>
+        <w:t xml:space="preserve">Somit besteht zwar ein Unterschied in den Trends, allerdings entwickeln sich Einrichtungen mit dem Entdeckerfonds nicht besser als Einrichtungen ohne Entdeckerfonds, sondern sogar </w:t>
+      </w:r>
+      <w:r>
+        <w:rPr>
+          <w:rFonts w:ascii="Calibri" w:hAnsi="Calibri" w:cs="Calibri"/>
+          <w:sz w:val="21"/>
+          <w:szCs w:val="21"/>
+          <w:lang w:val="de-DE"/>
+        </w:rPr>
+        <w:t>umgekehrt</w:t>
       </w:r>
     </w:p>
     <w:p>
@@ -4169,7 +5504,70 @@
           <w:szCs w:val="21"/>
           <w:lang w:val="de-DE"/>
         </w:rPr>
-        <w:t xml:space="preserve">Dies kann somit nicht als alternative Erklärung dienen, warum das Selbstwertgefühl oder die Alltagskompetenzen von Kindern aus Einrichtungen mit Entdeckerfonds gestiegen sind </w:t>
+        <w:t xml:space="preserve">Die </w:t>
+      </w:r>
+      <w:r>
+        <w:rPr>
+          <w:rFonts w:ascii="Calibri" w:hAnsi="Calibri" w:cs="Calibri"/>
+          <w:sz w:val="21"/>
+          <w:szCs w:val="21"/>
+          <w:lang w:val="de-DE"/>
+        </w:rPr>
+        <w:t>rechte</w:t>
+      </w:r>
+      <w:r>
+        <w:rPr>
+          <w:rFonts w:ascii="Calibri" w:hAnsi="Calibri" w:cs="Calibri"/>
+          <w:sz w:val="21"/>
+          <w:szCs w:val="21"/>
+          <w:lang w:val="de-DE"/>
+        </w:rPr>
+        <w:t xml:space="preserve"> Grafik zeigt, dass die Variable „</w:t>
+      </w:r>
+      <w:r>
+        <w:rPr>
+          <w:rFonts w:ascii="Calibri" w:hAnsi="Calibri" w:cs="Calibri"/>
+          <w:sz w:val="21"/>
+          <w:szCs w:val="21"/>
+          <w:lang w:val="de-DE"/>
+        </w:rPr>
+        <w:t>monthly</w:t>
+      </w:r>
+      <w:r>
+        <w:rPr>
+          <w:rFonts w:ascii="Calibri" w:hAnsi="Calibri" w:cs="Calibri"/>
+          <w:sz w:val="21"/>
+          <w:szCs w:val="21"/>
+          <w:lang w:val="de-DE"/>
+        </w:rPr>
+        <w:t xml:space="preserve">Cooks“ in der Treatmentgruppe über die Zeit </w:t>
+      </w:r>
+      <w:r>
+        <w:rPr>
+          <w:rFonts w:ascii="Calibri" w:hAnsi="Calibri" w:cs="Calibri"/>
+          <w:sz w:val="21"/>
+          <w:szCs w:val="21"/>
+          <w:lang w:val="de-DE"/>
+        </w:rPr>
+        <w:t xml:space="preserve">ebenfalls </w:t>
+      </w:r>
+      <w:r>
+        <w:rPr>
+          <w:rFonts w:ascii="Calibri" w:hAnsi="Calibri" w:cs="Calibri"/>
+          <w:sz w:val="21"/>
+          <w:szCs w:val="21"/>
+          <w:lang w:val="de-DE"/>
+        </w:rPr>
+        <w:t xml:space="preserve">konstant ist und in der Kontrollgruppe </w:t>
+      </w:r>
+      <w:r>
+        <w:rPr>
+          <w:rFonts w:ascii="Calibri" w:hAnsi="Calibri" w:cs="Calibri"/>
+          <w:sz w:val="21"/>
+          <w:szCs w:val="21"/>
+          <w:lang w:val="de-DE"/>
+        </w:rPr>
+        <w:t>steigt</w:t>
       </w:r>
     </w:p>
     <w:p>
@@ -4193,52 +5591,103 @@
           <w:szCs w:val="21"/>
           <w:lang w:val="de-DE"/>
         </w:rPr>
-        <w:t xml:space="preserve">Die </w:t>
-      </w:r>
-      <w:r>
-        <w:rPr>
-          <w:rFonts w:ascii="Calibri" w:hAnsi="Calibri" w:cs="Calibri"/>
-          <w:sz w:val="21"/>
-          <w:szCs w:val="21"/>
-          <w:lang w:val="de-DE"/>
-        </w:rPr>
-        <w:t>rechte</w:t>
-      </w:r>
-      <w:r>
-        <w:rPr>
-          <w:rFonts w:ascii="Calibri" w:hAnsi="Calibri" w:cs="Calibri"/>
-          <w:sz w:val="21"/>
-          <w:szCs w:val="21"/>
-          <w:lang w:val="de-DE"/>
-        </w:rPr>
-        <w:t xml:space="preserve"> Grafik zeigt, dass die Variable „</w:t>
-      </w:r>
-      <w:r>
-        <w:rPr>
-          <w:rFonts w:ascii="Calibri" w:hAnsi="Calibri" w:cs="Calibri"/>
-          <w:sz w:val="21"/>
-          <w:szCs w:val="21"/>
-          <w:lang w:val="de-DE"/>
-        </w:rPr>
-        <w:t>monthly</w:t>
-      </w:r>
-      <w:r>
-        <w:rPr>
-          <w:rFonts w:ascii="Calibri" w:hAnsi="Calibri" w:cs="Calibri"/>
-          <w:sz w:val="21"/>
-          <w:szCs w:val="21"/>
-          <w:lang w:val="de-DE"/>
-        </w:rPr>
-        <w:t xml:space="preserve">Cooks“ in der Treatmentgruppe über die Zeit konstant ist und in der Kontrollgruppe </w:t>
-      </w:r>
-      <w:r>
-        <w:rPr>
-          <w:rFonts w:ascii="Calibri" w:hAnsi="Calibri" w:cs="Calibri"/>
-          <w:sz w:val="21"/>
-          <w:szCs w:val="21"/>
-          <w:lang w:val="de-DE"/>
-        </w:rPr>
-        <w:t>gestiegen ist</w:t>
+        <w:t>Auch hier</w:t>
+      </w:r>
+      <w:r>
+        <w:rPr>
+          <w:rFonts w:ascii="Calibri" w:hAnsi="Calibri" w:cs="Calibri"/>
+          <w:sz w:val="21"/>
+          <w:szCs w:val="21"/>
+          <w:lang w:val="de-DE"/>
+        </w:rPr>
+        <w:t xml:space="preserve"> besteht zwar</w:t>
+      </w:r>
+      <w:r>
+        <w:rPr>
+          <w:rFonts w:ascii="Calibri" w:hAnsi="Calibri" w:cs="Calibri"/>
+          <w:sz w:val="21"/>
+          <w:szCs w:val="21"/>
+          <w:lang w:val="de-DE"/>
+        </w:rPr>
+        <w:t xml:space="preserve"> wieder</w:t>
+      </w:r>
+      <w:r>
+        <w:rPr>
+          <w:rFonts w:ascii="Calibri" w:hAnsi="Calibri" w:cs="Calibri"/>
+          <w:sz w:val="21"/>
+          <w:szCs w:val="21"/>
+          <w:lang w:val="de-DE"/>
+        </w:rPr>
+        <w:t xml:space="preserve"> ein Unterschied in den Trends, allerdings entwickeln sich Einrichtungen mit dem Entdeckerfonds</w:t>
+      </w:r>
+      <w:r>
+        <w:rPr>
+          <w:rFonts w:ascii="Calibri" w:hAnsi="Calibri" w:cs="Calibri"/>
+          <w:sz w:val="21"/>
+          <w:szCs w:val="21"/>
+          <w:lang w:val="de-DE"/>
+        </w:rPr>
+        <w:t xml:space="preserve"> auch</w:t>
+      </w:r>
+      <w:r>
+        <w:rPr>
+          <w:rFonts w:ascii="Calibri" w:hAnsi="Calibri" w:cs="Calibri"/>
+          <w:sz w:val="21"/>
+          <w:szCs w:val="21"/>
+          <w:lang w:val="de-DE"/>
+        </w:rPr>
+        <w:t xml:space="preserve"> in dieser Variablen</w:t>
+      </w:r>
+      <w:r>
+        <w:rPr>
+          <w:rFonts w:ascii="Calibri" w:hAnsi="Calibri" w:cs="Calibri"/>
+          <w:sz w:val="21"/>
+          <w:szCs w:val="21"/>
+          <w:lang w:val="de-DE"/>
+        </w:rPr>
+        <w:t xml:space="preserve"> nicht besser als Einrichtungen ohne Entdeckerfonds</w:t>
+      </w:r>
+    </w:p>
+    <w:p>
+      <w:pPr>
+        <w:pStyle w:val="Listenabsatz"/>
+        <w:numPr>
+          <w:ilvl w:val="0"/>
+          <w:numId w:val="2"/>
+        </w:numPr>
+        <w:rPr>
+          <w:rFonts w:ascii="Calibri" w:hAnsi="Calibri" w:cs="Calibri"/>
+          <w:sz w:val="21"/>
+          <w:szCs w:val="21"/>
+          <w:lang w:val="de-DE"/>
+        </w:rPr>
+      </w:pPr>
+      <w:r>
+        <w:rPr>
+          <w:rFonts w:ascii="Calibri" w:hAnsi="Calibri" w:cs="Calibri"/>
+          <w:sz w:val="21"/>
+          <w:szCs w:val="21"/>
+          <w:lang w:val="de-DE"/>
+        </w:rPr>
+        <w:t>Das Treatment „Entdeckerfonds“ besitzt somit keinen Effekt auf die Variablen „</w:t>
+      </w:r>
+      <w:r>
+        <w:rPr>
+          <w:rFonts w:ascii="Calibri" w:hAnsi="Calibri" w:cs="Calibri"/>
+          <w:sz w:val="21"/>
+          <w:szCs w:val="21"/>
+          <w:lang w:val="de-DE"/>
+        </w:rPr>
+        <w:t>weeklyCooks“</w:t>
+      </w:r>
+      <w:r>
+        <w:rPr>
+          <w:rFonts w:ascii="Calibri" w:hAnsi="Calibri" w:cs="Calibri"/>
+          <w:sz w:val="21"/>
+          <w:szCs w:val="21"/>
+          <w:lang w:val="de-DE"/>
+        </w:rPr>
+        <w:t xml:space="preserve"> und „monthlyCooks“</w:t>
       </w:r>
     </w:p>
     <w:p>
@@ -4262,67 +5711,16 @@
           <w:szCs w:val="21"/>
           <w:lang w:val="de-DE"/>
         </w:rPr>
-        <w:t>Auch hier</w:t>
-      </w:r>
-      <w:r>
-        <w:rPr>
-          <w:rFonts w:ascii="Calibri" w:hAnsi="Calibri" w:cs="Calibri"/>
-          <w:sz w:val="21"/>
-          <w:szCs w:val="21"/>
-          <w:lang w:val="de-DE"/>
-        </w:rPr>
-        <w:t xml:space="preserve"> besteht zwar ein Unterschied in den Trends, allerdings entwickeln sich Einrichtungen mit dem Entdeckerfonds</w:t>
-      </w:r>
-      <w:r>
-        <w:rPr>
-          <w:rFonts w:ascii="Calibri" w:hAnsi="Calibri" w:cs="Calibri"/>
-          <w:sz w:val="21"/>
-          <w:szCs w:val="21"/>
-          <w:lang w:val="de-DE"/>
-        </w:rPr>
-        <w:t xml:space="preserve"> auch</w:t>
-      </w:r>
-      <w:r>
-        <w:rPr>
-          <w:rFonts w:ascii="Calibri" w:hAnsi="Calibri" w:cs="Calibri"/>
-          <w:sz w:val="21"/>
-          <w:szCs w:val="21"/>
-          <w:lang w:val="de-DE"/>
-        </w:rPr>
-        <w:t xml:space="preserve"> nicht besser als Einrichtungen ohne Entdeckerfonds</w:t>
-      </w:r>
-    </w:p>
-    <w:p>
-      <w:pPr>
-        <w:pStyle w:val="Listenabsatz"/>
-        <w:numPr>
-          <w:ilvl w:val="0"/>
-          <w:numId w:val="1"/>
-        </w:numPr>
-        <w:rPr>
-          <w:rFonts w:ascii="Calibri" w:hAnsi="Calibri" w:cs="Calibri"/>
-          <w:sz w:val="21"/>
-          <w:szCs w:val="21"/>
-          <w:lang w:val="de-DE"/>
-        </w:rPr>
-      </w:pPr>
-      <w:r>
-        <w:rPr>
-          <w:rFonts w:ascii="Calibri" w:hAnsi="Calibri" w:cs="Calibri"/>
-          <w:sz w:val="21"/>
-          <w:szCs w:val="21"/>
-          <w:lang w:val="de-DE"/>
-        </w:rPr>
-        <w:t>Somit kann auch dies nicht erklären</w:t>
-      </w:r>
-      <w:r>
-        <w:rPr>
-          <w:rFonts w:ascii="Calibri" w:hAnsi="Calibri" w:cs="Calibri"/>
-          <w:sz w:val="21"/>
-          <w:szCs w:val="21"/>
-          <w:lang w:val="de-DE"/>
-        </w:rPr>
-        <w:t xml:space="preserve">, warum das Selbstwertgefühl oder die Alltagskompetenzen von Kindern aus Einrichtungen mit Entdeckerfonds gestiegen sind </w:t>
+        <w:t>Die Resultate bestätigen die Erwartung</w:t>
+      </w:r>
+      <w:r>
+        <w:rPr>
+          <w:rFonts w:ascii="Calibri" w:hAnsi="Calibri" w:cs="Calibri"/>
+          <w:sz w:val="21"/>
+          <w:szCs w:val="21"/>
+          <w:lang w:val="de-DE"/>
+        </w:rPr>
+        <w:t xml:space="preserve"> und erscheinen plausibel, da die beiden Variablen nicht vom Entdeckerfonds beeinflusst werden, sondern nur vom Mittagstisch</w:t>
       </w:r>
     </w:p>
     <w:p>
@@ -4381,7 +5779,61 @@
           <w:szCs w:val="21"/>
           <w:lang w:val="de-DE"/>
         </w:rPr>
-        <w:t>Die Placebo erhöhen außerdem die Wahrscheinlichkeit dafür, dass keine andere Gründe als der Entdeckerfonds für die Entwicklung der relevanten Variablen in Treatment- und Kontrollgruppe verantwortlich sind</w:t>
+        <w:t>Die Placebo</w:t>
+      </w:r>
+      <w:r>
+        <w:rPr>
+          <w:rFonts w:ascii="Calibri" w:hAnsi="Calibri" w:cs="Calibri"/>
+          <w:sz w:val="21"/>
+          <w:szCs w:val="21"/>
+          <w:lang w:val="de-DE"/>
+        </w:rPr>
+        <w:t>-Tests</w:t>
+      </w:r>
+      <w:r>
+        <w:rPr>
+          <w:rFonts w:ascii="Calibri" w:hAnsi="Calibri" w:cs="Calibri"/>
+          <w:sz w:val="21"/>
+          <w:szCs w:val="21"/>
+          <w:lang w:val="de-DE"/>
+        </w:rPr>
+        <w:t xml:space="preserve"> erhöhen </w:t>
+      </w:r>
+      <w:r>
+        <w:rPr>
+          <w:rFonts w:ascii="Calibri" w:hAnsi="Calibri" w:cs="Calibri"/>
+          <w:sz w:val="21"/>
+          <w:szCs w:val="21"/>
+          <w:lang w:val="de-DE"/>
+        </w:rPr>
+        <w:t>somit</w:t>
+      </w:r>
+      <w:r>
+        <w:rPr>
+          <w:rFonts w:ascii="Calibri" w:hAnsi="Calibri" w:cs="Calibri"/>
+          <w:sz w:val="21"/>
+          <w:szCs w:val="21"/>
+          <w:lang w:val="de-DE"/>
+        </w:rPr>
+        <w:t xml:space="preserve"> die Wahrscheinlichkeit dafür, dass </w:t>
+      </w:r>
+      <w:r>
+        <w:rPr>
+          <w:rFonts w:ascii="Calibri" w:hAnsi="Calibri" w:cs="Calibri"/>
+          <w:sz w:val="21"/>
+          <w:szCs w:val="21"/>
+          <w:lang w:val="de-DE"/>
+        </w:rPr>
+        <w:t>kein anderen Gründen</w:t>
+      </w:r>
+      <w:r>
+        <w:rPr>
+          <w:rFonts w:ascii="Calibri" w:hAnsi="Calibri" w:cs="Calibri"/>
+          <w:sz w:val="21"/>
+          <w:szCs w:val="21"/>
+          <w:lang w:val="de-DE"/>
+        </w:rPr>
+        <w:t xml:space="preserve"> als der Entdeckerfonds für die Entwicklung der relevanten Variablen in Treatment- und Kontrollgruppe verantwortlich sind</w:t>
       </w:r>
       <w:bookmarkStart w:id="0" w:name="_GoBack"/>
       <w:bookmarkEnd w:id="0"/>

--- a/ANALYSIS/Entdeckerfonds Kontrollgruppenmodell.docx
+++ b/ANALYSIS/Entdeckerfonds Kontrollgruppenmodell.docx
@@ -5833,20 +5833,19 @@
           <w:szCs w:val="21"/>
           <w:lang w:val="de-DE"/>
         </w:rPr>
-        <w:t xml:space="preserve"> als der Entdeckerfonds für die Entwicklung der relevanten Variablen in Treatment- und Kontrollgruppe verantwortlich sind</w:t>
+        <w:t xml:space="preserve"> als der Entdeckerfonds für die Entwicklung der relevanten Variablen in Treatment- und Kontrollgruppe verantwortlich sin</w:t>
+      </w:r>
+      <w:r>
+        <w:rPr>
+          <w:rFonts w:ascii="Calibri" w:hAnsi="Calibri" w:cs="Calibri"/>
+          <w:sz w:val="21"/>
+          <w:szCs w:val="21"/>
+          <w:lang w:val="de-DE"/>
+        </w:rPr>
+        <w:t>d</w:t>
       </w:r>
       <w:bookmarkStart w:id="0" w:name="_GoBack"/>
       <w:bookmarkEnd w:id="0"/>
-    </w:p>
-    <w:p>
-      <w:pPr>
-        <w:rPr>
-          <w:rFonts w:ascii="Calibri" w:hAnsi="Calibri" w:cs="Calibri"/>
-          <w:sz w:val="21"/>
-          <w:szCs w:val="21"/>
-          <w:lang w:val="de-DE"/>
-        </w:rPr>
-      </w:pPr>
     </w:p>
     <w:p>
       <w:pPr>

--- a/ANALYSIS/Entdeckerfonds Kontrollgruppenmodell.docx
+++ b/ANALYSIS/Entdeckerfonds Kontrollgruppenmodell.docx
@@ -1203,16 +1203,7 @@
           <w:szCs w:val="21"/>
           <w:lang w:val="de-DE"/>
         </w:rPr>
-        <w:t xml:space="preserve"> deskriptiven Statisten</w:t>
-      </w:r>
-      <w:r>
-        <w:rPr>
-          <w:rFonts w:ascii="Calibri" w:hAnsi="Calibri" w:cs="Calibri"/>
-          <w:sz w:val="21"/>
-          <w:szCs w:val="21"/>
-          <w:lang w:val="de-DE"/>
-        </w:rPr>
-        <w:t xml:space="preserve"> </w:t>
+        <w:t xml:space="preserve"> deskriptiven Statisten </w:t>
       </w:r>
       <w:r>
         <w:rPr>
@@ -1661,16 +1652,7 @@
             <w:szCs w:val="21"/>
             <w:lang w:val="de-DE"/>
           </w:rPr>
-          <m:t xml:space="preserve"> </m:t>
-        </m:r>
-        <m:r>
-          <w:rPr>
-            <w:rFonts w:ascii="Cambria Math" w:eastAsiaTheme="minorEastAsia" w:hAnsi="Cambria Math" w:cs="Calibri"/>
-            <w:sz w:val="21"/>
-            <w:szCs w:val="21"/>
-            <w:lang w:val="de-DE"/>
-          </w:rPr>
-          <m:t>t=2016</m:t>
+          <m:t xml:space="preserve"> t=2016</m:t>
         </m:r>
       </m:oMath>
       <w:r>
@@ -1757,16 +1739,7 @@
           <w:szCs w:val="21"/>
           <w:lang w:val="de-DE"/>
         </w:rPr>
-        <w:t xml:space="preserve"> , falls </w:t>
-      </w:r>
-      <w:r>
-        <w:rPr>
-          <w:rFonts w:ascii="Calibri" w:eastAsiaTheme="minorEastAsia" w:hAnsi="Calibri" w:cs="Calibri"/>
-          <w:sz w:val="21"/>
-          <w:szCs w:val="21"/>
-          <w:lang w:val="de-DE"/>
-        </w:rPr>
-        <w:t xml:space="preserve">Beobachtung </w:t>
+        <w:t xml:space="preserve"> , falls Beobachtung </w:t>
       </w:r>
       <m:oMath>
         <m:r>
@@ -1796,16 +1769,7 @@
             <w:szCs w:val="21"/>
             <w:lang w:val="de-DE"/>
           </w:rPr>
-          <m:t>t</m:t>
-        </m:r>
-        <m:r>
-          <w:rPr>
-            <w:rFonts w:ascii="Cambria Math" w:eastAsiaTheme="minorEastAsia" w:hAnsi="Cambria Math" w:cs="Calibri"/>
-            <w:sz w:val="21"/>
-            <w:szCs w:val="21"/>
-            <w:lang w:val="de-DE"/>
-          </w:rPr>
-          <m:t>=2016</m:t>
+          <m:t>t=2016</m:t>
         </m:r>
       </m:oMath>
       <w:r>
@@ -1826,16 +1790,7 @@
           <w:szCs w:val="21"/>
           <w:lang w:val="de-DE"/>
         </w:rPr>
-        <w:t>erhoben wurde</w:t>
-      </w:r>
-      <w:r>
-        <w:rPr>
-          <w:rFonts w:ascii="Calibri" w:eastAsiaTheme="minorEastAsia" w:hAnsi="Calibri" w:cs="Calibri"/>
-          <w:sz w:val="21"/>
-          <w:szCs w:val="21"/>
-          <w:lang w:val="de-DE"/>
-        </w:rPr>
-        <w:t xml:space="preserve"> und </w:t>
+        <w:t xml:space="preserve">erhoben wurde und </w:t>
       </w:r>
       <m:oMath>
         <m:sSub>
@@ -1899,25 +1854,7 @@
           <w:szCs w:val="21"/>
           <w:lang w:val="de-DE"/>
         </w:rPr>
-        <w:t xml:space="preserve"> , falls</w:t>
-      </w:r>
-      <w:r>
-        <w:rPr>
-          <w:rFonts w:ascii="Calibri" w:eastAsiaTheme="minorEastAsia" w:hAnsi="Calibri" w:cs="Calibri"/>
-          <w:sz w:val="21"/>
-          <w:szCs w:val="21"/>
-          <w:lang w:val="de-DE"/>
-        </w:rPr>
-        <w:t xml:space="preserve"> </w:t>
-      </w:r>
-      <w:r>
-        <w:rPr>
-          <w:rFonts w:ascii="Calibri" w:eastAsiaTheme="minorEastAsia" w:hAnsi="Calibri" w:cs="Calibri"/>
-          <w:sz w:val="21"/>
-          <w:szCs w:val="21"/>
-          <w:lang w:val="de-DE"/>
-        </w:rPr>
-        <w:t xml:space="preserve">Beobachtung </w:t>
+        <w:t xml:space="preserve"> , falls Beobachtung </w:t>
       </w:r>
       <m:oMath>
         <m:r>
@@ -1937,16 +1874,7 @@
           <w:szCs w:val="21"/>
           <w:lang w:val="de-DE"/>
         </w:rPr>
-        <w:t xml:space="preserve"> </w:t>
-      </w:r>
-      <w:r>
-        <w:rPr>
-          <w:rFonts w:ascii="Calibri" w:eastAsiaTheme="minorEastAsia" w:hAnsi="Calibri" w:cs="Calibri"/>
-          <w:sz w:val="21"/>
-          <w:szCs w:val="21"/>
-          <w:lang w:val="de-DE"/>
-        </w:rPr>
-        <w:t>in einem anderen Jahr erhoben</w:t>
+        <w:t xml:space="preserve"> in einem anderen Jahr erhoben</w:t>
       </w:r>
       <w:r>
         <w:rPr>
@@ -4959,25 +4887,7 @@
           <w:szCs w:val="21"/>
           <w:lang w:val="de-DE"/>
         </w:rPr>
-        <w:t xml:space="preserve">Dies impliziert, dass </w:t>
-      </w:r>
-      <w:r>
-        <w:rPr>
-          <w:rFonts w:ascii="Calibri" w:hAnsi="Calibri" w:cs="Calibri"/>
-          <w:sz w:val="21"/>
-          <w:szCs w:val="21"/>
-          <w:lang w:val="de-DE"/>
-        </w:rPr>
-        <w:t xml:space="preserve">die Alltagskompetenzen </w:t>
-      </w:r>
-      <w:r>
-        <w:rPr>
-          <w:rFonts w:ascii="Calibri" w:hAnsi="Calibri" w:cs="Calibri"/>
-          <w:sz w:val="21"/>
-          <w:szCs w:val="21"/>
-          <w:lang w:val="de-DE"/>
-        </w:rPr>
-        <w:t xml:space="preserve">von Kindern durch die Teilnahme einer Einrichtung am Entdeckerfonds </w:t>
+        <w:t xml:space="preserve">Dies impliziert, dass die Alltagskompetenzen von Kindern durch die Teilnahme einer Einrichtung am Entdeckerfonds </w:t>
       </w:r>
       <w:r>
         <w:rPr>
@@ -5504,43 +5414,7 @@
           <w:szCs w:val="21"/>
           <w:lang w:val="de-DE"/>
         </w:rPr>
-        <w:t xml:space="preserve">Die </w:t>
-      </w:r>
-      <w:r>
-        <w:rPr>
-          <w:rFonts w:ascii="Calibri" w:hAnsi="Calibri" w:cs="Calibri"/>
-          <w:sz w:val="21"/>
-          <w:szCs w:val="21"/>
-          <w:lang w:val="de-DE"/>
-        </w:rPr>
-        <w:t>rechte</w:t>
-      </w:r>
-      <w:r>
-        <w:rPr>
-          <w:rFonts w:ascii="Calibri" w:hAnsi="Calibri" w:cs="Calibri"/>
-          <w:sz w:val="21"/>
-          <w:szCs w:val="21"/>
-          <w:lang w:val="de-DE"/>
-        </w:rPr>
-        <w:t xml:space="preserve"> Grafik zeigt, dass die Variable „</w:t>
-      </w:r>
-      <w:r>
-        <w:rPr>
-          <w:rFonts w:ascii="Calibri" w:hAnsi="Calibri" w:cs="Calibri"/>
-          <w:sz w:val="21"/>
-          <w:szCs w:val="21"/>
-          <w:lang w:val="de-DE"/>
-        </w:rPr>
-        <w:t>monthly</w:t>
-      </w:r>
-      <w:r>
-        <w:rPr>
-          <w:rFonts w:ascii="Calibri" w:hAnsi="Calibri" w:cs="Calibri"/>
-          <w:sz w:val="21"/>
-          <w:szCs w:val="21"/>
-          <w:lang w:val="de-DE"/>
-        </w:rPr>
-        <w:t xml:space="preserve">Cooks“ in der Treatmentgruppe über die Zeit </w:t>
+        <w:t xml:space="preserve">Die rechte Grafik zeigt, dass die Variable „monthlyCooks“ in der Treatmentgruppe über die Zeit </w:t>
       </w:r>
       <w:r>
         <w:rPr>
@@ -5591,16 +5465,7 @@
           <w:szCs w:val="21"/>
           <w:lang w:val="de-DE"/>
         </w:rPr>
-        <w:t>Auch hier</w:t>
-      </w:r>
-      <w:r>
-        <w:rPr>
-          <w:rFonts w:ascii="Calibri" w:hAnsi="Calibri" w:cs="Calibri"/>
-          <w:sz w:val="21"/>
-          <w:szCs w:val="21"/>
-          <w:lang w:val="de-DE"/>
-        </w:rPr>
-        <w:t xml:space="preserve"> besteht zwar</w:t>
+        <w:t>Auch hier besteht zwar</w:t>
       </w:r>
       <w:r>
         <w:rPr>
@@ -5618,16 +5483,7 @@
           <w:szCs w:val="21"/>
           <w:lang w:val="de-DE"/>
         </w:rPr>
-        <w:t xml:space="preserve"> ein Unterschied in den Trends, allerdings entwickeln sich Einrichtungen mit dem Entdeckerfonds</w:t>
-      </w:r>
-      <w:r>
-        <w:rPr>
-          <w:rFonts w:ascii="Calibri" w:hAnsi="Calibri" w:cs="Calibri"/>
-          <w:sz w:val="21"/>
-          <w:szCs w:val="21"/>
-          <w:lang w:val="de-DE"/>
-        </w:rPr>
-        <w:t xml:space="preserve"> auch</w:t>
+        <w:t xml:space="preserve"> ein Unterschied in den Trends, allerdings entwickeln sich Einrichtungen mit dem Entdeckerfonds auch</w:t>
       </w:r>
       <w:r>
         <w:rPr>
@@ -5669,25 +5525,7 @@
           <w:szCs w:val="21"/>
           <w:lang w:val="de-DE"/>
         </w:rPr>
-        <w:t>Das Treatment „Entdeckerfonds“ besitzt somit keinen Effekt auf die Variablen „</w:t>
-      </w:r>
-      <w:r>
-        <w:rPr>
-          <w:rFonts w:ascii="Calibri" w:hAnsi="Calibri" w:cs="Calibri"/>
-          <w:sz w:val="21"/>
-          <w:szCs w:val="21"/>
-          <w:lang w:val="de-DE"/>
-        </w:rPr>
-        <w:t>weeklyCooks“</w:t>
-      </w:r>
-      <w:r>
-        <w:rPr>
-          <w:rFonts w:ascii="Calibri" w:hAnsi="Calibri" w:cs="Calibri"/>
-          <w:sz w:val="21"/>
-          <w:szCs w:val="21"/>
-          <w:lang w:val="de-DE"/>
-        </w:rPr>
-        <w:t xml:space="preserve"> und „monthlyCooks“</w:t>
+        <w:t>Das Treatment „Entdeckerfonds“ besitzt somit keinen Effekt auf die Variablen „weeklyCooks“ und „monthlyCooks“</w:t>
       </w:r>
     </w:p>
     <w:p>
@@ -5844,18 +5682,371 @@
         </w:rPr>
         <w:t>d</w:t>
       </w:r>
+    </w:p>
+    <w:p>
+      <w:pPr>
+        <w:rPr>
+          <w:rFonts w:ascii="Calibri" w:hAnsi="Calibri" w:cs="Calibri"/>
+          <w:sz w:val="21"/>
+          <w:szCs w:val="21"/>
+          <w:lang w:val="de-DE"/>
+        </w:rPr>
+      </w:pPr>
+      <w:r>
+        <w:rPr>
+          <w:rFonts w:ascii="Calibri" w:hAnsi="Calibri" w:cs="Calibri"/>
+          <w:sz w:val="21"/>
+          <w:szCs w:val="21"/>
+          <w:lang w:val="de-DE"/>
+        </w:rPr>
+        <w:lastRenderedPageBreak/>
+        <w:t>Weitere Vorgehensweise:</w:t>
+      </w:r>
+    </w:p>
+    <w:p>
+      <w:pPr>
+        <w:pStyle w:val="Listenabsatz"/>
+        <w:numPr>
+          <w:ilvl w:val="0"/>
+          <w:numId w:val="1"/>
+        </w:numPr>
+        <w:rPr>
+          <w:rFonts w:ascii="Calibri" w:hAnsi="Calibri" w:cs="Calibri"/>
+          <w:sz w:val="21"/>
+          <w:szCs w:val="21"/>
+          <w:lang w:val="de-DE"/>
+        </w:rPr>
+      </w:pPr>
+      <w:r>
+        <w:rPr>
+          <w:rFonts w:ascii="Calibri" w:hAnsi="Calibri" w:cs="Calibri"/>
+          <w:sz w:val="21"/>
+          <w:szCs w:val="21"/>
+          <w:lang w:val="de-DE"/>
+        </w:rPr>
+        <w:t>„</w:t>
+      </w:r>
+      <w:proofErr w:type="spellStart"/>
+      <w:r>
+        <w:rPr>
+          <w:rFonts w:ascii="Calibri" w:hAnsi="Calibri" w:cs="Calibri"/>
+          <w:sz w:val="21"/>
+          <w:szCs w:val="21"/>
+          <w:lang w:val="de-DE"/>
+        </w:rPr>
+        <w:t>DiD</w:t>
+      </w:r>
+      <w:proofErr w:type="spellEnd"/>
+      <w:r>
+        <w:rPr>
+          <w:rFonts w:ascii="Calibri" w:hAnsi="Calibri" w:cs="Calibri"/>
+          <w:sz w:val="21"/>
+          <w:szCs w:val="21"/>
+          <w:lang w:val="de-DE"/>
+        </w:rPr>
+        <w:t xml:space="preserve">“ </w:t>
+      </w:r>
+      <w:proofErr w:type="spellStart"/>
+      <w:r>
+        <w:rPr>
+          <w:rFonts w:ascii="Calibri" w:hAnsi="Calibri" w:cs="Calibri"/>
+          <w:sz w:val="21"/>
+          <w:szCs w:val="21"/>
+          <w:lang w:val="de-DE"/>
+        </w:rPr>
+        <w:t>Strategy</w:t>
+      </w:r>
+      <w:proofErr w:type="spellEnd"/>
+      <w:r>
+        <w:rPr>
+          <w:rFonts w:ascii="Calibri" w:hAnsi="Calibri" w:cs="Calibri"/>
+          <w:sz w:val="21"/>
+          <w:szCs w:val="21"/>
+          <w:lang w:val="de-DE"/>
+        </w:rPr>
+        <w:t xml:space="preserve">: 2011 als </w:t>
+      </w:r>
+      <w:proofErr w:type="spellStart"/>
+      <w:r>
+        <w:rPr>
+          <w:rFonts w:ascii="Calibri" w:hAnsi="Calibri" w:cs="Calibri"/>
+          <w:sz w:val="21"/>
+          <w:szCs w:val="21"/>
+          <w:lang w:val="de-DE"/>
+        </w:rPr>
+        <w:t>Pre</w:t>
+      </w:r>
+      <w:proofErr w:type="spellEnd"/>
+      <w:r>
+        <w:rPr>
+          <w:rFonts w:ascii="Calibri" w:hAnsi="Calibri" w:cs="Calibri"/>
+          <w:sz w:val="21"/>
+          <w:szCs w:val="21"/>
+          <w:lang w:val="de-DE"/>
+        </w:rPr>
+        <w:t xml:space="preserve">-Periode verwenden, keine Einrichtung nimmt an Entdeckerfonds </w:t>
+      </w:r>
+      <w:proofErr w:type="gramStart"/>
+      <w:r>
+        <w:rPr>
+          <w:rFonts w:ascii="Calibri" w:hAnsi="Calibri" w:cs="Calibri"/>
+          <w:sz w:val="21"/>
+          <w:szCs w:val="21"/>
+          <w:lang w:val="de-DE"/>
+        </w:rPr>
+        <w:t>teil</w:t>
+      </w:r>
+      <w:r>
+        <w:rPr>
+          <w:rFonts w:ascii="Calibri" w:hAnsi="Calibri" w:cs="Calibri"/>
+          <w:sz w:val="21"/>
+          <w:szCs w:val="21"/>
+          <w:lang w:val="de-DE"/>
+        </w:rPr>
+        <w:t xml:space="preserve">,   </w:t>
+      </w:r>
+      <w:proofErr w:type="gramEnd"/>
+      <w:r>
+        <w:rPr>
+          <w:rFonts w:ascii="Calibri" w:hAnsi="Calibri" w:cs="Calibri"/>
+          <w:sz w:val="21"/>
+          <w:szCs w:val="21"/>
+          <w:lang w:val="de-DE"/>
+        </w:rPr>
+        <w:t xml:space="preserve">                           2012-</w:t>
+      </w:r>
+      <w:r>
+        <w:rPr>
+          <w:rFonts w:ascii="Calibri" w:hAnsi="Calibri" w:cs="Calibri"/>
+          <w:sz w:val="21"/>
+          <w:szCs w:val="21"/>
+          <w:lang w:val="de-DE"/>
+        </w:rPr>
+        <w:t xml:space="preserve"> </w:t>
+      </w:r>
+      <w:r>
+        <w:rPr>
+          <w:rFonts w:ascii="Calibri" w:hAnsi="Calibri" w:cs="Calibri"/>
+          <w:sz w:val="21"/>
+          <w:szCs w:val="21"/>
+          <w:lang w:val="de-DE"/>
+        </w:rPr>
+        <w:t xml:space="preserve">2018 als Post-Periode. Allerdings: </w:t>
+      </w:r>
+      <w:proofErr w:type="spellStart"/>
+      <w:r>
+        <w:rPr>
+          <w:rFonts w:ascii="Calibri" w:hAnsi="Calibri" w:cs="Calibri"/>
+          <w:sz w:val="21"/>
+          <w:szCs w:val="21"/>
+          <w:lang w:val="de-DE"/>
+        </w:rPr>
+        <w:t>Pre</w:t>
+      </w:r>
+      <w:proofErr w:type="spellEnd"/>
+      <w:r>
+        <w:rPr>
+          <w:rFonts w:ascii="Calibri" w:hAnsi="Calibri" w:cs="Calibri"/>
+          <w:sz w:val="21"/>
+          <w:szCs w:val="21"/>
+          <w:lang w:val="de-DE"/>
+        </w:rPr>
+        <w:t xml:space="preserve">-Periode nur mit einem </w:t>
+      </w:r>
+      <w:proofErr w:type="spellStart"/>
+      <w:r>
+        <w:rPr>
+          <w:rFonts w:ascii="Calibri" w:hAnsi="Calibri" w:cs="Calibri"/>
+          <w:sz w:val="21"/>
+          <w:szCs w:val="21"/>
+          <w:lang w:val="de-DE"/>
+        </w:rPr>
+        <w:t>mean</w:t>
+      </w:r>
+      <w:proofErr w:type="spellEnd"/>
+      <w:r>
+        <w:rPr>
+          <w:rFonts w:ascii="Calibri" w:hAnsi="Calibri" w:cs="Calibri"/>
+          <w:sz w:val="21"/>
+          <w:szCs w:val="21"/>
+          <w:lang w:val="de-DE"/>
+        </w:rPr>
+        <w:t xml:space="preserve">, somit kein </w:t>
+      </w:r>
+      <w:proofErr w:type="spellStart"/>
+      <w:r>
+        <w:rPr>
+          <w:rFonts w:ascii="Calibri" w:hAnsi="Calibri" w:cs="Calibri"/>
+          <w:sz w:val="21"/>
+          <w:szCs w:val="21"/>
+          <w:lang w:val="de-DE"/>
+        </w:rPr>
+        <w:t>Pre</w:t>
+      </w:r>
+      <w:proofErr w:type="spellEnd"/>
+      <w:r>
+        <w:rPr>
+          <w:rFonts w:ascii="Calibri" w:hAnsi="Calibri" w:cs="Calibri"/>
+          <w:sz w:val="21"/>
+          <w:szCs w:val="21"/>
+          <w:lang w:val="de-DE"/>
+        </w:rPr>
+        <w:t>-</w:t>
+      </w:r>
+      <w:proofErr w:type="gramStart"/>
+      <w:r>
+        <w:rPr>
+          <w:rFonts w:ascii="Calibri" w:hAnsi="Calibri" w:cs="Calibri"/>
+          <w:sz w:val="21"/>
+          <w:szCs w:val="21"/>
+          <w:lang w:val="de-DE"/>
+        </w:rPr>
+        <w:t>Trend</w:t>
+      </w:r>
+      <w:proofErr w:type="gramEnd"/>
+      <w:r>
+        <w:rPr>
+          <w:rFonts w:ascii="Calibri" w:hAnsi="Calibri" w:cs="Calibri"/>
+          <w:sz w:val="21"/>
+          <w:szCs w:val="21"/>
+          <w:lang w:val="de-DE"/>
+        </w:rPr>
+        <w:t xml:space="preserve"> sondern nur ein Wert messbar</w:t>
+      </w:r>
+    </w:p>
+    <w:p>
+      <w:pPr>
+        <w:pStyle w:val="Listenabsatz"/>
+        <w:numPr>
+          <w:ilvl w:val="0"/>
+          <w:numId w:val="1"/>
+        </w:numPr>
+        <w:rPr>
+          <w:rFonts w:ascii="Calibri" w:hAnsi="Calibri" w:cs="Calibri"/>
+          <w:sz w:val="21"/>
+          <w:szCs w:val="21"/>
+          <w:lang w:val="de-DE"/>
+        </w:rPr>
+      </w:pPr>
+      <w:r>
+        <w:rPr>
+          <w:rFonts w:ascii="Calibri" w:hAnsi="Calibri" w:cs="Calibri"/>
+          <w:sz w:val="21"/>
+          <w:szCs w:val="21"/>
+          <w:lang w:val="de-DE"/>
+        </w:rPr>
+        <w:t>Problem: Potenzielle Verzerrungen durch Einrichtungen, die zwischen Treatment und Kontrollgruppe wechseln</w:t>
+      </w:r>
+    </w:p>
+    <w:p>
+      <w:pPr>
+        <w:pStyle w:val="Listenabsatz"/>
+        <w:numPr>
+          <w:ilvl w:val="0"/>
+          <w:numId w:val="1"/>
+        </w:numPr>
+        <w:rPr>
+          <w:rFonts w:ascii="Calibri" w:hAnsi="Calibri" w:cs="Calibri"/>
+          <w:sz w:val="21"/>
+          <w:szCs w:val="21"/>
+          <w:lang w:val="de-DE"/>
+        </w:rPr>
+      </w:pPr>
+      <w:r>
+        <w:rPr>
+          <w:rFonts w:ascii="Calibri" w:hAnsi="Calibri" w:cs="Calibri"/>
+          <w:sz w:val="21"/>
+          <w:szCs w:val="21"/>
+          <w:lang w:val="de-DE"/>
+        </w:rPr>
+        <w:t>Datensatz korrigieren: alle Einrichtungen, die zwischen Teilnahme und Nicht-Teilnahme an Entdeckerfonds wechseln</w:t>
+      </w:r>
+      <w:r>
+        <w:rPr>
+          <w:rFonts w:ascii="Calibri" w:hAnsi="Calibri" w:cs="Calibri"/>
+          <w:sz w:val="21"/>
+          <w:szCs w:val="21"/>
+          <w:lang w:val="de-DE"/>
+        </w:rPr>
+        <w:t xml:space="preserve"> entfernen -&gt; eindeutigere Treatment und Control mit präzisierten Ergebnissen?</w:t>
+      </w:r>
+    </w:p>
+    <w:p>
+      <w:pPr>
+        <w:pStyle w:val="Listenabsatz"/>
+        <w:numPr>
+          <w:ilvl w:val="0"/>
+          <w:numId w:val="1"/>
+        </w:numPr>
+        <w:rPr>
+          <w:rFonts w:ascii="Calibri" w:hAnsi="Calibri" w:cs="Calibri"/>
+          <w:sz w:val="21"/>
+          <w:szCs w:val="21"/>
+          <w:lang w:val="de-DE"/>
+        </w:rPr>
+      </w:pPr>
+      <w:r>
+        <w:rPr>
+          <w:rFonts w:ascii="Calibri" w:hAnsi="Calibri" w:cs="Calibri"/>
+          <w:sz w:val="21"/>
+          <w:szCs w:val="21"/>
+          <w:lang w:val="de-DE"/>
+        </w:rPr>
+        <w:t>Treatment-</w:t>
+      </w:r>
+      <w:proofErr w:type="spellStart"/>
+      <w:r>
+        <w:rPr>
+          <w:rFonts w:ascii="Calibri" w:hAnsi="Calibri" w:cs="Calibri"/>
+          <w:sz w:val="21"/>
+          <w:szCs w:val="21"/>
+          <w:lang w:val="de-DE"/>
+        </w:rPr>
+        <w:t>Intensity</w:t>
+      </w:r>
+      <w:proofErr w:type="spellEnd"/>
+      <w:r>
+        <w:rPr>
+          <w:rFonts w:ascii="Calibri" w:hAnsi="Calibri" w:cs="Calibri"/>
+          <w:sz w:val="21"/>
+          <w:szCs w:val="21"/>
+          <w:lang w:val="de-DE"/>
+        </w:rPr>
+        <w:t xml:space="preserve"> Variable einführen -&gt; könnte ebenfalls potenziellen </w:t>
+      </w:r>
+      <w:proofErr w:type="spellStart"/>
+      <w:r>
+        <w:rPr>
+          <w:rFonts w:ascii="Calibri" w:hAnsi="Calibri" w:cs="Calibri"/>
+          <w:sz w:val="21"/>
+          <w:szCs w:val="21"/>
+          <w:lang w:val="de-DE"/>
+        </w:rPr>
+        <w:t>bias</w:t>
+      </w:r>
+      <w:proofErr w:type="spellEnd"/>
+      <w:r>
+        <w:rPr>
+          <w:rFonts w:ascii="Calibri" w:hAnsi="Calibri" w:cs="Calibri"/>
+          <w:sz w:val="21"/>
+          <w:szCs w:val="21"/>
+          <w:lang w:val="de-DE"/>
+        </w:rPr>
+        <w:t xml:space="preserve"> durch wechselnde Einrichtungen verkleinern</w:t>
+      </w:r>
+    </w:p>
+    <w:p>
+      <w:pPr>
+        <w:pStyle w:val="Listenabsatz"/>
+        <w:rPr>
+          <w:rFonts w:ascii="Calibri" w:hAnsi="Calibri" w:cs="Calibri"/>
+          <w:sz w:val="21"/>
+          <w:szCs w:val="21"/>
+          <w:lang w:val="de-DE"/>
+        </w:rPr>
+      </w:pPr>
       <w:bookmarkStart w:id="0" w:name="_GoBack"/>
       <w:bookmarkEnd w:id="0"/>
-    </w:p>
-    <w:p>
-      <w:pPr>
-        <w:rPr>
-          <w:rFonts w:ascii="Calibri" w:hAnsi="Calibri" w:cs="Calibri"/>
-          <w:sz w:val="21"/>
-          <w:szCs w:val="21"/>
-          <w:lang w:val="de-DE"/>
-        </w:rPr>
-      </w:pPr>
     </w:p>
     <w:p>
       <w:pPr>
@@ -6580,7 +6771,7 @@
       </w:pPr>
     </w:pPrDefault>
   </w:docDefaults>
-  <w:latentStyles w:defLockedState="0" w:defUIPriority="99" w:defSemiHidden="0" w:defUnhideWhenUsed="0" w:defQFormat="0" w:count="376">
+  <w:latentStyles w:defLockedState="0" w:defUIPriority="99" w:defSemiHidden="0" w:defUnhideWhenUsed="0" w:defQFormat="0" w:count="375">
     <w:lsdException w:name="Normal" w:uiPriority="0" w:qFormat="1"/>
     <w:lsdException w:name="heading 1" w:uiPriority="9" w:qFormat="1"/>
     <w:lsdException w:name="heading 2" w:semiHidden="1" w:uiPriority="9" w:unhideWhenUsed="1" w:qFormat="1"/>
@@ -6956,7 +7147,6 @@
     <w:lsdException w:name="Smart Hyperlink" w:semiHidden="1" w:unhideWhenUsed="1"/>
     <w:lsdException w:name="Hashtag" w:semiHidden="1" w:unhideWhenUsed="1"/>
     <w:lsdException w:name="Unresolved Mention" w:semiHidden="1" w:unhideWhenUsed="1"/>
-    <w:lsdException w:name="Smart Link" w:semiHidden="1" w:unhideWhenUsed="1"/>
   </w:latentStyles>
   <w:style w:type="paragraph" w:default="1" w:styleId="Standard">
     <w:name w:val="Normal"/>

--- a/ANALYSIS/Entdeckerfonds Kontrollgruppenmodell.docx
+++ b/ANALYSIS/Entdeckerfonds Kontrollgruppenmodell.docx
@@ -1954,9 +1954,38 @@
           <w:rFonts w:ascii="Calibri" w:hAnsi="Calibri" w:cs="Calibri"/>
           <w:sz w:val="21"/>
           <w:szCs w:val="21"/>
-          <w:lang w:val="de-DE"/>
-        </w:rPr>
-        <w:t>112, 131, 190, 213, 282 (5 Beobachtungseinheiten)</w:t>
+          <w:highlight w:val="green"/>
+          <w:lang w:val="de-DE"/>
+        </w:rPr>
+        <w:t>112</w:t>
+      </w:r>
+      <w:r>
+        <w:rPr>
+          <w:rFonts w:ascii="Calibri" w:hAnsi="Calibri" w:cs="Calibri"/>
+          <w:sz w:val="21"/>
+          <w:szCs w:val="21"/>
+          <w:lang w:val="de-DE"/>
+        </w:rPr>
+        <w:t xml:space="preserve">, 131, 190, </w:t>
+      </w:r>
+      <w:r>
+        <w:rPr>
+          <w:rFonts w:ascii="Calibri" w:hAnsi="Calibri" w:cs="Calibri"/>
+          <w:sz w:val="21"/>
+          <w:szCs w:val="21"/>
+          <w:highlight w:val="green"/>
+          <w:lang w:val="de-DE"/>
+        </w:rPr>
+        <w:t>213</w:t>
+      </w:r>
+      <w:r>
+        <w:rPr>
+          <w:rFonts w:ascii="Calibri" w:hAnsi="Calibri" w:cs="Calibri"/>
+          <w:sz w:val="21"/>
+          <w:szCs w:val="21"/>
+          <w:lang w:val="de-DE"/>
+        </w:rPr>
+        <w:t>, 282 (5 Beobachtungseinheiten)</w:t>
       </w:r>
     </w:p>
     <w:p>
@@ -2023,6 +2052,7 @@
           <w:color w:val="FFC000"/>
           <w:sz w:val="21"/>
           <w:szCs w:val="21"/>
+          <w:highlight w:val="green"/>
           <w:lang w:val="de-DE"/>
         </w:rPr>
         <w:t>191</w:t>
@@ -2302,6 +2332,7 @@
           <w:color w:val="FFC000"/>
           <w:sz w:val="21"/>
           <w:szCs w:val="21"/>
+          <w:highlight w:val="green"/>
           <w:lang w:val="de-DE"/>
         </w:rPr>
         <w:t>601</w:t>
@@ -2398,6 +2429,7 @@
           <w:color w:val="FFC000"/>
           <w:sz w:val="21"/>
           <w:szCs w:val="21"/>
+          <w:highlight w:val="green"/>
           <w:lang w:val="de-DE"/>
         </w:rPr>
         <w:t>599</w:t>
@@ -2436,9 +2468,20 @@
           <w:color w:val="FFC000"/>
           <w:sz w:val="21"/>
           <w:szCs w:val="21"/>
-          <w:lang w:val="de-DE"/>
-        </w:rPr>
-        <w:t xml:space="preserve">602 </w:t>
+          <w:highlight w:val="green"/>
+          <w:lang w:val="de-DE"/>
+        </w:rPr>
+        <w:t>602</w:t>
+      </w:r>
+      <w:r>
+        <w:rPr>
+          <w:rFonts w:ascii="Calibri" w:hAnsi="Calibri" w:cs="Calibri"/>
+          <w:color w:val="FFC000"/>
+          <w:sz w:val="21"/>
+          <w:szCs w:val="21"/>
+          <w:lang w:val="de-DE"/>
+        </w:rPr>
+        <w:t xml:space="preserve"> </w:t>
       </w:r>
       <w:r>
         <w:rPr>
@@ -2537,7 +2580,25 @@
           <w:szCs w:val="21"/>
           <w:lang w:val="de-DE"/>
         </w:rPr>
-        <w:t xml:space="preserve">, 601, 602, </w:t>
+        <w:t xml:space="preserve">, 601, </w:t>
+      </w:r>
+      <w:r>
+        <w:rPr>
+          <w:rFonts w:ascii="Calibri" w:hAnsi="Calibri" w:cs="Calibri"/>
+          <w:sz w:val="21"/>
+          <w:szCs w:val="21"/>
+          <w:lang w:val="de-DE"/>
+        </w:rPr>
+        <w:t>602</w:t>
+      </w:r>
+      <w:r>
+        <w:rPr>
+          <w:rFonts w:ascii="Calibri" w:hAnsi="Calibri" w:cs="Calibri"/>
+          <w:sz w:val="21"/>
+          <w:szCs w:val="21"/>
+          <w:lang w:val="de-DE"/>
+        </w:rPr>
+        <w:t xml:space="preserve">, </w:t>
       </w:r>
       <w:r>
         <w:rPr>
@@ -6045,18 +6106,322 @@
           <w:lang w:val="de-DE"/>
         </w:rPr>
       </w:pPr>
+    </w:p>
+    <w:p>
+      <w:pPr>
+        <w:pStyle w:val="Listenabsatz"/>
+        <w:rPr>
+          <w:rFonts w:ascii="Calibri" w:hAnsi="Calibri" w:cs="Calibri"/>
+          <w:sz w:val="21"/>
+          <w:szCs w:val="21"/>
+          <w:lang w:val="de-DE"/>
+        </w:rPr>
+      </w:pPr>
+    </w:p>
+    <w:p>
+      <w:pPr>
+        <w:pStyle w:val="Listenabsatz"/>
+        <w:rPr>
+          <w:rFonts w:ascii="Calibri" w:hAnsi="Calibri" w:cs="Calibri"/>
+          <w:sz w:val="21"/>
+          <w:szCs w:val="21"/>
+          <w:lang w:val="de-DE"/>
+        </w:rPr>
+      </w:pPr>
+    </w:p>
+    <w:p>
+      <w:pPr>
+        <w:pStyle w:val="Listenabsatz"/>
+        <w:rPr>
+          <w:rFonts w:ascii="Calibri" w:hAnsi="Calibri" w:cs="Calibri"/>
+          <w:sz w:val="21"/>
+          <w:szCs w:val="21"/>
+          <w:lang w:val="de-DE"/>
+        </w:rPr>
+      </w:pPr>
+    </w:p>
+    <w:p>
+      <w:pPr>
+        <w:pStyle w:val="Listenabsatz"/>
+        <w:rPr>
+          <w:rFonts w:ascii="Calibri" w:hAnsi="Calibri" w:cs="Calibri"/>
+          <w:sz w:val="21"/>
+          <w:szCs w:val="21"/>
+          <w:lang w:val="de-DE"/>
+        </w:rPr>
+      </w:pPr>
+      <w:r>
+        <w:rPr>
+          <w:rFonts w:ascii="Calibri" w:hAnsi="Calibri" w:cs="Calibri"/>
+          <w:sz w:val="21"/>
+          <w:szCs w:val="21"/>
+          <w:lang w:val="de-DE"/>
+        </w:rPr>
+        <w:t>Problem: Einrichtungen, die zwischen Treatment- und Kontrollgruppe</w:t>
+      </w:r>
+      <w:r>
+        <w:rPr>
+          <w:rFonts w:ascii="Calibri" w:hAnsi="Calibri" w:cs="Calibri"/>
+          <w:sz w:val="21"/>
+          <w:szCs w:val="21"/>
+          <w:lang w:val="de-DE"/>
+        </w:rPr>
+        <w:t xml:space="preserve"> </w:t>
+      </w:r>
+      <w:r>
+        <w:rPr>
+          <w:rFonts w:ascii="Calibri" w:hAnsi="Calibri" w:cs="Calibri"/>
+          <w:sz w:val="21"/>
+          <w:szCs w:val="21"/>
+          <w:lang w:val="de-DE"/>
+        </w:rPr>
+        <w:t>wechseln</w:t>
+      </w:r>
+      <w:r>
+        <w:rPr>
+          <w:rFonts w:ascii="Calibri" w:hAnsi="Calibri" w:cs="Calibri"/>
+          <w:sz w:val="21"/>
+          <w:szCs w:val="21"/>
+          <w:lang w:val="de-DE"/>
+        </w:rPr>
+        <w:t xml:space="preserve"> könnten die Unterschiede zwischen beiden Gruppen verzerren</w:t>
+      </w:r>
+    </w:p>
+    <w:p>
+      <w:pPr>
+        <w:pStyle w:val="Listenabsatz"/>
+        <w:rPr>
+          <w:rFonts w:ascii="Calibri" w:hAnsi="Calibri" w:cs="Calibri"/>
+          <w:sz w:val="21"/>
+          <w:szCs w:val="21"/>
+          <w:lang w:val="de-DE"/>
+        </w:rPr>
+      </w:pPr>
+    </w:p>
+    <w:p>
+      <w:pPr>
+        <w:pStyle w:val="Listenabsatz"/>
+        <w:rPr>
+          <w:rFonts w:ascii="Calibri" w:hAnsi="Calibri" w:cs="Calibri"/>
+          <w:sz w:val="21"/>
+          <w:szCs w:val="21"/>
+          <w:lang w:val="de-DE"/>
+        </w:rPr>
+      </w:pPr>
+      <w:r>
+        <w:rPr>
+          <w:rFonts w:ascii="Calibri" w:hAnsi="Calibri" w:cs="Calibri"/>
+          <w:sz w:val="21"/>
+          <w:szCs w:val="21"/>
+          <w:lang w:val="de-DE"/>
+        </w:rPr>
+        <w:t>Neue Definition von Treatment und Kontrollgruppe:</w:t>
+      </w:r>
+    </w:p>
+    <w:p>
+      <w:pPr>
+        <w:pStyle w:val="Listenabsatz"/>
+        <w:rPr>
+          <w:rFonts w:ascii="Calibri" w:hAnsi="Calibri" w:cs="Calibri"/>
+          <w:sz w:val="21"/>
+          <w:szCs w:val="21"/>
+          <w:lang w:val="de-DE"/>
+        </w:rPr>
+      </w:pPr>
+    </w:p>
+    <w:p>
+      <w:pPr>
+        <w:pStyle w:val="Listenabsatz"/>
+        <w:rPr>
+          <w:rFonts w:ascii="Calibri" w:hAnsi="Calibri" w:cs="Calibri"/>
+          <w:sz w:val="21"/>
+          <w:szCs w:val="21"/>
+          <w:lang w:val="de-DE"/>
+        </w:rPr>
+      </w:pPr>
+      <w:proofErr w:type="spellStart"/>
+      <w:r>
+        <w:rPr>
+          <w:rFonts w:ascii="Calibri" w:hAnsi="Calibri" w:cs="Calibri"/>
+          <w:sz w:val="21"/>
+          <w:szCs w:val="21"/>
+          <w:lang w:val="de-DE"/>
+        </w:rPr>
+        <w:t>Kontroll</w:t>
+      </w:r>
+      <w:proofErr w:type="spellEnd"/>
+      <w:r>
+        <w:rPr>
+          <w:rFonts w:ascii="Calibri" w:hAnsi="Calibri" w:cs="Calibri"/>
+          <w:sz w:val="21"/>
+          <w:szCs w:val="21"/>
+          <w:lang w:val="de-DE"/>
+        </w:rPr>
+        <w:t>:</w:t>
+      </w:r>
+    </w:p>
+    <w:p>
+      <w:pPr>
+        <w:pStyle w:val="Listenabsatz"/>
+        <w:rPr>
+          <w:rFonts w:ascii="Calibri" w:hAnsi="Calibri" w:cs="Calibri"/>
+          <w:sz w:val="21"/>
+          <w:szCs w:val="21"/>
+          <w:lang w:val="de-DE"/>
+        </w:rPr>
+      </w:pPr>
+    </w:p>
+    <w:p>
+      <w:pPr>
+        <w:pStyle w:val="Listenabsatz"/>
+        <w:rPr>
+          <w:rFonts w:ascii="Calibri" w:hAnsi="Calibri" w:cs="Calibri"/>
+          <w:sz w:val="21"/>
+          <w:szCs w:val="21"/>
+          <w:lang w:val="de-DE"/>
+        </w:rPr>
+      </w:pPr>
+      <w:r>
+        <w:rPr>
+          <w:rFonts w:ascii="Calibri" w:hAnsi="Calibri" w:cs="Calibri"/>
+          <w:sz w:val="21"/>
+          <w:szCs w:val="21"/>
+          <w:lang w:val="de-DE"/>
+        </w:rPr>
+        <w:t>-Treatment-Dummy immer null</w:t>
+      </w:r>
+    </w:p>
+    <w:p>
+      <w:pPr>
+        <w:pStyle w:val="Listenabsatz"/>
+        <w:rPr>
+          <w:rFonts w:ascii="Calibri" w:hAnsi="Calibri" w:cs="Calibri"/>
+          <w:sz w:val="21"/>
+          <w:szCs w:val="21"/>
+          <w:lang w:val="de-DE"/>
+        </w:rPr>
+      </w:pPr>
+    </w:p>
+    <w:p>
+      <w:pPr>
+        <w:pStyle w:val="Listenabsatz"/>
+        <w:rPr>
+          <w:rFonts w:ascii="Calibri" w:hAnsi="Calibri" w:cs="Calibri"/>
+          <w:sz w:val="21"/>
+          <w:szCs w:val="21"/>
+          <w:lang w:val="de-DE"/>
+        </w:rPr>
+      </w:pPr>
+      <w:r>
+        <w:rPr>
+          <w:rFonts w:ascii="Calibri" w:hAnsi="Calibri" w:cs="Calibri"/>
+          <w:sz w:val="21"/>
+          <w:szCs w:val="21"/>
+          <w:lang w:val="de-DE"/>
+        </w:rPr>
+        <w:t xml:space="preserve">Treatment: </w:t>
+      </w:r>
+    </w:p>
+    <w:p>
+      <w:pPr>
+        <w:pStyle w:val="Listenabsatz"/>
+        <w:rPr>
+          <w:rFonts w:ascii="Calibri" w:hAnsi="Calibri" w:cs="Calibri"/>
+          <w:sz w:val="21"/>
+          <w:szCs w:val="21"/>
+          <w:lang w:val="de-DE"/>
+        </w:rPr>
+      </w:pPr>
+    </w:p>
+    <w:p>
+      <w:pPr>
+        <w:pStyle w:val="Listenabsatz"/>
+        <w:rPr>
+          <w:rFonts w:ascii="Calibri" w:hAnsi="Calibri" w:cs="Calibri"/>
+          <w:sz w:val="21"/>
+          <w:szCs w:val="21"/>
+          <w:lang w:val="de-DE"/>
+        </w:rPr>
+      </w:pPr>
+      <w:r>
+        <w:rPr>
+          <w:rFonts w:ascii="Calibri" w:hAnsi="Calibri" w:cs="Calibri"/>
+          <w:sz w:val="21"/>
+          <w:szCs w:val="21"/>
+          <w:lang w:val="de-DE"/>
+        </w:rPr>
+        <w:t>-</w:t>
+      </w:r>
+      <w:r>
+        <w:rPr>
+          <w:rFonts w:ascii="Calibri" w:hAnsi="Calibri" w:cs="Calibri"/>
+          <w:sz w:val="21"/>
+          <w:szCs w:val="21"/>
+          <w:lang w:val="de-DE"/>
+        </w:rPr>
+        <w:t xml:space="preserve">Alle Einrichtungen, die </w:t>
+      </w:r>
+      <w:r>
+        <w:rPr>
+          <w:rFonts w:ascii="Calibri" w:hAnsi="Calibri" w:cs="Calibri"/>
+          <w:sz w:val="21"/>
+          <w:szCs w:val="21"/>
+          <w:lang w:val="de-DE"/>
+        </w:rPr>
+        <w:t>wenn sie von CHILDREN gefördert wurden (also im Datensatz auftauchen), IMMER in der Treatment-Gruppe waren</w:t>
+      </w:r>
+    </w:p>
+    <w:p>
+      <w:pPr>
+        <w:pStyle w:val="Listenabsatz"/>
+        <w:rPr>
+          <w:rFonts w:ascii="Calibri" w:hAnsi="Calibri" w:cs="Calibri"/>
+          <w:sz w:val="21"/>
+          <w:szCs w:val="21"/>
+          <w:lang w:val="de-DE"/>
+        </w:rPr>
+      </w:pPr>
+    </w:p>
+    <w:p>
+      <w:pPr>
+        <w:rPr>
+          <w:rFonts w:ascii="Calibri" w:hAnsi="Calibri" w:cs="Calibri"/>
+          <w:sz w:val="21"/>
+          <w:szCs w:val="21"/>
+          <w:lang w:val="de-DE"/>
+        </w:rPr>
+      </w:pPr>
+      <w:r>
+        <w:rPr>
+          <w:rFonts w:ascii="Calibri" w:hAnsi="Calibri" w:cs="Calibri"/>
+          <w:sz w:val="21"/>
+          <w:szCs w:val="21"/>
+          <w:lang w:val="de-DE"/>
+        </w:rPr>
+        <w:t xml:space="preserve">Mögliches Problem: Einrichtungen die spät dazu kommen </w:t>
+      </w:r>
+      <w:proofErr w:type="spellStart"/>
+      <w:r>
+        <w:rPr>
+          <w:rFonts w:ascii="Calibri" w:hAnsi="Calibri" w:cs="Calibri"/>
+          <w:sz w:val="21"/>
+          <w:szCs w:val="21"/>
+          <w:lang w:val="de-DE"/>
+        </w:rPr>
+        <w:t>bzw</w:t>
+      </w:r>
+      <w:proofErr w:type="spellEnd"/>
+      <w:r>
+        <w:rPr>
+          <w:rFonts w:ascii="Calibri" w:hAnsi="Calibri" w:cs="Calibri"/>
+          <w:sz w:val="21"/>
+          <w:szCs w:val="21"/>
+          <w:lang w:val="de-DE"/>
+        </w:rPr>
+        <w:t xml:space="preserve"> nur 2018 könnten verzerren</w:t>
+      </w:r>
       <w:bookmarkStart w:id="0" w:name="_GoBack"/>
       <w:bookmarkEnd w:id="0"/>
-    </w:p>
-    <w:p>
-      <w:pPr>
-        <w:rPr>
-          <w:rFonts w:ascii="Calibri" w:hAnsi="Calibri" w:cs="Calibri"/>
-          <w:sz w:val="21"/>
-          <w:szCs w:val="21"/>
-          <w:lang w:val="de-DE"/>
-        </w:rPr>
-      </w:pPr>
     </w:p>
     <w:p>
       <w:pPr>

--- a/ANALYSIS/Entdeckerfonds Kontrollgruppenmodell.docx
+++ b/ANALYSIS/Entdeckerfonds Kontrollgruppenmodell.docx
@@ -2878,8 +2878,6 @@
         </w:rPr>
         <w:t xml:space="preserve">nicht </w:t>
       </w:r>
-      <w:bookmarkStart w:id="0" w:name="_GoBack"/>
-      <w:bookmarkEnd w:id="0"/>
       <w:r>
         <w:rPr>
           <w:rFonts w:ascii="Calibri" w:hAnsi="Calibri" w:cs="Calibri"/>
@@ -5894,17 +5892,39 @@
           <w:rFonts w:ascii="Calibri" w:hAnsi="Calibri" w:cs="Calibri"/>
           <w:sz w:val="21"/>
           <w:szCs w:val="21"/>
-          <w:lang w:val="de-DE"/>
-        </w:rPr>
-      </w:pPr>
-      <w:r>
-        <w:rPr>
-          <w:rFonts w:ascii="Calibri" w:hAnsi="Calibri" w:cs="Calibri"/>
-          <w:sz w:val="21"/>
-          <w:szCs w:val="21"/>
-          <w:lang w:val="de-DE"/>
-        </w:rPr>
-        <w:t>Weitere Vorgehensweise:</w:t>
+          <w:u w:val="single"/>
+          <w:lang w:val="de-DE"/>
+        </w:rPr>
+      </w:pPr>
+      <w:r>
+        <w:rPr>
+          <w:rFonts w:ascii="Calibri" w:hAnsi="Calibri" w:cs="Calibri"/>
+          <w:sz w:val="21"/>
+          <w:szCs w:val="21"/>
+          <w:u w:val="single"/>
+          <w:lang w:val="de-DE"/>
+        </w:rPr>
+        <w:t xml:space="preserve">6. </w:t>
+      </w:r>
+      <w:r>
+        <w:rPr>
+          <w:rFonts w:ascii="Calibri" w:hAnsi="Calibri" w:cs="Calibri"/>
+          <w:sz w:val="21"/>
+          <w:szCs w:val="21"/>
+          <w:u w:val="single"/>
+          <w:lang w:val="de-DE"/>
+        </w:rPr>
+        <w:t>Weitere Vorgehensweise</w:t>
+      </w:r>
+      <w:r>
+        <w:rPr>
+          <w:rFonts w:ascii="Calibri" w:hAnsi="Calibri" w:cs="Calibri"/>
+          <w:sz w:val="21"/>
+          <w:szCs w:val="21"/>
+          <w:u w:val="single"/>
+          <w:lang w:val="de-DE"/>
+        </w:rPr>
+        <w:t xml:space="preserve"> zu Treatment- und Kontrollgruppe</w:t>
       </w:r>
     </w:p>
     <w:p>
@@ -6300,7 +6320,49 @@
           <w:szCs w:val="21"/>
           <w:lang w:val="de-DE"/>
         </w:rPr>
-        <w:t>Problem: Einrichtungen, die zwischen Treatment- und Kontrollgruppe</w:t>
+        <w:t>Problem</w:t>
+      </w:r>
+      <w:r>
+        <w:rPr>
+          <w:rFonts w:ascii="Calibri" w:hAnsi="Calibri" w:cs="Calibri"/>
+          <w:sz w:val="21"/>
+          <w:szCs w:val="21"/>
+          <w:lang w:val="de-DE"/>
+        </w:rPr>
+        <w:t>e</w:t>
+      </w:r>
+      <w:r>
+        <w:rPr>
+          <w:rFonts w:ascii="Calibri" w:hAnsi="Calibri" w:cs="Calibri"/>
+          <w:sz w:val="21"/>
+          <w:szCs w:val="21"/>
+          <w:lang w:val="de-DE"/>
+        </w:rPr>
+        <w:t xml:space="preserve">: </w:t>
+      </w:r>
+    </w:p>
+    <w:p>
+      <w:pPr>
+        <w:pStyle w:val="Listenabsatz"/>
+        <w:numPr>
+          <w:ilvl w:val="0"/>
+          <w:numId w:val="1"/>
+        </w:numPr>
+        <w:rPr>
+          <w:rFonts w:ascii="Calibri" w:hAnsi="Calibri" w:cs="Calibri"/>
+          <w:sz w:val="21"/>
+          <w:szCs w:val="21"/>
+          <w:lang w:val="de-DE"/>
+        </w:rPr>
+      </w:pPr>
+      <w:r>
+        <w:rPr>
+          <w:rFonts w:ascii="Calibri" w:hAnsi="Calibri" w:cs="Calibri"/>
+          <w:sz w:val="21"/>
+          <w:szCs w:val="21"/>
+          <w:lang w:val="de-DE"/>
+        </w:rPr>
+        <w:t>Einrichtungen, die zwischen Treatment- und Kontrollgruppe</w:t>
       </w:r>
       <w:r>
         <w:rPr>
@@ -6333,6 +6395,30 @@
     <w:p>
       <w:pPr>
         <w:pStyle w:val="Listenabsatz"/>
+        <w:numPr>
+          <w:ilvl w:val="0"/>
+          <w:numId w:val="1"/>
+        </w:numPr>
+        <w:rPr>
+          <w:rFonts w:ascii="Calibri" w:hAnsi="Calibri" w:cs="Calibri"/>
+          <w:sz w:val="21"/>
+          <w:szCs w:val="21"/>
+          <w:lang w:val="de-DE"/>
+        </w:rPr>
+      </w:pPr>
+      <w:r>
+        <w:rPr>
+          <w:rFonts w:ascii="Calibri" w:hAnsi="Calibri" w:cs="Calibri"/>
+          <w:sz w:val="21"/>
+          <w:szCs w:val="21"/>
+          <w:lang w:val="de-DE"/>
+        </w:rPr>
+        <w:t>Deutlich weniger Beobachtungen</w:t>
+      </w:r>
+    </w:p>
+    <w:p>
+      <w:pPr>
+        <w:pStyle w:val="Listenabsatz"/>
         <w:rPr>
           <w:rFonts w:ascii="Calibri" w:hAnsi="Calibri" w:cs="Calibri"/>
           <w:sz w:val="21"/>
@@ -6563,6 +6649,48 @@
         </w:rPr>
         <w:t xml:space="preserve"> nur 2018 könnten verzerren</w:t>
       </w:r>
+    </w:p>
+    <w:p>
+      <w:pPr>
+        <w:rPr>
+          <w:rFonts w:ascii="Calibri" w:hAnsi="Calibri" w:cs="Calibri"/>
+          <w:sz w:val="21"/>
+          <w:szCs w:val="21"/>
+          <w:lang w:val="de-DE"/>
+        </w:rPr>
+      </w:pPr>
+    </w:p>
+    <w:p>
+      <w:pPr>
+        <w:rPr>
+          <w:rFonts w:ascii="Calibri" w:hAnsi="Calibri" w:cs="Calibri"/>
+          <w:sz w:val="21"/>
+          <w:szCs w:val="21"/>
+          <w:lang w:val="de-DE"/>
+        </w:rPr>
+      </w:pPr>
+      <w:bookmarkStart w:id="0" w:name="_GoBack"/>
+      <w:bookmarkEnd w:id="0"/>
+    </w:p>
+    <w:p>
+      <w:pPr>
+        <w:rPr>
+          <w:rFonts w:ascii="Calibri" w:hAnsi="Calibri" w:cs="Calibri"/>
+          <w:sz w:val="21"/>
+          <w:szCs w:val="21"/>
+          <w:lang w:val="de-DE"/>
+        </w:rPr>
+      </w:pPr>
+    </w:p>
+    <w:p>
+      <w:pPr>
+        <w:rPr>
+          <w:rFonts w:ascii="Calibri" w:hAnsi="Calibri" w:cs="Calibri"/>
+          <w:sz w:val="21"/>
+          <w:szCs w:val="21"/>
+          <w:lang w:val="de-DE"/>
+        </w:rPr>
+      </w:pPr>
     </w:p>
     <w:p>
       <w:pPr>

--- a/ANALYSIS/Entdeckerfonds Kontrollgruppenmodell.docx
+++ b/ANALYSIS/Entdeckerfonds Kontrollgruppenmodell.docx
@@ -2867,7 +2867,27 @@
           <w:szCs w:val="21"/>
           <w:lang w:val="de-DE"/>
         </w:rPr>
-        <w:t xml:space="preserve">Grün: Einrichtungen, die immer wenn sie von CHILDREN gefördert werden den Entdeckerfonds </w:t>
+        <w:t xml:space="preserve">Grün: Einrichtungen, die </w:t>
+      </w:r>
+      <w:proofErr w:type="gramStart"/>
+      <w:r>
+        <w:rPr>
+          <w:rFonts w:ascii="Calibri" w:hAnsi="Calibri" w:cs="Calibri"/>
+          <w:sz w:val="21"/>
+          <w:szCs w:val="21"/>
+          <w:lang w:val="de-DE"/>
+        </w:rPr>
+        <w:t>immer</w:t>
+      </w:r>
+      <w:proofErr w:type="gramEnd"/>
+      <w:r>
+        <w:rPr>
+          <w:rFonts w:ascii="Calibri" w:hAnsi="Calibri" w:cs="Calibri"/>
+          <w:sz w:val="21"/>
+          <w:szCs w:val="21"/>
+          <w:lang w:val="de-DE"/>
+        </w:rPr>
+        <w:t xml:space="preserve"> wenn sie von CHILDREN gefördert werden den Entdeckerfonds </w:t>
       </w:r>
       <w:r>
         <w:rPr>
@@ -2885,7 +2905,25 @@
           <w:szCs w:val="21"/>
           <w:lang w:val="de-DE"/>
         </w:rPr>
-        <w:t>erhalten -&gt; konstant Kontrollgruppe</w:t>
+        <w:t>erhalten -&gt; konstant</w:t>
+      </w:r>
+      <w:r>
+        <w:rPr>
+          <w:rFonts w:ascii="Calibri" w:hAnsi="Calibri" w:cs="Calibri"/>
+          <w:sz w:val="21"/>
+          <w:szCs w:val="21"/>
+          <w:lang w:val="de-DE"/>
+        </w:rPr>
+        <w:t>e</w:t>
+      </w:r>
+      <w:r>
+        <w:rPr>
+          <w:rFonts w:ascii="Calibri" w:hAnsi="Calibri" w:cs="Calibri"/>
+          <w:sz w:val="21"/>
+          <w:szCs w:val="21"/>
+          <w:lang w:val="de-DE"/>
+        </w:rPr>
+        <w:t xml:space="preserve"> Kontrollgruppe</w:t>
       </w:r>
     </w:p>
     <w:p>
@@ -3152,6 +3190,23 @@
     </w:p>
     <w:p>
       <w:pPr>
+        <w:pStyle w:val="Listenabsatz"/>
+        <w:numPr>
+          <w:ilvl w:val="0"/>
+          <w:numId w:val="1"/>
+        </w:numPr>
+        <w:snapToGrid w:val="0"/>
+        <w:spacing w:line="276" w:lineRule="auto"/>
+        <w:rPr>
+          <w:rFonts w:ascii="Calibri" w:hAnsi="Calibri" w:cs="Calibri"/>
+          <w:sz w:val="21"/>
+          <w:szCs w:val="21"/>
+          <w:lang w:val="de-DE"/>
+        </w:rPr>
+      </w:pPr>
+    </w:p>
+    <w:p>
+      <w:pPr>
         <w:snapToGrid w:val="0"/>
         <w:spacing w:line="276" w:lineRule="auto"/>
         <w:contextualSpacing/>
@@ -3159,9 +3214,887 @@
           <w:rFonts w:ascii="Calibri" w:hAnsi="Calibri" w:cs="Calibri"/>
           <w:sz w:val="21"/>
           <w:szCs w:val="21"/>
-          <w:lang w:val="de-DE"/>
-        </w:rPr>
-      </w:pPr>
+          <w:u w:val="single"/>
+          <w:lang w:val="de-DE"/>
+        </w:rPr>
+      </w:pPr>
+      <w:r>
+        <w:rPr>
+          <w:rFonts w:ascii="Calibri" w:hAnsi="Calibri" w:cs="Calibri"/>
+          <w:sz w:val="21"/>
+          <w:szCs w:val="21"/>
+          <w:u w:val="single"/>
+          <w:lang w:val="de-DE"/>
+        </w:rPr>
+        <w:lastRenderedPageBreak/>
+        <w:t>5. Deskriptive Analyse:</w:t>
+      </w:r>
+    </w:p>
+    <w:p>
+      <w:pPr>
+        <w:pStyle w:val="Listenabsatz"/>
+        <w:numPr>
+          <w:ilvl w:val="0"/>
+          <w:numId w:val="1"/>
+        </w:numPr>
+        <w:snapToGrid w:val="0"/>
+        <w:spacing w:line="276" w:lineRule="auto"/>
+        <w:rPr>
+          <w:rFonts w:ascii="Calibri" w:hAnsi="Calibri" w:cs="Calibri"/>
+          <w:sz w:val="21"/>
+          <w:szCs w:val="21"/>
+          <w:lang w:val="de-DE"/>
+        </w:rPr>
+      </w:pPr>
+      <w:r>
+        <w:rPr>
+          <w:rFonts w:ascii="Calibri" w:hAnsi="Calibri" w:cs="Calibri"/>
+          <w:sz w:val="21"/>
+          <w:szCs w:val="21"/>
+          <w:lang w:val="de-DE"/>
+        </w:rPr>
+        <w:t xml:space="preserve">Kerngedanke: Anhand </w:t>
+      </w:r>
+      <w:r>
+        <w:rPr>
+          <w:rFonts w:ascii="Calibri" w:hAnsi="Calibri" w:cs="Calibri"/>
+          <w:sz w:val="21"/>
+          <w:szCs w:val="21"/>
+          <w:lang w:val="de-DE"/>
+        </w:rPr>
+        <w:t>von</w:t>
+      </w:r>
+      <w:r>
+        <w:rPr>
+          <w:rFonts w:ascii="Calibri" w:hAnsi="Calibri" w:cs="Calibri"/>
+          <w:sz w:val="21"/>
+          <w:szCs w:val="21"/>
+          <w:lang w:val="de-DE"/>
+        </w:rPr>
+        <w:t xml:space="preserve"> deskriptive</w:t>
+      </w:r>
+      <w:r>
+        <w:rPr>
+          <w:rFonts w:ascii="Calibri" w:hAnsi="Calibri" w:cs="Calibri"/>
+          <w:sz w:val="21"/>
+          <w:szCs w:val="21"/>
+          <w:lang w:val="de-DE"/>
+        </w:rPr>
+        <w:t>n</w:t>
+      </w:r>
+      <w:r>
+        <w:rPr>
+          <w:rFonts w:ascii="Calibri" w:hAnsi="Calibri" w:cs="Calibri"/>
+          <w:sz w:val="21"/>
+          <w:szCs w:val="21"/>
+          <w:lang w:val="de-DE"/>
+        </w:rPr>
+        <w:t xml:space="preserve"> Statistiken soll ein Unterschied in der zeitlichen Entwicklung von Treatment- und Kontrollgruppe gezeigt werden</w:t>
+      </w:r>
+    </w:p>
+    <w:p>
+      <w:pPr>
+        <w:pStyle w:val="Listenabsatz"/>
+        <w:numPr>
+          <w:ilvl w:val="0"/>
+          <w:numId w:val="1"/>
+        </w:numPr>
+        <w:snapToGrid w:val="0"/>
+        <w:spacing w:line="276" w:lineRule="auto"/>
+        <w:rPr>
+          <w:rFonts w:ascii="Calibri" w:hAnsi="Calibri" w:cs="Calibri"/>
+          <w:sz w:val="21"/>
+          <w:szCs w:val="21"/>
+          <w:lang w:val="de-DE"/>
+        </w:rPr>
+      </w:pPr>
+      <w:r>
+        <w:rPr>
+          <w:rFonts w:ascii="Calibri" w:hAnsi="Calibri" w:cs="Calibri"/>
+          <w:sz w:val="21"/>
+          <w:szCs w:val="21"/>
+          <w:lang w:val="de-DE"/>
+        </w:rPr>
+        <w:t>Dabei werden sowohl die Levels als auch die Trends bestimmter Variablen zwischen Treatment- und Kontrollgruppe verglichen</w:t>
+      </w:r>
+    </w:p>
+    <w:p>
+      <w:pPr>
+        <w:pStyle w:val="Listenabsatz"/>
+        <w:numPr>
+          <w:ilvl w:val="0"/>
+          <w:numId w:val="2"/>
+        </w:numPr>
+        <w:snapToGrid w:val="0"/>
+        <w:spacing w:line="276" w:lineRule="auto"/>
+        <w:rPr>
+          <w:rFonts w:ascii="Calibri" w:hAnsi="Calibri" w:cs="Calibri"/>
+          <w:sz w:val="21"/>
+          <w:szCs w:val="21"/>
+          <w:lang w:val="de-DE"/>
+        </w:rPr>
+      </w:pPr>
+      <w:r>
+        <w:rPr>
+          <w:rFonts w:ascii="Calibri" w:hAnsi="Calibri" w:cs="Calibri"/>
+          <w:sz w:val="21"/>
+          <w:szCs w:val="21"/>
+          <w:lang w:val="de-DE"/>
+        </w:rPr>
+        <w:t>Vergleich von Levels und Trends in Treatment- und Kontrollgruppe</w:t>
+      </w:r>
+    </w:p>
+    <w:p>
+      <w:pPr>
+        <w:pStyle w:val="Listenabsatz"/>
+        <w:numPr>
+          <w:ilvl w:val="0"/>
+          <w:numId w:val="1"/>
+        </w:numPr>
+        <w:snapToGrid w:val="0"/>
+        <w:spacing w:line="276" w:lineRule="auto"/>
+        <w:rPr>
+          <w:rFonts w:ascii="Calibri" w:hAnsi="Calibri" w:cs="Calibri"/>
+          <w:sz w:val="21"/>
+          <w:szCs w:val="21"/>
+          <w:lang w:val="de-DE"/>
+        </w:rPr>
+      </w:pPr>
+      <w:r>
+        <w:rPr>
+          <w:rFonts w:ascii="Calibri" w:hAnsi="Calibri" w:cs="Calibri"/>
+          <w:sz w:val="21"/>
+          <w:szCs w:val="21"/>
+          <w:lang w:val="de-DE"/>
+        </w:rPr>
+        <w:t xml:space="preserve">Problem: Die kategorialen Variablen </w:t>
+      </w:r>
+      <w:r>
+        <w:rPr>
+          <w:rFonts w:ascii="Calibri" w:hAnsi="Calibri" w:cs="Calibri"/>
+          <w:sz w:val="21"/>
+          <w:szCs w:val="21"/>
+          <w:lang w:val="de-DE"/>
+        </w:rPr>
+        <w:t>waren</w:t>
+      </w:r>
+      <w:r>
+        <w:rPr>
+          <w:rFonts w:ascii="Calibri" w:hAnsi="Calibri" w:cs="Calibri"/>
+          <w:sz w:val="21"/>
+          <w:szCs w:val="21"/>
+          <w:lang w:val="de-DE"/>
+        </w:rPr>
+        <w:t xml:space="preserve"> im Datentyp "Factor"</w:t>
+      </w:r>
+      <w:r>
+        <w:rPr>
+          <w:rFonts w:ascii="Calibri" w:hAnsi="Calibri" w:cs="Calibri"/>
+          <w:sz w:val="21"/>
+          <w:szCs w:val="21"/>
+          <w:lang w:val="de-DE"/>
+        </w:rPr>
+        <w:t xml:space="preserve"> codiert</w:t>
+      </w:r>
+      <w:r>
+        <w:rPr>
+          <w:rFonts w:ascii="Calibri" w:hAnsi="Calibri" w:cs="Calibri"/>
+          <w:sz w:val="21"/>
+          <w:szCs w:val="21"/>
+          <w:lang w:val="de-DE"/>
+        </w:rPr>
+        <w:t xml:space="preserve">, </w:t>
+      </w:r>
+      <w:r>
+        <w:rPr>
+          <w:rFonts w:ascii="Calibri" w:hAnsi="Calibri" w:cs="Calibri"/>
+          <w:sz w:val="21"/>
+          <w:szCs w:val="21"/>
+          <w:lang w:val="de-DE"/>
+        </w:rPr>
+        <w:t>sodass diese</w:t>
+      </w:r>
+      <w:r>
+        <w:rPr>
+          <w:rFonts w:ascii="Calibri" w:hAnsi="Calibri" w:cs="Calibri"/>
+          <w:sz w:val="21"/>
+          <w:szCs w:val="21"/>
+          <w:lang w:val="de-DE"/>
+        </w:rPr>
+        <w:t xml:space="preserve"> zur weiteren Bearbeitung in den Datentyp "numeric" geändert w</w:t>
+      </w:r>
+      <w:r>
+        <w:rPr>
+          <w:rFonts w:ascii="Calibri" w:hAnsi="Calibri" w:cs="Calibri"/>
+          <w:sz w:val="21"/>
+          <w:szCs w:val="21"/>
+          <w:lang w:val="de-DE"/>
+        </w:rPr>
+        <w:t>u</w:t>
+      </w:r>
+      <w:r>
+        <w:rPr>
+          <w:rFonts w:ascii="Calibri" w:hAnsi="Calibri" w:cs="Calibri"/>
+          <w:sz w:val="21"/>
+          <w:szCs w:val="21"/>
+          <w:lang w:val="de-DE"/>
+        </w:rPr>
+        <w:t>rden</w:t>
+      </w:r>
+    </w:p>
+    <w:p>
+      <w:pPr>
+        <w:pStyle w:val="Listenabsatz"/>
+        <w:numPr>
+          <w:ilvl w:val="0"/>
+          <w:numId w:val="1"/>
+        </w:numPr>
+        <w:snapToGrid w:val="0"/>
+        <w:spacing w:line="276" w:lineRule="auto"/>
+        <w:rPr>
+          <w:rFonts w:ascii="Calibri" w:hAnsi="Calibri" w:cs="Calibri"/>
+          <w:sz w:val="21"/>
+          <w:szCs w:val="21"/>
+          <w:lang w:val="de-DE"/>
+        </w:rPr>
+      </w:pPr>
+      <w:r>
+        <w:rPr>
+          <w:rFonts w:ascii="Calibri" w:hAnsi="Calibri" w:cs="Calibri"/>
+          <w:sz w:val="21"/>
+          <w:szCs w:val="21"/>
+          <w:lang w:val="de-DE"/>
+        </w:rPr>
+        <w:t>Für jedes Jahr von 2012 bis 2018 wurden mithilfe der Treatment-Dummies und Jahres-Dummies zwei Datensätze erstellt, in denen sich jeweils nur Beobachtungen aus der Kontroll- oder Treatmentgruppe eines bestimmten Jahres befinden</w:t>
+      </w:r>
+    </w:p>
+    <w:p>
+      <w:pPr>
+        <w:pStyle w:val="Listenabsatz"/>
+        <w:numPr>
+          <w:ilvl w:val="0"/>
+          <w:numId w:val="1"/>
+        </w:numPr>
+        <w:snapToGrid w:val="0"/>
+        <w:spacing w:line="276" w:lineRule="auto"/>
+        <w:rPr>
+          <w:rFonts w:ascii="Calibri" w:hAnsi="Calibri" w:cs="Calibri"/>
+          <w:sz w:val="21"/>
+          <w:szCs w:val="21"/>
+          <w:lang w:val="de-DE"/>
+        </w:rPr>
+      </w:pPr>
+      <w:r>
+        <w:rPr>
+          <w:rFonts w:ascii="Calibri" w:hAnsi="Calibri" w:cs="Calibri"/>
+          <w:sz w:val="21"/>
+          <w:szCs w:val="21"/>
+          <w:lang w:val="de-DE"/>
+        </w:rPr>
+        <w:t xml:space="preserve">Problem: Die </w:t>
+      </w:r>
+      <w:r>
+        <w:rPr>
+          <w:rFonts w:ascii="Calibri" w:hAnsi="Calibri" w:cs="Calibri"/>
+          <w:sz w:val="21"/>
+          <w:szCs w:val="21"/>
+          <w:lang w:val="de-DE"/>
+        </w:rPr>
+        <w:t xml:space="preserve">Kontrollgruppen-Datensätze der verschiedenen Jahre </w:t>
+      </w:r>
+      <w:r>
+        <w:rPr>
+          <w:rFonts w:ascii="Calibri" w:hAnsi="Calibri" w:cs="Calibri"/>
+          <w:sz w:val="21"/>
+          <w:szCs w:val="21"/>
+          <w:lang w:val="de-DE"/>
+        </w:rPr>
+        <w:t>enth</w:t>
+      </w:r>
+      <w:r>
+        <w:rPr>
+          <w:rFonts w:ascii="Calibri" w:hAnsi="Calibri" w:cs="Calibri"/>
+          <w:sz w:val="21"/>
+          <w:szCs w:val="21"/>
+          <w:lang w:val="de-DE"/>
+        </w:rPr>
+        <w:t>ie</w:t>
+      </w:r>
+      <w:r>
+        <w:rPr>
+          <w:rFonts w:ascii="Calibri" w:hAnsi="Calibri" w:cs="Calibri"/>
+          <w:sz w:val="21"/>
+          <w:szCs w:val="21"/>
+          <w:lang w:val="de-DE"/>
+        </w:rPr>
+        <w:t>lten Beobachtungen, zu denen auch keine Daten</w:t>
+      </w:r>
+      <w:r>
+        <w:rPr>
+          <w:rFonts w:ascii="Calibri" w:hAnsi="Calibri" w:cs="Calibri"/>
+          <w:sz w:val="21"/>
+          <w:szCs w:val="21"/>
+          <w:lang w:val="de-DE"/>
+        </w:rPr>
+        <w:t xml:space="preserve"> </w:t>
+      </w:r>
+      <w:r>
+        <w:rPr>
+          <w:rFonts w:ascii="Calibri" w:hAnsi="Calibri" w:cs="Calibri"/>
+          <w:sz w:val="21"/>
+          <w:szCs w:val="21"/>
+          <w:lang w:val="de-DE"/>
+        </w:rPr>
+        <w:t>für den Mittagstisch vorl</w:t>
+      </w:r>
+      <w:r>
+        <w:rPr>
+          <w:rFonts w:ascii="Calibri" w:hAnsi="Calibri" w:cs="Calibri"/>
+          <w:sz w:val="21"/>
+          <w:szCs w:val="21"/>
+          <w:lang w:val="de-DE"/>
+        </w:rPr>
+        <w:t>ie</w:t>
+      </w:r>
+      <w:r>
+        <w:rPr>
+          <w:rFonts w:ascii="Calibri" w:hAnsi="Calibri" w:cs="Calibri"/>
+          <w:sz w:val="21"/>
+          <w:szCs w:val="21"/>
+          <w:lang w:val="de-DE"/>
+        </w:rPr>
+        <w:t>gen</w:t>
+      </w:r>
+      <w:r>
+        <w:rPr>
+          <w:rFonts w:ascii="Calibri" w:hAnsi="Calibri" w:cs="Calibri"/>
+          <w:sz w:val="21"/>
+          <w:szCs w:val="21"/>
+          <w:lang w:val="de-DE"/>
+        </w:rPr>
+        <w:t xml:space="preserve"> und die deshalb</w:t>
+      </w:r>
+      <w:r>
+        <w:rPr>
+          <w:rFonts w:ascii="Calibri" w:hAnsi="Calibri" w:cs="Calibri"/>
+          <w:sz w:val="21"/>
+          <w:szCs w:val="21"/>
+          <w:lang w:val="de-DE"/>
+        </w:rPr>
+        <w:t xml:space="preserve"> auch nicht verwendet werden können</w:t>
+      </w:r>
+    </w:p>
+    <w:p>
+      <w:pPr>
+        <w:pStyle w:val="Listenabsatz"/>
+        <w:numPr>
+          <w:ilvl w:val="0"/>
+          <w:numId w:val="2"/>
+        </w:numPr>
+        <w:snapToGrid w:val="0"/>
+        <w:spacing w:line="276" w:lineRule="auto"/>
+        <w:rPr>
+          <w:rFonts w:ascii="Calibri" w:hAnsi="Calibri" w:cs="Calibri"/>
+          <w:sz w:val="21"/>
+          <w:szCs w:val="21"/>
+          <w:lang w:val="de-DE"/>
+        </w:rPr>
+      </w:pPr>
+      <w:r>
+        <w:rPr>
+          <w:rFonts w:ascii="Calibri" w:hAnsi="Calibri" w:cs="Calibri"/>
+          <w:sz w:val="21"/>
+          <w:szCs w:val="21"/>
+          <w:lang w:val="de-DE"/>
+        </w:rPr>
+        <w:t>Di</w:t>
+      </w:r>
+      <w:r>
+        <w:rPr>
+          <w:rFonts w:ascii="Calibri" w:hAnsi="Calibri" w:cs="Calibri"/>
+          <w:sz w:val="21"/>
+          <w:szCs w:val="21"/>
+          <w:lang w:val="de-DE"/>
+        </w:rPr>
+        <w:t>e</w:t>
+      </w:r>
+      <w:r>
+        <w:rPr>
+          <w:rFonts w:ascii="Calibri" w:hAnsi="Calibri" w:cs="Calibri"/>
+          <w:sz w:val="21"/>
+          <w:szCs w:val="21"/>
+          <w:lang w:val="de-DE"/>
+        </w:rPr>
+        <w:t xml:space="preserve"> </w:t>
+      </w:r>
+      <w:r>
+        <w:rPr>
+          <w:rFonts w:ascii="Calibri" w:hAnsi="Calibri" w:cs="Calibri"/>
+          <w:sz w:val="21"/>
+          <w:szCs w:val="21"/>
+          <w:lang w:val="de-DE"/>
+        </w:rPr>
+        <w:t xml:space="preserve">entsprechenden </w:t>
+      </w:r>
+      <w:r>
+        <w:rPr>
+          <w:rFonts w:ascii="Calibri" w:hAnsi="Calibri" w:cs="Calibri"/>
+          <w:sz w:val="21"/>
+          <w:szCs w:val="21"/>
+          <w:lang w:val="de-DE"/>
+        </w:rPr>
+        <w:t>Beobachtungen</w:t>
+      </w:r>
+      <w:r>
+        <w:rPr>
+          <w:rFonts w:ascii="Calibri" w:hAnsi="Calibri" w:cs="Calibri"/>
+          <w:sz w:val="21"/>
+          <w:szCs w:val="21"/>
+          <w:lang w:val="de-DE"/>
+        </w:rPr>
+        <w:t xml:space="preserve"> wurden</w:t>
+      </w:r>
+      <w:r>
+        <w:rPr>
+          <w:rFonts w:ascii="Calibri" w:hAnsi="Calibri" w:cs="Calibri"/>
+          <w:sz w:val="21"/>
+          <w:szCs w:val="21"/>
+          <w:lang w:val="de-DE"/>
+        </w:rPr>
+        <w:t xml:space="preserve"> anhand der Einrichtungsnummer ermittelt und </w:t>
+      </w:r>
+      <w:r>
+        <w:rPr>
+          <w:rFonts w:ascii="Calibri" w:hAnsi="Calibri" w:cs="Calibri"/>
+          <w:sz w:val="21"/>
+          <w:szCs w:val="21"/>
+          <w:lang w:val="de-DE"/>
+        </w:rPr>
+        <w:t>aus de</w:t>
+      </w:r>
+      <w:r>
+        <w:rPr>
+          <w:rFonts w:ascii="Calibri" w:hAnsi="Calibri" w:cs="Calibri"/>
+          <w:sz w:val="21"/>
+          <w:szCs w:val="21"/>
+          <w:lang w:val="de-DE"/>
+        </w:rPr>
+        <w:t>r</w:t>
+      </w:r>
+      <w:r>
+        <w:rPr>
+          <w:rFonts w:ascii="Calibri" w:hAnsi="Calibri" w:cs="Calibri"/>
+          <w:sz w:val="21"/>
+          <w:szCs w:val="21"/>
+          <w:lang w:val="de-DE"/>
+        </w:rPr>
+        <w:t xml:space="preserve"> Kontrollgruppe</w:t>
+      </w:r>
+      <w:r>
+        <w:rPr>
+          <w:rFonts w:ascii="Calibri" w:hAnsi="Calibri" w:cs="Calibri"/>
+          <w:sz w:val="21"/>
+          <w:szCs w:val="21"/>
+          <w:lang w:val="de-DE"/>
+        </w:rPr>
+        <w:t xml:space="preserve"> entfernt</w:t>
+      </w:r>
+    </w:p>
+    <w:p>
+      <w:pPr>
+        <w:pStyle w:val="Listenabsatz"/>
+        <w:numPr>
+          <w:ilvl w:val="0"/>
+          <w:numId w:val="1"/>
+        </w:numPr>
+        <w:snapToGrid w:val="0"/>
+        <w:spacing w:line="276" w:lineRule="auto"/>
+        <w:rPr>
+          <w:rFonts w:ascii="Calibri" w:hAnsi="Calibri" w:cs="Calibri"/>
+          <w:sz w:val="21"/>
+          <w:szCs w:val="21"/>
+          <w:lang w:val="de-DE"/>
+        </w:rPr>
+      </w:pPr>
+      <w:r>
+        <w:rPr>
+          <w:rFonts w:ascii="Calibri" w:hAnsi="Calibri" w:cs="Calibri"/>
+          <w:sz w:val="21"/>
+          <w:szCs w:val="21"/>
+          <w:lang w:val="de-DE"/>
+        </w:rPr>
+        <w:t xml:space="preserve">Für jedes Jahr von 2012 bis 2018 wurde der Mittelwert </w:t>
+      </w:r>
+      <w:r>
+        <w:rPr>
+          <w:rFonts w:ascii="Calibri" w:hAnsi="Calibri" w:cs="Calibri"/>
+          <w:sz w:val="21"/>
+          <w:szCs w:val="21"/>
+          <w:lang w:val="de-DE"/>
+        </w:rPr>
+        <w:t>einer Variablen</w:t>
+      </w:r>
+      <w:r>
+        <w:rPr>
+          <w:rFonts w:ascii="Calibri" w:hAnsi="Calibri" w:cs="Calibri"/>
+          <w:sz w:val="21"/>
+          <w:szCs w:val="21"/>
+          <w:lang w:val="de-DE"/>
+        </w:rPr>
+        <w:t>, die sowohl für den Mittagstisch als auch den Entdeckerfonds relevant</w:t>
+      </w:r>
+      <w:r>
+        <w:rPr>
+          <w:rFonts w:ascii="Calibri" w:hAnsi="Calibri" w:cs="Calibri"/>
+          <w:sz w:val="21"/>
+          <w:szCs w:val="21"/>
+          <w:lang w:val="de-DE"/>
+        </w:rPr>
+        <w:t xml:space="preserve"> ist</w:t>
+      </w:r>
+      <w:r>
+        <w:rPr>
+          <w:rFonts w:ascii="Calibri" w:hAnsi="Calibri" w:cs="Calibri"/>
+          <w:sz w:val="21"/>
+          <w:szCs w:val="21"/>
+          <w:lang w:val="de-DE"/>
+        </w:rPr>
+        <w:t>, in Treatment- und Kontrollgruppe ermittelt</w:t>
+      </w:r>
+    </w:p>
+    <w:p>
+      <w:pPr>
+        <w:pStyle w:val="Listenabsatz"/>
+        <w:numPr>
+          <w:ilvl w:val="0"/>
+          <w:numId w:val="2"/>
+        </w:numPr>
+        <w:snapToGrid w:val="0"/>
+        <w:spacing w:line="276" w:lineRule="auto"/>
+        <w:rPr>
+          <w:rFonts w:ascii="Calibri" w:hAnsi="Calibri" w:cs="Calibri"/>
+          <w:sz w:val="21"/>
+          <w:szCs w:val="21"/>
+          <w:lang w:val="de-DE"/>
+        </w:rPr>
+      </w:pPr>
+      <w:r>
+        <w:rPr>
+          <w:rFonts w:ascii="Calibri" w:hAnsi="Calibri" w:cs="Calibri"/>
+          <w:sz w:val="21"/>
+          <w:szCs w:val="21"/>
+          <w:lang w:val="de-DE"/>
+        </w:rPr>
+        <w:t>Verwendete Variablen: „selfworth“, „dayToDaySkills“</w:t>
+      </w:r>
+    </w:p>
+    <w:p>
+      <w:pPr>
+        <w:pStyle w:val="Listenabsatz"/>
+        <w:numPr>
+          <w:ilvl w:val="0"/>
+          <w:numId w:val="1"/>
+        </w:numPr>
+        <w:snapToGrid w:val="0"/>
+        <w:spacing w:line="276" w:lineRule="auto"/>
+        <w:rPr>
+          <w:rFonts w:ascii="Calibri" w:hAnsi="Calibri" w:cs="Calibri"/>
+          <w:sz w:val="21"/>
+          <w:szCs w:val="21"/>
+          <w:lang w:val="de-DE"/>
+        </w:rPr>
+      </w:pPr>
+      <w:r>
+        <w:rPr>
+          <w:rFonts w:ascii="Calibri" w:hAnsi="Calibri" w:cs="Calibri"/>
+          <w:sz w:val="21"/>
+          <w:szCs w:val="21"/>
+          <w:lang w:val="de-DE"/>
+        </w:rPr>
+        <w:t>Anschließend wurde ein Datensatz generiert, der sowohl die Mittelwerte der Treatment- und Kontrollgruppe enthält als auch das jeweilige Jahr</w:t>
+      </w:r>
+    </w:p>
+    <w:p>
+      <w:pPr>
+        <w:pStyle w:val="Listenabsatz"/>
+        <w:numPr>
+          <w:ilvl w:val="0"/>
+          <w:numId w:val="1"/>
+        </w:numPr>
+        <w:snapToGrid w:val="0"/>
+        <w:spacing w:line="276" w:lineRule="auto"/>
+        <w:rPr>
+          <w:rFonts w:ascii="Calibri" w:hAnsi="Calibri" w:cs="Calibri"/>
+          <w:sz w:val="21"/>
+          <w:szCs w:val="21"/>
+          <w:lang w:val="de-DE"/>
+        </w:rPr>
+      </w:pPr>
+      <w:r>
+        <w:rPr>
+          <w:rFonts w:ascii="Calibri" w:hAnsi="Calibri" w:cs="Calibri"/>
+          <w:sz w:val="21"/>
+          <w:szCs w:val="21"/>
+          <w:lang w:val="de-DE"/>
+        </w:rPr>
+        <w:t>Auf Basis des Datensatz</w:t>
+      </w:r>
+      <w:r>
+        <w:rPr>
+          <w:rFonts w:ascii="Calibri" w:hAnsi="Calibri" w:cs="Calibri"/>
+          <w:sz w:val="21"/>
+          <w:szCs w:val="21"/>
+          <w:lang w:val="de-DE"/>
+        </w:rPr>
+        <w:t>es</w:t>
+      </w:r>
+      <w:r>
+        <w:rPr>
+          <w:rFonts w:ascii="Calibri" w:hAnsi="Calibri" w:cs="Calibri"/>
+          <w:sz w:val="21"/>
+          <w:szCs w:val="21"/>
+          <w:lang w:val="de-DE"/>
+        </w:rPr>
+        <w:t xml:space="preserve"> wurde</w:t>
+      </w:r>
+      <w:r>
+        <w:rPr>
+          <w:rFonts w:ascii="Calibri" w:hAnsi="Calibri" w:cs="Calibri"/>
+          <w:sz w:val="21"/>
+          <w:szCs w:val="21"/>
+          <w:lang w:val="de-DE"/>
+        </w:rPr>
+        <w:t xml:space="preserve"> sowohl für die Treatment- als auch für die Kontrollgruppe Zeitreihen mit den Mittelwerten </w:t>
+      </w:r>
+      <w:r>
+        <w:rPr>
+          <w:rFonts w:ascii="Calibri" w:hAnsi="Calibri" w:cs="Calibri"/>
+          <w:sz w:val="21"/>
+          <w:szCs w:val="21"/>
+          <w:lang w:val="de-DE"/>
+        </w:rPr>
+        <w:t>erstellt</w:t>
+      </w:r>
+    </w:p>
+    <w:p>
+      <w:pPr>
+        <w:pStyle w:val="Listenabsatz"/>
+        <w:numPr>
+          <w:ilvl w:val="0"/>
+          <w:numId w:val="1"/>
+        </w:numPr>
+        <w:snapToGrid w:val="0"/>
+        <w:spacing w:line="276" w:lineRule="auto"/>
+        <w:rPr>
+          <w:rFonts w:ascii="Calibri" w:hAnsi="Calibri" w:cs="Calibri"/>
+          <w:sz w:val="21"/>
+          <w:szCs w:val="21"/>
+          <w:lang w:val="de-DE"/>
+        </w:rPr>
+      </w:pPr>
+      <w:r>
+        <w:rPr>
+          <w:rFonts w:ascii="Calibri" w:hAnsi="Calibri" w:cs="Calibri"/>
+          <w:sz w:val="21"/>
+          <w:szCs w:val="21"/>
+          <w:lang w:val="de-DE"/>
+        </w:rPr>
+        <w:t>Graphische Darstellung: Die zeitliche Entwicklung der Mittelwerte</w:t>
+      </w:r>
+      <w:r>
+        <w:rPr>
+          <w:rFonts w:ascii="Calibri" w:hAnsi="Calibri" w:cs="Calibri"/>
+          <w:sz w:val="21"/>
+          <w:szCs w:val="21"/>
+          <w:lang w:val="de-DE"/>
+        </w:rPr>
+        <w:t xml:space="preserve"> </w:t>
+      </w:r>
+      <w:r>
+        <w:rPr>
+          <w:rFonts w:ascii="Calibri" w:hAnsi="Calibri" w:cs="Calibri"/>
+          <w:sz w:val="21"/>
+          <w:szCs w:val="21"/>
+          <w:lang w:val="de-DE"/>
+        </w:rPr>
+        <w:t>wurde für die Treatment- und Kontrollgruppe in einer Grafik dargestellt</w:t>
+      </w:r>
+    </w:p>
+    <w:p>
+      <w:pPr>
+        <w:pStyle w:val="Listenabsatz"/>
+        <w:numPr>
+          <w:ilvl w:val="0"/>
+          <w:numId w:val="2"/>
+        </w:numPr>
+        <w:snapToGrid w:val="0"/>
+        <w:spacing w:line="276" w:lineRule="auto"/>
+        <w:rPr>
+          <w:rFonts w:ascii="Calibri" w:hAnsi="Calibri" w:cs="Calibri"/>
+          <w:sz w:val="21"/>
+          <w:szCs w:val="21"/>
+          <w:lang w:val="de-DE"/>
+        </w:rPr>
+      </w:pPr>
+      <w:r>
+        <w:rPr>
+          <w:rFonts w:ascii="Calibri" w:hAnsi="Calibri" w:cs="Calibri"/>
+          <w:sz w:val="21"/>
+          <w:szCs w:val="21"/>
+          <w:lang w:val="de-DE"/>
+        </w:rPr>
+        <w:t xml:space="preserve">Die Mittelwerte für die Treatment- und Kontrollgruppe </w:t>
+      </w:r>
+      <w:r>
+        <w:rPr>
+          <w:rFonts w:ascii="Calibri" w:hAnsi="Calibri" w:cs="Calibri"/>
+          <w:sz w:val="21"/>
+          <w:szCs w:val="21"/>
+          <w:lang w:val="de-DE"/>
+        </w:rPr>
+        <w:t xml:space="preserve">wurde </w:t>
+      </w:r>
+      <w:r>
+        <w:rPr>
+          <w:rFonts w:ascii="Calibri" w:hAnsi="Calibri" w:cs="Calibri"/>
+          <w:sz w:val="21"/>
+          <w:szCs w:val="21"/>
+          <w:lang w:val="de-DE"/>
+        </w:rPr>
+        <w:t>über die Zeit geplottet</w:t>
+      </w:r>
+    </w:p>
+    <w:p>
+      <w:pPr>
+        <w:pStyle w:val="Listenabsatz"/>
+        <w:numPr>
+          <w:ilvl w:val="0"/>
+          <w:numId w:val="1"/>
+        </w:numPr>
+        <w:snapToGrid w:val="0"/>
+        <w:spacing w:line="276" w:lineRule="auto"/>
+        <w:rPr>
+          <w:rFonts w:ascii="Calibri" w:hAnsi="Calibri" w:cs="Calibri"/>
+          <w:sz w:val="21"/>
+          <w:szCs w:val="21"/>
+          <w:lang w:val="de-DE"/>
+        </w:rPr>
+      </w:pPr>
+      <w:r>
+        <w:rPr>
+          <w:rFonts w:ascii="Calibri" w:hAnsi="Calibri" w:cs="Calibri"/>
+          <w:sz w:val="21"/>
+          <w:szCs w:val="21"/>
+          <w:lang w:val="de-DE"/>
+        </w:rPr>
+        <w:t xml:space="preserve">Zur besseren Darstellung wurde </w:t>
+      </w:r>
+      <w:r>
+        <w:rPr>
+          <w:rFonts w:ascii="Calibri" w:hAnsi="Calibri" w:cs="Calibri"/>
+          <w:sz w:val="21"/>
+          <w:szCs w:val="21"/>
+          <w:lang w:val="de-DE"/>
+        </w:rPr>
+        <w:t>zu den beiden</w:t>
+      </w:r>
+      <w:r>
+        <w:rPr>
+          <w:rFonts w:ascii="Calibri" w:hAnsi="Calibri" w:cs="Calibri"/>
+          <w:sz w:val="21"/>
+          <w:szCs w:val="21"/>
+          <w:lang w:val="de-DE"/>
+        </w:rPr>
+        <w:t xml:space="preserve"> Zeitreihe</w:t>
+      </w:r>
+      <w:r>
+        <w:rPr>
+          <w:rFonts w:ascii="Calibri" w:hAnsi="Calibri" w:cs="Calibri"/>
+          <w:sz w:val="21"/>
+          <w:szCs w:val="21"/>
+          <w:lang w:val="de-DE"/>
+        </w:rPr>
+        <w:t>n</w:t>
+      </w:r>
+      <w:r>
+        <w:rPr>
+          <w:rFonts w:ascii="Calibri" w:hAnsi="Calibri" w:cs="Calibri"/>
+          <w:sz w:val="21"/>
+          <w:szCs w:val="21"/>
+          <w:lang w:val="de-DE"/>
+        </w:rPr>
+        <w:t xml:space="preserve"> der Treatment- und Kontrollgruppe ein linearer Trend hinzufügt</w:t>
+      </w:r>
+    </w:p>
+    <w:p>
+      <w:pPr>
+        <w:pStyle w:val="Listenabsatz"/>
+        <w:numPr>
+          <w:ilvl w:val="0"/>
+          <w:numId w:val="1"/>
+        </w:numPr>
+        <w:snapToGrid w:val="0"/>
+        <w:spacing w:line="276" w:lineRule="auto"/>
+        <w:rPr>
+          <w:rFonts w:ascii="Calibri" w:hAnsi="Calibri" w:cs="Calibri"/>
+          <w:sz w:val="21"/>
+          <w:szCs w:val="21"/>
+          <w:lang w:val="de-DE"/>
+        </w:rPr>
+      </w:pPr>
+      <w:r>
+        <w:rPr>
+          <w:rFonts w:ascii="Calibri" w:hAnsi="Calibri" w:cs="Calibri"/>
+          <w:sz w:val="21"/>
+          <w:szCs w:val="21"/>
+          <w:lang w:val="de-DE"/>
+        </w:rPr>
+        <w:t>Die Schätzung des linearen Trends zeigt anhand der Regressionskoeffizienten, in welche Richtung der lineare Trend läuft und ob der lineare Trend statistisch signifikant ist</w:t>
+      </w:r>
+    </w:p>
+    <w:p>
+      <w:pPr>
+        <w:pStyle w:val="Listenabsatz"/>
+        <w:numPr>
+          <w:ilvl w:val="0"/>
+          <w:numId w:val="1"/>
+        </w:numPr>
+        <w:snapToGrid w:val="0"/>
+        <w:spacing w:line="276" w:lineRule="auto"/>
+        <w:rPr>
+          <w:rFonts w:ascii="Calibri" w:hAnsi="Calibri" w:cs="Calibri"/>
+          <w:sz w:val="21"/>
+          <w:szCs w:val="21"/>
+          <w:lang w:val="de-DE"/>
+        </w:rPr>
+      </w:pPr>
+      <w:r>
+        <w:rPr>
+          <w:rFonts w:ascii="Calibri" w:hAnsi="Calibri" w:cs="Calibri"/>
+          <w:sz w:val="21"/>
+          <w:szCs w:val="21"/>
+          <w:lang w:val="de-DE"/>
+        </w:rPr>
+        <w:t>Wenn der lineare Trend in der Treatmentgruppe mit dem linearen Trend in der Kontrollgruppe verglichen wird</w:t>
+      </w:r>
+      <w:r>
+        <w:rPr>
+          <w:rFonts w:ascii="Calibri" w:hAnsi="Calibri" w:cs="Calibri"/>
+          <w:sz w:val="21"/>
+          <w:szCs w:val="21"/>
+          <w:lang w:val="de-DE"/>
+        </w:rPr>
+        <w:t xml:space="preserve">, </w:t>
+      </w:r>
+      <w:r>
+        <w:rPr>
+          <w:rFonts w:ascii="Calibri" w:hAnsi="Calibri" w:cs="Calibri"/>
+          <w:sz w:val="21"/>
+          <w:szCs w:val="21"/>
+          <w:lang w:val="de-DE"/>
+        </w:rPr>
+        <w:t>kann festgestellt werden, ob sich die Variable in der Treatment- und Kontrollgruppe unterschiedlich entwickelt und somit Unterschied bezüglich des Trends bestehen</w:t>
+      </w:r>
     </w:p>
     <w:p>
       <w:pPr>
@@ -3211,886 +4144,9 @@
           <w:rFonts w:ascii="Calibri" w:hAnsi="Calibri" w:cs="Calibri"/>
           <w:sz w:val="21"/>
           <w:szCs w:val="21"/>
-          <w:u w:val="single"/>
-          <w:lang w:val="de-DE"/>
-        </w:rPr>
-      </w:pPr>
-      <w:r>
-        <w:rPr>
-          <w:rFonts w:ascii="Calibri" w:hAnsi="Calibri" w:cs="Calibri"/>
-          <w:sz w:val="21"/>
-          <w:szCs w:val="21"/>
-          <w:u w:val="single"/>
-          <w:lang w:val="de-DE"/>
-        </w:rPr>
-        <w:t>5. Deskriptive Analyse:</w:t>
-      </w:r>
-    </w:p>
-    <w:p>
-      <w:pPr>
-        <w:pStyle w:val="Listenabsatz"/>
-        <w:numPr>
-          <w:ilvl w:val="0"/>
-          <w:numId w:val="1"/>
-        </w:numPr>
-        <w:snapToGrid w:val="0"/>
-        <w:spacing w:line="276" w:lineRule="auto"/>
-        <w:rPr>
-          <w:rFonts w:ascii="Calibri" w:hAnsi="Calibri" w:cs="Calibri"/>
-          <w:sz w:val="21"/>
-          <w:szCs w:val="21"/>
-          <w:lang w:val="de-DE"/>
-        </w:rPr>
-      </w:pPr>
-      <w:r>
-        <w:rPr>
-          <w:rFonts w:ascii="Calibri" w:hAnsi="Calibri" w:cs="Calibri"/>
-          <w:sz w:val="21"/>
-          <w:szCs w:val="21"/>
-          <w:lang w:val="de-DE"/>
-        </w:rPr>
-        <w:t xml:space="preserve">Kerngedanke: Anhand </w:t>
-      </w:r>
-      <w:r>
-        <w:rPr>
-          <w:rFonts w:ascii="Calibri" w:hAnsi="Calibri" w:cs="Calibri"/>
-          <w:sz w:val="21"/>
-          <w:szCs w:val="21"/>
-          <w:lang w:val="de-DE"/>
-        </w:rPr>
-        <w:t>von</w:t>
-      </w:r>
-      <w:r>
-        <w:rPr>
-          <w:rFonts w:ascii="Calibri" w:hAnsi="Calibri" w:cs="Calibri"/>
-          <w:sz w:val="21"/>
-          <w:szCs w:val="21"/>
-          <w:lang w:val="de-DE"/>
-        </w:rPr>
-        <w:t xml:space="preserve"> deskriptive</w:t>
-      </w:r>
-      <w:r>
-        <w:rPr>
-          <w:rFonts w:ascii="Calibri" w:hAnsi="Calibri" w:cs="Calibri"/>
-          <w:sz w:val="21"/>
-          <w:szCs w:val="21"/>
-          <w:lang w:val="de-DE"/>
-        </w:rPr>
-        <w:t>n</w:t>
-      </w:r>
-      <w:r>
-        <w:rPr>
-          <w:rFonts w:ascii="Calibri" w:hAnsi="Calibri" w:cs="Calibri"/>
-          <w:sz w:val="21"/>
-          <w:szCs w:val="21"/>
-          <w:lang w:val="de-DE"/>
-        </w:rPr>
-        <w:t xml:space="preserve"> Statistiken soll ein Unterschied in der zeitlichen Entwicklung von Treatment- und Kontrollgruppe gezeigt werden</w:t>
-      </w:r>
-    </w:p>
-    <w:p>
-      <w:pPr>
-        <w:pStyle w:val="Listenabsatz"/>
-        <w:numPr>
-          <w:ilvl w:val="0"/>
-          <w:numId w:val="1"/>
-        </w:numPr>
-        <w:snapToGrid w:val="0"/>
-        <w:spacing w:line="276" w:lineRule="auto"/>
-        <w:rPr>
-          <w:rFonts w:ascii="Calibri" w:hAnsi="Calibri" w:cs="Calibri"/>
-          <w:sz w:val="21"/>
-          <w:szCs w:val="21"/>
-          <w:lang w:val="de-DE"/>
-        </w:rPr>
-      </w:pPr>
-      <w:r>
-        <w:rPr>
-          <w:rFonts w:ascii="Calibri" w:hAnsi="Calibri" w:cs="Calibri"/>
-          <w:sz w:val="21"/>
-          <w:szCs w:val="21"/>
-          <w:lang w:val="de-DE"/>
-        </w:rPr>
-        <w:t>Dabei werden sowohl die Levels als auch die Trends bestimmter Variablen zwischen Treatment- und Kontrollgruppe verglichen</w:t>
-      </w:r>
-    </w:p>
-    <w:p>
-      <w:pPr>
-        <w:pStyle w:val="Listenabsatz"/>
-        <w:numPr>
-          <w:ilvl w:val="0"/>
-          <w:numId w:val="2"/>
-        </w:numPr>
-        <w:snapToGrid w:val="0"/>
-        <w:spacing w:line="276" w:lineRule="auto"/>
-        <w:rPr>
-          <w:rFonts w:ascii="Calibri" w:hAnsi="Calibri" w:cs="Calibri"/>
-          <w:sz w:val="21"/>
-          <w:szCs w:val="21"/>
-          <w:lang w:val="de-DE"/>
-        </w:rPr>
-      </w:pPr>
-      <w:r>
-        <w:rPr>
-          <w:rFonts w:ascii="Calibri" w:hAnsi="Calibri" w:cs="Calibri"/>
-          <w:sz w:val="21"/>
-          <w:szCs w:val="21"/>
-          <w:lang w:val="de-DE"/>
-        </w:rPr>
-        <w:t>Vergleich von Levels und Trends in Treatment- und Kontrollgruppe</w:t>
-      </w:r>
-    </w:p>
-    <w:p>
-      <w:pPr>
-        <w:pStyle w:val="Listenabsatz"/>
-        <w:numPr>
-          <w:ilvl w:val="0"/>
-          <w:numId w:val="1"/>
-        </w:numPr>
-        <w:snapToGrid w:val="0"/>
-        <w:spacing w:line="276" w:lineRule="auto"/>
-        <w:rPr>
-          <w:rFonts w:ascii="Calibri" w:hAnsi="Calibri" w:cs="Calibri"/>
-          <w:sz w:val="21"/>
-          <w:szCs w:val="21"/>
-          <w:lang w:val="de-DE"/>
-        </w:rPr>
-      </w:pPr>
-      <w:r>
-        <w:rPr>
-          <w:rFonts w:ascii="Calibri" w:hAnsi="Calibri" w:cs="Calibri"/>
-          <w:sz w:val="21"/>
-          <w:szCs w:val="21"/>
-          <w:lang w:val="de-DE"/>
-        </w:rPr>
-        <w:t xml:space="preserve">Problem: Die kategorialen Variablen </w:t>
-      </w:r>
-      <w:r>
-        <w:rPr>
-          <w:rFonts w:ascii="Calibri" w:hAnsi="Calibri" w:cs="Calibri"/>
-          <w:sz w:val="21"/>
-          <w:szCs w:val="21"/>
-          <w:lang w:val="de-DE"/>
-        </w:rPr>
-        <w:t>waren</w:t>
-      </w:r>
-      <w:r>
-        <w:rPr>
-          <w:rFonts w:ascii="Calibri" w:hAnsi="Calibri" w:cs="Calibri"/>
-          <w:sz w:val="21"/>
-          <w:szCs w:val="21"/>
-          <w:lang w:val="de-DE"/>
-        </w:rPr>
-        <w:t xml:space="preserve"> im Datentyp "Factor"</w:t>
-      </w:r>
-      <w:r>
-        <w:rPr>
-          <w:rFonts w:ascii="Calibri" w:hAnsi="Calibri" w:cs="Calibri"/>
-          <w:sz w:val="21"/>
-          <w:szCs w:val="21"/>
-          <w:lang w:val="de-DE"/>
-        </w:rPr>
-        <w:t xml:space="preserve"> codiert</w:t>
-      </w:r>
-      <w:r>
-        <w:rPr>
-          <w:rFonts w:ascii="Calibri" w:hAnsi="Calibri" w:cs="Calibri"/>
-          <w:sz w:val="21"/>
-          <w:szCs w:val="21"/>
-          <w:lang w:val="de-DE"/>
-        </w:rPr>
-        <w:t xml:space="preserve">, </w:t>
-      </w:r>
-      <w:r>
-        <w:rPr>
-          <w:rFonts w:ascii="Calibri" w:hAnsi="Calibri" w:cs="Calibri"/>
-          <w:sz w:val="21"/>
-          <w:szCs w:val="21"/>
-          <w:lang w:val="de-DE"/>
-        </w:rPr>
-        <w:t>sodass diese</w:t>
-      </w:r>
-      <w:r>
-        <w:rPr>
-          <w:rFonts w:ascii="Calibri" w:hAnsi="Calibri" w:cs="Calibri"/>
-          <w:sz w:val="21"/>
-          <w:szCs w:val="21"/>
-          <w:lang w:val="de-DE"/>
-        </w:rPr>
-        <w:t xml:space="preserve"> zur weiteren Bearbeitung in den Datentyp "numeric" geändert w</w:t>
-      </w:r>
-      <w:r>
-        <w:rPr>
-          <w:rFonts w:ascii="Calibri" w:hAnsi="Calibri" w:cs="Calibri"/>
-          <w:sz w:val="21"/>
-          <w:szCs w:val="21"/>
-          <w:lang w:val="de-DE"/>
-        </w:rPr>
-        <w:t>u</w:t>
-      </w:r>
-      <w:r>
-        <w:rPr>
-          <w:rFonts w:ascii="Calibri" w:hAnsi="Calibri" w:cs="Calibri"/>
-          <w:sz w:val="21"/>
-          <w:szCs w:val="21"/>
-          <w:lang w:val="de-DE"/>
-        </w:rPr>
-        <w:t>rden</w:t>
-      </w:r>
-    </w:p>
-    <w:p>
-      <w:pPr>
-        <w:pStyle w:val="Listenabsatz"/>
-        <w:numPr>
-          <w:ilvl w:val="0"/>
-          <w:numId w:val="1"/>
-        </w:numPr>
-        <w:snapToGrid w:val="0"/>
-        <w:spacing w:line="276" w:lineRule="auto"/>
-        <w:rPr>
-          <w:rFonts w:ascii="Calibri" w:hAnsi="Calibri" w:cs="Calibri"/>
-          <w:sz w:val="21"/>
-          <w:szCs w:val="21"/>
-          <w:lang w:val="de-DE"/>
-        </w:rPr>
-      </w:pPr>
-      <w:r>
-        <w:rPr>
-          <w:rFonts w:ascii="Calibri" w:hAnsi="Calibri" w:cs="Calibri"/>
-          <w:sz w:val="21"/>
-          <w:szCs w:val="21"/>
-          <w:lang w:val="de-DE"/>
-        </w:rPr>
-        <w:t>Für jedes Jahr von 2012 bis 2018 wurden mithilfe der Treatment-Dummies und Jahres-Dummies zwei Datensätze erstellt, in denen sich jeweils nur Beobachtungen aus der Kontroll- oder Treatmentgruppe eines bestimmten Jahres befinden</w:t>
-      </w:r>
-    </w:p>
-    <w:p>
-      <w:pPr>
-        <w:pStyle w:val="Listenabsatz"/>
-        <w:numPr>
-          <w:ilvl w:val="0"/>
-          <w:numId w:val="1"/>
-        </w:numPr>
-        <w:snapToGrid w:val="0"/>
-        <w:spacing w:line="276" w:lineRule="auto"/>
-        <w:rPr>
-          <w:rFonts w:ascii="Calibri" w:hAnsi="Calibri" w:cs="Calibri"/>
-          <w:sz w:val="21"/>
-          <w:szCs w:val="21"/>
-          <w:lang w:val="de-DE"/>
-        </w:rPr>
-      </w:pPr>
-      <w:r>
-        <w:rPr>
-          <w:rFonts w:ascii="Calibri" w:hAnsi="Calibri" w:cs="Calibri"/>
-          <w:sz w:val="21"/>
-          <w:szCs w:val="21"/>
-          <w:lang w:val="de-DE"/>
-        </w:rPr>
-        <w:t xml:space="preserve">Problem: Die </w:t>
-      </w:r>
-      <w:r>
-        <w:rPr>
-          <w:rFonts w:ascii="Calibri" w:hAnsi="Calibri" w:cs="Calibri"/>
-          <w:sz w:val="21"/>
-          <w:szCs w:val="21"/>
-          <w:lang w:val="de-DE"/>
-        </w:rPr>
-        <w:t xml:space="preserve">Kontrollgruppen-Datensätze der verschiedenen Jahre </w:t>
-      </w:r>
-      <w:r>
-        <w:rPr>
-          <w:rFonts w:ascii="Calibri" w:hAnsi="Calibri" w:cs="Calibri"/>
-          <w:sz w:val="21"/>
-          <w:szCs w:val="21"/>
-          <w:lang w:val="de-DE"/>
-        </w:rPr>
-        <w:t>enth</w:t>
-      </w:r>
-      <w:r>
-        <w:rPr>
-          <w:rFonts w:ascii="Calibri" w:hAnsi="Calibri" w:cs="Calibri"/>
-          <w:sz w:val="21"/>
-          <w:szCs w:val="21"/>
-          <w:lang w:val="de-DE"/>
-        </w:rPr>
-        <w:t>ie</w:t>
-      </w:r>
-      <w:r>
-        <w:rPr>
-          <w:rFonts w:ascii="Calibri" w:hAnsi="Calibri" w:cs="Calibri"/>
-          <w:sz w:val="21"/>
-          <w:szCs w:val="21"/>
-          <w:lang w:val="de-DE"/>
-        </w:rPr>
-        <w:t>lten Beobachtungen, zu denen auch keine Daten</w:t>
-      </w:r>
-      <w:r>
-        <w:rPr>
-          <w:rFonts w:ascii="Calibri" w:hAnsi="Calibri" w:cs="Calibri"/>
-          <w:sz w:val="21"/>
-          <w:szCs w:val="21"/>
-          <w:lang w:val="de-DE"/>
-        </w:rPr>
-        <w:t xml:space="preserve"> </w:t>
-      </w:r>
-      <w:r>
-        <w:rPr>
-          <w:rFonts w:ascii="Calibri" w:hAnsi="Calibri" w:cs="Calibri"/>
-          <w:sz w:val="21"/>
-          <w:szCs w:val="21"/>
-          <w:lang w:val="de-DE"/>
-        </w:rPr>
-        <w:t>für den Mittagstisch vorl</w:t>
-      </w:r>
-      <w:r>
-        <w:rPr>
-          <w:rFonts w:ascii="Calibri" w:hAnsi="Calibri" w:cs="Calibri"/>
-          <w:sz w:val="21"/>
-          <w:szCs w:val="21"/>
-          <w:lang w:val="de-DE"/>
-        </w:rPr>
-        <w:t>ie</w:t>
-      </w:r>
-      <w:r>
-        <w:rPr>
-          <w:rFonts w:ascii="Calibri" w:hAnsi="Calibri" w:cs="Calibri"/>
-          <w:sz w:val="21"/>
-          <w:szCs w:val="21"/>
-          <w:lang w:val="de-DE"/>
-        </w:rPr>
-        <w:t>gen</w:t>
-      </w:r>
-      <w:r>
-        <w:rPr>
-          <w:rFonts w:ascii="Calibri" w:hAnsi="Calibri" w:cs="Calibri"/>
-          <w:sz w:val="21"/>
-          <w:szCs w:val="21"/>
-          <w:lang w:val="de-DE"/>
-        </w:rPr>
-        <w:t xml:space="preserve"> und die deshalb</w:t>
-      </w:r>
-      <w:r>
-        <w:rPr>
-          <w:rFonts w:ascii="Calibri" w:hAnsi="Calibri" w:cs="Calibri"/>
-          <w:sz w:val="21"/>
-          <w:szCs w:val="21"/>
-          <w:lang w:val="de-DE"/>
-        </w:rPr>
-        <w:t xml:space="preserve"> auch nicht verwendet werden können</w:t>
-      </w:r>
-    </w:p>
-    <w:p>
-      <w:pPr>
-        <w:pStyle w:val="Listenabsatz"/>
-        <w:numPr>
-          <w:ilvl w:val="0"/>
-          <w:numId w:val="2"/>
-        </w:numPr>
-        <w:snapToGrid w:val="0"/>
-        <w:spacing w:line="276" w:lineRule="auto"/>
-        <w:rPr>
-          <w:rFonts w:ascii="Calibri" w:hAnsi="Calibri" w:cs="Calibri"/>
-          <w:sz w:val="21"/>
-          <w:szCs w:val="21"/>
-          <w:lang w:val="de-DE"/>
-        </w:rPr>
-      </w:pPr>
-      <w:r>
-        <w:rPr>
-          <w:rFonts w:ascii="Calibri" w:hAnsi="Calibri" w:cs="Calibri"/>
-          <w:sz w:val="21"/>
-          <w:szCs w:val="21"/>
-          <w:lang w:val="de-DE"/>
-        </w:rPr>
-        <w:t>Di</w:t>
-      </w:r>
-      <w:r>
-        <w:rPr>
-          <w:rFonts w:ascii="Calibri" w:hAnsi="Calibri" w:cs="Calibri"/>
-          <w:sz w:val="21"/>
-          <w:szCs w:val="21"/>
-          <w:lang w:val="de-DE"/>
-        </w:rPr>
-        <w:t>e</w:t>
-      </w:r>
-      <w:r>
-        <w:rPr>
-          <w:rFonts w:ascii="Calibri" w:hAnsi="Calibri" w:cs="Calibri"/>
-          <w:sz w:val="21"/>
-          <w:szCs w:val="21"/>
-          <w:lang w:val="de-DE"/>
-        </w:rPr>
-        <w:t xml:space="preserve"> </w:t>
-      </w:r>
-      <w:r>
-        <w:rPr>
-          <w:rFonts w:ascii="Calibri" w:hAnsi="Calibri" w:cs="Calibri"/>
-          <w:sz w:val="21"/>
-          <w:szCs w:val="21"/>
-          <w:lang w:val="de-DE"/>
-        </w:rPr>
-        <w:t xml:space="preserve">entsprechenden </w:t>
-      </w:r>
-      <w:r>
-        <w:rPr>
-          <w:rFonts w:ascii="Calibri" w:hAnsi="Calibri" w:cs="Calibri"/>
-          <w:sz w:val="21"/>
-          <w:szCs w:val="21"/>
-          <w:lang w:val="de-DE"/>
-        </w:rPr>
-        <w:t>Beobachtungen</w:t>
-      </w:r>
-      <w:r>
-        <w:rPr>
-          <w:rFonts w:ascii="Calibri" w:hAnsi="Calibri" w:cs="Calibri"/>
-          <w:sz w:val="21"/>
-          <w:szCs w:val="21"/>
-          <w:lang w:val="de-DE"/>
-        </w:rPr>
-        <w:t xml:space="preserve"> wurden</w:t>
-      </w:r>
-      <w:r>
-        <w:rPr>
-          <w:rFonts w:ascii="Calibri" w:hAnsi="Calibri" w:cs="Calibri"/>
-          <w:sz w:val="21"/>
-          <w:szCs w:val="21"/>
-          <w:lang w:val="de-DE"/>
-        </w:rPr>
-        <w:t xml:space="preserve"> anhand der Einrichtungsnummer ermittelt und </w:t>
-      </w:r>
-      <w:r>
-        <w:rPr>
-          <w:rFonts w:ascii="Calibri" w:hAnsi="Calibri" w:cs="Calibri"/>
-          <w:sz w:val="21"/>
-          <w:szCs w:val="21"/>
-          <w:lang w:val="de-DE"/>
-        </w:rPr>
-        <w:t>aus de</w:t>
-      </w:r>
-      <w:r>
-        <w:rPr>
-          <w:rFonts w:ascii="Calibri" w:hAnsi="Calibri" w:cs="Calibri"/>
-          <w:sz w:val="21"/>
-          <w:szCs w:val="21"/>
-          <w:lang w:val="de-DE"/>
-        </w:rPr>
-        <w:t>r</w:t>
-      </w:r>
-      <w:r>
-        <w:rPr>
-          <w:rFonts w:ascii="Calibri" w:hAnsi="Calibri" w:cs="Calibri"/>
-          <w:sz w:val="21"/>
-          <w:szCs w:val="21"/>
-          <w:lang w:val="de-DE"/>
-        </w:rPr>
-        <w:t xml:space="preserve"> Kontrollgruppe</w:t>
-      </w:r>
-      <w:r>
-        <w:rPr>
-          <w:rFonts w:ascii="Calibri" w:hAnsi="Calibri" w:cs="Calibri"/>
-          <w:sz w:val="21"/>
-          <w:szCs w:val="21"/>
-          <w:lang w:val="de-DE"/>
-        </w:rPr>
-        <w:t xml:space="preserve"> entfernt</w:t>
-      </w:r>
-    </w:p>
-    <w:p>
-      <w:pPr>
-        <w:pStyle w:val="Listenabsatz"/>
-        <w:numPr>
-          <w:ilvl w:val="0"/>
-          <w:numId w:val="1"/>
-        </w:numPr>
-        <w:snapToGrid w:val="0"/>
-        <w:spacing w:line="276" w:lineRule="auto"/>
-        <w:rPr>
-          <w:rFonts w:ascii="Calibri" w:hAnsi="Calibri" w:cs="Calibri"/>
-          <w:sz w:val="21"/>
-          <w:szCs w:val="21"/>
-          <w:lang w:val="de-DE"/>
-        </w:rPr>
-      </w:pPr>
-      <w:r>
-        <w:rPr>
-          <w:rFonts w:ascii="Calibri" w:hAnsi="Calibri" w:cs="Calibri"/>
-          <w:sz w:val="21"/>
-          <w:szCs w:val="21"/>
-          <w:lang w:val="de-DE"/>
-        </w:rPr>
-        <w:t xml:space="preserve">Für jedes Jahr von 2012 bis 2018 wurde der Mittelwert </w:t>
-      </w:r>
-      <w:r>
-        <w:rPr>
-          <w:rFonts w:ascii="Calibri" w:hAnsi="Calibri" w:cs="Calibri"/>
-          <w:sz w:val="21"/>
-          <w:szCs w:val="21"/>
-          <w:lang w:val="de-DE"/>
-        </w:rPr>
-        <w:t>einer Variablen</w:t>
-      </w:r>
-      <w:r>
-        <w:rPr>
-          <w:rFonts w:ascii="Calibri" w:hAnsi="Calibri" w:cs="Calibri"/>
-          <w:sz w:val="21"/>
-          <w:szCs w:val="21"/>
-          <w:lang w:val="de-DE"/>
-        </w:rPr>
-        <w:t>, die sowohl für den Mittagstisch als auch den Entdeckerfonds relevant</w:t>
-      </w:r>
-      <w:r>
-        <w:rPr>
-          <w:rFonts w:ascii="Calibri" w:hAnsi="Calibri" w:cs="Calibri"/>
-          <w:sz w:val="21"/>
-          <w:szCs w:val="21"/>
-          <w:lang w:val="de-DE"/>
-        </w:rPr>
-        <w:t xml:space="preserve"> ist</w:t>
-      </w:r>
-      <w:r>
-        <w:rPr>
-          <w:rFonts w:ascii="Calibri" w:hAnsi="Calibri" w:cs="Calibri"/>
-          <w:sz w:val="21"/>
-          <w:szCs w:val="21"/>
-          <w:lang w:val="de-DE"/>
-        </w:rPr>
-        <w:t>, in Treatment- und Kontrollgruppe ermittelt</w:t>
-      </w:r>
-    </w:p>
-    <w:p>
-      <w:pPr>
-        <w:pStyle w:val="Listenabsatz"/>
-        <w:numPr>
-          <w:ilvl w:val="0"/>
-          <w:numId w:val="2"/>
-        </w:numPr>
-        <w:snapToGrid w:val="0"/>
-        <w:spacing w:line="276" w:lineRule="auto"/>
-        <w:rPr>
-          <w:rFonts w:ascii="Calibri" w:hAnsi="Calibri" w:cs="Calibri"/>
-          <w:sz w:val="21"/>
-          <w:szCs w:val="21"/>
-          <w:lang w:val="de-DE"/>
-        </w:rPr>
-      </w:pPr>
-      <w:r>
-        <w:rPr>
-          <w:rFonts w:ascii="Calibri" w:hAnsi="Calibri" w:cs="Calibri"/>
-          <w:sz w:val="21"/>
-          <w:szCs w:val="21"/>
-          <w:lang w:val="de-DE"/>
-        </w:rPr>
-        <w:t>Verwendete Variablen: „selfworth“, „dayToDaySkills“</w:t>
-      </w:r>
-    </w:p>
-    <w:p>
-      <w:pPr>
-        <w:pStyle w:val="Listenabsatz"/>
-        <w:numPr>
-          <w:ilvl w:val="0"/>
-          <w:numId w:val="1"/>
-        </w:numPr>
-        <w:snapToGrid w:val="0"/>
-        <w:spacing w:line="276" w:lineRule="auto"/>
-        <w:rPr>
-          <w:rFonts w:ascii="Calibri" w:hAnsi="Calibri" w:cs="Calibri"/>
-          <w:sz w:val="21"/>
-          <w:szCs w:val="21"/>
-          <w:lang w:val="de-DE"/>
-        </w:rPr>
-      </w:pPr>
-      <w:r>
-        <w:rPr>
-          <w:rFonts w:ascii="Calibri" w:hAnsi="Calibri" w:cs="Calibri"/>
-          <w:sz w:val="21"/>
-          <w:szCs w:val="21"/>
-          <w:lang w:val="de-DE"/>
-        </w:rPr>
-        <w:t>Anschließend wurde ein Datensatz generiert, der sowohl die Mittelwerte der Treatment- und Kontrollgruppe enthält als auch das jeweilige Jahr</w:t>
-      </w:r>
-    </w:p>
-    <w:p>
-      <w:pPr>
-        <w:pStyle w:val="Listenabsatz"/>
-        <w:numPr>
-          <w:ilvl w:val="0"/>
-          <w:numId w:val="1"/>
-        </w:numPr>
-        <w:snapToGrid w:val="0"/>
-        <w:spacing w:line="276" w:lineRule="auto"/>
-        <w:rPr>
-          <w:rFonts w:ascii="Calibri" w:hAnsi="Calibri" w:cs="Calibri"/>
-          <w:sz w:val="21"/>
-          <w:szCs w:val="21"/>
-          <w:lang w:val="de-DE"/>
-        </w:rPr>
-      </w:pPr>
-      <w:r>
-        <w:rPr>
-          <w:rFonts w:ascii="Calibri" w:hAnsi="Calibri" w:cs="Calibri"/>
-          <w:sz w:val="21"/>
-          <w:szCs w:val="21"/>
-          <w:lang w:val="de-DE"/>
-        </w:rPr>
-        <w:t>Auf Basis des Datensatz</w:t>
-      </w:r>
-      <w:r>
-        <w:rPr>
-          <w:rFonts w:ascii="Calibri" w:hAnsi="Calibri" w:cs="Calibri"/>
-          <w:sz w:val="21"/>
-          <w:szCs w:val="21"/>
-          <w:lang w:val="de-DE"/>
-        </w:rPr>
-        <w:t>es</w:t>
-      </w:r>
-      <w:r>
-        <w:rPr>
-          <w:rFonts w:ascii="Calibri" w:hAnsi="Calibri" w:cs="Calibri"/>
-          <w:sz w:val="21"/>
-          <w:szCs w:val="21"/>
-          <w:lang w:val="de-DE"/>
-        </w:rPr>
-        <w:t xml:space="preserve"> wurde</w:t>
-      </w:r>
-      <w:r>
-        <w:rPr>
-          <w:rFonts w:ascii="Calibri" w:hAnsi="Calibri" w:cs="Calibri"/>
-          <w:sz w:val="21"/>
-          <w:szCs w:val="21"/>
-          <w:lang w:val="de-DE"/>
-        </w:rPr>
-        <w:t xml:space="preserve"> sowohl für die Treatment- als auch für die Kontrollgruppe Zeitreihen mit den Mittelwerten </w:t>
-      </w:r>
-      <w:r>
-        <w:rPr>
-          <w:rFonts w:ascii="Calibri" w:hAnsi="Calibri" w:cs="Calibri"/>
-          <w:sz w:val="21"/>
-          <w:szCs w:val="21"/>
-          <w:lang w:val="de-DE"/>
-        </w:rPr>
-        <w:t>erstellt</w:t>
-      </w:r>
-    </w:p>
-    <w:p>
-      <w:pPr>
-        <w:pStyle w:val="Listenabsatz"/>
-        <w:numPr>
-          <w:ilvl w:val="0"/>
-          <w:numId w:val="1"/>
-        </w:numPr>
-        <w:snapToGrid w:val="0"/>
-        <w:spacing w:line="276" w:lineRule="auto"/>
-        <w:rPr>
-          <w:rFonts w:ascii="Calibri" w:hAnsi="Calibri" w:cs="Calibri"/>
-          <w:sz w:val="21"/>
-          <w:szCs w:val="21"/>
-          <w:lang w:val="de-DE"/>
-        </w:rPr>
-      </w:pPr>
-      <w:r>
-        <w:rPr>
-          <w:rFonts w:ascii="Calibri" w:hAnsi="Calibri" w:cs="Calibri"/>
-          <w:sz w:val="21"/>
-          <w:szCs w:val="21"/>
-          <w:lang w:val="de-DE"/>
-        </w:rPr>
-        <w:t>Graphische Darstellung: Die zeitliche Entwicklung der Mittelwerte</w:t>
-      </w:r>
-      <w:r>
-        <w:rPr>
-          <w:rFonts w:ascii="Calibri" w:hAnsi="Calibri" w:cs="Calibri"/>
-          <w:sz w:val="21"/>
-          <w:szCs w:val="21"/>
-          <w:lang w:val="de-DE"/>
-        </w:rPr>
-        <w:t xml:space="preserve"> </w:t>
-      </w:r>
-      <w:r>
-        <w:rPr>
-          <w:rFonts w:ascii="Calibri" w:hAnsi="Calibri" w:cs="Calibri"/>
-          <w:sz w:val="21"/>
-          <w:szCs w:val="21"/>
-          <w:lang w:val="de-DE"/>
-        </w:rPr>
-        <w:t>wurde für die Treatment- und Kontrollgruppe in einer Grafik dargestellt</w:t>
-      </w:r>
-    </w:p>
-    <w:p>
-      <w:pPr>
-        <w:pStyle w:val="Listenabsatz"/>
-        <w:numPr>
-          <w:ilvl w:val="0"/>
-          <w:numId w:val="2"/>
-        </w:numPr>
-        <w:snapToGrid w:val="0"/>
-        <w:spacing w:line="276" w:lineRule="auto"/>
-        <w:rPr>
-          <w:rFonts w:ascii="Calibri" w:hAnsi="Calibri" w:cs="Calibri"/>
-          <w:sz w:val="21"/>
-          <w:szCs w:val="21"/>
-          <w:lang w:val="de-DE"/>
-        </w:rPr>
-      </w:pPr>
-      <w:r>
-        <w:rPr>
-          <w:rFonts w:ascii="Calibri" w:hAnsi="Calibri" w:cs="Calibri"/>
-          <w:sz w:val="21"/>
-          <w:szCs w:val="21"/>
-          <w:lang w:val="de-DE"/>
-        </w:rPr>
-        <w:t xml:space="preserve">Die Mittelwerte für die Treatment- und Kontrollgruppe </w:t>
-      </w:r>
-      <w:r>
-        <w:rPr>
-          <w:rFonts w:ascii="Calibri" w:hAnsi="Calibri" w:cs="Calibri"/>
-          <w:sz w:val="21"/>
-          <w:szCs w:val="21"/>
-          <w:lang w:val="de-DE"/>
-        </w:rPr>
-        <w:t xml:space="preserve">wurde </w:t>
-      </w:r>
-      <w:r>
-        <w:rPr>
-          <w:rFonts w:ascii="Calibri" w:hAnsi="Calibri" w:cs="Calibri"/>
-          <w:sz w:val="21"/>
-          <w:szCs w:val="21"/>
-          <w:lang w:val="de-DE"/>
-        </w:rPr>
-        <w:t>über die Zeit geplottet</w:t>
-      </w:r>
-    </w:p>
-    <w:p>
-      <w:pPr>
-        <w:pStyle w:val="Listenabsatz"/>
-        <w:numPr>
-          <w:ilvl w:val="0"/>
-          <w:numId w:val="1"/>
-        </w:numPr>
-        <w:snapToGrid w:val="0"/>
-        <w:spacing w:line="276" w:lineRule="auto"/>
-        <w:rPr>
-          <w:rFonts w:ascii="Calibri" w:hAnsi="Calibri" w:cs="Calibri"/>
-          <w:sz w:val="21"/>
-          <w:szCs w:val="21"/>
-          <w:lang w:val="de-DE"/>
-        </w:rPr>
-      </w:pPr>
-      <w:r>
-        <w:rPr>
-          <w:rFonts w:ascii="Calibri" w:hAnsi="Calibri" w:cs="Calibri"/>
-          <w:sz w:val="21"/>
-          <w:szCs w:val="21"/>
-          <w:lang w:val="de-DE"/>
-        </w:rPr>
-        <w:t xml:space="preserve">Zur besseren Darstellung wurde </w:t>
-      </w:r>
-      <w:r>
-        <w:rPr>
-          <w:rFonts w:ascii="Calibri" w:hAnsi="Calibri" w:cs="Calibri"/>
-          <w:sz w:val="21"/>
-          <w:szCs w:val="21"/>
-          <w:lang w:val="de-DE"/>
-        </w:rPr>
-        <w:t>zu den beiden</w:t>
-      </w:r>
-      <w:r>
-        <w:rPr>
-          <w:rFonts w:ascii="Calibri" w:hAnsi="Calibri" w:cs="Calibri"/>
-          <w:sz w:val="21"/>
-          <w:szCs w:val="21"/>
-          <w:lang w:val="de-DE"/>
-        </w:rPr>
-        <w:t xml:space="preserve"> Zeitreihe</w:t>
-      </w:r>
-      <w:r>
-        <w:rPr>
-          <w:rFonts w:ascii="Calibri" w:hAnsi="Calibri" w:cs="Calibri"/>
-          <w:sz w:val="21"/>
-          <w:szCs w:val="21"/>
-          <w:lang w:val="de-DE"/>
-        </w:rPr>
-        <w:t>n</w:t>
-      </w:r>
-      <w:r>
-        <w:rPr>
-          <w:rFonts w:ascii="Calibri" w:hAnsi="Calibri" w:cs="Calibri"/>
-          <w:sz w:val="21"/>
-          <w:szCs w:val="21"/>
-          <w:lang w:val="de-DE"/>
-        </w:rPr>
-        <w:t xml:space="preserve"> der Treatment- und Kontrollgruppe ein linearer Trend hinzufügt</w:t>
-      </w:r>
-    </w:p>
-    <w:p>
-      <w:pPr>
-        <w:pStyle w:val="Listenabsatz"/>
-        <w:numPr>
-          <w:ilvl w:val="0"/>
-          <w:numId w:val="1"/>
-        </w:numPr>
-        <w:snapToGrid w:val="0"/>
-        <w:spacing w:line="276" w:lineRule="auto"/>
-        <w:rPr>
-          <w:rFonts w:ascii="Calibri" w:hAnsi="Calibri" w:cs="Calibri"/>
-          <w:sz w:val="21"/>
-          <w:szCs w:val="21"/>
-          <w:lang w:val="de-DE"/>
-        </w:rPr>
-      </w:pPr>
-      <w:r>
-        <w:rPr>
-          <w:rFonts w:ascii="Calibri" w:hAnsi="Calibri" w:cs="Calibri"/>
-          <w:sz w:val="21"/>
-          <w:szCs w:val="21"/>
-          <w:lang w:val="de-DE"/>
-        </w:rPr>
-        <w:t>Die Schätzung des linearen Trends zeigt anhand der Regressionskoeffizienten, in welche Richtung der lineare Trend läuft und ob der lineare Trend statistisch signifikant ist</w:t>
-      </w:r>
-    </w:p>
-    <w:p>
-      <w:pPr>
-        <w:pStyle w:val="Listenabsatz"/>
-        <w:numPr>
-          <w:ilvl w:val="0"/>
-          <w:numId w:val="1"/>
-        </w:numPr>
-        <w:snapToGrid w:val="0"/>
-        <w:spacing w:line="276" w:lineRule="auto"/>
-        <w:rPr>
-          <w:rFonts w:ascii="Calibri" w:hAnsi="Calibri" w:cs="Calibri"/>
-          <w:sz w:val="21"/>
-          <w:szCs w:val="21"/>
-          <w:lang w:val="de-DE"/>
-        </w:rPr>
-      </w:pPr>
-      <w:r>
-        <w:rPr>
-          <w:rFonts w:ascii="Calibri" w:hAnsi="Calibri" w:cs="Calibri"/>
-          <w:sz w:val="21"/>
-          <w:szCs w:val="21"/>
-          <w:lang w:val="de-DE"/>
-        </w:rPr>
-        <w:t>Wenn der lineare Trend in der Treatmentgruppe mit dem linearen Trend in der Kontrollgruppe verglichen wird</w:t>
-      </w:r>
-      <w:r>
-        <w:rPr>
-          <w:rFonts w:ascii="Calibri" w:hAnsi="Calibri" w:cs="Calibri"/>
-          <w:sz w:val="21"/>
-          <w:szCs w:val="21"/>
-          <w:lang w:val="de-DE"/>
-        </w:rPr>
-        <w:t xml:space="preserve">, </w:t>
-      </w:r>
-      <w:r>
-        <w:rPr>
-          <w:rFonts w:ascii="Calibri" w:hAnsi="Calibri" w:cs="Calibri"/>
-          <w:sz w:val="21"/>
-          <w:szCs w:val="21"/>
-          <w:lang w:val="de-DE"/>
-        </w:rPr>
-        <w:t>kann festgestellt werden, ob sich die Variable in der Treatment- und Kontrollgruppe unterschiedlich entwickelt und somit Unterschied bezüglich des Trends bestehen</w:t>
-      </w:r>
+          <w:lang w:val="de-DE"/>
+        </w:rPr>
+      </w:pPr>
     </w:p>
     <w:p>
       <w:pPr>
@@ -4234,65 +4290,14 @@
           <w:lang w:val="de-DE"/>
         </w:rPr>
       </w:pPr>
-    </w:p>
-    <w:p>
-      <w:pPr>
-        <w:snapToGrid w:val="0"/>
-        <w:spacing w:line="276" w:lineRule="auto"/>
-        <w:contextualSpacing/>
-        <w:rPr>
-          <w:rFonts w:ascii="Calibri" w:hAnsi="Calibri" w:cs="Calibri"/>
-          <w:sz w:val="21"/>
-          <w:szCs w:val="21"/>
-          <w:lang w:val="de-DE"/>
-        </w:rPr>
-      </w:pPr>
-    </w:p>
-    <w:p>
-      <w:pPr>
-        <w:snapToGrid w:val="0"/>
-        <w:spacing w:line="276" w:lineRule="auto"/>
-        <w:contextualSpacing/>
-        <w:rPr>
-          <w:rFonts w:ascii="Calibri" w:hAnsi="Calibri" w:cs="Calibri"/>
-          <w:sz w:val="21"/>
-          <w:szCs w:val="21"/>
-          <w:lang w:val="de-DE"/>
-        </w:rPr>
-      </w:pPr>
-    </w:p>
-    <w:p>
-      <w:pPr>
-        <w:snapToGrid w:val="0"/>
-        <w:spacing w:line="276" w:lineRule="auto"/>
-        <w:contextualSpacing/>
-        <w:rPr>
-          <w:rFonts w:ascii="Calibri" w:hAnsi="Calibri" w:cs="Calibri"/>
-          <w:sz w:val="21"/>
-          <w:szCs w:val="21"/>
-          <w:lang w:val="de-DE"/>
-        </w:rPr>
-      </w:pPr>
-    </w:p>
-    <w:p>
-      <w:pPr>
-        <w:snapToGrid w:val="0"/>
-        <w:spacing w:line="276" w:lineRule="auto"/>
-        <w:contextualSpacing/>
-        <w:rPr>
-          <w:rFonts w:ascii="Calibri" w:hAnsi="Calibri" w:cs="Calibri"/>
-          <w:sz w:val="21"/>
-          <w:szCs w:val="21"/>
-          <w:lang w:val="de-DE"/>
-        </w:rPr>
-      </w:pPr>
-      <w:r>
-        <w:rPr>
-          <w:rFonts w:ascii="Calibri" w:hAnsi="Calibri" w:cs="Calibri"/>
-          <w:sz w:val="21"/>
-          <w:szCs w:val="21"/>
-          <w:lang w:val="de-DE"/>
-        </w:rPr>
+      <w:r>
+        <w:rPr>
+          <w:rFonts w:ascii="Calibri" w:hAnsi="Calibri" w:cs="Calibri"/>
+          <w:sz w:val="21"/>
+          <w:szCs w:val="21"/>
+          <w:lang w:val="de-DE"/>
+        </w:rPr>
+        <w:lastRenderedPageBreak/>
         <w:t xml:space="preserve">a) </w:t>
       </w:r>
       <w:r>
@@ -4879,96 +4884,106 @@
     </w:p>
     <w:p>
       <w:pPr>
-        <w:rPr>
-          <w:rFonts w:ascii="Calibri" w:hAnsi="Calibri" w:cs="Calibri"/>
-          <w:sz w:val="21"/>
-          <w:szCs w:val="21"/>
-          <w:lang w:val="de-DE"/>
-        </w:rPr>
-      </w:pPr>
-    </w:p>
-    <w:p>
-      <w:pPr>
-        <w:rPr>
-          <w:rFonts w:ascii="Calibri" w:hAnsi="Calibri" w:cs="Calibri"/>
-          <w:sz w:val="21"/>
-          <w:szCs w:val="21"/>
-          <w:lang w:val="de-DE"/>
-        </w:rPr>
-      </w:pPr>
-    </w:p>
-    <w:p>
-      <w:pPr>
-        <w:rPr>
-          <w:rFonts w:ascii="Calibri" w:hAnsi="Calibri" w:cs="Calibri"/>
-          <w:sz w:val="21"/>
-          <w:szCs w:val="21"/>
-          <w:lang w:val="de-DE"/>
-        </w:rPr>
-      </w:pPr>
-    </w:p>
-    <w:p>
-      <w:pPr>
-        <w:rPr>
-          <w:rFonts w:ascii="Calibri" w:hAnsi="Calibri" w:cs="Calibri"/>
-          <w:sz w:val="21"/>
-          <w:szCs w:val="21"/>
-          <w:lang w:val="de-DE"/>
-        </w:rPr>
-      </w:pPr>
-    </w:p>
-    <w:p>
-      <w:pPr>
-        <w:rPr>
-          <w:rFonts w:ascii="Calibri" w:hAnsi="Calibri" w:cs="Calibri"/>
-          <w:sz w:val="21"/>
-          <w:szCs w:val="21"/>
-          <w:lang w:val="de-DE"/>
-        </w:rPr>
-      </w:pPr>
-    </w:p>
-    <w:p>
-      <w:pPr>
-        <w:rPr>
-          <w:rFonts w:ascii="Calibri" w:hAnsi="Calibri" w:cs="Calibri"/>
-          <w:sz w:val="21"/>
-          <w:szCs w:val="21"/>
-          <w:lang w:val="de-DE"/>
-        </w:rPr>
-      </w:pPr>
-    </w:p>
-    <w:p>
-      <w:pPr>
-        <w:rPr>
-          <w:rFonts w:ascii="Calibri" w:hAnsi="Calibri" w:cs="Calibri"/>
-          <w:sz w:val="21"/>
-          <w:szCs w:val="21"/>
-          <w:lang w:val="de-DE"/>
-        </w:rPr>
-      </w:pPr>
-    </w:p>
-    <w:p>
-      <w:pPr>
-        <w:rPr>
-          <w:rFonts w:ascii="Calibri" w:hAnsi="Calibri" w:cs="Calibri"/>
-          <w:sz w:val="21"/>
-          <w:szCs w:val="21"/>
-          <w:lang w:val="de-DE"/>
-        </w:rPr>
-      </w:pPr>
-    </w:p>
-    <w:p>
-      <w:pPr>
-        <w:rPr>
-          <w:rFonts w:ascii="Calibri" w:hAnsi="Calibri" w:cs="Calibri"/>
-          <w:sz w:val="21"/>
-          <w:szCs w:val="21"/>
-          <w:lang w:val="de-DE"/>
-        </w:rPr>
-      </w:pPr>
-    </w:p>
-    <w:p>
-      <w:pPr>
+        <w:spacing w:line="276" w:lineRule="auto"/>
+        <w:rPr>
+          <w:rFonts w:ascii="Calibri" w:hAnsi="Calibri" w:cs="Calibri"/>
+          <w:sz w:val="21"/>
+          <w:szCs w:val="21"/>
+          <w:lang w:val="de-DE"/>
+        </w:rPr>
+      </w:pPr>
+    </w:p>
+    <w:p>
+      <w:pPr>
+        <w:spacing w:line="276" w:lineRule="auto"/>
+        <w:rPr>
+          <w:rFonts w:ascii="Calibri" w:hAnsi="Calibri" w:cs="Calibri"/>
+          <w:sz w:val="21"/>
+          <w:szCs w:val="21"/>
+          <w:lang w:val="de-DE"/>
+        </w:rPr>
+      </w:pPr>
+    </w:p>
+    <w:p>
+      <w:pPr>
+        <w:spacing w:line="276" w:lineRule="auto"/>
+        <w:rPr>
+          <w:rFonts w:ascii="Calibri" w:hAnsi="Calibri" w:cs="Calibri"/>
+          <w:sz w:val="21"/>
+          <w:szCs w:val="21"/>
+          <w:lang w:val="de-DE"/>
+        </w:rPr>
+      </w:pPr>
+    </w:p>
+    <w:p>
+      <w:pPr>
+        <w:spacing w:line="276" w:lineRule="auto"/>
+        <w:rPr>
+          <w:rFonts w:ascii="Calibri" w:hAnsi="Calibri" w:cs="Calibri"/>
+          <w:sz w:val="21"/>
+          <w:szCs w:val="21"/>
+          <w:lang w:val="de-DE"/>
+        </w:rPr>
+      </w:pPr>
+    </w:p>
+    <w:p>
+      <w:pPr>
+        <w:spacing w:line="276" w:lineRule="auto"/>
+        <w:rPr>
+          <w:rFonts w:ascii="Calibri" w:hAnsi="Calibri" w:cs="Calibri"/>
+          <w:sz w:val="21"/>
+          <w:szCs w:val="21"/>
+          <w:lang w:val="de-DE"/>
+        </w:rPr>
+      </w:pPr>
+    </w:p>
+    <w:p>
+      <w:pPr>
+        <w:spacing w:line="276" w:lineRule="auto"/>
+        <w:rPr>
+          <w:rFonts w:ascii="Calibri" w:hAnsi="Calibri" w:cs="Calibri"/>
+          <w:sz w:val="21"/>
+          <w:szCs w:val="21"/>
+          <w:lang w:val="de-DE"/>
+        </w:rPr>
+      </w:pPr>
+    </w:p>
+    <w:p>
+      <w:pPr>
+        <w:spacing w:line="276" w:lineRule="auto"/>
+        <w:rPr>
+          <w:rFonts w:ascii="Calibri" w:hAnsi="Calibri" w:cs="Calibri"/>
+          <w:sz w:val="21"/>
+          <w:szCs w:val="21"/>
+          <w:lang w:val="de-DE"/>
+        </w:rPr>
+      </w:pPr>
+    </w:p>
+    <w:p>
+      <w:pPr>
+        <w:spacing w:line="276" w:lineRule="auto"/>
+        <w:rPr>
+          <w:rFonts w:ascii="Calibri" w:hAnsi="Calibri" w:cs="Calibri"/>
+          <w:sz w:val="21"/>
+          <w:szCs w:val="21"/>
+          <w:lang w:val="de-DE"/>
+        </w:rPr>
+      </w:pPr>
+    </w:p>
+    <w:p>
+      <w:pPr>
+        <w:spacing w:line="276" w:lineRule="auto"/>
+        <w:rPr>
+          <w:rFonts w:ascii="Calibri" w:hAnsi="Calibri" w:cs="Calibri"/>
+          <w:sz w:val="21"/>
+          <w:szCs w:val="21"/>
+          <w:lang w:val="de-DE"/>
+        </w:rPr>
+      </w:pPr>
+    </w:p>
+    <w:p>
+      <w:pPr>
+        <w:spacing w:line="276" w:lineRule="auto"/>
         <w:rPr>
           <w:rFonts w:ascii="Calibri" w:hAnsi="Calibri" w:cs="Calibri"/>
           <w:sz w:val="21"/>
@@ -4984,6 +4999,50 @@
           <w:ilvl w:val="0"/>
           <w:numId w:val="1"/>
         </w:numPr>
+        <w:spacing w:line="276" w:lineRule="auto"/>
+        <w:rPr>
+          <w:rFonts w:ascii="Calibri" w:hAnsi="Calibri" w:cs="Calibri"/>
+          <w:sz w:val="21"/>
+          <w:szCs w:val="21"/>
+          <w:lang w:val="de-DE"/>
+        </w:rPr>
+      </w:pPr>
+      <w:r>
+        <w:rPr>
+          <w:rFonts w:ascii="Calibri" w:hAnsi="Calibri" w:cs="Calibri"/>
+          <w:sz w:val="21"/>
+          <w:szCs w:val="21"/>
+          <w:lang w:val="de-DE"/>
+        </w:rPr>
+        <w:t xml:space="preserve">Die Variable „dayToDaySkills“ </w:t>
+      </w:r>
+      <w:r>
+        <w:rPr>
+          <w:rFonts w:ascii="Calibri" w:hAnsi="Calibri" w:cs="Calibri"/>
+          <w:sz w:val="21"/>
+          <w:szCs w:val="21"/>
+          <w:lang w:val="de-DE"/>
+        </w:rPr>
+        <w:t>ist in der Treatmentgruppe</w:t>
+      </w:r>
+      <w:r>
+        <w:rPr>
+          <w:rFonts w:ascii="Calibri" w:hAnsi="Calibri" w:cs="Calibri"/>
+          <w:sz w:val="21"/>
+          <w:szCs w:val="21"/>
+          <w:lang w:val="de-DE"/>
+        </w:rPr>
+        <w:t xml:space="preserve"> über die Zeit konstant geblieben, sodass der lineare Trend weder positiv noch negativ ist</w:t>
+      </w:r>
+    </w:p>
+    <w:p>
+      <w:pPr>
+        <w:pStyle w:val="Listenabsatz"/>
+        <w:numPr>
+          <w:ilvl w:val="0"/>
+          <w:numId w:val="1"/>
+        </w:numPr>
+        <w:spacing w:line="276" w:lineRule="auto"/>
         <w:rPr>
           <w:rFonts w:ascii="Calibri" w:hAnsi="Calibri" w:cs="Calibri"/>
           <w:sz w:val="21"/>
@@ -4999,25 +5058,7 @@
           <w:lang w:val="de-DE"/>
         </w:rPr>
         <w:lastRenderedPageBreak/>
-        <w:t xml:space="preserve">Die Variable „dayToDaySkills“ </w:t>
-      </w:r>
-      <w:r>
-        <w:rPr>
-          <w:rFonts w:ascii="Calibri" w:hAnsi="Calibri" w:cs="Calibri"/>
-          <w:sz w:val="21"/>
-          <w:szCs w:val="21"/>
-          <w:lang w:val="de-DE"/>
-        </w:rPr>
-        <w:t>ist in der Treatmentgruppe</w:t>
-      </w:r>
-      <w:r>
-        <w:rPr>
-          <w:rFonts w:ascii="Calibri" w:hAnsi="Calibri" w:cs="Calibri"/>
-          <w:sz w:val="21"/>
-          <w:szCs w:val="21"/>
-          <w:lang w:val="de-DE"/>
-        </w:rPr>
-        <w:t xml:space="preserve"> über die Zeit konstant geblieben, sodass der lineare Trend weder positiv noch negativ ist</w:t>
+        <w:t>In der Kontrollgruppe ist die Variable „dayToDaySkills“ dagegen über die Zeit gesunken, wobei der lineare Trend negativ und statistisch signifikant ist</w:t>
       </w:r>
     </w:p>
     <w:p>
@@ -5027,21 +5068,76 @@
           <w:ilvl w:val="0"/>
           <w:numId w:val="1"/>
         </w:numPr>
-        <w:rPr>
-          <w:rFonts w:ascii="Calibri" w:hAnsi="Calibri" w:cs="Calibri"/>
-          <w:sz w:val="21"/>
-          <w:szCs w:val="21"/>
-          <w:lang w:val="de-DE"/>
-        </w:rPr>
-      </w:pPr>
-      <w:r>
-        <w:rPr>
-          <w:rFonts w:ascii="Calibri" w:hAnsi="Calibri" w:cs="Calibri"/>
-          <w:sz w:val="21"/>
-          <w:szCs w:val="21"/>
-          <w:lang w:val="de-DE"/>
-        </w:rPr>
-        <w:t>In der Kontrollgruppe ist die Variable „dayToDaySkills“ dagegen über die Zeit gesunken, wobei der lineare Trend negativ und statistisch signifikant ist</w:t>
+        <w:spacing w:line="276" w:lineRule="auto"/>
+        <w:rPr>
+          <w:rFonts w:ascii="Calibri" w:hAnsi="Calibri" w:cs="Calibri"/>
+          <w:sz w:val="21"/>
+          <w:szCs w:val="21"/>
+          <w:lang w:val="de-DE"/>
+        </w:rPr>
+      </w:pPr>
+      <w:r>
+        <w:rPr>
+          <w:rFonts w:ascii="Calibri" w:hAnsi="Calibri" w:cs="Calibri"/>
+          <w:sz w:val="21"/>
+          <w:szCs w:val="21"/>
+          <w:lang w:val="de-DE"/>
+        </w:rPr>
+        <w:t>Die Grafik zeigt, dass zwischen der Treatment- und Kontrollgruppe ein signifikanter Unterschied bezüglich des Trends in der Variablen „dayToDaySkills“ besteht</w:t>
+      </w:r>
+    </w:p>
+    <w:p>
+      <w:pPr>
+        <w:pStyle w:val="Listenabsatz"/>
+        <w:numPr>
+          <w:ilvl w:val="0"/>
+          <w:numId w:val="2"/>
+        </w:numPr>
+        <w:spacing w:line="276" w:lineRule="auto"/>
+        <w:rPr>
+          <w:rFonts w:ascii="Calibri" w:hAnsi="Calibri" w:cs="Calibri"/>
+          <w:sz w:val="21"/>
+          <w:szCs w:val="21"/>
+          <w:lang w:val="de-DE"/>
+        </w:rPr>
+      </w:pPr>
+      <w:r>
+        <w:rPr>
+          <w:rFonts w:ascii="Calibri" w:hAnsi="Calibri" w:cs="Calibri"/>
+          <w:sz w:val="21"/>
+          <w:szCs w:val="21"/>
+          <w:lang w:val="de-DE"/>
+        </w:rPr>
+        <w:t xml:space="preserve">Dies impliziert, dass die Alltagskompetenzen von Kindern durch die Teilnahme einer Einrichtung am Entdeckerfonds </w:t>
+      </w:r>
+      <w:r>
+        <w:rPr>
+          <w:rFonts w:ascii="Calibri" w:hAnsi="Calibri" w:cs="Calibri"/>
+          <w:sz w:val="21"/>
+          <w:szCs w:val="21"/>
+          <w:lang w:val="de-DE"/>
+        </w:rPr>
+        <w:t>positiv beeinflusst werden könnten bzw. dass die Alltagskompetenzen von Kindern sinken, wenn eine Einrichtung nicht am Entdeckerfonds teilnimmt</w:t>
+      </w:r>
+    </w:p>
+    <w:p>
+      <w:pPr>
+        <w:spacing w:line="276" w:lineRule="auto"/>
+        <w:rPr>
+          <w:rFonts w:ascii="Calibri" w:hAnsi="Calibri" w:cs="Calibri"/>
+          <w:sz w:val="21"/>
+          <w:szCs w:val="21"/>
+          <w:lang w:val="de-DE"/>
+        </w:rPr>
+      </w:pPr>
+      <w:r>
+        <w:rPr>
+          <w:rFonts w:ascii="Calibri" w:hAnsi="Calibri" w:cs="Calibri"/>
+          <w:sz w:val="21"/>
+          <w:szCs w:val="21"/>
+          <w:lang w:val="de-DE"/>
+        </w:rPr>
+        <w:t>c) Placebo-Test:</w:t>
       </w:r>
     </w:p>
     <w:p>
@@ -5051,73 +5147,58 @@
           <w:ilvl w:val="0"/>
           <w:numId w:val="1"/>
         </w:numPr>
-        <w:rPr>
-          <w:rFonts w:ascii="Calibri" w:hAnsi="Calibri" w:cs="Calibri"/>
-          <w:sz w:val="21"/>
-          <w:szCs w:val="21"/>
-          <w:lang w:val="de-DE"/>
-        </w:rPr>
-      </w:pPr>
-      <w:r>
-        <w:rPr>
-          <w:rFonts w:ascii="Calibri" w:hAnsi="Calibri" w:cs="Calibri"/>
-          <w:sz w:val="21"/>
-          <w:szCs w:val="21"/>
-          <w:lang w:val="de-DE"/>
-        </w:rPr>
-        <w:t>Die Grafik zeigt, dass zwischen der Treatment- und Kontrollgruppe ein signifikanter Unterschied bezüglich des Trends in der Variablen „dayToDaySkills“ besteht</w:t>
-      </w:r>
-    </w:p>
-    <w:p>
-      <w:pPr>
-        <w:pStyle w:val="Listenabsatz"/>
-        <w:numPr>
-          <w:ilvl w:val="0"/>
-          <w:numId w:val="2"/>
-        </w:numPr>
-        <w:rPr>
-          <w:rFonts w:ascii="Calibri" w:hAnsi="Calibri" w:cs="Calibri"/>
-          <w:sz w:val="21"/>
-          <w:szCs w:val="21"/>
-          <w:lang w:val="de-DE"/>
-        </w:rPr>
-      </w:pPr>
-      <w:r>
-        <w:rPr>
-          <w:rFonts w:ascii="Calibri" w:hAnsi="Calibri" w:cs="Calibri"/>
-          <w:sz w:val="21"/>
-          <w:szCs w:val="21"/>
-          <w:lang w:val="de-DE"/>
-        </w:rPr>
-        <w:t xml:space="preserve">Dies impliziert, dass die Alltagskompetenzen von Kindern durch die Teilnahme einer Einrichtung am Entdeckerfonds </w:t>
-      </w:r>
-      <w:r>
-        <w:rPr>
-          <w:rFonts w:ascii="Calibri" w:hAnsi="Calibri" w:cs="Calibri"/>
-          <w:sz w:val="21"/>
-          <w:szCs w:val="21"/>
-          <w:lang w:val="de-DE"/>
-        </w:rPr>
-        <w:t>positiv beeinflusst werden könnten bzw. dass die Alltagskompetenzen von Kindern sinken, wenn eine Einrichtung nicht am Entdeckerfonds teilnimmt</w:t>
-      </w:r>
-    </w:p>
-    <w:p>
-      <w:pPr>
-        <w:rPr>
-          <w:rFonts w:ascii="Calibri" w:hAnsi="Calibri" w:cs="Calibri"/>
-          <w:sz w:val="21"/>
-          <w:szCs w:val="21"/>
-          <w:lang w:val="de-DE"/>
-        </w:rPr>
-      </w:pPr>
-      <w:r>
-        <w:rPr>
-          <w:rFonts w:ascii="Calibri" w:hAnsi="Calibri" w:cs="Calibri"/>
-          <w:sz w:val="21"/>
-          <w:szCs w:val="21"/>
-          <w:lang w:val="de-DE"/>
-        </w:rPr>
-        <w:t>c) Placebo-Test:</w:t>
+        <w:spacing w:line="276" w:lineRule="auto"/>
+        <w:rPr>
+          <w:rFonts w:ascii="Calibri" w:hAnsi="Calibri" w:cs="Calibri"/>
+          <w:sz w:val="21"/>
+          <w:szCs w:val="21"/>
+          <w:lang w:val="de-DE"/>
+        </w:rPr>
+      </w:pPr>
+      <w:r>
+        <w:rPr>
+          <w:rFonts w:ascii="Calibri" w:hAnsi="Calibri" w:cs="Calibri"/>
+          <w:sz w:val="21"/>
+          <w:szCs w:val="21"/>
+          <w:lang w:val="de-DE"/>
+        </w:rPr>
+        <w:t>Dieselbe Vorgehensweise wurde mit Variablen</w:t>
+      </w:r>
+      <w:r>
+        <w:rPr>
+          <w:rFonts w:ascii="Calibri" w:hAnsi="Calibri" w:cs="Calibri"/>
+          <w:sz w:val="21"/>
+          <w:szCs w:val="21"/>
+          <w:lang w:val="de-DE"/>
+        </w:rPr>
+        <w:t xml:space="preserve"> </w:t>
+      </w:r>
+      <w:r>
+        <w:rPr>
+          <w:rFonts w:ascii="Calibri" w:hAnsi="Calibri" w:cs="Calibri"/>
+          <w:sz w:val="21"/>
+          <w:szCs w:val="21"/>
+          <w:lang w:val="de-DE"/>
+        </w:rPr>
+        <w:t>durchgeführt</w:t>
+      </w:r>
+      <w:r>
+        <w:rPr>
+          <w:rFonts w:ascii="Calibri" w:hAnsi="Calibri" w:cs="Calibri"/>
+          <w:sz w:val="21"/>
+          <w:szCs w:val="21"/>
+          <w:lang w:val="de-DE"/>
+        </w:rPr>
+        <w:t xml:space="preserve">, welche nicht von dem Entdeckerfonds beeinflusst werden können, sondern nur </w:t>
+      </w:r>
+      <w:r>
+        <w:rPr>
+          <w:rFonts w:ascii="Calibri" w:hAnsi="Calibri" w:cs="Calibri"/>
+          <w:sz w:val="21"/>
+          <w:szCs w:val="21"/>
+          <w:lang w:val="de-DE"/>
+        </w:rPr>
+        <w:t>sich nur auf den Mittagstisch beziehen</w:t>
       </w:r>
     </w:p>
     <w:p>
@@ -5127,57 +5208,31 @@
           <w:ilvl w:val="0"/>
           <w:numId w:val="1"/>
         </w:numPr>
-        <w:rPr>
-          <w:rFonts w:ascii="Calibri" w:hAnsi="Calibri" w:cs="Calibri"/>
-          <w:sz w:val="21"/>
-          <w:szCs w:val="21"/>
-          <w:lang w:val="de-DE"/>
-        </w:rPr>
-      </w:pPr>
-      <w:r>
-        <w:rPr>
-          <w:rFonts w:ascii="Calibri" w:hAnsi="Calibri" w:cs="Calibri"/>
-          <w:sz w:val="21"/>
-          <w:szCs w:val="21"/>
-          <w:lang w:val="de-DE"/>
-        </w:rPr>
-        <w:t>Dieselbe Vorgehensweise wurde mit Variablen</w:t>
-      </w:r>
-      <w:r>
-        <w:rPr>
-          <w:rFonts w:ascii="Calibri" w:hAnsi="Calibri" w:cs="Calibri"/>
-          <w:sz w:val="21"/>
-          <w:szCs w:val="21"/>
-          <w:lang w:val="de-DE"/>
-        </w:rPr>
-        <w:t xml:space="preserve"> </w:t>
-      </w:r>
-      <w:r>
-        <w:rPr>
-          <w:rFonts w:ascii="Calibri" w:hAnsi="Calibri" w:cs="Calibri"/>
-          <w:sz w:val="21"/>
-          <w:szCs w:val="21"/>
-          <w:lang w:val="de-DE"/>
-        </w:rPr>
-        <w:t>durchgeführt</w:t>
-      </w:r>
-      <w:r>
-        <w:rPr>
-          <w:rFonts w:ascii="Calibri" w:hAnsi="Calibri" w:cs="Calibri"/>
-          <w:sz w:val="21"/>
-          <w:szCs w:val="21"/>
-          <w:lang w:val="de-DE"/>
-        </w:rPr>
-        <w:t xml:space="preserve">, welche nicht von dem Entdeckerfonds beeinflusst werden können, sondern nur </w:t>
-      </w:r>
-      <w:r>
-        <w:rPr>
-          <w:rFonts w:ascii="Calibri" w:hAnsi="Calibri" w:cs="Calibri"/>
-          <w:sz w:val="21"/>
-          <w:szCs w:val="21"/>
-          <w:lang w:val="de-DE"/>
-        </w:rPr>
-        <w:t>sich nur auf den Mittagstisch beziehen</w:t>
+        <w:spacing w:line="276" w:lineRule="auto"/>
+        <w:rPr>
+          <w:rFonts w:ascii="Calibri" w:hAnsi="Calibri" w:cs="Calibri"/>
+          <w:sz w:val="21"/>
+          <w:szCs w:val="21"/>
+          <w:lang w:val="de-DE"/>
+        </w:rPr>
+      </w:pPr>
+      <w:r>
+        <w:rPr>
+          <w:rFonts w:ascii="Calibri" w:hAnsi="Calibri" w:cs="Calibri"/>
+          <w:sz w:val="21"/>
+          <w:szCs w:val="21"/>
+          <w:lang w:val="de-DE"/>
+        </w:rPr>
+        <w:t>Die Variablen „weeklyCooks“ bzw. “monthlyCooks”</w:t>
+      </w:r>
+      <w:r>
+        <w:rPr>
+          <w:rFonts w:ascii="Calibri" w:hAnsi="Calibri" w:cs="Calibri"/>
+          <w:sz w:val="21"/>
+          <w:szCs w:val="21"/>
+          <w:lang w:val="de-DE"/>
+        </w:rPr>
+        <w:t>, ob die Kinder mindestens einmal in der Woche bzw. im Monat selbst in der Einrichtung kochen</w:t>
       </w:r>
     </w:p>
     <w:p>
@@ -5187,39 +5242,45 @@
           <w:ilvl w:val="0"/>
           <w:numId w:val="1"/>
         </w:numPr>
-        <w:rPr>
-          <w:rFonts w:ascii="Calibri" w:hAnsi="Calibri" w:cs="Calibri"/>
-          <w:sz w:val="21"/>
-          <w:szCs w:val="21"/>
-          <w:lang w:val="de-DE"/>
-        </w:rPr>
-      </w:pPr>
-      <w:r>
-        <w:rPr>
-          <w:rFonts w:ascii="Calibri" w:hAnsi="Calibri" w:cs="Calibri"/>
-          <w:sz w:val="21"/>
-          <w:szCs w:val="21"/>
-          <w:lang w:val="de-DE"/>
-        </w:rPr>
-        <w:t>Die Variablen „weeklyCooks“ bzw. “monthlyCooks”</w:t>
-      </w:r>
-      <w:r>
-        <w:rPr>
-          <w:rFonts w:ascii="Calibri" w:hAnsi="Calibri" w:cs="Calibri"/>
-          <w:sz w:val="21"/>
-          <w:szCs w:val="21"/>
-          <w:lang w:val="de-DE"/>
-        </w:rPr>
-        <w:t>, ob die Kinder mindestens einmal in der Woche bzw. im Monat selbst in der Einrichtung kochen</w:t>
-      </w:r>
-    </w:p>
-    <w:p>
-      <w:pPr>
-        <w:pStyle w:val="Listenabsatz"/>
-        <w:numPr>
-          <w:ilvl w:val="0"/>
-          <w:numId w:val="1"/>
-        </w:numPr>
+        <w:spacing w:line="276" w:lineRule="auto"/>
+        <w:rPr>
+          <w:rFonts w:ascii="Calibri" w:hAnsi="Calibri" w:cs="Calibri"/>
+          <w:sz w:val="21"/>
+          <w:szCs w:val="21"/>
+          <w:lang w:val="de-DE"/>
+        </w:rPr>
+      </w:pPr>
+      <w:r>
+        <w:rPr>
+          <w:rFonts w:ascii="Calibri" w:hAnsi="Calibri" w:cs="Calibri"/>
+          <w:sz w:val="21"/>
+          <w:szCs w:val="21"/>
+          <w:lang w:val="de-DE"/>
+        </w:rPr>
+        <w:t xml:space="preserve">Erwartung: </w:t>
+      </w:r>
+      <w:r>
+        <w:rPr>
+          <w:rFonts w:ascii="Calibri" w:hAnsi="Calibri" w:cs="Calibri"/>
+          <w:sz w:val="21"/>
+          <w:szCs w:val="21"/>
+          <w:lang w:val="de-DE"/>
+        </w:rPr>
+        <w:t>Zwischen der Treatment- und Kontrollgruppe sollten keine signifikanten Unterschiede in den Variablen „weeklyCooks“ und „monthlyCooks“ bestehen, da diese Variablen nicht vom Entdeckerfonds beeinflusst werden könn</w:t>
+      </w:r>
+      <w:r>
+        <w:rPr>
+          <w:rFonts w:ascii="Calibri" w:hAnsi="Calibri" w:cs="Calibri"/>
+          <w:sz w:val="21"/>
+          <w:szCs w:val="21"/>
+          <w:lang w:val="de-DE"/>
+        </w:rPr>
+        <w:t>en, sondern nur vom Mittagstisch</w:t>
+      </w:r>
+    </w:p>
+    <w:p>
+      <w:pPr>
+        <w:spacing w:line="276" w:lineRule="auto"/>
         <w:rPr>
           <w:rFonts w:ascii="Calibri" w:hAnsi="Calibri" w:cs="Calibri"/>
           <w:sz w:val="21"/>
@@ -5239,10 +5300,10 @@
           <wp:anchor distT="0" distB="0" distL="114300" distR="114300" simplePos="0" relativeHeight="251660288" behindDoc="1" locked="0" layoutInCell="1" allowOverlap="1">
             <wp:simplePos x="0" y="0"/>
             <wp:positionH relativeFrom="column">
-              <wp:posOffset>-751205</wp:posOffset>
+              <wp:posOffset>-760567</wp:posOffset>
             </wp:positionH>
             <wp:positionV relativeFrom="page">
-              <wp:posOffset>3442335</wp:posOffset>
+              <wp:posOffset>4033520</wp:posOffset>
             </wp:positionV>
             <wp:extent cx="3585210" cy="2731770"/>
             <wp:effectExtent l="12700" t="12700" r="8890" b="11430"/>
@@ -5308,10 +5369,10 @@
           <wp:anchor distT="0" distB="0" distL="114300" distR="114300" simplePos="0" relativeHeight="251661312" behindDoc="1" locked="0" layoutInCell="1" allowOverlap="1">
             <wp:simplePos x="0" y="0"/>
             <wp:positionH relativeFrom="column">
-              <wp:posOffset>2932593</wp:posOffset>
+              <wp:posOffset>2940848</wp:posOffset>
             </wp:positionH>
             <wp:positionV relativeFrom="page">
-              <wp:posOffset>3442335</wp:posOffset>
+              <wp:posOffset>4034155</wp:posOffset>
             </wp:positionV>
             <wp:extent cx="3581400" cy="2731770"/>
             <wp:effectExtent l="12700" t="12700" r="12700" b="11430"/>
@@ -5365,126 +5426,98 @@
           </wp:anchor>
         </w:drawing>
       </w:r>
-      <w:r>
-        <w:rPr>
-          <w:rFonts w:ascii="Calibri" w:hAnsi="Calibri" w:cs="Calibri"/>
-          <w:sz w:val="21"/>
-          <w:szCs w:val="21"/>
-          <w:lang w:val="de-DE"/>
-        </w:rPr>
-        <w:t xml:space="preserve">Erwartung: </w:t>
-      </w:r>
-      <w:r>
-        <w:rPr>
-          <w:rFonts w:ascii="Calibri" w:hAnsi="Calibri" w:cs="Calibri"/>
-          <w:sz w:val="21"/>
-          <w:szCs w:val="21"/>
-          <w:lang w:val="de-DE"/>
-        </w:rPr>
-        <w:t>Zwischen der Treatment- und Kontrollgruppe sollten keine signifikanten Unterschiede in den Variablen „weeklyCooks“ und „monthlyCooks“ bestehen, da diese Variablen nicht vom Entdeckerfonds beeinflusst werden könn</w:t>
-      </w:r>
-      <w:r>
-        <w:rPr>
-          <w:rFonts w:ascii="Calibri" w:hAnsi="Calibri" w:cs="Calibri"/>
-          <w:sz w:val="21"/>
-          <w:szCs w:val="21"/>
-          <w:lang w:val="de-DE"/>
-        </w:rPr>
-        <w:t>en, sondern nur vom Mittagstisch</w:t>
-      </w:r>
-    </w:p>
-    <w:p>
-      <w:pPr>
-        <w:rPr>
-          <w:rFonts w:ascii="Calibri" w:hAnsi="Calibri" w:cs="Calibri"/>
-          <w:sz w:val="21"/>
-          <w:szCs w:val="21"/>
-          <w:lang w:val="de-DE"/>
-        </w:rPr>
-      </w:pPr>
-    </w:p>
-    <w:p>
-      <w:pPr>
-        <w:rPr>
-          <w:rFonts w:ascii="Calibri" w:hAnsi="Calibri" w:cs="Calibri"/>
-          <w:sz w:val="21"/>
-          <w:szCs w:val="21"/>
-          <w:lang w:val="de-DE"/>
-        </w:rPr>
-      </w:pPr>
-    </w:p>
-    <w:p>
-      <w:pPr>
-        <w:rPr>
-          <w:rFonts w:ascii="Calibri" w:hAnsi="Calibri" w:cs="Calibri"/>
-          <w:sz w:val="21"/>
-          <w:szCs w:val="21"/>
-          <w:lang w:val="de-DE"/>
-        </w:rPr>
-      </w:pPr>
-    </w:p>
-    <w:p>
-      <w:pPr>
-        <w:rPr>
-          <w:rFonts w:ascii="Calibri" w:hAnsi="Calibri" w:cs="Calibri"/>
-          <w:sz w:val="21"/>
-          <w:szCs w:val="21"/>
-          <w:lang w:val="de-DE"/>
-        </w:rPr>
-      </w:pPr>
-    </w:p>
-    <w:p>
-      <w:pPr>
-        <w:rPr>
-          <w:rFonts w:ascii="Calibri" w:hAnsi="Calibri" w:cs="Calibri"/>
-          <w:sz w:val="21"/>
-          <w:szCs w:val="21"/>
-          <w:lang w:val="de-DE"/>
-        </w:rPr>
-      </w:pPr>
-    </w:p>
-    <w:p>
-      <w:pPr>
-        <w:rPr>
-          <w:rFonts w:ascii="Calibri" w:hAnsi="Calibri" w:cs="Calibri"/>
-          <w:sz w:val="21"/>
-          <w:szCs w:val="21"/>
-          <w:lang w:val="de-DE"/>
-        </w:rPr>
-      </w:pPr>
-    </w:p>
-    <w:p>
-      <w:pPr>
-        <w:rPr>
-          <w:rFonts w:ascii="Calibri" w:hAnsi="Calibri" w:cs="Calibri"/>
-          <w:sz w:val="21"/>
-          <w:szCs w:val="21"/>
-          <w:lang w:val="de-DE"/>
-        </w:rPr>
-      </w:pPr>
-    </w:p>
-    <w:p>
-      <w:pPr>
-        <w:rPr>
-          <w:rFonts w:ascii="Calibri" w:hAnsi="Calibri" w:cs="Calibri"/>
-          <w:sz w:val="21"/>
-          <w:szCs w:val="21"/>
-          <w:lang w:val="de-DE"/>
-        </w:rPr>
-      </w:pPr>
-    </w:p>
-    <w:p>
-      <w:pPr>
-        <w:rPr>
-          <w:rFonts w:ascii="Calibri" w:hAnsi="Calibri" w:cs="Calibri"/>
-          <w:sz w:val="21"/>
-          <w:szCs w:val="21"/>
-          <w:lang w:val="de-DE"/>
-        </w:rPr>
-      </w:pPr>
-    </w:p>
-    <w:p>
-      <w:pPr>
+    </w:p>
+    <w:p>
+      <w:pPr>
+        <w:spacing w:line="276" w:lineRule="auto"/>
+        <w:rPr>
+          <w:rFonts w:ascii="Calibri" w:hAnsi="Calibri" w:cs="Calibri"/>
+          <w:sz w:val="21"/>
+          <w:szCs w:val="21"/>
+          <w:lang w:val="de-DE"/>
+        </w:rPr>
+      </w:pPr>
+    </w:p>
+    <w:p>
+      <w:pPr>
+        <w:spacing w:line="276" w:lineRule="auto"/>
+        <w:rPr>
+          <w:rFonts w:ascii="Calibri" w:hAnsi="Calibri" w:cs="Calibri"/>
+          <w:sz w:val="21"/>
+          <w:szCs w:val="21"/>
+          <w:lang w:val="de-DE"/>
+        </w:rPr>
+      </w:pPr>
+    </w:p>
+    <w:p>
+      <w:pPr>
+        <w:spacing w:line="276" w:lineRule="auto"/>
+        <w:rPr>
+          <w:rFonts w:ascii="Calibri" w:hAnsi="Calibri" w:cs="Calibri"/>
+          <w:sz w:val="21"/>
+          <w:szCs w:val="21"/>
+          <w:lang w:val="de-DE"/>
+        </w:rPr>
+      </w:pPr>
+    </w:p>
+    <w:p>
+      <w:pPr>
+        <w:spacing w:line="276" w:lineRule="auto"/>
+        <w:rPr>
+          <w:rFonts w:ascii="Calibri" w:hAnsi="Calibri" w:cs="Calibri"/>
+          <w:sz w:val="21"/>
+          <w:szCs w:val="21"/>
+          <w:lang w:val="de-DE"/>
+        </w:rPr>
+      </w:pPr>
+    </w:p>
+    <w:p>
+      <w:pPr>
+        <w:spacing w:line="276" w:lineRule="auto"/>
+        <w:rPr>
+          <w:rFonts w:ascii="Calibri" w:hAnsi="Calibri" w:cs="Calibri"/>
+          <w:sz w:val="21"/>
+          <w:szCs w:val="21"/>
+          <w:lang w:val="de-DE"/>
+        </w:rPr>
+      </w:pPr>
+    </w:p>
+    <w:p>
+      <w:pPr>
+        <w:spacing w:line="276" w:lineRule="auto"/>
+        <w:rPr>
+          <w:rFonts w:ascii="Calibri" w:hAnsi="Calibri" w:cs="Calibri"/>
+          <w:sz w:val="21"/>
+          <w:szCs w:val="21"/>
+          <w:lang w:val="de-DE"/>
+        </w:rPr>
+      </w:pPr>
+    </w:p>
+    <w:p>
+      <w:pPr>
+        <w:spacing w:line="276" w:lineRule="auto"/>
+        <w:rPr>
+          <w:rFonts w:ascii="Calibri" w:hAnsi="Calibri" w:cs="Calibri"/>
+          <w:sz w:val="21"/>
+          <w:szCs w:val="21"/>
+          <w:lang w:val="de-DE"/>
+        </w:rPr>
+      </w:pPr>
+    </w:p>
+    <w:p>
+      <w:pPr>
+        <w:spacing w:line="276" w:lineRule="auto"/>
+        <w:rPr>
+          <w:rFonts w:ascii="Calibri" w:hAnsi="Calibri" w:cs="Calibri"/>
+          <w:sz w:val="21"/>
+          <w:szCs w:val="21"/>
+          <w:lang w:val="de-DE"/>
+        </w:rPr>
+      </w:pPr>
+    </w:p>
+    <w:p>
+      <w:pPr>
+        <w:spacing w:line="276" w:lineRule="auto"/>
         <w:rPr>
           <w:rFonts w:ascii="Calibri" w:hAnsi="Calibri" w:cs="Calibri"/>
           <w:sz w:val="21"/>
@@ -5500,6 +5533,7 @@
           <w:ilvl w:val="0"/>
           <w:numId w:val="1"/>
         </w:numPr>
+        <w:spacing w:line="276" w:lineRule="auto"/>
         <w:rPr>
           <w:rFonts w:ascii="Calibri" w:hAnsi="Calibri" w:cs="Calibri"/>
           <w:sz w:val="21"/>
@@ -5569,6 +5603,7 @@
           <w:ilvl w:val="0"/>
           <w:numId w:val="1"/>
         </w:numPr>
+        <w:spacing w:line="276" w:lineRule="auto"/>
         <w:rPr>
           <w:rFonts w:ascii="Calibri" w:hAnsi="Calibri" w:cs="Calibri"/>
           <w:sz w:val="21"/>
@@ -5602,6 +5637,7 @@
           <w:ilvl w:val="0"/>
           <w:numId w:val="1"/>
         </w:numPr>
+        <w:spacing w:line="276" w:lineRule="auto"/>
         <w:rPr>
           <w:rFonts w:ascii="Calibri" w:hAnsi="Calibri" w:cs="Calibri"/>
           <w:sz w:val="21"/>
@@ -5653,6 +5689,7 @@
           <w:ilvl w:val="0"/>
           <w:numId w:val="1"/>
         </w:numPr>
+        <w:spacing w:line="276" w:lineRule="auto"/>
         <w:rPr>
           <w:rFonts w:ascii="Calibri" w:hAnsi="Calibri" w:cs="Calibri"/>
           <w:sz w:val="21"/>
@@ -5713,6 +5750,7 @@
           <w:ilvl w:val="0"/>
           <w:numId w:val="2"/>
         </w:numPr>
+        <w:spacing w:line="276" w:lineRule="auto"/>
         <w:rPr>
           <w:rFonts w:ascii="Calibri" w:hAnsi="Calibri" w:cs="Calibri"/>
           <w:sz w:val="21"/>
@@ -5737,6 +5775,7 @@
           <w:ilvl w:val="0"/>
           <w:numId w:val="1"/>
         </w:numPr>
+        <w:spacing w:line="276" w:lineRule="auto"/>
         <w:rPr>
           <w:rFonts w:ascii="Calibri" w:hAnsi="Calibri" w:cs="Calibri"/>
           <w:sz w:val="21"/>
@@ -5766,6 +5805,7 @@
     <w:p>
       <w:pPr>
         <w:pStyle w:val="Listenabsatz"/>
+        <w:spacing w:line="276" w:lineRule="auto"/>
         <w:rPr>
           <w:rFonts w:ascii="Calibri" w:hAnsi="Calibri" w:cs="Calibri"/>
           <w:sz w:val="21"/>
@@ -5781,20 +5821,22 @@
           <w:ilvl w:val="0"/>
           <w:numId w:val="2"/>
         </w:numPr>
-        <w:rPr>
-          <w:rFonts w:ascii="Calibri" w:hAnsi="Calibri" w:cs="Calibri"/>
-          <w:sz w:val="21"/>
-          <w:szCs w:val="21"/>
-          <w:lang w:val="de-DE"/>
-        </w:rPr>
-      </w:pPr>
-      <w:r>
-        <w:rPr>
-          <w:rFonts w:ascii="Calibri" w:hAnsi="Calibri" w:cs="Calibri"/>
-          <w:sz w:val="21"/>
-          <w:szCs w:val="21"/>
-          <w:lang w:val="de-DE"/>
-        </w:rPr>
+        <w:spacing w:line="276" w:lineRule="auto"/>
+        <w:rPr>
+          <w:rFonts w:ascii="Calibri" w:hAnsi="Calibri" w:cs="Calibri"/>
+          <w:sz w:val="21"/>
+          <w:szCs w:val="21"/>
+          <w:lang w:val="de-DE"/>
+        </w:rPr>
+      </w:pPr>
+      <w:r>
+        <w:rPr>
+          <w:rFonts w:ascii="Calibri" w:hAnsi="Calibri" w:cs="Calibri"/>
+          <w:sz w:val="21"/>
+          <w:szCs w:val="21"/>
+          <w:lang w:val="de-DE"/>
+        </w:rPr>
+        <w:lastRenderedPageBreak/>
         <w:t>Die Placebo-Tests zeigen, dass das Treatment (= Entdeckerfonds) auch nur die relevanten Variablen beeinflusst</w:t>
       </w:r>
     </w:p>
@@ -5805,89 +5847,1027 @@
           <w:ilvl w:val="0"/>
           <w:numId w:val="2"/>
         </w:numPr>
-        <w:rPr>
-          <w:rFonts w:ascii="Calibri" w:hAnsi="Calibri" w:cs="Calibri"/>
-          <w:sz w:val="21"/>
-          <w:szCs w:val="21"/>
-          <w:lang w:val="de-DE"/>
-        </w:rPr>
-      </w:pPr>
-      <w:r>
-        <w:rPr>
-          <w:rFonts w:ascii="Calibri" w:hAnsi="Calibri" w:cs="Calibri"/>
-          <w:sz w:val="21"/>
-          <w:szCs w:val="21"/>
-          <w:lang w:val="de-DE"/>
+        <w:spacing w:line="276" w:lineRule="auto"/>
+        <w:rPr>
+          <w:rFonts w:ascii="Calibri" w:hAnsi="Calibri" w:cs="Calibri"/>
+          <w:sz w:val="21"/>
+          <w:szCs w:val="21"/>
+          <w:lang w:val="de-DE"/>
+        </w:rPr>
+      </w:pPr>
+      <w:r>
+        <w:rPr>
+          <w:rFonts w:ascii="Calibri" w:hAnsi="Calibri" w:cs="Calibri"/>
+          <w:sz w:val="21"/>
+          <w:szCs w:val="21"/>
+          <w:lang w:val="de-DE"/>
+        </w:rPr>
+        <w:t>Die Placebo</w:t>
+      </w:r>
+      <w:r>
+        <w:rPr>
+          <w:rFonts w:ascii="Calibri" w:hAnsi="Calibri" w:cs="Calibri"/>
+          <w:sz w:val="21"/>
+          <w:szCs w:val="21"/>
+          <w:lang w:val="de-DE"/>
+        </w:rPr>
+        <w:t>-Tests</w:t>
+      </w:r>
+      <w:r>
+        <w:rPr>
+          <w:rFonts w:ascii="Calibri" w:hAnsi="Calibri" w:cs="Calibri"/>
+          <w:sz w:val="21"/>
+          <w:szCs w:val="21"/>
+          <w:lang w:val="de-DE"/>
+        </w:rPr>
+        <w:t xml:space="preserve"> erhöhen </w:t>
+      </w:r>
+      <w:r>
+        <w:rPr>
+          <w:rFonts w:ascii="Calibri" w:hAnsi="Calibri" w:cs="Calibri"/>
+          <w:sz w:val="21"/>
+          <w:szCs w:val="21"/>
+          <w:lang w:val="de-DE"/>
+        </w:rPr>
+        <w:t>somit</w:t>
+      </w:r>
+      <w:r>
+        <w:rPr>
+          <w:rFonts w:ascii="Calibri" w:hAnsi="Calibri" w:cs="Calibri"/>
+          <w:sz w:val="21"/>
+          <w:szCs w:val="21"/>
+          <w:lang w:val="de-DE"/>
+        </w:rPr>
+        <w:t xml:space="preserve"> die Wahrscheinlichkeit dafür, dass </w:t>
+      </w:r>
+      <w:r>
+        <w:rPr>
+          <w:rFonts w:ascii="Calibri" w:hAnsi="Calibri" w:cs="Calibri"/>
+          <w:sz w:val="21"/>
+          <w:szCs w:val="21"/>
+          <w:lang w:val="de-DE"/>
+        </w:rPr>
+        <w:t>kein anderen Gründen</w:t>
+      </w:r>
+      <w:r>
+        <w:rPr>
+          <w:rFonts w:ascii="Calibri" w:hAnsi="Calibri" w:cs="Calibri"/>
+          <w:sz w:val="21"/>
+          <w:szCs w:val="21"/>
+          <w:lang w:val="de-DE"/>
+        </w:rPr>
+        <w:t xml:space="preserve"> als der Entdeckerfonds für die Entwicklung der relevanten Variablen in Treatment- und Kontrollgruppe verantwortlich sin</w:t>
+      </w:r>
+      <w:r>
+        <w:rPr>
+          <w:rFonts w:ascii="Calibri" w:hAnsi="Calibri" w:cs="Calibri"/>
+          <w:sz w:val="21"/>
+          <w:szCs w:val="21"/>
+          <w:lang w:val="de-DE"/>
+        </w:rPr>
+        <w:t>d</w:t>
+      </w:r>
+    </w:p>
+    <w:p>
+      <w:pPr>
+        <w:spacing w:after="0" w:line="276" w:lineRule="auto"/>
+        <w:contextualSpacing/>
+        <w:rPr>
+          <w:rFonts w:ascii="Calibri" w:hAnsi="Calibri" w:cs="Calibri"/>
+          <w:sz w:val="21"/>
+          <w:szCs w:val="21"/>
+          <w:u w:val="single"/>
+          <w:lang w:val="de-DE"/>
+        </w:rPr>
+      </w:pPr>
+      <w:r>
+        <w:rPr>
+          <w:rFonts w:ascii="Calibri" w:hAnsi="Calibri" w:cs="Calibri"/>
+          <w:sz w:val="21"/>
+          <w:szCs w:val="21"/>
+          <w:u w:val="single"/>
+          <w:lang w:val="de-DE"/>
+        </w:rPr>
+        <w:t>5. Verwendung der neuen Treatment- und Kontrollgruppe:</w:t>
+      </w:r>
+    </w:p>
+    <w:p>
+      <w:pPr>
+        <w:pStyle w:val="Listenabsatz"/>
+        <w:numPr>
+          <w:ilvl w:val="0"/>
+          <w:numId w:val="1"/>
+        </w:numPr>
+        <w:spacing w:after="0" w:line="276" w:lineRule="auto"/>
+        <w:rPr>
+          <w:rFonts w:ascii="Calibri" w:hAnsi="Calibri" w:cs="Calibri"/>
+          <w:sz w:val="21"/>
+          <w:szCs w:val="21"/>
+          <w:u w:val="single"/>
+          <w:lang w:val="de-DE"/>
+        </w:rPr>
+      </w:pPr>
+      <w:r>
+        <w:rPr>
+          <w:rFonts w:ascii="Calibri" w:hAnsi="Calibri" w:cs="Calibri"/>
+          <w:sz w:val="21"/>
+          <w:szCs w:val="21"/>
+          <w:lang w:val="de-DE"/>
+        </w:rPr>
+        <w:t>Definition der Kontrollgruppe: Alle Einrichtungen, die seit der Förderung durch CHILDREN in keinem Jahr finanzielle Mittel aus dem Entdeckerfonds erhalten haben, befinden sich in der Kontrollgruppe</w:t>
+      </w:r>
+    </w:p>
+    <w:p>
+      <w:pPr>
+        <w:pStyle w:val="Listenabsatz"/>
+        <w:numPr>
+          <w:ilvl w:val="0"/>
+          <w:numId w:val="2"/>
+        </w:numPr>
+        <w:spacing w:after="0" w:line="276" w:lineRule="auto"/>
+        <w:rPr>
+          <w:rFonts w:ascii="Calibri" w:hAnsi="Calibri" w:cs="Calibri"/>
+          <w:sz w:val="21"/>
+          <w:szCs w:val="21"/>
+          <w:u w:val="single"/>
+          <w:lang w:val="de-DE"/>
+        </w:rPr>
+      </w:pPr>
+      <w:r>
+        <w:rPr>
+          <w:rFonts w:ascii="Calibri" w:hAnsi="Calibri" w:cs="Calibri"/>
+          <w:sz w:val="21"/>
+          <w:szCs w:val="21"/>
+          <w:lang w:val="de-DE"/>
+        </w:rPr>
+        <w:t>Erstellung eines Datensatzes für die Kontrollgruppe mit folgenden Einrichtungen: 112, 191, 213, 599, 601, 602, 623, 684, 685, 686, 687 (11 Beobachtungseinheiten)</w:t>
+      </w:r>
+    </w:p>
+    <w:p>
+      <w:pPr>
+        <w:pStyle w:val="Listenabsatz"/>
+        <w:numPr>
+          <w:ilvl w:val="0"/>
+          <w:numId w:val="1"/>
+        </w:numPr>
+        <w:spacing w:after="0" w:line="276" w:lineRule="auto"/>
+        <w:rPr>
+          <w:rFonts w:ascii="Calibri" w:hAnsi="Calibri" w:cs="Calibri"/>
+          <w:sz w:val="21"/>
+          <w:szCs w:val="21"/>
+          <w:u w:val="single"/>
+          <w:lang w:val="de-DE"/>
+        </w:rPr>
+      </w:pPr>
+      <w:r>
+        <w:rPr>
+          <w:rFonts w:ascii="Calibri" w:hAnsi="Calibri" w:cs="Calibri"/>
+          <w:sz w:val="21"/>
+          <w:szCs w:val="21"/>
+          <w:lang w:val="de-DE"/>
+        </w:rPr>
+        <w:t>Definition der Treatmentgruppe: Alle Einrichtungen, die seit der Förderung durch CHILDREN in jedem Jahr am Entdeckerfonds teilgenommen haben, befinden sich in der Treatmentgruppe</w:t>
+      </w:r>
+    </w:p>
+    <w:p>
+      <w:pPr>
+        <w:pStyle w:val="Listenabsatz"/>
+        <w:numPr>
+          <w:ilvl w:val="0"/>
+          <w:numId w:val="2"/>
+        </w:numPr>
+        <w:spacing w:after="0" w:line="276" w:lineRule="auto"/>
+        <w:rPr>
+          <w:rFonts w:ascii="Calibri" w:hAnsi="Calibri" w:cs="Calibri"/>
+          <w:sz w:val="21"/>
+          <w:szCs w:val="21"/>
+          <w:u w:val="single"/>
+          <w:lang w:val="de-DE"/>
+        </w:rPr>
+      </w:pPr>
+      <w:r>
+        <w:rPr>
+          <w:rFonts w:ascii="Calibri" w:hAnsi="Calibri" w:cs="Calibri"/>
+          <w:sz w:val="21"/>
+          <w:szCs w:val="21"/>
+          <w:lang w:val="de-DE"/>
+        </w:rPr>
+        <w:t>Erstellung eines Datensatz für die Treatmentgruppe</w:t>
+      </w:r>
+    </w:p>
+    <w:p>
+      <w:pPr>
+        <w:pStyle w:val="Listenabsatz"/>
+        <w:numPr>
+          <w:ilvl w:val="0"/>
+          <w:numId w:val="1"/>
+        </w:numPr>
+        <w:spacing w:after="0" w:line="276" w:lineRule="auto"/>
+        <w:rPr>
+          <w:rFonts w:ascii="Calibri" w:hAnsi="Calibri" w:cs="Calibri"/>
+          <w:sz w:val="21"/>
+          <w:szCs w:val="21"/>
+          <w:u w:val="single"/>
+          <w:lang w:val="de-DE"/>
+        </w:rPr>
+      </w:pPr>
+      <w:r>
+        <w:rPr>
+          <w:rFonts w:ascii="Calibri" w:hAnsi="Calibri" w:cs="Calibri"/>
+          <w:sz w:val="21"/>
+          <w:szCs w:val="21"/>
+          <w:lang w:val="de-DE"/>
+        </w:rPr>
+        <w:t>Aufgrund der beschriebenen Definitionen wurden alle Einrichtungen, die während des Beobachtungszeitraum von der Kontrollgruppe in die Treatmentgruppe wechseln, bei der Analyse nicht berücksichtigt</w:t>
+      </w:r>
+    </w:p>
+    <w:p>
+      <w:pPr>
+        <w:pStyle w:val="Listenabsatz"/>
+        <w:numPr>
+          <w:ilvl w:val="0"/>
+          <w:numId w:val="1"/>
+        </w:numPr>
+        <w:rPr>
+          <w:rFonts w:ascii="Calibri" w:hAnsi="Calibri" w:cs="Calibri"/>
+          <w:sz w:val="21"/>
+          <w:szCs w:val="21"/>
+          <w:lang w:val="de-DE"/>
+        </w:rPr>
+      </w:pPr>
+      <w:r>
+        <w:rPr>
+          <w:rFonts w:ascii="Calibri" w:hAnsi="Calibri" w:cs="Calibri"/>
+          <w:sz w:val="21"/>
+          <w:szCs w:val="21"/>
+          <w:lang w:val="de-DE"/>
+        </w:rPr>
+        <w:t xml:space="preserve">Datensatz korrigieren: </w:t>
+      </w:r>
+      <w:r>
+        <w:rPr>
+          <w:rFonts w:ascii="Calibri" w:hAnsi="Calibri" w:cs="Calibri"/>
+          <w:sz w:val="21"/>
+          <w:szCs w:val="21"/>
+          <w:lang w:val="de-DE"/>
+        </w:rPr>
+        <w:t>A</w:t>
+      </w:r>
+      <w:r>
+        <w:rPr>
+          <w:rFonts w:ascii="Calibri" w:hAnsi="Calibri" w:cs="Calibri"/>
+          <w:sz w:val="21"/>
+          <w:szCs w:val="21"/>
+          <w:lang w:val="de-DE"/>
+        </w:rPr>
+        <w:t>lle Einrichtungen, die zwischen Teilnahme und Nicht-Teilnahme an Entdeckerfonds wechseln</w:t>
+      </w:r>
+      <w:r>
+        <w:rPr>
+          <w:rFonts w:ascii="Calibri" w:hAnsi="Calibri" w:cs="Calibri"/>
+          <w:sz w:val="21"/>
+          <w:szCs w:val="21"/>
+          <w:lang w:val="de-DE"/>
+        </w:rPr>
+        <w:t>, werden</w:t>
+      </w:r>
+      <w:r>
+        <w:rPr>
+          <w:rFonts w:ascii="Calibri" w:hAnsi="Calibri" w:cs="Calibri"/>
+          <w:sz w:val="21"/>
+          <w:szCs w:val="21"/>
+          <w:lang w:val="de-DE"/>
+        </w:rPr>
+        <w:t xml:space="preserve"> entfern</w:t>
+      </w:r>
+      <w:r>
+        <w:rPr>
+          <w:rFonts w:ascii="Calibri" w:hAnsi="Calibri" w:cs="Calibri"/>
+          <w:sz w:val="21"/>
+          <w:szCs w:val="21"/>
+          <w:lang w:val="de-DE"/>
+        </w:rPr>
+        <w:t>t, um eindeutigere Treatment- und Kontrollgruppe zu verwenden</w:t>
+      </w:r>
+    </w:p>
+    <w:p>
+      <w:pPr>
+        <w:pStyle w:val="Listenabsatz"/>
+        <w:numPr>
+          <w:ilvl w:val="0"/>
+          <w:numId w:val="1"/>
+        </w:numPr>
+        <w:spacing w:after="0" w:line="276" w:lineRule="auto"/>
+        <w:rPr>
+          <w:rFonts w:ascii="Calibri" w:hAnsi="Calibri" w:cs="Calibri"/>
+          <w:sz w:val="21"/>
+          <w:szCs w:val="21"/>
+          <w:u w:val="single"/>
+          <w:lang w:val="de-DE"/>
+        </w:rPr>
+      </w:pPr>
+      <w:r>
+        <w:rPr>
+          <w:rFonts w:ascii="Calibri" w:hAnsi="Calibri" w:cs="Calibri"/>
+          <w:sz w:val="21"/>
+          <w:szCs w:val="21"/>
+          <w:lang w:val="de-DE"/>
+        </w:rPr>
+        <w:t>Anhand der erstellen Datensätze wurde für jedes Jahr von 2011 bis 2018 die Mittelwerte der Variablen „selfworth“ und „dayToDaySkills“ in der Treatmentgruppe und Kontrollgruppe gebildet</w:t>
+      </w:r>
+    </w:p>
+    <w:p>
+      <w:pPr>
+        <w:pStyle w:val="Listenabsatz"/>
+        <w:numPr>
+          <w:ilvl w:val="0"/>
+          <w:numId w:val="1"/>
+        </w:numPr>
+        <w:snapToGrid w:val="0"/>
+        <w:spacing w:line="276" w:lineRule="auto"/>
+        <w:rPr>
+          <w:rFonts w:ascii="Calibri" w:hAnsi="Calibri" w:cs="Calibri"/>
+          <w:sz w:val="21"/>
+          <w:szCs w:val="21"/>
+          <w:lang w:val="de-DE"/>
+        </w:rPr>
+      </w:pPr>
+      <w:r>
+        <w:rPr>
+          <w:rFonts w:ascii="Calibri" w:hAnsi="Calibri" w:cs="Calibri"/>
+          <w:sz w:val="21"/>
+          <w:szCs w:val="21"/>
+          <w:lang w:val="de-DE"/>
+        </w:rPr>
+        <w:t xml:space="preserve">Auf Basis des Datensatzes wurde sowohl für die Treatment- als auch für die Kontrollgruppe Zeitreihen </w:t>
+      </w:r>
+      <w:r>
+        <w:rPr>
+          <w:rFonts w:ascii="Calibri" w:hAnsi="Calibri" w:cs="Calibri"/>
+          <w:sz w:val="21"/>
+          <w:szCs w:val="21"/>
+          <w:lang w:val="de-DE"/>
+        </w:rPr>
+        <w:t>für die Mittelwerte erstellt, die anschließend über die Zeit inkl. linearem Trend geplottet wurden</w:t>
+      </w:r>
+    </w:p>
+    <w:p>
+      <w:pPr>
+        <w:spacing w:after="0" w:line="276" w:lineRule="auto"/>
+        <w:rPr>
+          <w:rFonts w:ascii="Calibri" w:hAnsi="Calibri" w:cs="Calibri"/>
+          <w:sz w:val="21"/>
+          <w:szCs w:val="21"/>
+          <w:lang w:val="de-DE"/>
+        </w:rPr>
+      </w:pPr>
+      <w:r>
+        <w:rPr>
+          <w:rFonts w:ascii="Calibri" w:hAnsi="Calibri" w:cs="Calibri"/>
+          <w:sz w:val="21"/>
+          <w:szCs w:val="21"/>
+          <w:lang w:val="de-DE"/>
+        </w:rPr>
+        <w:t>a) Selfworth:</w:t>
+      </w:r>
+    </w:p>
+    <w:p>
+      <w:pPr>
+        <w:pStyle w:val="Listenabsatz"/>
+        <w:numPr>
+          <w:ilvl w:val="0"/>
+          <w:numId w:val="1"/>
+        </w:numPr>
+        <w:spacing w:after="0" w:line="276" w:lineRule="auto"/>
+        <w:rPr>
+          <w:rFonts w:ascii="Calibri" w:hAnsi="Calibri" w:cs="Calibri"/>
+          <w:sz w:val="21"/>
+          <w:szCs w:val="21"/>
+          <w:lang w:val="de-DE"/>
+        </w:rPr>
+      </w:pPr>
+      <w:r>
+        <w:rPr>
+          <w:rFonts w:ascii="Calibri" w:hAnsi="Calibri" w:cs="Calibri"/>
+          <w:sz w:val="21"/>
+          <w:szCs w:val="21"/>
+          <w:lang w:val="de-DE"/>
+        </w:rPr>
+        <w:t>Unter Verwendung der neuen Treatment- und Kontrollgruppe zeigt die Variable „selfworth“ Trends auf, die sich stark verändert haben und nicht mehr unseren Erwartungen entsprechen</w:t>
+      </w:r>
+    </w:p>
+    <w:p>
+      <w:pPr>
+        <w:pStyle w:val="Listenabsatz"/>
+        <w:numPr>
+          <w:ilvl w:val="0"/>
+          <w:numId w:val="1"/>
+        </w:numPr>
+        <w:spacing w:after="0" w:line="276" w:lineRule="auto"/>
+        <w:rPr>
+          <w:rFonts w:ascii="Calibri" w:hAnsi="Calibri" w:cs="Calibri"/>
+          <w:sz w:val="21"/>
+          <w:szCs w:val="21"/>
+          <w:lang w:val="de-DE"/>
+        </w:rPr>
+      </w:pPr>
+      <w:r>
+        <w:rPr>
+          <w:rFonts w:ascii="Calibri" w:hAnsi="Calibri" w:cs="Calibri"/>
+          <w:noProof/>
+          <w:sz w:val="21"/>
+          <w:szCs w:val="21"/>
+          <w:lang w:val="de-DE"/>
+        </w:rPr>
+        <w:drawing>
+          <wp:anchor distT="0" distB="0" distL="114300" distR="114300" simplePos="0" relativeHeight="251663360" behindDoc="1" locked="0" layoutInCell="1" allowOverlap="1">
+            <wp:simplePos x="0" y="0"/>
+            <wp:positionH relativeFrom="column">
+              <wp:posOffset>3606165</wp:posOffset>
+            </wp:positionH>
+            <wp:positionV relativeFrom="page">
+              <wp:posOffset>6343487</wp:posOffset>
+            </wp:positionV>
+            <wp:extent cx="2941955" cy="2729865"/>
+            <wp:effectExtent l="12700" t="12700" r="17145" b="13335"/>
+            <wp:wrapNone/>
+            <wp:docPr id="2" name="Grafik 2" descr="Ein Bild, das Text, Karte enthält.&#10;&#10;Automatisch generierte Beschreibung"/>
+            <wp:cNvGraphicFramePr>
+              <a:graphicFrameLocks xmlns:a="http://schemas.openxmlformats.org/drawingml/2006/main" noChangeAspect="1"/>
+            </wp:cNvGraphicFramePr>
+            <a:graphic xmlns:a="http://schemas.openxmlformats.org/drawingml/2006/main">
+              <a:graphicData uri="http://schemas.openxmlformats.org/drawingml/2006/picture">
+                <pic:pic xmlns:pic="http://schemas.openxmlformats.org/drawingml/2006/picture">
+                  <pic:nvPicPr>
+                    <pic:cNvPr id="2" name="New selfworth trend.png"/>
+                    <pic:cNvPicPr/>
+                  </pic:nvPicPr>
+                  <pic:blipFill>
+                    <a:blip r:embed="rId9">
+                      <a:extLst>
+                        <a:ext uri="{28A0092B-C50C-407E-A947-70E740481C1C}">
+                          <a14:useLocalDpi xmlns:a14="http://schemas.microsoft.com/office/drawing/2010/main" val="0"/>
+                        </a:ext>
+                      </a:extLst>
+                    </a:blip>
+                    <a:stretch>
+                      <a:fillRect/>
+                    </a:stretch>
+                  </pic:blipFill>
+                  <pic:spPr>
+                    <a:xfrm>
+                      <a:off x="0" y="0"/>
+                      <a:ext cx="2941955" cy="2729865"/>
+                    </a:xfrm>
+                    <a:prstGeom prst="rect">
+                      <a:avLst/>
+                    </a:prstGeom>
+                    <a:ln>
+                      <a:solidFill>
+                        <a:schemeClr val="tx1"/>
+                      </a:solidFill>
+                    </a:ln>
+                  </pic:spPr>
+                </pic:pic>
+              </a:graphicData>
+            </a:graphic>
+            <wp14:sizeRelH relativeFrom="page">
+              <wp14:pctWidth>0</wp14:pctWidth>
+            </wp14:sizeRelH>
+            <wp14:sizeRelV relativeFrom="page">
+              <wp14:pctHeight>0</wp14:pctHeight>
+            </wp14:sizeRelV>
+          </wp:anchor>
+        </w:drawing>
+      </w:r>
+      <w:r>
+        <w:rPr>
+          <w:rFonts w:ascii="Calibri" w:hAnsi="Calibri" w:cs="Calibri"/>
+          <w:sz w:val="21"/>
+          <w:szCs w:val="21"/>
+          <w:lang w:val="de-DE"/>
+        </w:rPr>
+        <w:t xml:space="preserve">Die zeitliche Entwicklung in der Treatmentgruppe </w:t>
+      </w:r>
+    </w:p>
+    <w:p>
+      <w:pPr>
+        <w:pStyle w:val="Listenabsatz"/>
+        <w:spacing w:after="0" w:line="276" w:lineRule="auto"/>
+        <w:rPr>
+          <w:rFonts w:ascii="Calibri" w:hAnsi="Calibri" w:cs="Calibri"/>
+          <w:sz w:val="21"/>
+          <w:szCs w:val="21"/>
+          <w:lang w:val="de-DE"/>
+        </w:rPr>
+      </w:pPr>
+      <w:r>
+        <w:rPr>
+          <w:rFonts w:ascii="Calibri" w:hAnsi="Calibri" w:cs="Calibri"/>
+          <w:sz w:val="21"/>
+          <w:szCs w:val="21"/>
+          <w:lang w:val="de-DE"/>
+        </w:rPr>
+        <w:t>verändert sich kaum (ungefähr gleiches Level und</w:t>
+      </w:r>
+    </w:p>
+    <w:p>
+      <w:pPr>
+        <w:pStyle w:val="Listenabsatz"/>
+        <w:spacing w:after="0" w:line="276" w:lineRule="auto"/>
+        <w:rPr>
+          <w:rFonts w:ascii="Calibri" w:hAnsi="Calibri" w:cs="Calibri"/>
+          <w:sz w:val="21"/>
+          <w:szCs w:val="21"/>
+          <w:lang w:val="de-DE"/>
+        </w:rPr>
+      </w:pPr>
+      <w:r>
+        <w:rPr>
+          <w:rFonts w:ascii="Calibri" w:hAnsi="Calibri" w:cs="Calibri"/>
+          <w:sz w:val="21"/>
+          <w:szCs w:val="21"/>
+          <w:lang w:val="de-DE"/>
+        </w:rPr>
+        <w:t>gleicher Trend)</w:t>
+      </w:r>
+    </w:p>
+    <w:p>
+      <w:pPr>
+        <w:pStyle w:val="Listenabsatz"/>
+        <w:numPr>
+          <w:ilvl w:val="0"/>
+          <w:numId w:val="1"/>
+        </w:numPr>
+        <w:spacing w:after="0" w:line="276" w:lineRule="auto"/>
+        <w:rPr>
+          <w:rFonts w:ascii="Calibri" w:hAnsi="Calibri" w:cs="Calibri"/>
+          <w:sz w:val="21"/>
+          <w:szCs w:val="21"/>
+          <w:lang w:val="de-DE"/>
+        </w:rPr>
+      </w:pPr>
+      <w:r>
+        <w:rPr>
+          <w:rFonts w:ascii="Calibri" w:hAnsi="Calibri" w:cs="Calibri"/>
+          <w:sz w:val="21"/>
+          <w:szCs w:val="21"/>
+          <w:lang w:val="de-DE"/>
+        </w:rPr>
+        <w:t>In der Kontrollgruppe hat sich die zeitliche Entwicklung</w:t>
+      </w:r>
+    </w:p>
+    <w:p>
+      <w:pPr>
+        <w:pStyle w:val="Listenabsatz"/>
+        <w:spacing w:after="0" w:line="276" w:lineRule="auto"/>
+        <w:rPr>
+          <w:rFonts w:ascii="Calibri" w:hAnsi="Calibri" w:cs="Calibri"/>
+          <w:sz w:val="21"/>
+          <w:szCs w:val="21"/>
+          <w:lang w:val="de-DE"/>
+        </w:rPr>
+      </w:pPr>
+      <w:r>
+        <w:rPr>
+          <w:rFonts w:ascii="Calibri" w:hAnsi="Calibri" w:cs="Calibri"/>
+          <w:sz w:val="21"/>
+          <w:szCs w:val="21"/>
+          <w:lang w:val="de-DE"/>
+        </w:rPr>
+        <w:t>dagegen sowohl im Level als auch im Trend stark</w:t>
+      </w:r>
+    </w:p>
+    <w:p>
+      <w:pPr>
+        <w:pStyle w:val="Listenabsatz"/>
+        <w:spacing w:after="0" w:line="276" w:lineRule="auto"/>
+        <w:rPr>
+          <w:rFonts w:ascii="Calibri" w:hAnsi="Calibri" w:cs="Calibri"/>
+          <w:sz w:val="21"/>
+          <w:szCs w:val="21"/>
+          <w:lang w:val="de-DE"/>
+        </w:rPr>
+      </w:pPr>
+      <w:r>
+        <w:rPr>
+          <w:rFonts w:ascii="Calibri" w:hAnsi="Calibri" w:cs="Calibri"/>
+          <w:sz w:val="21"/>
+          <w:szCs w:val="21"/>
+          <w:lang w:val="de-DE"/>
+        </w:rPr>
+        <w:t>verändert, insbesondere zwischen 2011 und 2014</w:t>
+      </w:r>
+    </w:p>
+    <w:p>
+      <w:pPr>
+        <w:pStyle w:val="Listenabsatz"/>
+        <w:numPr>
+          <w:ilvl w:val="0"/>
+          <w:numId w:val="2"/>
+        </w:numPr>
+        <w:spacing w:after="0" w:line="276" w:lineRule="auto"/>
+        <w:rPr>
+          <w:rFonts w:ascii="Calibri" w:hAnsi="Calibri" w:cs="Calibri"/>
+          <w:sz w:val="21"/>
+          <w:szCs w:val="21"/>
+          <w:lang w:val="de-DE"/>
+        </w:rPr>
+      </w:pPr>
+      <w:r>
+        <w:rPr>
+          <w:rFonts w:ascii="Calibri" w:hAnsi="Calibri" w:cs="Calibri"/>
+          <w:sz w:val="21"/>
+          <w:szCs w:val="21"/>
+          <w:lang w:val="de-DE"/>
+        </w:rPr>
+        <w:t>Dies ist vermutlich darauf zurückzuführen, dass die</w:t>
+      </w:r>
+    </w:p>
+    <w:p>
+      <w:pPr>
+        <w:pStyle w:val="Listenabsatz"/>
+        <w:spacing w:after="0" w:line="276" w:lineRule="auto"/>
+        <w:rPr>
+          <w:rFonts w:ascii="Calibri" w:hAnsi="Calibri" w:cs="Calibri"/>
+          <w:sz w:val="21"/>
+          <w:szCs w:val="21"/>
+          <w:lang w:val="de-DE"/>
+        </w:rPr>
+      </w:pPr>
+      <w:r>
+        <w:rPr>
+          <w:rFonts w:ascii="Calibri" w:hAnsi="Calibri" w:cs="Calibri"/>
+          <w:sz w:val="21"/>
+          <w:szCs w:val="21"/>
+          <w:lang w:val="de-DE"/>
+        </w:rPr>
+        <w:t>Einrichtungen, die von der Kontroll- in die Treatment-</w:t>
+      </w:r>
+    </w:p>
+    <w:p>
+      <w:pPr>
+        <w:pStyle w:val="Listenabsatz"/>
+        <w:spacing w:after="0" w:line="276" w:lineRule="auto"/>
+        <w:rPr>
+          <w:rFonts w:ascii="Calibri" w:hAnsi="Calibri" w:cs="Calibri"/>
+          <w:sz w:val="21"/>
+          <w:szCs w:val="21"/>
+          <w:lang w:val="de-DE"/>
+        </w:rPr>
+      </w:pPr>
+      <w:r>
+        <w:rPr>
+          <w:rFonts w:ascii="Calibri" w:hAnsi="Calibri" w:cs="Calibri"/>
+          <w:sz w:val="21"/>
+          <w:szCs w:val="21"/>
+          <w:lang w:val="de-DE"/>
+        </w:rPr>
+        <w:t>gruppe wechseln, nicht mehr berücksichtigt werden</w:t>
+      </w:r>
+    </w:p>
+    <w:p>
+      <w:pPr>
+        <w:pStyle w:val="Listenabsatz"/>
+        <w:numPr>
+          <w:ilvl w:val="0"/>
+          <w:numId w:val="1"/>
+        </w:numPr>
+        <w:spacing w:after="0" w:line="276" w:lineRule="auto"/>
+        <w:rPr>
+          <w:rFonts w:ascii="Calibri" w:hAnsi="Calibri" w:cs="Calibri"/>
+          <w:sz w:val="21"/>
+          <w:szCs w:val="21"/>
+          <w:lang w:val="de-DE"/>
+        </w:rPr>
+      </w:pPr>
+      <w:r>
+        <w:rPr>
+          <w:rFonts w:ascii="Calibri" w:hAnsi="Calibri" w:cs="Calibri"/>
+          <w:sz w:val="21"/>
+          <w:szCs w:val="21"/>
+          <w:lang w:val="de-DE"/>
+        </w:rPr>
+        <w:t>Dadurch sinkt vor allem in den ersten Beobachtungs-</w:t>
+      </w:r>
+    </w:p>
+    <w:p>
+      <w:pPr>
+        <w:pStyle w:val="Listenabsatz"/>
+        <w:spacing w:after="0" w:line="276" w:lineRule="auto"/>
+        <w:rPr>
+          <w:rFonts w:ascii="Calibri" w:hAnsi="Calibri" w:cs="Calibri"/>
+          <w:sz w:val="21"/>
+          <w:szCs w:val="21"/>
+          <w:lang w:val="de-DE"/>
+        </w:rPr>
+      </w:pPr>
+      <w:r>
+        <w:rPr>
+          <w:rFonts w:ascii="Calibri" w:hAnsi="Calibri" w:cs="Calibri"/>
+          <w:sz w:val="21"/>
+          <w:szCs w:val="21"/>
+          <w:lang w:val="de-DE"/>
+        </w:rPr>
+        <w:t>perioden, in denen es sehr wenige Beobachtungs-</w:t>
+      </w:r>
+    </w:p>
+    <w:p>
+      <w:pPr>
+        <w:pStyle w:val="Listenabsatz"/>
+        <w:spacing w:after="0" w:line="276" w:lineRule="auto"/>
+        <w:rPr>
+          <w:rFonts w:ascii="Calibri" w:hAnsi="Calibri" w:cs="Calibri"/>
+          <w:sz w:val="21"/>
+          <w:szCs w:val="21"/>
+          <w:lang w:val="de-DE"/>
+        </w:rPr>
+      </w:pPr>
+      <w:r>
+        <w:rPr>
+          <w:rFonts w:ascii="Calibri" w:hAnsi="Calibri" w:cs="Calibri"/>
+          <w:sz w:val="21"/>
+          <w:szCs w:val="21"/>
+          <w:lang w:val="de-DE"/>
+        </w:rPr>
+        <w:t>einheiten gibt die Mittelwerte</w:t>
+      </w:r>
+    </w:p>
+    <w:p>
+      <w:pPr>
+        <w:pStyle w:val="Listenabsatz"/>
+        <w:numPr>
+          <w:ilvl w:val="0"/>
+          <w:numId w:val="1"/>
+        </w:numPr>
+        <w:spacing w:after="0" w:line="276" w:lineRule="auto"/>
+        <w:rPr>
+          <w:rFonts w:ascii="Calibri" w:hAnsi="Calibri" w:cs="Calibri"/>
+          <w:sz w:val="21"/>
+          <w:szCs w:val="21"/>
+          <w:lang w:val="de-DE"/>
+        </w:rPr>
+      </w:pPr>
+      <w:r>
+        <w:rPr>
+          <w:rFonts w:ascii="Calibri" w:hAnsi="Calibri" w:cs="Calibri"/>
+          <w:sz w:val="21"/>
+          <w:szCs w:val="21"/>
+          <w:lang w:val="de-DE"/>
+        </w:rPr>
+        <w:t>Dies führt dazu, dass der Trend in der Kontrollgruppe</w:t>
+      </w:r>
+    </w:p>
+    <w:p>
+      <w:pPr>
+        <w:pStyle w:val="Listenabsatz"/>
+        <w:spacing w:after="0" w:line="276" w:lineRule="auto"/>
+        <w:rPr>
+          <w:rFonts w:ascii="Calibri" w:hAnsi="Calibri" w:cs="Calibri"/>
+          <w:sz w:val="21"/>
+          <w:szCs w:val="21"/>
+          <w:lang w:val="de-DE"/>
+        </w:rPr>
+      </w:pPr>
+      <w:r>
+        <w:rPr>
+          <w:rFonts w:ascii="Calibri" w:hAnsi="Calibri" w:cs="Calibri"/>
+          <w:sz w:val="21"/>
+          <w:szCs w:val="21"/>
+          <w:lang w:val="de-DE"/>
+        </w:rPr>
+        <w:t>steigend verläuft und in der Treatmentgruppe konstant</w:t>
+      </w:r>
+    </w:p>
+    <w:p>
+      <w:pPr>
+        <w:pStyle w:val="Listenabsatz"/>
+        <w:spacing w:after="0" w:line="276" w:lineRule="auto"/>
+        <w:rPr>
+          <w:rFonts w:ascii="Calibri" w:hAnsi="Calibri" w:cs="Calibri"/>
+          <w:sz w:val="21"/>
+          <w:szCs w:val="21"/>
+          <w:lang w:val="de-DE"/>
+        </w:rPr>
+      </w:pPr>
+      <w:r>
+        <w:rPr>
+          <w:rFonts w:ascii="Calibri" w:hAnsi="Calibri" w:cs="Calibri"/>
+          <w:sz w:val="21"/>
+          <w:szCs w:val="21"/>
+          <w:lang w:val="de-DE"/>
+        </w:rPr>
+        <w:t>ist, was impliziert, dass das Selbstwertgefühl der Kinder</w:t>
+      </w:r>
+    </w:p>
+    <w:p>
+      <w:pPr>
+        <w:pStyle w:val="Listenabsatz"/>
+        <w:spacing w:after="0" w:line="276" w:lineRule="auto"/>
+        <w:rPr>
+          <w:rFonts w:ascii="Calibri" w:hAnsi="Calibri" w:cs="Calibri"/>
+          <w:sz w:val="21"/>
+          <w:szCs w:val="21"/>
+          <w:lang w:val="de-DE"/>
+        </w:rPr>
+      </w:pPr>
+      <w:r>
+        <w:rPr>
+          <w:rFonts w:ascii="Calibri" w:hAnsi="Calibri" w:cs="Calibri"/>
+          <w:sz w:val="21"/>
+          <w:szCs w:val="21"/>
+          <w:lang w:val="de-DE"/>
+        </w:rPr>
+        <w:t>in der Kontrollgruppe mehr gestiegen ist als in der Treatmentgruppe</w:t>
+      </w:r>
+    </w:p>
+    <w:p>
+      <w:pPr>
+        <w:pStyle w:val="Listenabsatz"/>
+        <w:numPr>
+          <w:ilvl w:val="0"/>
+          <w:numId w:val="2"/>
+        </w:numPr>
+        <w:spacing w:after="0" w:line="276" w:lineRule="auto"/>
+        <w:rPr>
+          <w:rFonts w:ascii="Calibri" w:hAnsi="Calibri" w:cs="Calibri"/>
+          <w:sz w:val="21"/>
+          <w:szCs w:val="21"/>
+          <w:lang w:val="de-DE"/>
+        </w:rPr>
+      </w:pPr>
+      <w:r>
+        <w:rPr>
+          <w:rFonts w:ascii="Calibri" w:hAnsi="Calibri" w:cs="Calibri"/>
+          <w:sz w:val="21"/>
+          <w:szCs w:val="21"/>
+          <w:lang w:val="de-DE"/>
+        </w:rPr>
+        <w:t>Kein sinnvoller Zusammenhang, der allerdings daraus resultieren könnte, dass zu wenig Beobachtungseinheiten verwendet werden</w:t>
+      </w:r>
+    </w:p>
+    <w:p>
+      <w:pPr>
+        <w:spacing w:after="0" w:line="276" w:lineRule="auto"/>
+        <w:rPr>
+          <w:rFonts w:ascii="Calibri" w:hAnsi="Calibri" w:cs="Calibri"/>
+          <w:sz w:val="21"/>
+          <w:szCs w:val="21"/>
+          <w:lang w:val="de-DE"/>
+        </w:rPr>
+      </w:pPr>
+    </w:p>
+    <w:p>
+      <w:pPr>
+        <w:spacing w:after="0" w:line="276" w:lineRule="auto"/>
+        <w:rPr>
+          <w:rFonts w:ascii="Calibri" w:hAnsi="Calibri" w:cs="Calibri"/>
+          <w:sz w:val="21"/>
+          <w:szCs w:val="21"/>
+          <w:lang w:val="en-US"/>
+        </w:rPr>
+      </w:pPr>
+      <w:r>
+        <w:rPr>
+          <w:rFonts w:ascii="Calibri" w:hAnsi="Calibri" w:cs="Calibri"/>
+          <w:sz w:val="21"/>
+          <w:szCs w:val="21"/>
+          <w:lang w:val="en-US"/>
         </w:rPr>
         <w:lastRenderedPageBreak/>
-        <w:t>Die Placebo</w:t>
-      </w:r>
-      <w:r>
-        <w:rPr>
-          <w:rFonts w:ascii="Calibri" w:hAnsi="Calibri" w:cs="Calibri"/>
-          <w:sz w:val="21"/>
-          <w:szCs w:val="21"/>
-          <w:lang w:val="de-DE"/>
-        </w:rPr>
-        <w:t>-Tests</w:t>
-      </w:r>
-      <w:r>
-        <w:rPr>
-          <w:rFonts w:ascii="Calibri" w:hAnsi="Calibri" w:cs="Calibri"/>
-          <w:sz w:val="21"/>
-          <w:szCs w:val="21"/>
-          <w:lang w:val="de-DE"/>
-        </w:rPr>
-        <w:t xml:space="preserve"> erhöhen </w:t>
-      </w:r>
-      <w:r>
-        <w:rPr>
-          <w:rFonts w:ascii="Calibri" w:hAnsi="Calibri" w:cs="Calibri"/>
-          <w:sz w:val="21"/>
-          <w:szCs w:val="21"/>
-          <w:lang w:val="de-DE"/>
-        </w:rPr>
-        <w:t>somit</w:t>
-      </w:r>
-      <w:r>
-        <w:rPr>
-          <w:rFonts w:ascii="Calibri" w:hAnsi="Calibri" w:cs="Calibri"/>
-          <w:sz w:val="21"/>
-          <w:szCs w:val="21"/>
-          <w:lang w:val="de-DE"/>
-        </w:rPr>
-        <w:t xml:space="preserve"> die Wahrscheinlichkeit dafür, dass </w:t>
-      </w:r>
-      <w:r>
-        <w:rPr>
-          <w:rFonts w:ascii="Calibri" w:hAnsi="Calibri" w:cs="Calibri"/>
-          <w:sz w:val="21"/>
-          <w:szCs w:val="21"/>
-          <w:lang w:val="de-DE"/>
-        </w:rPr>
-        <w:t>kein anderen Gründen</w:t>
-      </w:r>
-      <w:r>
-        <w:rPr>
-          <w:rFonts w:ascii="Calibri" w:hAnsi="Calibri" w:cs="Calibri"/>
-          <w:sz w:val="21"/>
-          <w:szCs w:val="21"/>
-          <w:lang w:val="de-DE"/>
-        </w:rPr>
-        <w:t xml:space="preserve"> als der Entdeckerfonds für die Entwicklung der relevanten Variablen in Treatment- und Kontrollgruppe verantwortlich sin</w:t>
-      </w:r>
-      <w:r>
-        <w:rPr>
-          <w:rFonts w:ascii="Calibri" w:hAnsi="Calibri" w:cs="Calibri"/>
-          <w:sz w:val="21"/>
-          <w:szCs w:val="21"/>
-          <w:lang w:val="de-DE"/>
-        </w:rPr>
-        <w:t>d</w:t>
-      </w:r>
-    </w:p>
-    <w:p>
-      <w:pPr>
+        <w:t>b) Day-to-day skills:</w:t>
+      </w:r>
+    </w:p>
+    <w:p>
+      <w:pPr>
+        <w:pStyle w:val="Listenabsatz"/>
+        <w:numPr>
+          <w:ilvl w:val="0"/>
+          <w:numId w:val="1"/>
+        </w:numPr>
+        <w:spacing w:after="0" w:line="276" w:lineRule="auto"/>
+        <w:rPr>
+          <w:rFonts w:ascii="Calibri" w:hAnsi="Calibri" w:cs="Calibri"/>
+          <w:sz w:val="21"/>
+          <w:szCs w:val="21"/>
+          <w:lang w:val="de-DE"/>
+        </w:rPr>
+      </w:pPr>
+      <w:r>
+        <w:rPr>
+          <w:rFonts w:ascii="Calibri" w:hAnsi="Calibri" w:cs="Calibri"/>
+          <w:sz w:val="21"/>
+          <w:szCs w:val="21"/>
+          <w:lang w:val="de-DE"/>
+        </w:rPr>
+        <w:t xml:space="preserve">Wenn die neue Treatment- und </w:t>
+      </w:r>
+      <w:r>
+        <w:rPr>
+          <w:rFonts w:ascii="Calibri" w:hAnsi="Calibri" w:cs="Calibri"/>
+          <w:sz w:val="21"/>
+          <w:szCs w:val="21"/>
+          <w:lang w:val="de-DE"/>
+        </w:rPr>
+        <w:t>Kontrollgruppe verwendet wird, ändert sich die zeitliche Entwicklung in der Variablen „dayToDaySkills“ nur im geringen Ausmaß</w:t>
+      </w:r>
+    </w:p>
+    <w:p>
+      <w:pPr>
+        <w:pStyle w:val="Listenabsatz"/>
+        <w:spacing w:after="0" w:line="276" w:lineRule="auto"/>
+        <w:rPr>
+          <w:rFonts w:ascii="Calibri" w:hAnsi="Calibri" w:cs="Calibri"/>
+          <w:sz w:val="21"/>
+          <w:szCs w:val="21"/>
+          <w:lang w:val="de-DE"/>
+        </w:rPr>
+      </w:pPr>
+      <w:r>
+        <w:rPr>
+          <w:rFonts w:ascii="Calibri" w:hAnsi="Calibri" w:cs="Calibri"/>
+          <w:noProof/>
+          <w:sz w:val="21"/>
+          <w:szCs w:val="21"/>
+          <w:lang w:val="de-DE"/>
+        </w:rPr>
+        <w:drawing>
+          <wp:anchor distT="0" distB="0" distL="114300" distR="114300" simplePos="0" relativeHeight="251664384" behindDoc="1" locked="0" layoutInCell="1" allowOverlap="1">
+            <wp:simplePos x="0" y="0"/>
+            <wp:positionH relativeFrom="column">
+              <wp:posOffset>483707</wp:posOffset>
+            </wp:positionH>
+            <wp:positionV relativeFrom="page">
+              <wp:posOffset>1617345</wp:posOffset>
+            </wp:positionV>
+            <wp:extent cx="3859530" cy="2941955"/>
+            <wp:effectExtent l="12700" t="12700" r="13970" b="17145"/>
+            <wp:wrapNone/>
+            <wp:docPr id="7" name="Grafik 7" descr="Ein Bild, das Text enthält.&#10;&#10;Automatisch generierte Beschreibung"/>
+            <wp:cNvGraphicFramePr>
+              <a:graphicFrameLocks xmlns:a="http://schemas.openxmlformats.org/drawingml/2006/main" noChangeAspect="1"/>
+            </wp:cNvGraphicFramePr>
+            <a:graphic xmlns:a="http://schemas.openxmlformats.org/drawingml/2006/main">
+              <a:graphicData uri="http://schemas.openxmlformats.org/drawingml/2006/picture">
+                <pic:pic xmlns:pic="http://schemas.openxmlformats.org/drawingml/2006/picture">
+                  <pic:nvPicPr>
+                    <pic:cNvPr id="7" name="New control_dayToDaySkills.png"/>
+                    <pic:cNvPicPr/>
+                  </pic:nvPicPr>
+                  <pic:blipFill>
+                    <a:blip r:embed="rId10">
+                      <a:extLst>
+                        <a:ext uri="{28A0092B-C50C-407E-A947-70E740481C1C}">
+                          <a14:useLocalDpi xmlns:a14="http://schemas.microsoft.com/office/drawing/2010/main" val="0"/>
+                        </a:ext>
+                      </a:extLst>
+                    </a:blip>
+                    <a:stretch>
+                      <a:fillRect/>
+                    </a:stretch>
+                  </pic:blipFill>
+                  <pic:spPr>
+                    <a:xfrm>
+                      <a:off x="0" y="0"/>
+                      <a:ext cx="3859530" cy="2941955"/>
+                    </a:xfrm>
+                    <a:prstGeom prst="rect">
+                      <a:avLst/>
+                    </a:prstGeom>
+                    <a:ln>
+                      <a:solidFill>
+                        <a:schemeClr val="tx1"/>
+                      </a:solidFill>
+                    </a:ln>
+                  </pic:spPr>
+                </pic:pic>
+              </a:graphicData>
+            </a:graphic>
+            <wp14:sizeRelH relativeFrom="page">
+              <wp14:pctWidth>0</wp14:pctWidth>
+            </wp14:sizeRelH>
+            <wp14:sizeRelV relativeFrom="page">
+              <wp14:pctHeight>0</wp14:pctHeight>
+            </wp14:sizeRelV>
+          </wp:anchor>
+        </w:drawing>
+      </w:r>
+    </w:p>
+    <w:p>
+      <w:pPr>
+        <w:pStyle w:val="Listenabsatz"/>
+        <w:spacing w:after="0" w:line="276" w:lineRule="auto"/>
+        <w:rPr>
+          <w:rFonts w:ascii="Calibri" w:hAnsi="Calibri" w:cs="Calibri"/>
+          <w:sz w:val="21"/>
+          <w:szCs w:val="21"/>
+          <w:lang w:val="de-DE"/>
+        </w:rPr>
+      </w:pPr>
+    </w:p>
+    <w:p>
+      <w:pPr>
+        <w:spacing w:line="276" w:lineRule="auto"/>
         <w:rPr>
           <w:rFonts w:ascii="Calibri" w:hAnsi="Calibri" w:cs="Calibri"/>
           <w:sz w:val="21"/>
@@ -5896,7 +6876,10 @@
           <w:lang w:val="de-DE"/>
         </w:rPr>
       </w:pPr>
-      <w:r>
+    </w:p>
+    <w:p>
+      <w:pPr>
+        <w:spacing w:line="276" w:lineRule="auto"/>
         <w:rPr>
           <w:rFonts w:ascii="Calibri" w:hAnsi="Calibri" w:cs="Calibri"/>
           <w:sz w:val="21"/>
@@ -5904,6 +6887,509 @@
           <w:u w:val="single"/>
           <w:lang w:val="de-DE"/>
         </w:rPr>
+      </w:pPr>
+    </w:p>
+    <w:p>
+      <w:pPr>
+        <w:spacing w:line="276" w:lineRule="auto"/>
+        <w:rPr>
+          <w:rFonts w:ascii="Calibri" w:hAnsi="Calibri" w:cs="Calibri"/>
+          <w:sz w:val="21"/>
+          <w:szCs w:val="21"/>
+          <w:u w:val="single"/>
+          <w:lang w:val="de-DE"/>
+        </w:rPr>
+      </w:pPr>
+    </w:p>
+    <w:p>
+      <w:pPr>
+        <w:spacing w:line="276" w:lineRule="auto"/>
+        <w:rPr>
+          <w:rFonts w:ascii="Calibri" w:hAnsi="Calibri" w:cs="Calibri"/>
+          <w:sz w:val="21"/>
+          <w:szCs w:val="21"/>
+          <w:u w:val="single"/>
+          <w:lang w:val="de-DE"/>
+        </w:rPr>
+      </w:pPr>
+    </w:p>
+    <w:p>
+      <w:pPr>
+        <w:spacing w:line="276" w:lineRule="auto"/>
+        <w:rPr>
+          <w:rFonts w:ascii="Calibri" w:hAnsi="Calibri" w:cs="Calibri"/>
+          <w:sz w:val="21"/>
+          <w:szCs w:val="21"/>
+          <w:u w:val="single"/>
+          <w:lang w:val="de-DE"/>
+        </w:rPr>
+      </w:pPr>
+    </w:p>
+    <w:p>
+      <w:pPr>
+        <w:spacing w:line="276" w:lineRule="auto"/>
+        <w:rPr>
+          <w:rFonts w:ascii="Calibri" w:hAnsi="Calibri" w:cs="Calibri"/>
+          <w:sz w:val="21"/>
+          <w:szCs w:val="21"/>
+          <w:u w:val="single"/>
+          <w:lang w:val="de-DE"/>
+        </w:rPr>
+      </w:pPr>
+    </w:p>
+    <w:p>
+      <w:pPr>
+        <w:spacing w:line="276" w:lineRule="auto"/>
+        <w:rPr>
+          <w:rFonts w:ascii="Calibri" w:hAnsi="Calibri" w:cs="Calibri"/>
+          <w:sz w:val="21"/>
+          <w:szCs w:val="21"/>
+          <w:u w:val="single"/>
+          <w:lang w:val="de-DE"/>
+        </w:rPr>
+      </w:pPr>
+    </w:p>
+    <w:p>
+      <w:pPr>
+        <w:spacing w:line="276" w:lineRule="auto"/>
+        <w:rPr>
+          <w:rFonts w:ascii="Calibri" w:hAnsi="Calibri" w:cs="Calibri"/>
+          <w:sz w:val="21"/>
+          <w:szCs w:val="21"/>
+          <w:u w:val="single"/>
+          <w:lang w:val="de-DE"/>
+        </w:rPr>
+      </w:pPr>
+    </w:p>
+    <w:p>
+      <w:pPr>
+        <w:spacing w:line="276" w:lineRule="auto"/>
+        <w:rPr>
+          <w:rFonts w:ascii="Calibri" w:hAnsi="Calibri" w:cs="Calibri"/>
+          <w:sz w:val="21"/>
+          <w:szCs w:val="21"/>
+          <w:u w:val="single"/>
+          <w:lang w:val="de-DE"/>
+        </w:rPr>
+      </w:pPr>
+    </w:p>
+    <w:p>
+      <w:pPr>
+        <w:spacing w:line="276" w:lineRule="auto"/>
+        <w:rPr>
+          <w:rFonts w:ascii="Calibri" w:hAnsi="Calibri" w:cs="Calibri"/>
+          <w:sz w:val="21"/>
+          <w:szCs w:val="21"/>
+          <w:u w:val="single"/>
+          <w:lang w:val="de-DE"/>
+        </w:rPr>
+      </w:pPr>
+    </w:p>
+    <w:p>
+      <w:pPr>
+        <w:pStyle w:val="Listenabsatz"/>
+        <w:numPr>
+          <w:ilvl w:val="0"/>
+          <w:numId w:val="1"/>
+        </w:numPr>
+        <w:spacing w:line="276" w:lineRule="auto"/>
+        <w:rPr>
+          <w:rFonts w:ascii="Calibri" w:hAnsi="Calibri" w:cs="Calibri"/>
+          <w:sz w:val="21"/>
+          <w:szCs w:val="21"/>
+          <w:lang w:val="de-DE"/>
+        </w:rPr>
+      </w:pPr>
+      <w:r>
+        <w:rPr>
+          <w:rFonts w:ascii="Calibri" w:hAnsi="Calibri" w:cs="Calibri"/>
+          <w:sz w:val="21"/>
+          <w:szCs w:val="21"/>
+          <w:lang w:val="de-DE"/>
+        </w:rPr>
+        <w:t>Die Variable „dayToDaySkills“ ist in der Treatmentgruppe</w:t>
+      </w:r>
+      <w:r>
+        <w:rPr>
+          <w:rFonts w:ascii="Calibri" w:hAnsi="Calibri" w:cs="Calibri"/>
+          <w:sz w:val="21"/>
+          <w:szCs w:val="21"/>
+          <w:lang w:val="de-DE"/>
+        </w:rPr>
+        <w:t xml:space="preserve"> über die Zeit </w:t>
+      </w:r>
+      <w:r>
+        <w:rPr>
+          <w:rFonts w:ascii="Calibri" w:hAnsi="Calibri" w:cs="Calibri"/>
+          <w:sz w:val="21"/>
+          <w:szCs w:val="21"/>
+          <w:lang w:val="de-DE"/>
+        </w:rPr>
+        <w:t>nun sogar</w:t>
+      </w:r>
+      <w:r>
+        <w:rPr>
+          <w:rFonts w:ascii="Calibri" w:hAnsi="Calibri" w:cs="Calibri"/>
+          <w:sz w:val="21"/>
+          <w:szCs w:val="21"/>
+          <w:lang w:val="de-DE"/>
+        </w:rPr>
+        <w:t xml:space="preserve"> </w:t>
+      </w:r>
+      <w:r>
+        <w:rPr>
+          <w:rFonts w:ascii="Calibri" w:hAnsi="Calibri" w:cs="Calibri"/>
+          <w:sz w:val="21"/>
+          <w:szCs w:val="21"/>
+          <w:lang w:val="de-DE"/>
+        </w:rPr>
+        <w:t>gestiegen</w:t>
+      </w:r>
+      <w:r>
+        <w:rPr>
+          <w:rFonts w:ascii="Calibri" w:hAnsi="Calibri" w:cs="Calibri"/>
+          <w:sz w:val="21"/>
+          <w:szCs w:val="21"/>
+          <w:lang w:val="de-DE"/>
+        </w:rPr>
+        <w:t xml:space="preserve">, </w:t>
+      </w:r>
+      <w:r>
+        <w:rPr>
+          <w:rFonts w:ascii="Calibri" w:hAnsi="Calibri" w:cs="Calibri"/>
+          <w:sz w:val="21"/>
+          <w:szCs w:val="21"/>
+          <w:lang w:val="de-DE"/>
+        </w:rPr>
+        <w:t xml:space="preserve">allerdings ist der lineare Trend nicht statistisch signifikant </w:t>
+      </w:r>
+    </w:p>
+    <w:p>
+      <w:pPr>
+        <w:pStyle w:val="Listenabsatz"/>
+        <w:numPr>
+          <w:ilvl w:val="0"/>
+          <w:numId w:val="1"/>
+        </w:numPr>
+        <w:spacing w:line="276" w:lineRule="auto"/>
+        <w:rPr>
+          <w:rFonts w:ascii="Calibri" w:hAnsi="Calibri" w:cs="Calibri"/>
+          <w:sz w:val="21"/>
+          <w:szCs w:val="21"/>
+          <w:lang w:val="de-DE"/>
+        </w:rPr>
+      </w:pPr>
+      <w:r>
+        <w:rPr>
+          <w:rFonts w:ascii="Calibri" w:hAnsi="Calibri" w:cs="Calibri"/>
+          <w:sz w:val="21"/>
+          <w:szCs w:val="21"/>
+          <w:lang w:val="de-DE"/>
+        </w:rPr>
+        <w:t xml:space="preserve">In der Kontrollgruppe ist die Variable „dayToDaySkills“ dagegen über die Zeit gesunken, wobei der lineare Trend </w:t>
+      </w:r>
+      <w:r>
+        <w:rPr>
+          <w:rFonts w:ascii="Calibri" w:hAnsi="Calibri" w:cs="Calibri"/>
+          <w:sz w:val="21"/>
+          <w:szCs w:val="21"/>
+          <w:lang w:val="de-DE"/>
+        </w:rPr>
+        <w:t>ebenfalls nicht statistisch signifikant ist</w:t>
+      </w:r>
+    </w:p>
+    <w:p>
+      <w:pPr>
+        <w:pStyle w:val="Listenabsatz"/>
+        <w:numPr>
+          <w:ilvl w:val="0"/>
+          <w:numId w:val="1"/>
+        </w:numPr>
+        <w:spacing w:line="276" w:lineRule="auto"/>
+        <w:rPr>
+          <w:rFonts w:ascii="Calibri" w:hAnsi="Calibri" w:cs="Calibri"/>
+          <w:sz w:val="21"/>
+          <w:szCs w:val="21"/>
+          <w:lang w:val="de-DE"/>
+        </w:rPr>
+      </w:pPr>
+      <w:r>
+        <w:rPr>
+          <w:rFonts w:ascii="Calibri" w:hAnsi="Calibri" w:cs="Calibri"/>
+          <w:sz w:val="21"/>
+          <w:szCs w:val="21"/>
+          <w:lang w:val="de-DE"/>
+        </w:rPr>
+        <w:t>Die Grafik zeigt, dass zwischen der Treatment- und Kontrollgruppe ei</w:t>
+      </w:r>
+      <w:r>
+        <w:rPr>
+          <w:rFonts w:ascii="Calibri" w:hAnsi="Calibri" w:cs="Calibri"/>
+          <w:sz w:val="21"/>
+          <w:szCs w:val="21"/>
+          <w:lang w:val="de-DE"/>
+        </w:rPr>
+        <w:t xml:space="preserve">n </w:t>
+      </w:r>
+      <w:r>
+        <w:rPr>
+          <w:rFonts w:ascii="Calibri" w:hAnsi="Calibri" w:cs="Calibri"/>
+          <w:sz w:val="21"/>
+          <w:szCs w:val="21"/>
+          <w:lang w:val="de-DE"/>
+        </w:rPr>
+        <w:t>Unterschied bezüglich des Trends in der Variablen „dayToDaySkills“ besteht</w:t>
+      </w:r>
+    </w:p>
+    <w:p>
+      <w:pPr>
+        <w:pStyle w:val="Listenabsatz"/>
+        <w:numPr>
+          <w:ilvl w:val="0"/>
+          <w:numId w:val="2"/>
+        </w:numPr>
+        <w:spacing w:line="276" w:lineRule="auto"/>
+        <w:rPr>
+          <w:rFonts w:ascii="Calibri" w:hAnsi="Calibri" w:cs="Calibri"/>
+          <w:sz w:val="21"/>
+          <w:szCs w:val="21"/>
+          <w:lang w:val="de-DE"/>
+        </w:rPr>
+      </w:pPr>
+      <w:r>
+        <w:rPr>
+          <w:rFonts w:ascii="Calibri" w:hAnsi="Calibri" w:cs="Calibri"/>
+          <w:sz w:val="21"/>
+          <w:szCs w:val="21"/>
+          <w:lang w:val="de-DE"/>
+        </w:rPr>
+        <w:t xml:space="preserve">Dies </w:t>
+      </w:r>
+      <w:r>
+        <w:rPr>
+          <w:rFonts w:ascii="Calibri" w:hAnsi="Calibri" w:cs="Calibri"/>
+          <w:sz w:val="21"/>
+          <w:szCs w:val="21"/>
+          <w:lang w:val="de-DE"/>
+        </w:rPr>
+        <w:t>könnte ein Indiz dafür sein</w:t>
+      </w:r>
+      <w:r>
+        <w:rPr>
+          <w:rFonts w:ascii="Calibri" w:hAnsi="Calibri" w:cs="Calibri"/>
+          <w:sz w:val="21"/>
+          <w:szCs w:val="21"/>
+          <w:lang w:val="de-DE"/>
+        </w:rPr>
+        <w:t>, dass die Alltagskompetenzen von Kindern durch die Teilnahme einer Einrichtung am Entdeckerfonds positiv beeinflusst werden könnten</w:t>
+      </w:r>
+    </w:p>
+    <w:p>
+      <w:pPr>
+        <w:pStyle w:val="Listenabsatz"/>
+        <w:numPr>
+          <w:ilvl w:val="0"/>
+          <w:numId w:val="1"/>
+        </w:numPr>
+        <w:spacing w:line="276" w:lineRule="auto"/>
+        <w:rPr>
+          <w:rFonts w:ascii="Calibri" w:hAnsi="Calibri" w:cs="Calibri"/>
+          <w:sz w:val="21"/>
+          <w:szCs w:val="21"/>
+          <w:u w:val="single"/>
+          <w:lang w:val="de-DE"/>
+        </w:rPr>
+      </w:pPr>
+      <w:r>
+        <w:rPr>
+          <w:rFonts w:ascii="Calibri" w:hAnsi="Calibri" w:cs="Calibri"/>
+          <w:sz w:val="21"/>
+          <w:szCs w:val="21"/>
+          <w:lang w:val="de-DE"/>
+        </w:rPr>
+        <w:t>Somit bleibt der allgemeine Effekt bestehen, wenn die neue Treatment- und Kontrollgruppe verwendet wird</w:t>
+      </w:r>
+    </w:p>
+    <w:p>
+      <w:pPr>
+        <w:pStyle w:val="Listenabsatz"/>
+        <w:numPr>
+          <w:ilvl w:val="0"/>
+          <w:numId w:val="1"/>
+        </w:numPr>
+        <w:spacing w:line="276" w:lineRule="auto"/>
+        <w:rPr>
+          <w:rFonts w:ascii="Calibri" w:hAnsi="Calibri" w:cs="Calibri"/>
+          <w:sz w:val="21"/>
+          <w:szCs w:val="21"/>
+          <w:u w:val="single"/>
+          <w:lang w:val="de-DE"/>
+        </w:rPr>
+      </w:pPr>
+      <w:r>
+        <w:rPr>
+          <w:rFonts w:ascii="Calibri" w:hAnsi="Calibri" w:cs="Calibri"/>
+          <w:sz w:val="21"/>
+          <w:szCs w:val="21"/>
+          <w:lang w:val="de-DE"/>
+        </w:rPr>
+        <w:t>Allerdings verläuft die Zeitreihe deutlich volatiler, was auf die geringe Anzahl an Beobachtungseinheiten zurückzuführen ist</w:t>
+      </w:r>
+    </w:p>
+    <w:p>
+      <w:pPr>
+        <w:pStyle w:val="Listenabsatz"/>
+        <w:numPr>
+          <w:ilvl w:val="0"/>
+          <w:numId w:val="1"/>
+        </w:numPr>
+        <w:spacing w:line="276" w:lineRule="auto"/>
+        <w:rPr>
+          <w:rFonts w:ascii="Calibri" w:hAnsi="Calibri" w:cs="Calibri"/>
+          <w:sz w:val="21"/>
+          <w:szCs w:val="21"/>
+          <w:u w:val="single"/>
+          <w:lang w:val="de-DE"/>
+        </w:rPr>
+      </w:pPr>
+      <w:r>
+        <w:rPr>
+          <w:rFonts w:ascii="Calibri" w:hAnsi="Calibri" w:cs="Calibri"/>
+          <w:sz w:val="21"/>
+          <w:szCs w:val="21"/>
+          <w:lang w:val="de-DE"/>
+        </w:rPr>
+        <w:t>Da die Variable „dayToDaySkills“ sowieso besser in den Kontext des Entdeckerfonds passt, wird diese in der weiteren Analyse verwendet</w:t>
+      </w:r>
+    </w:p>
+    <w:p>
+      <w:pPr>
+        <w:spacing w:line="276" w:lineRule="auto"/>
+        <w:rPr>
+          <w:rFonts w:ascii="Calibri" w:hAnsi="Calibri" w:cs="Calibri"/>
+          <w:sz w:val="21"/>
+          <w:szCs w:val="21"/>
+          <w:u w:val="single"/>
+          <w:lang w:val="de-DE"/>
+        </w:rPr>
+      </w:pPr>
+    </w:p>
+    <w:p>
+      <w:pPr>
+        <w:spacing w:line="276" w:lineRule="auto"/>
+        <w:rPr>
+          <w:rFonts w:ascii="Calibri" w:hAnsi="Calibri" w:cs="Calibri"/>
+          <w:sz w:val="21"/>
+          <w:szCs w:val="21"/>
+          <w:u w:val="single"/>
+          <w:lang w:val="de-DE"/>
+        </w:rPr>
+      </w:pPr>
+    </w:p>
+    <w:p>
+      <w:pPr>
+        <w:spacing w:line="276" w:lineRule="auto"/>
+        <w:rPr>
+          <w:rFonts w:ascii="Calibri" w:hAnsi="Calibri" w:cs="Calibri"/>
+          <w:sz w:val="21"/>
+          <w:szCs w:val="21"/>
+          <w:u w:val="single"/>
+          <w:lang w:val="de-DE"/>
+        </w:rPr>
+      </w:pPr>
+    </w:p>
+    <w:p>
+      <w:pPr>
+        <w:spacing w:line="276" w:lineRule="auto"/>
+        <w:rPr>
+          <w:rFonts w:ascii="Calibri" w:hAnsi="Calibri" w:cs="Calibri"/>
+          <w:sz w:val="21"/>
+          <w:szCs w:val="21"/>
+          <w:u w:val="single"/>
+          <w:lang w:val="de-DE"/>
+        </w:rPr>
+      </w:pPr>
+    </w:p>
+    <w:p>
+      <w:pPr>
+        <w:spacing w:line="276" w:lineRule="auto"/>
+        <w:rPr>
+          <w:rFonts w:ascii="Calibri" w:hAnsi="Calibri" w:cs="Calibri"/>
+          <w:sz w:val="21"/>
+          <w:szCs w:val="21"/>
+          <w:u w:val="single"/>
+          <w:lang w:val="de-DE"/>
+        </w:rPr>
+      </w:pPr>
+    </w:p>
+    <w:p>
+      <w:pPr>
+        <w:spacing w:line="276" w:lineRule="auto"/>
+        <w:rPr>
+          <w:rFonts w:ascii="Calibri" w:hAnsi="Calibri" w:cs="Calibri"/>
+          <w:sz w:val="21"/>
+          <w:szCs w:val="21"/>
+          <w:u w:val="single"/>
+          <w:lang w:val="de-DE"/>
+        </w:rPr>
+      </w:pPr>
+    </w:p>
+    <w:p>
+      <w:pPr>
+        <w:spacing w:line="276" w:lineRule="auto"/>
+        <w:rPr>
+          <w:rFonts w:ascii="Calibri" w:hAnsi="Calibri" w:cs="Calibri"/>
+          <w:sz w:val="21"/>
+          <w:szCs w:val="21"/>
+          <w:u w:val="single"/>
+          <w:lang w:val="de-DE"/>
+        </w:rPr>
+      </w:pPr>
+    </w:p>
+    <w:p>
+      <w:pPr>
+        <w:spacing w:line="276" w:lineRule="auto"/>
+        <w:rPr>
+          <w:rFonts w:ascii="Calibri" w:hAnsi="Calibri" w:cs="Calibri"/>
+          <w:sz w:val="21"/>
+          <w:szCs w:val="21"/>
+          <w:u w:val="single"/>
+          <w:lang w:val="de-DE"/>
+        </w:rPr>
+      </w:pPr>
+    </w:p>
+    <w:p>
+      <w:pPr>
+        <w:spacing w:line="276" w:lineRule="auto"/>
+        <w:rPr>
+          <w:rFonts w:ascii="Calibri" w:hAnsi="Calibri" w:cs="Calibri"/>
+          <w:sz w:val="21"/>
+          <w:szCs w:val="21"/>
+          <w:u w:val="single"/>
+          <w:lang w:val="de-DE"/>
+        </w:rPr>
+      </w:pPr>
+    </w:p>
+    <w:p>
+      <w:pPr>
+        <w:spacing w:line="276" w:lineRule="auto"/>
+        <w:rPr>
+          <w:rFonts w:ascii="Calibri" w:hAnsi="Calibri" w:cs="Calibri"/>
+          <w:sz w:val="21"/>
+          <w:szCs w:val="21"/>
+          <w:u w:val="single"/>
+          <w:lang w:val="de-DE"/>
+        </w:rPr>
+      </w:pPr>
+      <w:r>
+        <w:rPr>
+          <w:rFonts w:ascii="Calibri" w:hAnsi="Calibri" w:cs="Calibri"/>
+          <w:sz w:val="21"/>
+          <w:szCs w:val="21"/>
+          <w:u w:val="single"/>
+          <w:lang w:val="de-DE"/>
+        </w:rPr>
+        <w:lastRenderedPageBreak/>
         <w:t xml:space="preserve">6. </w:t>
       </w:r>
       <w:r>
@@ -5914,17 +7400,7 @@
           <w:u w:val="single"/>
           <w:lang w:val="de-DE"/>
         </w:rPr>
-        <w:t>Weitere Vorgehensweise</w:t>
-      </w:r>
-      <w:r>
-        <w:rPr>
-          <w:rFonts w:ascii="Calibri" w:hAnsi="Calibri" w:cs="Calibri"/>
-          <w:sz w:val="21"/>
-          <w:szCs w:val="21"/>
-          <w:u w:val="single"/>
-          <w:lang w:val="de-DE"/>
-        </w:rPr>
-        <w:t xml:space="preserve"> zu Treatment- und Kontrollgruppe</w:t>
+        <w:t>Difference-in-Difference Schätzung</w:t>
       </w:r>
     </w:p>
     <w:p>
@@ -5934,110 +7410,135 @@
           <w:ilvl w:val="0"/>
           <w:numId w:val="1"/>
         </w:numPr>
-        <w:rPr>
-          <w:rFonts w:ascii="Calibri" w:hAnsi="Calibri" w:cs="Calibri"/>
-          <w:sz w:val="21"/>
-          <w:szCs w:val="21"/>
-          <w:lang w:val="de-DE"/>
-        </w:rPr>
-      </w:pPr>
-      <w:r>
-        <w:rPr>
-          <w:rFonts w:ascii="Calibri" w:hAnsi="Calibri" w:cs="Calibri"/>
-          <w:sz w:val="21"/>
-          <w:szCs w:val="21"/>
-          <w:lang w:val="de-DE"/>
-        </w:rPr>
-        <w:t>„</w:t>
-      </w:r>
-      <w:proofErr w:type="spellStart"/>
-      <w:r>
-        <w:rPr>
-          <w:rFonts w:ascii="Calibri" w:hAnsi="Calibri" w:cs="Calibri"/>
-          <w:sz w:val="21"/>
-          <w:szCs w:val="21"/>
-          <w:lang w:val="de-DE"/>
-        </w:rPr>
-        <w:t>DiD</w:t>
-      </w:r>
-      <w:proofErr w:type="spellEnd"/>
-      <w:r>
-        <w:rPr>
-          <w:rFonts w:ascii="Calibri" w:hAnsi="Calibri" w:cs="Calibri"/>
-          <w:sz w:val="21"/>
-          <w:szCs w:val="21"/>
-          <w:lang w:val="de-DE"/>
-        </w:rPr>
-        <w:t xml:space="preserve">“ </w:t>
-      </w:r>
-      <w:proofErr w:type="spellStart"/>
-      <w:r>
-        <w:rPr>
-          <w:rFonts w:ascii="Calibri" w:hAnsi="Calibri" w:cs="Calibri"/>
-          <w:sz w:val="21"/>
-          <w:szCs w:val="21"/>
-          <w:lang w:val="de-DE"/>
-        </w:rPr>
-        <w:t>Strategy</w:t>
-      </w:r>
-      <w:proofErr w:type="spellEnd"/>
-      <w:r>
-        <w:rPr>
-          <w:rFonts w:ascii="Calibri" w:hAnsi="Calibri" w:cs="Calibri"/>
-          <w:sz w:val="21"/>
-          <w:szCs w:val="21"/>
-          <w:lang w:val="de-DE"/>
-        </w:rPr>
-        <w:t xml:space="preserve">: 2011 als </w:t>
-      </w:r>
-      <w:proofErr w:type="spellStart"/>
-      <w:r>
-        <w:rPr>
-          <w:rFonts w:ascii="Calibri" w:hAnsi="Calibri" w:cs="Calibri"/>
-          <w:sz w:val="21"/>
-          <w:szCs w:val="21"/>
-          <w:lang w:val="de-DE"/>
-        </w:rPr>
-        <w:t>Pre</w:t>
-      </w:r>
-      <w:proofErr w:type="spellEnd"/>
-      <w:r>
-        <w:rPr>
-          <w:rFonts w:ascii="Calibri" w:hAnsi="Calibri" w:cs="Calibri"/>
-          <w:sz w:val="21"/>
-          <w:szCs w:val="21"/>
-          <w:lang w:val="de-DE"/>
-        </w:rPr>
-        <w:t xml:space="preserve">-Periode verwenden, keine Einrichtung nimmt an Entdeckerfonds </w:t>
-      </w:r>
-      <w:proofErr w:type="gramStart"/>
-      <w:r>
-        <w:rPr>
-          <w:rFonts w:ascii="Calibri" w:hAnsi="Calibri" w:cs="Calibri"/>
-          <w:sz w:val="21"/>
-          <w:szCs w:val="21"/>
-          <w:lang w:val="de-DE"/>
-        </w:rPr>
-        <w:t>teil</w:t>
-      </w:r>
-      <w:r>
-        <w:rPr>
-          <w:rFonts w:ascii="Calibri" w:hAnsi="Calibri" w:cs="Calibri"/>
-          <w:sz w:val="21"/>
-          <w:szCs w:val="21"/>
-          <w:lang w:val="de-DE"/>
-        </w:rPr>
-        <w:t xml:space="preserve">,   </w:t>
-      </w:r>
-      <w:proofErr w:type="gramEnd"/>
-      <w:r>
-        <w:rPr>
-          <w:rFonts w:ascii="Calibri" w:hAnsi="Calibri" w:cs="Calibri"/>
-          <w:sz w:val="21"/>
-          <w:szCs w:val="21"/>
-          <w:lang w:val="de-DE"/>
-        </w:rPr>
-        <w:t xml:space="preserve">                           2012-</w:t>
+        <w:spacing w:line="276" w:lineRule="auto"/>
+        <w:rPr>
+          <w:rFonts w:ascii="Calibri" w:hAnsi="Calibri" w:cs="Calibri"/>
+          <w:sz w:val="21"/>
+          <w:szCs w:val="21"/>
+          <w:lang w:val="de-DE"/>
+        </w:rPr>
+      </w:pPr>
+      <w:r>
+        <w:rPr>
+          <w:rFonts w:ascii="Calibri" w:hAnsi="Calibri" w:cs="Calibri"/>
+          <w:sz w:val="21"/>
+          <w:szCs w:val="21"/>
+          <w:lang w:val="de-DE"/>
+        </w:rPr>
+        <w:t xml:space="preserve">2011 als Pre-Periode verwenden, </w:t>
+      </w:r>
+      <w:r>
+        <w:rPr>
+          <w:rFonts w:ascii="Calibri" w:hAnsi="Calibri" w:cs="Calibri"/>
+          <w:sz w:val="21"/>
+          <w:szCs w:val="21"/>
+          <w:lang w:val="de-DE"/>
+        </w:rPr>
+        <w:t xml:space="preserve">da </w:t>
+      </w:r>
+      <w:r>
+        <w:rPr>
+          <w:rFonts w:ascii="Calibri" w:hAnsi="Calibri" w:cs="Calibri"/>
+          <w:sz w:val="21"/>
+          <w:szCs w:val="21"/>
+          <w:lang w:val="de-DE"/>
+        </w:rPr>
+        <w:t xml:space="preserve">keine Einrichtung </w:t>
+      </w:r>
+      <w:r>
+        <w:rPr>
+          <w:rFonts w:ascii="Calibri" w:hAnsi="Calibri" w:cs="Calibri"/>
+          <w:sz w:val="21"/>
+          <w:szCs w:val="21"/>
+          <w:lang w:val="de-DE"/>
+        </w:rPr>
+        <w:t>am</w:t>
+      </w:r>
+      <w:r>
+        <w:rPr>
+          <w:rFonts w:ascii="Calibri" w:hAnsi="Calibri" w:cs="Calibri"/>
+          <w:sz w:val="21"/>
+          <w:szCs w:val="21"/>
+          <w:lang w:val="de-DE"/>
+        </w:rPr>
+        <w:t xml:space="preserve"> Entdeckerfonds teil</w:t>
+      </w:r>
+      <w:r>
+        <w:rPr>
+          <w:rFonts w:ascii="Calibri" w:hAnsi="Calibri" w:cs="Calibri"/>
+          <w:sz w:val="21"/>
+          <w:szCs w:val="21"/>
+          <w:lang w:val="de-DE"/>
+        </w:rPr>
+        <w:t>nimmt</w:t>
+      </w:r>
+      <w:r>
+        <w:rPr>
+          <w:rFonts w:ascii="Calibri" w:hAnsi="Calibri" w:cs="Calibri"/>
+          <w:sz w:val="21"/>
+          <w:szCs w:val="21"/>
+          <w:lang w:val="de-DE"/>
+        </w:rPr>
+        <w:t xml:space="preserve">    </w:t>
+      </w:r>
+    </w:p>
+    <w:p>
+      <w:pPr>
+        <w:pStyle w:val="Listenabsatz"/>
+        <w:numPr>
+          <w:ilvl w:val="0"/>
+          <w:numId w:val="2"/>
+        </w:numPr>
+        <w:spacing w:line="276" w:lineRule="auto"/>
+        <w:rPr>
+          <w:rFonts w:ascii="Calibri" w:hAnsi="Calibri" w:cs="Calibri"/>
+          <w:sz w:val="21"/>
+          <w:szCs w:val="21"/>
+          <w:lang w:val="de-DE"/>
+        </w:rPr>
+      </w:pPr>
+      <w:r>
+        <w:rPr>
+          <w:rFonts w:ascii="Calibri" w:hAnsi="Calibri" w:cs="Calibri"/>
+          <w:sz w:val="21"/>
+          <w:szCs w:val="21"/>
+          <w:lang w:val="de-DE"/>
+        </w:rPr>
+        <w:t>Da nur sich nur ein Jahr in der Pre-Periode befindet, kann kein Pre-Trend dargestellt werden, sondern nur der Unterschied im Level vor dem Treatment</w:t>
+      </w:r>
+    </w:p>
+    <w:p>
+      <w:pPr>
+        <w:pStyle w:val="Listenabsatz"/>
+        <w:numPr>
+          <w:ilvl w:val="0"/>
+          <w:numId w:val="1"/>
+        </w:numPr>
+        <w:spacing w:line="276" w:lineRule="auto"/>
+        <w:rPr>
+          <w:rFonts w:ascii="Calibri" w:hAnsi="Calibri" w:cs="Calibri"/>
+          <w:sz w:val="21"/>
+          <w:szCs w:val="21"/>
+          <w:lang w:val="de-DE"/>
+        </w:rPr>
+      </w:pPr>
+      <w:r>
+        <w:rPr>
+          <w:rFonts w:ascii="Calibri" w:hAnsi="Calibri" w:cs="Calibri"/>
+          <w:sz w:val="21"/>
+          <w:szCs w:val="21"/>
+          <w:lang w:val="de-DE"/>
+        </w:rPr>
+        <w:t xml:space="preserve">Die Jahre </w:t>
+      </w:r>
+      <w:r>
+        <w:rPr>
+          <w:rFonts w:ascii="Calibri" w:hAnsi="Calibri" w:cs="Calibri"/>
+          <w:sz w:val="21"/>
+          <w:szCs w:val="21"/>
+          <w:lang w:val="de-DE"/>
+        </w:rPr>
+        <w:t>2012</w:t>
       </w:r>
       <w:r>
         <w:rPr>
@@ -6055,87 +7556,61 @@
           <w:szCs w:val="21"/>
           <w:lang w:val="de-DE"/>
         </w:rPr>
-        <w:t xml:space="preserve">2018 als Post-Periode. Allerdings: </w:t>
-      </w:r>
-      <w:proofErr w:type="spellStart"/>
-      <w:r>
-        <w:rPr>
-          <w:rFonts w:ascii="Calibri" w:hAnsi="Calibri" w:cs="Calibri"/>
-          <w:sz w:val="21"/>
-          <w:szCs w:val="21"/>
-          <w:lang w:val="de-DE"/>
-        </w:rPr>
-        <w:t>Pre</w:t>
-      </w:r>
-      <w:proofErr w:type="spellEnd"/>
-      <w:r>
-        <w:rPr>
-          <w:rFonts w:ascii="Calibri" w:hAnsi="Calibri" w:cs="Calibri"/>
-          <w:sz w:val="21"/>
-          <w:szCs w:val="21"/>
-          <w:lang w:val="de-DE"/>
-        </w:rPr>
-        <w:t xml:space="preserve">-Periode nur mit einem </w:t>
-      </w:r>
-      <w:proofErr w:type="spellStart"/>
-      <w:r>
-        <w:rPr>
-          <w:rFonts w:ascii="Calibri" w:hAnsi="Calibri" w:cs="Calibri"/>
-          <w:sz w:val="21"/>
-          <w:szCs w:val="21"/>
-          <w:lang w:val="de-DE"/>
-        </w:rPr>
-        <w:t>mean</w:t>
-      </w:r>
-      <w:proofErr w:type="spellEnd"/>
-      <w:r>
-        <w:rPr>
-          <w:rFonts w:ascii="Calibri" w:hAnsi="Calibri" w:cs="Calibri"/>
-          <w:sz w:val="21"/>
-          <w:szCs w:val="21"/>
-          <w:lang w:val="de-DE"/>
-        </w:rPr>
-        <w:t xml:space="preserve">, somit kein </w:t>
-      </w:r>
-      <w:proofErr w:type="spellStart"/>
-      <w:r>
-        <w:rPr>
-          <w:rFonts w:ascii="Calibri" w:hAnsi="Calibri" w:cs="Calibri"/>
-          <w:sz w:val="21"/>
-          <w:szCs w:val="21"/>
-          <w:lang w:val="de-DE"/>
-        </w:rPr>
-        <w:t>Pre</w:t>
-      </w:r>
-      <w:proofErr w:type="spellEnd"/>
-      <w:r>
-        <w:rPr>
-          <w:rFonts w:ascii="Calibri" w:hAnsi="Calibri" w:cs="Calibri"/>
-          <w:sz w:val="21"/>
-          <w:szCs w:val="21"/>
-          <w:lang w:val="de-DE"/>
-        </w:rPr>
         <w:t>-</w:t>
       </w:r>
-      <w:proofErr w:type="gramStart"/>
-      <w:r>
-        <w:rPr>
-          <w:rFonts w:ascii="Calibri" w:hAnsi="Calibri" w:cs="Calibri"/>
-          <w:sz w:val="21"/>
-          <w:szCs w:val="21"/>
-          <w:lang w:val="de-DE"/>
-        </w:rPr>
-        <w:t>Trend</w:t>
-      </w:r>
-      <w:proofErr w:type="gramEnd"/>
-      <w:r>
-        <w:rPr>
-          <w:rFonts w:ascii="Calibri" w:hAnsi="Calibri" w:cs="Calibri"/>
-          <w:sz w:val="21"/>
-          <w:szCs w:val="21"/>
-          <w:lang w:val="de-DE"/>
-        </w:rPr>
-        <w:t xml:space="preserve"> sondern nur ein Wert messbar</w:t>
+      <w:r>
+        <w:rPr>
+          <w:rFonts w:ascii="Calibri" w:hAnsi="Calibri" w:cs="Calibri"/>
+          <w:sz w:val="21"/>
+          <w:szCs w:val="21"/>
+          <w:lang w:val="de-DE"/>
+        </w:rPr>
+        <w:t xml:space="preserve"> </w:t>
+      </w:r>
+      <w:r>
+        <w:rPr>
+          <w:rFonts w:ascii="Calibri" w:hAnsi="Calibri" w:cs="Calibri"/>
+          <w:sz w:val="21"/>
+          <w:szCs w:val="21"/>
+          <w:lang w:val="de-DE"/>
+        </w:rPr>
+        <w:t>2018</w:t>
+      </w:r>
+      <w:r>
+        <w:rPr>
+          <w:rFonts w:ascii="Calibri" w:hAnsi="Calibri" w:cs="Calibri"/>
+          <w:sz w:val="21"/>
+          <w:szCs w:val="21"/>
+          <w:lang w:val="de-DE"/>
+        </w:rPr>
+        <w:t xml:space="preserve"> werden</w:t>
+      </w:r>
+      <w:r>
+        <w:rPr>
+          <w:rFonts w:ascii="Calibri" w:hAnsi="Calibri" w:cs="Calibri"/>
+          <w:sz w:val="21"/>
+          <w:szCs w:val="21"/>
+          <w:lang w:val="de-DE"/>
+        </w:rPr>
+        <w:t xml:space="preserve"> als Post-Periode</w:t>
+      </w:r>
+      <w:r>
+        <w:rPr>
+          <w:rFonts w:ascii="Calibri" w:hAnsi="Calibri" w:cs="Calibri"/>
+          <w:sz w:val="21"/>
+          <w:szCs w:val="21"/>
+          <w:lang w:val="de-DE"/>
+        </w:rPr>
+        <w:t xml:space="preserve"> (= nach dem Treatment)</w:t>
+      </w:r>
+      <w:r>
+        <w:rPr>
+          <w:rFonts w:ascii="Calibri" w:hAnsi="Calibri" w:cs="Calibri"/>
+          <w:sz w:val="21"/>
+          <w:szCs w:val="21"/>
+          <w:lang w:val="de-DE"/>
+        </w:rPr>
+        <w:t xml:space="preserve"> verwendet</w:t>
       </w:r>
     </w:p>
     <w:p>
@@ -6145,21 +7620,22 @@
           <w:ilvl w:val="0"/>
           <w:numId w:val="1"/>
         </w:numPr>
-        <w:rPr>
-          <w:rFonts w:ascii="Calibri" w:hAnsi="Calibri" w:cs="Calibri"/>
-          <w:sz w:val="21"/>
-          <w:szCs w:val="21"/>
-          <w:lang w:val="de-DE"/>
-        </w:rPr>
-      </w:pPr>
-      <w:r>
-        <w:rPr>
-          <w:rFonts w:ascii="Calibri" w:hAnsi="Calibri" w:cs="Calibri"/>
-          <w:sz w:val="21"/>
-          <w:szCs w:val="21"/>
-          <w:lang w:val="de-DE"/>
-        </w:rPr>
-        <w:t>Problem: Potenzielle Verzerrungen durch Einrichtungen, die zwischen Treatment und Kontrollgruppe wechseln</w:t>
+        <w:spacing w:line="276" w:lineRule="auto"/>
+        <w:rPr>
+          <w:rFonts w:ascii="Calibri" w:hAnsi="Calibri" w:cs="Calibri"/>
+          <w:sz w:val="21"/>
+          <w:szCs w:val="21"/>
+          <w:lang w:val="de-DE"/>
+        </w:rPr>
+      </w:pPr>
+      <w:r>
+        <w:rPr>
+          <w:rFonts w:ascii="Calibri" w:hAnsi="Calibri" w:cs="Calibri"/>
+          <w:sz w:val="21"/>
+          <w:szCs w:val="21"/>
+          <w:lang w:val="de-DE"/>
+        </w:rPr>
+        <w:t>Der doppelte Differenzenschätzer entspricht dem Unterschied in den Alltagskompetenzen der Kinder zwischen Treatment- und Kontrollgruppe vor und nach dem Treatment</w:t>
       </w:r>
     </w:p>
     <w:p>
@@ -6169,31 +7645,407 @@
           <w:ilvl w:val="0"/>
           <w:numId w:val="1"/>
         </w:numPr>
-        <w:rPr>
-          <w:rFonts w:ascii="Calibri" w:hAnsi="Calibri" w:cs="Calibri"/>
-          <w:sz w:val="21"/>
-          <w:szCs w:val="21"/>
-          <w:lang w:val="de-DE"/>
-        </w:rPr>
-      </w:pPr>
-      <w:r>
-        <w:rPr>
-          <w:rFonts w:ascii="Calibri" w:hAnsi="Calibri" w:cs="Calibri"/>
-          <w:sz w:val="21"/>
-          <w:szCs w:val="21"/>
-          <w:lang w:val="de-DE"/>
-        </w:rPr>
-        <w:t>Datensatz korrigieren: alle Einrichtungen, die zwischen Teilnahme und Nicht-Teilnahme an Entdeckerfonds wechseln</w:t>
-      </w:r>
-      <w:r>
-        <w:rPr>
-          <w:rFonts w:ascii="Calibri" w:hAnsi="Calibri" w:cs="Calibri"/>
-          <w:sz w:val="21"/>
-          <w:szCs w:val="21"/>
-          <w:lang w:val="de-DE"/>
-        </w:rPr>
-        <w:t xml:space="preserve"> entfernen -&gt; eindeutigere Treatment und Control mit präzisierten Ergebnissen?</w:t>
-      </w:r>
+        <w:spacing w:line="276" w:lineRule="auto"/>
+        <w:rPr>
+          <w:rFonts w:ascii="Calibri" w:hAnsi="Calibri" w:cs="Calibri"/>
+          <w:sz w:val="21"/>
+          <w:szCs w:val="21"/>
+          <w:lang w:val="de-DE"/>
+        </w:rPr>
+      </w:pPr>
+      <w:r>
+        <w:rPr>
+          <w:rFonts w:ascii="Calibri" w:hAnsi="Calibri" w:cs="Calibri"/>
+          <w:sz w:val="21"/>
+          <w:szCs w:val="21"/>
+          <w:lang w:val="de-DE"/>
+        </w:rPr>
+        <w:t>Für die Pre- und Post-Periode wurde jeweils der Mittelwert in der Variablen „</w:t>
+      </w:r>
+      <w:r>
+        <w:rPr>
+          <w:rFonts w:ascii="Calibri" w:hAnsi="Calibri" w:cs="Calibri"/>
+          <w:sz w:val="21"/>
+          <w:szCs w:val="21"/>
+          <w:lang w:val="de-DE"/>
+        </w:rPr>
+        <w:t>dayToDaySkills</w:t>
+      </w:r>
+      <w:r>
+        <w:rPr>
+          <w:rFonts w:ascii="Calibri" w:hAnsi="Calibri" w:cs="Calibri"/>
+          <w:sz w:val="21"/>
+          <w:szCs w:val="21"/>
+          <w:lang w:val="de-DE"/>
+        </w:rPr>
+        <w:t xml:space="preserve">“ in Treatment- und Kontrollgruppe ermittelt, um den </w:t>
+      </w:r>
+      <w:r>
+        <w:rPr>
+          <w:rFonts w:ascii="Calibri" w:hAnsi="Calibri" w:cs="Calibri"/>
+          <w:sz w:val="21"/>
+          <w:szCs w:val="21"/>
+          <w:lang w:val="de-DE"/>
+        </w:rPr>
+        <w:t>Difference-in-Difference</w:t>
+      </w:r>
+      <w:r>
+        <w:rPr>
+          <w:rFonts w:ascii="Calibri" w:hAnsi="Calibri" w:cs="Calibri"/>
+          <w:sz w:val="21"/>
+          <w:szCs w:val="21"/>
+          <w:lang w:val="de-DE"/>
+        </w:rPr>
+        <w:t xml:space="preserve"> </w:t>
+      </w:r>
+      <w:r>
+        <w:rPr>
+          <w:rFonts w:ascii="Calibri" w:hAnsi="Calibri" w:cs="Calibri"/>
+          <w:sz w:val="21"/>
+          <w:szCs w:val="21"/>
+          <w:lang w:val="de-DE"/>
+        </w:rPr>
+        <w:t xml:space="preserve">Schätzer </w:t>
+      </w:r>
+      <w:r>
+        <w:rPr>
+          <w:rFonts w:ascii="Calibri" w:hAnsi="Calibri" w:cs="Calibri"/>
+          <w:sz w:val="21"/>
+          <w:szCs w:val="21"/>
+          <w:lang w:val="de-DE"/>
+        </w:rPr>
+        <w:t>zunächst per Hand zu ermitteln</w:t>
+      </w:r>
+    </w:p>
+    <w:p>
+      <w:pPr>
+        <w:spacing w:line="276" w:lineRule="auto"/>
+        <w:rPr>
+          <w:rFonts w:ascii="Calibri" w:eastAsiaTheme="minorEastAsia" w:hAnsi="Calibri" w:cs="Calibri"/>
+          <w:sz w:val="21"/>
+          <w:szCs w:val="21"/>
+          <w:lang w:val="de-DE"/>
+        </w:rPr>
+      </w:pPr>
+      <m:oMathPara>
+        <m:oMath>
+          <m:r>
+            <w:rPr>
+              <w:rFonts w:ascii="Cambria Math" w:hAnsi="Cambria Math" w:cs="Calibri"/>
+              <w:sz w:val="21"/>
+              <w:szCs w:val="21"/>
+              <w:lang w:val="de-DE"/>
+            </w:rPr>
+            <m:t>DiD=</m:t>
+          </m:r>
+          <m:d>
+            <m:dPr>
+              <m:ctrlPr>
+                <w:rPr>
+                  <w:rFonts w:ascii="Cambria Math" w:hAnsi="Cambria Math" w:cs="Calibri"/>
+                  <w:i/>
+                  <w:sz w:val="21"/>
+                  <w:szCs w:val="21"/>
+                  <w:lang w:val="de-DE"/>
+                </w:rPr>
+              </m:ctrlPr>
+            </m:dPr>
+            <m:e>
+              <m:sSub>
+                <m:sSubPr>
+                  <m:ctrlPr>
+                    <w:rPr>
+                      <w:rFonts w:ascii="Cambria Math" w:hAnsi="Cambria Math" w:cs="Calibri"/>
+                      <w:i/>
+                      <w:sz w:val="21"/>
+                      <w:szCs w:val="21"/>
+                      <w:lang w:val="de-DE"/>
+                    </w:rPr>
+                  </m:ctrlPr>
+                </m:sSubPr>
+                <m:e>
+                  <m:acc>
+                    <m:accPr>
+                      <m:chr m:val="̅"/>
+                      <m:ctrlPr>
+                        <w:rPr>
+                          <w:rFonts w:ascii="Cambria Math" w:hAnsi="Cambria Math" w:cs="Calibri"/>
+                          <w:i/>
+                          <w:sz w:val="21"/>
+                          <w:szCs w:val="21"/>
+                          <w:lang w:val="de-DE"/>
+                        </w:rPr>
+                      </m:ctrlPr>
+                    </m:accPr>
+                    <m:e>
+                      <m:r>
+                        <w:rPr>
+                          <w:rFonts w:ascii="Cambria Math" w:hAnsi="Cambria Math" w:cs="Calibri"/>
+                          <w:sz w:val="21"/>
+                          <w:szCs w:val="21"/>
+                          <w:lang w:val="de-DE"/>
+                        </w:rPr>
+                        <m:t>y</m:t>
+                      </m:r>
+                    </m:e>
+                  </m:acc>
+                </m:e>
+                <m:sub>
+                  <m:r>
+                    <w:rPr>
+                      <w:rFonts w:ascii="Cambria Math" w:hAnsi="Cambria Math" w:cs="Calibri"/>
+                      <w:sz w:val="21"/>
+                      <w:szCs w:val="21"/>
+                      <w:lang w:val="de-DE"/>
+                    </w:rPr>
+                    <m:t>post,treat</m:t>
+                  </m:r>
+                </m:sub>
+              </m:sSub>
+              <m:r>
+                <w:rPr>
+                  <w:rFonts w:ascii="Cambria Math" w:hAnsi="Cambria Math" w:cs="Calibri"/>
+                  <w:sz w:val="21"/>
+                  <w:szCs w:val="21"/>
+                  <w:lang w:val="de-DE"/>
+                </w:rPr>
+                <m:t>-</m:t>
+              </m:r>
+              <m:sSub>
+                <m:sSubPr>
+                  <m:ctrlPr>
+                    <w:rPr>
+                      <w:rFonts w:ascii="Cambria Math" w:hAnsi="Cambria Math" w:cs="Calibri"/>
+                      <w:i/>
+                      <w:sz w:val="21"/>
+                      <w:szCs w:val="21"/>
+                      <w:lang w:val="de-DE"/>
+                    </w:rPr>
+                  </m:ctrlPr>
+                </m:sSubPr>
+                <m:e>
+                  <m:acc>
+                    <m:accPr>
+                      <m:chr m:val="̅"/>
+                      <m:ctrlPr>
+                        <w:rPr>
+                          <w:rFonts w:ascii="Cambria Math" w:hAnsi="Cambria Math" w:cs="Calibri"/>
+                          <w:i/>
+                          <w:sz w:val="21"/>
+                          <w:szCs w:val="21"/>
+                          <w:lang w:val="de-DE"/>
+                        </w:rPr>
+                      </m:ctrlPr>
+                    </m:accPr>
+                    <m:e>
+                      <m:r>
+                        <w:rPr>
+                          <w:rFonts w:ascii="Cambria Math" w:hAnsi="Cambria Math" w:cs="Calibri"/>
+                          <w:sz w:val="21"/>
+                          <w:szCs w:val="21"/>
+                          <w:lang w:val="de-DE"/>
+                        </w:rPr>
+                        <m:t>y</m:t>
+                      </m:r>
+                    </m:e>
+                  </m:acc>
+                </m:e>
+                <m:sub>
+                  <m:r>
+                    <w:rPr>
+                      <w:rFonts w:ascii="Cambria Math" w:hAnsi="Cambria Math" w:cs="Calibri"/>
+                      <w:sz w:val="21"/>
+                      <w:szCs w:val="21"/>
+                      <w:lang w:val="de-DE"/>
+                    </w:rPr>
+                    <m:t>post,</m:t>
+                  </m:r>
+                  <m:r>
+                    <w:rPr>
+                      <w:rFonts w:ascii="Cambria Math" w:hAnsi="Cambria Math" w:cs="Calibri"/>
+                      <w:sz w:val="21"/>
+                      <w:szCs w:val="21"/>
+                      <w:lang w:val="de-DE"/>
+                    </w:rPr>
+                    <m:t>control</m:t>
+                  </m:r>
+                </m:sub>
+              </m:sSub>
+            </m:e>
+          </m:d>
+          <m:r>
+            <w:rPr>
+              <w:rFonts w:ascii="Cambria Math" w:hAnsi="Cambria Math" w:cs="Calibri"/>
+              <w:sz w:val="21"/>
+              <w:szCs w:val="21"/>
+              <w:lang w:val="de-DE"/>
+            </w:rPr>
+            <m:t>-</m:t>
+          </m:r>
+          <m:d>
+            <m:dPr>
+              <m:ctrlPr>
+                <w:rPr>
+                  <w:rFonts w:ascii="Cambria Math" w:hAnsi="Cambria Math" w:cs="Calibri"/>
+                  <w:i/>
+                  <w:sz w:val="21"/>
+                  <w:szCs w:val="21"/>
+                  <w:lang w:val="de-DE"/>
+                </w:rPr>
+              </m:ctrlPr>
+            </m:dPr>
+            <m:e>
+              <m:sSub>
+                <m:sSubPr>
+                  <m:ctrlPr>
+                    <w:rPr>
+                      <w:rFonts w:ascii="Cambria Math" w:hAnsi="Cambria Math" w:cs="Calibri"/>
+                      <w:i/>
+                      <w:sz w:val="21"/>
+                      <w:szCs w:val="21"/>
+                      <w:lang w:val="de-DE"/>
+                    </w:rPr>
+                  </m:ctrlPr>
+                </m:sSubPr>
+                <m:e>
+                  <m:acc>
+                    <m:accPr>
+                      <m:chr m:val="̅"/>
+                      <m:ctrlPr>
+                        <w:rPr>
+                          <w:rFonts w:ascii="Cambria Math" w:hAnsi="Cambria Math" w:cs="Calibri"/>
+                          <w:i/>
+                          <w:sz w:val="21"/>
+                          <w:szCs w:val="21"/>
+                          <w:lang w:val="de-DE"/>
+                        </w:rPr>
+                      </m:ctrlPr>
+                    </m:accPr>
+                    <m:e>
+                      <m:r>
+                        <w:rPr>
+                          <w:rFonts w:ascii="Cambria Math" w:hAnsi="Cambria Math" w:cs="Calibri"/>
+                          <w:sz w:val="21"/>
+                          <w:szCs w:val="21"/>
+                          <w:lang w:val="de-DE"/>
+                        </w:rPr>
+                        <m:t>y</m:t>
+                      </m:r>
+                    </m:e>
+                  </m:acc>
+                </m:e>
+                <m:sub>
+                  <m:r>
+                    <w:rPr>
+                      <w:rFonts w:ascii="Cambria Math" w:hAnsi="Cambria Math" w:cs="Calibri"/>
+                      <w:sz w:val="21"/>
+                      <w:szCs w:val="21"/>
+                      <w:lang w:val="de-DE"/>
+                    </w:rPr>
+                    <m:t>p</m:t>
+                  </m:r>
+                  <m:r>
+                    <w:rPr>
+                      <w:rFonts w:ascii="Cambria Math" w:hAnsi="Cambria Math" w:cs="Calibri"/>
+                      <w:sz w:val="21"/>
+                      <w:szCs w:val="21"/>
+                      <w:lang w:val="de-DE"/>
+                    </w:rPr>
+                    <m:t>re</m:t>
+                  </m:r>
+                  <m:r>
+                    <w:rPr>
+                      <w:rFonts w:ascii="Cambria Math" w:hAnsi="Cambria Math" w:cs="Calibri"/>
+                      <w:sz w:val="21"/>
+                      <w:szCs w:val="21"/>
+                      <w:lang w:val="de-DE"/>
+                    </w:rPr>
+                    <m:t>,treat</m:t>
+                  </m:r>
+                </m:sub>
+              </m:sSub>
+              <m:r>
+                <w:rPr>
+                  <w:rFonts w:ascii="Cambria Math" w:hAnsi="Cambria Math" w:cs="Calibri"/>
+                  <w:sz w:val="21"/>
+                  <w:szCs w:val="21"/>
+                  <w:lang w:val="de-DE"/>
+                </w:rPr>
+                <m:t>-</m:t>
+              </m:r>
+              <m:sSub>
+                <m:sSubPr>
+                  <m:ctrlPr>
+                    <w:rPr>
+                      <w:rFonts w:ascii="Cambria Math" w:hAnsi="Cambria Math" w:cs="Calibri"/>
+                      <w:i/>
+                      <w:sz w:val="21"/>
+                      <w:szCs w:val="21"/>
+                      <w:lang w:val="de-DE"/>
+                    </w:rPr>
+                  </m:ctrlPr>
+                </m:sSubPr>
+                <m:e>
+                  <m:acc>
+                    <m:accPr>
+                      <m:chr m:val="̅"/>
+                      <m:ctrlPr>
+                        <w:rPr>
+                          <w:rFonts w:ascii="Cambria Math" w:hAnsi="Cambria Math" w:cs="Calibri"/>
+                          <w:i/>
+                          <w:sz w:val="21"/>
+                          <w:szCs w:val="21"/>
+                          <w:lang w:val="de-DE"/>
+                        </w:rPr>
+                      </m:ctrlPr>
+                    </m:accPr>
+                    <m:e>
+                      <m:r>
+                        <w:rPr>
+                          <w:rFonts w:ascii="Cambria Math" w:hAnsi="Cambria Math" w:cs="Calibri"/>
+                          <w:sz w:val="21"/>
+                          <w:szCs w:val="21"/>
+                          <w:lang w:val="de-DE"/>
+                        </w:rPr>
+                        <m:t>y</m:t>
+                      </m:r>
+                    </m:e>
+                  </m:acc>
+                </m:e>
+                <m:sub>
+                  <m:r>
+                    <w:rPr>
+                      <w:rFonts w:ascii="Cambria Math" w:hAnsi="Cambria Math" w:cs="Calibri"/>
+                      <w:sz w:val="21"/>
+                      <w:szCs w:val="21"/>
+                      <w:lang w:val="de-DE"/>
+                    </w:rPr>
+                    <m:t>pre</m:t>
+                  </m:r>
+                  <m:r>
+                    <w:rPr>
+                      <w:rFonts w:ascii="Cambria Math" w:hAnsi="Cambria Math" w:cs="Calibri"/>
+                      <w:sz w:val="21"/>
+                      <w:szCs w:val="21"/>
+                      <w:lang w:val="de-DE"/>
+                    </w:rPr>
+                    <m:t>,control</m:t>
+                  </m:r>
+                </m:sub>
+              </m:sSub>
+            </m:e>
+          </m:d>
+          <m:r>
+            <w:rPr>
+              <w:rFonts w:ascii="Cambria Math" w:eastAsiaTheme="minorEastAsia" w:hAnsi="Cambria Math" w:cs="Calibri"/>
+              <w:sz w:val="21"/>
+              <w:szCs w:val="21"/>
+              <w:lang w:val="de-DE"/>
+            </w:rPr>
+            <m:t>=0.263</m:t>
+          </m:r>
+        </m:oMath>
+      </m:oMathPara>
     </w:p>
     <w:p>
       <w:pPr>
@@ -6202,143 +8054,42 @@
           <w:ilvl w:val="0"/>
           <w:numId w:val="1"/>
         </w:numPr>
-        <w:rPr>
-          <w:rFonts w:ascii="Calibri" w:hAnsi="Calibri" w:cs="Calibri"/>
-          <w:sz w:val="21"/>
-          <w:szCs w:val="21"/>
-          <w:lang w:val="de-DE"/>
-        </w:rPr>
-      </w:pPr>
-      <w:r>
-        <w:rPr>
-          <w:rFonts w:ascii="Calibri" w:hAnsi="Calibri" w:cs="Calibri"/>
-          <w:sz w:val="21"/>
-          <w:szCs w:val="21"/>
-          <w:lang w:val="de-DE"/>
-        </w:rPr>
-        <w:t>Treatment-</w:t>
-      </w:r>
-      <w:proofErr w:type="spellStart"/>
-      <w:r>
-        <w:rPr>
-          <w:rFonts w:ascii="Calibri" w:hAnsi="Calibri" w:cs="Calibri"/>
-          <w:sz w:val="21"/>
-          <w:szCs w:val="21"/>
-          <w:lang w:val="de-DE"/>
-        </w:rPr>
-        <w:t>Intensity</w:t>
-      </w:r>
-      <w:proofErr w:type="spellEnd"/>
-      <w:r>
-        <w:rPr>
-          <w:rFonts w:ascii="Calibri" w:hAnsi="Calibri" w:cs="Calibri"/>
-          <w:sz w:val="21"/>
-          <w:szCs w:val="21"/>
-          <w:lang w:val="de-DE"/>
-        </w:rPr>
-        <w:t xml:space="preserve"> Variable einführen -&gt; könnte ebenfalls potenziellen </w:t>
-      </w:r>
-      <w:proofErr w:type="spellStart"/>
-      <w:r>
-        <w:rPr>
-          <w:rFonts w:ascii="Calibri" w:hAnsi="Calibri" w:cs="Calibri"/>
-          <w:sz w:val="21"/>
-          <w:szCs w:val="21"/>
-          <w:lang w:val="de-DE"/>
-        </w:rPr>
-        <w:t>bias</w:t>
-      </w:r>
-      <w:proofErr w:type="spellEnd"/>
-      <w:r>
-        <w:rPr>
-          <w:rFonts w:ascii="Calibri" w:hAnsi="Calibri" w:cs="Calibri"/>
-          <w:sz w:val="21"/>
-          <w:szCs w:val="21"/>
-          <w:lang w:val="de-DE"/>
-        </w:rPr>
-        <w:t xml:space="preserve"> durch wechselnde Einrichtungen verkleinern</w:t>
-      </w:r>
-    </w:p>
-    <w:p>
-      <w:pPr>
-        <w:pStyle w:val="Listenabsatz"/>
-        <w:rPr>
-          <w:rFonts w:ascii="Calibri" w:hAnsi="Calibri" w:cs="Calibri"/>
-          <w:sz w:val="21"/>
-          <w:szCs w:val="21"/>
-          <w:lang w:val="de-DE"/>
-        </w:rPr>
-      </w:pPr>
-    </w:p>
-    <w:p>
-      <w:pPr>
-        <w:pStyle w:val="Listenabsatz"/>
-        <w:rPr>
-          <w:rFonts w:ascii="Calibri" w:hAnsi="Calibri" w:cs="Calibri"/>
-          <w:sz w:val="21"/>
-          <w:szCs w:val="21"/>
-          <w:lang w:val="de-DE"/>
-        </w:rPr>
-      </w:pPr>
-    </w:p>
-    <w:p>
-      <w:pPr>
-        <w:pStyle w:val="Listenabsatz"/>
-        <w:rPr>
-          <w:rFonts w:ascii="Calibri" w:hAnsi="Calibri" w:cs="Calibri"/>
-          <w:sz w:val="21"/>
-          <w:szCs w:val="21"/>
-          <w:lang w:val="de-DE"/>
-        </w:rPr>
-      </w:pPr>
-    </w:p>
-    <w:p>
-      <w:pPr>
-        <w:pStyle w:val="Listenabsatz"/>
-        <w:rPr>
-          <w:rFonts w:ascii="Calibri" w:hAnsi="Calibri" w:cs="Calibri"/>
-          <w:sz w:val="21"/>
-          <w:szCs w:val="21"/>
-          <w:lang w:val="de-DE"/>
-        </w:rPr>
-      </w:pPr>
-    </w:p>
-    <w:p>
-      <w:pPr>
-        <w:pStyle w:val="Listenabsatz"/>
-        <w:rPr>
-          <w:rFonts w:ascii="Calibri" w:hAnsi="Calibri" w:cs="Calibri"/>
-          <w:sz w:val="21"/>
-          <w:szCs w:val="21"/>
-          <w:lang w:val="de-DE"/>
-        </w:rPr>
-      </w:pPr>
-      <w:r>
-        <w:rPr>
-          <w:rFonts w:ascii="Calibri" w:hAnsi="Calibri" w:cs="Calibri"/>
-          <w:sz w:val="21"/>
-          <w:szCs w:val="21"/>
-          <w:lang w:val="de-DE"/>
-        </w:rPr>
-        <w:t>Problem</w:t>
-      </w:r>
-      <w:r>
-        <w:rPr>
-          <w:rFonts w:ascii="Calibri" w:hAnsi="Calibri" w:cs="Calibri"/>
-          <w:sz w:val="21"/>
-          <w:szCs w:val="21"/>
-          <w:lang w:val="de-DE"/>
-        </w:rPr>
-        <w:t>e</w:t>
-      </w:r>
-      <w:r>
-        <w:rPr>
-          <w:rFonts w:ascii="Calibri" w:hAnsi="Calibri" w:cs="Calibri"/>
-          <w:sz w:val="21"/>
-          <w:szCs w:val="21"/>
-          <w:lang w:val="de-DE"/>
-        </w:rPr>
-        <w:t xml:space="preserve">: </w:t>
+        <w:spacing w:line="276" w:lineRule="auto"/>
+        <w:rPr>
+          <w:rFonts w:ascii="Calibri" w:eastAsiaTheme="minorEastAsia" w:hAnsi="Calibri" w:cs="Calibri"/>
+          <w:sz w:val="21"/>
+          <w:szCs w:val="21"/>
+          <w:lang w:val="de-DE"/>
+        </w:rPr>
+      </w:pPr>
+      <w:r>
+        <w:rPr>
+          <w:rFonts w:ascii="Calibri" w:eastAsiaTheme="minorEastAsia" w:hAnsi="Calibri" w:cs="Calibri"/>
+          <w:sz w:val="21"/>
+          <w:szCs w:val="21"/>
+          <w:lang w:val="de-DE"/>
+        </w:rPr>
+        <w:t xml:space="preserve">Allerdings kann anhand der Berechnung keine Aussage getroffen werden, ob der Treatment-Effekt statistisch signifikant ist </w:t>
+      </w:r>
+    </w:p>
+    <w:p>
+      <w:pPr>
+        <w:spacing w:line="276" w:lineRule="auto"/>
+        <w:rPr>
+          <w:rFonts w:ascii="Calibri" w:eastAsiaTheme="minorEastAsia" w:hAnsi="Calibri" w:cs="Calibri"/>
+          <w:sz w:val="21"/>
+          <w:szCs w:val="21"/>
+          <w:lang w:val="de-DE"/>
+        </w:rPr>
+      </w:pPr>
+      <w:r>
+        <w:rPr>
+          <w:rFonts w:ascii="Calibri" w:eastAsiaTheme="minorEastAsia" w:hAnsi="Calibri" w:cs="Calibri"/>
+          <w:sz w:val="21"/>
+          <w:szCs w:val="21"/>
+          <w:lang w:val="de-DE"/>
+        </w:rPr>
+        <w:t>Weitere Vorgehensweise:</w:t>
       </w:r>
     </w:p>
     <w:p>
@@ -6348,48 +8099,65 @@
           <w:ilvl w:val="0"/>
           <w:numId w:val="1"/>
         </w:numPr>
-        <w:rPr>
-          <w:rFonts w:ascii="Calibri" w:hAnsi="Calibri" w:cs="Calibri"/>
-          <w:sz w:val="21"/>
-          <w:szCs w:val="21"/>
-          <w:lang w:val="de-DE"/>
-        </w:rPr>
-      </w:pPr>
-      <w:r>
-        <w:rPr>
-          <w:rFonts w:ascii="Calibri" w:hAnsi="Calibri" w:cs="Calibri"/>
-          <w:sz w:val="21"/>
-          <w:szCs w:val="21"/>
-          <w:lang w:val="de-DE"/>
-        </w:rPr>
-        <w:t>Einrichtungen, die zwischen Treatment- und Kontrollgruppe</w:t>
-      </w:r>
-      <w:r>
-        <w:rPr>
-          <w:rFonts w:ascii="Calibri" w:hAnsi="Calibri" w:cs="Calibri"/>
-          <w:sz w:val="21"/>
-          <w:szCs w:val="21"/>
-          <w:lang w:val="de-DE"/>
-        </w:rPr>
-        <w:t xml:space="preserve"> </w:t>
-      </w:r>
-      <w:r>
-        <w:rPr>
-          <w:rFonts w:ascii="Calibri" w:hAnsi="Calibri" w:cs="Calibri"/>
-          <w:sz w:val="21"/>
-          <w:szCs w:val="21"/>
-          <w:lang w:val="de-DE"/>
-        </w:rPr>
-        <w:t>wechseln</w:t>
-      </w:r>
-      <w:r>
-        <w:rPr>
-          <w:rFonts w:ascii="Calibri" w:hAnsi="Calibri" w:cs="Calibri"/>
-          <w:sz w:val="21"/>
-          <w:szCs w:val="21"/>
-          <w:lang w:val="de-DE"/>
-        </w:rPr>
-        <w:t xml:space="preserve"> könnten die Unterschiede zwischen beiden Gruppen verzerren</w:t>
+        <w:spacing w:line="276" w:lineRule="auto"/>
+        <w:rPr>
+          <w:rFonts w:ascii="Calibri" w:eastAsiaTheme="minorEastAsia" w:hAnsi="Calibri" w:cs="Calibri"/>
+          <w:sz w:val="21"/>
+          <w:szCs w:val="21"/>
+          <w:lang w:val="de-DE"/>
+        </w:rPr>
+      </w:pPr>
+      <w:r>
+        <w:rPr>
+          <w:rFonts w:ascii="Calibri" w:hAnsi="Calibri" w:cs="Calibri"/>
+          <w:sz w:val="21"/>
+          <w:szCs w:val="21"/>
+          <w:lang w:val="de-DE"/>
+        </w:rPr>
+        <w:t>Difference-in-Difference</w:t>
+      </w:r>
+      <w:r>
+        <w:rPr>
+          <w:rFonts w:ascii="Calibri" w:hAnsi="Calibri" w:cs="Calibri"/>
+          <w:sz w:val="21"/>
+          <w:szCs w:val="21"/>
+          <w:lang w:val="de-DE"/>
+        </w:rPr>
+        <w:t xml:space="preserve"> Schätzer</w:t>
+      </w:r>
+      <w:r>
+        <w:rPr>
+          <w:rFonts w:ascii="Calibri" w:hAnsi="Calibri" w:cs="Calibri"/>
+          <w:sz w:val="21"/>
+          <w:szCs w:val="21"/>
+          <w:lang w:val="de-DE"/>
+        </w:rPr>
+        <w:t xml:space="preserve"> anhand einer Regression ermitteln, um auf statistische Signifikanz zu testen</w:t>
+      </w:r>
+    </w:p>
+    <w:p>
+      <w:pPr>
+        <w:pStyle w:val="Listenabsatz"/>
+        <w:numPr>
+          <w:ilvl w:val="0"/>
+          <w:numId w:val="2"/>
+        </w:numPr>
+        <w:spacing w:line="276" w:lineRule="auto"/>
+        <w:rPr>
+          <w:rFonts w:ascii="Calibri" w:eastAsiaTheme="minorEastAsia" w:hAnsi="Calibri" w:cs="Calibri"/>
+          <w:sz w:val="21"/>
+          <w:szCs w:val="21"/>
+          <w:lang w:val="de-DE"/>
+        </w:rPr>
+      </w:pPr>
+      <w:r>
+        <w:rPr>
+          <w:rFonts w:ascii="Calibri" w:hAnsi="Calibri" w:cs="Calibri"/>
+          <w:sz w:val="21"/>
+          <w:szCs w:val="21"/>
+          <w:lang w:val="de-DE"/>
+        </w:rPr>
+        <w:t>Regression mit Dummy-Variablen für das Treatment und die Post-Periode und Interaktion dieser Variablen</w:t>
       </w:r>
     </w:p>
     <w:p>
@@ -6399,278 +8167,130 @@
           <w:ilvl w:val="0"/>
           <w:numId w:val="1"/>
         </w:numPr>
-        <w:rPr>
-          <w:rFonts w:ascii="Calibri" w:hAnsi="Calibri" w:cs="Calibri"/>
-          <w:sz w:val="21"/>
-          <w:szCs w:val="21"/>
-          <w:lang w:val="de-DE"/>
-        </w:rPr>
-      </w:pPr>
-      <w:r>
-        <w:rPr>
-          <w:rFonts w:ascii="Calibri" w:hAnsi="Calibri" w:cs="Calibri"/>
-          <w:sz w:val="21"/>
-          <w:szCs w:val="21"/>
-          <w:lang w:val="de-DE"/>
-        </w:rPr>
-        <w:t>Deutlich weniger Beobachtungen</w:t>
-      </w:r>
-    </w:p>
-    <w:p>
-      <w:pPr>
-        <w:pStyle w:val="Listenabsatz"/>
-        <w:rPr>
-          <w:rFonts w:ascii="Calibri" w:hAnsi="Calibri" w:cs="Calibri"/>
-          <w:sz w:val="21"/>
-          <w:szCs w:val="21"/>
-          <w:lang w:val="de-DE"/>
-        </w:rPr>
-      </w:pPr>
-    </w:p>
-    <w:p>
-      <w:pPr>
-        <w:pStyle w:val="Listenabsatz"/>
-        <w:rPr>
-          <w:rFonts w:ascii="Calibri" w:hAnsi="Calibri" w:cs="Calibri"/>
-          <w:sz w:val="21"/>
-          <w:szCs w:val="21"/>
-          <w:lang w:val="de-DE"/>
-        </w:rPr>
-      </w:pPr>
-      <w:r>
-        <w:rPr>
-          <w:rFonts w:ascii="Calibri" w:hAnsi="Calibri" w:cs="Calibri"/>
-          <w:sz w:val="21"/>
-          <w:szCs w:val="21"/>
-          <w:lang w:val="de-DE"/>
-        </w:rPr>
-        <w:t>Neue Definition von Treatment und Kontrollgruppe:</w:t>
-      </w:r>
-    </w:p>
-    <w:p>
-      <w:pPr>
-        <w:pStyle w:val="Listenabsatz"/>
-        <w:rPr>
-          <w:rFonts w:ascii="Calibri" w:hAnsi="Calibri" w:cs="Calibri"/>
-          <w:sz w:val="21"/>
-          <w:szCs w:val="21"/>
-          <w:lang w:val="de-DE"/>
-        </w:rPr>
-      </w:pPr>
-    </w:p>
-    <w:p>
-      <w:pPr>
-        <w:pStyle w:val="Listenabsatz"/>
-        <w:rPr>
-          <w:rFonts w:ascii="Calibri" w:hAnsi="Calibri" w:cs="Calibri"/>
-          <w:sz w:val="21"/>
-          <w:szCs w:val="21"/>
-          <w:lang w:val="de-DE"/>
-        </w:rPr>
-      </w:pPr>
-      <w:proofErr w:type="spellStart"/>
-      <w:r>
-        <w:rPr>
-          <w:rFonts w:ascii="Calibri" w:hAnsi="Calibri" w:cs="Calibri"/>
-          <w:sz w:val="21"/>
-          <w:szCs w:val="21"/>
-          <w:lang w:val="de-DE"/>
-        </w:rPr>
-        <w:t>Kontroll</w:t>
-      </w:r>
-      <w:proofErr w:type="spellEnd"/>
-      <w:r>
-        <w:rPr>
-          <w:rFonts w:ascii="Calibri" w:hAnsi="Calibri" w:cs="Calibri"/>
-          <w:sz w:val="21"/>
-          <w:szCs w:val="21"/>
-          <w:lang w:val="de-DE"/>
-        </w:rPr>
-        <w:t>:</w:t>
-      </w:r>
-    </w:p>
-    <w:p>
-      <w:pPr>
-        <w:pStyle w:val="Listenabsatz"/>
-        <w:rPr>
-          <w:rFonts w:ascii="Calibri" w:hAnsi="Calibri" w:cs="Calibri"/>
-          <w:sz w:val="21"/>
-          <w:szCs w:val="21"/>
-          <w:lang w:val="de-DE"/>
-        </w:rPr>
-      </w:pPr>
-    </w:p>
-    <w:p>
-      <w:pPr>
-        <w:pStyle w:val="Listenabsatz"/>
-        <w:rPr>
-          <w:rFonts w:ascii="Calibri" w:hAnsi="Calibri" w:cs="Calibri"/>
-          <w:sz w:val="21"/>
-          <w:szCs w:val="21"/>
-          <w:lang w:val="de-DE"/>
-        </w:rPr>
-      </w:pPr>
-      <w:r>
-        <w:rPr>
-          <w:rFonts w:ascii="Calibri" w:hAnsi="Calibri" w:cs="Calibri"/>
-          <w:sz w:val="21"/>
-          <w:szCs w:val="21"/>
-          <w:lang w:val="de-DE"/>
-        </w:rPr>
-        <w:t>-Treatment-Dummy immer null</w:t>
-      </w:r>
-    </w:p>
-    <w:p>
-      <w:pPr>
-        <w:pStyle w:val="Listenabsatz"/>
-        <w:rPr>
-          <w:rFonts w:ascii="Calibri" w:hAnsi="Calibri" w:cs="Calibri"/>
-          <w:sz w:val="21"/>
-          <w:szCs w:val="21"/>
-          <w:lang w:val="de-DE"/>
-        </w:rPr>
-      </w:pPr>
-    </w:p>
-    <w:p>
-      <w:pPr>
-        <w:pStyle w:val="Listenabsatz"/>
-        <w:rPr>
-          <w:rFonts w:ascii="Calibri" w:hAnsi="Calibri" w:cs="Calibri"/>
-          <w:sz w:val="21"/>
-          <w:szCs w:val="21"/>
-          <w:lang w:val="de-DE"/>
-        </w:rPr>
-      </w:pPr>
-      <w:r>
-        <w:rPr>
-          <w:rFonts w:ascii="Calibri" w:hAnsi="Calibri" w:cs="Calibri"/>
-          <w:sz w:val="21"/>
-          <w:szCs w:val="21"/>
-          <w:lang w:val="de-DE"/>
-        </w:rPr>
-        <w:t xml:space="preserve">Treatment: </w:t>
-      </w:r>
-    </w:p>
-    <w:p>
-      <w:pPr>
-        <w:pStyle w:val="Listenabsatz"/>
-        <w:rPr>
-          <w:rFonts w:ascii="Calibri" w:hAnsi="Calibri" w:cs="Calibri"/>
-          <w:sz w:val="21"/>
-          <w:szCs w:val="21"/>
-          <w:lang w:val="de-DE"/>
-        </w:rPr>
-      </w:pPr>
-    </w:p>
-    <w:p>
-      <w:pPr>
-        <w:pStyle w:val="Listenabsatz"/>
-        <w:rPr>
-          <w:rFonts w:ascii="Calibri" w:hAnsi="Calibri" w:cs="Calibri"/>
-          <w:sz w:val="21"/>
-          <w:szCs w:val="21"/>
-          <w:lang w:val="de-DE"/>
-        </w:rPr>
-      </w:pPr>
-      <w:r>
-        <w:rPr>
-          <w:rFonts w:ascii="Calibri" w:hAnsi="Calibri" w:cs="Calibri"/>
-          <w:sz w:val="21"/>
-          <w:szCs w:val="21"/>
-          <w:lang w:val="de-DE"/>
-        </w:rPr>
-        <w:t>-</w:t>
-      </w:r>
-      <w:r>
-        <w:rPr>
-          <w:rFonts w:ascii="Calibri" w:hAnsi="Calibri" w:cs="Calibri"/>
-          <w:sz w:val="21"/>
-          <w:szCs w:val="21"/>
-          <w:lang w:val="de-DE"/>
-        </w:rPr>
-        <w:t xml:space="preserve">Alle Einrichtungen, die </w:t>
-      </w:r>
-      <w:r>
-        <w:rPr>
-          <w:rFonts w:ascii="Calibri" w:hAnsi="Calibri" w:cs="Calibri"/>
-          <w:sz w:val="21"/>
-          <w:szCs w:val="21"/>
-          <w:lang w:val="de-DE"/>
-        </w:rPr>
-        <w:t>wenn sie von CHILDREN gefördert wurden (also im Datensatz auftauchen), IMMER in der Treatment-Gruppe waren</w:t>
-      </w:r>
-    </w:p>
-    <w:p>
-      <w:pPr>
-        <w:pStyle w:val="Listenabsatz"/>
-        <w:rPr>
-          <w:rFonts w:ascii="Calibri" w:hAnsi="Calibri" w:cs="Calibri"/>
-          <w:sz w:val="21"/>
-          <w:szCs w:val="21"/>
-          <w:lang w:val="de-DE"/>
-        </w:rPr>
-      </w:pPr>
-    </w:p>
-    <w:p>
-      <w:pPr>
-        <w:rPr>
-          <w:rFonts w:ascii="Calibri" w:hAnsi="Calibri" w:cs="Calibri"/>
-          <w:sz w:val="21"/>
-          <w:szCs w:val="21"/>
-          <w:lang w:val="de-DE"/>
-        </w:rPr>
-      </w:pPr>
-      <w:r>
-        <w:rPr>
-          <w:rFonts w:ascii="Calibri" w:hAnsi="Calibri" w:cs="Calibri"/>
-          <w:sz w:val="21"/>
-          <w:szCs w:val="21"/>
-          <w:lang w:val="de-DE"/>
-        </w:rPr>
-        <w:t xml:space="preserve">Mögliches Problem: Einrichtungen die spät dazu kommen </w:t>
-      </w:r>
-      <w:proofErr w:type="spellStart"/>
-      <w:r>
-        <w:rPr>
-          <w:rFonts w:ascii="Calibri" w:hAnsi="Calibri" w:cs="Calibri"/>
-          <w:sz w:val="21"/>
-          <w:szCs w:val="21"/>
-          <w:lang w:val="de-DE"/>
-        </w:rPr>
-        <w:t>bzw</w:t>
-      </w:r>
-      <w:proofErr w:type="spellEnd"/>
-      <w:r>
-        <w:rPr>
-          <w:rFonts w:ascii="Calibri" w:hAnsi="Calibri" w:cs="Calibri"/>
-          <w:sz w:val="21"/>
-          <w:szCs w:val="21"/>
-          <w:lang w:val="de-DE"/>
-        </w:rPr>
-        <w:t xml:space="preserve"> nur 2018 könnten verzerren</w:t>
-      </w:r>
-    </w:p>
-    <w:p>
-      <w:pPr>
-        <w:rPr>
-          <w:rFonts w:ascii="Calibri" w:hAnsi="Calibri" w:cs="Calibri"/>
-          <w:sz w:val="21"/>
-          <w:szCs w:val="21"/>
-          <w:lang w:val="de-DE"/>
-        </w:rPr>
-      </w:pPr>
-    </w:p>
-    <w:p>
-      <w:pPr>
-        <w:rPr>
-          <w:rFonts w:ascii="Calibri" w:hAnsi="Calibri" w:cs="Calibri"/>
-          <w:sz w:val="21"/>
-          <w:szCs w:val="21"/>
-          <w:lang w:val="de-DE"/>
-        </w:rPr>
-      </w:pPr>
+        <w:spacing w:line="276" w:lineRule="auto"/>
+        <w:rPr>
+          <w:rFonts w:ascii="Calibri" w:eastAsiaTheme="minorEastAsia" w:hAnsi="Calibri" w:cs="Calibri"/>
+          <w:sz w:val="21"/>
+          <w:szCs w:val="21"/>
+          <w:lang w:val="de-DE"/>
+        </w:rPr>
+      </w:pPr>
+      <w:r>
+        <w:rPr>
+          <w:rFonts w:ascii="Calibri" w:hAnsi="Calibri" w:cs="Calibri"/>
+          <w:sz w:val="21"/>
+          <w:szCs w:val="21"/>
+          <w:lang w:val="de-DE"/>
+        </w:rPr>
+        <w:t>Regression mit zeit-variantem Treatment-Effekt</w:t>
+      </w:r>
       <w:bookmarkStart w:id="0" w:name="_GoBack"/>
       <w:bookmarkEnd w:id="0"/>
+    </w:p>
+    <w:p>
+      <w:pPr>
+        <w:pStyle w:val="Listenabsatz"/>
+        <w:numPr>
+          <w:ilvl w:val="0"/>
+          <w:numId w:val="1"/>
+        </w:numPr>
+        <w:spacing w:line="276" w:lineRule="auto"/>
+        <w:rPr>
+          <w:rFonts w:ascii="Calibri" w:eastAsiaTheme="minorEastAsia" w:hAnsi="Calibri" w:cs="Calibri"/>
+          <w:sz w:val="21"/>
+          <w:szCs w:val="21"/>
+          <w:lang w:val="de-DE"/>
+        </w:rPr>
+      </w:pPr>
+      <w:r>
+        <w:rPr>
+          <w:rFonts w:ascii="Calibri" w:eastAsiaTheme="minorEastAsia" w:hAnsi="Calibri" w:cs="Calibri"/>
+          <w:sz w:val="21"/>
+          <w:szCs w:val="21"/>
+          <w:lang w:val="de-DE"/>
+        </w:rPr>
+        <w:t xml:space="preserve">Variable für die Treatment-Intensity generieren und anschließend für Regression verwenden </w:t>
+      </w:r>
+    </w:p>
+    <w:p>
+      <w:pPr>
+        <w:pStyle w:val="Listenabsatz"/>
+        <w:numPr>
+          <w:ilvl w:val="0"/>
+          <w:numId w:val="2"/>
+        </w:numPr>
+        <w:spacing w:line="276" w:lineRule="auto"/>
+        <w:rPr>
+          <w:rFonts w:ascii="Calibri" w:hAnsi="Calibri" w:cs="Calibri"/>
+          <w:sz w:val="21"/>
+          <w:szCs w:val="21"/>
+          <w:lang w:val="de-DE"/>
+        </w:rPr>
+      </w:pPr>
+      <w:r>
+        <w:rPr>
+          <w:rFonts w:ascii="Calibri" w:hAnsi="Calibri" w:cs="Calibri"/>
+          <w:sz w:val="21"/>
+          <w:szCs w:val="21"/>
+          <w:lang w:val="de-DE"/>
+        </w:rPr>
+        <w:t>K</w:t>
+      </w:r>
+      <w:r>
+        <w:rPr>
+          <w:rFonts w:ascii="Calibri" w:hAnsi="Calibri" w:cs="Calibri"/>
+          <w:sz w:val="21"/>
+          <w:szCs w:val="21"/>
+          <w:lang w:val="de-DE"/>
+        </w:rPr>
+        <w:t xml:space="preserve">önnte </w:t>
+      </w:r>
+      <w:r>
+        <w:rPr>
+          <w:rFonts w:ascii="Calibri" w:hAnsi="Calibri" w:cs="Calibri"/>
+          <w:sz w:val="21"/>
+          <w:szCs w:val="21"/>
+          <w:lang w:val="de-DE"/>
+        </w:rPr>
+        <w:t>geg</w:t>
+      </w:r>
+      <w:r>
+        <w:rPr>
+          <w:rFonts w:ascii="Calibri" w:hAnsi="Calibri" w:cs="Calibri"/>
+          <w:sz w:val="21"/>
+          <w:szCs w:val="21"/>
+          <w:lang w:val="de-DE"/>
+        </w:rPr>
+        <w:t>eben</w:t>
+      </w:r>
+      <w:r>
+        <w:rPr>
+          <w:rFonts w:ascii="Calibri" w:hAnsi="Calibri" w:cs="Calibri"/>
+          <w:sz w:val="21"/>
+          <w:szCs w:val="21"/>
+          <w:lang w:val="de-DE"/>
+        </w:rPr>
+        <w:t>en</w:t>
+      </w:r>
+      <w:r>
+        <w:rPr>
+          <w:rFonts w:ascii="Calibri" w:hAnsi="Calibri" w:cs="Calibri"/>
+          <w:sz w:val="21"/>
+          <w:szCs w:val="21"/>
+          <w:lang w:val="de-DE"/>
+        </w:rPr>
+        <w:t>falls potenziellen bias durch wechselnde Einrichtungen verkleinern</w:t>
+      </w:r>
+    </w:p>
+    <w:p>
+      <w:pPr>
+        <w:rPr>
+          <w:rFonts w:ascii="Calibri" w:hAnsi="Calibri" w:cs="Calibri"/>
+          <w:sz w:val="21"/>
+          <w:szCs w:val="21"/>
+          <w:lang w:val="de-DE"/>
+        </w:rPr>
+      </w:pPr>
     </w:p>
     <w:p>
       <w:pPr>
@@ -7405,7 +9025,7 @@
       </w:pPr>
     </w:pPrDefault>
   </w:docDefaults>
-  <w:latentStyles w:defLockedState="0" w:defUIPriority="99" w:defSemiHidden="0" w:defUnhideWhenUsed="0" w:defQFormat="0" w:count="375">
+  <w:latentStyles w:defLockedState="0" w:defUIPriority="99" w:defSemiHidden="0" w:defUnhideWhenUsed="0" w:defQFormat="0" w:count="376">
     <w:lsdException w:name="Normal" w:uiPriority="0" w:qFormat="1"/>
     <w:lsdException w:name="heading 1" w:uiPriority="9" w:qFormat="1"/>
     <w:lsdException w:name="heading 2" w:semiHidden="1" w:uiPriority="9" w:unhideWhenUsed="1" w:qFormat="1"/>
@@ -7511,7 +9131,6 @@
     <w:lsdException w:name="HTML Sample" w:semiHidden="1" w:unhideWhenUsed="1"/>
     <w:lsdException w:name="HTML Typewriter" w:semiHidden="1" w:unhideWhenUsed="1"/>
     <w:lsdException w:name="HTML Variable" w:semiHidden="1" w:unhideWhenUsed="1"/>
-    <w:lsdException w:name="Normal Table" w:semiHidden="1" w:unhideWhenUsed="1"/>
     <w:lsdException w:name="annotation subject" w:semiHidden="1" w:unhideWhenUsed="1"/>
     <w:lsdException w:name="No List" w:semiHidden="1" w:unhideWhenUsed="1"/>
     <w:lsdException w:name="Outline List 1" w:semiHidden="1" w:unhideWhenUsed="1"/>
@@ -7558,10 +9177,8 @@
     <w:lsdException w:name="Table Subtle 2" w:semiHidden="1" w:unhideWhenUsed="1"/>
     <w:lsdException w:name="Table Web 1" w:semiHidden="1" w:unhideWhenUsed="1"/>
     <w:lsdException w:name="Table Web 2" w:semiHidden="1" w:unhideWhenUsed="1"/>
-    <w:lsdException w:name="Table Web 3" w:semiHidden="1" w:unhideWhenUsed="1"/>
     <w:lsdException w:name="Balloon Text" w:semiHidden="1" w:unhideWhenUsed="1"/>
     <w:lsdException w:name="Table Grid" w:uiPriority="39"/>
-    <w:lsdException w:name="Table Theme" w:semiHidden="1" w:unhideWhenUsed="1"/>
     <w:lsdException w:name="Placeholder Text" w:semiHidden="1"/>
     <w:lsdException w:name="No Spacing" w:uiPriority="1" w:qFormat="1"/>
     <w:lsdException w:name="Light Shading" w:uiPriority="60"/>
@@ -7781,6 +9398,7 @@
     <w:lsdException w:name="Smart Hyperlink" w:semiHidden="1" w:unhideWhenUsed="1"/>
     <w:lsdException w:name="Hashtag" w:semiHidden="1" w:unhideWhenUsed="1"/>
     <w:lsdException w:name="Unresolved Mention" w:semiHidden="1" w:unhideWhenUsed="1"/>
+    <w:lsdException w:name="Smart Link" w:semiHidden="1" w:unhideWhenUsed="1"/>
   </w:latentStyles>
   <w:style w:type="paragraph" w:default="1" w:styleId="Standard">
     <w:name w:val="Normal"/>

--- a/ANALYSIS/Entdeckerfonds Kontrollgruppenmodell.docx
+++ b/ANALYSIS/Entdeckerfonds Kontrollgruppenmodell.docx
@@ -6102,52 +6102,7 @@
           <w:szCs w:val="21"/>
           <w:lang w:val="de-DE"/>
         </w:rPr>
-        <w:t xml:space="preserve">Datensatz korrigieren: </w:t>
-      </w:r>
-      <w:r>
-        <w:rPr>
-          <w:rFonts w:ascii="Calibri" w:hAnsi="Calibri" w:cs="Calibri"/>
-          <w:sz w:val="21"/>
-          <w:szCs w:val="21"/>
-          <w:lang w:val="de-DE"/>
-        </w:rPr>
-        <w:t>A</w:t>
-      </w:r>
-      <w:r>
-        <w:rPr>
-          <w:rFonts w:ascii="Calibri" w:hAnsi="Calibri" w:cs="Calibri"/>
-          <w:sz w:val="21"/>
-          <w:szCs w:val="21"/>
-          <w:lang w:val="de-DE"/>
-        </w:rPr>
-        <w:t>lle Einrichtungen, die zwischen Teilnahme und Nicht-Teilnahme an Entdeckerfonds wechseln</w:t>
-      </w:r>
-      <w:r>
-        <w:rPr>
-          <w:rFonts w:ascii="Calibri" w:hAnsi="Calibri" w:cs="Calibri"/>
-          <w:sz w:val="21"/>
-          <w:szCs w:val="21"/>
-          <w:lang w:val="de-DE"/>
-        </w:rPr>
-        <w:t>, werden</w:t>
-      </w:r>
-      <w:r>
-        <w:rPr>
-          <w:rFonts w:ascii="Calibri" w:hAnsi="Calibri" w:cs="Calibri"/>
-          <w:sz w:val="21"/>
-          <w:szCs w:val="21"/>
-          <w:lang w:val="de-DE"/>
-        </w:rPr>
-        <w:t xml:space="preserve"> entfern</w:t>
-      </w:r>
-      <w:r>
-        <w:rPr>
-          <w:rFonts w:ascii="Calibri" w:hAnsi="Calibri" w:cs="Calibri"/>
-          <w:sz w:val="21"/>
-          <w:szCs w:val="21"/>
-          <w:lang w:val="de-DE"/>
-        </w:rPr>
-        <w:t>t, um eindeutigere Treatment- und Kontrollgruppe zu verwenden</w:t>
+        <w:t>Datensatz korrigieren: Alle Einrichtungen, die zwischen Teilnahme und Nicht-Teilnahme an Entdeckerfonds wechseln, werden entfernt, um eindeutigere Treatment- und Kontrollgruppe zu verwenden</w:t>
       </w:r>
     </w:p>
     <w:p>
@@ -6199,16 +6154,7 @@
           <w:szCs w:val="21"/>
           <w:lang w:val="de-DE"/>
         </w:rPr>
-        <w:t xml:space="preserve">Auf Basis des Datensatzes wurde sowohl für die Treatment- als auch für die Kontrollgruppe Zeitreihen </w:t>
-      </w:r>
-      <w:r>
-        <w:rPr>
-          <w:rFonts w:ascii="Calibri" w:hAnsi="Calibri" w:cs="Calibri"/>
-          <w:sz w:val="21"/>
-          <w:szCs w:val="21"/>
-          <w:lang w:val="de-DE"/>
-        </w:rPr>
-        <w:t>für die Mittelwerte erstellt, die anschließend über die Zeit inkl. linearem Trend geplottet wurden</w:t>
+        <w:t>Auf Basis des Datensatzes wurde sowohl für die Treatment- als auch für die Kontrollgruppe Zeitreihen für die Mittelwerte erstellt, die anschließend über die Zeit inkl. linearem Trend geplottet wurden</w:t>
       </w:r>
     </w:p>
     <w:p>
@@ -7016,52 +6962,7 @@
           <w:szCs w:val="21"/>
           <w:lang w:val="de-DE"/>
         </w:rPr>
-        <w:t xml:space="preserve"> über die Zeit </w:t>
-      </w:r>
-      <w:r>
-        <w:rPr>
-          <w:rFonts w:ascii="Calibri" w:hAnsi="Calibri" w:cs="Calibri"/>
-          <w:sz w:val="21"/>
-          <w:szCs w:val="21"/>
-          <w:lang w:val="de-DE"/>
-        </w:rPr>
-        <w:t>nun sogar</w:t>
-      </w:r>
-      <w:r>
-        <w:rPr>
-          <w:rFonts w:ascii="Calibri" w:hAnsi="Calibri" w:cs="Calibri"/>
-          <w:sz w:val="21"/>
-          <w:szCs w:val="21"/>
-          <w:lang w:val="de-DE"/>
-        </w:rPr>
-        <w:t xml:space="preserve"> </w:t>
-      </w:r>
-      <w:r>
-        <w:rPr>
-          <w:rFonts w:ascii="Calibri" w:hAnsi="Calibri" w:cs="Calibri"/>
-          <w:sz w:val="21"/>
-          <w:szCs w:val="21"/>
-          <w:lang w:val="de-DE"/>
-        </w:rPr>
-        <w:t>gestiegen</w:t>
-      </w:r>
-      <w:r>
-        <w:rPr>
-          <w:rFonts w:ascii="Calibri" w:hAnsi="Calibri" w:cs="Calibri"/>
-          <w:sz w:val="21"/>
-          <w:szCs w:val="21"/>
-          <w:lang w:val="de-DE"/>
-        </w:rPr>
-        <w:t xml:space="preserve">, </w:t>
-      </w:r>
-      <w:r>
-        <w:rPr>
-          <w:rFonts w:ascii="Calibri" w:hAnsi="Calibri" w:cs="Calibri"/>
-          <w:sz w:val="21"/>
-          <w:szCs w:val="21"/>
-          <w:lang w:val="de-DE"/>
-        </w:rPr>
-        <w:t xml:space="preserve">allerdings ist der lineare Trend nicht statistisch signifikant </w:t>
+        <w:t xml:space="preserve"> über die Zeit nun sogar gestiegen, allerdings ist der lineare Trend nicht statistisch signifikant </w:t>
       </w:r>
     </w:p>
     <w:p>
@@ -7086,16 +6987,7 @@
           <w:szCs w:val="21"/>
           <w:lang w:val="de-DE"/>
         </w:rPr>
-        <w:t xml:space="preserve">In der Kontrollgruppe ist die Variable „dayToDaySkills“ dagegen über die Zeit gesunken, wobei der lineare Trend </w:t>
-      </w:r>
-      <w:r>
-        <w:rPr>
-          <w:rFonts w:ascii="Calibri" w:hAnsi="Calibri" w:cs="Calibri"/>
-          <w:sz w:val="21"/>
-          <w:szCs w:val="21"/>
-          <w:lang w:val="de-DE"/>
-        </w:rPr>
-        <w:t>ebenfalls nicht statistisch signifikant ist</w:t>
+        <w:t>In der Kontrollgruppe ist die Variable „dayToDaySkills“ dagegen über die Zeit gesunken, wobei der lineare Trend ebenfalls nicht statistisch signifikant ist</w:t>
       </w:r>
     </w:p>
     <w:p>
@@ -7120,16 +7012,7 @@
           <w:szCs w:val="21"/>
           <w:lang w:val="de-DE"/>
         </w:rPr>
-        <w:t>Die Grafik zeigt, dass zwischen der Treatment- und Kontrollgruppe ei</w:t>
-      </w:r>
-      <w:r>
-        <w:rPr>
-          <w:rFonts w:ascii="Calibri" w:hAnsi="Calibri" w:cs="Calibri"/>
-          <w:sz w:val="21"/>
-          <w:szCs w:val="21"/>
-          <w:lang w:val="de-DE"/>
-        </w:rPr>
-        <w:t xml:space="preserve">n </w:t>
+        <w:t xml:space="preserve">Die Grafik zeigt, dass zwischen der Treatment- und Kontrollgruppe ein </w:t>
       </w:r>
       <w:r>
         <w:rPr>
@@ -7163,25 +7046,7 @@
           <w:szCs w:val="21"/>
           <w:lang w:val="de-DE"/>
         </w:rPr>
-        <w:t xml:space="preserve">Dies </w:t>
-      </w:r>
-      <w:r>
-        <w:rPr>
-          <w:rFonts w:ascii="Calibri" w:hAnsi="Calibri" w:cs="Calibri"/>
-          <w:sz w:val="21"/>
-          <w:szCs w:val="21"/>
-          <w:lang w:val="de-DE"/>
-        </w:rPr>
-        <w:t>könnte ein Indiz dafür sein</w:t>
-      </w:r>
-      <w:r>
-        <w:rPr>
-          <w:rFonts w:ascii="Calibri" w:hAnsi="Calibri" w:cs="Calibri"/>
-          <w:sz w:val="21"/>
-          <w:szCs w:val="21"/>
-          <w:lang w:val="de-DE"/>
-        </w:rPr>
-        <w:t>, dass die Alltagskompetenzen von Kindern durch die Teilnahme einer Einrichtung am Entdeckerfonds positiv beeinflusst werden könnten</w:t>
+        <w:t>Dies könnte ein Indiz dafür sein, dass die Alltagskompetenzen von Kindern durch die Teilnahme einer Einrichtung am Entdeckerfonds positiv beeinflusst werden könnten</w:t>
       </w:r>
     </w:p>
     <w:p>
@@ -7858,16 +7723,7 @@
                       <w:szCs w:val="21"/>
                       <w:lang w:val="de-DE"/>
                     </w:rPr>
-                    <m:t>post,</m:t>
-                  </m:r>
-                  <m:r>
-                    <w:rPr>
-                      <w:rFonts w:ascii="Cambria Math" w:hAnsi="Cambria Math" w:cs="Calibri"/>
-                      <w:sz w:val="21"/>
-                      <w:szCs w:val="21"/>
-                      <w:lang w:val="de-DE"/>
-                    </w:rPr>
-                    <m:t>control</m:t>
+                    <m:t>post,control</m:t>
                   </m:r>
                 </m:sub>
               </m:sSub>
@@ -7942,25 +7798,7 @@
                       <w:szCs w:val="21"/>
                       <w:lang w:val="de-DE"/>
                     </w:rPr>
-                    <m:t>p</m:t>
-                  </m:r>
-                  <m:r>
-                    <w:rPr>
-                      <w:rFonts w:ascii="Cambria Math" w:hAnsi="Cambria Math" w:cs="Calibri"/>
-                      <w:sz w:val="21"/>
-                      <w:szCs w:val="21"/>
-                      <w:lang w:val="de-DE"/>
-                    </w:rPr>
-                    <m:t>re</m:t>
-                  </m:r>
-                  <m:r>
-                    <w:rPr>
-                      <w:rFonts w:ascii="Cambria Math" w:hAnsi="Cambria Math" w:cs="Calibri"/>
-                      <w:sz w:val="21"/>
-                      <w:szCs w:val="21"/>
-                      <w:lang w:val="de-DE"/>
-                    </w:rPr>
-                    <m:t>,treat</m:t>
+                    <m:t>pre,treat</m:t>
                   </m:r>
                 </m:sub>
               </m:sSub>
@@ -8020,16 +7858,7 @@
                       <w:szCs w:val="21"/>
                       <w:lang w:val="de-DE"/>
                     </w:rPr>
-                    <m:t>pre</m:t>
-                  </m:r>
-                  <m:r>
-                    <w:rPr>
-                      <w:rFonts w:ascii="Cambria Math" w:hAnsi="Cambria Math" w:cs="Calibri"/>
-                      <w:sz w:val="21"/>
-                      <w:szCs w:val="21"/>
-                      <w:lang w:val="de-DE"/>
-                    </w:rPr>
-                    <m:t>,control</m:t>
+                    <m:t>pre,control</m:t>
                   </m:r>
                 </m:sub>
               </m:sSub>
@@ -8046,146 +7875,137 @@
           </m:r>
         </m:oMath>
       </m:oMathPara>
-    </w:p>
-    <w:p>
-      <w:pPr>
-        <w:pStyle w:val="Listenabsatz"/>
-        <w:numPr>
-          <w:ilvl w:val="0"/>
-          <w:numId w:val="1"/>
-        </w:numPr>
-        <w:spacing w:line="276" w:lineRule="auto"/>
-        <w:rPr>
-          <w:rFonts w:ascii="Calibri" w:eastAsiaTheme="minorEastAsia" w:hAnsi="Calibri" w:cs="Calibri"/>
-          <w:sz w:val="21"/>
-          <w:szCs w:val="21"/>
-          <w:lang w:val="de-DE"/>
-        </w:rPr>
-      </w:pPr>
-      <w:r>
-        <w:rPr>
-          <w:rFonts w:ascii="Calibri" w:eastAsiaTheme="minorEastAsia" w:hAnsi="Calibri" w:cs="Calibri"/>
-          <w:sz w:val="21"/>
-          <w:szCs w:val="21"/>
-          <w:lang w:val="de-DE"/>
-        </w:rPr>
-        <w:t xml:space="preserve">Allerdings kann anhand der Berechnung keine Aussage getroffen werden, ob der Treatment-Effekt statistisch signifikant ist </w:t>
-      </w:r>
-    </w:p>
-    <w:p>
-      <w:pPr>
-        <w:spacing w:line="276" w:lineRule="auto"/>
-        <w:rPr>
-          <w:rFonts w:ascii="Calibri" w:eastAsiaTheme="minorEastAsia" w:hAnsi="Calibri" w:cs="Calibri"/>
-          <w:sz w:val="21"/>
-          <w:szCs w:val="21"/>
-          <w:lang w:val="de-DE"/>
-        </w:rPr>
-      </w:pPr>
-      <w:r>
-        <w:rPr>
-          <w:rFonts w:ascii="Calibri" w:eastAsiaTheme="minorEastAsia" w:hAnsi="Calibri" w:cs="Calibri"/>
-          <w:sz w:val="21"/>
-          <w:szCs w:val="21"/>
-          <w:lang w:val="de-DE"/>
-        </w:rPr>
-        <w:t>Weitere Vorgehensweise:</w:t>
-      </w:r>
-    </w:p>
-    <w:p>
-      <w:pPr>
-        <w:pStyle w:val="Listenabsatz"/>
-        <w:numPr>
-          <w:ilvl w:val="0"/>
-          <w:numId w:val="1"/>
-        </w:numPr>
-        <w:spacing w:line="276" w:lineRule="auto"/>
-        <w:rPr>
-          <w:rFonts w:ascii="Calibri" w:eastAsiaTheme="minorEastAsia" w:hAnsi="Calibri" w:cs="Calibri"/>
-          <w:sz w:val="21"/>
-          <w:szCs w:val="21"/>
-          <w:lang w:val="de-DE"/>
-        </w:rPr>
-      </w:pPr>
-      <w:r>
-        <w:rPr>
-          <w:rFonts w:ascii="Calibri" w:hAnsi="Calibri" w:cs="Calibri"/>
-          <w:sz w:val="21"/>
-          <w:szCs w:val="21"/>
-          <w:lang w:val="de-DE"/>
-        </w:rPr>
-        <w:t>Difference-in-Difference</w:t>
-      </w:r>
-      <w:r>
-        <w:rPr>
-          <w:rFonts w:ascii="Calibri" w:hAnsi="Calibri" w:cs="Calibri"/>
-          <w:sz w:val="21"/>
-          <w:szCs w:val="21"/>
-          <w:lang w:val="de-DE"/>
-        </w:rPr>
-        <w:t xml:space="preserve"> Schätzer</w:t>
-      </w:r>
-      <w:r>
-        <w:rPr>
-          <w:rFonts w:ascii="Calibri" w:hAnsi="Calibri" w:cs="Calibri"/>
-          <w:sz w:val="21"/>
-          <w:szCs w:val="21"/>
-          <w:lang w:val="de-DE"/>
-        </w:rPr>
-        <w:t xml:space="preserve"> anhand einer Regression ermitteln, um auf statistische Signifikanz zu testen</w:t>
-      </w:r>
-    </w:p>
-    <w:p>
-      <w:pPr>
-        <w:pStyle w:val="Listenabsatz"/>
-        <w:numPr>
-          <w:ilvl w:val="0"/>
-          <w:numId w:val="2"/>
-        </w:numPr>
-        <w:spacing w:line="276" w:lineRule="auto"/>
-        <w:rPr>
-          <w:rFonts w:ascii="Calibri" w:eastAsiaTheme="minorEastAsia" w:hAnsi="Calibri" w:cs="Calibri"/>
-          <w:sz w:val="21"/>
-          <w:szCs w:val="21"/>
-          <w:lang w:val="de-DE"/>
-        </w:rPr>
-      </w:pPr>
-      <w:r>
-        <w:rPr>
-          <w:rFonts w:ascii="Calibri" w:hAnsi="Calibri" w:cs="Calibri"/>
-          <w:sz w:val="21"/>
-          <w:szCs w:val="21"/>
-          <w:lang w:val="de-DE"/>
-        </w:rPr>
-        <w:t>Regression mit Dummy-Variablen für das Treatment und die Post-Periode und Interaktion dieser Variablen</w:t>
-      </w:r>
-    </w:p>
-    <w:p>
-      <w:pPr>
-        <w:pStyle w:val="Listenabsatz"/>
-        <w:numPr>
-          <w:ilvl w:val="0"/>
-          <w:numId w:val="1"/>
-        </w:numPr>
-        <w:spacing w:line="276" w:lineRule="auto"/>
-        <w:rPr>
-          <w:rFonts w:ascii="Calibri" w:eastAsiaTheme="minorEastAsia" w:hAnsi="Calibri" w:cs="Calibri"/>
-          <w:sz w:val="21"/>
-          <w:szCs w:val="21"/>
-          <w:lang w:val="de-DE"/>
-        </w:rPr>
-      </w:pPr>
-      <w:r>
-        <w:rPr>
-          <w:rFonts w:ascii="Calibri" w:hAnsi="Calibri" w:cs="Calibri"/>
-          <w:sz w:val="21"/>
-          <w:szCs w:val="21"/>
-          <w:lang w:val="de-DE"/>
-        </w:rPr>
-        <w:t>Regression mit zeit-variantem Treatment-Effekt</w:t>
-      </w:r>
       <w:bookmarkStart w:id="0" w:name="_GoBack"/>
       <w:bookmarkEnd w:id="0"/>
+    </w:p>
+    <w:p>
+      <w:pPr>
+        <w:pStyle w:val="Listenabsatz"/>
+        <w:numPr>
+          <w:ilvl w:val="0"/>
+          <w:numId w:val="1"/>
+        </w:numPr>
+        <w:spacing w:line="276" w:lineRule="auto"/>
+        <w:rPr>
+          <w:rFonts w:ascii="Calibri" w:eastAsiaTheme="minorEastAsia" w:hAnsi="Calibri" w:cs="Calibri"/>
+          <w:sz w:val="21"/>
+          <w:szCs w:val="21"/>
+          <w:lang w:val="de-DE"/>
+        </w:rPr>
+      </w:pPr>
+      <w:r>
+        <w:rPr>
+          <w:rFonts w:ascii="Calibri" w:eastAsiaTheme="minorEastAsia" w:hAnsi="Calibri" w:cs="Calibri"/>
+          <w:sz w:val="21"/>
+          <w:szCs w:val="21"/>
+          <w:lang w:val="de-DE"/>
+        </w:rPr>
+        <w:t xml:space="preserve">Allerdings kann anhand der Berechnung keine Aussage getroffen werden, ob der Treatment-Effekt statistisch signifikant ist </w:t>
+      </w:r>
+    </w:p>
+    <w:p>
+      <w:pPr>
+        <w:spacing w:line="276" w:lineRule="auto"/>
+        <w:rPr>
+          <w:rFonts w:ascii="Calibri" w:eastAsiaTheme="minorEastAsia" w:hAnsi="Calibri" w:cs="Calibri"/>
+          <w:sz w:val="21"/>
+          <w:szCs w:val="21"/>
+          <w:lang w:val="de-DE"/>
+        </w:rPr>
+      </w:pPr>
+      <w:r>
+        <w:rPr>
+          <w:rFonts w:ascii="Calibri" w:eastAsiaTheme="minorEastAsia" w:hAnsi="Calibri" w:cs="Calibri"/>
+          <w:sz w:val="21"/>
+          <w:szCs w:val="21"/>
+          <w:lang w:val="de-DE"/>
+        </w:rPr>
+        <w:t>Weitere Vorgehensweise:</w:t>
+      </w:r>
+    </w:p>
+    <w:p>
+      <w:pPr>
+        <w:pStyle w:val="Listenabsatz"/>
+        <w:numPr>
+          <w:ilvl w:val="0"/>
+          <w:numId w:val="1"/>
+        </w:numPr>
+        <w:spacing w:line="276" w:lineRule="auto"/>
+        <w:rPr>
+          <w:rFonts w:ascii="Calibri" w:eastAsiaTheme="minorEastAsia" w:hAnsi="Calibri" w:cs="Calibri"/>
+          <w:sz w:val="21"/>
+          <w:szCs w:val="21"/>
+          <w:lang w:val="de-DE"/>
+        </w:rPr>
+      </w:pPr>
+      <w:r>
+        <w:rPr>
+          <w:rFonts w:ascii="Calibri" w:hAnsi="Calibri" w:cs="Calibri"/>
+          <w:sz w:val="21"/>
+          <w:szCs w:val="21"/>
+          <w:lang w:val="de-DE"/>
+        </w:rPr>
+        <w:t>Difference-in-Difference</w:t>
+      </w:r>
+      <w:r>
+        <w:rPr>
+          <w:rFonts w:ascii="Calibri" w:hAnsi="Calibri" w:cs="Calibri"/>
+          <w:sz w:val="21"/>
+          <w:szCs w:val="21"/>
+          <w:lang w:val="de-DE"/>
+        </w:rPr>
+        <w:t xml:space="preserve"> Schätzer anhand einer Regression ermitteln, um auf statistische Signifikanz zu testen</w:t>
+      </w:r>
+    </w:p>
+    <w:p>
+      <w:pPr>
+        <w:pStyle w:val="Listenabsatz"/>
+        <w:numPr>
+          <w:ilvl w:val="0"/>
+          <w:numId w:val="2"/>
+        </w:numPr>
+        <w:spacing w:line="276" w:lineRule="auto"/>
+        <w:rPr>
+          <w:rFonts w:ascii="Calibri" w:eastAsiaTheme="minorEastAsia" w:hAnsi="Calibri" w:cs="Calibri"/>
+          <w:sz w:val="21"/>
+          <w:szCs w:val="21"/>
+          <w:lang w:val="de-DE"/>
+        </w:rPr>
+      </w:pPr>
+      <w:r>
+        <w:rPr>
+          <w:rFonts w:ascii="Calibri" w:hAnsi="Calibri" w:cs="Calibri"/>
+          <w:sz w:val="21"/>
+          <w:szCs w:val="21"/>
+          <w:lang w:val="de-DE"/>
+        </w:rPr>
+        <w:t>Regression mit Dummy-Variablen für das Treatment und die Post-Periode und Interaktion dieser Variablen</w:t>
+      </w:r>
+    </w:p>
+    <w:p>
+      <w:pPr>
+        <w:pStyle w:val="Listenabsatz"/>
+        <w:numPr>
+          <w:ilvl w:val="0"/>
+          <w:numId w:val="1"/>
+        </w:numPr>
+        <w:spacing w:line="276" w:lineRule="auto"/>
+        <w:rPr>
+          <w:rFonts w:ascii="Calibri" w:eastAsiaTheme="minorEastAsia" w:hAnsi="Calibri" w:cs="Calibri"/>
+          <w:sz w:val="21"/>
+          <w:szCs w:val="21"/>
+          <w:lang w:val="de-DE"/>
+        </w:rPr>
+      </w:pPr>
+      <w:r>
+        <w:rPr>
+          <w:rFonts w:ascii="Calibri" w:hAnsi="Calibri" w:cs="Calibri"/>
+          <w:sz w:val="21"/>
+          <w:szCs w:val="21"/>
+          <w:lang w:val="de-DE"/>
+        </w:rPr>
+        <w:t>Regression mit zeit-variantem Treatment-Effekt</w:t>
+      </w:r>
     </w:p>
     <w:p>
       <w:pPr>
@@ -9131,6 +8951,7 @@
     <w:lsdException w:name="HTML Sample" w:semiHidden="1" w:unhideWhenUsed="1"/>
     <w:lsdException w:name="HTML Typewriter" w:semiHidden="1" w:unhideWhenUsed="1"/>
     <w:lsdException w:name="HTML Variable" w:semiHidden="1" w:unhideWhenUsed="1"/>
+    <w:lsdException w:name="Normal Table" w:semiHidden="1" w:unhideWhenUsed="1"/>
     <w:lsdException w:name="annotation subject" w:semiHidden="1" w:unhideWhenUsed="1"/>
     <w:lsdException w:name="No List" w:semiHidden="1" w:unhideWhenUsed="1"/>
     <w:lsdException w:name="Outline List 1" w:semiHidden="1" w:unhideWhenUsed="1"/>
@@ -9177,8 +8998,10 @@
     <w:lsdException w:name="Table Subtle 2" w:semiHidden="1" w:unhideWhenUsed="1"/>
     <w:lsdException w:name="Table Web 1" w:semiHidden="1" w:unhideWhenUsed="1"/>
     <w:lsdException w:name="Table Web 2" w:semiHidden="1" w:unhideWhenUsed="1"/>
+    <w:lsdException w:name="Table Web 3" w:semiHidden="1" w:unhideWhenUsed="1"/>
     <w:lsdException w:name="Balloon Text" w:semiHidden="1" w:unhideWhenUsed="1"/>
     <w:lsdException w:name="Table Grid" w:uiPriority="39"/>
+    <w:lsdException w:name="Table Theme" w:semiHidden="1" w:unhideWhenUsed="1"/>
     <w:lsdException w:name="Placeholder Text" w:semiHidden="1"/>
     <w:lsdException w:name="No Spacing" w:uiPriority="1" w:qFormat="1"/>
     <w:lsdException w:name="Light Shading" w:uiPriority="60"/>

--- a/ANALYSIS/Entdeckerfonds Kontrollgruppenmodell.docx
+++ b/ANALYSIS/Entdeckerfonds Kontrollgruppenmodell.docx
@@ -7875,24 +7875,378 @@
           </m:r>
         </m:oMath>
       </m:oMathPara>
+    </w:p>
+    <w:p>
+      <w:pPr>
+        <w:pStyle w:val="Listenabsatz"/>
+        <w:numPr>
+          <w:ilvl w:val="0"/>
+          <w:numId w:val="1"/>
+        </w:numPr>
+        <w:spacing w:line="276" w:lineRule="auto"/>
+        <w:rPr>
+          <w:rFonts w:ascii="Calibri" w:eastAsiaTheme="minorEastAsia" w:hAnsi="Calibri" w:cs="Calibri"/>
+          <w:sz w:val="21"/>
+          <w:szCs w:val="21"/>
+          <w:lang w:val="de-DE"/>
+        </w:rPr>
+      </w:pPr>
+      <w:r>
+        <w:rPr>
+          <w:rFonts w:ascii="Calibri" w:eastAsiaTheme="minorEastAsia" w:hAnsi="Calibri" w:cs="Calibri"/>
+          <w:sz w:val="21"/>
+          <w:szCs w:val="21"/>
+          <w:lang w:val="de-DE"/>
+        </w:rPr>
+        <w:t xml:space="preserve">Allerdings kann anhand der Berechnung keine Aussage getroffen werden, ob der Treatment-Effekt statistisch signifikant ist </w:t>
+      </w:r>
+    </w:p>
+    <w:p>
+      <w:pPr>
+        <w:spacing w:line="276" w:lineRule="auto"/>
+        <w:rPr>
+          <w:rFonts w:ascii="Calibri" w:eastAsiaTheme="minorEastAsia" w:hAnsi="Calibri" w:cs="Calibri"/>
+          <w:sz w:val="21"/>
+          <w:szCs w:val="21"/>
+          <w:lang w:val="de-DE"/>
+        </w:rPr>
+      </w:pPr>
+      <w:r>
+        <w:rPr>
+          <w:rFonts w:ascii="Calibri" w:eastAsiaTheme="minorEastAsia" w:hAnsi="Calibri" w:cs="Calibri"/>
+          <w:sz w:val="21"/>
+          <w:szCs w:val="21"/>
+          <w:lang w:val="de-DE"/>
+        </w:rPr>
+        <w:t>Weitere Vorgehensweise:</w:t>
+      </w:r>
+    </w:p>
+    <w:p>
+      <w:pPr>
+        <w:pStyle w:val="Listenabsatz"/>
+        <w:numPr>
+          <w:ilvl w:val="0"/>
+          <w:numId w:val="1"/>
+        </w:numPr>
+        <w:spacing w:line="276" w:lineRule="auto"/>
+        <w:rPr>
+          <w:rFonts w:ascii="Calibri" w:eastAsiaTheme="minorEastAsia" w:hAnsi="Calibri" w:cs="Calibri"/>
+          <w:sz w:val="21"/>
+          <w:szCs w:val="21"/>
+          <w:lang w:val="de-DE"/>
+        </w:rPr>
+      </w:pPr>
+      <w:r>
+        <w:rPr>
+          <w:rFonts w:ascii="Calibri" w:hAnsi="Calibri" w:cs="Calibri"/>
+          <w:sz w:val="21"/>
+          <w:szCs w:val="21"/>
+          <w:lang w:val="de-DE"/>
+        </w:rPr>
+        <w:t>Difference-in-Difference</w:t>
+      </w:r>
+      <w:r>
+        <w:rPr>
+          <w:rFonts w:ascii="Calibri" w:hAnsi="Calibri" w:cs="Calibri"/>
+          <w:sz w:val="21"/>
+          <w:szCs w:val="21"/>
+          <w:lang w:val="de-DE"/>
+        </w:rPr>
+        <w:t xml:space="preserve"> Schätzer anhand einer Regression ermitteln, um auf statistische Signifikanz zu testen</w:t>
+      </w:r>
+    </w:p>
+    <w:p>
+      <w:pPr>
+        <w:pStyle w:val="Listenabsatz"/>
+        <w:numPr>
+          <w:ilvl w:val="0"/>
+          <w:numId w:val="2"/>
+        </w:numPr>
+        <w:spacing w:line="276" w:lineRule="auto"/>
+        <w:rPr>
+          <w:rFonts w:ascii="Calibri" w:eastAsiaTheme="minorEastAsia" w:hAnsi="Calibri" w:cs="Calibri"/>
+          <w:sz w:val="21"/>
+          <w:szCs w:val="21"/>
+          <w:lang w:val="de-DE"/>
+        </w:rPr>
+      </w:pPr>
+      <w:r>
+        <w:rPr>
+          <w:rFonts w:ascii="Calibri" w:hAnsi="Calibri" w:cs="Calibri"/>
+          <w:sz w:val="21"/>
+          <w:szCs w:val="21"/>
+          <w:lang w:val="de-DE"/>
+        </w:rPr>
+        <w:t>Regression mit Dummy-Variablen für das Treatment und die Post-Periode und Interaktion dieser Variablen</w:t>
+      </w:r>
+    </w:p>
+    <w:p>
+      <w:pPr>
+        <w:pStyle w:val="Listenabsatz"/>
+        <w:numPr>
+          <w:ilvl w:val="0"/>
+          <w:numId w:val="1"/>
+        </w:numPr>
+        <w:spacing w:line="276" w:lineRule="auto"/>
+        <w:rPr>
+          <w:rFonts w:ascii="Calibri" w:eastAsiaTheme="minorEastAsia" w:hAnsi="Calibri" w:cs="Calibri"/>
+          <w:sz w:val="21"/>
+          <w:szCs w:val="21"/>
+          <w:lang w:val="de-DE"/>
+        </w:rPr>
+      </w:pPr>
+      <w:r>
+        <w:rPr>
+          <w:rFonts w:ascii="Calibri" w:hAnsi="Calibri" w:cs="Calibri"/>
+          <w:sz w:val="21"/>
+          <w:szCs w:val="21"/>
+          <w:lang w:val="de-DE"/>
+        </w:rPr>
+        <w:t>Regression mit zeit-variantem Treatment-Effekt</w:t>
+      </w:r>
+    </w:p>
+    <w:p>
+      <w:pPr>
+        <w:pStyle w:val="Listenabsatz"/>
+        <w:numPr>
+          <w:ilvl w:val="0"/>
+          <w:numId w:val="1"/>
+        </w:numPr>
+        <w:spacing w:line="276" w:lineRule="auto"/>
+        <w:rPr>
+          <w:rFonts w:ascii="Calibri" w:eastAsiaTheme="minorEastAsia" w:hAnsi="Calibri" w:cs="Calibri"/>
+          <w:sz w:val="21"/>
+          <w:szCs w:val="21"/>
+          <w:lang w:val="de-DE"/>
+        </w:rPr>
+      </w:pPr>
+      <w:r>
+        <w:rPr>
+          <w:rFonts w:ascii="Calibri" w:eastAsiaTheme="minorEastAsia" w:hAnsi="Calibri" w:cs="Calibri"/>
+          <w:sz w:val="21"/>
+          <w:szCs w:val="21"/>
+          <w:lang w:val="de-DE"/>
+        </w:rPr>
+        <w:t xml:space="preserve">Variable für die Treatment-Intensity generieren und anschließend für Regression verwenden </w:t>
+      </w:r>
+    </w:p>
+    <w:p>
+      <w:pPr>
+        <w:pStyle w:val="Listenabsatz"/>
+        <w:numPr>
+          <w:ilvl w:val="0"/>
+          <w:numId w:val="2"/>
+        </w:numPr>
+        <w:spacing w:line="276" w:lineRule="auto"/>
+        <w:rPr>
+          <w:rFonts w:ascii="Calibri" w:hAnsi="Calibri" w:cs="Calibri"/>
+          <w:sz w:val="21"/>
+          <w:szCs w:val="21"/>
+          <w:lang w:val="de-DE"/>
+        </w:rPr>
+      </w:pPr>
+      <w:r>
+        <w:rPr>
+          <w:rFonts w:ascii="Calibri" w:hAnsi="Calibri" w:cs="Calibri"/>
+          <w:sz w:val="21"/>
+          <w:szCs w:val="21"/>
+          <w:lang w:val="de-DE"/>
+        </w:rPr>
+        <w:t>K</w:t>
+      </w:r>
+      <w:r>
+        <w:rPr>
+          <w:rFonts w:ascii="Calibri" w:hAnsi="Calibri" w:cs="Calibri"/>
+          <w:sz w:val="21"/>
+          <w:szCs w:val="21"/>
+          <w:lang w:val="de-DE"/>
+        </w:rPr>
+        <w:t xml:space="preserve">önnte </w:t>
+      </w:r>
+      <w:r>
+        <w:rPr>
+          <w:rFonts w:ascii="Calibri" w:hAnsi="Calibri" w:cs="Calibri"/>
+          <w:sz w:val="21"/>
+          <w:szCs w:val="21"/>
+          <w:lang w:val="de-DE"/>
+        </w:rPr>
+        <w:t>geg</w:t>
+      </w:r>
+      <w:r>
+        <w:rPr>
+          <w:rFonts w:ascii="Calibri" w:hAnsi="Calibri" w:cs="Calibri"/>
+          <w:sz w:val="21"/>
+          <w:szCs w:val="21"/>
+          <w:lang w:val="de-DE"/>
+        </w:rPr>
+        <w:t>eben</w:t>
+      </w:r>
+      <w:r>
+        <w:rPr>
+          <w:rFonts w:ascii="Calibri" w:hAnsi="Calibri" w:cs="Calibri"/>
+          <w:sz w:val="21"/>
+          <w:szCs w:val="21"/>
+          <w:lang w:val="de-DE"/>
+        </w:rPr>
+        <w:t>en</w:t>
+      </w:r>
+      <w:r>
+        <w:rPr>
+          <w:rFonts w:ascii="Calibri" w:hAnsi="Calibri" w:cs="Calibri"/>
+          <w:sz w:val="21"/>
+          <w:szCs w:val="21"/>
+          <w:lang w:val="de-DE"/>
+        </w:rPr>
+        <w:t>falls potenziellen bias durch wechselnde Einrichtungen verkleinern</w:t>
+      </w:r>
+    </w:p>
+    <w:p>
+      <w:pPr>
+        <w:spacing w:line="276" w:lineRule="auto"/>
+        <w:rPr>
+          <w:rFonts w:ascii="Calibri" w:hAnsi="Calibri" w:cs="Calibri"/>
+          <w:sz w:val="21"/>
+          <w:szCs w:val="21"/>
+          <w:lang w:val="de-DE"/>
+        </w:rPr>
+      </w:pPr>
+    </w:p>
+    <w:p>
+      <w:pPr>
+        <w:spacing w:line="276" w:lineRule="auto"/>
+        <w:contextualSpacing/>
+        <w:rPr>
+          <w:rFonts w:ascii="Calibri" w:hAnsi="Calibri" w:cs="Calibri"/>
+          <w:sz w:val="21"/>
+          <w:szCs w:val="21"/>
+          <w:lang w:val="de-DE"/>
+        </w:rPr>
+      </w:pPr>
+      <w:r>
+        <w:rPr>
+          <w:rFonts w:ascii="Calibri" w:hAnsi="Calibri" w:cs="Calibri"/>
+          <w:sz w:val="21"/>
+          <w:szCs w:val="21"/>
+          <w:lang w:val="de-DE"/>
+        </w:rPr>
+        <w:t>Update: 19.02.2020</w:t>
+      </w:r>
+    </w:p>
+    <w:p>
+      <w:pPr>
+        <w:spacing w:line="276" w:lineRule="auto"/>
+        <w:contextualSpacing/>
+        <w:rPr>
+          <w:rFonts w:ascii="Calibri" w:hAnsi="Calibri" w:cs="Calibri"/>
+          <w:sz w:val="21"/>
+          <w:szCs w:val="21"/>
+          <w:lang w:val="de-DE"/>
+        </w:rPr>
+      </w:pPr>
       <w:bookmarkStart w:id="0" w:name="_GoBack"/>
       <w:bookmarkEnd w:id="0"/>
     </w:p>
     <w:p>
       <w:pPr>
-        <w:pStyle w:val="Listenabsatz"/>
-        <w:numPr>
-          <w:ilvl w:val="0"/>
-          <w:numId w:val="1"/>
-        </w:numPr>
-        <w:spacing w:line="276" w:lineRule="auto"/>
+        <w:spacing w:line="276" w:lineRule="auto"/>
+        <w:contextualSpacing/>
+        <w:rPr>
+          <w:rFonts w:ascii="Calibri" w:hAnsi="Calibri" w:cs="Calibri"/>
+          <w:sz w:val="21"/>
+          <w:szCs w:val="21"/>
+          <w:lang w:val="de-DE"/>
+        </w:rPr>
+      </w:pPr>
+      <w:r>
+        <w:rPr>
+          <w:rFonts w:ascii="Calibri" w:hAnsi="Calibri" w:cs="Calibri"/>
+          <w:sz w:val="21"/>
+          <w:szCs w:val="21"/>
+          <w:lang w:val="de-DE"/>
+        </w:rPr>
+        <w:t>Variablen:</w:t>
+      </w:r>
+    </w:p>
+    <w:p>
+      <w:pPr>
+        <w:pStyle w:val="Listenabsatz"/>
+        <w:numPr>
+          <w:ilvl w:val="0"/>
+          <w:numId w:val="7"/>
+        </w:numPr>
+        <w:spacing w:after="0" w:line="276" w:lineRule="auto"/>
+        <w:rPr>
+          <w:rFonts w:ascii="Calibri" w:hAnsi="Calibri" w:cs="Calibri"/>
+          <w:sz w:val="21"/>
+          <w:szCs w:val="21"/>
+          <w:lang w:val="de-DE"/>
+        </w:rPr>
+      </w:pPr>
+      <w:r>
+        <w:rPr>
+          <w:rFonts w:ascii="Calibri" w:hAnsi="Calibri" w:cs="Calibri"/>
+          <w:sz w:val="21"/>
+          <w:szCs w:val="21"/>
+          <w:lang w:val="de-DE"/>
+        </w:rPr>
+        <w:t>Die Treatment-Variable wird bisher als Dummy-Variable für jedes Jahr erfasst</w:t>
+      </w:r>
+    </w:p>
+    <w:p>
+      <w:pPr>
+        <w:pStyle w:val="Listenabsatz"/>
+        <w:numPr>
+          <w:ilvl w:val="0"/>
+          <w:numId w:val="8"/>
+        </w:numPr>
+        <w:spacing w:after="0" w:line="276" w:lineRule="auto"/>
+        <w:rPr>
+          <w:rFonts w:ascii="Calibri" w:hAnsi="Calibri" w:cs="Calibri"/>
+          <w:sz w:val="21"/>
+          <w:szCs w:val="21"/>
+          <w:lang w:val="de-DE"/>
+        </w:rPr>
+      </w:pPr>
+      <w:r>
+        <w:rPr>
+          <w:rFonts w:ascii="Calibri" w:hAnsi="Calibri" w:cs="Calibri"/>
+          <w:sz w:val="21"/>
+          <w:szCs w:val="21"/>
+          <w:lang w:val="de-DE"/>
+        </w:rPr>
+        <w:t xml:space="preserve">Bisher: Jahr-spezifisches Dummies: </w:t>
+      </w:r>
+      <m:oMath>
+        <m:r>
+          <w:rPr>
+            <w:rFonts w:ascii="Cambria Math" w:hAnsi="Cambria Math" w:cs="Calibri"/>
+            <w:sz w:val="21"/>
+            <w:szCs w:val="21"/>
+            <w:lang w:val="de-DE"/>
+          </w:rPr>
+          <m:t>Treat</m:t>
+        </m:r>
+      </m:oMath>
+      <w:r>
         <w:rPr>
           <w:rFonts w:ascii="Calibri" w:eastAsiaTheme="minorEastAsia" w:hAnsi="Calibri" w:cs="Calibri"/>
           <w:sz w:val="21"/>
           <w:szCs w:val="21"/>
           <w:lang w:val="de-DE"/>
         </w:rPr>
-      </w:pPr>
+        <w:t>_</w:t>
+      </w:r>
+      <m:oMath>
+        <m:r>
+          <w:rPr>
+            <w:rFonts w:ascii="Cambria Math" w:eastAsiaTheme="minorEastAsia" w:hAnsi="Cambria Math" w:cs="Calibri"/>
+            <w:sz w:val="21"/>
+            <w:szCs w:val="21"/>
+            <w:lang w:val="de-DE"/>
+          </w:rPr>
+          <m:t>2011</m:t>
+        </m:r>
+      </m:oMath>
       <w:r>
         <w:rPr>
           <w:rFonts w:ascii="Calibri" w:eastAsiaTheme="minorEastAsia" w:hAnsi="Calibri" w:cs="Calibri"/>
@@ -7900,19 +8254,39 @@
           <w:szCs w:val="21"/>
           <w:lang w:val="de-DE"/>
         </w:rPr>
-        <w:t xml:space="preserve">Allerdings kann anhand der Berechnung keine Aussage getroffen werden, ob der Treatment-Effekt statistisch signifikant ist </w:t>
-      </w:r>
-    </w:p>
-    <w:p>
-      <w:pPr>
-        <w:spacing w:line="276" w:lineRule="auto"/>
+        <w:t xml:space="preserve">, </w:t>
+      </w:r>
+      <m:oMath>
+        <m:r>
+          <w:rPr>
+            <w:rFonts w:ascii="Cambria Math" w:hAnsi="Cambria Math" w:cs="Calibri"/>
+            <w:sz w:val="21"/>
+            <w:szCs w:val="21"/>
+            <w:lang w:val="de-DE"/>
+          </w:rPr>
+          <m:t>Treat</m:t>
+        </m:r>
+      </m:oMath>
+      <w:r>
         <w:rPr>
           <w:rFonts w:ascii="Calibri" w:eastAsiaTheme="minorEastAsia" w:hAnsi="Calibri" w:cs="Calibri"/>
           <w:sz w:val="21"/>
           <w:szCs w:val="21"/>
           <w:lang w:val="de-DE"/>
         </w:rPr>
-      </w:pPr>
+        <w:t>_</w:t>
+      </w:r>
+      <m:oMath>
+        <m:r>
+          <w:rPr>
+            <w:rFonts w:ascii="Cambria Math" w:eastAsiaTheme="minorEastAsia" w:hAnsi="Cambria Math" w:cs="Calibri"/>
+            <w:sz w:val="21"/>
+            <w:szCs w:val="21"/>
+            <w:lang w:val="de-DE"/>
+          </w:rPr>
+          <m:t>2012</m:t>
+        </m:r>
+      </m:oMath>
       <w:r>
         <w:rPr>
           <w:rFonts w:ascii="Calibri" w:eastAsiaTheme="minorEastAsia" w:hAnsi="Calibri" w:cs="Calibri"/>
@@ -7920,108 +8294,274 @@
           <w:szCs w:val="21"/>
           <w:lang w:val="de-DE"/>
         </w:rPr>
-        <w:t>Weitere Vorgehensweise:</w:t>
-      </w:r>
-    </w:p>
-    <w:p>
-      <w:pPr>
-        <w:pStyle w:val="Listenabsatz"/>
-        <w:numPr>
-          <w:ilvl w:val="0"/>
-          <w:numId w:val="1"/>
-        </w:numPr>
-        <w:spacing w:line="276" w:lineRule="auto"/>
+        <w:t xml:space="preserve">, </w:t>
+      </w:r>
+      <m:oMath>
+        <m:r>
+          <w:rPr>
+            <w:rFonts w:ascii="Cambria Math" w:hAnsi="Cambria Math" w:cs="Calibri"/>
+            <w:sz w:val="21"/>
+            <w:szCs w:val="21"/>
+            <w:lang w:val="de-DE"/>
+          </w:rPr>
+          <m:t>Treat</m:t>
+        </m:r>
+      </m:oMath>
+      <w:r>
         <w:rPr>
           <w:rFonts w:ascii="Calibri" w:eastAsiaTheme="minorEastAsia" w:hAnsi="Calibri" w:cs="Calibri"/>
           <w:sz w:val="21"/>
           <w:szCs w:val="21"/>
           <w:lang w:val="de-DE"/>
         </w:rPr>
-      </w:pPr>
-      <w:r>
-        <w:rPr>
-          <w:rFonts w:ascii="Calibri" w:hAnsi="Calibri" w:cs="Calibri"/>
-          <w:sz w:val="21"/>
-          <w:szCs w:val="21"/>
-          <w:lang w:val="de-DE"/>
-        </w:rPr>
-        <w:t>Difference-in-Difference</w:t>
-      </w:r>
-      <w:r>
-        <w:rPr>
-          <w:rFonts w:ascii="Calibri" w:hAnsi="Calibri" w:cs="Calibri"/>
-          <w:sz w:val="21"/>
-          <w:szCs w:val="21"/>
-          <w:lang w:val="de-DE"/>
-        </w:rPr>
-        <w:t xml:space="preserve"> Schätzer anhand einer Regression ermitteln, um auf statistische Signifikanz zu testen</w:t>
-      </w:r>
-    </w:p>
-    <w:p>
-      <w:pPr>
-        <w:pStyle w:val="Listenabsatz"/>
-        <w:numPr>
-          <w:ilvl w:val="0"/>
-          <w:numId w:val="2"/>
-        </w:numPr>
-        <w:spacing w:line="276" w:lineRule="auto"/>
+        <w:t>_</w:t>
+      </w:r>
+      <m:oMath>
+        <m:r>
+          <w:rPr>
+            <w:rFonts w:ascii="Cambria Math" w:eastAsiaTheme="minorEastAsia" w:hAnsi="Cambria Math" w:cs="Calibri"/>
+            <w:sz w:val="21"/>
+            <w:szCs w:val="21"/>
+            <w:lang w:val="de-DE"/>
+          </w:rPr>
+          <m:t>2013</m:t>
+        </m:r>
+      </m:oMath>
+      <w:r>
         <w:rPr>
           <w:rFonts w:ascii="Calibri" w:eastAsiaTheme="minorEastAsia" w:hAnsi="Calibri" w:cs="Calibri"/>
           <w:sz w:val="21"/>
           <w:szCs w:val="21"/>
           <w:lang w:val="de-DE"/>
         </w:rPr>
-      </w:pPr>
-      <w:r>
-        <w:rPr>
-          <w:rFonts w:ascii="Calibri" w:hAnsi="Calibri" w:cs="Calibri"/>
-          <w:sz w:val="21"/>
-          <w:szCs w:val="21"/>
-          <w:lang w:val="de-DE"/>
-        </w:rPr>
-        <w:t>Regression mit Dummy-Variablen für das Treatment und die Post-Periode und Interaktion dieser Variablen</w:t>
-      </w:r>
-    </w:p>
-    <w:p>
-      <w:pPr>
-        <w:pStyle w:val="Listenabsatz"/>
-        <w:numPr>
-          <w:ilvl w:val="0"/>
-          <w:numId w:val="1"/>
-        </w:numPr>
-        <w:spacing w:line="276" w:lineRule="auto"/>
+        <w:t xml:space="preserve">, …, </w:t>
+      </w:r>
+      <m:oMath>
+        <m:r>
+          <w:rPr>
+            <w:rFonts w:ascii="Cambria Math" w:hAnsi="Cambria Math" w:cs="Calibri"/>
+            <w:sz w:val="21"/>
+            <w:szCs w:val="21"/>
+            <w:lang w:val="de-DE"/>
+          </w:rPr>
+          <m:t>Treat</m:t>
+        </m:r>
+      </m:oMath>
+      <w:r>
         <w:rPr>
           <w:rFonts w:ascii="Calibri" w:eastAsiaTheme="minorEastAsia" w:hAnsi="Calibri" w:cs="Calibri"/>
           <w:sz w:val="21"/>
           <w:szCs w:val="21"/>
           <w:lang w:val="de-DE"/>
         </w:rPr>
-      </w:pPr>
-      <w:r>
-        <w:rPr>
-          <w:rFonts w:ascii="Calibri" w:hAnsi="Calibri" w:cs="Calibri"/>
-          <w:sz w:val="21"/>
-          <w:szCs w:val="21"/>
-          <w:lang w:val="de-DE"/>
-        </w:rPr>
-        <w:t>Regression mit zeit-variantem Treatment-Effekt</w:t>
-      </w:r>
-    </w:p>
-    <w:p>
-      <w:pPr>
-        <w:pStyle w:val="Listenabsatz"/>
-        <w:numPr>
-          <w:ilvl w:val="0"/>
-          <w:numId w:val="1"/>
-        </w:numPr>
-        <w:spacing w:line="276" w:lineRule="auto"/>
+        <w:t>_</w:t>
+      </w:r>
+      <m:oMath>
+        <m:r>
+          <w:rPr>
+            <w:rFonts w:ascii="Cambria Math" w:eastAsiaTheme="minorEastAsia" w:hAnsi="Cambria Math" w:cs="Calibri"/>
+            <w:sz w:val="21"/>
+            <w:szCs w:val="21"/>
+            <w:lang w:val="de-DE"/>
+          </w:rPr>
+          <m:t>2018</m:t>
+        </m:r>
+      </m:oMath>
+    </w:p>
+    <w:p>
+      <w:pPr>
+        <w:pStyle w:val="Listenabsatz"/>
+        <w:numPr>
+          <w:ilvl w:val="0"/>
+          <w:numId w:val="7"/>
+        </w:numPr>
+        <w:spacing w:after="0" w:line="276" w:lineRule="auto"/>
+        <w:rPr>
+          <w:rFonts w:ascii="Calibri" w:hAnsi="Calibri" w:cs="Calibri"/>
+          <w:sz w:val="21"/>
+          <w:szCs w:val="21"/>
+          <w:lang w:val="de-DE"/>
+        </w:rPr>
+      </w:pPr>
+      <w:r>
+        <w:rPr>
+          <w:rFonts w:ascii="Calibri" w:hAnsi="Calibri" w:cs="Calibri"/>
+          <w:sz w:val="21"/>
+          <w:szCs w:val="21"/>
+          <w:lang w:val="de-DE"/>
+        </w:rPr>
+        <w:t>Dummy-Variable für die Jahre</w:t>
+      </w:r>
+    </w:p>
+    <w:p>
+      <w:pPr>
+        <w:pStyle w:val="Listenabsatz"/>
+        <w:numPr>
+          <w:ilvl w:val="0"/>
+          <w:numId w:val="7"/>
+        </w:numPr>
+        <w:spacing w:after="0" w:line="276" w:lineRule="auto"/>
+        <w:rPr>
+          <w:rFonts w:ascii="Calibri" w:hAnsi="Calibri" w:cs="Calibri"/>
+          <w:sz w:val="21"/>
+          <w:szCs w:val="21"/>
+          <w:lang w:val="de-DE"/>
+        </w:rPr>
+      </w:pPr>
+      <w:r>
+        <w:rPr>
+          <w:rFonts w:ascii="Calibri" w:hAnsi="Calibri" w:cs="Calibri"/>
+          <w:sz w:val="21"/>
+          <w:szCs w:val="21"/>
+          <w:lang w:val="de-DE"/>
+        </w:rPr>
+        <w:t>Dummy-Variablen für die Einrichtungen für Einrichtung Fixed Effects</w:t>
+      </w:r>
+    </w:p>
+    <w:p>
+      <w:pPr>
+        <w:pStyle w:val="Listenabsatz"/>
+        <w:spacing w:after="0" w:line="276" w:lineRule="auto"/>
+        <w:rPr>
+          <w:rFonts w:ascii="Calibri" w:hAnsi="Calibri" w:cs="Calibri"/>
+          <w:sz w:val="21"/>
+          <w:szCs w:val="21"/>
+          <w:lang w:val="de-DE"/>
+        </w:rPr>
+      </w:pPr>
+    </w:p>
+    <w:p>
+      <w:pPr>
+        <w:pStyle w:val="Listenabsatz"/>
+        <w:numPr>
+          <w:ilvl w:val="0"/>
+          <w:numId w:val="7"/>
+        </w:numPr>
+        <w:spacing w:after="0" w:line="276" w:lineRule="auto"/>
+        <w:rPr>
+          <w:rFonts w:ascii="Calibri" w:hAnsi="Calibri" w:cs="Calibri"/>
+          <w:sz w:val="21"/>
+          <w:szCs w:val="21"/>
+          <w:lang w:val="de-DE"/>
+        </w:rPr>
+      </w:pPr>
+      <w:r>
+        <w:rPr>
+          <w:rFonts w:ascii="Calibri" w:hAnsi="Calibri" w:cs="Calibri"/>
+          <w:sz w:val="21"/>
+          <w:szCs w:val="21"/>
+          <w:lang w:val="de-DE"/>
+        </w:rPr>
+        <w:t xml:space="preserve">Fehlende Variable: Die Dummy-Variable </w:t>
+      </w:r>
+      <m:oMath>
+        <m:sSub>
+          <m:sSubPr>
+            <m:ctrlPr>
+              <w:rPr>
+                <w:rFonts w:ascii="Cambria Math" w:hAnsi="Cambria Math" w:cs="Calibri"/>
+                <w:i/>
+                <w:sz w:val="21"/>
+                <w:szCs w:val="21"/>
+                <w:lang w:val="de-DE"/>
+              </w:rPr>
+            </m:ctrlPr>
+          </m:sSubPr>
+          <m:e>
+            <m:r>
+              <w:rPr>
+                <w:rFonts w:ascii="Cambria Math" w:hAnsi="Cambria Math" w:cs="Calibri"/>
+                <w:sz w:val="21"/>
+                <w:szCs w:val="21"/>
+                <w:lang w:val="de-DE"/>
+              </w:rPr>
+              <m:t>Treat</m:t>
+            </m:r>
+          </m:e>
+          <m:sub>
+            <m:r>
+              <w:rPr>
+                <w:rFonts w:ascii="Cambria Math" w:hAnsi="Cambria Math" w:cs="Calibri"/>
+                <w:sz w:val="21"/>
+                <w:szCs w:val="21"/>
+                <w:lang w:val="de-DE"/>
+              </w:rPr>
+              <m:t>it</m:t>
+            </m:r>
+          </m:sub>
+        </m:sSub>
+      </m:oMath>
+      <w:r>
         <w:rPr>
           <w:rFonts w:ascii="Calibri" w:eastAsiaTheme="minorEastAsia" w:hAnsi="Calibri" w:cs="Calibri"/>
           <w:sz w:val="21"/>
           <w:szCs w:val="21"/>
           <w:lang w:val="de-DE"/>
         </w:rPr>
-      </w:pPr>
+        <w:t xml:space="preserve"> muss noch erstellt werden</w:t>
+      </w:r>
+    </w:p>
+    <w:p>
+      <w:pPr>
+        <w:pStyle w:val="Listenabsatz"/>
+        <w:numPr>
+          <w:ilvl w:val="0"/>
+          <w:numId w:val="8"/>
+        </w:numPr>
+        <w:spacing w:after="0" w:line="276" w:lineRule="auto"/>
+        <w:rPr>
+          <w:rFonts w:ascii="Calibri" w:hAnsi="Calibri" w:cs="Calibri"/>
+          <w:sz w:val="21"/>
+          <w:szCs w:val="21"/>
+          <w:lang w:val="de-DE"/>
+        </w:rPr>
+      </w:pPr>
+      <w:r>
+        <w:rPr>
+          <w:rFonts w:ascii="Calibri" w:hAnsi="Calibri" w:cs="Calibri"/>
+          <w:sz w:val="21"/>
+          <w:szCs w:val="21"/>
+          <w:lang w:val="de-DE"/>
+        </w:rPr>
+        <w:t xml:space="preserve">Die Dummy-Variable </w:t>
+      </w:r>
+      <m:oMath>
+        <m:sSub>
+          <m:sSubPr>
+            <m:ctrlPr>
+              <w:rPr>
+                <w:rFonts w:ascii="Cambria Math" w:hAnsi="Cambria Math" w:cs="Calibri"/>
+                <w:i/>
+                <w:sz w:val="21"/>
+                <w:szCs w:val="21"/>
+                <w:lang w:val="de-DE"/>
+              </w:rPr>
+            </m:ctrlPr>
+          </m:sSubPr>
+          <m:e>
+            <m:r>
+              <w:rPr>
+                <w:rFonts w:ascii="Cambria Math" w:hAnsi="Cambria Math" w:cs="Calibri"/>
+                <w:sz w:val="21"/>
+                <w:szCs w:val="21"/>
+                <w:lang w:val="de-DE"/>
+              </w:rPr>
+              <m:t>Treat</m:t>
+            </m:r>
+          </m:e>
+          <m:sub>
+            <m:r>
+              <w:rPr>
+                <w:rFonts w:ascii="Cambria Math" w:hAnsi="Cambria Math" w:cs="Calibri"/>
+                <w:sz w:val="21"/>
+                <w:szCs w:val="21"/>
+                <w:lang w:val="de-DE"/>
+              </w:rPr>
+              <m:t>it</m:t>
+            </m:r>
+          </m:sub>
+        </m:sSub>
+      </m:oMath>
       <w:r>
         <w:rPr>
           <w:rFonts w:ascii="Calibri" w:eastAsiaTheme="minorEastAsia" w:hAnsi="Calibri" w:cs="Calibri"/>
@@ -8029,117 +8569,486 @@
           <w:szCs w:val="21"/>
           <w:lang w:val="de-DE"/>
         </w:rPr>
-        <w:t xml:space="preserve">Variable für die Treatment-Intensity generieren und anschließend für Regression verwenden </w:t>
-      </w:r>
-    </w:p>
-    <w:p>
-      <w:pPr>
-        <w:pStyle w:val="Listenabsatz"/>
-        <w:numPr>
-          <w:ilvl w:val="0"/>
-          <w:numId w:val="2"/>
-        </w:numPr>
-        <w:spacing w:line="276" w:lineRule="auto"/>
-        <w:rPr>
-          <w:rFonts w:ascii="Calibri" w:hAnsi="Calibri" w:cs="Calibri"/>
-          <w:sz w:val="21"/>
-          <w:szCs w:val="21"/>
-          <w:lang w:val="de-DE"/>
-        </w:rPr>
-      </w:pPr>
-      <w:r>
-        <w:rPr>
-          <w:rFonts w:ascii="Calibri" w:hAnsi="Calibri" w:cs="Calibri"/>
-          <w:sz w:val="21"/>
-          <w:szCs w:val="21"/>
-          <w:lang w:val="de-DE"/>
-        </w:rPr>
-        <w:t>K</w:t>
-      </w:r>
-      <w:r>
-        <w:rPr>
-          <w:rFonts w:ascii="Calibri" w:hAnsi="Calibri" w:cs="Calibri"/>
-          <w:sz w:val="21"/>
-          <w:szCs w:val="21"/>
-          <w:lang w:val="de-DE"/>
-        </w:rPr>
-        <w:t xml:space="preserve">önnte </w:t>
-      </w:r>
-      <w:r>
-        <w:rPr>
-          <w:rFonts w:ascii="Calibri" w:hAnsi="Calibri" w:cs="Calibri"/>
-          <w:sz w:val="21"/>
-          <w:szCs w:val="21"/>
-          <w:lang w:val="de-DE"/>
-        </w:rPr>
-        <w:t>geg</w:t>
-      </w:r>
-      <w:r>
-        <w:rPr>
-          <w:rFonts w:ascii="Calibri" w:hAnsi="Calibri" w:cs="Calibri"/>
-          <w:sz w:val="21"/>
-          <w:szCs w:val="21"/>
-          <w:lang w:val="de-DE"/>
-        </w:rPr>
-        <w:t>eben</w:t>
-      </w:r>
-      <w:r>
-        <w:rPr>
-          <w:rFonts w:ascii="Calibri" w:hAnsi="Calibri" w:cs="Calibri"/>
-          <w:sz w:val="21"/>
-          <w:szCs w:val="21"/>
-          <w:lang w:val="de-DE"/>
-        </w:rPr>
-        <w:t>en</w:t>
-      </w:r>
-      <w:r>
-        <w:rPr>
-          <w:rFonts w:ascii="Calibri" w:hAnsi="Calibri" w:cs="Calibri"/>
-          <w:sz w:val="21"/>
-          <w:szCs w:val="21"/>
-          <w:lang w:val="de-DE"/>
-        </w:rPr>
-        <w:t>falls potenziellen bias durch wechselnde Einrichtungen verkleinern</w:t>
-      </w:r>
-    </w:p>
-    <w:p>
-      <w:pPr>
-        <w:rPr>
-          <w:rFonts w:ascii="Calibri" w:hAnsi="Calibri" w:cs="Calibri"/>
-          <w:sz w:val="21"/>
-          <w:szCs w:val="21"/>
-          <w:lang w:val="de-DE"/>
-        </w:rPr>
-      </w:pPr>
-    </w:p>
-    <w:p>
-      <w:pPr>
-        <w:rPr>
-          <w:rFonts w:ascii="Calibri" w:hAnsi="Calibri" w:cs="Calibri"/>
-          <w:sz w:val="21"/>
-          <w:szCs w:val="21"/>
-          <w:lang w:val="de-DE"/>
-        </w:rPr>
-      </w:pPr>
-    </w:p>
-    <w:p>
-      <w:pPr>
-        <w:rPr>
-          <w:rFonts w:ascii="Calibri" w:hAnsi="Calibri" w:cs="Calibri"/>
-          <w:sz w:val="21"/>
-          <w:szCs w:val="21"/>
-          <w:lang w:val="de-DE"/>
-        </w:rPr>
-      </w:pPr>
-    </w:p>
-    <w:p>
-      <w:pPr>
-        <w:pStyle w:val="Listenabsatz"/>
-        <w:rPr>
-          <w:rFonts w:ascii="Calibri" w:hAnsi="Calibri" w:cs="Calibri"/>
-          <w:sz w:val="21"/>
-          <w:szCs w:val="21"/>
-          <w:lang w:val="de-DE"/>
+        <w:t xml:space="preserve"> ist gleich </w:t>
+      </w:r>
+      <m:oMath>
+        <m:r>
+          <w:rPr>
+            <w:rFonts w:ascii="Cambria Math" w:eastAsiaTheme="minorEastAsia" w:hAnsi="Cambria Math" w:cs="Calibri"/>
+            <w:sz w:val="21"/>
+            <w:szCs w:val="21"/>
+            <w:lang w:val="de-DE"/>
+          </w:rPr>
+          <m:t>1</m:t>
+        </m:r>
+      </m:oMath>
+      <w:r>
+        <w:rPr>
+          <w:rFonts w:ascii="Calibri" w:eastAsiaTheme="minorEastAsia" w:hAnsi="Calibri" w:cs="Calibri"/>
+          <w:sz w:val="21"/>
+          <w:szCs w:val="21"/>
+          <w:lang w:val="de-DE"/>
+        </w:rPr>
+        <w:t xml:space="preserve">, wenn Einrichtung </w:t>
+      </w:r>
+      <m:oMath>
+        <m:r>
+          <w:rPr>
+            <w:rFonts w:ascii="Cambria Math" w:eastAsiaTheme="minorEastAsia" w:hAnsi="Cambria Math" w:cs="Calibri"/>
+            <w:sz w:val="21"/>
+            <w:szCs w:val="21"/>
+            <w:lang w:val="de-DE"/>
+          </w:rPr>
+          <m:t>i</m:t>
+        </m:r>
+      </m:oMath>
+      <w:r>
+        <w:rPr>
+          <w:rFonts w:ascii="Calibri" w:eastAsiaTheme="minorEastAsia" w:hAnsi="Calibri" w:cs="Calibri"/>
+          <w:sz w:val="21"/>
+          <w:szCs w:val="21"/>
+          <w:lang w:val="de-DE"/>
+        </w:rPr>
+        <w:t xml:space="preserve"> im Jahr </w:t>
+      </w:r>
+      <m:oMath>
+        <m:r>
+          <w:rPr>
+            <w:rFonts w:ascii="Cambria Math" w:eastAsiaTheme="minorEastAsia" w:hAnsi="Cambria Math" w:cs="Calibri"/>
+            <w:sz w:val="21"/>
+            <w:szCs w:val="21"/>
+            <w:lang w:val="de-DE"/>
+          </w:rPr>
+          <m:t>t</m:t>
+        </m:r>
+      </m:oMath>
+      <w:r>
+        <w:rPr>
+          <w:rFonts w:ascii="Calibri" w:eastAsiaTheme="minorEastAsia" w:hAnsi="Calibri" w:cs="Calibri"/>
+          <w:sz w:val="21"/>
+          <w:szCs w:val="21"/>
+          <w:lang w:val="de-DE"/>
+        </w:rPr>
+        <w:t xml:space="preserve"> am Entdeckerfonds teilnimmt (= Treatment-Gruppe), und gleich </w:t>
+      </w:r>
+      <m:oMath>
+        <m:r>
+          <w:rPr>
+            <w:rFonts w:ascii="Cambria Math" w:eastAsiaTheme="minorEastAsia" w:hAnsi="Cambria Math" w:cs="Calibri"/>
+            <w:sz w:val="21"/>
+            <w:szCs w:val="21"/>
+            <w:lang w:val="de-DE"/>
+          </w:rPr>
+          <m:t>0</m:t>
+        </m:r>
+      </m:oMath>
+      <w:r>
+        <w:rPr>
+          <w:rFonts w:ascii="Calibri" w:eastAsiaTheme="minorEastAsia" w:hAnsi="Calibri" w:cs="Calibri"/>
+          <w:sz w:val="21"/>
+          <w:szCs w:val="21"/>
+          <w:lang w:val="de-DE"/>
+        </w:rPr>
+        <w:t xml:space="preserve">, wenn Einrichtung </w:t>
+      </w:r>
+      <m:oMath>
+        <m:r>
+          <w:rPr>
+            <w:rFonts w:ascii="Cambria Math" w:eastAsiaTheme="minorEastAsia" w:hAnsi="Cambria Math" w:cs="Calibri"/>
+            <w:sz w:val="21"/>
+            <w:szCs w:val="21"/>
+            <w:lang w:val="de-DE"/>
+          </w:rPr>
+          <m:t>i</m:t>
+        </m:r>
+      </m:oMath>
+      <w:r>
+        <w:rPr>
+          <w:rFonts w:ascii="Calibri" w:eastAsiaTheme="minorEastAsia" w:hAnsi="Calibri" w:cs="Calibri"/>
+          <w:sz w:val="21"/>
+          <w:szCs w:val="21"/>
+          <w:lang w:val="de-DE"/>
+        </w:rPr>
+        <w:t xml:space="preserve"> im Jahr </w:t>
+      </w:r>
+      <m:oMath>
+        <m:r>
+          <w:rPr>
+            <w:rFonts w:ascii="Cambria Math" w:eastAsiaTheme="minorEastAsia" w:hAnsi="Cambria Math" w:cs="Calibri"/>
+            <w:sz w:val="21"/>
+            <w:szCs w:val="21"/>
+            <w:lang w:val="de-DE"/>
+          </w:rPr>
+          <m:t>t</m:t>
+        </m:r>
+      </m:oMath>
+      <w:r>
+        <w:rPr>
+          <w:rFonts w:ascii="Calibri" w:eastAsiaTheme="minorEastAsia" w:hAnsi="Calibri" w:cs="Calibri"/>
+          <w:sz w:val="21"/>
+          <w:szCs w:val="21"/>
+          <w:lang w:val="de-DE"/>
+        </w:rPr>
+        <w:t xml:space="preserve"> NICHT am Entdeckerfonds teilnimmt (= Kontrollgruppe)</w:t>
+      </w:r>
+    </w:p>
+    <w:p>
+      <w:pPr>
+        <w:spacing w:line="276" w:lineRule="auto"/>
+        <w:contextualSpacing/>
+        <w:rPr>
+          <w:rFonts w:ascii="Calibri" w:hAnsi="Calibri" w:cs="Calibri"/>
+          <w:sz w:val="21"/>
+          <w:szCs w:val="21"/>
+          <w:lang w:val="de-DE"/>
+        </w:rPr>
+      </w:pPr>
+      <w:r>
+        <w:rPr>
+          <w:rFonts w:ascii="Calibri" w:hAnsi="Calibri" w:cs="Calibri"/>
+          <w:sz w:val="21"/>
+          <w:szCs w:val="21"/>
+          <w:lang w:val="de-DE"/>
+        </w:rPr>
+        <w:t>Regressionen:</w:t>
+      </w:r>
+    </w:p>
+    <w:p>
+      <w:pPr>
+        <w:spacing w:line="276" w:lineRule="auto"/>
+        <w:contextualSpacing/>
+        <w:rPr>
+          <w:rFonts w:ascii="Calibri" w:eastAsiaTheme="minorEastAsia" w:hAnsi="Calibri" w:cs="Calibri"/>
+          <w:sz w:val="21"/>
+          <w:szCs w:val="21"/>
+          <w:lang w:val="de-DE"/>
+        </w:rPr>
+      </w:pPr>
+      <m:oMathPara>
+        <m:oMath>
+          <m:sSub>
+            <m:sSubPr>
+              <m:ctrlPr>
+                <w:rPr>
+                  <w:rFonts w:ascii="Cambria Math" w:hAnsi="Cambria Math" w:cs="Calibri"/>
+                  <w:i/>
+                  <w:sz w:val="21"/>
+                  <w:szCs w:val="21"/>
+                  <w:lang w:val="de-DE"/>
+                </w:rPr>
+              </m:ctrlPr>
+            </m:sSubPr>
+            <m:e>
+              <m:r>
+                <w:rPr>
+                  <w:rFonts w:ascii="Cambria Math" w:hAnsi="Cambria Math" w:cs="Calibri"/>
+                  <w:sz w:val="21"/>
+                  <w:szCs w:val="21"/>
+                  <w:lang w:val="de-DE"/>
+                </w:rPr>
+                <m:t>x</m:t>
+              </m:r>
+            </m:e>
+            <m:sub>
+              <m:r>
+                <w:rPr>
+                  <w:rFonts w:ascii="Cambria Math" w:hAnsi="Cambria Math" w:cs="Calibri"/>
+                  <w:sz w:val="21"/>
+                  <w:szCs w:val="21"/>
+                  <w:lang w:val="de-DE"/>
+                </w:rPr>
+                <m:t>it</m:t>
+              </m:r>
+            </m:sub>
+          </m:sSub>
+          <m:r>
+            <w:rPr>
+              <w:rFonts w:ascii="Cambria Math" w:hAnsi="Cambria Math" w:cs="Calibri"/>
+              <w:sz w:val="21"/>
+              <w:szCs w:val="21"/>
+              <w:lang w:val="de-DE"/>
+            </w:rPr>
+            <m:t>=α+β*</m:t>
+          </m:r>
+          <m:sSub>
+            <m:sSubPr>
+              <m:ctrlPr>
+                <w:rPr>
+                  <w:rFonts w:ascii="Cambria Math" w:hAnsi="Cambria Math" w:cs="Calibri"/>
+                  <w:i/>
+                  <w:sz w:val="21"/>
+                  <w:szCs w:val="21"/>
+                  <w:lang w:val="de-DE"/>
+                </w:rPr>
+              </m:ctrlPr>
+            </m:sSubPr>
+            <m:e>
+              <m:r>
+                <w:rPr>
+                  <w:rFonts w:ascii="Cambria Math" w:hAnsi="Cambria Math" w:cs="Calibri"/>
+                  <w:sz w:val="21"/>
+                  <w:szCs w:val="21"/>
+                  <w:lang w:val="de-DE"/>
+                </w:rPr>
+                <m:t>Treat</m:t>
+              </m:r>
+            </m:e>
+            <m:sub>
+              <m:r>
+                <w:rPr>
+                  <w:rFonts w:ascii="Cambria Math" w:hAnsi="Cambria Math" w:cs="Calibri"/>
+                  <w:sz w:val="21"/>
+                  <w:szCs w:val="21"/>
+                  <w:lang w:val="de-DE"/>
+                </w:rPr>
+                <m:t>it</m:t>
+              </m:r>
+            </m:sub>
+          </m:sSub>
+        </m:oMath>
+      </m:oMathPara>
+    </w:p>
+    <w:p>
+      <w:pPr>
+        <w:spacing w:line="276" w:lineRule="auto"/>
+        <w:contextualSpacing/>
+        <w:rPr>
+          <w:rFonts w:ascii="Calibri" w:eastAsiaTheme="minorEastAsia" w:hAnsi="Calibri" w:cs="Calibri"/>
+          <w:sz w:val="21"/>
+          <w:szCs w:val="21"/>
+          <w:lang w:val="de-DE"/>
+        </w:rPr>
+      </w:pPr>
+      <m:oMathPara>
+        <m:oMath>
+          <m:sSub>
+            <m:sSubPr>
+              <m:ctrlPr>
+                <w:rPr>
+                  <w:rFonts w:ascii="Cambria Math" w:hAnsi="Cambria Math" w:cs="Calibri"/>
+                  <w:i/>
+                  <w:sz w:val="21"/>
+                  <w:szCs w:val="21"/>
+                  <w:lang w:val="de-DE"/>
+                </w:rPr>
+              </m:ctrlPr>
+            </m:sSubPr>
+            <m:e>
+              <m:r>
+                <w:rPr>
+                  <w:rFonts w:ascii="Cambria Math" w:hAnsi="Cambria Math" w:cs="Calibri"/>
+                  <w:sz w:val="21"/>
+                  <w:szCs w:val="21"/>
+                  <w:lang w:val="de-DE"/>
+                </w:rPr>
+                <m:t>x</m:t>
+              </m:r>
+            </m:e>
+            <m:sub>
+              <m:r>
+                <w:rPr>
+                  <w:rFonts w:ascii="Cambria Math" w:hAnsi="Cambria Math" w:cs="Calibri"/>
+                  <w:sz w:val="21"/>
+                  <w:szCs w:val="21"/>
+                  <w:lang w:val="de-DE"/>
+                </w:rPr>
+                <m:t>it</m:t>
+              </m:r>
+            </m:sub>
+          </m:sSub>
+          <m:r>
+            <w:rPr>
+              <w:rFonts w:ascii="Cambria Math" w:hAnsi="Cambria Math" w:cs="Calibri"/>
+              <w:sz w:val="21"/>
+              <w:szCs w:val="21"/>
+              <w:lang w:val="de-DE"/>
+            </w:rPr>
+            <m:t>=α+</m:t>
+          </m:r>
+          <m:sSub>
+            <m:sSubPr>
+              <m:ctrlPr>
+                <w:rPr>
+                  <w:rFonts w:ascii="Cambria Math" w:hAnsi="Cambria Math" w:cs="Calibri"/>
+                  <w:i/>
+                  <w:sz w:val="21"/>
+                  <w:szCs w:val="21"/>
+                  <w:lang w:val="de-DE"/>
+                </w:rPr>
+              </m:ctrlPr>
+            </m:sSubPr>
+            <m:e>
+              <m:r>
+                <w:rPr>
+                  <w:rFonts w:ascii="Cambria Math" w:hAnsi="Cambria Math" w:cs="Calibri"/>
+                  <w:sz w:val="21"/>
+                  <w:szCs w:val="21"/>
+                  <w:lang w:val="de-DE"/>
+                </w:rPr>
+                <m:t>β</m:t>
+              </m:r>
+            </m:e>
+            <m:sub>
+              <m:r>
+                <w:rPr>
+                  <w:rFonts w:ascii="Cambria Math" w:hAnsi="Cambria Math" w:cs="Calibri"/>
+                  <w:sz w:val="21"/>
+                  <w:szCs w:val="21"/>
+                  <w:lang w:val="de-DE"/>
+                </w:rPr>
+                <m:t>i</m:t>
+              </m:r>
+            </m:sub>
+          </m:sSub>
+          <m:r>
+            <w:rPr>
+              <w:rFonts w:ascii="Cambria Math" w:hAnsi="Cambria Math" w:cs="Calibri"/>
+              <w:sz w:val="21"/>
+              <w:szCs w:val="21"/>
+              <w:lang w:val="de-DE"/>
+            </w:rPr>
+            <m:t>*(</m:t>
+          </m:r>
+          <m:sSub>
+            <m:sSubPr>
+              <m:ctrlPr>
+                <w:rPr>
+                  <w:rFonts w:ascii="Cambria Math" w:hAnsi="Cambria Math" w:cs="Calibri"/>
+                  <w:i/>
+                  <w:sz w:val="21"/>
+                  <w:szCs w:val="21"/>
+                  <w:lang w:val="de-DE"/>
+                </w:rPr>
+              </m:ctrlPr>
+            </m:sSubPr>
+            <m:e>
+              <m:r>
+                <w:rPr>
+                  <w:rFonts w:ascii="Cambria Math" w:hAnsi="Cambria Math" w:cs="Calibri"/>
+                  <w:sz w:val="21"/>
+                  <w:szCs w:val="21"/>
+                  <w:lang w:val="de-DE"/>
+                </w:rPr>
+                <m:t>Treat</m:t>
+              </m:r>
+            </m:e>
+            <m:sub>
+              <m:r>
+                <w:rPr>
+                  <w:rFonts w:ascii="Cambria Math" w:hAnsi="Cambria Math" w:cs="Calibri"/>
+                  <w:sz w:val="21"/>
+                  <w:szCs w:val="21"/>
+                  <w:lang w:val="de-DE"/>
+                </w:rPr>
+                <m:t>it</m:t>
+              </m:r>
+            </m:sub>
+          </m:sSub>
+          <m:r>
+            <w:rPr>
+              <w:rFonts w:ascii="Cambria Math" w:eastAsiaTheme="minorEastAsia" w:hAnsi="Cambria Math" w:cs="Calibri"/>
+              <w:sz w:val="21"/>
+              <w:szCs w:val="21"/>
+              <w:lang w:val="de-DE"/>
+            </w:rPr>
+            <m:t>*</m:t>
+          </m:r>
+          <m:sSub>
+            <m:sSubPr>
+              <m:ctrlPr>
+                <w:rPr>
+                  <w:rFonts w:ascii="Cambria Math" w:eastAsiaTheme="minorEastAsia" w:hAnsi="Cambria Math" w:cs="Calibri"/>
+                  <w:i/>
+                  <w:sz w:val="21"/>
+                  <w:szCs w:val="21"/>
+                  <w:lang w:val="de-DE"/>
+                </w:rPr>
+              </m:ctrlPr>
+            </m:sSubPr>
+            <m:e>
+              <m:r>
+                <w:rPr>
+                  <w:rFonts w:ascii="Cambria Math" w:eastAsiaTheme="minorEastAsia" w:hAnsi="Cambria Math" w:cs="Calibri"/>
+                  <w:sz w:val="21"/>
+                  <w:szCs w:val="21"/>
+                  <w:lang w:val="de-DE"/>
+                </w:rPr>
+                <m:t>Year</m:t>
+              </m:r>
+            </m:e>
+            <m:sub>
+              <m:r>
+                <w:rPr>
+                  <w:rFonts w:ascii="Cambria Math" w:eastAsiaTheme="minorEastAsia" w:hAnsi="Cambria Math" w:cs="Calibri"/>
+                  <w:sz w:val="21"/>
+                  <w:szCs w:val="21"/>
+                  <w:lang w:val="de-DE"/>
+                </w:rPr>
+                <m:t>t</m:t>
+              </m:r>
+            </m:sub>
+          </m:sSub>
+          <m:r>
+            <w:rPr>
+              <w:rFonts w:ascii="Cambria Math" w:eastAsiaTheme="minorEastAsia" w:hAnsi="Cambria Math" w:cs="Calibri"/>
+              <w:sz w:val="21"/>
+              <w:szCs w:val="21"/>
+              <w:lang w:val="de-DE"/>
+            </w:rPr>
+            <m:t>)</m:t>
+          </m:r>
+        </m:oMath>
+      </m:oMathPara>
+    </w:p>
+    <w:p>
+      <w:pPr>
+        <w:spacing w:line="276" w:lineRule="auto"/>
+        <w:rPr>
+          <w:rFonts w:ascii="Calibri" w:hAnsi="Calibri" w:cs="Calibri"/>
+          <w:sz w:val="21"/>
+          <w:szCs w:val="21"/>
+          <w:lang w:val="de-DE"/>
+        </w:rPr>
+      </w:pPr>
+    </w:p>
+    <w:p>
+      <w:pPr>
+        <w:rPr>
+          <w:rFonts w:ascii="Calibri" w:hAnsi="Calibri" w:cs="Calibri"/>
+          <w:sz w:val="21"/>
+          <w:szCs w:val="21"/>
+          <w:lang w:val="en-US"/>
+        </w:rPr>
+      </w:pPr>
+    </w:p>
+    <w:p>
+      <w:pPr>
+        <w:rPr>
+          <w:rFonts w:ascii="Calibri" w:hAnsi="Calibri" w:cs="Calibri"/>
+          <w:sz w:val="21"/>
+          <w:szCs w:val="21"/>
+          <w:lang w:val="en-US"/>
+        </w:rPr>
+      </w:pPr>
+    </w:p>
+    <w:p>
+      <w:pPr>
+        <w:rPr>
+          <w:rFonts w:ascii="Calibri" w:hAnsi="Calibri" w:cs="Calibri"/>
+          <w:sz w:val="21"/>
+          <w:szCs w:val="21"/>
+          <w:lang w:val="en-US"/>
+        </w:rPr>
+      </w:pPr>
+    </w:p>
+    <w:p>
+      <w:pPr>
+        <w:pStyle w:val="Listenabsatz"/>
+        <w:rPr>
+          <w:rFonts w:ascii="Calibri" w:hAnsi="Calibri" w:cs="Calibri"/>
+          <w:sz w:val="21"/>
+          <w:szCs w:val="21"/>
+          <w:lang w:val="en-US"/>
         </w:rPr>
       </w:pPr>
     </w:p>
@@ -8470,6 +9379,119 @@
     </w:lvl>
   </w:abstractNum>
   <w:abstractNum w:abstractNumId="3" w15:restartNumberingAfterBreak="0">
+    <w:nsid w:val="239664B1"/>
+    <w:multiLevelType w:val="hybridMultilevel"/>
+    <w:tmpl w:val="81A40608"/>
+    <w:lvl w:ilvl="0" w:tplc="8A3EF408">
+      <w:start w:val="2"/>
+      <w:numFmt w:val="bullet"/>
+      <w:lvlText w:val=""/>
+      <w:lvlJc w:val="left"/>
+      <w:pPr>
+        <w:ind w:left="1080" w:hanging="360"/>
+      </w:pPr>
+      <w:rPr>
+        <w:rFonts w:ascii="Wingdings" w:eastAsiaTheme="minorHAnsi" w:hAnsi="Wingdings" w:cstheme="minorBidi" w:hint="default"/>
+      </w:rPr>
+    </w:lvl>
+    <w:lvl w:ilvl="1" w:tplc="04070003" w:tentative="1">
+      <w:start w:val="1"/>
+      <w:numFmt w:val="bullet"/>
+      <w:lvlText w:val="o"/>
+      <w:lvlJc w:val="left"/>
+      <w:pPr>
+        <w:ind w:left="1800" w:hanging="360"/>
+      </w:pPr>
+      <w:rPr>
+        <w:rFonts w:ascii="Courier New" w:hAnsi="Courier New" w:cs="Courier New" w:hint="default"/>
+      </w:rPr>
+    </w:lvl>
+    <w:lvl w:ilvl="2" w:tplc="04070005" w:tentative="1">
+      <w:start w:val="1"/>
+      <w:numFmt w:val="bullet"/>
+      <w:lvlText w:val=""/>
+      <w:lvlJc w:val="left"/>
+      <w:pPr>
+        <w:ind w:left="2520" w:hanging="360"/>
+      </w:pPr>
+      <w:rPr>
+        <w:rFonts w:ascii="Wingdings" w:hAnsi="Wingdings" w:hint="default"/>
+      </w:rPr>
+    </w:lvl>
+    <w:lvl w:ilvl="3" w:tplc="04070001" w:tentative="1">
+      <w:start w:val="1"/>
+      <w:numFmt w:val="bullet"/>
+      <w:lvlText w:val=""/>
+      <w:lvlJc w:val="left"/>
+      <w:pPr>
+        <w:ind w:left="3240" w:hanging="360"/>
+      </w:pPr>
+      <w:rPr>
+        <w:rFonts w:ascii="Symbol" w:hAnsi="Symbol" w:hint="default"/>
+      </w:rPr>
+    </w:lvl>
+    <w:lvl w:ilvl="4" w:tplc="04070003" w:tentative="1">
+      <w:start w:val="1"/>
+      <w:numFmt w:val="bullet"/>
+      <w:lvlText w:val="o"/>
+      <w:lvlJc w:val="left"/>
+      <w:pPr>
+        <w:ind w:left="3960" w:hanging="360"/>
+      </w:pPr>
+      <w:rPr>
+        <w:rFonts w:ascii="Courier New" w:hAnsi="Courier New" w:cs="Courier New" w:hint="default"/>
+      </w:rPr>
+    </w:lvl>
+    <w:lvl w:ilvl="5" w:tplc="04070005" w:tentative="1">
+      <w:start w:val="1"/>
+      <w:numFmt w:val="bullet"/>
+      <w:lvlText w:val=""/>
+      <w:lvlJc w:val="left"/>
+      <w:pPr>
+        <w:ind w:left="4680" w:hanging="360"/>
+      </w:pPr>
+      <w:rPr>
+        <w:rFonts w:ascii="Wingdings" w:hAnsi="Wingdings" w:hint="default"/>
+      </w:rPr>
+    </w:lvl>
+    <w:lvl w:ilvl="6" w:tplc="04070001" w:tentative="1">
+      <w:start w:val="1"/>
+      <w:numFmt w:val="bullet"/>
+      <w:lvlText w:val=""/>
+      <w:lvlJc w:val="left"/>
+      <w:pPr>
+        <w:ind w:left="5400" w:hanging="360"/>
+      </w:pPr>
+      <w:rPr>
+        <w:rFonts w:ascii="Symbol" w:hAnsi="Symbol" w:hint="default"/>
+      </w:rPr>
+    </w:lvl>
+    <w:lvl w:ilvl="7" w:tplc="04070003" w:tentative="1">
+      <w:start w:val="1"/>
+      <w:numFmt w:val="bullet"/>
+      <w:lvlText w:val="o"/>
+      <w:lvlJc w:val="left"/>
+      <w:pPr>
+        <w:ind w:left="6120" w:hanging="360"/>
+      </w:pPr>
+      <w:rPr>
+        <w:rFonts w:ascii="Courier New" w:hAnsi="Courier New" w:cs="Courier New" w:hint="default"/>
+      </w:rPr>
+    </w:lvl>
+    <w:lvl w:ilvl="8" w:tplc="04070005" w:tentative="1">
+      <w:start w:val="1"/>
+      <w:numFmt w:val="bullet"/>
+      <w:lvlText w:val=""/>
+      <w:lvlJc w:val="left"/>
+      <w:pPr>
+        <w:ind w:left="6840" w:hanging="360"/>
+      </w:pPr>
+      <w:rPr>
+        <w:rFonts w:ascii="Wingdings" w:hAnsi="Wingdings" w:hint="default"/>
+      </w:rPr>
+    </w:lvl>
+  </w:abstractNum>
+  <w:abstractNum w:abstractNumId="4" w15:restartNumberingAfterBreak="0">
     <w:nsid w:val="31F83EF5"/>
     <w:multiLevelType w:val="hybridMultilevel"/>
     <w:tmpl w:val="7CC86610"/>
@@ -8582,7 +9604,7 @@
       </w:rPr>
     </w:lvl>
   </w:abstractNum>
-  <w:abstractNum w:abstractNumId="4" w15:restartNumberingAfterBreak="0">
+  <w:abstractNum w:abstractNumId="5" w15:restartNumberingAfterBreak="0">
     <w:nsid w:val="33016318"/>
     <w:multiLevelType w:val="hybridMultilevel"/>
     <w:tmpl w:val="8CB0DE7C"/>
@@ -8695,7 +9717,7 @@
       </w:rPr>
     </w:lvl>
   </w:abstractNum>
-  <w:abstractNum w:abstractNumId="5" w15:restartNumberingAfterBreak="0">
+  <w:abstractNum w:abstractNumId="6" w15:restartNumberingAfterBreak="0">
     <w:nsid w:val="48005B76"/>
     <w:multiLevelType w:val="hybridMultilevel"/>
     <w:tmpl w:val="1C844FE4"/>
@@ -8807,23 +9829,142 @@
       </w:rPr>
     </w:lvl>
   </w:abstractNum>
+  <w:abstractNum w:abstractNumId="7" w15:restartNumberingAfterBreak="0">
+    <w:nsid w:val="7BC34A08"/>
+    <w:multiLevelType w:val="hybridMultilevel"/>
+    <w:tmpl w:val="6A3E6D94"/>
+    <w:lvl w:ilvl="0" w:tplc="E65CF270">
+      <w:start w:val="2"/>
+      <w:numFmt w:val="bullet"/>
+      <w:lvlText w:val="-"/>
+      <w:lvlJc w:val="left"/>
+      <w:pPr>
+        <w:ind w:left="720" w:hanging="360"/>
+      </w:pPr>
+      <w:rPr>
+        <w:rFonts w:ascii="Calibri" w:eastAsiaTheme="minorHAnsi" w:hAnsi="Calibri" w:cs="Calibri" w:hint="default"/>
+      </w:rPr>
+    </w:lvl>
+    <w:lvl w:ilvl="1" w:tplc="04070003" w:tentative="1">
+      <w:start w:val="1"/>
+      <w:numFmt w:val="bullet"/>
+      <w:lvlText w:val="o"/>
+      <w:lvlJc w:val="left"/>
+      <w:pPr>
+        <w:ind w:left="1440" w:hanging="360"/>
+      </w:pPr>
+      <w:rPr>
+        <w:rFonts w:ascii="Courier New" w:hAnsi="Courier New" w:cs="Courier New" w:hint="default"/>
+      </w:rPr>
+    </w:lvl>
+    <w:lvl w:ilvl="2" w:tplc="04070005" w:tentative="1">
+      <w:start w:val="1"/>
+      <w:numFmt w:val="bullet"/>
+      <w:lvlText w:val=""/>
+      <w:lvlJc w:val="left"/>
+      <w:pPr>
+        <w:ind w:left="2160" w:hanging="360"/>
+      </w:pPr>
+      <w:rPr>
+        <w:rFonts w:ascii="Wingdings" w:hAnsi="Wingdings" w:hint="default"/>
+      </w:rPr>
+    </w:lvl>
+    <w:lvl w:ilvl="3" w:tplc="04070001" w:tentative="1">
+      <w:start w:val="1"/>
+      <w:numFmt w:val="bullet"/>
+      <w:lvlText w:val=""/>
+      <w:lvlJc w:val="left"/>
+      <w:pPr>
+        <w:ind w:left="2880" w:hanging="360"/>
+      </w:pPr>
+      <w:rPr>
+        <w:rFonts w:ascii="Symbol" w:hAnsi="Symbol" w:hint="default"/>
+      </w:rPr>
+    </w:lvl>
+    <w:lvl w:ilvl="4" w:tplc="04070003" w:tentative="1">
+      <w:start w:val="1"/>
+      <w:numFmt w:val="bullet"/>
+      <w:lvlText w:val="o"/>
+      <w:lvlJc w:val="left"/>
+      <w:pPr>
+        <w:ind w:left="3600" w:hanging="360"/>
+      </w:pPr>
+      <w:rPr>
+        <w:rFonts w:ascii="Courier New" w:hAnsi="Courier New" w:cs="Courier New" w:hint="default"/>
+      </w:rPr>
+    </w:lvl>
+    <w:lvl w:ilvl="5" w:tplc="04070005" w:tentative="1">
+      <w:start w:val="1"/>
+      <w:numFmt w:val="bullet"/>
+      <w:lvlText w:val=""/>
+      <w:lvlJc w:val="left"/>
+      <w:pPr>
+        <w:ind w:left="4320" w:hanging="360"/>
+      </w:pPr>
+      <w:rPr>
+        <w:rFonts w:ascii="Wingdings" w:hAnsi="Wingdings" w:hint="default"/>
+      </w:rPr>
+    </w:lvl>
+    <w:lvl w:ilvl="6" w:tplc="04070001" w:tentative="1">
+      <w:start w:val="1"/>
+      <w:numFmt w:val="bullet"/>
+      <w:lvlText w:val=""/>
+      <w:lvlJc w:val="left"/>
+      <w:pPr>
+        <w:ind w:left="5040" w:hanging="360"/>
+      </w:pPr>
+      <w:rPr>
+        <w:rFonts w:ascii="Symbol" w:hAnsi="Symbol" w:hint="default"/>
+      </w:rPr>
+    </w:lvl>
+    <w:lvl w:ilvl="7" w:tplc="04070003" w:tentative="1">
+      <w:start w:val="1"/>
+      <w:numFmt w:val="bullet"/>
+      <w:lvlText w:val="o"/>
+      <w:lvlJc w:val="left"/>
+      <w:pPr>
+        <w:ind w:left="5760" w:hanging="360"/>
+      </w:pPr>
+      <w:rPr>
+        <w:rFonts w:ascii="Courier New" w:hAnsi="Courier New" w:cs="Courier New" w:hint="default"/>
+      </w:rPr>
+    </w:lvl>
+    <w:lvl w:ilvl="8" w:tplc="04070005" w:tentative="1">
+      <w:start w:val="1"/>
+      <w:numFmt w:val="bullet"/>
+      <w:lvlText w:val=""/>
+      <w:lvlJc w:val="left"/>
+      <w:pPr>
+        <w:ind w:left="6480" w:hanging="360"/>
+      </w:pPr>
+      <w:rPr>
+        <w:rFonts w:ascii="Wingdings" w:hAnsi="Wingdings" w:hint="default"/>
+      </w:rPr>
+    </w:lvl>
+  </w:abstractNum>
   <w:num w:numId="1">
     <w:abstractNumId w:val="2"/>
   </w:num>
   <w:num w:numId="2">
-    <w:abstractNumId w:val="5"/>
+    <w:abstractNumId w:val="6"/>
   </w:num>
   <w:num w:numId="3">
     <w:abstractNumId w:val="0"/>
   </w:num>
   <w:num w:numId="4">
-    <w:abstractNumId w:val="3"/>
+    <w:abstractNumId w:val="4"/>
   </w:num>
   <w:num w:numId="5">
-    <w:abstractNumId w:val="4"/>
+    <w:abstractNumId w:val="5"/>
   </w:num>
   <w:num w:numId="6">
     <w:abstractNumId w:val="1"/>
+  </w:num>
+  <w:num w:numId="7">
+    <w:abstractNumId w:val="7"/>
+  </w:num>
+  <w:num w:numId="8">
+    <w:abstractNumId w:val="3"/>
   </w:num>
 </w:numbering>
 </file>

--- a/ANALYSIS/Entdeckerfonds Kontrollgruppenmodell.docx
+++ b/ANALYSIS/Entdeckerfonds Kontrollgruppenmodell.docx
@@ -8143,8 +8143,6 @@
           <w:lang w:val="de-DE"/>
         </w:rPr>
       </w:pPr>
-      <w:bookmarkStart w:id="0" w:name="_GoBack"/>
-      <w:bookmarkEnd w:id="0"/>
     </w:p>
     <w:p>
       <w:pPr>
@@ -8807,6 +8805,20 @@
           </m:sSub>
         </m:oMath>
       </m:oMathPara>
+    </w:p>
+    <w:p>
+      <w:pPr>
+        <w:spacing w:line="276" w:lineRule="auto"/>
+        <w:contextualSpacing/>
+        <w:rPr>
+          <w:rFonts w:ascii="Calibri" w:eastAsiaTheme="minorEastAsia" w:hAnsi="Calibri" w:cs="Calibri"/>
+          <w:sz w:val="21"/>
+          <w:szCs w:val="21"/>
+          <w:lang w:val="de-DE"/>
+        </w:rPr>
+      </w:pPr>
+      <w:bookmarkStart w:id="0" w:name="_GoBack"/>
+      <w:bookmarkEnd w:id="0"/>
     </w:p>
     <w:p>
       <w:pPr>

--- a/ANALYSIS/Entdeckerfonds Kontrollgruppenmodell.docx
+++ b/ANALYSIS/Entdeckerfonds Kontrollgruppenmodell.docx
@@ -2490,25 +2490,6 @@
           <w:lang w:val="de-DE"/>
         </w:rPr>
         <w:t>599</w:t>
-      </w:r>
-      <w:r>
-        <w:rPr>
-          <w:rFonts w:ascii="Calibri" w:hAnsi="Calibri" w:cs="Calibri"/>
-          <w:sz w:val="21"/>
-          <w:szCs w:val="21"/>
-          <w:lang w:val="de-DE"/>
-        </w:rPr>
-        <w:t xml:space="preserve">, </w:t>
-      </w:r>
-      <w:r>
-        <w:rPr>
-          <w:rFonts w:ascii="Calibri" w:hAnsi="Calibri" w:cs="Calibri"/>
-          <w:color w:val="000000" w:themeColor="text1"/>
-          <w:sz w:val="21"/>
-          <w:szCs w:val="21"/>
-          <w:lang w:val="de-DE"/>
-        </w:rPr>
-        <w:t>601</w:t>
       </w:r>
       <w:r>
         <w:rPr>
@@ -8817,8 +8798,6 @@
           <w:lang w:val="de-DE"/>
         </w:rPr>
       </w:pPr>
-      <w:bookmarkStart w:id="0" w:name="_GoBack"/>
-      <w:bookmarkEnd w:id="0"/>
     </w:p>
     <w:p>
       <w:pPr>
@@ -9025,37 +9004,2338 @@
     </w:p>
     <w:p>
       <w:pPr>
-        <w:rPr>
-          <w:rFonts w:ascii="Calibri" w:hAnsi="Calibri" w:cs="Calibri"/>
-          <w:sz w:val="21"/>
-          <w:szCs w:val="21"/>
+        <w:pStyle w:val="Listenabsatz"/>
+        <w:numPr>
+          <w:ilvl w:val="0"/>
+          <w:numId w:val="7"/>
+        </w:numPr>
+        <w:spacing w:line="276" w:lineRule="auto"/>
+        <w:rPr>
+          <w:rFonts w:ascii="Calibri" w:hAnsi="Calibri" w:cs="Calibri"/>
+          <w:sz w:val="21"/>
+          <w:szCs w:val="21"/>
+          <w:lang w:val="de-DE"/>
+        </w:rPr>
+      </w:pPr>
+      <w:r>
+        <w:rPr>
+          <w:rFonts w:ascii="Calibri" w:hAnsi="Calibri" w:cs="Calibri"/>
+          <w:sz w:val="21"/>
+          <w:szCs w:val="21"/>
+          <w:lang w:val="de-DE"/>
+        </w:rPr>
+        <w:t>Regressionstabelle mit verschiedenen Spalten, die unterschiedliche Regressionen enthalten (z.B. Basline Regression, mit / ohne time fixed effects, mit / ohne ID fixed effects, mit verschiedenen Kontrollvariablen)</w:t>
+      </w:r>
+    </w:p>
+    <w:p>
+      <w:pPr>
+        <w:spacing w:line="276" w:lineRule="auto"/>
+        <w:rPr>
+          <w:rFonts w:ascii="Calibri" w:hAnsi="Calibri" w:cs="Calibri"/>
+          <w:sz w:val="21"/>
+          <w:szCs w:val="21"/>
+          <w:lang w:val="de-DE"/>
+        </w:rPr>
+      </w:pPr>
+    </w:p>
+    <w:p>
+      <w:pPr>
+        <w:spacing w:line="276" w:lineRule="auto"/>
+        <w:rPr>
+          <w:rFonts w:ascii="Calibri" w:hAnsi="Calibri" w:cs="Calibri"/>
+          <w:sz w:val="21"/>
+          <w:szCs w:val="21"/>
+          <w:lang w:val="de-DE"/>
+        </w:rPr>
+      </w:pPr>
+    </w:p>
+    <w:p>
+      <w:pPr>
+        <w:spacing w:line="276" w:lineRule="auto"/>
+        <w:contextualSpacing/>
+        <w:jc w:val="center"/>
+        <w:rPr>
+          <w:rFonts w:ascii="Calibri" w:hAnsi="Calibri" w:cs="Calibri"/>
+          <w:szCs w:val="24"/>
+          <w:u w:val="single"/>
           <w:lang w:val="en-US"/>
         </w:rPr>
       </w:pPr>
-    </w:p>
-    <w:p>
-      <w:pPr>
-        <w:rPr>
-          <w:rFonts w:ascii="Calibri" w:hAnsi="Calibri" w:cs="Calibri"/>
-          <w:sz w:val="21"/>
-          <w:szCs w:val="21"/>
+      <w:r>
+        <w:rPr>
+          <w:rFonts w:ascii="Calibri" w:hAnsi="Calibri" w:cs="Calibri"/>
+          <w:szCs w:val="24"/>
+          <w:u w:val="single"/>
           <w:lang w:val="en-US"/>
         </w:rPr>
-      </w:pPr>
-    </w:p>
-    <w:p>
-      <w:pPr>
-        <w:rPr>
-          <w:rFonts w:ascii="Calibri" w:hAnsi="Calibri" w:cs="Calibri"/>
-          <w:sz w:val="21"/>
-          <w:szCs w:val="21"/>
+        <w:t>Regressions</w:t>
+      </w:r>
+    </w:p>
+    <w:p>
+      <w:pPr>
+        <w:spacing w:line="276" w:lineRule="auto"/>
+        <w:contextualSpacing/>
+        <w:rPr>
+          <w:rFonts w:ascii="Calibri" w:hAnsi="Calibri" w:cs="Calibri"/>
+          <w:sz w:val="21"/>
+          <w:szCs w:val="21"/>
+          <w:u w:val="single"/>
           <w:lang w:val="en-US"/>
         </w:rPr>
       </w:pPr>
     </w:p>
     <w:p>
       <w:pPr>
-        <w:pStyle w:val="Listenabsatz"/>
+        <w:spacing w:line="276" w:lineRule="auto"/>
+        <w:contextualSpacing/>
+        <w:rPr>
+          <w:rFonts w:ascii="Calibri" w:hAnsi="Calibri" w:cs="Calibri"/>
+          <w:sz w:val="21"/>
+          <w:szCs w:val="21"/>
+          <w:lang w:val="en-US"/>
+        </w:rPr>
+      </w:pPr>
+    </w:p>
+    <w:p>
+      <w:pPr>
+        <w:spacing w:line="276" w:lineRule="auto"/>
+        <w:contextualSpacing/>
+        <w:rPr>
+          <w:rFonts w:ascii="Calibri" w:hAnsi="Calibri" w:cs="Calibri"/>
+          <w:sz w:val="21"/>
+          <w:szCs w:val="21"/>
+          <w:u w:val="single"/>
+          <w:lang w:val="en-US"/>
+        </w:rPr>
+      </w:pPr>
+      <w:r>
+        <w:rPr>
+          <w:rFonts w:ascii="Calibri" w:hAnsi="Calibri" w:cs="Calibri"/>
+          <w:sz w:val="21"/>
+          <w:szCs w:val="21"/>
+          <w:u w:val="single"/>
+          <w:lang w:val="en-US"/>
+        </w:rPr>
+        <w:t>1. Regression: Simple linear regression</w:t>
+      </w:r>
+    </w:p>
+    <w:p>
+      <w:pPr>
+        <w:pStyle w:val="Listenabsatz"/>
+        <w:numPr>
+          <w:ilvl w:val="0"/>
+          <w:numId w:val="7"/>
+        </w:numPr>
+        <w:spacing w:line="276" w:lineRule="auto"/>
+        <w:rPr>
+          <w:rFonts w:ascii="Calibri" w:hAnsi="Calibri" w:cs="Calibri"/>
+          <w:sz w:val="21"/>
+          <w:szCs w:val="21"/>
+          <w:lang w:val="en-US"/>
+        </w:rPr>
+      </w:pPr>
+      <w:r>
+        <w:rPr>
+          <w:rFonts w:ascii="Calibri" w:hAnsi="Calibri" w:cs="Calibri"/>
+          <w:sz w:val="21"/>
+          <w:szCs w:val="21"/>
+          <w:lang w:val="en-US"/>
+        </w:rPr>
+        <w:t>In the simple linear regression, t</w:t>
+      </w:r>
+      <w:r>
+        <w:rPr>
+          <w:rFonts w:ascii="Calibri" w:hAnsi="Calibri" w:cs="Calibri"/>
+          <w:sz w:val="21"/>
+          <w:szCs w:val="21"/>
+          <w:lang w:val="en-US"/>
+        </w:rPr>
+        <w:t>he dependen</w:t>
+      </w:r>
+      <w:r>
+        <w:rPr>
+          <w:rFonts w:ascii="Calibri" w:hAnsi="Calibri" w:cs="Calibri"/>
+          <w:sz w:val="21"/>
+          <w:szCs w:val="21"/>
+          <w:lang w:val="en-US"/>
+        </w:rPr>
+        <w:t xml:space="preserve">t variable </w:t>
+      </w:r>
+      <m:oMath>
+        <m:sSub>
+          <m:sSubPr>
+            <m:ctrlPr>
+              <w:rPr>
+                <w:rFonts w:ascii="Cambria Math" w:hAnsi="Cambria Math" w:cs="Calibri"/>
+                <w:i/>
+                <w:sz w:val="21"/>
+                <w:szCs w:val="21"/>
+                <w:lang w:val="de-DE"/>
+              </w:rPr>
+            </m:ctrlPr>
+          </m:sSubPr>
+          <m:e>
+            <m:r>
+              <w:rPr>
+                <w:rFonts w:ascii="Cambria Math" w:hAnsi="Cambria Math" w:cs="Calibri"/>
+                <w:sz w:val="21"/>
+                <w:szCs w:val="21"/>
+                <w:lang w:val="de-DE"/>
+              </w:rPr>
+              <m:t>x</m:t>
+            </m:r>
+          </m:e>
+          <m:sub>
+            <m:r>
+              <w:rPr>
+                <w:rFonts w:ascii="Cambria Math" w:hAnsi="Cambria Math" w:cs="Calibri"/>
+                <w:sz w:val="21"/>
+                <w:szCs w:val="21"/>
+                <w:lang w:val="de-DE"/>
+              </w:rPr>
+              <m:t>it</m:t>
+            </m:r>
+          </m:sub>
+        </m:sSub>
+      </m:oMath>
+      <w:r>
+        <w:rPr>
+          <w:rFonts w:ascii="Calibri" w:hAnsi="Calibri" w:cs="Calibri"/>
+          <w:sz w:val="21"/>
+          <w:szCs w:val="21"/>
+          <w:lang w:val="en-US"/>
+        </w:rPr>
+        <w:t xml:space="preserve"> is only regressed on the treatment dummy </w:t>
+      </w:r>
+      <m:oMath>
+        <m:sSub>
+          <m:sSubPr>
+            <m:ctrlPr>
+              <w:rPr>
+                <w:rFonts w:ascii="Cambria Math" w:hAnsi="Cambria Math" w:cs="Calibri"/>
+                <w:i/>
+                <w:sz w:val="21"/>
+                <w:szCs w:val="21"/>
+                <w:lang w:val="de-DE"/>
+              </w:rPr>
+            </m:ctrlPr>
+          </m:sSubPr>
+          <m:e>
+            <m:r>
+              <w:rPr>
+                <w:rFonts w:ascii="Cambria Math" w:hAnsi="Cambria Math" w:cs="Calibri"/>
+                <w:sz w:val="21"/>
+                <w:szCs w:val="21"/>
+                <w:lang w:val="de-DE"/>
+              </w:rPr>
+              <m:t>Treat</m:t>
+            </m:r>
+          </m:e>
+          <m:sub>
+            <m:r>
+              <w:rPr>
+                <w:rFonts w:ascii="Cambria Math" w:hAnsi="Cambria Math" w:cs="Calibri"/>
+                <w:sz w:val="21"/>
+                <w:szCs w:val="21"/>
+                <w:lang w:val="de-DE"/>
+              </w:rPr>
+              <m:t>it</m:t>
+            </m:r>
+          </m:sub>
+        </m:sSub>
+      </m:oMath>
+      <w:r>
+        <w:rPr>
+          <w:rFonts w:ascii="Calibri" w:eastAsiaTheme="minorEastAsia" w:hAnsi="Calibri" w:cs="Calibri"/>
+          <w:sz w:val="21"/>
+          <w:szCs w:val="21"/>
+          <w:lang w:val="en-US"/>
+        </w:rPr>
+        <w:t xml:space="preserve"> </w:t>
+      </w:r>
+      <w:r>
+        <w:rPr>
+          <w:rFonts w:ascii="Calibri" w:eastAsiaTheme="minorEastAsia" w:hAnsi="Calibri" w:cs="Calibri"/>
+          <w:sz w:val="21"/>
+          <w:szCs w:val="21"/>
+          <w:lang w:val="en-US"/>
+        </w:rPr>
+        <w:t>including an intercept</w:t>
+      </w:r>
+    </w:p>
+    <w:p>
+      <w:pPr>
+        <w:pStyle w:val="Listenabsatz"/>
+        <w:numPr>
+          <w:ilvl w:val="0"/>
+          <w:numId w:val="7"/>
+        </w:numPr>
+        <w:spacing w:line="276" w:lineRule="auto"/>
+        <w:rPr>
+          <w:rFonts w:ascii="Calibri" w:hAnsi="Calibri" w:cs="Calibri"/>
+          <w:sz w:val="21"/>
+          <w:szCs w:val="21"/>
+          <w:lang w:val="en-US"/>
+        </w:rPr>
+      </w:pPr>
+      <w:r>
+        <w:rPr>
+          <w:rFonts w:ascii="Calibri" w:eastAsiaTheme="minorEastAsia" w:hAnsi="Calibri" w:cs="Calibri"/>
+          <w:sz w:val="21"/>
+          <w:szCs w:val="21"/>
+          <w:lang w:val="en-US"/>
+        </w:rPr>
+        <w:t xml:space="preserve">The treatment dummy </w:t>
+      </w:r>
+      <m:oMath>
+        <m:sSub>
+          <m:sSubPr>
+            <m:ctrlPr>
+              <w:rPr>
+                <w:rFonts w:ascii="Cambria Math" w:hAnsi="Cambria Math" w:cs="Calibri"/>
+                <w:i/>
+                <w:sz w:val="21"/>
+                <w:szCs w:val="21"/>
+                <w:lang w:val="de-DE"/>
+              </w:rPr>
+            </m:ctrlPr>
+          </m:sSubPr>
+          <m:e>
+            <m:r>
+              <w:rPr>
+                <w:rFonts w:ascii="Cambria Math" w:hAnsi="Cambria Math" w:cs="Calibri"/>
+                <w:sz w:val="21"/>
+                <w:szCs w:val="21"/>
+                <w:lang w:val="de-DE"/>
+              </w:rPr>
+              <m:t>Treat</m:t>
+            </m:r>
+          </m:e>
+          <m:sub>
+            <m:r>
+              <w:rPr>
+                <w:rFonts w:ascii="Cambria Math" w:hAnsi="Cambria Math" w:cs="Calibri"/>
+                <w:sz w:val="21"/>
+                <w:szCs w:val="21"/>
+                <w:lang w:val="de-DE"/>
+              </w:rPr>
+              <m:t>it</m:t>
+            </m:r>
+          </m:sub>
+        </m:sSub>
+      </m:oMath>
+      <w:r>
+        <w:rPr>
+          <w:rFonts w:ascii="Calibri" w:eastAsiaTheme="minorEastAsia" w:hAnsi="Calibri" w:cs="Calibri"/>
+          <w:sz w:val="21"/>
+          <w:szCs w:val="21"/>
+          <w:lang w:val="en-US"/>
+        </w:rPr>
+        <w:t xml:space="preserve"> </w:t>
+      </w:r>
+      <w:r>
+        <w:rPr>
+          <w:rFonts w:ascii="Calibri" w:eastAsiaTheme="minorEastAsia" w:hAnsi="Calibri" w:cs="Calibri"/>
+          <w:sz w:val="21"/>
+          <w:szCs w:val="21"/>
+          <w:lang w:val="en-US"/>
+        </w:rPr>
+        <w:t xml:space="preserve">is equal to </w:t>
+      </w:r>
+      <m:oMath>
+        <m:r>
+          <w:rPr>
+            <w:rFonts w:ascii="Cambria Math" w:eastAsiaTheme="minorEastAsia" w:hAnsi="Cambria Math" w:cs="Calibri"/>
+            <w:sz w:val="21"/>
+            <w:szCs w:val="21"/>
+            <w:lang w:val="en-US"/>
+          </w:rPr>
+          <m:t>1</m:t>
+        </m:r>
+      </m:oMath>
+      <w:r>
+        <w:rPr>
+          <w:rFonts w:ascii="Calibri" w:eastAsiaTheme="minorEastAsia" w:hAnsi="Calibri" w:cs="Calibri"/>
+          <w:sz w:val="21"/>
+          <w:szCs w:val="21"/>
+          <w:lang w:val="en-US"/>
+        </w:rPr>
+        <w:t xml:space="preserve">, if organization </w:t>
+      </w:r>
+      <m:oMath>
+        <m:r>
+          <w:rPr>
+            <w:rFonts w:ascii="Cambria Math" w:eastAsiaTheme="minorEastAsia" w:hAnsi="Cambria Math" w:cs="Calibri"/>
+            <w:sz w:val="21"/>
+            <w:szCs w:val="21"/>
+            <w:lang w:val="en-US"/>
+          </w:rPr>
+          <m:t>i</m:t>
+        </m:r>
+      </m:oMath>
+      <w:r>
+        <w:rPr>
+          <w:rFonts w:ascii="Calibri" w:eastAsiaTheme="minorEastAsia" w:hAnsi="Calibri" w:cs="Calibri"/>
+          <w:sz w:val="21"/>
+          <w:szCs w:val="21"/>
+          <w:lang w:val="en-US"/>
+        </w:rPr>
+        <w:t xml:space="preserve"> participates in the Entdeckerfonds in year </w:t>
+      </w:r>
+      <m:oMath>
+        <m:r>
+          <w:rPr>
+            <w:rFonts w:ascii="Cambria Math" w:eastAsiaTheme="minorEastAsia" w:hAnsi="Cambria Math" w:cs="Calibri"/>
+            <w:sz w:val="21"/>
+            <w:szCs w:val="21"/>
+            <w:lang w:val="en-US"/>
+          </w:rPr>
+          <m:t>t</m:t>
+        </m:r>
+      </m:oMath>
+      <w:r>
+        <w:rPr>
+          <w:rFonts w:ascii="Calibri" w:eastAsiaTheme="minorEastAsia" w:hAnsi="Calibri" w:cs="Calibri"/>
+          <w:sz w:val="21"/>
+          <w:szCs w:val="21"/>
+          <w:lang w:val="en-US"/>
+        </w:rPr>
+        <w:t xml:space="preserve"> (= treatment group), and 0 otherwise (= control group)</w:t>
+      </w:r>
+    </w:p>
+    <w:p>
+      <w:pPr>
+        <w:pStyle w:val="Listenabsatz"/>
+        <w:numPr>
+          <w:ilvl w:val="0"/>
+          <w:numId w:val="7"/>
+        </w:numPr>
+        <w:spacing w:line="276" w:lineRule="auto"/>
+        <w:rPr>
+          <w:rFonts w:ascii="Calibri" w:hAnsi="Calibri" w:cs="Calibri"/>
+          <w:sz w:val="21"/>
+          <w:szCs w:val="21"/>
+          <w:lang w:val="en-US"/>
+        </w:rPr>
+      </w:pPr>
+      <w:r>
+        <w:rPr>
+          <w:rFonts w:ascii="Calibri" w:eastAsiaTheme="minorEastAsia" w:hAnsi="Calibri" w:cs="Calibri"/>
+          <w:sz w:val="21"/>
+          <w:szCs w:val="21"/>
+          <w:lang w:val="en-US"/>
+        </w:rPr>
+        <w:t>The simple linear regression is given by the following general regression equation:</w:t>
+      </w:r>
+    </w:p>
+    <w:p>
+      <w:pPr>
+        <w:spacing w:line="276" w:lineRule="auto"/>
+        <w:rPr>
+          <w:rFonts w:ascii="Calibri" w:eastAsiaTheme="minorEastAsia" w:hAnsi="Calibri" w:cs="Calibri"/>
+          <w:sz w:val="21"/>
+          <w:szCs w:val="21"/>
+          <w:lang w:val="de-DE"/>
+        </w:rPr>
+      </w:pPr>
+      <m:oMathPara>
+        <m:oMath>
+          <m:sSub>
+            <m:sSubPr>
+              <m:ctrlPr>
+                <w:rPr>
+                  <w:rFonts w:ascii="Cambria Math" w:hAnsi="Cambria Math" w:cs="Calibri"/>
+                  <w:i/>
+                  <w:sz w:val="21"/>
+                  <w:szCs w:val="21"/>
+                  <w:lang w:val="de-DE"/>
+                </w:rPr>
+              </m:ctrlPr>
+            </m:sSubPr>
+            <m:e>
+              <m:r>
+                <w:rPr>
+                  <w:rFonts w:ascii="Cambria Math" w:hAnsi="Cambria Math" w:cs="Calibri"/>
+                  <w:sz w:val="21"/>
+                  <w:szCs w:val="21"/>
+                  <w:lang w:val="de-DE"/>
+                </w:rPr>
+                <m:t>x</m:t>
+              </m:r>
+            </m:e>
+            <m:sub>
+              <m:r>
+                <w:rPr>
+                  <w:rFonts w:ascii="Cambria Math" w:hAnsi="Cambria Math" w:cs="Calibri"/>
+                  <w:sz w:val="21"/>
+                  <w:szCs w:val="21"/>
+                  <w:lang w:val="de-DE"/>
+                </w:rPr>
+                <m:t>it</m:t>
+              </m:r>
+            </m:sub>
+          </m:sSub>
+          <m:r>
+            <w:rPr>
+              <w:rFonts w:ascii="Cambria Math" w:hAnsi="Cambria Math" w:cs="Calibri"/>
+              <w:sz w:val="21"/>
+              <w:szCs w:val="21"/>
+              <w:lang w:val="de-DE"/>
+            </w:rPr>
+            <m:t>=α+β*</m:t>
+          </m:r>
+          <m:sSub>
+            <m:sSubPr>
+              <m:ctrlPr>
+                <w:rPr>
+                  <w:rFonts w:ascii="Cambria Math" w:hAnsi="Cambria Math" w:cs="Calibri"/>
+                  <w:i/>
+                  <w:sz w:val="21"/>
+                  <w:szCs w:val="21"/>
+                  <w:lang w:val="de-DE"/>
+                </w:rPr>
+              </m:ctrlPr>
+            </m:sSubPr>
+            <m:e>
+              <m:r>
+                <w:rPr>
+                  <w:rFonts w:ascii="Cambria Math" w:hAnsi="Cambria Math" w:cs="Calibri"/>
+                  <w:sz w:val="21"/>
+                  <w:szCs w:val="21"/>
+                  <w:lang w:val="de-DE"/>
+                </w:rPr>
+                <m:t>Treat</m:t>
+              </m:r>
+            </m:e>
+            <m:sub>
+              <m:r>
+                <w:rPr>
+                  <w:rFonts w:ascii="Cambria Math" w:hAnsi="Cambria Math" w:cs="Calibri"/>
+                  <w:sz w:val="21"/>
+                  <w:szCs w:val="21"/>
+                  <w:lang w:val="de-DE"/>
+                </w:rPr>
+                <m:t>it</m:t>
+              </m:r>
+            </m:sub>
+          </m:sSub>
+        </m:oMath>
+      </m:oMathPara>
+    </w:p>
+    <w:p>
+      <w:pPr>
+        <w:pStyle w:val="Listenabsatz"/>
+        <w:numPr>
+          <w:ilvl w:val="0"/>
+          <w:numId w:val="7"/>
+        </w:numPr>
+        <w:spacing w:line="276" w:lineRule="auto"/>
+        <w:rPr>
+          <w:rFonts w:ascii="Calibri" w:hAnsi="Calibri" w:cs="Calibri"/>
+          <w:sz w:val="21"/>
+          <w:szCs w:val="21"/>
+          <w:lang w:val="en-US"/>
+        </w:rPr>
+      </w:pPr>
+      <w:r>
+        <w:rPr>
+          <w:rFonts w:ascii="Calibri" w:eastAsiaTheme="minorEastAsia" w:hAnsi="Calibri" w:cs="Calibri"/>
+          <w:sz w:val="21"/>
+          <w:szCs w:val="21"/>
+          <w:lang w:val="en-US"/>
+        </w:rPr>
+        <w:t xml:space="preserve">This regression doesn’t include any controls or fixed effects </w:t>
+      </w:r>
+    </w:p>
+    <w:p>
+      <w:pPr>
+        <w:pStyle w:val="Listenabsatz"/>
+        <w:numPr>
+          <w:ilvl w:val="0"/>
+          <w:numId w:val="7"/>
+        </w:numPr>
+        <w:spacing w:line="276" w:lineRule="auto"/>
+        <w:rPr>
+          <w:rFonts w:ascii="Calibri" w:eastAsiaTheme="minorEastAsia" w:hAnsi="Calibri" w:cs="Calibri"/>
+          <w:sz w:val="21"/>
+          <w:szCs w:val="21"/>
+          <w:lang w:val="en-US"/>
+        </w:rPr>
+      </w:pPr>
+      <w:r>
+        <w:rPr>
+          <w:rFonts w:ascii="Calibri" w:eastAsiaTheme="minorEastAsia" w:hAnsi="Calibri" w:cs="Calibri"/>
+          <w:sz w:val="21"/>
+          <w:szCs w:val="21"/>
+          <w:lang w:val="en-US"/>
+        </w:rPr>
+        <w:t xml:space="preserve">For the estimation of </w:t>
+      </w:r>
+      <w:r>
+        <w:rPr>
+          <w:rFonts w:ascii="Calibri" w:eastAsiaTheme="minorEastAsia" w:hAnsi="Calibri" w:cs="Calibri"/>
+          <w:sz w:val="21"/>
+          <w:szCs w:val="21"/>
+          <w:lang w:val="en-US"/>
+        </w:rPr>
+        <w:t>simple linear regression, robust standard errors are used</w:t>
+      </w:r>
+    </w:p>
+    <w:p>
+      <w:pPr>
+        <w:pStyle w:val="Listenabsatz"/>
+        <w:numPr>
+          <w:ilvl w:val="0"/>
+          <w:numId w:val="7"/>
+        </w:numPr>
+        <w:spacing w:line="276" w:lineRule="auto"/>
+        <w:rPr>
+          <w:rFonts w:ascii="Calibri" w:eastAsiaTheme="minorEastAsia" w:hAnsi="Calibri" w:cs="Calibri"/>
+          <w:sz w:val="21"/>
+          <w:szCs w:val="21"/>
+          <w:lang w:val="en-US"/>
+        </w:rPr>
+      </w:pPr>
+      <w:r>
+        <w:rPr>
+          <w:rFonts w:ascii="Calibri" w:eastAsiaTheme="minorEastAsia" w:hAnsi="Calibri" w:cs="Calibri"/>
+          <w:sz w:val="21"/>
+          <w:szCs w:val="21"/>
+          <w:lang w:val="en-US"/>
+        </w:rPr>
+        <w:t>This regression is a simple difference estimator</w:t>
+      </w:r>
+    </w:p>
+    <w:p>
+      <w:pPr>
+        <w:spacing w:line="276" w:lineRule="auto"/>
+        <w:rPr>
+          <w:rFonts w:ascii="Calibri" w:eastAsiaTheme="minorEastAsia" w:hAnsi="Calibri" w:cs="Calibri"/>
+          <w:sz w:val="21"/>
+          <w:szCs w:val="21"/>
+          <w:lang w:val="de-DE"/>
+        </w:rPr>
+      </w:pPr>
+      <w:r>
+        <w:rPr>
+          <w:rFonts w:ascii="Calibri" w:eastAsiaTheme="minorEastAsia" w:hAnsi="Calibri" w:cs="Calibri"/>
+          <w:sz w:val="21"/>
+          <w:szCs w:val="21"/>
+          <w:lang w:val="de-DE"/>
+        </w:rPr>
+        <w:t>a) Selfworth:</w:t>
+      </w:r>
+    </w:p>
+    <w:p>
+      <w:pPr>
+        <w:pStyle w:val="Listenabsatz"/>
+        <w:numPr>
+          <w:ilvl w:val="0"/>
+          <w:numId w:val="7"/>
+        </w:numPr>
+        <w:spacing w:line="276" w:lineRule="auto"/>
+        <w:rPr>
+          <w:rFonts w:ascii="Calibri" w:hAnsi="Calibri" w:cs="Calibri"/>
+          <w:sz w:val="21"/>
+          <w:szCs w:val="21"/>
+          <w:lang w:val="en-US"/>
+        </w:rPr>
+      </w:pPr>
+      <w:r>
+        <w:rPr>
+          <w:rFonts w:ascii="Calibri" w:hAnsi="Calibri" w:cs="Calibri"/>
+          <w:sz w:val="21"/>
+          <w:szCs w:val="21"/>
+          <w:lang w:val="en-US"/>
+        </w:rPr>
+        <w:t xml:space="preserve">Firstly, the variable </w:t>
+      </w:r>
+      <m:oMath>
+        <m:sSub>
+          <m:sSubPr>
+            <m:ctrlPr>
+              <w:rPr>
+                <w:rFonts w:ascii="Cambria Math" w:hAnsi="Cambria Math" w:cs="Calibri"/>
+                <w:i/>
+                <w:sz w:val="21"/>
+                <w:szCs w:val="21"/>
+                <w:lang w:val="en-US"/>
+              </w:rPr>
+            </m:ctrlPr>
+          </m:sSubPr>
+          <m:e>
+            <m:r>
+              <w:rPr>
+                <w:rFonts w:ascii="Cambria Math" w:hAnsi="Cambria Math" w:cs="Calibri"/>
+                <w:sz w:val="21"/>
+                <w:szCs w:val="21"/>
+                <w:lang w:val="en-US"/>
+              </w:rPr>
+              <m:t>Selfworth</m:t>
+            </m:r>
+          </m:e>
+          <m:sub>
+            <m:r>
+              <w:rPr>
+                <w:rFonts w:ascii="Cambria Math" w:hAnsi="Cambria Math" w:cs="Calibri"/>
+                <w:sz w:val="21"/>
+                <w:szCs w:val="21"/>
+                <w:lang w:val="en-US"/>
+              </w:rPr>
+              <m:t>it</m:t>
+            </m:r>
+          </m:sub>
+        </m:sSub>
+      </m:oMath>
+      <w:r>
+        <w:rPr>
+          <w:rFonts w:ascii="Calibri" w:eastAsiaTheme="minorEastAsia" w:hAnsi="Calibri" w:cs="Calibri"/>
+          <w:sz w:val="21"/>
+          <w:szCs w:val="21"/>
+          <w:lang w:val="en-US"/>
+        </w:rPr>
+        <w:t xml:space="preserve"> is used as dependent variable which is regressed on the treatment dummy </w:t>
+      </w:r>
+      <m:oMath>
+        <m:sSub>
+          <m:sSubPr>
+            <m:ctrlPr>
+              <w:rPr>
+                <w:rFonts w:ascii="Cambria Math" w:hAnsi="Cambria Math" w:cs="Calibri"/>
+                <w:i/>
+                <w:sz w:val="21"/>
+                <w:szCs w:val="21"/>
+                <w:lang w:val="de-DE"/>
+              </w:rPr>
+            </m:ctrlPr>
+          </m:sSubPr>
+          <m:e>
+            <m:r>
+              <w:rPr>
+                <w:rFonts w:ascii="Cambria Math" w:hAnsi="Cambria Math" w:cs="Calibri"/>
+                <w:sz w:val="21"/>
+                <w:szCs w:val="21"/>
+                <w:lang w:val="de-DE"/>
+              </w:rPr>
+              <m:t>Treat</m:t>
+            </m:r>
+          </m:e>
+          <m:sub>
+            <m:r>
+              <w:rPr>
+                <w:rFonts w:ascii="Cambria Math" w:hAnsi="Cambria Math" w:cs="Calibri"/>
+                <w:sz w:val="21"/>
+                <w:szCs w:val="21"/>
+                <w:lang w:val="de-DE"/>
+              </w:rPr>
+              <m:t>it</m:t>
+            </m:r>
+          </m:sub>
+        </m:sSub>
+      </m:oMath>
+      <w:r>
+        <w:rPr>
+          <w:rFonts w:ascii="Calibri" w:eastAsiaTheme="minorEastAsia" w:hAnsi="Calibri" w:cs="Calibri"/>
+          <w:sz w:val="21"/>
+          <w:szCs w:val="21"/>
+          <w:lang w:val="en-US"/>
+        </w:rPr>
+        <w:t>:</w:t>
+      </w:r>
+    </w:p>
+    <w:p>
+      <w:pPr>
+        <w:pStyle w:val="Listenabsatz"/>
+        <w:spacing w:line="276" w:lineRule="auto"/>
+        <w:rPr>
+          <w:rFonts w:ascii="Calibri" w:eastAsiaTheme="minorEastAsia" w:hAnsi="Calibri" w:cs="Calibri"/>
+          <w:sz w:val="21"/>
+          <w:szCs w:val="21"/>
+          <w:lang w:val="de-DE"/>
+        </w:rPr>
+      </w:pPr>
+      <m:oMathPara>
+        <m:oMath>
+          <m:sSub>
+            <m:sSubPr>
+              <m:ctrlPr>
+                <w:rPr>
+                  <w:rFonts w:ascii="Cambria Math" w:hAnsi="Cambria Math" w:cs="Calibri"/>
+                  <w:i/>
+                  <w:sz w:val="21"/>
+                  <w:szCs w:val="21"/>
+                  <w:lang w:val="en-US"/>
+                </w:rPr>
+              </m:ctrlPr>
+            </m:sSubPr>
+            <m:e>
+              <m:r>
+                <w:rPr>
+                  <w:rFonts w:ascii="Cambria Math" w:hAnsi="Cambria Math" w:cs="Calibri"/>
+                  <w:sz w:val="21"/>
+                  <w:szCs w:val="21"/>
+                  <w:lang w:val="en-US"/>
+                </w:rPr>
+                <m:t>Selfworth</m:t>
+              </m:r>
+            </m:e>
+            <m:sub>
+              <m:r>
+                <w:rPr>
+                  <w:rFonts w:ascii="Cambria Math" w:hAnsi="Cambria Math" w:cs="Calibri"/>
+                  <w:sz w:val="21"/>
+                  <w:szCs w:val="21"/>
+                  <w:lang w:val="en-US"/>
+                </w:rPr>
+                <m:t>it</m:t>
+              </m:r>
+            </m:sub>
+          </m:sSub>
+          <m:r>
+            <w:rPr>
+              <w:rFonts w:ascii="Cambria Math" w:hAnsi="Cambria Math" w:cs="Calibri"/>
+              <w:sz w:val="21"/>
+              <w:szCs w:val="21"/>
+              <w:lang w:val="de-DE"/>
+            </w:rPr>
+            <m:t>=α+β*</m:t>
+          </m:r>
+          <m:sSub>
+            <m:sSubPr>
+              <m:ctrlPr>
+                <w:rPr>
+                  <w:rFonts w:ascii="Cambria Math" w:hAnsi="Cambria Math" w:cs="Calibri"/>
+                  <w:i/>
+                  <w:sz w:val="21"/>
+                  <w:szCs w:val="21"/>
+                  <w:lang w:val="de-DE"/>
+                </w:rPr>
+              </m:ctrlPr>
+            </m:sSubPr>
+            <m:e>
+              <m:r>
+                <w:rPr>
+                  <w:rFonts w:ascii="Cambria Math" w:hAnsi="Cambria Math" w:cs="Calibri"/>
+                  <w:sz w:val="21"/>
+                  <w:szCs w:val="21"/>
+                  <w:lang w:val="de-DE"/>
+                </w:rPr>
+                <m:t>Treat</m:t>
+              </m:r>
+            </m:e>
+            <m:sub>
+              <m:r>
+                <w:rPr>
+                  <w:rFonts w:ascii="Cambria Math" w:hAnsi="Cambria Math" w:cs="Calibri"/>
+                  <w:sz w:val="21"/>
+                  <w:szCs w:val="21"/>
+                  <w:lang w:val="de-DE"/>
+                </w:rPr>
+                <m:t>it</m:t>
+              </m:r>
+            </m:sub>
+          </m:sSub>
+        </m:oMath>
+      </m:oMathPara>
+    </w:p>
+    <w:p>
+      <w:pPr>
+        <w:pStyle w:val="Listenabsatz"/>
+        <w:spacing w:line="276" w:lineRule="auto"/>
+        <w:rPr>
+          <w:rFonts w:ascii="Calibri" w:eastAsiaTheme="minorEastAsia" w:hAnsi="Calibri" w:cs="Calibri"/>
+          <w:sz w:val="21"/>
+          <w:szCs w:val="21"/>
+          <w:lang w:val="de-DE"/>
+        </w:rPr>
+      </w:pPr>
+      <w:r>
+        <w:rPr>
+          <w:rFonts w:ascii="Calibri" w:eastAsiaTheme="minorEastAsia" w:hAnsi="Calibri" w:cs="Calibri"/>
+          <w:noProof/>
+          <w:sz w:val="21"/>
+          <w:szCs w:val="21"/>
+          <w:lang w:val="de-DE"/>
+        </w:rPr>
+        <w:drawing>
+          <wp:anchor distT="0" distB="0" distL="114300" distR="114300" simplePos="0" relativeHeight="251665408" behindDoc="1" locked="0" layoutInCell="1" allowOverlap="1">
+            <wp:simplePos x="0" y="0"/>
+            <wp:positionH relativeFrom="column">
+              <wp:posOffset>646430</wp:posOffset>
+            </wp:positionH>
+            <wp:positionV relativeFrom="page">
+              <wp:posOffset>4944533</wp:posOffset>
+            </wp:positionV>
+            <wp:extent cx="4525010" cy="1737360"/>
+            <wp:effectExtent l="12700" t="12700" r="8890" b="15240"/>
+            <wp:wrapNone/>
+            <wp:docPr id="8" name="Grafik 8"/>
+            <wp:cNvGraphicFramePr>
+              <a:graphicFrameLocks xmlns:a="http://schemas.openxmlformats.org/drawingml/2006/main" noChangeAspect="1"/>
+            </wp:cNvGraphicFramePr>
+            <a:graphic xmlns:a="http://schemas.openxmlformats.org/drawingml/2006/main">
+              <a:graphicData uri="http://schemas.openxmlformats.org/drawingml/2006/picture">
+                <pic:pic xmlns:pic="http://schemas.openxmlformats.org/drawingml/2006/picture">
+                  <pic:nvPicPr>
+                    <pic:cNvPr id="8" name="Simple linear regression selfworth.png"/>
+                    <pic:cNvPicPr/>
+                  </pic:nvPicPr>
+                  <pic:blipFill>
+                    <a:blip r:embed="rId11">
+                      <a:extLst>
+                        <a:ext uri="{28A0092B-C50C-407E-A947-70E740481C1C}">
+                          <a14:useLocalDpi xmlns:a14="http://schemas.microsoft.com/office/drawing/2010/main" val="0"/>
+                        </a:ext>
+                      </a:extLst>
+                    </a:blip>
+                    <a:stretch>
+                      <a:fillRect/>
+                    </a:stretch>
+                  </pic:blipFill>
+                  <pic:spPr>
+                    <a:xfrm>
+                      <a:off x="0" y="0"/>
+                      <a:ext cx="4525010" cy="1737360"/>
+                    </a:xfrm>
+                    <a:prstGeom prst="rect">
+                      <a:avLst/>
+                    </a:prstGeom>
+                    <a:ln>
+                      <a:solidFill>
+                        <a:prstClr val="black"/>
+                      </a:solidFill>
+                    </a:ln>
+                  </pic:spPr>
+                </pic:pic>
+              </a:graphicData>
+            </a:graphic>
+            <wp14:sizeRelH relativeFrom="page">
+              <wp14:pctWidth>0</wp14:pctWidth>
+            </wp14:sizeRelH>
+            <wp14:sizeRelV relativeFrom="page">
+              <wp14:pctHeight>0</wp14:pctHeight>
+            </wp14:sizeRelV>
+          </wp:anchor>
+        </w:drawing>
+      </w:r>
+    </w:p>
+    <w:p>
+      <w:pPr>
+        <w:spacing w:line="276" w:lineRule="auto"/>
+        <w:rPr>
+          <w:rFonts w:ascii="Calibri" w:hAnsi="Calibri" w:cs="Calibri"/>
+          <w:sz w:val="21"/>
+          <w:szCs w:val="21"/>
+          <w:lang w:val="en-US"/>
+        </w:rPr>
+      </w:pPr>
+    </w:p>
+    <w:p>
+      <w:pPr>
+        <w:spacing w:line="276" w:lineRule="auto"/>
+        <w:contextualSpacing/>
+        <w:rPr>
+          <w:rFonts w:ascii="Calibri" w:hAnsi="Calibri" w:cs="Calibri"/>
+          <w:sz w:val="21"/>
+          <w:szCs w:val="21"/>
+          <w:lang w:val="en-US"/>
+        </w:rPr>
+      </w:pPr>
+    </w:p>
+    <w:p>
+      <w:pPr>
+        <w:spacing w:line="276" w:lineRule="auto"/>
+        <w:rPr>
+          <w:rFonts w:ascii="Calibri" w:hAnsi="Calibri" w:cs="Calibri"/>
+          <w:sz w:val="21"/>
+          <w:szCs w:val="21"/>
+          <w:lang w:val="en-US"/>
+        </w:rPr>
+      </w:pPr>
+    </w:p>
+    <w:p>
+      <w:pPr>
+        <w:pStyle w:val="Listenabsatz"/>
+        <w:spacing w:line="276" w:lineRule="auto"/>
+        <w:rPr>
+          <w:rFonts w:ascii="Calibri" w:hAnsi="Calibri" w:cs="Calibri"/>
+          <w:sz w:val="21"/>
+          <w:szCs w:val="21"/>
+          <w:lang w:val="en-US"/>
+        </w:rPr>
+      </w:pPr>
+    </w:p>
+    <w:p>
+      <w:pPr>
+        <w:pStyle w:val="Listenabsatz"/>
+        <w:spacing w:line="276" w:lineRule="auto"/>
+        <w:rPr>
+          <w:rFonts w:ascii="Calibri" w:hAnsi="Calibri" w:cs="Calibri"/>
+          <w:sz w:val="21"/>
+          <w:szCs w:val="21"/>
+          <w:lang w:val="en-US"/>
+        </w:rPr>
+      </w:pPr>
+    </w:p>
+    <w:p>
+      <w:pPr>
+        <w:pStyle w:val="Listenabsatz"/>
+        <w:spacing w:line="276" w:lineRule="auto"/>
+        <w:rPr>
+          <w:rFonts w:ascii="Calibri" w:hAnsi="Calibri" w:cs="Calibri"/>
+          <w:sz w:val="21"/>
+          <w:szCs w:val="21"/>
+          <w:lang w:val="en-US"/>
+        </w:rPr>
+      </w:pPr>
+    </w:p>
+    <w:p>
+      <w:pPr>
+        <w:pStyle w:val="Listenabsatz"/>
+        <w:spacing w:line="276" w:lineRule="auto"/>
+        <w:rPr>
+          <w:rFonts w:ascii="Calibri" w:hAnsi="Calibri" w:cs="Calibri"/>
+          <w:sz w:val="21"/>
+          <w:szCs w:val="21"/>
+          <w:lang w:val="en-US"/>
+        </w:rPr>
+      </w:pPr>
+    </w:p>
+    <w:p>
+      <w:pPr>
+        <w:pStyle w:val="Listenabsatz"/>
+        <w:spacing w:line="276" w:lineRule="auto"/>
+        <w:rPr>
+          <w:rFonts w:ascii="Calibri" w:hAnsi="Calibri" w:cs="Calibri"/>
+          <w:sz w:val="21"/>
+          <w:szCs w:val="21"/>
+          <w:lang w:val="en-US"/>
+        </w:rPr>
+      </w:pPr>
+    </w:p>
+    <w:p>
+      <w:pPr>
+        <w:pStyle w:val="Listenabsatz"/>
+        <w:numPr>
+          <w:ilvl w:val="0"/>
+          <w:numId w:val="7"/>
+        </w:numPr>
+        <w:spacing w:line="276" w:lineRule="auto"/>
+        <w:rPr>
+          <w:rFonts w:ascii="Calibri" w:hAnsi="Calibri" w:cs="Calibri"/>
+          <w:sz w:val="21"/>
+          <w:szCs w:val="21"/>
+          <w:lang w:val="en-US"/>
+        </w:rPr>
+      </w:pPr>
+      <w:r>
+        <w:rPr>
+          <w:rFonts w:ascii="Calibri" w:hAnsi="Calibri" w:cs="Calibri"/>
+          <w:sz w:val="21"/>
+          <w:szCs w:val="21"/>
+          <w:lang w:val="en-US"/>
+        </w:rPr>
+        <w:t xml:space="preserve">The relationship between selfworth and the treatment is positive and </w:t>
+      </w:r>
+      <w:r>
+        <w:rPr>
+          <w:rFonts w:ascii="Calibri" w:hAnsi="Calibri" w:cs="Calibri"/>
+          <w:sz w:val="21"/>
+          <w:szCs w:val="21"/>
+          <w:lang w:val="en-US"/>
+        </w:rPr>
+        <w:t xml:space="preserve">highly significant </w:t>
+      </w:r>
+    </w:p>
+    <w:p>
+      <w:pPr>
+        <w:pStyle w:val="Listenabsatz"/>
+        <w:numPr>
+          <w:ilvl w:val="0"/>
+          <w:numId w:val="7"/>
+        </w:numPr>
+        <w:spacing w:line="276" w:lineRule="auto"/>
+        <w:rPr>
+          <w:rFonts w:ascii="Calibri" w:hAnsi="Calibri" w:cs="Calibri"/>
+          <w:sz w:val="21"/>
+          <w:szCs w:val="21"/>
+          <w:lang w:val="en-US"/>
+        </w:rPr>
+      </w:pPr>
+      <w:r>
+        <w:rPr>
+          <w:rFonts w:ascii="Calibri" w:hAnsi="Calibri" w:cs="Calibri"/>
+          <w:sz w:val="21"/>
+          <w:szCs w:val="21"/>
+          <w:lang w:val="en-US"/>
+        </w:rPr>
+        <w:t xml:space="preserve">The estimated coefficient </w:t>
+      </w:r>
+      <m:oMath>
+        <m:acc>
+          <m:accPr>
+            <m:ctrlPr>
+              <w:rPr>
+                <w:rFonts w:ascii="Cambria Math" w:hAnsi="Cambria Math" w:cs="Calibri"/>
+                <w:i/>
+                <w:sz w:val="21"/>
+                <w:szCs w:val="21"/>
+                <w:lang w:val="en-US"/>
+              </w:rPr>
+            </m:ctrlPr>
+          </m:accPr>
+          <m:e>
+            <m:r>
+              <w:rPr>
+                <w:rFonts w:ascii="Cambria Math" w:hAnsi="Cambria Math" w:cs="Calibri"/>
+                <w:sz w:val="21"/>
+                <w:szCs w:val="21"/>
+                <w:lang w:val="en-US"/>
+              </w:rPr>
+              <m:t>β</m:t>
+            </m:r>
+          </m:e>
+        </m:acc>
+        <m:r>
+          <w:rPr>
+            <w:rFonts w:ascii="Cambria Math" w:hAnsi="Cambria Math" w:cs="Calibri"/>
+            <w:sz w:val="21"/>
+            <w:szCs w:val="21"/>
+            <w:lang w:val="en-US"/>
+          </w:rPr>
+          <m:t>=0.2493</m:t>
+        </m:r>
+      </m:oMath>
+      <w:r>
+        <w:rPr>
+          <w:rFonts w:ascii="Calibri" w:eastAsiaTheme="minorEastAsia" w:hAnsi="Calibri" w:cs="Calibri"/>
+          <w:sz w:val="21"/>
+          <w:szCs w:val="21"/>
+          <w:lang w:val="en-US"/>
+        </w:rPr>
+        <w:t xml:space="preserve"> states that selfworth in the treatment group is on average by </w:t>
+      </w:r>
+      <m:oMath>
+        <m:r>
+          <w:rPr>
+            <w:rFonts w:ascii="Cambria Math" w:hAnsi="Cambria Math" w:cs="Calibri"/>
+            <w:sz w:val="21"/>
+            <w:szCs w:val="21"/>
+            <w:lang w:val="en-US"/>
+          </w:rPr>
+          <m:t>0.2493</m:t>
+        </m:r>
+      </m:oMath>
+      <w:r>
+        <w:rPr>
+          <w:rFonts w:ascii="Calibri" w:eastAsiaTheme="minorEastAsia" w:hAnsi="Calibri" w:cs="Calibri"/>
+          <w:sz w:val="21"/>
+          <w:szCs w:val="21"/>
+          <w:lang w:val="en-US"/>
+        </w:rPr>
+        <w:t xml:space="preserve"> units higher than in the control group </w:t>
+      </w:r>
+    </w:p>
+    <w:p>
+      <w:pPr>
+        <w:pStyle w:val="Listenabsatz"/>
+        <w:numPr>
+          <w:ilvl w:val="0"/>
+          <w:numId w:val="7"/>
+        </w:numPr>
+        <w:spacing w:line="276" w:lineRule="auto"/>
+        <w:rPr>
+          <w:rFonts w:ascii="Calibri" w:hAnsi="Calibri" w:cs="Calibri"/>
+          <w:sz w:val="21"/>
+          <w:szCs w:val="21"/>
+          <w:lang w:val="en-US"/>
+        </w:rPr>
+      </w:pPr>
+      <w:r>
+        <w:rPr>
+          <w:rFonts w:ascii="Calibri" w:eastAsiaTheme="minorEastAsia" w:hAnsi="Calibri" w:cs="Calibri"/>
+          <w:sz w:val="21"/>
+          <w:szCs w:val="21"/>
+          <w:lang w:val="en-US"/>
+        </w:rPr>
+        <w:t xml:space="preserve">This means that in social organizations, which participates on the Entdeckerfonds, </w:t>
+      </w:r>
+      <w:r>
+        <w:rPr>
+          <w:rFonts w:ascii="Calibri" w:eastAsiaTheme="minorEastAsia" w:hAnsi="Calibri" w:cs="Calibri"/>
+          <w:sz w:val="21"/>
+          <w:szCs w:val="21"/>
+          <w:lang w:val="en-US"/>
+        </w:rPr>
+        <w:t xml:space="preserve">the </w:t>
+      </w:r>
+      <w:r>
+        <w:rPr>
+          <w:rFonts w:ascii="Calibri" w:eastAsiaTheme="minorEastAsia" w:hAnsi="Calibri" w:cs="Calibri"/>
+          <w:sz w:val="21"/>
+          <w:szCs w:val="21"/>
+          <w:lang w:val="en-US"/>
+        </w:rPr>
+        <w:t>selfworth</w:t>
+      </w:r>
+      <w:r>
+        <w:rPr>
+          <w:rFonts w:ascii="Calibri" w:eastAsiaTheme="minorEastAsia" w:hAnsi="Calibri" w:cs="Calibri"/>
+          <w:sz w:val="21"/>
+          <w:szCs w:val="21"/>
+          <w:lang w:val="en-US"/>
+        </w:rPr>
+        <w:t xml:space="preserve"> of the children</w:t>
+      </w:r>
+      <w:r>
+        <w:rPr>
+          <w:rFonts w:ascii="Calibri" w:eastAsiaTheme="minorEastAsia" w:hAnsi="Calibri" w:cs="Calibri"/>
+          <w:sz w:val="21"/>
+          <w:szCs w:val="21"/>
+          <w:lang w:val="en-US"/>
+        </w:rPr>
+        <w:t xml:space="preserve"> is on average by </w:t>
+      </w:r>
+      <m:oMath>
+        <m:r>
+          <w:rPr>
+            <w:rFonts w:ascii="Cambria Math" w:hAnsi="Cambria Math" w:cs="Calibri"/>
+            <w:sz w:val="21"/>
+            <w:szCs w:val="21"/>
+            <w:lang w:val="en-US"/>
+          </w:rPr>
+          <m:t>0.2493</m:t>
+        </m:r>
+      </m:oMath>
+      <w:r>
+        <w:rPr>
+          <w:rFonts w:ascii="Calibri" w:eastAsiaTheme="minorEastAsia" w:hAnsi="Calibri" w:cs="Calibri"/>
+          <w:sz w:val="21"/>
+          <w:szCs w:val="21"/>
+          <w:lang w:val="en-US"/>
+        </w:rPr>
+        <w:t xml:space="preserve"> units higher than in organizations which does not receive the Entdeckerfonds</w:t>
+      </w:r>
+    </w:p>
+    <w:p>
+      <w:pPr>
+        <w:pStyle w:val="Listenabsatz"/>
+        <w:numPr>
+          <w:ilvl w:val="0"/>
+          <w:numId w:val="7"/>
+        </w:numPr>
+        <w:spacing w:line="276" w:lineRule="auto"/>
+        <w:rPr>
+          <w:rFonts w:ascii="Calibri" w:hAnsi="Calibri" w:cs="Calibri"/>
+          <w:sz w:val="21"/>
+          <w:szCs w:val="21"/>
+          <w:lang w:val="en-US"/>
+        </w:rPr>
+      </w:pPr>
+      <w:r>
+        <w:rPr>
+          <w:rFonts w:ascii="Calibri" w:eastAsiaTheme="minorEastAsia" w:hAnsi="Calibri" w:cs="Calibri"/>
+          <w:sz w:val="21"/>
+          <w:szCs w:val="21"/>
+          <w:lang w:val="en-US"/>
+        </w:rPr>
+        <w:t xml:space="preserve">The intercept </w:t>
+      </w:r>
+      <m:oMath>
+        <m:acc>
+          <m:accPr>
+            <m:ctrlPr>
+              <w:rPr>
+                <w:rFonts w:ascii="Cambria Math" w:eastAsiaTheme="minorEastAsia" w:hAnsi="Cambria Math" w:cs="Calibri"/>
+                <w:i/>
+                <w:sz w:val="21"/>
+                <w:szCs w:val="21"/>
+                <w:lang w:val="en-US"/>
+              </w:rPr>
+            </m:ctrlPr>
+          </m:accPr>
+          <m:e>
+            <m:r>
+              <w:rPr>
+                <w:rFonts w:ascii="Cambria Math" w:eastAsiaTheme="minorEastAsia" w:hAnsi="Cambria Math" w:cs="Calibri"/>
+                <w:sz w:val="21"/>
+                <w:szCs w:val="21"/>
+                <w:lang w:val="en-US"/>
+              </w:rPr>
+              <m:t>α</m:t>
+            </m:r>
+          </m:e>
+        </m:acc>
+        <m:r>
+          <w:rPr>
+            <w:rFonts w:ascii="Cambria Math" w:eastAsiaTheme="minorEastAsia" w:hAnsi="Cambria Math" w:cs="Calibri"/>
+            <w:sz w:val="21"/>
+            <w:szCs w:val="21"/>
+            <w:lang w:val="en-US"/>
+          </w:rPr>
+          <m:t>=2.7959</m:t>
+        </m:r>
+      </m:oMath>
+      <w:r>
+        <w:rPr>
+          <w:rFonts w:ascii="Calibri" w:eastAsiaTheme="minorEastAsia" w:hAnsi="Calibri" w:cs="Calibri"/>
+          <w:sz w:val="21"/>
+          <w:szCs w:val="21"/>
+          <w:lang w:val="en-US"/>
+        </w:rPr>
+        <w:t xml:space="preserve"> represents the average</w:t>
+      </w:r>
+      <w:r>
+        <w:rPr>
+          <w:rFonts w:ascii="Calibri" w:eastAsiaTheme="minorEastAsia" w:hAnsi="Calibri" w:cs="Calibri"/>
+          <w:sz w:val="21"/>
+          <w:szCs w:val="21"/>
+          <w:lang w:val="en-US"/>
+        </w:rPr>
+        <w:t xml:space="preserve"> selfworth in organizations which does not participate in the Entdeckerfonds (= control group)</w:t>
+      </w:r>
+    </w:p>
+    <w:p>
+      <w:pPr>
+        <w:pStyle w:val="Listenabsatz"/>
+        <w:numPr>
+          <w:ilvl w:val="0"/>
+          <w:numId w:val="7"/>
+        </w:numPr>
+        <w:spacing w:line="276" w:lineRule="auto"/>
+        <w:rPr>
+          <w:rFonts w:ascii="Calibri" w:hAnsi="Calibri" w:cs="Calibri"/>
+          <w:sz w:val="21"/>
+          <w:szCs w:val="21"/>
+          <w:lang w:val="en-US"/>
+        </w:rPr>
+      </w:pPr>
+      <w:r>
+        <w:rPr>
+          <w:rFonts w:ascii="Calibri" w:hAnsi="Calibri" w:cs="Calibri"/>
+          <w:sz w:val="21"/>
+          <w:szCs w:val="21"/>
+          <w:lang w:val="en-US"/>
+        </w:rPr>
+        <w:t xml:space="preserve">The sum of both estimated coefficients </w:t>
+      </w:r>
+      <m:oMath>
+        <m:acc>
+          <m:accPr>
+            <m:ctrlPr>
+              <w:rPr>
+                <w:rFonts w:ascii="Cambria Math" w:eastAsiaTheme="minorEastAsia" w:hAnsi="Cambria Math" w:cs="Calibri"/>
+                <w:i/>
+                <w:sz w:val="21"/>
+                <w:szCs w:val="21"/>
+                <w:lang w:val="en-US"/>
+              </w:rPr>
+            </m:ctrlPr>
+          </m:accPr>
+          <m:e>
+            <m:r>
+              <w:rPr>
+                <w:rFonts w:ascii="Cambria Math" w:eastAsiaTheme="minorEastAsia" w:hAnsi="Cambria Math" w:cs="Calibri"/>
+                <w:sz w:val="21"/>
+                <w:szCs w:val="21"/>
+                <w:lang w:val="en-US"/>
+              </w:rPr>
+              <m:t>α</m:t>
+            </m:r>
+          </m:e>
+        </m:acc>
+        <m:r>
+          <w:rPr>
+            <w:rFonts w:ascii="Cambria Math" w:eastAsiaTheme="minorEastAsia" w:hAnsi="Cambria Math" w:cs="Calibri"/>
+            <w:sz w:val="21"/>
+            <w:szCs w:val="21"/>
+            <w:lang w:val="en-US"/>
+          </w:rPr>
+          <m:t>+</m:t>
+        </m:r>
+        <m:acc>
+          <m:accPr>
+            <m:ctrlPr>
+              <w:rPr>
+                <w:rFonts w:ascii="Cambria Math" w:hAnsi="Cambria Math" w:cs="Calibri"/>
+                <w:i/>
+                <w:sz w:val="21"/>
+                <w:szCs w:val="21"/>
+                <w:lang w:val="en-US"/>
+              </w:rPr>
+            </m:ctrlPr>
+          </m:accPr>
+          <m:e>
+            <m:r>
+              <w:rPr>
+                <w:rFonts w:ascii="Cambria Math" w:hAnsi="Cambria Math" w:cs="Calibri"/>
+                <w:sz w:val="21"/>
+                <w:szCs w:val="21"/>
+                <w:lang w:val="en-US"/>
+              </w:rPr>
+              <m:t>β</m:t>
+            </m:r>
+          </m:e>
+        </m:acc>
+        <m:r>
+          <w:rPr>
+            <w:rFonts w:ascii="Cambria Math" w:hAnsi="Cambria Math" w:cs="Calibri"/>
+            <w:sz w:val="21"/>
+            <w:szCs w:val="21"/>
+            <w:lang w:val="en-US"/>
+          </w:rPr>
+          <m:t>=3.0452</m:t>
+        </m:r>
+      </m:oMath>
+      <w:r>
+        <w:rPr>
+          <w:rFonts w:ascii="Calibri" w:eastAsiaTheme="minorEastAsia" w:hAnsi="Calibri" w:cs="Calibri"/>
+          <w:sz w:val="21"/>
+          <w:szCs w:val="21"/>
+          <w:lang w:val="en-US"/>
+        </w:rPr>
+        <w:t xml:space="preserve"> represent the average selfworth in organization which participates in the Entdeckerfonds (= treatment group)</w:t>
+      </w:r>
+    </w:p>
+    <w:p>
+      <w:pPr>
+        <w:spacing w:line="276" w:lineRule="auto"/>
+        <w:rPr>
+          <w:rFonts w:ascii="Calibri" w:hAnsi="Calibri" w:cs="Calibri"/>
+          <w:sz w:val="21"/>
+          <w:szCs w:val="21"/>
+          <w:lang w:val="en-US"/>
+        </w:rPr>
+      </w:pPr>
+    </w:p>
+    <w:p>
+      <w:pPr>
+        <w:spacing w:line="276" w:lineRule="auto"/>
+        <w:rPr>
+          <w:rFonts w:ascii="Calibri" w:hAnsi="Calibri" w:cs="Calibri"/>
+          <w:sz w:val="21"/>
+          <w:szCs w:val="21"/>
+          <w:lang w:val="en-US"/>
+        </w:rPr>
+      </w:pPr>
+    </w:p>
+    <w:p>
+      <w:pPr>
+        <w:spacing w:line="276" w:lineRule="auto"/>
+        <w:rPr>
+          <w:rFonts w:ascii="Calibri" w:hAnsi="Calibri" w:cs="Calibri"/>
+          <w:sz w:val="21"/>
+          <w:szCs w:val="21"/>
+          <w:lang w:val="en-US"/>
+        </w:rPr>
+      </w:pPr>
+    </w:p>
+    <w:p>
+      <w:pPr>
+        <w:spacing w:line="276" w:lineRule="auto"/>
+        <w:rPr>
+          <w:rFonts w:ascii="Calibri" w:hAnsi="Calibri" w:cs="Calibri"/>
+          <w:sz w:val="21"/>
+          <w:szCs w:val="21"/>
+          <w:lang w:val="en-US"/>
+        </w:rPr>
+      </w:pPr>
+    </w:p>
+    <w:p>
+      <w:pPr>
+        <w:spacing w:line="276" w:lineRule="auto"/>
+        <w:rPr>
+          <w:rFonts w:ascii="Calibri" w:hAnsi="Calibri" w:cs="Calibri"/>
+          <w:sz w:val="21"/>
+          <w:szCs w:val="21"/>
+          <w:lang w:val="en-US"/>
+        </w:rPr>
+      </w:pPr>
+      <w:r>
+        <w:rPr>
+          <w:rFonts w:ascii="Calibri" w:hAnsi="Calibri" w:cs="Calibri"/>
+          <w:sz w:val="21"/>
+          <w:szCs w:val="21"/>
+          <w:lang w:val="en-US"/>
+        </w:rPr>
+        <w:lastRenderedPageBreak/>
+        <w:t>b) Day-to-day-skills:</w:t>
+      </w:r>
+    </w:p>
+    <w:p>
+      <w:pPr>
+        <w:pStyle w:val="Listenabsatz"/>
+        <w:numPr>
+          <w:ilvl w:val="0"/>
+          <w:numId w:val="7"/>
+        </w:numPr>
+        <w:spacing w:line="276" w:lineRule="auto"/>
+        <w:rPr>
+          <w:rFonts w:ascii="Calibri" w:hAnsi="Calibri" w:cs="Calibri"/>
+          <w:sz w:val="21"/>
+          <w:szCs w:val="21"/>
+          <w:lang w:val="en-US"/>
+        </w:rPr>
+      </w:pPr>
+      <w:r>
+        <w:rPr>
+          <w:rFonts w:ascii="Calibri" w:hAnsi="Calibri" w:cs="Calibri"/>
+          <w:noProof/>
+          <w:sz w:val="21"/>
+          <w:szCs w:val="21"/>
+          <w:lang w:val="en-US"/>
+        </w:rPr>
+        <w:drawing>
+          <wp:anchor distT="0" distB="0" distL="114300" distR="114300" simplePos="0" relativeHeight="251666432" behindDoc="1" locked="0" layoutInCell="1" allowOverlap="1">
+            <wp:simplePos x="0" y="0"/>
+            <wp:positionH relativeFrom="column">
+              <wp:posOffset>704638</wp:posOffset>
+            </wp:positionH>
+            <wp:positionV relativeFrom="page">
+              <wp:posOffset>1926167</wp:posOffset>
+            </wp:positionV>
+            <wp:extent cx="4830162" cy="1824566"/>
+            <wp:effectExtent l="12700" t="12700" r="8890" b="17145"/>
+            <wp:wrapNone/>
+            <wp:docPr id="9" name="Grafik 9"/>
+            <wp:cNvGraphicFramePr>
+              <a:graphicFrameLocks xmlns:a="http://schemas.openxmlformats.org/drawingml/2006/main" noChangeAspect="1"/>
+            </wp:cNvGraphicFramePr>
+            <a:graphic xmlns:a="http://schemas.openxmlformats.org/drawingml/2006/main">
+              <a:graphicData uri="http://schemas.openxmlformats.org/drawingml/2006/picture">
+                <pic:pic xmlns:pic="http://schemas.openxmlformats.org/drawingml/2006/picture">
+                  <pic:nvPicPr>
+                    <pic:cNvPr id="9" name="Simple linear regression skills.png"/>
+                    <pic:cNvPicPr/>
+                  </pic:nvPicPr>
+                  <pic:blipFill>
+                    <a:blip r:embed="rId12">
+                      <a:extLst>
+                        <a:ext uri="{28A0092B-C50C-407E-A947-70E740481C1C}">
+                          <a14:useLocalDpi xmlns:a14="http://schemas.microsoft.com/office/drawing/2010/main" val="0"/>
+                        </a:ext>
+                      </a:extLst>
+                    </a:blip>
+                    <a:stretch>
+                      <a:fillRect/>
+                    </a:stretch>
+                  </pic:blipFill>
+                  <pic:spPr>
+                    <a:xfrm>
+                      <a:off x="0" y="0"/>
+                      <a:ext cx="4830162" cy="1824566"/>
+                    </a:xfrm>
+                    <a:prstGeom prst="rect">
+                      <a:avLst/>
+                    </a:prstGeom>
+                    <a:ln>
+                      <a:solidFill>
+                        <a:prstClr val="black"/>
+                      </a:solidFill>
+                    </a:ln>
+                  </pic:spPr>
+                </pic:pic>
+              </a:graphicData>
+            </a:graphic>
+            <wp14:sizeRelH relativeFrom="page">
+              <wp14:pctWidth>0</wp14:pctWidth>
+            </wp14:sizeRelH>
+            <wp14:sizeRelV relativeFrom="page">
+              <wp14:pctHeight>0</wp14:pctHeight>
+            </wp14:sizeRelV>
+          </wp:anchor>
+        </w:drawing>
+      </w:r>
+      <w:r>
+        <w:rPr>
+          <w:rFonts w:ascii="Calibri" w:hAnsi="Calibri" w:cs="Calibri"/>
+          <w:sz w:val="21"/>
+          <w:szCs w:val="21"/>
+          <w:lang w:val="en-US"/>
+        </w:rPr>
+        <w:t xml:space="preserve">Second, the variable </w:t>
+      </w:r>
+      <m:oMath>
+        <m:sSub>
+          <m:sSubPr>
+            <m:ctrlPr>
+              <w:rPr>
+                <w:rFonts w:ascii="Cambria Math" w:hAnsi="Cambria Math" w:cs="Calibri"/>
+                <w:i/>
+                <w:sz w:val="21"/>
+                <w:szCs w:val="21"/>
+                <w:lang w:val="en-US"/>
+              </w:rPr>
+            </m:ctrlPr>
+          </m:sSubPr>
+          <m:e>
+            <m:r>
+              <w:rPr>
+                <w:rFonts w:ascii="Cambria Math" w:hAnsi="Cambria Math" w:cs="Calibri"/>
+                <w:sz w:val="21"/>
+                <w:szCs w:val="21"/>
+                <w:lang w:val="en-US"/>
+              </w:rPr>
+              <m:t>dayToDaySkills</m:t>
+            </m:r>
+          </m:e>
+          <m:sub>
+            <m:r>
+              <w:rPr>
+                <w:rFonts w:ascii="Cambria Math" w:hAnsi="Cambria Math" w:cs="Calibri"/>
+                <w:sz w:val="21"/>
+                <w:szCs w:val="21"/>
+                <w:lang w:val="en-US"/>
+              </w:rPr>
+              <m:t>it</m:t>
+            </m:r>
+          </m:sub>
+        </m:sSub>
+      </m:oMath>
+      <w:r>
+        <w:rPr>
+          <w:rFonts w:ascii="Calibri" w:eastAsiaTheme="minorEastAsia" w:hAnsi="Calibri" w:cs="Calibri"/>
+          <w:sz w:val="21"/>
+          <w:szCs w:val="21"/>
+          <w:lang w:val="en-US"/>
+        </w:rPr>
+        <w:t xml:space="preserve"> is used as outcome variable which is regressed only on the treatment dummy </w:t>
+      </w:r>
+      <m:oMath>
+        <m:sSub>
+          <m:sSubPr>
+            <m:ctrlPr>
+              <w:rPr>
+                <w:rFonts w:ascii="Cambria Math" w:hAnsi="Cambria Math" w:cs="Calibri"/>
+                <w:i/>
+                <w:sz w:val="21"/>
+                <w:szCs w:val="21"/>
+                <w:lang w:val="en-US"/>
+              </w:rPr>
+            </m:ctrlPr>
+          </m:sSubPr>
+          <m:e>
+            <m:r>
+              <w:rPr>
+                <w:rFonts w:ascii="Cambria Math" w:hAnsi="Cambria Math" w:cs="Calibri"/>
+                <w:sz w:val="21"/>
+                <w:szCs w:val="21"/>
+                <w:lang w:val="en-US"/>
+              </w:rPr>
+              <m:t>Treat</m:t>
+            </m:r>
+          </m:e>
+          <m:sub>
+            <m:r>
+              <w:rPr>
+                <w:rFonts w:ascii="Cambria Math" w:hAnsi="Cambria Math" w:cs="Calibri"/>
+                <w:sz w:val="21"/>
+                <w:szCs w:val="21"/>
+                <w:lang w:val="en-US"/>
+              </w:rPr>
+              <m:t>it</m:t>
+            </m:r>
+          </m:sub>
+        </m:sSub>
+      </m:oMath>
+      <w:r>
+        <w:rPr>
+          <w:rFonts w:ascii="Calibri" w:eastAsiaTheme="minorEastAsia" w:hAnsi="Calibri" w:cs="Calibri"/>
+          <w:sz w:val="21"/>
+          <w:szCs w:val="21"/>
+          <w:lang w:val="en-US"/>
+        </w:rPr>
+        <w:t>:</w:t>
+      </w:r>
+    </w:p>
+    <w:p>
+      <w:pPr>
+        <w:spacing w:line="276" w:lineRule="auto"/>
+        <w:rPr>
+          <w:rFonts w:ascii="Calibri" w:eastAsiaTheme="minorEastAsia" w:hAnsi="Calibri" w:cs="Calibri"/>
+          <w:sz w:val="21"/>
+          <w:szCs w:val="21"/>
+          <w:lang w:val="de-DE"/>
+        </w:rPr>
+      </w:pPr>
+      <m:oMathPara>
+        <m:oMath>
+          <m:sSub>
+            <m:sSubPr>
+              <m:ctrlPr>
+                <w:rPr>
+                  <w:rFonts w:ascii="Cambria Math" w:hAnsi="Cambria Math" w:cs="Calibri"/>
+                  <w:i/>
+                  <w:sz w:val="21"/>
+                  <w:szCs w:val="21"/>
+                  <w:lang w:val="en-US"/>
+                </w:rPr>
+              </m:ctrlPr>
+            </m:sSubPr>
+            <m:e>
+              <m:r>
+                <w:rPr>
+                  <w:rFonts w:ascii="Cambria Math" w:hAnsi="Cambria Math" w:cs="Calibri"/>
+                  <w:sz w:val="21"/>
+                  <w:szCs w:val="21"/>
+                  <w:lang w:val="en-US"/>
+                </w:rPr>
+                <m:t>Selfworth</m:t>
+              </m:r>
+            </m:e>
+            <m:sub>
+              <m:r>
+                <w:rPr>
+                  <w:rFonts w:ascii="Cambria Math" w:hAnsi="Cambria Math" w:cs="Calibri"/>
+                  <w:sz w:val="21"/>
+                  <w:szCs w:val="21"/>
+                  <w:lang w:val="en-US"/>
+                </w:rPr>
+                <m:t>it</m:t>
+              </m:r>
+            </m:sub>
+          </m:sSub>
+          <m:r>
+            <w:rPr>
+              <w:rFonts w:ascii="Cambria Math" w:hAnsi="Cambria Math" w:cs="Calibri"/>
+              <w:sz w:val="21"/>
+              <w:szCs w:val="21"/>
+              <w:lang w:val="de-DE"/>
+            </w:rPr>
+            <m:t>=α+β*</m:t>
+          </m:r>
+          <m:sSub>
+            <m:sSubPr>
+              <m:ctrlPr>
+                <w:rPr>
+                  <w:rFonts w:ascii="Cambria Math" w:hAnsi="Cambria Math" w:cs="Calibri"/>
+                  <w:i/>
+                  <w:sz w:val="21"/>
+                  <w:szCs w:val="21"/>
+                  <w:lang w:val="de-DE"/>
+                </w:rPr>
+              </m:ctrlPr>
+            </m:sSubPr>
+            <m:e>
+              <m:r>
+                <w:rPr>
+                  <w:rFonts w:ascii="Cambria Math" w:hAnsi="Cambria Math" w:cs="Calibri"/>
+                  <w:sz w:val="21"/>
+                  <w:szCs w:val="21"/>
+                  <w:lang w:val="de-DE"/>
+                </w:rPr>
+                <m:t>Treat</m:t>
+              </m:r>
+            </m:e>
+            <m:sub>
+              <m:r>
+                <w:rPr>
+                  <w:rFonts w:ascii="Cambria Math" w:hAnsi="Cambria Math" w:cs="Calibri"/>
+                  <w:sz w:val="21"/>
+                  <w:szCs w:val="21"/>
+                  <w:lang w:val="de-DE"/>
+                </w:rPr>
+                <m:t>it</m:t>
+              </m:r>
+            </m:sub>
+          </m:sSub>
+        </m:oMath>
+      </m:oMathPara>
+    </w:p>
+    <w:p>
+      <w:pPr>
+        <w:spacing w:line="276" w:lineRule="auto"/>
+        <w:rPr>
+          <w:rFonts w:ascii="Calibri" w:eastAsiaTheme="minorEastAsia" w:hAnsi="Calibri" w:cs="Calibri"/>
+          <w:sz w:val="21"/>
+          <w:szCs w:val="21"/>
+          <w:lang w:val="de-DE"/>
+        </w:rPr>
+      </w:pPr>
+    </w:p>
+    <w:p>
+      <w:pPr>
+        <w:spacing w:line="276" w:lineRule="auto"/>
+        <w:rPr>
+          <w:rFonts w:ascii="Calibri" w:eastAsiaTheme="minorEastAsia" w:hAnsi="Calibri" w:cs="Calibri"/>
+          <w:sz w:val="21"/>
+          <w:szCs w:val="21"/>
+          <w:lang w:val="de-DE"/>
+        </w:rPr>
+      </w:pPr>
+    </w:p>
+    <w:p>
+      <w:pPr>
+        <w:spacing w:line="276" w:lineRule="auto"/>
+        <w:rPr>
+          <w:rFonts w:ascii="Calibri" w:eastAsiaTheme="minorEastAsia" w:hAnsi="Calibri" w:cs="Calibri"/>
+          <w:sz w:val="21"/>
+          <w:szCs w:val="21"/>
+          <w:lang w:val="de-DE"/>
+        </w:rPr>
+      </w:pPr>
+    </w:p>
+    <w:p>
+      <w:pPr>
+        <w:spacing w:line="276" w:lineRule="auto"/>
+        <w:rPr>
+          <w:rFonts w:ascii="Calibri" w:eastAsiaTheme="minorEastAsia" w:hAnsi="Calibri" w:cs="Calibri"/>
+          <w:sz w:val="21"/>
+          <w:szCs w:val="21"/>
+          <w:lang w:val="de-DE"/>
+        </w:rPr>
+      </w:pPr>
+    </w:p>
+    <w:p>
+      <w:pPr>
+        <w:spacing w:line="276" w:lineRule="auto"/>
+        <w:rPr>
+          <w:rFonts w:ascii="Calibri" w:eastAsiaTheme="minorEastAsia" w:hAnsi="Calibri" w:cs="Calibri"/>
+          <w:sz w:val="21"/>
+          <w:szCs w:val="21"/>
+          <w:lang w:val="de-DE"/>
+        </w:rPr>
+      </w:pPr>
+    </w:p>
+    <w:p>
+      <w:pPr>
+        <w:spacing w:line="276" w:lineRule="auto"/>
+        <w:rPr>
+          <w:rFonts w:ascii="Calibri" w:eastAsiaTheme="minorEastAsia" w:hAnsi="Calibri" w:cs="Calibri"/>
+          <w:sz w:val="21"/>
+          <w:szCs w:val="21"/>
+          <w:lang w:val="de-DE"/>
+        </w:rPr>
+      </w:pPr>
+    </w:p>
+    <w:p>
+      <w:pPr>
+        <w:spacing w:line="276" w:lineRule="auto"/>
+        <w:rPr>
+          <w:rFonts w:ascii="Calibri" w:eastAsiaTheme="minorEastAsia" w:hAnsi="Calibri" w:cs="Calibri"/>
+          <w:sz w:val="21"/>
+          <w:szCs w:val="21"/>
+          <w:lang w:val="de-DE"/>
+        </w:rPr>
+      </w:pPr>
+    </w:p>
+    <w:p>
+      <w:pPr>
+        <w:pStyle w:val="Listenabsatz"/>
+        <w:numPr>
+          <w:ilvl w:val="0"/>
+          <w:numId w:val="7"/>
+        </w:numPr>
+        <w:spacing w:line="276" w:lineRule="auto"/>
+        <w:rPr>
+          <w:rFonts w:ascii="Calibri" w:hAnsi="Calibri" w:cs="Calibri"/>
+          <w:sz w:val="21"/>
+          <w:szCs w:val="21"/>
+          <w:lang w:val="en-US"/>
+        </w:rPr>
+      </w:pPr>
+      <w:r>
+        <w:rPr>
+          <w:rFonts w:ascii="Calibri" w:hAnsi="Calibri" w:cs="Calibri"/>
+          <w:sz w:val="21"/>
+          <w:szCs w:val="21"/>
+          <w:lang w:val="en-US"/>
+        </w:rPr>
+        <w:t xml:space="preserve">The relationship between </w:t>
+      </w:r>
+      <w:r>
+        <w:rPr>
+          <w:rFonts w:ascii="Calibri" w:hAnsi="Calibri" w:cs="Calibri"/>
+          <w:sz w:val="21"/>
+          <w:szCs w:val="21"/>
+          <w:lang w:val="en-US"/>
+        </w:rPr>
+        <w:t>every-day expertise</w:t>
+      </w:r>
+      <w:r>
+        <w:rPr>
+          <w:rFonts w:ascii="Calibri" w:hAnsi="Calibri" w:cs="Calibri"/>
+          <w:sz w:val="21"/>
+          <w:szCs w:val="21"/>
+          <w:lang w:val="en-US"/>
+        </w:rPr>
+        <w:t xml:space="preserve"> and the treatment is positive and highly significant </w:t>
+      </w:r>
+    </w:p>
+    <w:p>
+      <w:pPr>
+        <w:pStyle w:val="Listenabsatz"/>
+        <w:numPr>
+          <w:ilvl w:val="0"/>
+          <w:numId w:val="7"/>
+        </w:numPr>
+        <w:spacing w:line="276" w:lineRule="auto"/>
+        <w:rPr>
+          <w:rFonts w:ascii="Calibri" w:hAnsi="Calibri" w:cs="Calibri"/>
+          <w:sz w:val="21"/>
+          <w:szCs w:val="21"/>
+          <w:lang w:val="en-US"/>
+        </w:rPr>
+      </w:pPr>
+      <w:r>
+        <w:rPr>
+          <w:rFonts w:ascii="Calibri" w:hAnsi="Calibri" w:cs="Calibri"/>
+          <w:sz w:val="21"/>
+          <w:szCs w:val="21"/>
+          <w:lang w:val="en-US"/>
+        </w:rPr>
+        <w:t xml:space="preserve">The estimated coefficient </w:t>
+      </w:r>
+      <m:oMath>
+        <m:acc>
+          <m:accPr>
+            <m:ctrlPr>
+              <w:rPr>
+                <w:rFonts w:ascii="Cambria Math" w:hAnsi="Cambria Math" w:cs="Calibri"/>
+                <w:i/>
+                <w:sz w:val="21"/>
+                <w:szCs w:val="21"/>
+                <w:lang w:val="en-US"/>
+              </w:rPr>
+            </m:ctrlPr>
+          </m:accPr>
+          <m:e>
+            <m:r>
+              <w:rPr>
+                <w:rFonts w:ascii="Cambria Math" w:hAnsi="Cambria Math" w:cs="Calibri"/>
+                <w:sz w:val="21"/>
+                <w:szCs w:val="21"/>
+                <w:lang w:val="en-US"/>
+              </w:rPr>
+              <m:t>β</m:t>
+            </m:r>
+          </m:e>
+        </m:acc>
+        <m:r>
+          <w:rPr>
+            <w:rFonts w:ascii="Cambria Math" w:hAnsi="Cambria Math" w:cs="Calibri"/>
+            <w:sz w:val="21"/>
+            <w:szCs w:val="21"/>
+            <w:lang w:val="en-US"/>
+          </w:rPr>
+          <m:t>=0.</m:t>
+        </m:r>
+        <m:r>
+          <w:rPr>
+            <w:rFonts w:ascii="Cambria Math" w:hAnsi="Cambria Math" w:cs="Calibri"/>
+            <w:sz w:val="21"/>
+            <w:szCs w:val="21"/>
+            <w:lang w:val="en-US"/>
+          </w:rPr>
+          <m:t>4111</m:t>
+        </m:r>
+      </m:oMath>
+      <w:r>
+        <w:rPr>
+          <w:rFonts w:ascii="Calibri" w:eastAsiaTheme="minorEastAsia" w:hAnsi="Calibri" w:cs="Calibri"/>
+          <w:sz w:val="21"/>
+          <w:szCs w:val="21"/>
+          <w:lang w:val="en-US"/>
+        </w:rPr>
+        <w:t xml:space="preserve"> states that</w:t>
+      </w:r>
+      <w:r>
+        <w:rPr>
+          <w:rFonts w:ascii="Calibri" w:eastAsiaTheme="minorEastAsia" w:hAnsi="Calibri" w:cs="Calibri"/>
+          <w:sz w:val="21"/>
+          <w:szCs w:val="21"/>
+          <w:lang w:val="en-US"/>
+        </w:rPr>
+        <w:t xml:space="preserve">, in the treatment group, day-to-day-skills are </w:t>
+      </w:r>
+      <w:r>
+        <w:rPr>
+          <w:rFonts w:ascii="Calibri" w:eastAsiaTheme="minorEastAsia" w:hAnsi="Calibri" w:cs="Calibri"/>
+          <w:sz w:val="21"/>
+          <w:szCs w:val="21"/>
+          <w:lang w:val="en-US"/>
+        </w:rPr>
+        <w:t xml:space="preserve">on average by </w:t>
+      </w:r>
+      <m:oMath>
+        <m:r>
+          <w:rPr>
+            <w:rFonts w:ascii="Cambria Math" w:hAnsi="Cambria Math" w:cs="Calibri"/>
+            <w:sz w:val="21"/>
+            <w:szCs w:val="21"/>
+            <w:lang w:val="en-US"/>
+          </w:rPr>
+          <m:t>0.</m:t>
+        </m:r>
+        <m:r>
+          <w:rPr>
+            <w:rFonts w:ascii="Cambria Math" w:hAnsi="Cambria Math" w:cs="Calibri"/>
+            <w:sz w:val="21"/>
+            <w:szCs w:val="21"/>
+            <w:lang w:val="en-US"/>
+          </w:rPr>
+          <m:t>4111</m:t>
+        </m:r>
+      </m:oMath>
+      <w:r>
+        <w:rPr>
+          <w:rFonts w:ascii="Calibri" w:eastAsiaTheme="minorEastAsia" w:hAnsi="Calibri" w:cs="Calibri"/>
+          <w:sz w:val="21"/>
+          <w:szCs w:val="21"/>
+          <w:lang w:val="en-US"/>
+        </w:rPr>
+        <w:t xml:space="preserve"> units higher than in the control group </w:t>
+      </w:r>
+    </w:p>
+    <w:p>
+      <w:pPr>
+        <w:pStyle w:val="Listenabsatz"/>
+        <w:numPr>
+          <w:ilvl w:val="0"/>
+          <w:numId w:val="7"/>
+        </w:numPr>
+        <w:spacing w:line="276" w:lineRule="auto"/>
+        <w:rPr>
+          <w:rFonts w:ascii="Calibri" w:hAnsi="Calibri" w:cs="Calibri"/>
+          <w:sz w:val="21"/>
+          <w:szCs w:val="21"/>
+          <w:lang w:val="en-US"/>
+        </w:rPr>
+      </w:pPr>
+      <w:r>
+        <w:rPr>
+          <w:rFonts w:ascii="Calibri" w:eastAsiaTheme="minorEastAsia" w:hAnsi="Calibri" w:cs="Calibri"/>
+          <w:sz w:val="21"/>
+          <w:szCs w:val="21"/>
+          <w:lang w:val="en-US"/>
+        </w:rPr>
+        <w:t xml:space="preserve">This means that in social organizations, which participates on the Entdeckerfonds, the </w:t>
+      </w:r>
+      <w:r>
+        <w:rPr>
+          <w:rFonts w:ascii="Calibri" w:eastAsiaTheme="minorEastAsia" w:hAnsi="Calibri" w:cs="Calibri"/>
+          <w:sz w:val="21"/>
+          <w:szCs w:val="21"/>
+          <w:lang w:val="en-US"/>
+        </w:rPr>
+        <w:t>every-day experti</w:t>
+      </w:r>
+      <w:r>
+        <w:rPr>
+          <w:rFonts w:ascii="Calibri" w:eastAsiaTheme="minorEastAsia" w:hAnsi="Calibri" w:cs="Calibri"/>
+          <w:sz w:val="21"/>
+          <w:szCs w:val="21"/>
+          <w:lang w:val="en-US"/>
+        </w:rPr>
+        <w:t xml:space="preserve">se </w:t>
+      </w:r>
+      <w:r>
+        <w:rPr>
+          <w:rFonts w:ascii="Calibri" w:eastAsiaTheme="minorEastAsia" w:hAnsi="Calibri" w:cs="Calibri"/>
+          <w:sz w:val="21"/>
+          <w:szCs w:val="21"/>
+          <w:lang w:val="en-US"/>
+        </w:rPr>
+        <w:t xml:space="preserve">of the children </w:t>
+      </w:r>
+      <w:r>
+        <w:rPr>
+          <w:rFonts w:ascii="Calibri" w:eastAsiaTheme="minorEastAsia" w:hAnsi="Calibri" w:cs="Calibri"/>
+          <w:sz w:val="21"/>
+          <w:szCs w:val="21"/>
+          <w:lang w:val="en-US"/>
+        </w:rPr>
+        <w:t xml:space="preserve">is </w:t>
+      </w:r>
+      <w:r>
+        <w:rPr>
+          <w:rFonts w:ascii="Calibri" w:eastAsiaTheme="minorEastAsia" w:hAnsi="Calibri" w:cs="Calibri"/>
+          <w:sz w:val="21"/>
+          <w:szCs w:val="21"/>
+          <w:lang w:val="en-US"/>
+        </w:rPr>
+        <w:t>on a</w:t>
+      </w:r>
+      <w:bookmarkStart w:id="0" w:name="_GoBack"/>
+      <w:bookmarkEnd w:id="0"/>
+      <w:r>
+        <w:rPr>
+          <w:rFonts w:ascii="Calibri" w:eastAsiaTheme="minorEastAsia" w:hAnsi="Calibri" w:cs="Calibri"/>
+          <w:sz w:val="21"/>
+          <w:szCs w:val="21"/>
+          <w:lang w:val="en-US"/>
+        </w:rPr>
+        <w:t xml:space="preserve">verage by </w:t>
+      </w:r>
+      <m:oMath>
+        <m:r>
+          <w:rPr>
+            <w:rFonts w:ascii="Cambria Math" w:hAnsi="Cambria Math" w:cs="Calibri"/>
+            <w:sz w:val="21"/>
+            <w:szCs w:val="21"/>
+            <w:lang w:val="en-US"/>
+          </w:rPr>
+          <m:t>0.</m:t>
+        </m:r>
+        <m:r>
+          <w:rPr>
+            <w:rFonts w:ascii="Cambria Math" w:hAnsi="Cambria Math" w:cs="Calibri"/>
+            <w:sz w:val="21"/>
+            <w:szCs w:val="21"/>
+            <w:lang w:val="en-US"/>
+          </w:rPr>
+          <m:t>4111</m:t>
+        </m:r>
+      </m:oMath>
+      <w:r>
+        <w:rPr>
+          <w:rFonts w:ascii="Calibri" w:eastAsiaTheme="minorEastAsia" w:hAnsi="Calibri" w:cs="Calibri"/>
+          <w:sz w:val="21"/>
+          <w:szCs w:val="21"/>
+          <w:lang w:val="en-US"/>
+        </w:rPr>
+        <w:t xml:space="preserve"> units higher than in organizations which does not receive the Entdeckerfonds</w:t>
+      </w:r>
+    </w:p>
+    <w:p>
+      <w:pPr>
+        <w:pStyle w:val="Listenabsatz"/>
+        <w:numPr>
+          <w:ilvl w:val="0"/>
+          <w:numId w:val="7"/>
+        </w:numPr>
+        <w:spacing w:line="276" w:lineRule="auto"/>
+        <w:rPr>
+          <w:rFonts w:ascii="Calibri" w:hAnsi="Calibri" w:cs="Calibri"/>
+          <w:sz w:val="21"/>
+          <w:szCs w:val="21"/>
+          <w:lang w:val="en-US"/>
+        </w:rPr>
+      </w:pPr>
+      <w:r>
+        <w:rPr>
+          <w:rFonts w:ascii="Calibri" w:eastAsiaTheme="minorEastAsia" w:hAnsi="Calibri" w:cs="Calibri"/>
+          <w:sz w:val="21"/>
+          <w:szCs w:val="21"/>
+          <w:lang w:val="en-US"/>
+        </w:rPr>
+        <w:t xml:space="preserve">The intercept </w:t>
+      </w:r>
+      <m:oMath>
+        <m:acc>
+          <m:accPr>
+            <m:ctrlPr>
+              <w:rPr>
+                <w:rFonts w:ascii="Cambria Math" w:eastAsiaTheme="minorEastAsia" w:hAnsi="Cambria Math" w:cs="Calibri"/>
+                <w:i/>
+                <w:sz w:val="21"/>
+                <w:szCs w:val="21"/>
+                <w:lang w:val="en-US"/>
+              </w:rPr>
+            </m:ctrlPr>
+          </m:accPr>
+          <m:e>
+            <m:r>
+              <w:rPr>
+                <w:rFonts w:ascii="Cambria Math" w:eastAsiaTheme="minorEastAsia" w:hAnsi="Cambria Math" w:cs="Calibri"/>
+                <w:sz w:val="21"/>
+                <w:szCs w:val="21"/>
+                <w:lang w:val="en-US"/>
+              </w:rPr>
+              <m:t>α</m:t>
+            </m:r>
+          </m:e>
+        </m:acc>
+        <m:r>
+          <w:rPr>
+            <w:rFonts w:ascii="Cambria Math" w:eastAsiaTheme="minorEastAsia" w:hAnsi="Cambria Math" w:cs="Calibri"/>
+            <w:sz w:val="21"/>
+            <w:szCs w:val="21"/>
+            <w:lang w:val="en-US"/>
+          </w:rPr>
+          <m:t>=2.</m:t>
+        </m:r>
+        <m:r>
+          <w:rPr>
+            <w:rFonts w:ascii="Cambria Math" w:eastAsiaTheme="minorEastAsia" w:hAnsi="Cambria Math" w:cs="Calibri"/>
+            <w:sz w:val="21"/>
+            <w:szCs w:val="21"/>
+            <w:lang w:val="en-US"/>
+          </w:rPr>
+          <m:t>5979</m:t>
+        </m:r>
+      </m:oMath>
+      <w:r>
+        <w:rPr>
+          <w:rFonts w:ascii="Calibri" w:eastAsiaTheme="minorEastAsia" w:hAnsi="Calibri" w:cs="Calibri"/>
+          <w:sz w:val="21"/>
+          <w:szCs w:val="21"/>
+          <w:lang w:val="en-US"/>
+        </w:rPr>
+        <w:t xml:space="preserve"> represents the average </w:t>
+      </w:r>
+      <w:r>
+        <w:rPr>
+          <w:rFonts w:ascii="Calibri" w:eastAsiaTheme="minorEastAsia" w:hAnsi="Calibri" w:cs="Calibri"/>
+          <w:sz w:val="21"/>
+          <w:szCs w:val="21"/>
+          <w:lang w:val="en-US"/>
+        </w:rPr>
+        <w:t>day-to-day-skills</w:t>
+      </w:r>
+      <w:r>
+        <w:rPr>
+          <w:rFonts w:ascii="Calibri" w:eastAsiaTheme="minorEastAsia" w:hAnsi="Calibri" w:cs="Calibri"/>
+          <w:sz w:val="21"/>
+          <w:szCs w:val="21"/>
+          <w:lang w:val="en-US"/>
+        </w:rPr>
+        <w:t xml:space="preserve"> in organizations which does not participate in the Entdeckerfonds (= control group)</w:t>
+      </w:r>
+    </w:p>
+    <w:p>
+      <w:pPr>
+        <w:pStyle w:val="Listenabsatz"/>
+        <w:numPr>
+          <w:ilvl w:val="0"/>
+          <w:numId w:val="7"/>
+        </w:numPr>
+        <w:spacing w:line="276" w:lineRule="auto"/>
+        <w:rPr>
+          <w:rFonts w:ascii="Calibri" w:hAnsi="Calibri" w:cs="Calibri"/>
+          <w:sz w:val="21"/>
+          <w:szCs w:val="21"/>
+          <w:lang w:val="en-US"/>
+        </w:rPr>
+      </w:pPr>
+      <w:r>
+        <w:rPr>
+          <w:rFonts w:ascii="Calibri" w:hAnsi="Calibri" w:cs="Calibri"/>
+          <w:sz w:val="21"/>
+          <w:szCs w:val="21"/>
+          <w:lang w:val="en-US"/>
+        </w:rPr>
+        <w:t xml:space="preserve">The sum of both estimated coefficients </w:t>
+      </w:r>
+      <m:oMath>
+        <m:acc>
+          <m:accPr>
+            <m:ctrlPr>
+              <w:rPr>
+                <w:rFonts w:ascii="Cambria Math" w:eastAsiaTheme="minorEastAsia" w:hAnsi="Cambria Math" w:cs="Calibri"/>
+                <w:i/>
+                <w:sz w:val="21"/>
+                <w:szCs w:val="21"/>
+                <w:lang w:val="en-US"/>
+              </w:rPr>
+            </m:ctrlPr>
+          </m:accPr>
+          <m:e>
+            <m:r>
+              <w:rPr>
+                <w:rFonts w:ascii="Cambria Math" w:eastAsiaTheme="minorEastAsia" w:hAnsi="Cambria Math" w:cs="Calibri"/>
+                <w:sz w:val="21"/>
+                <w:szCs w:val="21"/>
+                <w:lang w:val="en-US"/>
+              </w:rPr>
+              <m:t>α</m:t>
+            </m:r>
+          </m:e>
+        </m:acc>
+        <m:r>
+          <w:rPr>
+            <w:rFonts w:ascii="Cambria Math" w:eastAsiaTheme="minorEastAsia" w:hAnsi="Cambria Math" w:cs="Calibri"/>
+            <w:sz w:val="21"/>
+            <w:szCs w:val="21"/>
+            <w:lang w:val="en-US"/>
+          </w:rPr>
+          <m:t>+</m:t>
+        </m:r>
+        <m:acc>
+          <m:accPr>
+            <m:ctrlPr>
+              <w:rPr>
+                <w:rFonts w:ascii="Cambria Math" w:hAnsi="Cambria Math" w:cs="Calibri"/>
+                <w:i/>
+                <w:sz w:val="21"/>
+                <w:szCs w:val="21"/>
+                <w:lang w:val="en-US"/>
+              </w:rPr>
+            </m:ctrlPr>
+          </m:accPr>
+          <m:e>
+            <m:r>
+              <w:rPr>
+                <w:rFonts w:ascii="Cambria Math" w:hAnsi="Cambria Math" w:cs="Calibri"/>
+                <w:sz w:val="21"/>
+                <w:szCs w:val="21"/>
+                <w:lang w:val="en-US"/>
+              </w:rPr>
+              <m:t>β</m:t>
+            </m:r>
+          </m:e>
+        </m:acc>
+        <m:r>
+          <w:rPr>
+            <w:rFonts w:ascii="Cambria Math" w:hAnsi="Cambria Math" w:cs="Calibri"/>
+            <w:sz w:val="21"/>
+            <w:szCs w:val="21"/>
+            <w:lang w:val="en-US"/>
+          </w:rPr>
+          <m:t>=3.0</m:t>
+        </m:r>
+        <m:r>
+          <w:rPr>
+            <w:rFonts w:ascii="Cambria Math" w:hAnsi="Cambria Math" w:cs="Calibri"/>
+            <w:sz w:val="21"/>
+            <w:szCs w:val="21"/>
+            <w:lang w:val="en-US"/>
+          </w:rPr>
+          <m:t>09</m:t>
+        </m:r>
+      </m:oMath>
+      <w:r>
+        <w:rPr>
+          <w:rFonts w:ascii="Calibri" w:eastAsiaTheme="minorEastAsia" w:hAnsi="Calibri" w:cs="Calibri"/>
+          <w:sz w:val="21"/>
+          <w:szCs w:val="21"/>
+          <w:lang w:val="en-US"/>
+        </w:rPr>
+        <w:t xml:space="preserve"> represent the average </w:t>
+      </w:r>
+      <w:r>
+        <w:rPr>
+          <w:rFonts w:ascii="Calibri" w:eastAsiaTheme="minorEastAsia" w:hAnsi="Calibri" w:cs="Calibri"/>
+          <w:sz w:val="21"/>
+          <w:szCs w:val="21"/>
+          <w:lang w:val="en-US"/>
+        </w:rPr>
+        <w:t>day-to-day-skills</w:t>
+      </w:r>
+      <w:r>
+        <w:rPr>
+          <w:rFonts w:ascii="Calibri" w:eastAsiaTheme="minorEastAsia" w:hAnsi="Calibri" w:cs="Calibri"/>
+          <w:sz w:val="21"/>
+          <w:szCs w:val="21"/>
+          <w:lang w:val="en-US"/>
+        </w:rPr>
+        <w:t xml:space="preserve"> in organization which participates in the Entdeckerfonds (= treatment group)</w:t>
+      </w:r>
+    </w:p>
+    <w:p>
+      <w:pPr>
+        <w:spacing w:line="276" w:lineRule="auto"/>
+        <w:rPr>
+          <w:rFonts w:ascii="Calibri" w:eastAsiaTheme="minorEastAsia" w:hAnsi="Calibri" w:cs="Calibri"/>
+          <w:sz w:val="21"/>
+          <w:szCs w:val="21"/>
+          <w:lang w:val="en-US"/>
+        </w:rPr>
+      </w:pPr>
+    </w:p>
+    <w:p>
+      <w:pPr>
+        <w:spacing w:line="276" w:lineRule="auto"/>
         <w:rPr>
           <w:rFonts w:ascii="Calibri" w:hAnsi="Calibri" w:cs="Calibri"/>
           <w:sz w:val="21"/>

--- a/ANALYSIS/Entdeckerfonds Kontrollgruppenmodell.docx
+++ b/ANALYSIS/Entdeckerfonds Kontrollgruppenmodell.docx
@@ -9519,6 +9519,50 @@
               </m:r>
             </m:sub>
           </m:sSub>
+          <m:r>
+            <w:rPr>
+              <w:rFonts w:ascii="Cambria Math" w:hAnsi="Cambria Math" w:cs="Calibri"/>
+              <w:sz w:val="21"/>
+              <w:szCs w:val="21"/>
+              <w:lang w:val="de-DE"/>
+            </w:rPr>
+            <m:t>+</m:t>
+          </m:r>
+          <m:sSub>
+            <m:sSubPr>
+              <m:ctrlPr>
+                <w:rPr>
+                  <w:rFonts w:ascii="Cambria Math" w:hAnsi="Cambria Math" w:cs="Calibri"/>
+                  <w:i/>
+                  <w:sz w:val="21"/>
+                  <w:szCs w:val="21"/>
+                  <w:lang w:val="de-DE"/>
+                </w:rPr>
+              </m:ctrlPr>
+            </m:sSubPr>
+            <m:e>
+              <m:r>
+                <w:rPr>
+                  <w:rFonts w:ascii="Cambria Math" w:hAnsi="Cambria Math" w:cs="Calibri"/>
+                  <w:sz w:val="21"/>
+                  <w:szCs w:val="21"/>
+                  <w:lang w:val="de-DE"/>
+                </w:rPr>
+                <m:t>ε</m:t>
+              </m:r>
+            </m:e>
+            <m:sub>
+              <m:r>
+                <w:rPr>
+                  <w:rFonts w:ascii="Cambria Math" w:hAnsi="Cambria Math" w:cs="Calibri"/>
+                  <w:sz w:val="21"/>
+                  <w:szCs w:val="21"/>
+                  <w:lang w:val="de-DE"/>
+                </w:rPr>
+                <m:t>it</m:t>
+              </m:r>
+            </m:sub>
+          </m:sSub>
         </m:oMath>
       </m:oMathPara>
     </w:p>
@@ -9821,6 +9865,50 @@
                   <w:lang w:val="de-DE"/>
                 </w:rPr>
                 <m:t>Treat</m:t>
+              </m:r>
+            </m:e>
+            <m:sub>
+              <m:r>
+                <w:rPr>
+                  <w:rFonts w:ascii="Cambria Math" w:hAnsi="Cambria Math" w:cs="Calibri"/>
+                  <w:sz w:val="21"/>
+                  <w:szCs w:val="21"/>
+                  <w:lang w:val="de-DE"/>
+                </w:rPr>
+                <m:t>it</m:t>
+              </m:r>
+            </m:sub>
+          </m:sSub>
+          <m:r>
+            <w:rPr>
+              <w:rFonts w:ascii="Cambria Math" w:hAnsi="Cambria Math" w:cs="Calibri"/>
+              <w:sz w:val="21"/>
+              <w:szCs w:val="21"/>
+              <w:lang w:val="de-DE"/>
+            </w:rPr>
+            <m:t>+</m:t>
+          </m:r>
+          <m:sSub>
+            <m:sSubPr>
+              <m:ctrlPr>
+                <w:rPr>
+                  <w:rFonts w:ascii="Cambria Math" w:hAnsi="Cambria Math" w:cs="Calibri"/>
+                  <w:i/>
+                  <w:sz w:val="21"/>
+                  <w:szCs w:val="21"/>
+                  <w:lang w:val="de-DE"/>
+                </w:rPr>
+              </m:ctrlPr>
+            </m:sSubPr>
+            <m:e>
+              <m:r>
+                <w:rPr>
+                  <w:rFonts w:ascii="Cambria Math" w:hAnsi="Cambria Math" w:cs="Calibri"/>
+                  <w:sz w:val="21"/>
+                  <w:szCs w:val="21"/>
+                  <w:lang w:val="de-DE"/>
+                </w:rPr>
+                <m:t>ε</m:t>
               </m:r>
             </m:e>
             <m:sub>
@@ -10739,6 +10827,50 @@
               </m:r>
             </m:sub>
           </m:sSub>
+          <m:r>
+            <w:rPr>
+              <w:rFonts w:ascii="Cambria Math" w:hAnsi="Cambria Math" w:cs="Calibri"/>
+              <w:sz w:val="21"/>
+              <w:szCs w:val="21"/>
+              <w:lang w:val="de-DE"/>
+            </w:rPr>
+            <m:t>+</m:t>
+          </m:r>
+          <m:sSub>
+            <m:sSubPr>
+              <m:ctrlPr>
+                <w:rPr>
+                  <w:rFonts w:ascii="Cambria Math" w:hAnsi="Cambria Math" w:cs="Calibri"/>
+                  <w:i/>
+                  <w:sz w:val="21"/>
+                  <w:szCs w:val="21"/>
+                  <w:lang w:val="de-DE"/>
+                </w:rPr>
+              </m:ctrlPr>
+            </m:sSubPr>
+            <m:e>
+              <m:r>
+                <w:rPr>
+                  <w:rFonts w:ascii="Cambria Math" w:hAnsi="Cambria Math" w:cs="Calibri"/>
+                  <w:sz w:val="21"/>
+                  <w:szCs w:val="21"/>
+                  <w:lang w:val="de-DE"/>
+                </w:rPr>
+                <m:t>ε</m:t>
+              </m:r>
+            </m:e>
+            <m:sub>
+              <m:r>
+                <w:rPr>
+                  <w:rFonts w:ascii="Cambria Math" w:hAnsi="Cambria Math" w:cs="Calibri"/>
+                  <w:sz w:val="21"/>
+                  <w:szCs w:val="21"/>
+                  <w:lang w:val="de-DE"/>
+                </w:rPr>
+                <m:t>it</m:t>
+              </m:r>
+            </m:sub>
+          </m:sSub>
         </m:oMath>
       </m:oMathPara>
     </w:p>
@@ -10841,25 +10973,7 @@
           <w:szCs w:val="21"/>
           <w:lang w:val="en-US"/>
         </w:rPr>
-        <w:t xml:space="preserve">The relationship between </w:t>
-      </w:r>
-      <w:r>
-        <w:rPr>
-          <w:rFonts w:ascii="Calibri" w:hAnsi="Calibri" w:cs="Calibri"/>
-          <w:sz w:val="21"/>
-          <w:szCs w:val="21"/>
-          <w:lang w:val="en-US"/>
-        </w:rPr>
-        <w:t>every-day expertise</w:t>
-      </w:r>
-      <w:r>
-        <w:rPr>
-          <w:rFonts w:ascii="Calibri" w:hAnsi="Calibri" w:cs="Calibri"/>
-          <w:sz w:val="21"/>
-          <w:szCs w:val="21"/>
-          <w:lang w:val="en-US"/>
-        </w:rPr>
-        <w:t xml:space="preserve"> and the treatment is positive and highly significant </w:t>
+        <w:t xml:space="preserve">The relationship between every-day expertise and the treatment is positive and highly significant </w:t>
       </w:r>
     </w:p>
     <w:p>
@@ -10937,25 +11051,7 @@
           <w:szCs w:val="21"/>
           <w:lang w:val="en-US"/>
         </w:rPr>
-        <w:t xml:space="preserve"> states that</w:t>
-      </w:r>
-      <w:r>
-        <w:rPr>
-          <w:rFonts w:ascii="Calibri" w:eastAsiaTheme="minorEastAsia" w:hAnsi="Calibri" w:cs="Calibri"/>
-          <w:sz w:val="21"/>
-          <w:szCs w:val="21"/>
-          <w:lang w:val="en-US"/>
-        </w:rPr>
-        <w:t xml:space="preserve">, in the treatment group, day-to-day-skills are </w:t>
-      </w:r>
-      <w:r>
-        <w:rPr>
-          <w:rFonts w:ascii="Calibri" w:eastAsiaTheme="minorEastAsia" w:hAnsi="Calibri" w:cs="Calibri"/>
-          <w:sz w:val="21"/>
-          <w:szCs w:val="21"/>
-          <w:lang w:val="en-US"/>
-        </w:rPr>
-        <w:t xml:space="preserve">on average by </w:t>
+        <w:t xml:space="preserve"> states that, in the treatment group, day-to-day-skills are on average by </w:t>
       </w:r>
       <m:oMath>
         <m:r>
@@ -11009,16 +11105,7 @@
           <w:szCs w:val="21"/>
           <w:lang w:val="en-US"/>
         </w:rPr>
-        <w:t xml:space="preserve">This means that in social organizations, which participates on the Entdeckerfonds, the </w:t>
-      </w:r>
-      <w:r>
-        <w:rPr>
-          <w:rFonts w:ascii="Calibri" w:eastAsiaTheme="minorEastAsia" w:hAnsi="Calibri" w:cs="Calibri"/>
-          <w:sz w:val="21"/>
-          <w:szCs w:val="21"/>
-          <w:lang w:val="en-US"/>
-        </w:rPr>
-        <w:t>every-day experti</w:t>
+        <w:t>This means that in social organizations, which participates on the Entdeckerfonds, the every-day experti</w:t>
       </w:r>
       <w:r>
         <w:rPr>
@@ -11054,18 +11141,7 @@
           <w:szCs w:val="21"/>
           <w:lang w:val="en-US"/>
         </w:rPr>
-        <w:t>on a</w:t>
-      </w:r>
-      <w:bookmarkStart w:id="0" w:name="_GoBack"/>
-      <w:bookmarkEnd w:id="0"/>
-      <w:r>
-        <w:rPr>
-          <w:rFonts w:ascii="Calibri" w:eastAsiaTheme="minorEastAsia" w:hAnsi="Calibri" w:cs="Calibri"/>
-          <w:sz w:val="21"/>
-          <w:szCs w:val="21"/>
-          <w:lang w:val="en-US"/>
-        </w:rPr>
-        <w:t xml:space="preserve">verage by </w:t>
+        <w:t xml:space="preserve">on average by </w:t>
       </w:r>
       <m:oMath>
         <m:r>
@@ -11326,23 +11402,4517 @@
       <w:pPr>
         <w:spacing w:line="276" w:lineRule="auto"/>
         <w:rPr>
-          <w:rFonts w:ascii="Calibri" w:eastAsiaTheme="minorEastAsia" w:hAnsi="Calibri" w:cs="Calibri"/>
-          <w:sz w:val="21"/>
-          <w:szCs w:val="21"/>
-          <w:lang w:val="en-US"/>
-        </w:rPr>
-      </w:pPr>
-    </w:p>
-    <w:p>
-      <w:pPr>
-        <w:spacing w:line="276" w:lineRule="auto"/>
-        <w:rPr>
-          <w:rFonts w:ascii="Calibri" w:hAnsi="Calibri" w:cs="Calibri"/>
-          <w:sz w:val="21"/>
-          <w:szCs w:val="21"/>
-          <w:lang w:val="en-US"/>
-        </w:rPr>
-      </w:pPr>
+          <w:rFonts w:ascii="Calibri" w:hAnsi="Calibri" w:cs="Calibri"/>
+          <w:sz w:val="21"/>
+          <w:szCs w:val="21"/>
+          <w:lang w:val="en-US"/>
+        </w:rPr>
+      </w:pPr>
+    </w:p>
+    <w:p>
+      <w:pPr>
+        <w:spacing w:line="276" w:lineRule="auto"/>
+        <w:rPr>
+          <w:rFonts w:ascii="Calibri" w:hAnsi="Calibri" w:cs="Calibri"/>
+          <w:sz w:val="21"/>
+          <w:szCs w:val="21"/>
+          <w:u w:val="single"/>
+          <w:lang w:val="en-US"/>
+        </w:rPr>
+      </w:pPr>
+      <w:r>
+        <w:rPr>
+          <w:rFonts w:ascii="Calibri" w:hAnsi="Calibri" w:cs="Calibri"/>
+          <w:sz w:val="21"/>
+          <w:szCs w:val="21"/>
+          <w:u w:val="single"/>
+          <w:lang w:val="en-US"/>
+        </w:rPr>
+        <w:t>2. Regression: Time fixed effects</w:t>
+      </w:r>
+    </w:p>
+    <w:p>
+      <w:pPr>
+        <w:pStyle w:val="Listenabsatz"/>
+        <w:numPr>
+          <w:ilvl w:val="0"/>
+          <w:numId w:val="7"/>
+        </w:numPr>
+        <w:spacing w:line="276" w:lineRule="auto"/>
+        <w:rPr>
+          <w:rFonts w:ascii="Calibri" w:hAnsi="Calibri" w:cs="Calibri"/>
+          <w:sz w:val="21"/>
+          <w:szCs w:val="21"/>
+          <w:lang w:val="en-US"/>
+        </w:rPr>
+      </w:pPr>
+      <w:r>
+        <w:rPr>
+          <w:rFonts w:ascii="Calibri" w:hAnsi="Calibri" w:cs="Calibri"/>
+          <w:sz w:val="21"/>
+          <w:szCs w:val="21"/>
+          <w:lang w:val="en-US"/>
+        </w:rPr>
+        <w:t xml:space="preserve">The linear regression </w:t>
+      </w:r>
+      <w:r>
+        <w:rPr>
+          <w:rFonts w:ascii="Calibri" w:hAnsi="Calibri" w:cs="Calibri"/>
+          <w:sz w:val="21"/>
+          <w:szCs w:val="21"/>
+          <w:lang w:val="en-US"/>
+        </w:rPr>
+        <w:t xml:space="preserve">model is expanded by including time fixed effects to control for observable and unobservable variables that change over time but are constant across entities (= social organizations) </w:t>
+      </w:r>
+    </w:p>
+    <w:p>
+      <w:pPr>
+        <w:pStyle w:val="Listenabsatz"/>
+        <w:numPr>
+          <w:ilvl w:val="0"/>
+          <w:numId w:val="7"/>
+        </w:numPr>
+        <w:spacing w:line="276" w:lineRule="auto"/>
+        <w:rPr>
+          <w:rFonts w:ascii="Calibri" w:hAnsi="Calibri" w:cs="Calibri"/>
+          <w:sz w:val="21"/>
+          <w:szCs w:val="21"/>
+          <w:lang w:val="en-US"/>
+        </w:rPr>
+      </w:pPr>
+      <w:r>
+        <w:rPr>
+          <w:rFonts w:ascii="Calibri" w:hAnsi="Calibri" w:cs="Calibri"/>
+          <w:sz w:val="21"/>
+          <w:szCs w:val="21"/>
+          <w:lang w:val="en-US"/>
+        </w:rPr>
+        <w:t xml:space="preserve">The time fixed effects are implemented by including </w:t>
+      </w:r>
+      <m:oMath>
+        <m:r>
+          <w:rPr>
+            <w:rFonts w:ascii="Cambria Math" w:hAnsi="Cambria Math" w:cs="Calibri"/>
+            <w:sz w:val="21"/>
+            <w:szCs w:val="21"/>
+            <w:lang w:val="en-US"/>
+          </w:rPr>
+          <m:t>t-1</m:t>
+        </m:r>
+      </m:oMath>
+      <w:r>
+        <w:rPr>
+          <w:rFonts w:ascii="Calibri" w:eastAsiaTheme="minorEastAsia" w:hAnsi="Calibri" w:cs="Calibri"/>
+          <w:sz w:val="21"/>
+          <w:szCs w:val="21"/>
+          <w:lang w:val="en-US"/>
+        </w:rPr>
+        <w:t xml:space="preserve"> dummy variables for the observed years </w:t>
+      </w:r>
+      <m:oMath>
+        <m:r>
+          <w:rPr>
+            <w:rFonts w:ascii="Cambria Math" w:eastAsiaTheme="minorEastAsia" w:hAnsi="Cambria Math" w:cs="Calibri"/>
+            <w:sz w:val="21"/>
+            <w:szCs w:val="21"/>
+            <w:lang w:val="en-US"/>
+          </w:rPr>
+          <m:t>→</m:t>
+        </m:r>
+      </m:oMath>
+      <w:r>
+        <w:rPr>
+          <w:rFonts w:ascii="Calibri" w:eastAsiaTheme="minorEastAsia" w:hAnsi="Calibri" w:cs="Calibri"/>
+          <w:sz w:val="21"/>
+          <w:szCs w:val="21"/>
+          <w:lang w:val="en-US"/>
+        </w:rPr>
+        <w:t xml:space="preserve"> Empirical method: Fixed effects using Least Squares dummy variable model</w:t>
+      </w:r>
+    </w:p>
+    <w:p>
+      <w:pPr>
+        <w:pStyle w:val="Listenabsatz"/>
+        <w:numPr>
+          <w:ilvl w:val="0"/>
+          <w:numId w:val="7"/>
+        </w:numPr>
+        <w:spacing w:line="276" w:lineRule="auto"/>
+        <w:rPr>
+          <w:rFonts w:ascii="Calibri" w:eastAsiaTheme="minorEastAsia" w:hAnsi="Calibri" w:cs="Calibri"/>
+          <w:sz w:val="21"/>
+          <w:szCs w:val="21"/>
+          <w:lang w:val="en-US"/>
+        </w:rPr>
+      </w:pPr>
+      <w:r>
+        <w:rPr>
+          <w:rFonts w:ascii="Calibri" w:eastAsiaTheme="minorEastAsia" w:hAnsi="Calibri" w:cs="Calibri"/>
+          <w:sz w:val="21"/>
+          <w:szCs w:val="21"/>
+          <w:lang w:val="en-US"/>
+        </w:rPr>
+        <w:t xml:space="preserve">To prevent perfect multicollinearity or strong correlation, the dummy variable for the first observed year </w:t>
+      </w:r>
+      <m:oMath>
+        <m:r>
+          <w:rPr>
+            <w:rFonts w:ascii="Cambria Math" w:eastAsiaTheme="minorEastAsia" w:hAnsi="Cambria Math" w:cs="Calibri"/>
+            <w:sz w:val="21"/>
+            <w:szCs w:val="21"/>
+            <w:lang w:val="en-US"/>
+          </w:rPr>
+          <m:t>dumm</m:t>
+        </m:r>
+        <m:sSub>
+          <m:sSubPr>
+            <m:ctrlPr>
+              <w:rPr>
+                <w:rFonts w:ascii="Cambria Math" w:eastAsiaTheme="minorEastAsia" w:hAnsi="Cambria Math" w:cs="Calibri"/>
+                <w:i/>
+                <w:sz w:val="21"/>
+                <w:szCs w:val="21"/>
+                <w:lang w:val="en-US"/>
+              </w:rPr>
+            </m:ctrlPr>
+          </m:sSubPr>
+          <m:e>
+            <m:r>
+              <w:rPr>
+                <w:rFonts w:ascii="Cambria Math" w:eastAsiaTheme="minorEastAsia" w:hAnsi="Cambria Math" w:cs="Calibri"/>
+                <w:sz w:val="21"/>
+                <w:szCs w:val="21"/>
+                <w:lang w:val="en-US"/>
+              </w:rPr>
+              <m:t>y</m:t>
+            </m:r>
+          </m:e>
+          <m:sub>
+            <m:r>
+              <w:rPr>
+                <w:rFonts w:ascii="Cambria Math" w:eastAsiaTheme="minorEastAsia" w:hAnsi="Cambria Math" w:cs="Calibri"/>
+                <w:sz w:val="21"/>
+                <w:szCs w:val="21"/>
+                <w:lang w:val="en-US"/>
+              </w:rPr>
+              <m:t>2011</m:t>
+            </m:r>
+          </m:sub>
+        </m:sSub>
+      </m:oMath>
+      <w:r>
+        <w:rPr>
+          <w:rFonts w:ascii="Calibri" w:eastAsiaTheme="minorEastAsia" w:hAnsi="Calibri" w:cs="Calibri"/>
+          <w:sz w:val="21"/>
+          <w:szCs w:val="21"/>
+          <w:lang w:val="en-US"/>
+        </w:rPr>
+        <w:t xml:space="preserve"> is excluded from the regression equation</w:t>
+      </w:r>
+    </w:p>
+    <w:p>
+      <w:pPr>
+        <w:pStyle w:val="Listenabsatz"/>
+        <w:numPr>
+          <w:ilvl w:val="0"/>
+          <w:numId w:val="7"/>
+        </w:numPr>
+        <w:spacing w:line="276" w:lineRule="auto"/>
+        <w:rPr>
+          <w:rFonts w:ascii="Calibri" w:eastAsiaTheme="minorEastAsia" w:hAnsi="Calibri" w:cs="Calibri"/>
+          <w:sz w:val="21"/>
+          <w:szCs w:val="21"/>
+          <w:lang w:val="en-US"/>
+        </w:rPr>
+      </w:pPr>
+      <w:r>
+        <w:rPr>
+          <w:rFonts w:ascii="Calibri" w:eastAsiaTheme="minorEastAsia" w:hAnsi="Calibri" w:cs="Calibri"/>
+          <w:sz w:val="21"/>
+          <w:szCs w:val="21"/>
+          <w:lang w:val="en-US"/>
+        </w:rPr>
+        <w:t>Therefore, the regression can include an intercept</w:t>
+      </w:r>
+    </w:p>
+    <w:p>
+      <w:pPr>
+        <w:pStyle w:val="Listenabsatz"/>
+        <w:numPr>
+          <w:ilvl w:val="0"/>
+          <w:numId w:val="7"/>
+        </w:numPr>
+        <w:spacing w:line="276" w:lineRule="auto"/>
+        <w:rPr>
+          <w:rFonts w:ascii="Calibri" w:eastAsiaTheme="minorEastAsia" w:hAnsi="Calibri" w:cs="Calibri"/>
+          <w:sz w:val="21"/>
+          <w:szCs w:val="21"/>
+          <w:lang w:val="en-US"/>
+        </w:rPr>
+      </w:pPr>
+      <w:r>
+        <w:rPr>
+          <w:rFonts w:ascii="Calibri" w:eastAsiaTheme="minorEastAsia" w:hAnsi="Calibri" w:cs="Calibri"/>
+          <w:sz w:val="21"/>
+          <w:szCs w:val="21"/>
+          <w:lang w:val="en-US"/>
+        </w:rPr>
+        <w:t>The Time fixed effects model is given by the following general regression equation:</w:t>
+      </w:r>
+    </w:p>
+    <w:p>
+      <w:pPr>
+        <w:pStyle w:val="Listenabsatz"/>
+        <w:spacing w:line="276" w:lineRule="auto"/>
+        <w:rPr>
+          <w:rFonts w:ascii="Calibri" w:eastAsiaTheme="minorEastAsia" w:hAnsi="Calibri" w:cs="Calibri"/>
+          <w:sz w:val="21"/>
+          <w:szCs w:val="21"/>
+          <w:lang w:val="en-US"/>
+        </w:rPr>
+      </w:pPr>
+    </w:p>
+    <w:p>
+      <w:pPr>
+        <w:pStyle w:val="Listenabsatz"/>
+        <w:spacing w:line="276" w:lineRule="auto"/>
+        <w:rPr>
+          <w:rFonts w:ascii="Calibri" w:eastAsiaTheme="minorEastAsia" w:hAnsi="Calibri" w:cs="Calibri"/>
+          <w:sz w:val="21"/>
+          <w:szCs w:val="21"/>
+          <w:lang w:val="de-DE"/>
+        </w:rPr>
+      </w:pPr>
+      <m:oMathPara>
+        <m:oMath>
+          <m:sSub>
+            <m:sSubPr>
+              <m:ctrlPr>
+                <w:rPr>
+                  <w:rFonts w:ascii="Cambria Math" w:hAnsi="Cambria Math" w:cs="Calibri"/>
+                  <w:i/>
+                  <w:sz w:val="21"/>
+                  <w:szCs w:val="21"/>
+                  <w:lang w:val="en-US"/>
+                </w:rPr>
+              </m:ctrlPr>
+            </m:sSubPr>
+            <m:e>
+              <m:r>
+                <w:rPr>
+                  <w:rFonts w:ascii="Cambria Math" w:hAnsi="Cambria Math" w:cs="Calibri"/>
+                  <w:sz w:val="21"/>
+                  <w:szCs w:val="21"/>
+                  <w:lang w:val="en-US"/>
+                </w:rPr>
+                <m:t>x</m:t>
+              </m:r>
+            </m:e>
+            <m:sub>
+              <m:r>
+                <w:rPr>
+                  <w:rFonts w:ascii="Cambria Math" w:hAnsi="Cambria Math" w:cs="Calibri"/>
+                  <w:sz w:val="21"/>
+                  <w:szCs w:val="21"/>
+                  <w:lang w:val="en-US"/>
+                </w:rPr>
+                <m:t>it</m:t>
+              </m:r>
+            </m:sub>
+          </m:sSub>
+          <m:r>
+            <w:rPr>
+              <w:rFonts w:ascii="Cambria Math" w:hAnsi="Cambria Math" w:cs="Calibri"/>
+              <w:sz w:val="21"/>
+              <w:szCs w:val="21"/>
+              <w:lang w:val="de-DE"/>
+            </w:rPr>
+            <m:t>=α+β*</m:t>
+          </m:r>
+          <m:sSub>
+            <m:sSubPr>
+              <m:ctrlPr>
+                <w:rPr>
+                  <w:rFonts w:ascii="Cambria Math" w:hAnsi="Cambria Math" w:cs="Calibri"/>
+                  <w:i/>
+                  <w:sz w:val="21"/>
+                  <w:szCs w:val="21"/>
+                  <w:lang w:val="de-DE"/>
+                </w:rPr>
+              </m:ctrlPr>
+            </m:sSubPr>
+            <m:e>
+              <m:r>
+                <w:rPr>
+                  <w:rFonts w:ascii="Cambria Math" w:hAnsi="Cambria Math" w:cs="Calibri"/>
+                  <w:sz w:val="21"/>
+                  <w:szCs w:val="21"/>
+                  <w:lang w:val="de-DE"/>
+                </w:rPr>
+                <m:t>Treat</m:t>
+              </m:r>
+            </m:e>
+            <m:sub>
+              <m:r>
+                <w:rPr>
+                  <w:rFonts w:ascii="Cambria Math" w:hAnsi="Cambria Math" w:cs="Calibri"/>
+                  <w:sz w:val="21"/>
+                  <w:szCs w:val="21"/>
+                  <w:lang w:val="de-DE"/>
+                </w:rPr>
+                <m:t>it</m:t>
+              </m:r>
+            </m:sub>
+          </m:sSub>
+          <m:r>
+            <w:rPr>
+              <w:rFonts w:ascii="Cambria Math" w:hAnsi="Cambria Math" w:cs="Calibri"/>
+              <w:sz w:val="21"/>
+              <w:szCs w:val="21"/>
+              <w:lang w:val="de-DE"/>
+            </w:rPr>
+            <m:t>+</m:t>
+          </m:r>
+          <m:sSub>
+            <m:sSubPr>
+              <m:ctrlPr>
+                <w:rPr>
+                  <w:rFonts w:ascii="Cambria Math" w:hAnsi="Cambria Math" w:cs="Calibri"/>
+                  <w:i/>
+                  <w:sz w:val="21"/>
+                  <w:szCs w:val="21"/>
+                  <w:lang w:val="de-DE"/>
+                </w:rPr>
+              </m:ctrlPr>
+            </m:sSubPr>
+            <m:e>
+              <m:r>
+                <w:rPr>
+                  <w:rFonts w:ascii="Cambria Math" w:hAnsi="Cambria Math" w:cs="Calibri"/>
+                  <w:sz w:val="21"/>
+                  <w:szCs w:val="21"/>
+                  <w:lang w:val="de-DE"/>
+                </w:rPr>
+                <m:t>δ</m:t>
+              </m:r>
+            </m:e>
+            <m:sub>
+              <m:r>
+                <w:rPr>
+                  <w:rFonts w:ascii="Cambria Math" w:hAnsi="Cambria Math" w:cs="Calibri"/>
+                  <w:sz w:val="21"/>
+                  <w:szCs w:val="21"/>
+                  <w:lang w:val="de-DE"/>
+                </w:rPr>
+                <m:t>2</m:t>
+              </m:r>
+            </m:sub>
+          </m:sSub>
+          <m:r>
+            <w:rPr>
+              <w:rFonts w:ascii="Cambria Math" w:hAnsi="Cambria Math" w:cs="Calibri"/>
+              <w:sz w:val="21"/>
+              <w:szCs w:val="21"/>
+              <w:lang w:val="de-DE"/>
+            </w:rPr>
+            <m:t>*</m:t>
+          </m:r>
+          <m:r>
+            <w:rPr>
+              <w:rFonts w:ascii="Cambria Math" w:hAnsi="Cambria Math" w:cs="Calibri"/>
+              <w:sz w:val="21"/>
+              <w:szCs w:val="21"/>
+              <w:lang w:val="de-DE"/>
+            </w:rPr>
+            <m:t>dumm</m:t>
+          </m:r>
+          <m:sSub>
+            <m:sSubPr>
+              <m:ctrlPr>
+                <w:rPr>
+                  <w:rFonts w:ascii="Cambria Math" w:hAnsi="Cambria Math" w:cs="Calibri"/>
+                  <w:i/>
+                  <w:sz w:val="21"/>
+                  <w:szCs w:val="21"/>
+                  <w:lang w:val="de-DE"/>
+                </w:rPr>
+              </m:ctrlPr>
+            </m:sSubPr>
+            <m:e>
+              <m:r>
+                <w:rPr>
+                  <w:rFonts w:ascii="Cambria Math" w:hAnsi="Cambria Math" w:cs="Calibri"/>
+                  <w:sz w:val="21"/>
+                  <w:szCs w:val="21"/>
+                  <w:lang w:val="de-DE"/>
+                </w:rPr>
+                <m:t>y</m:t>
+              </m:r>
+            </m:e>
+            <m:sub>
+              <m:r>
+                <w:rPr>
+                  <w:rFonts w:ascii="Cambria Math" w:hAnsi="Cambria Math" w:cs="Calibri"/>
+                  <w:sz w:val="21"/>
+                  <w:szCs w:val="21"/>
+                  <w:lang w:val="de-DE"/>
+                </w:rPr>
+                <m:t>2012</m:t>
+              </m:r>
+            </m:sub>
+          </m:sSub>
+          <m:r>
+            <w:rPr>
+              <w:rFonts w:ascii="Cambria Math" w:hAnsi="Cambria Math" w:cs="Calibri"/>
+              <w:sz w:val="21"/>
+              <w:szCs w:val="21"/>
+              <w:lang w:val="de-DE"/>
+            </w:rPr>
+            <m:t>+</m:t>
+          </m:r>
+          <m:sSub>
+            <m:sSubPr>
+              <m:ctrlPr>
+                <w:rPr>
+                  <w:rFonts w:ascii="Cambria Math" w:hAnsi="Cambria Math" w:cs="Calibri"/>
+                  <w:i/>
+                  <w:sz w:val="21"/>
+                  <w:szCs w:val="21"/>
+                  <w:lang w:val="de-DE"/>
+                </w:rPr>
+              </m:ctrlPr>
+            </m:sSubPr>
+            <m:e>
+              <m:r>
+                <w:rPr>
+                  <w:rFonts w:ascii="Cambria Math" w:hAnsi="Cambria Math" w:cs="Calibri"/>
+                  <w:sz w:val="21"/>
+                  <w:szCs w:val="21"/>
+                  <w:lang w:val="de-DE"/>
+                </w:rPr>
+                <m:t>δ</m:t>
+              </m:r>
+            </m:e>
+            <m:sub>
+              <m:r>
+                <w:rPr>
+                  <w:rFonts w:ascii="Cambria Math" w:hAnsi="Cambria Math" w:cs="Calibri"/>
+                  <w:sz w:val="21"/>
+                  <w:szCs w:val="21"/>
+                  <w:lang w:val="de-DE"/>
+                </w:rPr>
+                <m:t>3</m:t>
+              </m:r>
+            </m:sub>
+          </m:sSub>
+          <m:r>
+            <w:rPr>
+              <w:rFonts w:ascii="Cambria Math" w:hAnsi="Cambria Math" w:cs="Calibri"/>
+              <w:sz w:val="21"/>
+              <w:szCs w:val="21"/>
+              <w:lang w:val="de-DE"/>
+            </w:rPr>
+            <m:t>*dumm</m:t>
+          </m:r>
+          <m:sSub>
+            <m:sSubPr>
+              <m:ctrlPr>
+                <w:rPr>
+                  <w:rFonts w:ascii="Cambria Math" w:hAnsi="Cambria Math" w:cs="Calibri"/>
+                  <w:i/>
+                  <w:sz w:val="21"/>
+                  <w:szCs w:val="21"/>
+                  <w:lang w:val="de-DE"/>
+                </w:rPr>
+              </m:ctrlPr>
+            </m:sSubPr>
+            <m:e>
+              <m:r>
+                <w:rPr>
+                  <w:rFonts w:ascii="Cambria Math" w:hAnsi="Cambria Math" w:cs="Calibri"/>
+                  <w:sz w:val="21"/>
+                  <w:szCs w:val="21"/>
+                  <w:lang w:val="de-DE"/>
+                </w:rPr>
+                <m:t>y</m:t>
+              </m:r>
+            </m:e>
+            <m:sub>
+              <m:r>
+                <w:rPr>
+                  <w:rFonts w:ascii="Cambria Math" w:hAnsi="Cambria Math" w:cs="Calibri"/>
+                  <w:sz w:val="21"/>
+                  <w:szCs w:val="21"/>
+                  <w:lang w:val="de-DE"/>
+                </w:rPr>
+                <m:t>2013</m:t>
+              </m:r>
+            </m:sub>
+          </m:sSub>
+          <m:r>
+            <w:rPr>
+              <w:rFonts w:ascii="Cambria Math" w:hAnsi="Cambria Math" w:cs="Calibri"/>
+              <w:sz w:val="21"/>
+              <w:szCs w:val="21"/>
+              <w:lang w:val="de-DE"/>
+            </w:rPr>
+            <m:t>+…+</m:t>
+          </m:r>
+          <m:sSub>
+            <m:sSubPr>
+              <m:ctrlPr>
+                <w:rPr>
+                  <w:rFonts w:ascii="Cambria Math" w:hAnsi="Cambria Math" w:cs="Calibri"/>
+                  <w:i/>
+                  <w:sz w:val="21"/>
+                  <w:szCs w:val="21"/>
+                  <w:lang w:val="de-DE"/>
+                </w:rPr>
+              </m:ctrlPr>
+            </m:sSubPr>
+            <m:e>
+              <m:r>
+                <w:rPr>
+                  <w:rFonts w:ascii="Cambria Math" w:hAnsi="Cambria Math" w:cs="Calibri"/>
+                  <w:sz w:val="21"/>
+                  <w:szCs w:val="21"/>
+                  <w:lang w:val="de-DE"/>
+                </w:rPr>
+                <m:t>δ</m:t>
+              </m:r>
+            </m:e>
+            <m:sub>
+              <m:r>
+                <w:rPr>
+                  <w:rFonts w:ascii="Cambria Math" w:hAnsi="Cambria Math" w:cs="Calibri"/>
+                  <w:sz w:val="21"/>
+                  <w:szCs w:val="21"/>
+                  <w:lang w:val="de-DE"/>
+                </w:rPr>
+                <m:t>8</m:t>
+              </m:r>
+            </m:sub>
+          </m:sSub>
+          <m:r>
+            <w:rPr>
+              <w:rFonts w:ascii="Cambria Math" w:hAnsi="Cambria Math" w:cs="Calibri"/>
+              <w:sz w:val="21"/>
+              <w:szCs w:val="21"/>
+              <w:lang w:val="de-DE"/>
+            </w:rPr>
+            <m:t>*dumm</m:t>
+          </m:r>
+          <m:sSub>
+            <m:sSubPr>
+              <m:ctrlPr>
+                <w:rPr>
+                  <w:rFonts w:ascii="Cambria Math" w:hAnsi="Cambria Math" w:cs="Calibri"/>
+                  <w:i/>
+                  <w:sz w:val="21"/>
+                  <w:szCs w:val="21"/>
+                  <w:lang w:val="de-DE"/>
+                </w:rPr>
+              </m:ctrlPr>
+            </m:sSubPr>
+            <m:e>
+              <m:r>
+                <w:rPr>
+                  <w:rFonts w:ascii="Cambria Math" w:hAnsi="Cambria Math" w:cs="Calibri"/>
+                  <w:sz w:val="21"/>
+                  <w:szCs w:val="21"/>
+                  <w:lang w:val="de-DE"/>
+                </w:rPr>
+                <m:t>y</m:t>
+              </m:r>
+            </m:e>
+            <m:sub>
+              <m:r>
+                <w:rPr>
+                  <w:rFonts w:ascii="Cambria Math" w:hAnsi="Cambria Math" w:cs="Calibri"/>
+                  <w:sz w:val="21"/>
+                  <w:szCs w:val="21"/>
+                  <w:lang w:val="de-DE"/>
+                </w:rPr>
+                <m:t>2018</m:t>
+              </m:r>
+            </m:sub>
+          </m:sSub>
+          <m:r>
+            <w:rPr>
+              <w:rFonts w:ascii="Cambria Math" w:hAnsi="Cambria Math" w:cs="Calibri"/>
+              <w:sz w:val="21"/>
+              <w:szCs w:val="21"/>
+              <w:lang w:val="de-DE"/>
+            </w:rPr>
+            <m:t>+</m:t>
+          </m:r>
+          <m:sSub>
+            <m:sSubPr>
+              <m:ctrlPr>
+                <w:rPr>
+                  <w:rFonts w:ascii="Cambria Math" w:hAnsi="Cambria Math" w:cs="Calibri"/>
+                  <w:i/>
+                  <w:sz w:val="21"/>
+                  <w:szCs w:val="21"/>
+                  <w:lang w:val="de-DE"/>
+                </w:rPr>
+              </m:ctrlPr>
+            </m:sSubPr>
+            <m:e>
+              <m:r>
+                <w:rPr>
+                  <w:rFonts w:ascii="Cambria Math" w:hAnsi="Cambria Math" w:cs="Calibri"/>
+                  <w:sz w:val="21"/>
+                  <w:szCs w:val="21"/>
+                  <w:lang w:val="de-DE"/>
+                </w:rPr>
+                <m:t>ε</m:t>
+              </m:r>
+            </m:e>
+            <m:sub>
+              <m:r>
+                <w:rPr>
+                  <w:rFonts w:ascii="Cambria Math" w:hAnsi="Cambria Math" w:cs="Calibri"/>
+                  <w:sz w:val="21"/>
+                  <w:szCs w:val="21"/>
+                  <w:lang w:val="de-DE"/>
+                </w:rPr>
+                <m:t>it</m:t>
+              </m:r>
+            </m:sub>
+          </m:sSub>
+        </m:oMath>
+      </m:oMathPara>
+    </w:p>
+    <w:p>
+      <w:pPr>
+        <w:pStyle w:val="Listenabsatz"/>
+        <w:spacing w:line="276" w:lineRule="auto"/>
+        <w:rPr>
+          <w:rFonts w:ascii="Calibri" w:eastAsiaTheme="minorEastAsia" w:hAnsi="Calibri" w:cs="Calibri"/>
+          <w:sz w:val="21"/>
+          <w:szCs w:val="21"/>
+          <w:lang w:val="de-DE"/>
+        </w:rPr>
+      </w:pPr>
+    </w:p>
+    <w:p>
+      <w:pPr>
+        <w:pStyle w:val="Listenabsatz"/>
+        <w:numPr>
+          <w:ilvl w:val="0"/>
+          <w:numId w:val="7"/>
+        </w:numPr>
+        <w:spacing w:line="276" w:lineRule="auto"/>
+        <w:rPr>
+          <w:rFonts w:ascii="Calibri" w:eastAsiaTheme="minorEastAsia" w:hAnsi="Calibri" w:cs="Calibri"/>
+          <w:sz w:val="21"/>
+          <w:szCs w:val="21"/>
+          <w:lang w:val="en-US"/>
+        </w:rPr>
+      </w:pPr>
+      <w:r>
+        <w:rPr>
+          <w:rFonts w:ascii="Calibri" w:eastAsiaTheme="minorEastAsia" w:hAnsi="Calibri" w:cs="Calibri"/>
+          <w:sz w:val="21"/>
+          <w:szCs w:val="21"/>
+          <w:lang w:val="en-US"/>
+        </w:rPr>
+        <w:t>Furthermore, this regression is estimate</w:t>
+      </w:r>
+      <w:r>
+        <w:rPr>
+          <w:rFonts w:ascii="Calibri" w:eastAsiaTheme="minorEastAsia" w:hAnsi="Calibri" w:cs="Calibri"/>
+          <w:sz w:val="21"/>
+          <w:szCs w:val="21"/>
+          <w:lang w:val="en-US"/>
+        </w:rPr>
+        <w:t>d with robust standard errors and</w:t>
+      </w:r>
+      <w:r>
+        <w:rPr>
+          <w:rFonts w:ascii="Calibri" w:eastAsiaTheme="minorEastAsia" w:hAnsi="Calibri" w:cs="Calibri"/>
+          <w:sz w:val="21"/>
+          <w:szCs w:val="21"/>
+          <w:lang w:val="en-US"/>
+        </w:rPr>
+        <w:t xml:space="preserve"> does not include any control</w:t>
+      </w:r>
+      <w:r>
+        <w:rPr>
+          <w:rFonts w:ascii="Calibri" w:eastAsiaTheme="minorEastAsia" w:hAnsi="Calibri" w:cs="Calibri"/>
+          <w:sz w:val="21"/>
+          <w:szCs w:val="21"/>
+          <w:lang w:val="en-US"/>
+        </w:rPr>
+        <w:t xml:space="preserve"> variables</w:t>
+      </w:r>
+    </w:p>
+    <w:p>
+      <w:pPr>
+        <w:spacing w:line="276" w:lineRule="auto"/>
+        <w:rPr>
+          <w:rFonts w:ascii="Calibri" w:eastAsiaTheme="minorEastAsia" w:hAnsi="Calibri" w:cs="Calibri"/>
+          <w:sz w:val="21"/>
+          <w:szCs w:val="21"/>
+          <w:lang w:val="en-US"/>
+        </w:rPr>
+      </w:pPr>
+    </w:p>
+    <w:p>
+      <w:pPr>
+        <w:spacing w:line="276" w:lineRule="auto"/>
+        <w:rPr>
+          <w:rFonts w:ascii="Calibri" w:eastAsiaTheme="minorEastAsia" w:hAnsi="Calibri" w:cs="Calibri"/>
+          <w:sz w:val="21"/>
+          <w:szCs w:val="21"/>
+          <w:lang w:val="en-US"/>
+        </w:rPr>
+      </w:pPr>
+    </w:p>
+    <w:p>
+      <w:pPr>
+        <w:spacing w:line="276" w:lineRule="auto"/>
+        <w:rPr>
+          <w:rFonts w:ascii="Calibri" w:eastAsiaTheme="minorEastAsia" w:hAnsi="Calibri" w:cs="Calibri"/>
+          <w:sz w:val="21"/>
+          <w:szCs w:val="21"/>
+          <w:lang w:val="en-US"/>
+        </w:rPr>
+      </w:pPr>
+      <w:r>
+        <w:rPr>
+          <w:rFonts w:ascii="Calibri" w:eastAsiaTheme="minorEastAsia" w:hAnsi="Calibri" w:cs="Calibri"/>
+          <w:sz w:val="21"/>
+          <w:szCs w:val="21"/>
+          <w:lang w:val="en-US"/>
+        </w:rPr>
+        <w:lastRenderedPageBreak/>
+        <w:t>a) Selfworth:</w:t>
+      </w:r>
+    </w:p>
+    <w:p>
+      <w:pPr>
+        <w:pStyle w:val="Listenabsatz"/>
+        <w:numPr>
+          <w:ilvl w:val="0"/>
+          <w:numId w:val="7"/>
+        </w:numPr>
+        <w:spacing w:line="276" w:lineRule="auto"/>
+        <w:rPr>
+          <w:rFonts w:ascii="Calibri" w:hAnsi="Calibri" w:cs="Calibri"/>
+          <w:sz w:val="21"/>
+          <w:szCs w:val="21"/>
+          <w:lang w:val="en-US"/>
+        </w:rPr>
+      </w:pPr>
+      <w:r>
+        <w:rPr>
+          <w:rFonts w:ascii="Calibri" w:eastAsiaTheme="minorEastAsia" w:hAnsi="Calibri" w:cs="Calibri"/>
+          <w:sz w:val="21"/>
+          <w:szCs w:val="21"/>
+          <w:lang w:val="en-US"/>
+        </w:rPr>
+        <w:t xml:space="preserve">In the following time fixed effects model, the variable </w:t>
+      </w:r>
+      <m:oMath>
+        <m:sSub>
+          <m:sSubPr>
+            <m:ctrlPr>
+              <w:rPr>
+                <w:rFonts w:ascii="Cambria Math" w:hAnsi="Cambria Math" w:cs="Calibri"/>
+                <w:i/>
+                <w:sz w:val="21"/>
+                <w:szCs w:val="21"/>
+                <w:lang w:val="en-US"/>
+              </w:rPr>
+            </m:ctrlPr>
+          </m:sSubPr>
+          <m:e>
+            <m:r>
+              <w:rPr>
+                <w:rFonts w:ascii="Cambria Math" w:hAnsi="Cambria Math" w:cs="Calibri"/>
+                <w:sz w:val="21"/>
+                <w:szCs w:val="21"/>
+                <w:lang w:val="en-US"/>
+              </w:rPr>
+              <m:t>Selfworth</m:t>
+            </m:r>
+          </m:e>
+          <m:sub>
+            <m:r>
+              <w:rPr>
+                <w:rFonts w:ascii="Cambria Math" w:hAnsi="Cambria Math" w:cs="Calibri"/>
+                <w:sz w:val="21"/>
+                <w:szCs w:val="21"/>
+                <w:lang w:val="en-US"/>
+              </w:rPr>
+              <m:t>it</m:t>
+            </m:r>
+          </m:sub>
+        </m:sSub>
+      </m:oMath>
+      <w:r>
+        <w:rPr>
+          <w:rFonts w:ascii="Calibri" w:eastAsiaTheme="minorEastAsia" w:hAnsi="Calibri" w:cs="Calibri"/>
+          <w:sz w:val="21"/>
+          <w:szCs w:val="21"/>
+          <w:lang w:val="en-US"/>
+        </w:rPr>
+        <w:t xml:space="preserve"> is used as dependent variable which is regressed on the treatment dummy </w:t>
+      </w:r>
+      <m:oMath>
+        <m:sSub>
+          <m:sSubPr>
+            <m:ctrlPr>
+              <w:rPr>
+                <w:rFonts w:ascii="Cambria Math" w:hAnsi="Cambria Math" w:cs="Calibri"/>
+                <w:i/>
+                <w:sz w:val="21"/>
+                <w:szCs w:val="21"/>
+                <w:lang w:val="de-DE"/>
+              </w:rPr>
+            </m:ctrlPr>
+          </m:sSubPr>
+          <m:e>
+            <m:r>
+              <w:rPr>
+                <w:rFonts w:ascii="Cambria Math" w:hAnsi="Cambria Math" w:cs="Calibri"/>
+                <w:sz w:val="21"/>
+                <w:szCs w:val="21"/>
+                <w:lang w:val="de-DE"/>
+              </w:rPr>
+              <m:t>Treat</m:t>
+            </m:r>
+          </m:e>
+          <m:sub>
+            <m:r>
+              <w:rPr>
+                <w:rFonts w:ascii="Cambria Math" w:hAnsi="Cambria Math" w:cs="Calibri"/>
+                <w:sz w:val="21"/>
+                <w:szCs w:val="21"/>
+                <w:lang w:val="de-DE"/>
+              </w:rPr>
+              <m:t>it</m:t>
+            </m:r>
+          </m:sub>
+        </m:sSub>
+      </m:oMath>
+      <w:r>
+        <w:rPr>
+          <w:rFonts w:ascii="Calibri" w:eastAsiaTheme="minorEastAsia" w:hAnsi="Calibri" w:cs="Calibri"/>
+          <w:sz w:val="21"/>
+          <w:szCs w:val="21"/>
+          <w:lang w:val="en-US"/>
+        </w:rPr>
+        <w:t xml:space="preserve"> and the year dummies:</w:t>
+      </w:r>
+    </w:p>
+    <w:p>
+      <w:pPr>
+        <w:spacing w:line="276" w:lineRule="auto"/>
+        <w:jc w:val="center"/>
+        <w:rPr>
+          <w:rFonts w:ascii="Calibri" w:hAnsi="Calibri" w:cs="Calibri"/>
+          <w:sz w:val="21"/>
+          <w:szCs w:val="21"/>
+          <w:lang w:val="en-US"/>
+        </w:rPr>
+      </w:pPr>
+      <m:oMathPara>
+        <m:oMathParaPr>
+          <m:jc m:val="center"/>
+        </m:oMathParaPr>
+        <m:oMath>
+          <m:sSub>
+            <m:sSubPr>
+              <m:ctrlPr>
+                <w:rPr>
+                  <w:rFonts w:ascii="Cambria Math" w:hAnsi="Cambria Math" w:cs="Calibri"/>
+                  <w:i/>
+                  <w:sz w:val="21"/>
+                  <w:szCs w:val="21"/>
+                  <w:lang w:val="en-US"/>
+                </w:rPr>
+              </m:ctrlPr>
+            </m:sSubPr>
+            <m:e>
+              <m:r>
+                <w:rPr>
+                  <w:rFonts w:ascii="Cambria Math" w:hAnsi="Cambria Math" w:cs="Calibri"/>
+                  <w:sz w:val="21"/>
+                  <w:szCs w:val="21"/>
+                  <w:lang w:val="en-US"/>
+                </w:rPr>
+                <m:t>Selfworth</m:t>
+              </m:r>
+            </m:e>
+            <m:sub>
+              <m:r>
+                <w:rPr>
+                  <w:rFonts w:ascii="Cambria Math" w:hAnsi="Cambria Math" w:cs="Calibri"/>
+                  <w:sz w:val="21"/>
+                  <w:szCs w:val="21"/>
+                  <w:lang w:val="en-US"/>
+                </w:rPr>
+                <m:t>it</m:t>
+              </m:r>
+            </m:sub>
+          </m:sSub>
+          <m:r>
+            <w:rPr>
+              <w:rFonts w:ascii="Cambria Math" w:hAnsi="Cambria Math" w:cs="Calibri"/>
+              <w:sz w:val="21"/>
+              <w:szCs w:val="21"/>
+              <w:lang w:val="de-DE"/>
+            </w:rPr>
+            <m:t>=α+β*</m:t>
+          </m:r>
+          <m:sSub>
+            <m:sSubPr>
+              <m:ctrlPr>
+                <w:rPr>
+                  <w:rFonts w:ascii="Cambria Math" w:hAnsi="Cambria Math" w:cs="Calibri"/>
+                  <w:i/>
+                  <w:sz w:val="21"/>
+                  <w:szCs w:val="21"/>
+                  <w:lang w:val="de-DE"/>
+                </w:rPr>
+              </m:ctrlPr>
+            </m:sSubPr>
+            <m:e>
+              <m:r>
+                <w:rPr>
+                  <w:rFonts w:ascii="Cambria Math" w:hAnsi="Cambria Math" w:cs="Calibri"/>
+                  <w:sz w:val="21"/>
+                  <w:szCs w:val="21"/>
+                  <w:lang w:val="de-DE"/>
+                </w:rPr>
+                <m:t>Treat</m:t>
+              </m:r>
+            </m:e>
+            <m:sub>
+              <m:r>
+                <w:rPr>
+                  <w:rFonts w:ascii="Cambria Math" w:hAnsi="Cambria Math" w:cs="Calibri"/>
+                  <w:sz w:val="21"/>
+                  <w:szCs w:val="21"/>
+                  <w:lang w:val="de-DE"/>
+                </w:rPr>
+                <m:t>it</m:t>
+              </m:r>
+            </m:sub>
+          </m:sSub>
+          <m:r>
+            <w:rPr>
+              <w:rFonts w:ascii="Cambria Math" w:hAnsi="Cambria Math" w:cs="Calibri"/>
+              <w:sz w:val="21"/>
+              <w:szCs w:val="21"/>
+              <w:lang w:val="de-DE"/>
+            </w:rPr>
+            <m:t>+</m:t>
+          </m:r>
+          <m:sSub>
+            <m:sSubPr>
+              <m:ctrlPr>
+                <w:rPr>
+                  <w:rFonts w:ascii="Cambria Math" w:hAnsi="Cambria Math" w:cs="Calibri"/>
+                  <w:i/>
+                  <w:sz w:val="21"/>
+                  <w:szCs w:val="21"/>
+                  <w:lang w:val="de-DE"/>
+                </w:rPr>
+              </m:ctrlPr>
+            </m:sSubPr>
+            <m:e>
+              <m:r>
+                <w:rPr>
+                  <w:rFonts w:ascii="Cambria Math" w:hAnsi="Cambria Math" w:cs="Calibri"/>
+                  <w:sz w:val="21"/>
+                  <w:szCs w:val="21"/>
+                  <w:lang w:val="de-DE"/>
+                </w:rPr>
+                <m:t>δ</m:t>
+              </m:r>
+            </m:e>
+            <m:sub>
+              <m:r>
+                <w:rPr>
+                  <w:rFonts w:ascii="Cambria Math" w:hAnsi="Cambria Math" w:cs="Calibri"/>
+                  <w:sz w:val="21"/>
+                  <w:szCs w:val="21"/>
+                  <w:lang w:val="de-DE"/>
+                </w:rPr>
+                <m:t>2</m:t>
+              </m:r>
+            </m:sub>
+          </m:sSub>
+          <m:r>
+            <w:rPr>
+              <w:rFonts w:ascii="Cambria Math" w:hAnsi="Cambria Math" w:cs="Calibri"/>
+              <w:sz w:val="21"/>
+              <w:szCs w:val="21"/>
+              <w:lang w:val="de-DE"/>
+            </w:rPr>
+            <m:t>*dumm</m:t>
+          </m:r>
+          <m:sSub>
+            <m:sSubPr>
+              <m:ctrlPr>
+                <w:rPr>
+                  <w:rFonts w:ascii="Cambria Math" w:hAnsi="Cambria Math" w:cs="Calibri"/>
+                  <w:i/>
+                  <w:sz w:val="21"/>
+                  <w:szCs w:val="21"/>
+                  <w:lang w:val="de-DE"/>
+                </w:rPr>
+              </m:ctrlPr>
+            </m:sSubPr>
+            <m:e>
+              <m:r>
+                <w:rPr>
+                  <w:rFonts w:ascii="Cambria Math" w:hAnsi="Cambria Math" w:cs="Calibri"/>
+                  <w:sz w:val="21"/>
+                  <w:szCs w:val="21"/>
+                  <w:lang w:val="de-DE"/>
+                </w:rPr>
+                <m:t>y</m:t>
+              </m:r>
+            </m:e>
+            <m:sub>
+              <m:r>
+                <w:rPr>
+                  <w:rFonts w:ascii="Cambria Math" w:hAnsi="Cambria Math" w:cs="Calibri"/>
+                  <w:sz w:val="21"/>
+                  <w:szCs w:val="21"/>
+                  <w:lang w:val="de-DE"/>
+                </w:rPr>
+                <m:t>2012</m:t>
+              </m:r>
+            </m:sub>
+          </m:sSub>
+          <m:r>
+            <w:rPr>
+              <w:rFonts w:ascii="Cambria Math" w:hAnsi="Cambria Math" w:cs="Calibri"/>
+              <w:sz w:val="21"/>
+              <w:szCs w:val="21"/>
+              <w:lang w:val="de-DE"/>
+            </w:rPr>
+            <m:t>+</m:t>
+          </m:r>
+          <m:sSub>
+            <m:sSubPr>
+              <m:ctrlPr>
+                <w:rPr>
+                  <w:rFonts w:ascii="Cambria Math" w:hAnsi="Cambria Math" w:cs="Calibri"/>
+                  <w:i/>
+                  <w:sz w:val="21"/>
+                  <w:szCs w:val="21"/>
+                  <w:lang w:val="de-DE"/>
+                </w:rPr>
+              </m:ctrlPr>
+            </m:sSubPr>
+            <m:e>
+              <m:r>
+                <w:rPr>
+                  <w:rFonts w:ascii="Cambria Math" w:hAnsi="Cambria Math" w:cs="Calibri"/>
+                  <w:sz w:val="21"/>
+                  <w:szCs w:val="21"/>
+                  <w:lang w:val="de-DE"/>
+                </w:rPr>
+                <m:t>δ</m:t>
+              </m:r>
+            </m:e>
+            <m:sub>
+              <m:r>
+                <w:rPr>
+                  <w:rFonts w:ascii="Cambria Math" w:hAnsi="Cambria Math" w:cs="Calibri"/>
+                  <w:sz w:val="21"/>
+                  <w:szCs w:val="21"/>
+                  <w:lang w:val="de-DE"/>
+                </w:rPr>
+                <m:t>3</m:t>
+              </m:r>
+            </m:sub>
+          </m:sSub>
+          <m:r>
+            <w:rPr>
+              <w:rFonts w:ascii="Cambria Math" w:hAnsi="Cambria Math" w:cs="Calibri"/>
+              <w:sz w:val="21"/>
+              <w:szCs w:val="21"/>
+              <w:lang w:val="de-DE"/>
+            </w:rPr>
+            <m:t>*dumm</m:t>
+          </m:r>
+          <m:sSub>
+            <m:sSubPr>
+              <m:ctrlPr>
+                <w:rPr>
+                  <w:rFonts w:ascii="Cambria Math" w:hAnsi="Cambria Math" w:cs="Calibri"/>
+                  <w:i/>
+                  <w:sz w:val="21"/>
+                  <w:szCs w:val="21"/>
+                  <w:lang w:val="de-DE"/>
+                </w:rPr>
+              </m:ctrlPr>
+            </m:sSubPr>
+            <m:e>
+              <m:r>
+                <w:rPr>
+                  <w:rFonts w:ascii="Cambria Math" w:hAnsi="Cambria Math" w:cs="Calibri"/>
+                  <w:sz w:val="21"/>
+                  <w:szCs w:val="21"/>
+                  <w:lang w:val="de-DE"/>
+                </w:rPr>
+                <m:t>y</m:t>
+              </m:r>
+            </m:e>
+            <m:sub>
+              <m:r>
+                <w:rPr>
+                  <w:rFonts w:ascii="Cambria Math" w:hAnsi="Cambria Math" w:cs="Calibri"/>
+                  <w:sz w:val="21"/>
+                  <w:szCs w:val="21"/>
+                  <w:lang w:val="de-DE"/>
+                </w:rPr>
+                <m:t>2013</m:t>
+              </m:r>
+            </m:sub>
+          </m:sSub>
+          <m:r>
+            <w:rPr>
+              <w:rFonts w:ascii="Cambria Math" w:hAnsi="Cambria Math" w:cs="Calibri"/>
+              <w:sz w:val="21"/>
+              <w:szCs w:val="21"/>
+              <w:lang w:val="de-DE"/>
+            </w:rPr>
+            <m:t>+…+</m:t>
+          </m:r>
+          <m:sSub>
+            <m:sSubPr>
+              <m:ctrlPr>
+                <w:rPr>
+                  <w:rFonts w:ascii="Cambria Math" w:hAnsi="Cambria Math" w:cs="Calibri"/>
+                  <w:i/>
+                  <w:sz w:val="21"/>
+                  <w:szCs w:val="21"/>
+                  <w:lang w:val="de-DE"/>
+                </w:rPr>
+              </m:ctrlPr>
+            </m:sSubPr>
+            <m:e>
+              <m:r>
+                <w:rPr>
+                  <w:rFonts w:ascii="Cambria Math" w:hAnsi="Cambria Math" w:cs="Calibri"/>
+                  <w:sz w:val="21"/>
+                  <w:szCs w:val="21"/>
+                  <w:lang w:val="de-DE"/>
+                </w:rPr>
+                <m:t>δ</m:t>
+              </m:r>
+            </m:e>
+            <m:sub>
+              <m:r>
+                <w:rPr>
+                  <w:rFonts w:ascii="Cambria Math" w:hAnsi="Cambria Math" w:cs="Calibri"/>
+                  <w:sz w:val="21"/>
+                  <w:szCs w:val="21"/>
+                  <w:lang w:val="de-DE"/>
+                </w:rPr>
+                <m:t>8</m:t>
+              </m:r>
+            </m:sub>
+          </m:sSub>
+          <m:r>
+            <w:rPr>
+              <w:rFonts w:ascii="Cambria Math" w:hAnsi="Cambria Math" w:cs="Calibri"/>
+              <w:sz w:val="21"/>
+              <w:szCs w:val="21"/>
+              <w:lang w:val="de-DE"/>
+            </w:rPr>
+            <m:t>*dumm</m:t>
+          </m:r>
+          <m:sSub>
+            <m:sSubPr>
+              <m:ctrlPr>
+                <w:rPr>
+                  <w:rFonts w:ascii="Cambria Math" w:hAnsi="Cambria Math" w:cs="Calibri"/>
+                  <w:i/>
+                  <w:sz w:val="21"/>
+                  <w:szCs w:val="21"/>
+                  <w:lang w:val="de-DE"/>
+                </w:rPr>
+              </m:ctrlPr>
+            </m:sSubPr>
+            <m:e>
+              <m:r>
+                <w:rPr>
+                  <w:rFonts w:ascii="Cambria Math" w:hAnsi="Cambria Math" w:cs="Calibri"/>
+                  <w:sz w:val="21"/>
+                  <w:szCs w:val="21"/>
+                  <w:lang w:val="de-DE"/>
+                </w:rPr>
+                <m:t>y</m:t>
+              </m:r>
+            </m:e>
+            <m:sub>
+              <m:r>
+                <w:rPr>
+                  <w:rFonts w:ascii="Cambria Math" w:hAnsi="Cambria Math" w:cs="Calibri"/>
+                  <w:sz w:val="21"/>
+                  <w:szCs w:val="21"/>
+                  <w:lang w:val="de-DE"/>
+                </w:rPr>
+                <m:t>2018</m:t>
+              </m:r>
+            </m:sub>
+          </m:sSub>
+          <m:r>
+            <w:rPr>
+              <w:rFonts w:ascii="Cambria Math" w:hAnsi="Cambria Math" w:cs="Calibri"/>
+              <w:sz w:val="21"/>
+              <w:szCs w:val="21"/>
+              <w:lang w:val="de-DE"/>
+            </w:rPr>
+            <m:t>+</m:t>
+          </m:r>
+          <m:sSub>
+            <m:sSubPr>
+              <m:ctrlPr>
+                <w:rPr>
+                  <w:rFonts w:ascii="Cambria Math" w:hAnsi="Cambria Math" w:cs="Calibri"/>
+                  <w:i/>
+                  <w:sz w:val="21"/>
+                  <w:szCs w:val="21"/>
+                  <w:lang w:val="de-DE"/>
+                </w:rPr>
+              </m:ctrlPr>
+            </m:sSubPr>
+            <m:e>
+              <m:r>
+                <w:rPr>
+                  <w:rFonts w:ascii="Cambria Math" w:hAnsi="Cambria Math" w:cs="Calibri"/>
+                  <w:sz w:val="21"/>
+                  <w:szCs w:val="21"/>
+                  <w:lang w:val="de-DE"/>
+                </w:rPr>
+                <m:t>ε</m:t>
+              </m:r>
+            </m:e>
+            <m:sub>
+              <m:r>
+                <w:rPr>
+                  <w:rFonts w:ascii="Cambria Math" w:hAnsi="Cambria Math" w:cs="Calibri"/>
+                  <w:sz w:val="21"/>
+                  <w:szCs w:val="21"/>
+                  <w:lang w:val="de-DE"/>
+                </w:rPr>
+                <m:t>it</m:t>
+              </m:r>
+            </m:sub>
+          </m:sSub>
+        </m:oMath>
+      </m:oMathPara>
+    </w:p>
+    <w:p>
+      <w:pPr>
+        <w:pStyle w:val="Listenabsatz"/>
+        <w:spacing w:line="276" w:lineRule="auto"/>
+        <w:rPr>
+          <w:rFonts w:ascii="Calibri" w:eastAsiaTheme="minorEastAsia" w:hAnsi="Calibri" w:cs="Calibri"/>
+          <w:sz w:val="21"/>
+          <w:szCs w:val="21"/>
+          <w:lang w:val="en-US"/>
+        </w:rPr>
+      </w:pPr>
+      <w:r>
+        <w:rPr>
+          <w:rFonts w:ascii="Calibri" w:eastAsiaTheme="minorEastAsia" w:hAnsi="Calibri" w:cs="Calibri"/>
+          <w:noProof/>
+          <w:sz w:val="21"/>
+          <w:szCs w:val="21"/>
+          <w:lang w:val="en-US"/>
+        </w:rPr>
+        <w:drawing>
+          <wp:anchor distT="0" distB="0" distL="114300" distR="114300" simplePos="0" relativeHeight="251667456" behindDoc="1" locked="0" layoutInCell="1" allowOverlap="1">
+            <wp:simplePos x="0" y="0"/>
+            <wp:positionH relativeFrom="column">
+              <wp:posOffset>704215</wp:posOffset>
+            </wp:positionH>
+            <wp:positionV relativeFrom="page">
+              <wp:posOffset>1961727</wp:posOffset>
+            </wp:positionV>
+            <wp:extent cx="4610100" cy="3048000"/>
+            <wp:effectExtent l="12700" t="12700" r="12700" b="12700"/>
+            <wp:wrapNone/>
+            <wp:docPr id="10" name="Grafik 10" descr="Ein Bild, das Text, Zeitung enthält.&#10;&#10;Automatisch generierte Beschreibung"/>
+            <wp:cNvGraphicFramePr>
+              <a:graphicFrameLocks xmlns:a="http://schemas.openxmlformats.org/drawingml/2006/main" noChangeAspect="1"/>
+            </wp:cNvGraphicFramePr>
+            <a:graphic xmlns:a="http://schemas.openxmlformats.org/drawingml/2006/main">
+              <a:graphicData uri="http://schemas.openxmlformats.org/drawingml/2006/picture">
+                <pic:pic xmlns:pic="http://schemas.openxmlformats.org/drawingml/2006/picture">
+                  <pic:nvPicPr>
+                    <pic:cNvPr id="10" name="Time fixed effects selfworth.png"/>
+                    <pic:cNvPicPr/>
+                  </pic:nvPicPr>
+                  <pic:blipFill>
+                    <a:blip r:embed="rId13">
+                      <a:extLst>
+                        <a:ext uri="{28A0092B-C50C-407E-A947-70E740481C1C}">
+                          <a14:useLocalDpi xmlns:a14="http://schemas.microsoft.com/office/drawing/2010/main" val="0"/>
+                        </a:ext>
+                      </a:extLst>
+                    </a:blip>
+                    <a:stretch>
+                      <a:fillRect/>
+                    </a:stretch>
+                  </pic:blipFill>
+                  <pic:spPr>
+                    <a:xfrm>
+                      <a:off x="0" y="0"/>
+                      <a:ext cx="4610100" cy="3048000"/>
+                    </a:xfrm>
+                    <a:prstGeom prst="rect">
+                      <a:avLst/>
+                    </a:prstGeom>
+                    <a:ln>
+                      <a:solidFill>
+                        <a:prstClr val="black"/>
+                      </a:solidFill>
+                    </a:ln>
+                  </pic:spPr>
+                </pic:pic>
+              </a:graphicData>
+            </a:graphic>
+            <wp14:sizeRelH relativeFrom="page">
+              <wp14:pctWidth>0</wp14:pctWidth>
+            </wp14:sizeRelH>
+            <wp14:sizeRelV relativeFrom="page">
+              <wp14:pctHeight>0</wp14:pctHeight>
+            </wp14:sizeRelV>
+          </wp:anchor>
+        </w:drawing>
+      </w:r>
+    </w:p>
+    <w:p>
+      <w:pPr>
+        <w:spacing w:line="276" w:lineRule="auto"/>
+        <w:rPr>
+          <w:rFonts w:ascii="Calibri" w:eastAsiaTheme="minorEastAsia" w:hAnsi="Calibri" w:cs="Calibri"/>
+          <w:sz w:val="21"/>
+          <w:szCs w:val="21"/>
+          <w:lang w:val="en-US"/>
+        </w:rPr>
+      </w:pPr>
+    </w:p>
+    <w:p>
+      <w:pPr>
+        <w:spacing w:line="276" w:lineRule="auto"/>
+        <w:rPr>
+          <w:rFonts w:ascii="Calibri" w:eastAsiaTheme="minorEastAsia" w:hAnsi="Calibri" w:cs="Calibri"/>
+          <w:sz w:val="21"/>
+          <w:szCs w:val="21"/>
+          <w:lang w:val="en-US"/>
+        </w:rPr>
+      </w:pPr>
+    </w:p>
+    <w:p>
+      <w:pPr>
+        <w:spacing w:line="276" w:lineRule="auto"/>
+        <w:rPr>
+          <w:rFonts w:ascii="Calibri" w:hAnsi="Calibri" w:cs="Calibri"/>
+          <w:sz w:val="21"/>
+          <w:szCs w:val="21"/>
+          <w:lang w:val="en-US"/>
+        </w:rPr>
+      </w:pPr>
+    </w:p>
+    <w:p>
+      <w:pPr>
+        <w:spacing w:line="276" w:lineRule="auto"/>
+        <w:rPr>
+          <w:rFonts w:ascii="Calibri" w:hAnsi="Calibri" w:cs="Calibri"/>
+          <w:sz w:val="21"/>
+          <w:szCs w:val="21"/>
+          <w:lang w:val="en-US"/>
+        </w:rPr>
+      </w:pPr>
+    </w:p>
+    <w:p>
+      <w:pPr>
+        <w:spacing w:line="276" w:lineRule="auto"/>
+        <w:rPr>
+          <w:rFonts w:ascii="Calibri" w:hAnsi="Calibri" w:cs="Calibri"/>
+          <w:sz w:val="21"/>
+          <w:szCs w:val="21"/>
+          <w:lang w:val="en-US"/>
+        </w:rPr>
+      </w:pPr>
+    </w:p>
+    <w:p>
+      <w:pPr>
+        <w:spacing w:line="276" w:lineRule="auto"/>
+        <w:rPr>
+          <w:rFonts w:ascii="Calibri" w:hAnsi="Calibri" w:cs="Calibri"/>
+          <w:sz w:val="21"/>
+          <w:szCs w:val="21"/>
+          <w:lang w:val="en-US"/>
+        </w:rPr>
+      </w:pPr>
+    </w:p>
+    <w:p>
+      <w:pPr>
+        <w:spacing w:line="276" w:lineRule="auto"/>
+        <w:rPr>
+          <w:rFonts w:ascii="Calibri" w:hAnsi="Calibri" w:cs="Calibri"/>
+          <w:sz w:val="21"/>
+          <w:szCs w:val="21"/>
+          <w:lang w:val="en-US"/>
+        </w:rPr>
+      </w:pPr>
+    </w:p>
+    <w:p>
+      <w:pPr>
+        <w:spacing w:line="276" w:lineRule="auto"/>
+        <w:rPr>
+          <w:rFonts w:ascii="Calibri" w:hAnsi="Calibri" w:cs="Calibri"/>
+          <w:sz w:val="21"/>
+          <w:szCs w:val="21"/>
+          <w:lang w:val="en-US"/>
+        </w:rPr>
+      </w:pPr>
+    </w:p>
+    <w:p>
+      <w:pPr>
+        <w:spacing w:line="276" w:lineRule="auto"/>
+        <w:rPr>
+          <w:rFonts w:ascii="Calibri" w:hAnsi="Calibri" w:cs="Calibri"/>
+          <w:sz w:val="21"/>
+          <w:szCs w:val="21"/>
+          <w:lang w:val="en-US"/>
+        </w:rPr>
+      </w:pPr>
+    </w:p>
+    <w:p>
+      <w:pPr>
+        <w:spacing w:line="276" w:lineRule="auto"/>
+        <w:rPr>
+          <w:rFonts w:ascii="Calibri" w:hAnsi="Calibri" w:cs="Calibri"/>
+          <w:sz w:val="21"/>
+          <w:szCs w:val="21"/>
+          <w:lang w:val="en-US"/>
+        </w:rPr>
+      </w:pPr>
+    </w:p>
+    <w:p>
+      <w:pPr>
+        <w:pStyle w:val="Listenabsatz"/>
+        <w:numPr>
+          <w:ilvl w:val="0"/>
+          <w:numId w:val="7"/>
+        </w:numPr>
+        <w:spacing w:line="276" w:lineRule="auto"/>
+        <w:rPr>
+          <w:rFonts w:ascii="Calibri" w:hAnsi="Calibri" w:cs="Calibri"/>
+          <w:sz w:val="21"/>
+          <w:szCs w:val="21"/>
+          <w:lang w:val="en-US"/>
+        </w:rPr>
+      </w:pPr>
+      <w:r>
+        <w:rPr>
+          <w:rFonts w:ascii="Calibri" w:hAnsi="Calibri" w:cs="Calibri"/>
+          <w:sz w:val="21"/>
+          <w:szCs w:val="21"/>
+          <w:lang w:val="en-US"/>
+        </w:rPr>
+        <w:t>The relationship between selfworth and the treatment is positive and highly significant if the model includes time fixed effects</w:t>
+      </w:r>
+    </w:p>
+    <w:p>
+      <w:pPr>
+        <w:pStyle w:val="Listenabsatz"/>
+        <w:numPr>
+          <w:ilvl w:val="0"/>
+          <w:numId w:val="7"/>
+        </w:numPr>
+        <w:spacing w:line="276" w:lineRule="auto"/>
+        <w:rPr>
+          <w:rFonts w:ascii="Calibri" w:hAnsi="Calibri" w:cs="Calibri"/>
+          <w:sz w:val="21"/>
+          <w:szCs w:val="21"/>
+          <w:lang w:val="en-US"/>
+        </w:rPr>
+      </w:pPr>
+      <w:r>
+        <w:rPr>
+          <w:rFonts w:ascii="Calibri" w:hAnsi="Calibri" w:cs="Calibri"/>
+          <w:sz w:val="21"/>
+          <w:szCs w:val="21"/>
+          <w:lang w:val="en-US"/>
+        </w:rPr>
+        <w:t xml:space="preserve">The estimated coefficient </w:t>
+      </w:r>
+      <m:oMath>
+        <m:acc>
+          <m:accPr>
+            <m:ctrlPr>
+              <w:rPr>
+                <w:rFonts w:ascii="Cambria Math" w:hAnsi="Cambria Math" w:cs="Calibri"/>
+                <w:i/>
+                <w:sz w:val="21"/>
+                <w:szCs w:val="21"/>
+                <w:lang w:val="en-US"/>
+              </w:rPr>
+            </m:ctrlPr>
+          </m:accPr>
+          <m:e>
+            <m:r>
+              <w:rPr>
+                <w:rFonts w:ascii="Cambria Math" w:hAnsi="Cambria Math" w:cs="Calibri"/>
+                <w:sz w:val="21"/>
+                <w:szCs w:val="21"/>
+                <w:lang w:val="en-US"/>
+              </w:rPr>
+              <m:t>β</m:t>
+            </m:r>
+          </m:e>
+        </m:acc>
+        <m:r>
+          <w:rPr>
+            <w:rFonts w:ascii="Cambria Math" w:hAnsi="Cambria Math" w:cs="Calibri"/>
+            <w:sz w:val="21"/>
+            <w:szCs w:val="21"/>
+            <w:lang w:val="en-US"/>
+          </w:rPr>
+          <m:t>=0.32025</m:t>
+        </m:r>
+      </m:oMath>
+      <w:r>
+        <w:rPr>
+          <w:rFonts w:ascii="Calibri" w:eastAsiaTheme="minorEastAsia" w:hAnsi="Calibri" w:cs="Calibri"/>
+          <w:sz w:val="21"/>
+          <w:szCs w:val="21"/>
+          <w:lang w:val="en-US"/>
+        </w:rPr>
+        <w:t xml:space="preserve"> states that selfworth in the treatment group is on average by </w:t>
+      </w:r>
+      <m:oMath>
+        <m:r>
+          <w:rPr>
+            <w:rFonts w:ascii="Cambria Math" w:hAnsi="Cambria Math" w:cs="Calibri"/>
+            <w:sz w:val="21"/>
+            <w:szCs w:val="21"/>
+            <w:lang w:val="en-US"/>
+          </w:rPr>
+          <m:t>0.32025</m:t>
+        </m:r>
+      </m:oMath>
+      <w:r>
+        <w:rPr>
+          <w:rFonts w:ascii="Calibri" w:eastAsiaTheme="minorEastAsia" w:hAnsi="Calibri" w:cs="Calibri"/>
+          <w:sz w:val="21"/>
+          <w:szCs w:val="21"/>
+          <w:lang w:val="en-US"/>
+        </w:rPr>
+        <w:t xml:space="preserve"> units higher than in the control group controlling for variables that vary over time but are constant across entities</w:t>
+      </w:r>
+    </w:p>
+    <w:p>
+      <w:pPr>
+        <w:pStyle w:val="Listenabsatz"/>
+        <w:numPr>
+          <w:ilvl w:val="0"/>
+          <w:numId w:val="7"/>
+        </w:numPr>
+        <w:spacing w:line="276" w:lineRule="auto"/>
+        <w:rPr>
+          <w:rFonts w:ascii="Calibri" w:hAnsi="Calibri" w:cs="Calibri"/>
+          <w:sz w:val="21"/>
+          <w:szCs w:val="21"/>
+          <w:lang w:val="en-US"/>
+        </w:rPr>
+      </w:pPr>
+      <w:r>
+        <w:rPr>
+          <w:rFonts w:ascii="Calibri" w:eastAsiaTheme="minorEastAsia" w:hAnsi="Calibri" w:cs="Calibri"/>
+          <w:sz w:val="21"/>
+          <w:szCs w:val="21"/>
+          <w:lang w:val="en-US"/>
+        </w:rPr>
+        <w:t xml:space="preserve">This means that in social organizations, which participates on the Entdeckerfonds, the selfworth of the children is on average by </w:t>
+      </w:r>
+      <m:oMath>
+        <m:r>
+          <w:rPr>
+            <w:rFonts w:ascii="Cambria Math" w:hAnsi="Cambria Math" w:cs="Calibri"/>
+            <w:sz w:val="21"/>
+            <w:szCs w:val="21"/>
+            <w:lang w:val="en-US"/>
+          </w:rPr>
+          <m:t>0.32025</m:t>
+        </m:r>
+      </m:oMath>
+      <w:r>
+        <w:rPr>
+          <w:rFonts w:ascii="Calibri" w:eastAsiaTheme="minorEastAsia" w:hAnsi="Calibri" w:cs="Calibri"/>
+          <w:sz w:val="21"/>
+          <w:szCs w:val="21"/>
+          <w:lang w:val="en-US"/>
+        </w:rPr>
+        <w:t xml:space="preserve"> units higher than in organizations which does not receive the Entdeckerfonds</w:t>
+      </w:r>
+    </w:p>
+    <w:p>
+      <w:pPr>
+        <w:pStyle w:val="Listenabsatz"/>
+        <w:numPr>
+          <w:ilvl w:val="0"/>
+          <w:numId w:val="7"/>
+        </w:numPr>
+        <w:spacing w:line="276" w:lineRule="auto"/>
+        <w:rPr>
+          <w:rFonts w:ascii="Calibri" w:hAnsi="Calibri" w:cs="Calibri"/>
+          <w:sz w:val="21"/>
+          <w:szCs w:val="21"/>
+          <w:lang w:val="en-US"/>
+        </w:rPr>
+      </w:pPr>
+      <w:r>
+        <w:rPr>
+          <w:rFonts w:ascii="Calibri" w:hAnsi="Calibri" w:cs="Calibri"/>
+          <w:sz w:val="21"/>
+          <w:szCs w:val="21"/>
+          <w:lang w:val="en-US"/>
+        </w:rPr>
+        <w:t>The estimated treatment effect of the time fixed effects model is higher compared to the simple linear regression</w:t>
+      </w:r>
+    </w:p>
+    <w:p>
+      <w:pPr>
+        <w:spacing w:line="276" w:lineRule="auto"/>
+        <w:rPr>
+          <w:rFonts w:ascii="Calibri" w:hAnsi="Calibri" w:cs="Calibri"/>
+          <w:sz w:val="21"/>
+          <w:szCs w:val="21"/>
+          <w:lang w:val="en-US"/>
+        </w:rPr>
+      </w:pPr>
+      <w:r>
+        <w:rPr>
+          <w:rFonts w:ascii="Calibri" w:hAnsi="Calibri" w:cs="Calibri"/>
+          <w:sz w:val="21"/>
+          <w:szCs w:val="21"/>
+          <w:lang w:val="en-US"/>
+        </w:rPr>
+        <w:t>b) Day-to-day-skills:</w:t>
+      </w:r>
+    </w:p>
+    <w:p>
+      <w:pPr>
+        <w:pStyle w:val="Listenabsatz"/>
+        <w:numPr>
+          <w:ilvl w:val="0"/>
+          <w:numId w:val="7"/>
+        </w:numPr>
+        <w:spacing w:line="276" w:lineRule="auto"/>
+        <w:rPr>
+          <w:rFonts w:ascii="Calibri" w:hAnsi="Calibri" w:cs="Calibri"/>
+          <w:sz w:val="21"/>
+          <w:szCs w:val="21"/>
+          <w:lang w:val="en-US"/>
+        </w:rPr>
+      </w:pPr>
+      <w:r>
+        <w:rPr>
+          <w:rFonts w:ascii="Calibri" w:eastAsiaTheme="minorEastAsia" w:hAnsi="Calibri" w:cs="Calibri"/>
+          <w:sz w:val="21"/>
+          <w:szCs w:val="21"/>
+          <w:lang w:val="en-US"/>
+        </w:rPr>
+        <w:t xml:space="preserve">In the second time fixed effects model, the variable </w:t>
+      </w:r>
+      <m:oMath>
+        <m:sSub>
+          <m:sSubPr>
+            <m:ctrlPr>
+              <w:rPr>
+                <w:rFonts w:ascii="Cambria Math" w:hAnsi="Cambria Math" w:cs="Calibri"/>
+                <w:i/>
+                <w:sz w:val="21"/>
+                <w:szCs w:val="21"/>
+                <w:lang w:val="en-US"/>
+              </w:rPr>
+            </m:ctrlPr>
+          </m:sSubPr>
+          <m:e>
+            <m:r>
+              <w:rPr>
+                <w:rFonts w:ascii="Cambria Math" w:hAnsi="Cambria Math" w:cs="Calibri"/>
+                <w:sz w:val="21"/>
+                <w:szCs w:val="21"/>
+                <w:lang w:val="en-US"/>
+              </w:rPr>
+              <m:t>dayToDaySkills</m:t>
+            </m:r>
+          </m:e>
+          <m:sub>
+            <m:r>
+              <w:rPr>
+                <w:rFonts w:ascii="Cambria Math" w:hAnsi="Cambria Math" w:cs="Calibri"/>
+                <w:sz w:val="21"/>
+                <w:szCs w:val="21"/>
+                <w:lang w:val="en-US"/>
+              </w:rPr>
+              <m:t>it</m:t>
+            </m:r>
+          </m:sub>
+        </m:sSub>
+      </m:oMath>
+      <w:r>
+        <w:rPr>
+          <w:rFonts w:ascii="Calibri" w:eastAsiaTheme="minorEastAsia" w:hAnsi="Calibri" w:cs="Calibri"/>
+          <w:sz w:val="21"/>
+          <w:szCs w:val="21"/>
+          <w:lang w:val="en-US"/>
+        </w:rPr>
+        <w:t xml:space="preserve"> is used as dependent variable which is regressed on the treatment dummy </w:t>
+      </w:r>
+      <m:oMath>
+        <m:sSub>
+          <m:sSubPr>
+            <m:ctrlPr>
+              <w:rPr>
+                <w:rFonts w:ascii="Cambria Math" w:hAnsi="Cambria Math" w:cs="Calibri"/>
+                <w:i/>
+                <w:sz w:val="21"/>
+                <w:szCs w:val="21"/>
+                <w:lang w:val="de-DE"/>
+              </w:rPr>
+            </m:ctrlPr>
+          </m:sSubPr>
+          <m:e>
+            <m:r>
+              <w:rPr>
+                <w:rFonts w:ascii="Cambria Math" w:hAnsi="Cambria Math" w:cs="Calibri"/>
+                <w:sz w:val="21"/>
+                <w:szCs w:val="21"/>
+                <w:lang w:val="de-DE"/>
+              </w:rPr>
+              <m:t>Treat</m:t>
+            </m:r>
+          </m:e>
+          <m:sub>
+            <m:r>
+              <w:rPr>
+                <w:rFonts w:ascii="Cambria Math" w:hAnsi="Cambria Math" w:cs="Calibri"/>
+                <w:sz w:val="21"/>
+                <w:szCs w:val="21"/>
+                <w:lang w:val="de-DE"/>
+              </w:rPr>
+              <m:t>it</m:t>
+            </m:r>
+          </m:sub>
+        </m:sSub>
+      </m:oMath>
+      <w:r>
+        <w:rPr>
+          <w:rFonts w:ascii="Calibri" w:eastAsiaTheme="minorEastAsia" w:hAnsi="Calibri" w:cs="Calibri"/>
+          <w:sz w:val="21"/>
+          <w:szCs w:val="21"/>
+          <w:lang w:val="en-US"/>
+        </w:rPr>
+        <w:t xml:space="preserve"> and the year dummies:</w:t>
+      </w:r>
+    </w:p>
+    <w:p>
+      <w:pPr>
+        <w:spacing w:line="276" w:lineRule="auto"/>
+        <w:ind w:right="-284"/>
+        <w:rPr>
+          <w:rFonts w:ascii="Calibri" w:hAnsi="Calibri" w:cs="Calibri"/>
+          <w:sz w:val="21"/>
+          <w:szCs w:val="21"/>
+          <w:lang w:val="en-US"/>
+        </w:rPr>
+      </w:pPr>
+      <m:oMathPara>
+        <m:oMathParaPr>
+          <m:jc m:val="center"/>
+        </m:oMathParaPr>
+        <m:oMath>
+          <m:sSub>
+            <m:sSubPr>
+              <m:ctrlPr>
+                <w:rPr>
+                  <w:rFonts w:ascii="Cambria Math" w:hAnsi="Cambria Math" w:cs="Calibri"/>
+                  <w:i/>
+                  <w:sz w:val="21"/>
+                  <w:szCs w:val="21"/>
+                  <w:lang w:val="en-US"/>
+                </w:rPr>
+              </m:ctrlPr>
+            </m:sSubPr>
+            <m:e>
+              <m:r>
+                <w:rPr>
+                  <w:rFonts w:ascii="Cambria Math" w:hAnsi="Cambria Math" w:cs="Calibri"/>
+                  <w:sz w:val="21"/>
+                  <w:szCs w:val="21"/>
+                  <w:lang w:val="en-US"/>
+                </w:rPr>
+                <m:t>dayToDaySkills</m:t>
+              </m:r>
+            </m:e>
+            <m:sub>
+              <m:r>
+                <w:rPr>
+                  <w:rFonts w:ascii="Cambria Math" w:hAnsi="Cambria Math" w:cs="Calibri"/>
+                  <w:sz w:val="21"/>
+                  <w:szCs w:val="21"/>
+                  <w:lang w:val="en-US"/>
+                </w:rPr>
+                <m:t>it</m:t>
+              </m:r>
+            </m:sub>
+          </m:sSub>
+          <m:r>
+            <w:rPr>
+              <w:rFonts w:ascii="Cambria Math" w:hAnsi="Cambria Math" w:cs="Calibri"/>
+              <w:sz w:val="21"/>
+              <w:szCs w:val="21"/>
+              <w:lang w:val="de-DE"/>
+            </w:rPr>
+            <m:t>=</m:t>
+          </m:r>
+          <m:r>
+            <w:rPr>
+              <w:rFonts w:ascii="Cambria Math" w:hAnsi="Cambria Math" w:cs="Calibri"/>
+              <w:sz w:val="21"/>
+              <w:szCs w:val="21"/>
+              <w:lang w:val="de-DE"/>
+            </w:rPr>
+            <m:t>α+β*</m:t>
+          </m:r>
+          <m:sSub>
+            <m:sSubPr>
+              <m:ctrlPr>
+                <w:rPr>
+                  <w:rFonts w:ascii="Cambria Math" w:hAnsi="Cambria Math" w:cs="Calibri"/>
+                  <w:i/>
+                  <w:sz w:val="21"/>
+                  <w:szCs w:val="21"/>
+                  <w:lang w:val="de-DE"/>
+                </w:rPr>
+              </m:ctrlPr>
+            </m:sSubPr>
+            <m:e>
+              <m:r>
+                <w:rPr>
+                  <w:rFonts w:ascii="Cambria Math" w:hAnsi="Cambria Math" w:cs="Calibri"/>
+                  <w:sz w:val="21"/>
+                  <w:szCs w:val="21"/>
+                  <w:lang w:val="de-DE"/>
+                </w:rPr>
+                <m:t>Treat</m:t>
+              </m:r>
+            </m:e>
+            <m:sub>
+              <m:r>
+                <w:rPr>
+                  <w:rFonts w:ascii="Cambria Math" w:hAnsi="Cambria Math" w:cs="Calibri"/>
+                  <w:sz w:val="21"/>
+                  <w:szCs w:val="21"/>
+                  <w:lang w:val="de-DE"/>
+                </w:rPr>
+                <m:t>it</m:t>
+              </m:r>
+            </m:sub>
+          </m:sSub>
+          <m:r>
+            <w:rPr>
+              <w:rFonts w:ascii="Cambria Math" w:hAnsi="Cambria Math" w:cs="Calibri"/>
+              <w:sz w:val="21"/>
+              <w:szCs w:val="21"/>
+              <w:lang w:val="de-DE"/>
+            </w:rPr>
+            <m:t>+</m:t>
+          </m:r>
+          <m:sSub>
+            <m:sSubPr>
+              <m:ctrlPr>
+                <w:rPr>
+                  <w:rFonts w:ascii="Cambria Math" w:hAnsi="Cambria Math" w:cs="Calibri"/>
+                  <w:i/>
+                  <w:sz w:val="21"/>
+                  <w:szCs w:val="21"/>
+                  <w:lang w:val="de-DE"/>
+                </w:rPr>
+              </m:ctrlPr>
+            </m:sSubPr>
+            <m:e>
+              <m:r>
+                <w:rPr>
+                  <w:rFonts w:ascii="Cambria Math" w:hAnsi="Cambria Math" w:cs="Calibri"/>
+                  <w:sz w:val="21"/>
+                  <w:szCs w:val="21"/>
+                  <w:lang w:val="de-DE"/>
+                </w:rPr>
+                <m:t>δ</m:t>
+              </m:r>
+            </m:e>
+            <m:sub>
+              <m:r>
+                <w:rPr>
+                  <w:rFonts w:ascii="Cambria Math" w:hAnsi="Cambria Math" w:cs="Calibri"/>
+                  <w:sz w:val="21"/>
+                  <w:szCs w:val="21"/>
+                  <w:lang w:val="de-DE"/>
+                </w:rPr>
+                <m:t>2</m:t>
+              </m:r>
+            </m:sub>
+          </m:sSub>
+          <m:r>
+            <w:rPr>
+              <w:rFonts w:ascii="Cambria Math" w:hAnsi="Cambria Math" w:cs="Calibri"/>
+              <w:sz w:val="21"/>
+              <w:szCs w:val="21"/>
+              <w:lang w:val="de-DE"/>
+            </w:rPr>
+            <m:t>*dumm</m:t>
+          </m:r>
+          <m:sSub>
+            <m:sSubPr>
+              <m:ctrlPr>
+                <w:rPr>
+                  <w:rFonts w:ascii="Cambria Math" w:hAnsi="Cambria Math" w:cs="Calibri"/>
+                  <w:i/>
+                  <w:sz w:val="21"/>
+                  <w:szCs w:val="21"/>
+                  <w:lang w:val="de-DE"/>
+                </w:rPr>
+              </m:ctrlPr>
+            </m:sSubPr>
+            <m:e>
+              <m:r>
+                <w:rPr>
+                  <w:rFonts w:ascii="Cambria Math" w:hAnsi="Cambria Math" w:cs="Calibri"/>
+                  <w:sz w:val="21"/>
+                  <w:szCs w:val="21"/>
+                  <w:lang w:val="de-DE"/>
+                </w:rPr>
+                <m:t>y</m:t>
+              </m:r>
+            </m:e>
+            <m:sub>
+              <m:r>
+                <w:rPr>
+                  <w:rFonts w:ascii="Cambria Math" w:hAnsi="Cambria Math" w:cs="Calibri"/>
+                  <w:sz w:val="21"/>
+                  <w:szCs w:val="21"/>
+                  <w:lang w:val="de-DE"/>
+                </w:rPr>
+                <m:t>2012</m:t>
+              </m:r>
+            </m:sub>
+          </m:sSub>
+          <m:r>
+            <w:rPr>
+              <w:rFonts w:ascii="Cambria Math" w:hAnsi="Cambria Math" w:cs="Calibri"/>
+              <w:sz w:val="21"/>
+              <w:szCs w:val="21"/>
+              <w:lang w:val="de-DE"/>
+            </w:rPr>
+            <m:t>+</m:t>
+          </m:r>
+          <m:sSub>
+            <m:sSubPr>
+              <m:ctrlPr>
+                <w:rPr>
+                  <w:rFonts w:ascii="Cambria Math" w:hAnsi="Cambria Math" w:cs="Calibri"/>
+                  <w:i/>
+                  <w:sz w:val="21"/>
+                  <w:szCs w:val="21"/>
+                  <w:lang w:val="de-DE"/>
+                </w:rPr>
+              </m:ctrlPr>
+            </m:sSubPr>
+            <m:e>
+              <m:r>
+                <w:rPr>
+                  <w:rFonts w:ascii="Cambria Math" w:hAnsi="Cambria Math" w:cs="Calibri"/>
+                  <w:sz w:val="21"/>
+                  <w:szCs w:val="21"/>
+                  <w:lang w:val="de-DE"/>
+                </w:rPr>
+                <m:t>δ</m:t>
+              </m:r>
+            </m:e>
+            <m:sub>
+              <m:r>
+                <w:rPr>
+                  <w:rFonts w:ascii="Cambria Math" w:hAnsi="Cambria Math" w:cs="Calibri"/>
+                  <w:sz w:val="21"/>
+                  <w:szCs w:val="21"/>
+                  <w:lang w:val="de-DE"/>
+                </w:rPr>
+                <m:t>3</m:t>
+              </m:r>
+            </m:sub>
+          </m:sSub>
+          <m:r>
+            <w:rPr>
+              <w:rFonts w:ascii="Cambria Math" w:hAnsi="Cambria Math" w:cs="Calibri"/>
+              <w:sz w:val="21"/>
+              <w:szCs w:val="21"/>
+              <w:lang w:val="de-DE"/>
+            </w:rPr>
+            <m:t>*dumm</m:t>
+          </m:r>
+          <m:sSub>
+            <m:sSubPr>
+              <m:ctrlPr>
+                <w:rPr>
+                  <w:rFonts w:ascii="Cambria Math" w:hAnsi="Cambria Math" w:cs="Calibri"/>
+                  <w:i/>
+                  <w:sz w:val="21"/>
+                  <w:szCs w:val="21"/>
+                  <w:lang w:val="de-DE"/>
+                </w:rPr>
+              </m:ctrlPr>
+            </m:sSubPr>
+            <m:e>
+              <m:r>
+                <w:rPr>
+                  <w:rFonts w:ascii="Cambria Math" w:hAnsi="Cambria Math" w:cs="Calibri"/>
+                  <w:sz w:val="21"/>
+                  <w:szCs w:val="21"/>
+                  <w:lang w:val="de-DE"/>
+                </w:rPr>
+                <m:t>y</m:t>
+              </m:r>
+            </m:e>
+            <m:sub>
+              <m:r>
+                <w:rPr>
+                  <w:rFonts w:ascii="Cambria Math" w:hAnsi="Cambria Math" w:cs="Calibri"/>
+                  <w:sz w:val="21"/>
+                  <w:szCs w:val="21"/>
+                  <w:lang w:val="de-DE"/>
+                </w:rPr>
+                <m:t>2013</m:t>
+              </m:r>
+            </m:sub>
+          </m:sSub>
+          <m:r>
+            <w:rPr>
+              <w:rFonts w:ascii="Cambria Math" w:hAnsi="Cambria Math" w:cs="Calibri"/>
+              <w:sz w:val="21"/>
+              <w:szCs w:val="21"/>
+              <w:lang w:val="de-DE"/>
+            </w:rPr>
+            <m:t>+…+</m:t>
+          </m:r>
+          <m:sSub>
+            <m:sSubPr>
+              <m:ctrlPr>
+                <w:rPr>
+                  <w:rFonts w:ascii="Cambria Math" w:hAnsi="Cambria Math" w:cs="Calibri"/>
+                  <w:i/>
+                  <w:sz w:val="21"/>
+                  <w:szCs w:val="21"/>
+                  <w:lang w:val="de-DE"/>
+                </w:rPr>
+              </m:ctrlPr>
+            </m:sSubPr>
+            <m:e>
+              <m:r>
+                <w:rPr>
+                  <w:rFonts w:ascii="Cambria Math" w:hAnsi="Cambria Math" w:cs="Calibri"/>
+                  <w:sz w:val="21"/>
+                  <w:szCs w:val="21"/>
+                  <w:lang w:val="de-DE"/>
+                </w:rPr>
+                <m:t>δ</m:t>
+              </m:r>
+            </m:e>
+            <m:sub>
+              <m:r>
+                <w:rPr>
+                  <w:rFonts w:ascii="Cambria Math" w:hAnsi="Cambria Math" w:cs="Calibri"/>
+                  <w:sz w:val="21"/>
+                  <w:szCs w:val="21"/>
+                  <w:lang w:val="de-DE"/>
+                </w:rPr>
+                <m:t>8</m:t>
+              </m:r>
+            </m:sub>
+          </m:sSub>
+          <m:r>
+            <w:rPr>
+              <w:rFonts w:ascii="Cambria Math" w:hAnsi="Cambria Math" w:cs="Calibri"/>
+              <w:sz w:val="21"/>
+              <w:szCs w:val="21"/>
+              <w:lang w:val="de-DE"/>
+            </w:rPr>
+            <m:t>*dumm</m:t>
+          </m:r>
+          <m:sSub>
+            <m:sSubPr>
+              <m:ctrlPr>
+                <w:rPr>
+                  <w:rFonts w:ascii="Cambria Math" w:hAnsi="Cambria Math" w:cs="Calibri"/>
+                  <w:i/>
+                  <w:sz w:val="21"/>
+                  <w:szCs w:val="21"/>
+                  <w:lang w:val="de-DE"/>
+                </w:rPr>
+              </m:ctrlPr>
+            </m:sSubPr>
+            <m:e>
+              <m:r>
+                <w:rPr>
+                  <w:rFonts w:ascii="Cambria Math" w:hAnsi="Cambria Math" w:cs="Calibri"/>
+                  <w:sz w:val="21"/>
+                  <w:szCs w:val="21"/>
+                  <w:lang w:val="de-DE"/>
+                </w:rPr>
+                <m:t>y</m:t>
+              </m:r>
+            </m:e>
+            <m:sub>
+              <m:r>
+                <w:rPr>
+                  <w:rFonts w:ascii="Cambria Math" w:hAnsi="Cambria Math" w:cs="Calibri"/>
+                  <w:sz w:val="21"/>
+                  <w:szCs w:val="21"/>
+                  <w:lang w:val="de-DE"/>
+                </w:rPr>
+                <m:t>2018</m:t>
+              </m:r>
+            </m:sub>
+          </m:sSub>
+          <m:r>
+            <w:rPr>
+              <w:rFonts w:ascii="Cambria Math" w:hAnsi="Cambria Math" w:cs="Calibri"/>
+              <w:sz w:val="21"/>
+              <w:szCs w:val="21"/>
+              <w:lang w:val="de-DE"/>
+            </w:rPr>
+            <m:t>+</m:t>
+          </m:r>
+          <m:sSub>
+            <m:sSubPr>
+              <m:ctrlPr>
+                <w:rPr>
+                  <w:rFonts w:ascii="Cambria Math" w:hAnsi="Cambria Math" w:cs="Calibri"/>
+                  <w:i/>
+                  <w:sz w:val="21"/>
+                  <w:szCs w:val="21"/>
+                  <w:lang w:val="de-DE"/>
+                </w:rPr>
+              </m:ctrlPr>
+            </m:sSubPr>
+            <m:e>
+              <m:r>
+                <w:rPr>
+                  <w:rFonts w:ascii="Cambria Math" w:hAnsi="Cambria Math" w:cs="Calibri"/>
+                  <w:sz w:val="21"/>
+                  <w:szCs w:val="21"/>
+                  <w:lang w:val="de-DE"/>
+                </w:rPr>
+                <m:t>ε</m:t>
+              </m:r>
+            </m:e>
+            <m:sub>
+              <m:r>
+                <w:rPr>
+                  <w:rFonts w:ascii="Cambria Math" w:hAnsi="Cambria Math" w:cs="Calibri"/>
+                  <w:sz w:val="21"/>
+                  <w:szCs w:val="21"/>
+                  <w:lang w:val="de-DE"/>
+                </w:rPr>
+                <m:t>it</m:t>
+              </m:r>
+            </m:sub>
+          </m:sSub>
+        </m:oMath>
+      </m:oMathPara>
+    </w:p>
+    <w:p>
+      <w:pPr>
+        <w:pStyle w:val="Listenabsatz"/>
+        <w:numPr>
+          <w:ilvl w:val="0"/>
+          <w:numId w:val="7"/>
+        </w:numPr>
+        <w:spacing w:line="276" w:lineRule="auto"/>
+        <w:rPr>
+          <w:rFonts w:ascii="Calibri" w:hAnsi="Calibri" w:cs="Calibri"/>
+          <w:sz w:val="21"/>
+          <w:szCs w:val="21"/>
+          <w:lang w:val="en-US"/>
+        </w:rPr>
+      </w:pPr>
+      <w:r>
+        <w:rPr>
+          <w:rFonts w:ascii="Calibri" w:hAnsi="Calibri" w:cs="Calibri"/>
+          <w:sz w:val="21"/>
+          <w:szCs w:val="21"/>
+          <w:lang w:val="en-US"/>
+        </w:rPr>
+        <w:t xml:space="preserve">The relationship between every-day expertise and the treatment is positive and highly significant if the model includes time fixed effects </w:t>
+      </w:r>
+    </w:p>
+    <w:p>
+      <w:pPr>
+        <w:pStyle w:val="Listenabsatz"/>
+        <w:numPr>
+          <w:ilvl w:val="0"/>
+          <w:numId w:val="7"/>
+        </w:numPr>
+        <w:spacing w:line="276" w:lineRule="auto"/>
+        <w:rPr>
+          <w:rFonts w:ascii="Calibri" w:hAnsi="Calibri" w:cs="Calibri"/>
+          <w:sz w:val="21"/>
+          <w:szCs w:val="21"/>
+          <w:lang w:val="en-US"/>
+        </w:rPr>
+      </w:pPr>
+      <w:r>
+        <w:rPr>
+          <w:rFonts w:ascii="Calibri" w:hAnsi="Calibri" w:cs="Calibri"/>
+          <w:sz w:val="21"/>
+          <w:szCs w:val="21"/>
+          <w:lang w:val="en-US"/>
+        </w:rPr>
+        <w:t xml:space="preserve">The estimated coefficient </w:t>
+      </w:r>
+      <m:oMath>
+        <m:acc>
+          <m:accPr>
+            <m:ctrlPr>
+              <w:rPr>
+                <w:rFonts w:ascii="Cambria Math" w:hAnsi="Cambria Math" w:cs="Calibri"/>
+                <w:i/>
+                <w:sz w:val="21"/>
+                <w:szCs w:val="21"/>
+                <w:lang w:val="en-US"/>
+              </w:rPr>
+            </m:ctrlPr>
+          </m:accPr>
+          <m:e>
+            <m:r>
+              <w:rPr>
+                <w:rFonts w:ascii="Cambria Math" w:hAnsi="Cambria Math" w:cs="Calibri"/>
+                <w:sz w:val="21"/>
+                <w:szCs w:val="21"/>
+                <w:lang w:val="en-US"/>
+              </w:rPr>
+              <m:t>β</m:t>
+            </m:r>
+          </m:e>
+        </m:acc>
+        <m:r>
+          <w:rPr>
+            <w:rFonts w:ascii="Cambria Math" w:hAnsi="Cambria Math" w:cs="Calibri"/>
+            <w:sz w:val="21"/>
+            <w:szCs w:val="21"/>
+            <w:lang w:val="en-US"/>
+          </w:rPr>
+          <m:t>=0.43490</m:t>
+        </m:r>
+      </m:oMath>
+      <w:r>
+        <w:rPr>
+          <w:rFonts w:ascii="Calibri" w:eastAsiaTheme="minorEastAsia" w:hAnsi="Calibri" w:cs="Calibri"/>
+          <w:sz w:val="21"/>
+          <w:szCs w:val="21"/>
+          <w:lang w:val="en-US"/>
+        </w:rPr>
+        <w:t xml:space="preserve"> states that, in the treatment group, day-to-day-skills are on average by </w:t>
+      </w:r>
+      <m:oMath>
+        <m:r>
+          <w:rPr>
+            <w:rFonts w:ascii="Cambria Math" w:hAnsi="Cambria Math" w:cs="Calibri"/>
+            <w:sz w:val="21"/>
+            <w:szCs w:val="21"/>
+            <w:lang w:val="en-US"/>
+          </w:rPr>
+          <m:t>0.43490</m:t>
+        </m:r>
+      </m:oMath>
+      <w:r>
+        <w:rPr>
+          <w:rFonts w:ascii="Calibri" w:eastAsiaTheme="minorEastAsia" w:hAnsi="Calibri" w:cs="Calibri"/>
+          <w:sz w:val="21"/>
+          <w:szCs w:val="21"/>
+          <w:lang w:val="en-US"/>
+        </w:rPr>
+        <w:t xml:space="preserve"> units higher than in the control group controlling for variables that vary over time but are constant across entities</w:t>
+      </w:r>
+    </w:p>
+    <w:p>
+      <w:pPr>
+        <w:pStyle w:val="Listenabsatz"/>
+        <w:numPr>
+          <w:ilvl w:val="0"/>
+          <w:numId w:val="7"/>
+        </w:numPr>
+        <w:spacing w:line="276" w:lineRule="auto"/>
+        <w:rPr>
+          <w:rFonts w:ascii="Calibri" w:hAnsi="Calibri" w:cs="Calibri"/>
+          <w:sz w:val="21"/>
+          <w:szCs w:val="21"/>
+          <w:lang w:val="en-US"/>
+        </w:rPr>
+      </w:pPr>
+      <w:r>
+        <w:rPr>
+          <w:rFonts w:ascii="Calibri" w:eastAsiaTheme="minorEastAsia" w:hAnsi="Calibri" w:cs="Calibri"/>
+          <w:sz w:val="21"/>
+          <w:szCs w:val="21"/>
+          <w:lang w:val="en-US"/>
+        </w:rPr>
+        <w:t xml:space="preserve">This means that in social organizations, which participates on the Entdeckerfonds, the every-day expertise of the children is on average by </w:t>
+      </w:r>
+      <m:oMath>
+        <m:r>
+          <w:rPr>
+            <w:rFonts w:ascii="Cambria Math" w:hAnsi="Cambria Math" w:cs="Calibri"/>
+            <w:sz w:val="21"/>
+            <w:szCs w:val="21"/>
+            <w:lang w:val="en-US"/>
+          </w:rPr>
+          <m:t>0.43490</m:t>
+        </m:r>
+      </m:oMath>
+      <w:r>
+        <w:rPr>
+          <w:rFonts w:ascii="Calibri" w:eastAsiaTheme="minorEastAsia" w:hAnsi="Calibri" w:cs="Calibri"/>
+          <w:sz w:val="21"/>
+          <w:szCs w:val="21"/>
+          <w:lang w:val="en-US"/>
+        </w:rPr>
+        <w:t xml:space="preserve"> units higher than in organizations which does not receive the Entdeckerfonds</w:t>
+      </w:r>
+    </w:p>
+    <w:p>
+      <w:pPr>
+        <w:pStyle w:val="Listenabsatz"/>
+        <w:numPr>
+          <w:ilvl w:val="0"/>
+          <w:numId w:val="7"/>
+        </w:numPr>
+        <w:spacing w:line="276" w:lineRule="auto"/>
+        <w:rPr>
+          <w:rFonts w:ascii="Calibri" w:hAnsi="Calibri" w:cs="Calibri"/>
+          <w:sz w:val="21"/>
+          <w:szCs w:val="21"/>
+          <w:lang w:val="en-US"/>
+        </w:rPr>
+      </w:pPr>
+      <w:r>
+        <w:rPr>
+          <w:rFonts w:ascii="Calibri" w:eastAsiaTheme="minorEastAsia" w:hAnsi="Calibri" w:cs="Calibri"/>
+          <w:noProof/>
+          <w:sz w:val="21"/>
+          <w:szCs w:val="21"/>
+          <w:lang w:val="de-DE"/>
+        </w:rPr>
+        <w:lastRenderedPageBreak/>
+        <w:drawing>
+          <wp:anchor distT="0" distB="0" distL="114300" distR="114300" simplePos="0" relativeHeight="251668480" behindDoc="1" locked="0" layoutInCell="1" allowOverlap="1">
+            <wp:simplePos x="0" y="0"/>
+            <wp:positionH relativeFrom="column">
+              <wp:posOffset>743585</wp:posOffset>
+            </wp:positionH>
+            <wp:positionV relativeFrom="page">
+              <wp:posOffset>1334347</wp:posOffset>
+            </wp:positionV>
+            <wp:extent cx="4692015" cy="3035300"/>
+            <wp:effectExtent l="12700" t="12700" r="6985" b="12700"/>
+            <wp:wrapNone/>
+            <wp:docPr id="11" name="Grafik 11" descr="Ein Bild, das Text enthält.&#10;&#10;Automatisch generierte Beschreibung"/>
+            <wp:cNvGraphicFramePr>
+              <a:graphicFrameLocks xmlns:a="http://schemas.openxmlformats.org/drawingml/2006/main" noChangeAspect="1"/>
+            </wp:cNvGraphicFramePr>
+            <a:graphic xmlns:a="http://schemas.openxmlformats.org/drawingml/2006/main">
+              <a:graphicData uri="http://schemas.openxmlformats.org/drawingml/2006/picture">
+                <pic:pic xmlns:pic="http://schemas.openxmlformats.org/drawingml/2006/picture">
+                  <pic:nvPicPr>
+                    <pic:cNvPr id="11" name="Time fixed effects daytodayskills.png"/>
+                    <pic:cNvPicPr/>
+                  </pic:nvPicPr>
+                  <pic:blipFill>
+                    <a:blip r:embed="rId14">
+                      <a:extLst>
+                        <a:ext uri="{28A0092B-C50C-407E-A947-70E740481C1C}">
+                          <a14:useLocalDpi xmlns:a14="http://schemas.microsoft.com/office/drawing/2010/main" val="0"/>
+                        </a:ext>
+                      </a:extLst>
+                    </a:blip>
+                    <a:stretch>
+                      <a:fillRect/>
+                    </a:stretch>
+                  </pic:blipFill>
+                  <pic:spPr>
+                    <a:xfrm>
+                      <a:off x="0" y="0"/>
+                      <a:ext cx="4692015" cy="3035300"/>
+                    </a:xfrm>
+                    <a:prstGeom prst="rect">
+                      <a:avLst/>
+                    </a:prstGeom>
+                    <a:ln>
+                      <a:solidFill>
+                        <a:prstClr val="black"/>
+                      </a:solidFill>
+                    </a:ln>
+                  </pic:spPr>
+                </pic:pic>
+              </a:graphicData>
+            </a:graphic>
+            <wp14:sizeRelH relativeFrom="page">
+              <wp14:pctWidth>0</wp14:pctWidth>
+            </wp14:sizeRelH>
+            <wp14:sizeRelV relativeFrom="page">
+              <wp14:pctHeight>0</wp14:pctHeight>
+            </wp14:sizeRelV>
+          </wp:anchor>
+        </w:drawing>
+      </w:r>
+      <w:r>
+        <w:rPr>
+          <w:rFonts w:ascii="Calibri" w:hAnsi="Calibri" w:cs="Calibri"/>
+          <w:sz w:val="21"/>
+          <w:szCs w:val="21"/>
+          <w:lang w:val="en-US"/>
+        </w:rPr>
+        <w:t>In the time fixed effects mode</w:t>
+      </w:r>
+      <w:r>
+        <w:rPr>
+          <w:rFonts w:ascii="Calibri" w:hAnsi="Calibri" w:cs="Calibri"/>
+          <w:sz w:val="21"/>
+          <w:szCs w:val="21"/>
+          <w:lang w:val="en-US"/>
+        </w:rPr>
+        <w:t>l</w:t>
+      </w:r>
+      <w:r>
+        <w:rPr>
+          <w:rFonts w:ascii="Calibri" w:hAnsi="Calibri" w:cs="Calibri"/>
+          <w:sz w:val="21"/>
+          <w:szCs w:val="21"/>
+          <w:lang w:val="en-US"/>
+        </w:rPr>
+        <w:t>, the estimated treatment effect on day-to-day-skills is higher compared to the simple linear regression</w:t>
+      </w:r>
+    </w:p>
+    <w:p>
+      <w:pPr>
+        <w:spacing w:line="276" w:lineRule="auto"/>
+        <w:rPr>
+          <w:rFonts w:ascii="Calibri" w:hAnsi="Calibri" w:cs="Calibri"/>
+          <w:sz w:val="21"/>
+          <w:szCs w:val="21"/>
+          <w:lang w:val="en-US"/>
+        </w:rPr>
+      </w:pPr>
+    </w:p>
+    <w:p>
+      <w:pPr>
+        <w:spacing w:line="276" w:lineRule="auto"/>
+        <w:rPr>
+          <w:rFonts w:ascii="Calibri" w:hAnsi="Calibri" w:cs="Calibri"/>
+          <w:sz w:val="21"/>
+          <w:szCs w:val="21"/>
+          <w:lang w:val="en-US"/>
+        </w:rPr>
+      </w:pPr>
+    </w:p>
+    <w:p>
+      <w:pPr>
+        <w:spacing w:line="276" w:lineRule="auto"/>
+        <w:rPr>
+          <w:rFonts w:ascii="Calibri" w:hAnsi="Calibri" w:cs="Calibri"/>
+          <w:sz w:val="21"/>
+          <w:szCs w:val="21"/>
+          <w:lang w:val="en-US"/>
+        </w:rPr>
+      </w:pPr>
+    </w:p>
+    <w:p>
+      <w:pPr>
+        <w:spacing w:line="276" w:lineRule="auto"/>
+        <w:rPr>
+          <w:rFonts w:ascii="Calibri" w:hAnsi="Calibri" w:cs="Calibri"/>
+          <w:sz w:val="21"/>
+          <w:szCs w:val="21"/>
+          <w:lang w:val="en-US"/>
+        </w:rPr>
+      </w:pPr>
+    </w:p>
+    <w:p>
+      <w:pPr>
+        <w:spacing w:line="276" w:lineRule="auto"/>
+        <w:rPr>
+          <w:rFonts w:ascii="Calibri" w:hAnsi="Calibri" w:cs="Calibri"/>
+          <w:sz w:val="21"/>
+          <w:szCs w:val="21"/>
+          <w:lang w:val="en-US"/>
+        </w:rPr>
+      </w:pPr>
+    </w:p>
+    <w:p>
+      <w:pPr>
+        <w:spacing w:line="276" w:lineRule="auto"/>
+        <w:rPr>
+          <w:rFonts w:ascii="Calibri" w:hAnsi="Calibri" w:cs="Calibri"/>
+          <w:sz w:val="21"/>
+          <w:szCs w:val="21"/>
+          <w:lang w:val="en-US"/>
+        </w:rPr>
+      </w:pPr>
+    </w:p>
+    <w:p>
+      <w:pPr>
+        <w:spacing w:line="276" w:lineRule="auto"/>
+        <w:rPr>
+          <w:rFonts w:ascii="Calibri" w:hAnsi="Calibri" w:cs="Calibri"/>
+          <w:sz w:val="21"/>
+          <w:szCs w:val="21"/>
+          <w:lang w:val="en-US"/>
+        </w:rPr>
+      </w:pPr>
+    </w:p>
+    <w:p>
+      <w:pPr>
+        <w:spacing w:line="276" w:lineRule="auto"/>
+        <w:rPr>
+          <w:rFonts w:ascii="Calibri" w:hAnsi="Calibri" w:cs="Calibri"/>
+          <w:sz w:val="21"/>
+          <w:szCs w:val="21"/>
+          <w:lang w:val="en-US"/>
+        </w:rPr>
+      </w:pPr>
+    </w:p>
+    <w:p>
+      <w:pPr>
+        <w:spacing w:line="276" w:lineRule="auto"/>
+        <w:rPr>
+          <w:rFonts w:ascii="Calibri" w:hAnsi="Calibri" w:cs="Calibri"/>
+          <w:sz w:val="21"/>
+          <w:szCs w:val="21"/>
+          <w:lang w:val="en-US"/>
+        </w:rPr>
+      </w:pPr>
+    </w:p>
+    <w:p>
+      <w:pPr>
+        <w:spacing w:line="276" w:lineRule="auto"/>
+        <w:rPr>
+          <w:rFonts w:ascii="Calibri" w:hAnsi="Calibri" w:cs="Calibri"/>
+          <w:sz w:val="21"/>
+          <w:szCs w:val="21"/>
+          <w:lang w:val="en-US"/>
+        </w:rPr>
+      </w:pPr>
+    </w:p>
+    <w:p>
+      <w:pPr>
+        <w:spacing w:line="276" w:lineRule="auto"/>
+        <w:rPr>
+          <w:rFonts w:ascii="Calibri" w:hAnsi="Calibri" w:cs="Calibri"/>
+          <w:sz w:val="21"/>
+          <w:szCs w:val="21"/>
+          <w:lang w:val="en-US"/>
+        </w:rPr>
+      </w:pPr>
+    </w:p>
+    <w:p>
+      <w:pPr>
+        <w:spacing w:line="276" w:lineRule="auto"/>
+        <w:rPr>
+          <w:rFonts w:ascii="Calibri" w:hAnsi="Calibri" w:cs="Calibri"/>
+          <w:sz w:val="21"/>
+          <w:szCs w:val="21"/>
+          <w:u w:val="single"/>
+          <w:lang w:val="en-US"/>
+        </w:rPr>
+      </w:pPr>
+      <w:r>
+        <w:rPr>
+          <w:rFonts w:ascii="Calibri" w:hAnsi="Calibri" w:cs="Calibri"/>
+          <w:sz w:val="21"/>
+          <w:szCs w:val="21"/>
+          <w:u w:val="single"/>
+          <w:lang w:val="en-US"/>
+        </w:rPr>
+        <w:t xml:space="preserve">3. Regression: ID – fixed effects </w:t>
+      </w:r>
+    </w:p>
+    <w:p>
+      <w:pPr>
+        <w:pStyle w:val="Listenabsatz"/>
+        <w:numPr>
+          <w:ilvl w:val="0"/>
+          <w:numId w:val="7"/>
+        </w:numPr>
+        <w:spacing w:after="0" w:line="276" w:lineRule="auto"/>
+        <w:rPr>
+          <w:rFonts w:ascii="Calibri" w:hAnsi="Calibri" w:cs="Calibri"/>
+          <w:sz w:val="21"/>
+          <w:szCs w:val="21"/>
+          <w:lang w:val="en-US"/>
+        </w:rPr>
+      </w:pPr>
+      <w:r>
+        <w:rPr>
+          <w:rFonts w:ascii="Calibri" w:hAnsi="Calibri" w:cs="Calibri"/>
+          <w:sz w:val="21"/>
+          <w:szCs w:val="21"/>
+          <w:lang w:val="en-US"/>
+        </w:rPr>
+        <w:t>In the next step, the simple linear regression is expanded by including ID – fixed effects to control for observable and unobservable</w:t>
+      </w:r>
+      <w:r>
+        <w:rPr>
+          <w:rFonts w:ascii="Calibri" w:hAnsi="Calibri" w:cs="Calibri"/>
+          <w:sz w:val="21"/>
+          <w:szCs w:val="21"/>
+          <w:lang w:val="en-US"/>
+        </w:rPr>
+        <w:t xml:space="preserve"> time-invariants</w:t>
+      </w:r>
+      <w:r>
+        <w:rPr>
+          <w:rFonts w:ascii="Calibri" w:hAnsi="Calibri" w:cs="Calibri"/>
+          <w:sz w:val="21"/>
+          <w:szCs w:val="21"/>
+          <w:lang w:val="en-US"/>
+        </w:rPr>
+        <w:t xml:space="preserve"> characteristics that </w:t>
+      </w:r>
+      <w:r>
+        <w:rPr>
+          <w:rFonts w:ascii="Calibri" w:hAnsi="Calibri" w:cs="Calibri"/>
+          <w:sz w:val="21"/>
+          <w:szCs w:val="21"/>
+          <w:lang w:val="en-US"/>
+        </w:rPr>
+        <w:t>differ across entities (= social organizations / ID)</w:t>
+      </w:r>
+    </w:p>
+    <w:p>
+      <w:pPr>
+        <w:pStyle w:val="Listenabsatz"/>
+        <w:numPr>
+          <w:ilvl w:val="0"/>
+          <w:numId w:val="7"/>
+        </w:numPr>
+        <w:spacing w:after="0" w:line="276" w:lineRule="auto"/>
+        <w:rPr>
+          <w:rFonts w:ascii="Calibri" w:hAnsi="Calibri" w:cs="Calibri"/>
+          <w:sz w:val="21"/>
+          <w:szCs w:val="21"/>
+          <w:lang w:val="en-US"/>
+        </w:rPr>
+      </w:pPr>
+      <w:r>
+        <w:rPr>
+          <w:rFonts w:ascii="Calibri" w:hAnsi="Calibri" w:cs="Calibri"/>
+          <w:sz w:val="21"/>
+          <w:szCs w:val="21"/>
+          <w:lang w:val="en-US"/>
+        </w:rPr>
+        <w:t xml:space="preserve">The ID – fixed effects are implemented by including </w:t>
+      </w:r>
+      <m:oMath>
+        <m:r>
+          <w:rPr>
+            <w:rFonts w:ascii="Cambria Math" w:hAnsi="Cambria Math" w:cs="Calibri"/>
+            <w:sz w:val="21"/>
+            <w:szCs w:val="21"/>
+            <w:lang w:val="en-US"/>
+          </w:rPr>
+          <m:t>n-1</m:t>
+        </m:r>
+      </m:oMath>
+      <w:r>
+        <w:rPr>
+          <w:rFonts w:ascii="Calibri" w:eastAsiaTheme="minorEastAsia" w:hAnsi="Calibri" w:cs="Calibri"/>
+          <w:sz w:val="21"/>
+          <w:szCs w:val="21"/>
+          <w:lang w:val="en-US"/>
+        </w:rPr>
+        <w:t xml:space="preserve"> dummy variables for the different social institution with different identification numbers (= ID) </w:t>
+      </w:r>
+    </w:p>
+    <w:p>
+      <w:pPr>
+        <w:pStyle w:val="Listenabsatz"/>
+        <w:numPr>
+          <w:ilvl w:val="0"/>
+          <w:numId w:val="8"/>
+        </w:numPr>
+        <w:spacing w:after="0" w:line="276" w:lineRule="auto"/>
+        <w:rPr>
+          <w:rFonts w:ascii="Calibri" w:hAnsi="Calibri" w:cs="Calibri"/>
+          <w:sz w:val="21"/>
+          <w:szCs w:val="21"/>
+          <w:lang w:val="en-US"/>
+        </w:rPr>
+      </w:pPr>
+      <w:r>
+        <w:rPr>
+          <w:rFonts w:ascii="Calibri" w:eastAsiaTheme="minorEastAsia" w:hAnsi="Calibri" w:cs="Calibri"/>
+          <w:sz w:val="21"/>
+          <w:szCs w:val="21"/>
+          <w:lang w:val="en-US"/>
+        </w:rPr>
+        <w:t>Empirical method: Fixed effects using Least Squares dummy variable model</w:t>
+      </w:r>
+    </w:p>
+    <w:p>
+      <w:pPr>
+        <w:pStyle w:val="Listenabsatz"/>
+        <w:numPr>
+          <w:ilvl w:val="0"/>
+          <w:numId w:val="7"/>
+        </w:numPr>
+        <w:spacing w:after="0" w:line="276" w:lineRule="auto"/>
+        <w:rPr>
+          <w:rFonts w:ascii="Calibri" w:hAnsi="Calibri" w:cs="Calibri"/>
+          <w:sz w:val="21"/>
+          <w:szCs w:val="21"/>
+          <w:lang w:val="en-US"/>
+        </w:rPr>
+      </w:pPr>
+      <w:r>
+        <w:rPr>
+          <w:rFonts w:ascii="Calibri" w:hAnsi="Calibri" w:cs="Calibri"/>
+          <w:sz w:val="21"/>
+          <w:szCs w:val="21"/>
+          <w:lang w:val="en-US"/>
+        </w:rPr>
+        <w:t xml:space="preserve">The R-function </w:t>
+      </w:r>
+      <m:oMath>
+        <m:r>
+          <w:rPr>
+            <w:rFonts w:ascii="Cambria Math" w:hAnsi="Cambria Math" w:cs="Calibri"/>
+            <w:sz w:val="21"/>
+            <w:szCs w:val="21"/>
+            <w:lang w:val="en-US"/>
+          </w:rPr>
+          <m:t>lm</m:t>
+        </m:r>
+      </m:oMath>
+      <w:r>
+        <w:rPr>
+          <w:rFonts w:ascii="Calibri" w:eastAsiaTheme="minorEastAsia" w:hAnsi="Calibri" w:cs="Calibri"/>
+          <w:sz w:val="21"/>
+          <w:szCs w:val="21"/>
+          <w:lang w:val="en-US"/>
+        </w:rPr>
+        <w:t>() converts variables of the data type “factor” in dummy variables automatically</w:t>
+      </w:r>
+    </w:p>
+    <w:p>
+      <w:pPr>
+        <w:pStyle w:val="Listenabsatz"/>
+        <w:numPr>
+          <w:ilvl w:val="0"/>
+          <w:numId w:val="7"/>
+        </w:numPr>
+        <w:spacing w:after="0" w:line="276" w:lineRule="auto"/>
+        <w:rPr>
+          <w:rFonts w:ascii="Calibri" w:hAnsi="Calibri" w:cs="Calibri"/>
+          <w:sz w:val="21"/>
+          <w:szCs w:val="21"/>
+          <w:lang w:val="en-US"/>
+        </w:rPr>
+      </w:pPr>
+      <w:r>
+        <w:rPr>
+          <w:rFonts w:ascii="Calibri" w:eastAsiaTheme="minorEastAsia" w:hAnsi="Calibri" w:cs="Calibri"/>
+          <w:sz w:val="21"/>
+          <w:szCs w:val="21"/>
+          <w:lang w:val="en-US"/>
+        </w:rPr>
+        <w:t xml:space="preserve">If the variable </w:t>
+      </w:r>
+      <m:oMath>
+        <m:sSub>
+          <m:sSubPr>
+            <m:ctrlPr>
+              <w:rPr>
+                <w:rFonts w:ascii="Cambria Math" w:eastAsiaTheme="minorEastAsia" w:hAnsi="Cambria Math" w:cs="Calibri"/>
+                <w:i/>
+                <w:sz w:val="21"/>
+                <w:szCs w:val="21"/>
+                <w:lang w:val="en-US"/>
+              </w:rPr>
+            </m:ctrlPr>
+          </m:sSubPr>
+          <m:e>
+            <m:r>
+              <w:rPr>
+                <w:rFonts w:ascii="Cambria Math" w:eastAsiaTheme="minorEastAsia" w:hAnsi="Cambria Math" w:cs="Calibri"/>
+                <w:sz w:val="21"/>
+                <w:szCs w:val="21"/>
+                <w:lang w:val="en-US"/>
+              </w:rPr>
+              <m:t>ID</m:t>
+            </m:r>
+          </m:e>
+          <m:sub>
+            <m:r>
+              <w:rPr>
+                <w:rFonts w:ascii="Cambria Math" w:eastAsiaTheme="minorEastAsia" w:hAnsi="Cambria Math" w:cs="Calibri"/>
+                <w:sz w:val="21"/>
+                <w:szCs w:val="21"/>
+                <w:lang w:val="en-US"/>
+              </w:rPr>
+              <m:t>it</m:t>
+            </m:r>
+          </m:sub>
+        </m:sSub>
+      </m:oMath>
+      <w:r>
+        <w:rPr>
+          <w:rFonts w:ascii="Calibri" w:eastAsiaTheme="minorEastAsia" w:hAnsi="Calibri" w:cs="Calibri"/>
+          <w:sz w:val="21"/>
+          <w:szCs w:val="21"/>
+          <w:lang w:val="en-US"/>
+        </w:rPr>
+        <w:t xml:space="preserve"> is defined in the data type “factor”, the </w:t>
+      </w:r>
+      <w:r>
+        <w:rPr>
+          <w:rFonts w:ascii="Calibri" w:hAnsi="Calibri" w:cs="Calibri"/>
+          <w:sz w:val="21"/>
+          <w:szCs w:val="21"/>
+          <w:lang w:val="en-US"/>
+        </w:rPr>
+        <w:t xml:space="preserve">R-function </w:t>
+      </w:r>
+      <m:oMath>
+        <m:r>
+          <w:rPr>
+            <w:rFonts w:ascii="Cambria Math" w:hAnsi="Cambria Math" w:cs="Calibri"/>
+            <w:sz w:val="21"/>
+            <w:szCs w:val="21"/>
+            <w:lang w:val="en-US"/>
+          </w:rPr>
+          <m:t>lm</m:t>
+        </m:r>
+      </m:oMath>
+      <w:r>
+        <w:rPr>
+          <w:rFonts w:ascii="Calibri" w:eastAsiaTheme="minorEastAsia" w:hAnsi="Calibri" w:cs="Calibri"/>
+          <w:sz w:val="21"/>
+          <w:szCs w:val="21"/>
+          <w:lang w:val="en-US"/>
+        </w:rPr>
+        <w:t>()</w:t>
+      </w:r>
+      <w:r>
+        <w:rPr>
+          <w:rFonts w:ascii="Calibri" w:eastAsiaTheme="minorEastAsia" w:hAnsi="Calibri" w:cs="Calibri"/>
+          <w:sz w:val="21"/>
+          <w:szCs w:val="21"/>
+          <w:lang w:val="en-US"/>
+        </w:rPr>
+        <w:t xml:space="preserve"> includes ID-fixed effects automatically by creating a dummy variable for every identification number</w:t>
+      </w:r>
+    </w:p>
+    <w:p>
+      <w:pPr>
+        <w:pStyle w:val="Listenabsatz"/>
+        <w:numPr>
+          <w:ilvl w:val="0"/>
+          <w:numId w:val="7"/>
+        </w:numPr>
+        <w:spacing w:after="0" w:line="276" w:lineRule="auto"/>
+        <w:rPr>
+          <w:rFonts w:ascii="Calibri" w:hAnsi="Calibri" w:cs="Calibri"/>
+          <w:sz w:val="21"/>
+          <w:szCs w:val="21"/>
+          <w:lang w:val="en-US"/>
+        </w:rPr>
+      </w:pPr>
+      <w:r>
+        <w:rPr>
+          <w:rFonts w:ascii="Calibri" w:eastAsiaTheme="minorEastAsia" w:hAnsi="Calibri" w:cs="Calibri"/>
+          <w:sz w:val="21"/>
+          <w:szCs w:val="21"/>
+          <w:lang w:val="en-US"/>
+        </w:rPr>
+        <w:t xml:space="preserve">Furthermore, the </w:t>
+      </w:r>
+      <w:r>
+        <w:rPr>
+          <w:rFonts w:ascii="Calibri" w:hAnsi="Calibri" w:cs="Calibri"/>
+          <w:sz w:val="21"/>
+          <w:szCs w:val="21"/>
+          <w:lang w:val="en-US"/>
+        </w:rPr>
+        <w:t xml:space="preserve">R-function </w:t>
+      </w:r>
+      <m:oMath>
+        <m:r>
+          <w:rPr>
+            <w:rFonts w:ascii="Cambria Math" w:hAnsi="Cambria Math" w:cs="Calibri"/>
+            <w:sz w:val="21"/>
+            <w:szCs w:val="21"/>
+            <w:lang w:val="en-US"/>
+          </w:rPr>
+          <m:t>lm</m:t>
+        </m:r>
+      </m:oMath>
+      <w:r>
+        <w:rPr>
+          <w:rFonts w:ascii="Calibri" w:eastAsiaTheme="minorEastAsia" w:hAnsi="Calibri" w:cs="Calibri"/>
+          <w:sz w:val="21"/>
+          <w:szCs w:val="21"/>
+          <w:lang w:val="en-US"/>
+        </w:rPr>
+        <w:t>()</w:t>
+      </w:r>
+      <w:r>
+        <w:rPr>
+          <w:rFonts w:ascii="Calibri" w:eastAsiaTheme="minorEastAsia" w:hAnsi="Calibri" w:cs="Calibri"/>
+          <w:sz w:val="21"/>
+          <w:szCs w:val="21"/>
+          <w:lang w:val="en-US"/>
+        </w:rPr>
+        <w:t xml:space="preserve"> excludes variables, which are highly correlated with each other, because the regression coefficients of these variables would be “NA”</w:t>
+      </w:r>
+    </w:p>
+    <w:p>
+      <w:pPr>
+        <w:pStyle w:val="Listenabsatz"/>
+        <w:numPr>
+          <w:ilvl w:val="0"/>
+          <w:numId w:val="7"/>
+        </w:numPr>
+        <w:spacing w:after="0" w:line="276" w:lineRule="auto"/>
+        <w:rPr>
+          <w:rFonts w:ascii="Calibri" w:hAnsi="Calibri" w:cs="Calibri"/>
+          <w:sz w:val="21"/>
+          <w:szCs w:val="21"/>
+          <w:lang w:val="en-US"/>
+        </w:rPr>
+      </w:pPr>
+      <w:r>
+        <w:rPr>
+          <w:rFonts w:ascii="Calibri" w:eastAsiaTheme="minorEastAsia" w:hAnsi="Calibri" w:cs="Calibri"/>
+          <w:sz w:val="21"/>
+          <w:szCs w:val="21"/>
+          <w:lang w:val="en-US"/>
+        </w:rPr>
+        <w:t>Therefore, the dummy variables for the following identification numbers are excludes from the ID-fixed effects model: 663, 664, 665, 666, 667</w:t>
+      </w:r>
+    </w:p>
+    <w:p>
+      <w:pPr>
+        <w:pStyle w:val="Listenabsatz"/>
+        <w:numPr>
+          <w:ilvl w:val="0"/>
+          <w:numId w:val="7"/>
+        </w:numPr>
+        <w:spacing w:after="0" w:line="276" w:lineRule="auto"/>
+        <w:rPr>
+          <w:rFonts w:ascii="Calibri" w:eastAsiaTheme="minorEastAsia" w:hAnsi="Calibri" w:cs="Calibri"/>
+          <w:sz w:val="21"/>
+          <w:szCs w:val="21"/>
+          <w:lang w:val="en-US"/>
+        </w:rPr>
+      </w:pPr>
+      <w:r>
+        <w:rPr>
+          <w:rFonts w:ascii="Calibri" w:hAnsi="Calibri" w:cs="Calibri"/>
+          <w:sz w:val="21"/>
+          <w:szCs w:val="21"/>
+          <w:lang w:val="en-US"/>
+        </w:rPr>
+        <w:t>Furthermore</w:t>
+      </w:r>
+      <w:r>
+        <w:rPr>
+          <w:rFonts w:ascii="Calibri" w:hAnsi="Calibri" w:cs="Calibri"/>
+          <w:sz w:val="21"/>
+          <w:szCs w:val="21"/>
+          <w:lang w:val="en-US"/>
+        </w:rPr>
+        <w:t xml:space="preserve">, the dummy variable for one social organization is excluded </w:t>
+      </w:r>
+      <m:oMath>
+        <m:r>
+          <w:rPr>
+            <w:rFonts w:ascii="Cambria Math" w:hAnsi="Cambria Math" w:cs="Calibri"/>
+            <w:sz w:val="21"/>
+            <w:szCs w:val="21"/>
+            <w:lang w:val="en-US"/>
+          </w:rPr>
+          <m:t>(=</m:t>
+        </m:r>
+        <m:r>
+          <w:rPr>
+            <w:rFonts w:ascii="Cambria Math" w:eastAsiaTheme="minorEastAsia" w:hAnsi="Cambria Math" w:cs="Calibri"/>
+            <w:sz w:val="21"/>
+            <w:szCs w:val="21"/>
+            <w:lang w:val="en-US"/>
+          </w:rPr>
+          <m:t>dumm</m:t>
+        </m:r>
+        <m:sSub>
+          <m:sSubPr>
+            <m:ctrlPr>
+              <w:rPr>
+                <w:rFonts w:ascii="Cambria Math" w:eastAsiaTheme="minorEastAsia" w:hAnsi="Cambria Math" w:cs="Calibri"/>
+                <w:i/>
+                <w:sz w:val="21"/>
+                <w:szCs w:val="21"/>
+                <w:lang w:val="en-US"/>
+              </w:rPr>
+            </m:ctrlPr>
+          </m:sSubPr>
+          <m:e>
+            <m:r>
+              <w:rPr>
+                <w:rFonts w:ascii="Cambria Math" w:eastAsiaTheme="minorEastAsia" w:hAnsi="Cambria Math" w:cs="Calibri"/>
+                <w:sz w:val="21"/>
+                <w:szCs w:val="21"/>
+                <w:lang w:val="en-US"/>
+              </w:rPr>
+              <m:t>y</m:t>
+            </m:r>
+          </m:e>
+          <m:sub>
+            <m:r>
+              <w:rPr>
+                <w:rFonts w:ascii="Cambria Math" w:eastAsiaTheme="minorEastAsia" w:hAnsi="Cambria Math" w:cs="Calibri"/>
+                <w:sz w:val="21"/>
+                <w:szCs w:val="21"/>
+                <w:lang w:val="en-US"/>
+              </w:rPr>
+              <m:t>103</m:t>
+            </m:r>
+          </m:sub>
+        </m:sSub>
+        <m:r>
+          <w:rPr>
+            <w:rFonts w:ascii="Cambria Math" w:eastAsiaTheme="minorEastAsia" w:hAnsi="Cambria Math" w:cs="Calibri"/>
+            <w:sz w:val="21"/>
+            <w:szCs w:val="21"/>
+            <w:lang w:val="en-US"/>
+          </w:rPr>
+          <m:t>)</m:t>
+        </m:r>
+      </m:oMath>
+      <w:r>
+        <w:rPr>
+          <w:rFonts w:ascii="Calibri" w:eastAsiaTheme="minorEastAsia" w:hAnsi="Calibri" w:cs="Calibri"/>
+          <w:sz w:val="21"/>
+          <w:szCs w:val="21"/>
+          <w:lang w:val="en-US"/>
+        </w:rPr>
+        <w:t xml:space="preserve"> from the regression to prevent perfect multicollinearity and to maintain the intercept</w:t>
+      </w:r>
+    </w:p>
+    <w:p>
+      <w:pPr>
+        <w:pStyle w:val="Listenabsatz"/>
+        <w:numPr>
+          <w:ilvl w:val="0"/>
+          <w:numId w:val="7"/>
+        </w:numPr>
+        <w:spacing w:after="0" w:line="276" w:lineRule="auto"/>
+        <w:rPr>
+          <w:rFonts w:ascii="Calibri" w:eastAsiaTheme="minorEastAsia" w:hAnsi="Calibri" w:cs="Calibri"/>
+          <w:sz w:val="21"/>
+          <w:szCs w:val="21"/>
+          <w:lang w:val="en-US"/>
+        </w:rPr>
+      </w:pPr>
+      <w:r>
+        <w:rPr>
+          <w:rFonts w:ascii="Calibri" w:eastAsiaTheme="minorEastAsia" w:hAnsi="Calibri" w:cs="Calibri"/>
+          <w:sz w:val="21"/>
+          <w:szCs w:val="21"/>
+          <w:lang w:val="en-US"/>
+        </w:rPr>
+        <w:t>The ID – fixed effects model is given by the following general regression equation:</w:t>
+      </w:r>
+    </w:p>
+    <w:p>
+      <w:pPr>
+        <w:spacing w:after="0" w:line="276" w:lineRule="auto"/>
+        <w:rPr>
+          <w:rFonts w:ascii="Calibri" w:eastAsiaTheme="minorEastAsia" w:hAnsi="Calibri" w:cs="Calibri"/>
+          <w:sz w:val="21"/>
+          <w:szCs w:val="21"/>
+          <w:lang w:val="en-US"/>
+        </w:rPr>
+      </w:pPr>
+    </w:p>
+    <w:p>
+      <w:pPr>
+        <w:pStyle w:val="Listenabsatz"/>
+        <w:spacing w:after="0" w:line="276" w:lineRule="auto"/>
+        <w:rPr>
+          <w:rFonts w:ascii="Calibri" w:eastAsiaTheme="minorEastAsia" w:hAnsi="Calibri" w:cs="Calibri"/>
+          <w:sz w:val="21"/>
+          <w:szCs w:val="21"/>
+          <w:lang w:val="de-DE"/>
+        </w:rPr>
+      </w:pPr>
+      <m:oMathPara>
+        <m:oMath>
+          <m:sSub>
+            <m:sSubPr>
+              <m:ctrlPr>
+                <w:rPr>
+                  <w:rFonts w:ascii="Cambria Math" w:hAnsi="Cambria Math" w:cs="Calibri"/>
+                  <w:i/>
+                  <w:sz w:val="21"/>
+                  <w:szCs w:val="21"/>
+                  <w:lang w:val="en-US"/>
+                </w:rPr>
+              </m:ctrlPr>
+            </m:sSubPr>
+            <m:e>
+              <m:r>
+                <w:rPr>
+                  <w:rFonts w:ascii="Cambria Math" w:hAnsi="Cambria Math" w:cs="Calibri"/>
+                  <w:sz w:val="21"/>
+                  <w:szCs w:val="21"/>
+                  <w:lang w:val="en-US"/>
+                </w:rPr>
+                <m:t>x</m:t>
+              </m:r>
+            </m:e>
+            <m:sub>
+              <m:r>
+                <w:rPr>
+                  <w:rFonts w:ascii="Cambria Math" w:hAnsi="Cambria Math" w:cs="Calibri"/>
+                  <w:sz w:val="21"/>
+                  <w:szCs w:val="21"/>
+                  <w:lang w:val="en-US"/>
+                </w:rPr>
+                <m:t>it</m:t>
+              </m:r>
+            </m:sub>
+          </m:sSub>
+          <m:r>
+            <w:rPr>
+              <w:rFonts w:ascii="Cambria Math" w:hAnsi="Cambria Math" w:cs="Calibri"/>
+              <w:sz w:val="21"/>
+              <w:szCs w:val="21"/>
+              <w:lang w:val="de-DE"/>
+            </w:rPr>
+            <m:t>=α+β*</m:t>
+          </m:r>
+          <m:sSub>
+            <m:sSubPr>
+              <m:ctrlPr>
+                <w:rPr>
+                  <w:rFonts w:ascii="Cambria Math" w:hAnsi="Cambria Math" w:cs="Calibri"/>
+                  <w:i/>
+                  <w:sz w:val="21"/>
+                  <w:szCs w:val="21"/>
+                  <w:lang w:val="de-DE"/>
+                </w:rPr>
+              </m:ctrlPr>
+            </m:sSubPr>
+            <m:e>
+              <m:r>
+                <w:rPr>
+                  <w:rFonts w:ascii="Cambria Math" w:hAnsi="Cambria Math" w:cs="Calibri"/>
+                  <w:sz w:val="21"/>
+                  <w:szCs w:val="21"/>
+                  <w:lang w:val="de-DE"/>
+                </w:rPr>
+                <m:t>Treat</m:t>
+              </m:r>
+            </m:e>
+            <m:sub>
+              <m:r>
+                <w:rPr>
+                  <w:rFonts w:ascii="Cambria Math" w:hAnsi="Cambria Math" w:cs="Calibri"/>
+                  <w:sz w:val="21"/>
+                  <w:szCs w:val="21"/>
+                  <w:lang w:val="de-DE"/>
+                </w:rPr>
+                <m:t>it</m:t>
+              </m:r>
+            </m:sub>
+          </m:sSub>
+          <m:r>
+            <w:rPr>
+              <w:rFonts w:ascii="Cambria Math" w:hAnsi="Cambria Math" w:cs="Calibri"/>
+              <w:sz w:val="21"/>
+              <w:szCs w:val="21"/>
+              <w:lang w:val="de-DE"/>
+            </w:rPr>
+            <m:t>+</m:t>
+          </m:r>
+          <m:sSub>
+            <m:sSubPr>
+              <m:ctrlPr>
+                <w:rPr>
+                  <w:rFonts w:ascii="Cambria Math" w:hAnsi="Cambria Math" w:cs="Calibri"/>
+                  <w:i/>
+                  <w:sz w:val="21"/>
+                  <w:szCs w:val="21"/>
+                  <w:lang w:val="de-DE"/>
+                </w:rPr>
+              </m:ctrlPr>
+            </m:sSubPr>
+            <m:e>
+              <m:r>
+                <w:rPr>
+                  <w:rFonts w:ascii="Cambria Math" w:hAnsi="Cambria Math" w:cs="Calibri"/>
+                  <w:sz w:val="21"/>
+                  <w:szCs w:val="21"/>
+                  <w:lang w:val="de-DE"/>
+                </w:rPr>
+                <m:t>γ</m:t>
+              </m:r>
+            </m:e>
+            <m:sub>
+              <m:r>
+                <w:rPr>
+                  <w:rFonts w:ascii="Cambria Math" w:hAnsi="Cambria Math" w:cs="Calibri"/>
+                  <w:sz w:val="21"/>
+                  <w:szCs w:val="21"/>
+                  <w:lang w:val="de-DE"/>
+                </w:rPr>
+                <m:t>2</m:t>
+              </m:r>
+            </m:sub>
+          </m:sSub>
+          <m:r>
+            <w:rPr>
+              <w:rFonts w:ascii="Cambria Math" w:hAnsi="Cambria Math" w:cs="Calibri"/>
+              <w:sz w:val="21"/>
+              <w:szCs w:val="21"/>
+              <w:lang w:val="de-DE"/>
+            </w:rPr>
+            <m:t>*dumm</m:t>
+          </m:r>
+          <m:sSub>
+            <m:sSubPr>
+              <m:ctrlPr>
+                <w:rPr>
+                  <w:rFonts w:ascii="Cambria Math" w:hAnsi="Cambria Math" w:cs="Calibri"/>
+                  <w:i/>
+                  <w:sz w:val="21"/>
+                  <w:szCs w:val="21"/>
+                  <w:lang w:val="de-DE"/>
+                </w:rPr>
+              </m:ctrlPr>
+            </m:sSubPr>
+            <m:e>
+              <m:r>
+                <w:rPr>
+                  <w:rFonts w:ascii="Cambria Math" w:hAnsi="Cambria Math" w:cs="Calibri"/>
+                  <w:sz w:val="21"/>
+                  <w:szCs w:val="21"/>
+                  <w:lang w:val="de-DE"/>
+                </w:rPr>
+                <m:t>y</m:t>
+              </m:r>
+            </m:e>
+            <m:sub>
+              <m:r>
+                <w:rPr>
+                  <w:rFonts w:ascii="Cambria Math" w:hAnsi="Cambria Math" w:cs="Calibri"/>
+                  <w:sz w:val="21"/>
+                  <w:szCs w:val="21"/>
+                  <w:lang w:val="de-DE"/>
+                </w:rPr>
+                <m:t>104</m:t>
+              </m:r>
+            </m:sub>
+          </m:sSub>
+          <m:r>
+            <w:rPr>
+              <w:rFonts w:ascii="Cambria Math" w:hAnsi="Cambria Math" w:cs="Calibri"/>
+              <w:sz w:val="21"/>
+              <w:szCs w:val="21"/>
+              <w:lang w:val="de-DE"/>
+            </w:rPr>
+            <m:t>+</m:t>
+          </m:r>
+          <m:sSub>
+            <m:sSubPr>
+              <m:ctrlPr>
+                <w:rPr>
+                  <w:rFonts w:ascii="Cambria Math" w:hAnsi="Cambria Math" w:cs="Calibri"/>
+                  <w:i/>
+                  <w:sz w:val="21"/>
+                  <w:szCs w:val="21"/>
+                  <w:lang w:val="de-DE"/>
+                </w:rPr>
+              </m:ctrlPr>
+            </m:sSubPr>
+            <m:e>
+              <m:r>
+                <w:rPr>
+                  <w:rFonts w:ascii="Cambria Math" w:hAnsi="Cambria Math" w:cs="Calibri"/>
+                  <w:sz w:val="21"/>
+                  <w:szCs w:val="21"/>
+                  <w:lang w:val="de-DE"/>
+                </w:rPr>
+                <m:t>γ</m:t>
+              </m:r>
+            </m:e>
+            <m:sub>
+              <m:r>
+                <w:rPr>
+                  <w:rFonts w:ascii="Cambria Math" w:hAnsi="Cambria Math" w:cs="Calibri"/>
+                  <w:sz w:val="21"/>
+                  <w:szCs w:val="21"/>
+                  <w:lang w:val="de-DE"/>
+                </w:rPr>
+                <m:t>3</m:t>
+              </m:r>
+            </m:sub>
+          </m:sSub>
+          <m:r>
+            <w:rPr>
+              <w:rFonts w:ascii="Cambria Math" w:hAnsi="Cambria Math" w:cs="Calibri"/>
+              <w:sz w:val="21"/>
+              <w:szCs w:val="21"/>
+              <w:lang w:val="de-DE"/>
+            </w:rPr>
+            <m:t>*dumm</m:t>
+          </m:r>
+          <m:sSub>
+            <m:sSubPr>
+              <m:ctrlPr>
+                <w:rPr>
+                  <w:rFonts w:ascii="Cambria Math" w:hAnsi="Cambria Math" w:cs="Calibri"/>
+                  <w:i/>
+                  <w:sz w:val="21"/>
+                  <w:szCs w:val="21"/>
+                  <w:lang w:val="de-DE"/>
+                </w:rPr>
+              </m:ctrlPr>
+            </m:sSubPr>
+            <m:e>
+              <m:r>
+                <w:rPr>
+                  <w:rFonts w:ascii="Cambria Math" w:hAnsi="Cambria Math" w:cs="Calibri"/>
+                  <w:sz w:val="21"/>
+                  <w:szCs w:val="21"/>
+                  <w:lang w:val="de-DE"/>
+                </w:rPr>
+                <m:t>y</m:t>
+              </m:r>
+            </m:e>
+            <m:sub>
+              <m:r>
+                <w:rPr>
+                  <w:rFonts w:ascii="Cambria Math" w:hAnsi="Cambria Math" w:cs="Calibri"/>
+                  <w:sz w:val="21"/>
+                  <w:szCs w:val="21"/>
+                  <w:lang w:val="de-DE"/>
+                </w:rPr>
+                <m:t>105</m:t>
+              </m:r>
+            </m:sub>
+          </m:sSub>
+          <m:r>
+            <w:rPr>
+              <w:rFonts w:ascii="Cambria Math" w:hAnsi="Cambria Math" w:cs="Calibri"/>
+              <w:sz w:val="21"/>
+              <w:szCs w:val="21"/>
+              <w:lang w:val="de-DE"/>
+            </w:rPr>
+            <m:t>+…+</m:t>
+          </m:r>
+          <m:sSub>
+            <m:sSubPr>
+              <m:ctrlPr>
+                <w:rPr>
+                  <w:rFonts w:ascii="Cambria Math" w:hAnsi="Cambria Math" w:cs="Calibri"/>
+                  <w:i/>
+                  <w:sz w:val="21"/>
+                  <w:szCs w:val="21"/>
+                  <w:lang w:val="de-DE"/>
+                </w:rPr>
+              </m:ctrlPr>
+            </m:sSubPr>
+            <m:e>
+              <m:r>
+                <w:rPr>
+                  <w:rFonts w:ascii="Cambria Math" w:hAnsi="Cambria Math" w:cs="Calibri"/>
+                  <w:sz w:val="21"/>
+                  <w:szCs w:val="21"/>
+                  <w:lang w:val="de-DE"/>
+                </w:rPr>
+                <m:t>γ</m:t>
+              </m:r>
+            </m:e>
+            <m:sub>
+              <m:r>
+                <w:rPr>
+                  <w:rFonts w:ascii="Cambria Math" w:hAnsi="Cambria Math" w:cs="Calibri"/>
+                  <w:sz w:val="21"/>
+                  <w:szCs w:val="21"/>
+                  <w:lang w:val="de-DE"/>
+                </w:rPr>
+                <m:t>73</m:t>
+              </m:r>
+            </m:sub>
+          </m:sSub>
+          <m:r>
+            <w:rPr>
+              <w:rFonts w:ascii="Cambria Math" w:hAnsi="Cambria Math" w:cs="Calibri"/>
+              <w:sz w:val="21"/>
+              <w:szCs w:val="21"/>
+              <w:lang w:val="de-DE"/>
+            </w:rPr>
+            <m:t>*dumm</m:t>
+          </m:r>
+          <m:sSub>
+            <m:sSubPr>
+              <m:ctrlPr>
+                <w:rPr>
+                  <w:rFonts w:ascii="Cambria Math" w:hAnsi="Cambria Math" w:cs="Calibri"/>
+                  <w:i/>
+                  <w:sz w:val="21"/>
+                  <w:szCs w:val="21"/>
+                  <w:lang w:val="de-DE"/>
+                </w:rPr>
+              </m:ctrlPr>
+            </m:sSubPr>
+            <m:e>
+              <m:r>
+                <w:rPr>
+                  <w:rFonts w:ascii="Cambria Math" w:hAnsi="Cambria Math" w:cs="Calibri"/>
+                  <w:sz w:val="21"/>
+                  <w:szCs w:val="21"/>
+                  <w:lang w:val="de-DE"/>
+                </w:rPr>
+                <m:t>y</m:t>
+              </m:r>
+            </m:e>
+            <m:sub>
+              <m:r>
+                <w:rPr>
+                  <w:rFonts w:ascii="Cambria Math" w:hAnsi="Cambria Math" w:cs="Calibri"/>
+                  <w:sz w:val="21"/>
+                  <w:szCs w:val="21"/>
+                  <w:lang w:val="de-DE"/>
+                </w:rPr>
+                <m:t>68</m:t>
+              </m:r>
+              <m:r>
+                <w:rPr>
+                  <w:rFonts w:ascii="Cambria Math" w:hAnsi="Cambria Math" w:cs="Calibri"/>
+                  <w:sz w:val="21"/>
+                  <w:szCs w:val="21"/>
+                  <w:lang w:val="de-DE"/>
+                </w:rPr>
+                <m:t>7</m:t>
+              </m:r>
+            </m:sub>
+          </m:sSub>
+          <m:r>
+            <w:rPr>
+              <w:rFonts w:ascii="Cambria Math" w:hAnsi="Cambria Math" w:cs="Calibri"/>
+              <w:sz w:val="21"/>
+              <w:szCs w:val="21"/>
+              <w:lang w:val="de-DE"/>
+            </w:rPr>
+            <m:t>+</m:t>
+          </m:r>
+          <m:sSub>
+            <m:sSubPr>
+              <m:ctrlPr>
+                <w:rPr>
+                  <w:rFonts w:ascii="Cambria Math" w:hAnsi="Cambria Math" w:cs="Calibri"/>
+                  <w:i/>
+                  <w:sz w:val="21"/>
+                  <w:szCs w:val="21"/>
+                  <w:lang w:val="de-DE"/>
+                </w:rPr>
+              </m:ctrlPr>
+            </m:sSubPr>
+            <m:e>
+              <m:r>
+                <w:rPr>
+                  <w:rFonts w:ascii="Cambria Math" w:hAnsi="Cambria Math" w:cs="Calibri"/>
+                  <w:sz w:val="21"/>
+                  <w:szCs w:val="21"/>
+                  <w:lang w:val="de-DE"/>
+                </w:rPr>
+                <m:t>ε</m:t>
+              </m:r>
+            </m:e>
+            <m:sub>
+              <m:r>
+                <w:rPr>
+                  <w:rFonts w:ascii="Cambria Math" w:hAnsi="Cambria Math" w:cs="Calibri"/>
+                  <w:sz w:val="21"/>
+                  <w:szCs w:val="21"/>
+                  <w:lang w:val="de-DE"/>
+                </w:rPr>
+                <m:t>it</m:t>
+              </m:r>
+            </m:sub>
+          </m:sSub>
+        </m:oMath>
+      </m:oMathPara>
+    </w:p>
+    <w:p>
+      <w:pPr>
+        <w:spacing w:after="0" w:line="276" w:lineRule="auto"/>
+        <w:rPr>
+          <w:rFonts w:ascii="Calibri" w:eastAsiaTheme="minorEastAsia" w:hAnsi="Calibri" w:cs="Calibri"/>
+          <w:sz w:val="21"/>
+          <w:szCs w:val="21"/>
+          <w:lang w:val="en-US"/>
+        </w:rPr>
+      </w:pPr>
+    </w:p>
+    <w:p>
+      <w:pPr>
+        <w:spacing w:after="0" w:line="276" w:lineRule="auto"/>
+        <w:rPr>
+          <w:rFonts w:ascii="Calibri" w:eastAsiaTheme="minorEastAsia" w:hAnsi="Calibri" w:cs="Calibri"/>
+          <w:sz w:val="21"/>
+          <w:szCs w:val="21"/>
+          <w:lang w:val="en-US"/>
+        </w:rPr>
+      </w:pPr>
+    </w:p>
+    <w:p>
+      <w:pPr>
+        <w:spacing w:after="0" w:line="276" w:lineRule="auto"/>
+        <w:rPr>
+          <w:rFonts w:ascii="Calibri" w:eastAsiaTheme="minorEastAsia" w:hAnsi="Calibri" w:cs="Calibri"/>
+          <w:sz w:val="21"/>
+          <w:szCs w:val="21"/>
+          <w:lang w:val="en-US"/>
+        </w:rPr>
+      </w:pPr>
+    </w:p>
+    <w:p>
+      <w:pPr>
+        <w:spacing w:after="0" w:line="276" w:lineRule="auto"/>
+        <w:rPr>
+          <w:rFonts w:ascii="Calibri" w:eastAsiaTheme="minorEastAsia" w:hAnsi="Calibri" w:cs="Calibri"/>
+          <w:sz w:val="21"/>
+          <w:szCs w:val="21"/>
+          <w:lang w:val="en-US"/>
+        </w:rPr>
+      </w:pPr>
+    </w:p>
+    <w:p>
+      <w:pPr>
+        <w:spacing w:after="0" w:line="276" w:lineRule="auto"/>
+        <w:rPr>
+          <w:rFonts w:ascii="Calibri" w:eastAsiaTheme="minorEastAsia" w:hAnsi="Calibri" w:cs="Calibri"/>
+          <w:sz w:val="21"/>
+          <w:szCs w:val="21"/>
+          <w:lang w:val="en-US"/>
+        </w:rPr>
+      </w:pPr>
+    </w:p>
+    <w:p>
+      <w:pPr>
+        <w:spacing w:after="0" w:line="276" w:lineRule="auto"/>
+        <w:rPr>
+          <w:rFonts w:ascii="Calibri" w:eastAsiaTheme="minorEastAsia" w:hAnsi="Calibri" w:cs="Calibri"/>
+          <w:sz w:val="21"/>
+          <w:szCs w:val="21"/>
+          <w:lang w:val="en-US"/>
+        </w:rPr>
+      </w:pPr>
+    </w:p>
+    <w:p>
+      <w:pPr>
+        <w:spacing w:after="0" w:line="276" w:lineRule="auto"/>
+        <w:rPr>
+          <w:rFonts w:ascii="Calibri" w:eastAsiaTheme="minorEastAsia" w:hAnsi="Calibri" w:cs="Calibri"/>
+          <w:sz w:val="21"/>
+          <w:szCs w:val="21"/>
+          <w:lang w:val="en-US"/>
+        </w:rPr>
+      </w:pPr>
+    </w:p>
+    <w:p>
+      <w:pPr>
+        <w:spacing w:after="0" w:line="276" w:lineRule="auto"/>
+        <w:rPr>
+          <w:rFonts w:ascii="Calibri" w:eastAsiaTheme="minorEastAsia" w:hAnsi="Calibri" w:cs="Calibri"/>
+          <w:sz w:val="21"/>
+          <w:szCs w:val="21"/>
+          <w:lang w:val="en-US"/>
+        </w:rPr>
+      </w:pPr>
+    </w:p>
+    <w:p>
+      <w:pPr>
+        <w:spacing w:after="0" w:line="276" w:lineRule="auto"/>
+        <w:rPr>
+          <w:rFonts w:ascii="Calibri" w:eastAsiaTheme="minorEastAsia" w:hAnsi="Calibri" w:cs="Calibri"/>
+          <w:sz w:val="21"/>
+          <w:szCs w:val="21"/>
+          <w:lang w:val="en-US"/>
+        </w:rPr>
+      </w:pPr>
+    </w:p>
+    <w:p>
+      <w:pPr>
+        <w:spacing w:after="0" w:line="276" w:lineRule="auto"/>
+        <w:rPr>
+          <w:rFonts w:ascii="Calibri" w:eastAsiaTheme="minorEastAsia" w:hAnsi="Calibri" w:cs="Calibri"/>
+          <w:sz w:val="21"/>
+          <w:szCs w:val="21"/>
+          <w:lang w:val="en-US"/>
+        </w:rPr>
+      </w:pPr>
+      <w:r>
+        <w:rPr>
+          <w:rFonts w:ascii="Calibri" w:eastAsiaTheme="minorEastAsia" w:hAnsi="Calibri" w:cs="Calibri"/>
+          <w:sz w:val="21"/>
+          <w:szCs w:val="21"/>
+          <w:lang w:val="en-US"/>
+        </w:rPr>
+        <w:lastRenderedPageBreak/>
+        <w:t>a) Selfworth:</w:t>
+      </w:r>
+    </w:p>
+    <w:p>
+      <w:pPr>
+        <w:pStyle w:val="Listenabsatz"/>
+        <w:numPr>
+          <w:ilvl w:val="0"/>
+          <w:numId w:val="7"/>
+        </w:numPr>
+        <w:spacing w:after="0" w:line="276" w:lineRule="auto"/>
+        <w:rPr>
+          <w:rFonts w:ascii="Calibri" w:eastAsiaTheme="minorEastAsia" w:hAnsi="Calibri" w:cs="Calibri"/>
+          <w:sz w:val="21"/>
+          <w:szCs w:val="21"/>
+          <w:lang w:val="en-US"/>
+        </w:rPr>
+      </w:pPr>
+      <w:r>
+        <w:rPr>
+          <w:rFonts w:ascii="Calibri" w:eastAsiaTheme="minorEastAsia" w:hAnsi="Calibri" w:cs="Calibri"/>
+          <w:sz w:val="21"/>
+          <w:szCs w:val="21"/>
+          <w:lang w:val="en-US"/>
+        </w:rPr>
+        <w:t xml:space="preserve">At first, the variable </w:t>
+      </w:r>
+      <m:oMath>
+        <m:sSub>
+          <m:sSubPr>
+            <m:ctrlPr>
+              <w:rPr>
+                <w:rFonts w:ascii="Cambria Math" w:hAnsi="Cambria Math" w:cs="Calibri"/>
+                <w:i/>
+                <w:sz w:val="21"/>
+                <w:szCs w:val="21"/>
+                <w:lang w:val="en-US"/>
+              </w:rPr>
+            </m:ctrlPr>
+          </m:sSubPr>
+          <m:e>
+            <m:r>
+              <w:rPr>
+                <w:rFonts w:ascii="Cambria Math" w:hAnsi="Cambria Math" w:cs="Calibri"/>
+                <w:sz w:val="21"/>
+                <w:szCs w:val="21"/>
+                <w:lang w:val="en-US"/>
+              </w:rPr>
+              <m:t>Selfworth</m:t>
+            </m:r>
+          </m:e>
+          <m:sub>
+            <m:r>
+              <w:rPr>
+                <w:rFonts w:ascii="Cambria Math" w:hAnsi="Cambria Math" w:cs="Calibri"/>
+                <w:sz w:val="21"/>
+                <w:szCs w:val="21"/>
+                <w:lang w:val="en-US"/>
+              </w:rPr>
+              <m:t>it</m:t>
+            </m:r>
+          </m:sub>
+        </m:sSub>
+      </m:oMath>
+      <w:r>
+        <w:rPr>
+          <w:rFonts w:ascii="Calibri" w:eastAsiaTheme="minorEastAsia" w:hAnsi="Calibri" w:cs="Calibri"/>
+          <w:sz w:val="21"/>
+          <w:szCs w:val="21"/>
+          <w:lang w:val="en-US"/>
+        </w:rPr>
+        <w:t xml:space="preserve"> is used a dependent variable in the ID – fixed effects model:</w:t>
+      </w:r>
+    </w:p>
+    <w:p>
+      <w:pPr>
+        <w:spacing w:after="0" w:line="276" w:lineRule="auto"/>
+        <w:rPr>
+          <w:rFonts w:ascii="Calibri" w:eastAsiaTheme="minorEastAsia" w:hAnsi="Calibri" w:cs="Calibri"/>
+          <w:sz w:val="21"/>
+          <w:szCs w:val="21"/>
+          <w:lang w:val="en-US"/>
+        </w:rPr>
+      </w:pPr>
+    </w:p>
+    <w:p>
+      <w:pPr>
+        <w:spacing w:after="0" w:line="276" w:lineRule="auto"/>
+        <w:rPr>
+          <w:rFonts w:ascii="Calibri" w:eastAsiaTheme="minorEastAsia" w:hAnsi="Calibri" w:cs="Calibri"/>
+          <w:sz w:val="21"/>
+          <w:szCs w:val="21"/>
+          <w:lang w:val="de-DE"/>
+        </w:rPr>
+      </w:pPr>
+      <m:oMathPara>
+        <m:oMath>
+          <m:sSub>
+            <m:sSubPr>
+              <m:ctrlPr>
+                <w:rPr>
+                  <w:rFonts w:ascii="Cambria Math" w:hAnsi="Cambria Math" w:cs="Calibri"/>
+                  <w:i/>
+                  <w:sz w:val="21"/>
+                  <w:szCs w:val="21"/>
+                  <w:lang w:val="en-US"/>
+                </w:rPr>
+              </m:ctrlPr>
+            </m:sSubPr>
+            <m:e>
+              <m:r>
+                <w:rPr>
+                  <w:rFonts w:ascii="Cambria Math" w:hAnsi="Cambria Math" w:cs="Calibri"/>
+                  <w:sz w:val="21"/>
+                  <w:szCs w:val="21"/>
+                  <w:lang w:val="en-US"/>
+                </w:rPr>
+                <m:t>Selfworth</m:t>
+              </m:r>
+            </m:e>
+            <m:sub>
+              <m:r>
+                <w:rPr>
+                  <w:rFonts w:ascii="Cambria Math" w:hAnsi="Cambria Math" w:cs="Calibri"/>
+                  <w:sz w:val="21"/>
+                  <w:szCs w:val="21"/>
+                  <w:lang w:val="en-US"/>
+                </w:rPr>
+                <m:t>it</m:t>
+              </m:r>
+            </m:sub>
+          </m:sSub>
+          <m:r>
+            <w:rPr>
+              <w:rFonts w:ascii="Cambria Math" w:hAnsi="Cambria Math" w:cs="Calibri"/>
+              <w:sz w:val="21"/>
+              <w:szCs w:val="21"/>
+              <w:lang w:val="de-DE"/>
+            </w:rPr>
+            <m:t>=α+β*</m:t>
+          </m:r>
+          <m:sSub>
+            <m:sSubPr>
+              <m:ctrlPr>
+                <w:rPr>
+                  <w:rFonts w:ascii="Cambria Math" w:hAnsi="Cambria Math" w:cs="Calibri"/>
+                  <w:i/>
+                  <w:sz w:val="21"/>
+                  <w:szCs w:val="21"/>
+                  <w:lang w:val="de-DE"/>
+                </w:rPr>
+              </m:ctrlPr>
+            </m:sSubPr>
+            <m:e>
+              <m:r>
+                <w:rPr>
+                  <w:rFonts w:ascii="Cambria Math" w:hAnsi="Cambria Math" w:cs="Calibri"/>
+                  <w:sz w:val="21"/>
+                  <w:szCs w:val="21"/>
+                  <w:lang w:val="de-DE"/>
+                </w:rPr>
+                <m:t>Treat</m:t>
+              </m:r>
+            </m:e>
+            <m:sub>
+              <m:r>
+                <w:rPr>
+                  <w:rFonts w:ascii="Cambria Math" w:hAnsi="Cambria Math" w:cs="Calibri"/>
+                  <w:sz w:val="21"/>
+                  <w:szCs w:val="21"/>
+                  <w:lang w:val="de-DE"/>
+                </w:rPr>
+                <m:t>it</m:t>
+              </m:r>
+            </m:sub>
+          </m:sSub>
+          <m:r>
+            <w:rPr>
+              <w:rFonts w:ascii="Cambria Math" w:hAnsi="Cambria Math" w:cs="Calibri"/>
+              <w:sz w:val="21"/>
+              <w:szCs w:val="21"/>
+              <w:lang w:val="de-DE"/>
+            </w:rPr>
+            <m:t>+</m:t>
+          </m:r>
+          <m:sSub>
+            <m:sSubPr>
+              <m:ctrlPr>
+                <w:rPr>
+                  <w:rFonts w:ascii="Cambria Math" w:hAnsi="Cambria Math" w:cs="Calibri"/>
+                  <w:i/>
+                  <w:sz w:val="21"/>
+                  <w:szCs w:val="21"/>
+                  <w:lang w:val="de-DE"/>
+                </w:rPr>
+              </m:ctrlPr>
+            </m:sSubPr>
+            <m:e>
+              <m:r>
+                <w:rPr>
+                  <w:rFonts w:ascii="Cambria Math" w:hAnsi="Cambria Math" w:cs="Calibri"/>
+                  <w:sz w:val="21"/>
+                  <w:szCs w:val="21"/>
+                  <w:lang w:val="de-DE"/>
+                </w:rPr>
+                <m:t>γ</m:t>
+              </m:r>
+            </m:e>
+            <m:sub>
+              <m:r>
+                <w:rPr>
+                  <w:rFonts w:ascii="Cambria Math" w:hAnsi="Cambria Math" w:cs="Calibri"/>
+                  <w:sz w:val="21"/>
+                  <w:szCs w:val="21"/>
+                  <w:lang w:val="de-DE"/>
+                </w:rPr>
+                <m:t>2</m:t>
+              </m:r>
+            </m:sub>
+          </m:sSub>
+          <m:r>
+            <w:rPr>
+              <w:rFonts w:ascii="Cambria Math" w:hAnsi="Cambria Math" w:cs="Calibri"/>
+              <w:sz w:val="21"/>
+              <w:szCs w:val="21"/>
+              <w:lang w:val="de-DE"/>
+            </w:rPr>
+            <m:t>*dumm</m:t>
+          </m:r>
+          <m:sSub>
+            <m:sSubPr>
+              <m:ctrlPr>
+                <w:rPr>
+                  <w:rFonts w:ascii="Cambria Math" w:hAnsi="Cambria Math" w:cs="Calibri"/>
+                  <w:i/>
+                  <w:sz w:val="21"/>
+                  <w:szCs w:val="21"/>
+                  <w:lang w:val="de-DE"/>
+                </w:rPr>
+              </m:ctrlPr>
+            </m:sSubPr>
+            <m:e>
+              <m:r>
+                <w:rPr>
+                  <w:rFonts w:ascii="Cambria Math" w:hAnsi="Cambria Math" w:cs="Calibri"/>
+                  <w:sz w:val="21"/>
+                  <w:szCs w:val="21"/>
+                  <w:lang w:val="de-DE"/>
+                </w:rPr>
+                <m:t>y</m:t>
+              </m:r>
+            </m:e>
+            <m:sub>
+              <m:r>
+                <w:rPr>
+                  <w:rFonts w:ascii="Cambria Math" w:hAnsi="Cambria Math" w:cs="Calibri"/>
+                  <w:sz w:val="21"/>
+                  <w:szCs w:val="21"/>
+                  <w:lang w:val="de-DE"/>
+                </w:rPr>
+                <m:t>104</m:t>
+              </m:r>
+            </m:sub>
+          </m:sSub>
+          <m:r>
+            <w:rPr>
+              <w:rFonts w:ascii="Cambria Math" w:hAnsi="Cambria Math" w:cs="Calibri"/>
+              <w:sz w:val="21"/>
+              <w:szCs w:val="21"/>
+              <w:lang w:val="de-DE"/>
+            </w:rPr>
+            <m:t>+</m:t>
+          </m:r>
+          <m:sSub>
+            <m:sSubPr>
+              <m:ctrlPr>
+                <w:rPr>
+                  <w:rFonts w:ascii="Cambria Math" w:hAnsi="Cambria Math" w:cs="Calibri"/>
+                  <w:i/>
+                  <w:sz w:val="21"/>
+                  <w:szCs w:val="21"/>
+                  <w:lang w:val="de-DE"/>
+                </w:rPr>
+              </m:ctrlPr>
+            </m:sSubPr>
+            <m:e>
+              <m:r>
+                <w:rPr>
+                  <w:rFonts w:ascii="Cambria Math" w:hAnsi="Cambria Math" w:cs="Calibri"/>
+                  <w:sz w:val="21"/>
+                  <w:szCs w:val="21"/>
+                  <w:lang w:val="de-DE"/>
+                </w:rPr>
+                <m:t>γ</m:t>
+              </m:r>
+            </m:e>
+            <m:sub>
+              <m:r>
+                <w:rPr>
+                  <w:rFonts w:ascii="Cambria Math" w:hAnsi="Cambria Math" w:cs="Calibri"/>
+                  <w:sz w:val="21"/>
+                  <w:szCs w:val="21"/>
+                  <w:lang w:val="de-DE"/>
+                </w:rPr>
+                <m:t>3</m:t>
+              </m:r>
+            </m:sub>
+          </m:sSub>
+          <m:r>
+            <w:rPr>
+              <w:rFonts w:ascii="Cambria Math" w:hAnsi="Cambria Math" w:cs="Calibri"/>
+              <w:sz w:val="21"/>
+              <w:szCs w:val="21"/>
+              <w:lang w:val="de-DE"/>
+            </w:rPr>
+            <m:t>*dumm</m:t>
+          </m:r>
+          <m:sSub>
+            <m:sSubPr>
+              <m:ctrlPr>
+                <w:rPr>
+                  <w:rFonts w:ascii="Cambria Math" w:hAnsi="Cambria Math" w:cs="Calibri"/>
+                  <w:i/>
+                  <w:sz w:val="21"/>
+                  <w:szCs w:val="21"/>
+                  <w:lang w:val="de-DE"/>
+                </w:rPr>
+              </m:ctrlPr>
+            </m:sSubPr>
+            <m:e>
+              <m:r>
+                <w:rPr>
+                  <w:rFonts w:ascii="Cambria Math" w:hAnsi="Cambria Math" w:cs="Calibri"/>
+                  <w:sz w:val="21"/>
+                  <w:szCs w:val="21"/>
+                  <w:lang w:val="de-DE"/>
+                </w:rPr>
+                <m:t>y</m:t>
+              </m:r>
+            </m:e>
+            <m:sub>
+              <m:r>
+                <w:rPr>
+                  <w:rFonts w:ascii="Cambria Math" w:hAnsi="Cambria Math" w:cs="Calibri"/>
+                  <w:sz w:val="21"/>
+                  <w:szCs w:val="21"/>
+                  <w:lang w:val="de-DE"/>
+                </w:rPr>
+                <m:t>105</m:t>
+              </m:r>
+            </m:sub>
+          </m:sSub>
+          <m:r>
+            <w:rPr>
+              <w:rFonts w:ascii="Cambria Math" w:hAnsi="Cambria Math" w:cs="Calibri"/>
+              <w:sz w:val="21"/>
+              <w:szCs w:val="21"/>
+              <w:lang w:val="de-DE"/>
+            </w:rPr>
+            <m:t>+…+</m:t>
+          </m:r>
+          <m:sSub>
+            <m:sSubPr>
+              <m:ctrlPr>
+                <w:rPr>
+                  <w:rFonts w:ascii="Cambria Math" w:hAnsi="Cambria Math" w:cs="Calibri"/>
+                  <w:i/>
+                  <w:sz w:val="21"/>
+                  <w:szCs w:val="21"/>
+                  <w:lang w:val="de-DE"/>
+                </w:rPr>
+              </m:ctrlPr>
+            </m:sSubPr>
+            <m:e>
+              <m:r>
+                <w:rPr>
+                  <w:rFonts w:ascii="Cambria Math" w:hAnsi="Cambria Math" w:cs="Calibri"/>
+                  <w:sz w:val="21"/>
+                  <w:szCs w:val="21"/>
+                  <w:lang w:val="de-DE"/>
+                </w:rPr>
+                <m:t>γ</m:t>
+              </m:r>
+            </m:e>
+            <m:sub>
+              <m:r>
+                <w:rPr>
+                  <w:rFonts w:ascii="Cambria Math" w:hAnsi="Cambria Math" w:cs="Calibri"/>
+                  <w:sz w:val="21"/>
+                  <w:szCs w:val="21"/>
+                  <w:lang w:val="de-DE"/>
+                </w:rPr>
+                <m:t>73</m:t>
+              </m:r>
+            </m:sub>
+          </m:sSub>
+          <m:r>
+            <w:rPr>
+              <w:rFonts w:ascii="Cambria Math" w:hAnsi="Cambria Math" w:cs="Calibri"/>
+              <w:sz w:val="21"/>
+              <w:szCs w:val="21"/>
+              <w:lang w:val="de-DE"/>
+            </w:rPr>
+            <m:t>*dumm</m:t>
+          </m:r>
+          <m:sSub>
+            <m:sSubPr>
+              <m:ctrlPr>
+                <w:rPr>
+                  <w:rFonts w:ascii="Cambria Math" w:hAnsi="Cambria Math" w:cs="Calibri"/>
+                  <w:i/>
+                  <w:sz w:val="21"/>
+                  <w:szCs w:val="21"/>
+                  <w:lang w:val="de-DE"/>
+                </w:rPr>
+              </m:ctrlPr>
+            </m:sSubPr>
+            <m:e>
+              <m:r>
+                <w:rPr>
+                  <w:rFonts w:ascii="Cambria Math" w:hAnsi="Cambria Math" w:cs="Calibri"/>
+                  <w:sz w:val="21"/>
+                  <w:szCs w:val="21"/>
+                  <w:lang w:val="de-DE"/>
+                </w:rPr>
+                <m:t>y</m:t>
+              </m:r>
+            </m:e>
+            <m:sub>
+              <m:r>
+                <w:rPr>
+                  <w:rFonts w:ascii="Cambria Math" w:hAnsi="Cambria Math" w:cs="Calibri"/>
+                  <w:sz w:val="21"/>
+                  <w:szCs w:val="21"/>
+                  <w:lang w:val="de-DE"/>
+                </w:rPr>
+                <m:t>687</m:t>
+              </m:r>
+            </m:sub>
+          </m:sSub>
+          <m:r>
+            <w:rPr>
+              <w:rFonts w:ascii="Cambria Math" w:hAnsi="Cambria Math" w:cs="Calibri"/>
+              <w:sz w:val="21"/>
+              <w:szCs w:val="21"/>
+              <w:lang w:val="de-DE"/>
+            </w:rPr>
+            <m:t>+</m:t>
+          </m:r>
+          <m:sSub>
+            <m:sSubPr>
+              <m:ctrlPr>
+                <w:rPr>
+                  <w:rFonts w:ascii="Cambria Math" w:hAnsi="Cambria Math" w:cs="Calibri"/>
+                  <w:i/>
+                  <w:sz w:val="21"/>
+                  <w:szCs w:val="21"/>
+                  <w:lang w:val="de-DE"/>
+                </w:rPr>
+              </m:ctrlPr>
+            </m:sSubPr>
+            <m:e>
+              <m:r>
+                <w:rPr>
+                  <w:rFonts w:ascii="Cambria Math" w:hAnsi="Cambria Math" w:cs="Calibri"/>
+                  <w:sz w:val="21"/>
+                  <w:szCs w:val="21"/>
+                  <w:lang w:val="de-DE"/>
+                </w:rPr>
+                <m:t>ε</m:t>
+              </m:r>
+            </m:e>
+            <m:sub>
+              <m:r>
+                <w:rPr>
+                  <w:rFonts w:ascii="Cambria Math" w:hAnsi="Cambria Math" w:cs="Calibri"/>
+                  <w:sz w:val="21"/>
+                  <w:szCs w:val="21"/>
+                  <w:lang w:val="de-DE"/>
+                </w:rPr>
+                <m:t>it</m:t>
+              </m:r>
+            </m:sub>
+          </m:sSub>
+        </m:oMath>
+      </m:oMathPara>
+    </w:p>
+    <w:p>
+      <w:pPr>
+        <w:pStyle w:val="Listenabsatz"/>
+        <w:spacing w:after="0" w:line="276" w:lineRule="auto"/>
+        <w:rPr>
+          <w:rFonts w:ascii="Calibri" w:eastAsiaTheme="minorEastAsia" w:hAnsi="Calibri" w:cs="Calibri"/>
+          <w:sz w:val="21"/>
+          <w:szCs w:val="21"/>
+          <w:lang w:val="en-US"/>
+        </w:rPr>
+      </w:pPr>
+      <w:r>
+        <w:rPr>
+          <w:rFonts w:ascii="Calibri" w:eastAsiaTheme="minorEastAsia" w:hAnsi="Calibri" w:cs="Calibri"/>
+          <w:noProof/>
+          <w:sz w:val="21"/>
+          <w:szCs w:val="21"/>
+          <w:lang w:val="en-US"/>
+        </w:rPr>
+        <w:drawing>
+          <wp:anchor distT="0" distB="0" distL="114300" distR="114300" simplePos="0" relativeHeight="251669504" behindDoc="1" locked="0" layoutInCell="1" allowOverlap="1">
+            <wp:simplePos x="0" y="0"/>
+            <wp:positionH relativeFrom="column">
+              <wp:posOffset>600075</wp:posOffset>
+            </wp:positionH>
+            <wp:positionV relativeFrom="page">
+              <wp:posOffset>1741007</wp:posOffset>
+            </wp:positionV>
+            <wp:extent cx="3303905" cy="3569335"/>
+            <wp:effectExtent l="12700" t="12700" r="10795" b="12065"/>
+            <wp:wrapNone/>
+            <wp:docPr id="6" name="Grafik 6" descr="Ein Bild, das Text enthält.&#10;&#10;Automatisch generierte Beschreibung"/>
+            <wp:cNvGraphicFramePr>
+              <a:graphicFrameLocks xmlns:a="http://schemas.openxmlformats.org/drawingml/2006/main" noChangeAspect="1"/>
+            </wp:cNvGraphicFramePr>
+            <a:graphic xmlns:a="http://schemas.openxmlformats.org/drawingml/2006/main">
+              <a:graphicData uri="http://schemas.openxmlformats.org/drawingml/2006/picture">
+                <pic:pic xmlns:pic="http://schemas.openxmlformats.org/drawingml/2006/picture">
+                  <pic:nvPicPr>
+                    <pic:cNvPr id="6" name="ID fixed effects selfworth.png"/>
+                    <pic:cNvPicPr/>
+                  </pic:nvPicPr>
+                  <pic:blipFill>
+                    <a:blip r:embed="rId15">
+                      <a:extLst>
+                        <a:ext uri="{28A0092B-C50C-407E-A947-70E740481C1C}">
+                          <a14:useLocalDpi xmlns:a14="http://schemas.microsoft.com/office/drawing/2010/main" val="0"/>
+                        </a:ext>
+                      </a:extLst>
+                    </a:blip>
+                    <a:stretch>
+                      <a:fillRect/>
+                    </a:stretch>
+                  </pic:blipFill>
+                  <pic:spPr>
+                    <a:xfrm>
+                      <a:off x="0" y="0"/>
+                      <a:ext cx="3303905" cy="3569335"/>
+                    </a:xfrm>
+                    <a:prstGeom prst="rect">
+                      <a:avLst/>
+                    </a:prstGeom>
+                    <a:ln>
+                      <a:solidFill>
+                        <a:schemeClr val="tx1"/>
+                      </a:solidFill>
+                    </a:ln>
+                  </pic:spPr>
+                </pic:pic>
+              </a:graphicData>
+            </a:graphic>
+            <wp14:sizeRelH relativeFrom="page">
+              <wp14:pctWidth>0</wp14:pctWidth>
+            </wp14:sizeRelH>
+            <wp14:sizeRelV relativeFrom="page">
+              <wp14:pctHeight>0</wp14:pctHeight>
+            </wp14:sizeRelV>
+          </wp:anchor>
+        </w:drawing>
+      </w:r>
+    </w:p>
+    <w:p>
+      <w:pPr>
+        <w:pStyle w:val="Listenabsatz"/>
+        <w:spacing w:after="0" w:line="276" w:lineRule="auto"/>
+        <w:rPr>
+          <w:rFonts w:ascii="Calibri" w:eastAsiaTheme="minorEastAsia" w:hAnsi="Calibri" w:cs="Calibri"/>
+          <w:sz w:val="21"/>
+          <w:szCs w:val="21"/>
+          <w:lang w:val="en-US"/>
+        </w:rPr>
+      </w:pPr>
+    </w:p>
+    <w:p>
+      <w:pPr>
+        <w:pStyle w:val="Listenabsatz"/>
+        <w:spacing w:after="0" w:line="276" w:lineRule="auto"/>
+        <w:rPr>
+          <w:rFonts w:ascii="Calibri" w:eastAsiaTheme="minorEastAsia" w:hAnsi="Calibri" w:cs="Calibri"/>
+          <w:sz w:val="21"/>
+          <w:szCs w:val="21"/>
+          <w:lang w:val="en-US"/>
+        </w:rPr>
+      </w:pPr>
+    </w:p>
+    <w:p>
+      <w:pPr>
+        <w:pStyle w:val="Listenabsatz"/>
+        <w:spacing w:after="0" w:line="276" w:lineRule="auto"/>
+        <w:rPr>
+          <w:rFonts w:ascii="Calibri" w:eastAsiaTheme="minorEastAsia" w:hAnsi="Calibri" w:cs="Calibri"/>
+          <w:sz w:val="21"/>
+          <w:szCs w:val="21"/>
+          <w:lang w:val="en-US"/>
+        </w:rPr>
+      </w:pPr>
+    </w:p>
+    <w:p>
+      <w:pPr>
+        <w:pStyle w:val="Listenabsatz"/>
+        <w:spacing w:after="0" w:line="276" w:lineRule="auto"/>
+        <w:rPr>
+          <w:rFonts w:ascii="Calibri" w:eastAsiaTheme="minorEastAsia" w:hAnsi="Calibri" w:cs="Calibri"/>
+          <w:sz w:val="21"/>
+          <w:szCs w:val="21"/>
+          <w:lang w:val="en-US"/>
+        </w:rPr>
+      </w:pPr>
+    </w:p>
+    <w:p>
+      <w:pPr>
+        <w:spacing w:line="276" w:lineRule="auto"/>
+        <w:rPr>
+          <w:rFonts w:ascii="Calibri" w:hAnsi="Calibri" w:cs="Calibri"/>
+          <w:sz w:val="21"/>
+          <w:szCs w:val="21"/>
+          <w:lang w:val="en-US"/>
+        </w:rPr>
+      </w:pPr>
+    </w:p>
+    <w:p>
+      <w:pPr>
+        <w:pStyle w:val="Listenabsatz"/>
+        <w:spacing w:line="276" w:lineRule="auto"/>
+        <w:rPr>
+          <w:rFonts w:ascii="Calibri" w:eastAsiaTheme="minorEastAsia" w:hAnsi="Calibri" w:cs="Calibri"/>
+          <w:sz w:val="21"/>
+          <w:szCs w:val="21"/>
+          <w:lang w:val="en-US"/>
+        </w:rPr>
+      </w:pPr>
+    </w:p>
+    <w:p>
+      <w:pPr>
+        <w:pStyle w:val="Listenabsatz"/>
+        <w:spacing w:line="276" w:lineRule="auto"/>
+        <w:rPr>
+          <w:rFonts w:ascii="Calibri" w:eastAsiaTheme="minorEastAsia" w:hAnsi="Calibri" w:cs="Calibri"/>
+          <w:sz w:val="21"/>
+          <w:szCs w:val="21"/>
+          <w:lang w:val="en-US"/>
+        </w:rPr>
+      </w:pPr>
+    </w:p>
+    <w:p>
+      <w:pPr>
+        <w:pStyle w:val="Listenabsatz"/>
+        <w:spacing w:line="276" w:lineRule="auto"/>
+        <w:rPr>
+          <w:rFonts w:ascii="Calibri" w:eastAsiaTheme="minorEastAsia" w:hAnsi="Calibri" w:cs="Calibri"/>
+          <w:sz w:val="21"/>
+          <w:szCs w:val="21"/>
+          <w:lang w:val="en-US"/>
+        </w:rPr>
+      </w:pPr>
+    </w:p>
+    <w:p>
+      <w:pPr>
+        <w:pStyle w:val="Listenabsatz"/>
+        <w:spacing w:line="276" w:lineRule="auto"/>
+        <w:rPr>
+          <w:rFonts w:ascii="Calibri" w:eastAsiaTheme="minorEastAsia" w:hAnsi="Calibri" w:cs="Calibri"/>
+          <w:sz w:val="21"/>
+          <w:szCs w:val="21"/>
+          <w:lang w:val="en-US"/>
+        </w:rPr>
+      </w:pPr>
+    </w:p>
+    <w:p>
+      <w:pPr>
+        <w:pStyle w:val="Listenabsatz"/>
+        <w:spacing w:line="276" w:lineRule="auto"/>
+        <w:rPr>
+          <w:rFonts w:ascii="Calibri" w:eastAsiaTheme="minorEastAsia" w:hAnsi="Calibri" w:cs="Calibri"/>
+          <w:sz w:val="21"/>
+          <w:szCs w:val="21"/>
+          <w:lang w:val="en-US"/>
+        </w:rPr>
+      </w:pPr>
+    </w:p>
+    <w:p>
+      <w:pPr>
+        <w:pStyle w:val="Listenabsatz"/>
+        <w:spacing w:line="276" w:lineRule="auto"/>
+        <w:rPr>
+          <w:rFonts w:ascii="Calibri" w:eastAsiaTheme="minorEastAsia" w:hAnsi="Calibri" w:cs="Calibri"/>
+          <w:sz w:val="21"/>
+          <w:szCs w:val="21"/>
+          <w:lang w:val="en-US"/>
+        </w:rPr>
+      </w:pPr>
+    </w:p>
+    <w:p>
+      <w:pPr>
+        <w:pStyle w:val="Listenabsatz"/>
+        <w:spacing w:line="276" w:lineRule="auto"/>
+        <w:rPr>
+          <w:rFonts w:ascii="Calibri" w:eastAsiaTheme="minorEastAsia" w:hAnsi="Calibri" w:cs="Calibri"/>
+          <w:sz w:val="21"/>
+          <w:szCs w:val="21"/>
+          <w:lang w:val="en-US"/>
+        </w:rPr>
+      </w:pPr>
+    </w:p>
+    <w:p>
+      <w:pPr>
+        <w:pStyle w:val="Listenabsatz"/>
+        <w:spacing w:line="276" w:lineRule="auto"/>
+        <w:rPr>
+          <w:rFonts w:ascii="Calibri" w:eastAsiaTheme="minorEastAsia" w:hAnsi="Calibri" w:cs="Calibri"/>
+          <w:sz w:val="21"/>
+          <w:szCs w:val="21"/>
+          <w:lang w:val="en-US"/>
+        </w:rPr>
+      </w:pPr>
+    </w:p>
+    <w:p>
+      <w:pPr>
+        <w:pStyle w:val="Listenabsatz"/>
+        <w:spacing w:line="276" w:lineRule="auto"/>
+        <w:rPr>
+          <w:rFonts w:ascii="Calibri" w:eastAsiaTheme="minorEastAsia" w:hAnsi="Calibri" w:cs="Calibri"/>
+          <w:sz w:val="21"/>
+          <w:szCs w:val="21"/>
+          <w:lang w:val="en-US"/>
+        </w:rPr>
+      </w:pPr>
+    </w:p>
+    <w:p>
+      <w:pPr>
+        <w:pStyle w:val="Listenabsatz"/>
+        <w:spacing w:line="276" w:lineRule="auto"/>
+        <w:rPr>
+          <w:rFonts w:ascii="Calibri" w:eastAsiaTheme="minorEastAsia" w:hAnsi="Calibri" w:cs="Calibri"/>
+          <w:sz w:val="21"/>
+          <w:szCs w:val="21"/>
+          <w:lang w:val="en-US"/>
+        </w:rPr>
+      </w:pPr>
+    </w:p>
+    <w:p>
+      <w:pPr>
+        <w:pStyle w:val="Listenabsatz"/>
+        <w:spacing w:line="276" w:lineRule="auto"/>
+        <w:rPr>
+          <w:rFonts w:ascii="Calibri" w:eastAsiaTheme="minorEastAsia" w:hAnsi="Calibri" w:cs="Calibri"/>
+          <w:sz w:val="21"/>
+          <w:szCs w:val="21"/>
+          <w:lang w:val="en-US"/>
+        </w:rPr>
+      </w:pPr>
+    </w:p>
+    <w:p>
+      <w:pPr>
+        <w:pStyle w:val="Listenabsatz"/>
+        <w:spacing w:line="276" w:lineRule="auto"/>
+        <w:rPr>
+          <w:rFonts w:ascii="Calibri" w:eastAsiaTheme="minorEastAsia" w:hAnsi="Calibri" w:cs="Calibri"/>
+          <w:sz w:val="21"/>
+          <w:szCs w:val="21"/>
+          <w:lang w:val="en-US"/>
+        </w:rPr>
+      </w:pPr>
+    </w:p>
+    <w:p>
+      <w:pPr>
+        <w:pStyle w:val="Listenabsatz"/>
+        <w:spacing w:line="276" w:lineRule="auto"/>
+        <w:rPr>
+          <w:rFonts w:ascii="Calibri" w:eastAsiaTheme="minorEastAsia" w:hAnsi="Calibri" w:cs="Calibri"/>
+          <w:sz w:val="21"/>
+          <w:szCs w:val="21"/>
+          <w:lang w:val="en-US"/>
+        </w:rPr>
+      </w:pPr>
+    </w:p>
+    <w:p>
+      <w:pPr>
+        <w:pStyle w:val="Listenabsatz"/>
+        <w:spacing w:line="276" w:lineRule="auto"/>
+        <w:rPr>
+          <w:rFonts w:ascii="Calibri" w:eastAsiaTheme="minorEastAsia" w:hAnsi="Calibri" w:cs="Calibri"/>
+          <w:sz w:val="21"/>
+          <w:szCs w:val="21"/>
+          <w:lang w:val="en-US"/>
+        </w:rPr>
+      </w:pPr>
+    </w:p>
+    <w:p>
+      <w:pPr>
+        <w:pStyle w:val="Listenabsatz"/>
+        <w:numPr>
+          <w:ilvl w:val="0"/>
+          <w:numId w:val="7"/>
+        </w:numPr>
+        <w:spacing w:line="276" w:lineRule="auto"/>
+        <w:rPr>
+          <w:rFonts w:ascii="Calibri" w:eastAsiaTheme="minorEastAsia" w:hAnsi="Calibri" w:cs="Calibri"/>
+          <w:sz w:val="21"/>
+          <w:szCs w:val="21"/>
+          <w:lang w:val="en-US"/>
+        </w:rPr>
+      </w:pPr>
+      <w:r>
+        <w:rPr>
+          <w:rFonts w:ascii="Calibri" w:eastAsiaTheme="minorEastAsia" w:hAnsi="Calibri" w:cs="Calibri"/>
+          <w:sz w:val="21"/>
+          <w:szCs w:val="21"/>
+          <w:lang w:val="en-US"/>
+        </w:rPr>
+        <w:t>The relationship between selfworth and the treatment is positive, but no longer statistically significant if the model includes ID-fixed effects</w:t>
+      </w:r>
+      <w:bookmarkStart w:id="0" w:name="_GoBack"/>
+      <w:bookmarkEnd w:id="0"/>
     </w:p>
     <w:sectPr>
       <w:pgSz w:w="11906" w:h="16838"/>

--- a/ANALYSIS/Entdeckerfonds Kontrollgruppenmodell.docx
+++ b/ANALYSIS/Entdeckerfonds Kontrollgruppenmodell.docx
@@ -2848,27 +2848,7 @@
           <w:szCs w:val="21"/>
           <w:lang w:val="de-DE"/>
         </w:rPr>
-        <w:t xml:space="preserve">Grün: Einrichtungen, die </w:t>
-      </w:r>
-      <w:proofErr w:type="gramStart"/>
-      <w:r>
-        <w:rPr>
-          <w:rFonts w:ascii="Calibri" w:hAnsi="Calibri" w:cs="Calibri"/>
-          <w:sz w:val="21"/>
-          <w:szCs w:val="21"/>
-          <w:lang w:val="de-DE"/>
-        </w:rPr>
-        <w:t>immer</w:t>
-      </w:r>
-      <w:proofErr w:type="gramEnd"/>
-      <w:r>
-        <w:rPr>
-          <w:rFonts w:ascii="Calibri" w:hAnsi="Calibri" w:cs="Calibri"/>
-          <w:sz w:val="21"/>
-          <w:szCs w:val="21"/>
-          <w:lang w:val="de-DE"/>
-        </w:rPr>
-        <w:t xml:space="preserve"> wenn sie von CHILDREN gefördert werden den Entdeckerfonds </w:t>
+        <w:t xml:space="preserve">Grün: Einrichtungen, die immer wenn sie von CHILDREN gefördert werden den Entdeckerfonds </w:t>
       </w:r>
       <w:r>
         <w:rPr>
@@ -3472,6 +3452,15 @@
           <w:szCs w:val="21"/>
           <w:lang w:val="de-DE"/>
         </w:rPr>
+        <w:t>(</w:t>
+      </w:r>
+      <w:r>
+        <w:rPr>
+          <w:rFonts w:ascii="Calibri" w:hAnsi="Calibri" w:cs="Calibri"/>
+          <w:sz w:val="21"/>
+          <w:szCs w:val="21"/>
+          <w:lang w:val="de-DE"/>
+        </w:rPr>
         <w:t xml:space="preserve">Problem: Die </w:t>
       </w:r>
       <w:r>
@@ -3680,6 +3669,17 @@
         </w:rPr>
         <w:t xml:space="preserve"> entfernt</w:t>
       </w:r>
+      <w:r>
+        <w:rPr>
+          <w:rFonts w:ascii="Calibri" w:hAnsi="Calibri" w:cs="Calibri"/>
+          <w:sz w:val="21"/>
+          <w:szCs w:val="21"/>
+          <w:lang w:val="de-DE"/>
+        </w:rPr>
+        <w:t>)</w:t>
+      </w:r>
+      <w:bookmarkStart w:id="0" w:name="_GoBack"/>
+      <w:bookmarkEnd w:id="0"/>
     </w:p>
     <w:p>
       <w:pPr>
@@ -11032,16 +11032,7 @@
             <w:szCs w:val="21"/>
             <w:lang w:val="en-US"/>
           </w:rPr>
-          <m:t>=0.</m:t>
-        </m:r>
-        <m:r>
-          <w:rPr>
-            <w:rFonts w:ascii="Cambria Math" w:hAnsi="Cambria Math" w:cs="Calibri"/>
-            <w:sz w:val="21"/>
-            <w:szCs w:val="21"/>
-            <w:lang w:val="en-US"/>
-          </w:rPr>
-          <m:t>4111</m:t>
+          <m:t>=0.4111</m:t>
         </m:r>
       </m:oMath>
       <w:r>
@@ -11061,16 +11052,7 @@
             <w:szCs w:val="21"/>
             <w:lang w:val="en-US"/>
           </w:rPr>
-          <m:t>0.</m:t>
-        </m:r>
-        <m:r>
-          <w:rPr>
-            <w:rFonts w:ascii="Cambria Math" w:hAnsi="Cambria Math" w:cs="Calibri"/>
-            <w:sz w:val="21"/>
-            <w:szCs w:val="21"/>
-            <w:lang w:val="en-US"/>
-          </w:rPr>
-          <m:t>4111</m:t>
+          <m:t>0.4111</m:t>
         </m:r>
       </m:oMath>
       <w:r>
@@ -11151,16 +11133,7 @@
             <w:szCs w:val="21"/>
             <w:lang w:val="en-US"/>
           </w:rPr>
-          <m:t>0.</m:t>
-        </m:r>
-        <m:r>
-          <w:rPr>
-            <w:rFonts w:ascii="Cambria Math" w:hAnsi="Cambria Math" w:cs="Calibri"/>
-            <w:sz w:val="21"/>
-            <w:szCs w:val="21"/>
-            <w:lang w:val="en-US"/>
-          </w:rPr>
-          <m:t>4111</m:t>
+          <m:t>0.4111</m:t>
         </m:r>
       </m:oMath>
       <w:r>
@@ -11229,16 +11202,7 @@
             <w:szCs w:val="21"/>
             <w:lang w:val="en-US"/>
           </w:rPr>
-          <m:t>=2.</m:t>
-        </m:r>
-        <m:r>
-          <w:rPr>
-            <w:rFonts w:ascii="Cambria Math" w:eastAsiaTheme="minorEastAsia" w:hAnsi="Cambria Math" w:cs="Calibri"/>
-            <w:sz w:val="21"/>
-            <w:szCs w:val="21"/>
-            <w:lang w:val="en-US"/>
-          </w:rPr>
-          <m:t>5979</m:t>
+          <m:t>=2.5979</m:t>
         </m:r>
       </m:oMath>
       <w:r>
@@ -11358,16 +11322,7 @@
             <w:szCs w:val="21"/>
             <w:lang w:val="en-US"/>
           </w:rPr>
-          <m:t>=3.0</m:t>
-        </m:r>
-        <m:r>
-          <w:rPr>
-            <w:rFonts w:ascii="Cambria Math" w:hAnsi="Cambria Math" w:cs="Calibri"/>
-            <w:sz w:val="21"/>
-            <w:szCs w:val="21"/>
-            <w:lang w:val="en-US"/>
-          </w:rPr>
-          <m:t>09</m:t>
+          <m:t>=3.009</m:t>
         </m:r>
       </m:oMath>
       <w:r>
@@ -11815,16 +11770,7 @@
               <w:szCs w:val="21"/>
               <w:lang w:val="de-DE"/>
             </w:rPr>
-            <m:t>*</m:t>
-          </m:r>
-          <m:r>
-            <w:rPr>
-              <w:rFonts w:ascii="Cambria Math" w:hAnsi="Cambria Math" w:cs="Calibri"/>
-              <w:sz w:val="21"/>
-              <w:szCs w:val="21"/>
-              <w:lang w:val="de-DE"/>
-            </w:rPr>
-            <m:t>dumm</m:t>
+            <m:t>*dumm</m:t>
           </m:r>
           <m:sSub>
             <m:sSubPr>
@@ -13284,16 +13230,7 @@
               <w:szCs w:val="21"/>
               <w:lang w:val="de-DE"/>
             </w:rPr>
-            <m:t>=</m:t>
-          </m:r>
-          <m:r>
-            <w:rPr>
-              <w:rFonts w:ascii="Cambria Math" w:hAnsi="Cambria Math" w:cs="Calibri"/>
-              <w:sz w:val="21"/>
-              <w:szCs w:val="21"/>
-              <w:lang w:val="de-DE"/>
-            </w:rPr>
-            <m:t>α+β*</m:t>
+            <m:t>=α+β*</m:t>
           </m:r>
           <m:sSub>
             <m:sSubPr>
@@ -14320,16 +14257,7 @@
           <w:szCs w:val="21"/>
           <w:lang w:val="en-US"/>
         </w:rPr>
-        <w:t>()</w:t>
-      </w:r>
-      <w:r>
-        <w:rPr>
-          <w:rFonts w:ascii="Calibri" w:eastAsiaTheme="minorEastAsia" w:hAnsi="Calibri" w:cs="Calibri"/>
-          <w:sz w:val="21"/>
-          <w:szCs w:val="21"/>
-          <w:lang w:val="en-US"/>
-        </w:rPr>
-        <w:t xml:space="preserve"> includes ID-fixed effects automatically by creating a dummy variable for every identification number</w:t>
+        <w:t>() includes ID-fixed effects automatically by creating a dummy variable for every identification number</w:t>
       </w:r>
     </w:p>
     <w:p>
@@ -14383,16 +14311,7 @@
           <w:szCs w:val="21"/>
           <w:lang w:val="en-US"/>
         </w:rPr>
-        <w:t>()</w:t>
-      </w:r>
-      <w:r>
-        <w:rPr>
-          <w:rFonts w:ascii="Calibri" w:eastAsiaTheme="minorEastAsia" w:hAnsi="Calibri" w:cs="Calibri"/>
-          <w:sz w:val="21"/>
-          <w:szCs w:val="21"/>
-          <w:lang w:val="en-US"/>
-        </w:rPr>
-        <w:t xml:space="preserve"> excludes variables, which are highly correlated with each other, because the regression coefficients of these variables would be “NA”</w:t>
+        <w:t>() excludes variables, which are highly correlated with each other, because the regression coefficients of these variables would be “NA”</w:t>
       </w:r>
     </w:p>
     <w:p>
@@ -14915,16 +14834,7 @@
                   <w:szCs w:val="21"/>
                   <w:lang w:val="de-DE"/>
                 </w:rPr>
-                <m:t>68</m:t>
-              </m:r>
-              <m:r>
-                <w:rPr>
-                  <w:rFonts w:ascii="Cambria Math" w:hAnsi="Cambria Math" w:cs="Calibri"/>
-                  <w:sz w:val="21"/>
-                  <w:szCs w:val="21"/>
-                  <w:lang w:val="de-DE"/>
-                </w:rPr>
-                <m:t>7</m:t>
+                <m:t>687</m:t>
               </m:r>
             </m:sub>
           </m:sSub>
@@ -15911,8 +15821,6 @@
         </w:rPr>
         <w:t>The relationship between selfworth and the treatment is positive, but no longer statistically significant if the model includes ID-fixed effects</w:t>
       </w:r>
-      <w:bookmarkStart w:id="0" w:name="_GoBack"/>
-      <w:bookmarkEnd w:id="0"/>
     </w:p>
     <w:sectPr>
       <w:pgSz w:w="11906" w:h="16838"/>
@@ -16848,7 +16756,7 @@
       </w:pPr>
     </w:pPrDefault>
   </w:docDefaults>
-  <w:latentStyles w:defLockedState="0" w:defUIPriority="99" w:defSemiHidden="0" w:defUnhideWhenUsed="0" w:defQFormat="0" w:count="376">
+  <w:latentStyles w:defLockedState="0" w:defUIPriority="99" w:defSemiHidden="0" w:defUnhideWhenUsed="0" w:defQFormat="0" w:count="377">
     <w:lsdException w:name="Normal" w:uiPriority="0" w:qFormat="1"/>
     <w:lsdException w:name="heading 1" w:uiPriority="9" w:qFormat="1"/>
     <w:lsdException w:name="heading 2" w:semiHidden="1" w:uiPriority="9" w:unhideWhenUsed="1" w:qFormat="1"/>
@@ -16954,7 +16862,6 @@
     <w:lsdException w:name="HTML Sample" w:semiHidden="1" w:unhideWhenUsed="1"/>
     <w:lsdException w:name="HTML Typewriter" w:semiHidden="1" w:unhideWhenUsed="1"/>
     <w:lsdException w:name="HTML Variable" w:semiHidden="1" w:unhideWhenUsed="1"/>
-    <w:lsdException w:name="Normal Table" w:semiHidden="1" w:unhideWhenUsed="1"/>
     <w:lsdException w:name="annotation subject" w:semiHidden="1" w:unhideWhenUsed="1"/>
     <w:lsdException w:name="No List" w:semiHidden="1" w:unhideWhenUsed="1"/>
     <w:lsdException w:name="Outline List 1" w:semiHidden="1" w:unhideWhenUsed="1"/>
@@ -17001,10 +16908,8 @@
     <w:lsdException w:name="Table Subtle 2" w:semiHidden="1" w:unhideWhenUsed="1"/>
     <w:lsdException w:name="Table Web 1" w:semiHidden="1" w:unhideWhenUsed="1"/>
     <w:lsdException w:name="Table Web 2" w:semiHidden="1" w:unhideWhenUsed="1"/>
-    <w:lsdException w:name="Table Web 3" w:semiHidden="1" w:unhideWhenUsed="1"/>
     <w:lsdException w:name="Balloon Text" w:semiHidden="1" w:unhideWhenUsed="1"/>
     <w:lsdException w:name="Table Grid" w:uiPriority="39"/>
-    <w:lsdException w:name="Table Theme" w:semiHidden="1" w:unhideWhenUsed="1"/>
     <w:lsdException w:name="Placeholder Text" w:semiHidden="1"/>
     <w:lsdException w:name="No Spacing" w:uiPriority="1" w:qFormat="1"/>
     <w:lsdException w:name="Light Shading" w:uiPriority="60"/>
@@ -17225,6 +17130,7 @@
     <w:lsdException w:name="Hashtag" w:semiHidden="1" w:unhideWhenUsed="1"/>
     <w:lsdException w:name="Unresolved Mention" w:semiHidden="1" w:unhideWhenUsed="1"/>
     <w:lsdException w:name="Smart Link" w:semiHidden="1" w:unhideWhenUsed="1"/>
+    <w:lsdException w:name="Smart Link Error" w:semiHidden="1" w:unhideWhenUsed="1"/>
   </w:latentStyles>
   <w:style w:type="paragraph" w:default="1" w:styleId="Standard">
     <w:name w:val="Normal"/>

--- a/ANALYSIS/Entdeckerfonds Kontrollgruppenmodell.docx
+++ b/ANALYSIS/Entdeckerfonds Kontrollgruppenmodell.docx
@@ -2848,7 +2848,27 @@
           <w:szCs w:val="21"/>
           <w:lang w:val="de-DE"/>
         </w:rPr>
-        <w:t xml:space="preserve">Grün: Einrichtungen, die immer wenn sie von CHILDREN gefördert werden den Entdeckerfonds </w:t>
+        <w:t xml:space="preserve">Grün: Einrichtungen, die </w:t>
+      </w:r>
+      <w:proofErr w:type="gramStart"/>
+      <w:r>
+        <w:rPr>
+          <w:rFonts w:ascii="Calibri" w:hAnsi="Calibri" w:cs="Calibri"/>
+          <w:sz w:val="21"/>
+          <w:szCs w:val="21"/>
+          <w:lang w:val="de-DE"/>
+        </w:rPr>
+        <w:t>immer</w:t>
+      </w:r>
+      <w:proofErr w:type="gramEnd"/>
+      <w:r>
+        <w:rPr>
+          <w:rFonts w:ascii="Calibri" w:hAnsi="Calibri" w:cs="Calibri"/>
+          <w:sz w:val="21"/>
+          <w:szCs w:val="21"/>
+          <w:lang w:val="de-DE"/>
+        </w:rPr>
+        <w:t xml:space="preserve"> wenn sie von CHILDREN gefördert werden den Entdeckerfonds </w:t>
       </w:r>
       <w:r>
         <w:rPr>
@@ -3678,8 +3698,6 @@
         </w:rPr>
         <w:t>)</w:t>
       </w:r>
-      <w:bookmarkStart w:id="0" w:name="_GoBack"/>
-      <w:bookmarkEnd w:id="0"/>
     </w:p>
     <w:p>
       <w:pPr>
@@ -5881,6 +5899,7 @@
         </w:rPr>
         <w:t xml:space="preserve"> die Wahrscheinlichkeit dafür, dass </w:t>
       </w:r>
+      <w:proofErr w:type="gramStart"/>
       <w:r>
         <w:rPr>
           <w:rFonts w:ascii="Calibri" w:hAnsi="Calibri" w:cs="Calibri"/>
@@ -5890,6 +5909,7 @@
         </w:rPr>
         <w:t>kein anderen Gründen</w:t>
       </w:r>
+      <w:proofErr w:type="gramEnd"/>
       <w:r>
         <w:rPr>
           <w:rFonts w:ascii="Calibri" w:hAnsi="Calibri" w:cs="Calibri"/>
@@ -15822,6 +15842,508 @@
         <w:t>The relationship between selfworth and the treatment is positive, but no longer statistically significant if the model includes ID-fixed effects</w:t>
       </w:r>
     </w:p>
+    <w:p>
+      <w:pPr>
+        <w:spacing w:line="276" w:lineRule="auto"/>
+        <w:rPr>
+          <w:rFonts w:ascii="Calibri" w:eastAsiaTheme="minorEastAsia" w:hAnsi="Calibri" w:cs="Calibri"/>
+          <w:sz w:val="21"/>
+          <w:szCs w:val="21"/>
+          <w:lang w:val="en-US"/>
+        </w:rPr>
+      </w:pPr>
+    </w:p>
+    <w:p>
+      <w:pPr>
+        <w:spacing w:line="276" w:lineRule="auto"/>
+        <w:rPr>
+          <w:rFonts w:ascii="Calibri" w:eastAsiaTheme="minorEastAsia" w:hAnsi="Calibri" w:cs="Calibri"/>
+          <w:sz w:val="21"/>
+          <w:szCs w:val="21"/>
+          <w:lang w:val="en-US"/>
+        </w:rPr>
+      </w:pPr>
+    </w:p>
+    <w:p>
+      <w:pPr>
+        <w:spacing w:line="276" w:lineRule="auto"/>
+        <w:rPr>
+          <w:rFonts w:ascii="Calibri" w:eastAsiaTheme="minorEastAsia" w:hAnsi="Calibri" w:cs="Calibri"/>
+          <w:sz w:val="21"/>
+          <w:szCs w:val="21"/>
+          <w:lang w:val="en-US"/>
+        </w:rPr>
+      </w:pPr>
+    </w:p>
+    <w:p>
+      <w:pPr>
+        <w:spacing w:line="276" w:lineRule="auto"/>
+        <w:rPr>
+          <w:rFonts w:ascii="Calibri" w:eastAsiaTheme="minorEastAsia" w:hAnsi="Calibri" w:cs="Calibri"/>
+          <w:sz w:val="21"/>
+          <w:szCs w:val="21"/>
+          <w:lang w:val="en-US"/>
+        </w:rPr>
+      </w:pPr>
+    </w:p>
+    <w:p>
+      <w:pPr>
+        <w:spacing w:line="276" w:lineRule="auto"/>
+        <w:rPr>
+          <w:rFonts w:ascii="Calibri" w:eastAsiaTheme="minorEastAsia" w:hAnsi="Calibri" w:cs="Calibri"/>
+          <w:sz w:val="21"/>
+          <w:szCs w:val="21"/>
+          <w:lang w:val="en-US"/>
+        </w:rPr>
+      </w:pPr>
+    </w:p>
+    <w:p>
+      <w:pPr>
+        <w:spacing w:line="276" w:lineRule="auto"/>
+        <w:rPr>
+          <w:rFonts w:ascii="Calibri" w:eastAsiaTheme="minorEastAsia" w:hAnsi="Calibri" w:cs="Calibri"/>
+          <w:sz w:val="21"/>
+          <w:szCs w:val="21"/>
+          <w:lang w:val="en-US"/>
+        </w:rPr>
+      </w:pPr>
+    </w:p>
+    <w:p>
+      <w:pPr>
+        <w:spacing w:line="276" w:lineRule="auto"/>
+        <w:rPr>
+          <w:rFonts w:ascii="Calibri" w:eastAsiaTheme="minorEastAsia" w:hAnsi="Calibri" w:cs="Calibri"/>
+          <w:sz w:val="21"/>
+          <w:szCs w:val="21"/>
+          <w:lang w:val="en-US"/>
+        </w:rPr>
+      </w:pPr>
+    </w:p>
+    <w:p>
+      <w:pPr>
+        <w:spacing w:line="276" w:lineRule="auto"/>
+        <w:rPr>
+          <w:rFonts w:ascii="Calibri" w:eastAsiaTheme="minorEastAsia" w:hAnsi="Calibri" w:cs="Calibri"/>
+          <w:sz w:val="21"/>
+          <w:szCs w:val="21"/>
+          <w:lang w:val="en-US"/>
+        </w:rPr>
+      </w:pPr>
+    </w:p>
+    <w:p>
+      <w:pPr>
+        <w:spacing w:line="276" w:lineRule="auto"/>
+        <w:rPr>
+          <w:rFonts w:ascii="Calibri" w:eastAsiaTheme="minorEastAsia" w:hAnsi="Calibri" w:cs="Calibri"/>
+          <w:sz w:val="21"/>
+          <w:szCs w:val="21"/>
+          <w:lang w:val="en-US"/>
+        </w:rPr>
+      </w:pPr>
+    </w:p>
+    <w:p>
+      <w:pPr>
+        <w:spacing w:line="276" w:lineRule="auto"/>
+        <w:rPr>
+          <w:rFonts w:ascii="Calibri" w:eastAsiaTheme="minorEastAsia" w:hAnsi="Calibri" w:cs="Calibri"/>
+          <w:sz w:val="21"/>
+          <w:szCs w:val="21"/>
+          <w:lang w:val="en-US"/>
+        </w:rPr>
+      </w:pPr>
+    </w:p>
+    <w:p>
+      <w:pPr>
+        <w:spacing w:line="276" w:lineRule="auto"/>
+        <w:rPr>
+          <w:rFonts w:ascii="Calibri" w:eastAsiaTheme="minorEastAsia" w:hAnsi="Calibri" w:cs="Calibri"/>
+          <w:sz w:val="21"/>
+          <w:szCs w:val="21"/>
+          <w:lang w:val="en-US"/>
+        </w:rPr>
+      </w:pPr>
+    </w:p>
+    <w:p>
+      <w:pPr>
+        <w:spacing w:line="276" w:lineRule="auto"/>
+        <w:rPr>
+          <w:rFonts w:ascii="Calibri" w:eastAsiaTheme="minorEastAsia" w:hAnsi="Calibri" w:cs="Calibri"/>
+          <w:sz w:val="21"/>
+          <w:szCs w:val="21"/>
+          <w:lang w:val="en-US"/>
+        </w:rPr>
+      </w:pPr>
+    </w:p>
+    <w:p>
+      <w:pPr>
+        <w:spacing w:line="276" w:lineRule="auto"/>
+        <w:rPr>
+          <w:rFonts w:ascii="Calibri" w:eastAsiaTheme="minorEastAsia" w:hAnsi="Calibri" w:cs="Calibri"/>
+          <w:sz w:val="21"/>
+          <w:szCs w:val="21"/>
+          <w:lang w:val="en-US"/>
+        </w:rPr>
+      </w:pPr>
+    </w:p>
+    <w:p>
+      <w:pPr>
+        <w:spacing w:line="276" w:lineRule="auto"/>
+        <w:rPr>
+          <w:rFonts w:ascii="Calibri" w:eastAsiaTheme="minorEastAsia" w:hAnsi="Calibri" w:cs="Calibri"/>
+          <w:sz w:val="21"/>
+          <w:szCs w:val="21"/>
+          <w:lang w:val="en-US"/>
+        </w:rPr>
+      </w:pPr>
+    </w:p>
+    <w:p>
+      <w:pPr>
+        <w:pStyle w:val="Listenabsatz"/>
+        <w:numPr>
+          <w:ilvl w:val="0"/>
+          <w:numId w:val="7"/>
+        </w:numPr>
+        <w:spacing w:line="276" w:lineRule="auto"/>
+        <w:rPr>
+          <w:rFonts w:ascii="Calibri" w:eastAsiaTheme="minorEastAsia" w:hAnsi="Calibri" w:cs="Calibri"/>
+          <w:sz w:val="21"/>
+          <w:szCs w:val="21"/>
+          <w:lang w:val="de-DE"/>
+        </w:rPr>
+      </w:pPr>
+      <w:r>
+        <w:rPr>
+          <w:rFonts w:ascii="Calibri" w:eastAsiaTheme="minorEastAsia" w:hAnsi="Calibri" w:cs="Calibri"/>
+          <w:sz w:val="21"/>
+          <w:szCs w:val="21"/>
+          <w:lang w:val="de-DE"/>
+        </w:rPr>
+        <w:lastRenderedPageBreak/>
+        <w:t xml:space="preserve">Sind </w:t>
+      </w:r>
+      <w:r>
+        <w:rPr>
+          <w:rFonts w:ascii="Calibri" w:eastAsiaTheme="minorEastAsia" w:hAnsi="Calibri" w:cs="Calibri"/>
+          <w:i/>
+          <w:iCs/>
+          <w:sz w:val="21"/>
+          <w:szCs w:val="21"/>
+          <w:lang w:val="de-DE"/>
+        </w:rPr>
+        <w:t>“moreIndependent”</w:t>
+      </w:r>
+      <w:r>
+        <w:rPr>
+          <w:rFonts w:ascii="Calibri" w:eastAsiaTheme="minorEastAsia" w:hAnsi="Calibri" w:cs="Calibri"/>
+          <w:sz w:val="21"/>
+          <w:szCs w:val="21"/>
+          <w:lang w:val="de-DE"/>
+        </w:rPr>
+        <w:t xml:space="preserve"> und </w:t>
+      </w:r>
+      <w:r>
+        <w:rPr>
+          <w:rFonts w:ascii="Calibri" w:eastAsiaTheme="minorEastAsia" w:hAnsi="Calibri" w:cs="Calibri"/>
+          <w:i/>
+          <w:iCs/>
+          <w:sz w:val="21"/>
+          <w:szCs w:val="21"/>
+          <w:lang w:val="de-DE"/>
+        </w:rPr>
+        <w:t>“moreOpen”</w:t>
+      </w:r>
+      <w:r>
+        <w:rPr>
+          <w:rFonts w:ascii="Calibri" w:eastAsiaTheme="minorEastAsia" w:hAnsi="Calibri" w:cs="Calibri"/>
+          <w:sz w:val="21"/>
+          <w:szCs w:val="21"/>
+          <w:lang w:val="de-DE"/>
+        </w:rPr>
+        <w:t xml:space="preserve"> bad controls, in der Regression von </w:t>
+      </w:r>
+      <w:r>
+        <w:rPr>
+          <w:rFonts w:ascii="Calibri" w:eastAsiaTheme="minorEastAsia" w:hAnsi="Calibri" w:cs="Calibri"/>
+          <w:i/>
+          <w:iCs/>
+          <w:sz w:val="21"/>
+          <w:szCs w:val="21"/>
+          <w:lang w:val="de-DE"/>
+        </w:rPr>
+        <w:t>“dayToDaySkills”</w:t>
+      </w:r>
+      <w:r>
+        <w:rPr>
+          <w:rFonts w:ascii="Calibri" w:eastAsiaTheme="minorEastAsia" w:hAnsi="Calibri" w:cs="Calibri"/>
+          <w:sz w:val="21"/>
+          <w:szCs w:val="21"/>
+          <w:lang w:val="de-DE"/>
+        </w:rPr>
+        <w:t xml:space="preserve"> auf das Treatment und die </w:t>
+      </w:r>
+      <w:r>
+        <w:rPr>
+          <w:rFonts w:ascii="Calibri" w:eastAsiaTheme="minorEastAsia" w:hAnsi="Calibri" w:cs="Calibri"/>
+          <w:sz w:val="21"/>
+          <w:szCs w:val="21"/>
+          <w:lang w:val="de-DE"/>
+        </w:rPr>
+        <w:t>Kontrollvariablen?</w:t>
+      </w:r>
+    </w:p>
+    <w:p>
+      <w:pPr>
+        <w:pStyle w:val="Listenabsatz"/>
+        <w:numPr>
+          <w:ilvl w:val="0"/>
+          <w:numId w:val="8"/>
+        </w:numPr>
+        <w:spacing w:line="276" w:lineRule="auto"/>
+        <w:rPr>
+          <w:rFonts w:ascii="Calibri" w:eastAsiaTheme="minorEastAsia" w:hAnsi="Calibri" w:cs="Calibri"/>
+          <w:sz w:val="21"/>
+          <w:szCs w:val="21"/>
+          <w:lang w:val="de-DE"/>
+        </w:rPr>
+      </w:pPr>
+      <w:r>
+        <w:rPr>
+          <w:rFonts w:ascii="Calibri" w:eastAsiaTheme="minorEastAsia" w:hAnsi="Calibri" w:cs="Calibri"/>
+          <w:sz w:val="21"/>
+          <w:szCs w:val="21"/>
+          <w:lang w:val="de-DE"/>
+        </w:rPr>
+        <w:t xml:space="preserve">Wenn </w:t>
+      </w:r>
+      <w:r>
+        <w:rPr>
+          <w:rFonts w:ascii="Calibri" w:eastAsiaTheme="minorEastAsia" w:hAnsi="Calibri" w:cs="Calibri"/>
+          <w:i/>
+          <w:iCs/>
+          <w:sz w:val="21"/>
+          <w:szCs w:val="21"/>
+          <w:lang w:val="de-DE"/>
+        </w:rPr>
+        <w:t>“moreIndependent”</w:t>
+      </w:r>
+      <w:r>
+        <w:rPr>
+          <w:rFonts w:ascii="Calibri" w:eastAsiaTheme="minorEastAsia" w:hAnsi="Calibri" w:cs="Calibri"/>
+          <w:sz w:val="21"/>
+          <w:szCs w:val="21"/>
+          <w:lang w:val="de-DE"/>
+        </w:rPr>
+        <w:t xml:space="preserve"> und </w:t>
+      </w:r>
+      <w:r>
+        <w:rPr>
+          <w:rFonts w:ascii="Calibri" w:eastAsiaTheme="minorEastAsia" w:hAnsi="Calibri" w:cs="Calibri"/>
+          <w:i/>
+          <w:iCs/>
+          <w:sz w:val="21"/>
+          <w:szCs w:val="21"/>
+          <w:lang w:val="de-DE"/>
+        </w:rPr>
+        <w:t>“moreOpen”</w:t>
+      </w:r>
+      <w:r>
+        <w:rPr>
+          <w:rFonts w:ascii="Calibri" w:eastAsiaTheme="minorEastAsia" w:hAnsi="Calibri" w:cs="Calibri"/>
+          <w:i/>
+          <w:iCs/>
+          <w:sz w:val="21"/>
+          <w:szCs w:val="21"/>
+          <w:lang w:val="de-DE"/>
+        </w:rPr>
+        <w:t xml:space="preserve"> </w:t>
+      </w:r>
+      <w:r>
+        <w:rPr>
+          <w:rFonts w:ascii="Calibri" w:eastAsiaTheme="minorEastAsia" w:hAnsi="Calibri" w:cs="Calibri"/>
+          <w:sz w:val="21"/>
+          <w:szCs w:val="21"/>
+          <w:lang w:val="de-DE"/>
+        </w:rPr>
+        <w:t>nicht als Kontrollvariablen verwendet werden, steigt die Signifikanz der Treatment-Effekts stark</w:t>
+      </w:r>
+    </w:p>
+    <w:p>
+      <w:pPr>
+        <w:pStyle w:val="Listenabsatz"/>
+        <w:numPr>
+          <w:ilvl w:val="0"/>
+          <w:numId w:val="8"/>
+        </w:numPr>
+        <w:spacing w:line="276" w:lineRule="auto"/>
+        <w:rPr>
+          <w:rFonts w:ascii="Calibri" w:eastAsiaTheme="minorEastAsia" w:hAnsi="Calibri" w:cs="Calibri"/>
+          <w:sz w:val="21"/>
+          <w:szCs w:val="21"/>
+          <w:lang w:val="de-DE"/>
+        </w:rPr>
+      </w:pPr>
+      <w:r>
+        <w:rPr>
+          <w:rFonts w:ascii="Calibri" w:eastAsiaTheme="minorEastAsia" w:hAnsi="Calibri" w:cs="Calibri"/>
+          <w:sz w:val="21"/>
+          <w:szCs w:val="21"/>
+          <w:lang w:val="de-DE"/>
+        </w:rPr>
+        <w:t xml:space="preserve">Die Variablen </w:t>
+      </w:r>
+      <w:r>
+        <w:rPr>
+          <w:rFonts w:ascii="Calibri" w:eastAsiaTheme="minorEastAsia" w:hAnsi="Calibri" w:cs="Calibri"/>
+          <w:i/>
+          <w:iCs/>
+          <w:sz w:val="21"/>
+          <w:szCs w:val="21"/>
+          <w:lang w:val="de-DE"/>
+        </w:rPr>
+        <w:t>“moreIndependent”</w:t>
+      </w:r>
+      <w:r>
+        <w:rPr>
+          <w:rFonts w:ascii="Calibri" w:eastAsiaTheme="minorEastAsia" w:hAnsi="Calibri" w:cs="Calibri"/>
+          <w:sz w:val="21"/>
+          <w:szCs w:val="21"/>
+          <w:lang w:val="de-DE"/>
+        </w:rPr>
+        <w:t xml:space="preserve"> und </w:t>
+      </w:r>
+      <w:r>
+        <w:rPr>
+          <w:rFonts w:ascii="Calibri" w:eastAsiaTheme="minorEastAsia" w:hAnsi="Calibri" w:cs="Calibri"/>
+          <w:i/>
+          <w:iCs/>
+          <w:sz w:val="21"/>
+          <w:szCs w:val="21"/>
+          <w:lang w:val="de-DE"/>
+        </w:rPr>
+        <w:t>“moreOpen”</w:t>
+      </w:r>
+      <w:r>
+        <w:rPr>
+          <w:rFonts w:ascii="Calibri" w:eastAsiaTheme="minorEastAsia" w:hAnsi="Calibri" w:cs="Calibri"/>
+          <w:i/>
+          <w:iCs/>
+          <w:sz w:val="21"/>
+          <w:szCs w:val="21"/>
+          <w:lang w:val="de-DE"/>
+        </w:rPr>
+        <w:t xml:space="preserve"> </w:t>
+      </w:r>
+      <w:r>
+        <w:rPr>
+          <w:rFonts w:ascii="Calibri" w:eastAsiaTheme="minorEastAsia" w:hAnsi="Calibri" w:cs="Calibri"/>
+          <w:sz w:val="21"/>
+          <w:szCs w:val="21"/>
+          <w:lang w:val="de-DE"/>
+        </w:rPr>
+        <w:t xml:space="preserve">sind möglicherweise bereits in der Zielvariable </w:t>
+      </w:r>
+      <w:r>
+        <w:rPr>
+          <w:rFonts w:ascii="Calibri" w:eastAsiaTheme="minorEastAsia" w:hAnsi="Calibri" w:cs="Calibri"/>
+          <w:i/>
+          <w:iCs/>
+          <w:sz w:val="21"/>
+          <w:szCs w:val="21"/>
+          <w:lang w:val="de-DE"/>
+        </w:rPr>
+        <w:t>“dayToDaySkills”</w:t>
+      </w:r>
+      <w:r>
+        <w:rPr>
+          <w:rFonts w:ascii="Calibri" w:eastAsiaTheme="minorEastAsia" w:hAnsi="Calibri" w:cs="Calibri"/>
+          <w:i/>
+          <w:iCs/>
+          <w:sz w:val="21"/>
+          <w:szCs w:val="21"/>
+          <w:lang w:val="de-DE"/>
+        </w:rPr>
+        <w:t xml:space="preserve"> </w:t>
+      </w:r>
+      <w:r>
+        <w:rPr>
+          <w:rFonts w:ascii="Calibri" w:eastAsiaTheme="minorEastAsia" w:hAnsi="Calibri" w:cs="Calibri"/>
+          <w:sz w:val="21"/>
+          <w:szCs w:val="21"/>
+          <w:lang w:val="de-DE"/>
+        </w:rPr>
+        <w:t>enthalten, sodass es sich möglicherweise um bad controls handelt?</w:t>
+      </w:r>
+    </w:p>
+    <w:p>
+      <w:pPr>
+        <w:pStyle w:val="Listenabsatz"/>
+        <w:numPr>
+          <w:ilvl w:val="0"/>
+          <w:numId w:val="7"/>
+        </w:numPr>
+        <w:spacing w:line="276" w:lineRule="auto"/>
+        <w:rPr>
+          <w:rFonts w:ascii="Calibri" w:eastAsiaTheme="minorEastAsia" w:hAnsi="Calibri" w:cs="Calibri"/>
+          <w:sz w:val="21"/>
+          <w:szCs w:val="21"/>
+          <w:lang w:val="de-DE"/>
+        </w:rPr>
+      </w:pPr>
+      <w:r>
+        <w:rPr>
+          <w:rFonts w:ascii="Calibri" w:eastAsiaTheme="minorEastAsia" w:hAnsi="Calibri" w:cs="Calibri"/>
+          <w:sz w:val="21"/>
+          <w:szCs w:val="21"/>
+          <w:lang w:val="de-DE"/>
+        </w:rPr>
+        <w:t xml:space="preserve">Warum setzt R in bestimmten Regressions-Outputs eine 1 hinter die Variablen (z.B. dfcEF$dummy_20121)? </w:t>
+      </w:r>
+    </w:p>
+    <w:p>
+      <w:pPr>
+        <w:pStyle w:val="Listenabsatz"/>
+        <w:numPr>
+          <w:ilvl w:val="0"/>
+          <w:numId w:val="7"/>
+        </w:numPr>
+        <w:spacing w:line="276" w:lineRule="auto"/>
+        <w:rPr>
+          <w:rFonts w:ascii="Calibri" w:eastAsiaTheme="minorEastAsia" w:hAnsi="Calibri" w:cs="Calibri"/>
+          <w:sz w:val="21"/>
+          <w:szCs w:val="21"/>
+          <w:lang w:val="de-DE"/>
+        </w:rPr>
+      </w:pPr>
+      <w:r>
+        <w:rPr>
+          <w:rFonts w:ascii="Calibri" w:eastAsiaTheme="minorEastAsia" w:hAnsi="Calibri" w:cs="Calibri"/>
+          <w:sz w:val="21"/>
+          <w:szCs w:val="21"/>
+          <w:lang w:val="de-DE"/>
+        </w:rPr>
+        <w:t>Soll bei</w:t>
+      </w:r>
+      <w:r>
+        <w:rPr>
+          <w:rFonts w:ascii="Calibri" w:eastAsiaTheme="minorEastAsia" w:hAnsi="Calibri" w:cs="Calibri"/>
+          <w:sz w:val="21"/>
+          <w:szCs w:val="21"/>
+          <w:lang w:val="de-DE"/>
+        </w:rPr>
+        <w:t xml:space="preserve"> dem</w:t>
+      </w:r>
+      <w:r>
+        <w:rPr>
+          <w:rFonts w:ascii="Calibri" w:eastAsiaTheme="minorEastAsia" w:hAnsi="Calibri" w:cs="Calibri"/>
+          <w:sz w:val="21"/>
+          <w:szCs w:val="21"/>
+          <w:lang w:val="de-DE"/>
+        </w:rPr>
+        <w:t xml:space="preserve"> Time Fixed Effect – Modell das erst</w:t>
+      </w:r>
+      <w:bookmarkStart w:id="0" w:name="_GoBack"/>
+      <w:bookmarkEnd w:id="0"/>
+    </w:p>
     <w:sectPr>
       <w:pgSz w:w="11906" w:h="16838"/>
       <w:pgMar w:top="1417" w:right="1417" w:bottom="1134" w:left="1417" w:header="708" w:footer="708" w:gutter="0"/>
@@ -16756,7 +17278,7 @@
       </w:pPr>
     </w:pPrDefault>
   </w:docDefaults>
-  <w:latentStyles w:defLockedState="0" w:defUIPriority="99" w:defSemiHidden="0" w:defUnhideWhenUsed="0" w:defQFormat="0" w:count="377">
+  <w:latentStyles w:defLockedState="0" w:defUIPriority="99" w:defSemiHidden="0" w:defUnhideWhenUsed="0" w:defQFormat="0" w:count="376">
     <w:lsdException w:name="Normal" w:uiPriority="0" w:qFormat="1"/>
     <w:lsdException w:name="heading 1" w:uiPriority="9" w:qFormat="1"/>
     <w:lsdException w:name="heading 2" w:semiHidden="1" w:uiPriority="9" w:unhideWhenUsed="1" w:qFormat="1"/>
@@ -16862,6 +17384,7 @@
     <w:lsdException w:name="HTML Sample" w:semiHidden="1" w:unhideWhenUsed="1"/>
     <w:lsdException w:name="HTML Typewriter" w:semiHidden="1" w:unhideWhenUsed="1"/>
     <w:lsdException w:name="HTML Variable" w:semiHidden="1" w:unhideWhenUsed="1"/>
+    <w:lsdException w:name="Normal Table" w:semiHidden="1" w:unhideWhenUsed="1"/>
     <w:lsdException w:name="annotation subject" w:semiHidden="1" w:unhideWhenUsed="1"/>
     <w:lsdException w:name="No List" w:semiHidden="1" w:unhideWhenUsed="1"/>
     <w:lsdException w:name="Outline List 1" w:semiHidden="1" w:unhideWhenUsed="1"/>
@@ -16908,8 +17431,10 @@
     <w:lsdException w:name="Table Subtle 2" w:semiHidden="1" w:unhideWhenUsed="1"/>
     <w:lsdException w:name="Table Web 1" w:semiHidden="1" w:unhideWhenUsed="1"/>
     <w:lsdException w:name="Table Web 2" w:semiHidden="1" w:unhideWhenUsed="1"/>
+    <w:lsdException w:name="Table Web 3" w:semiHidden="1" w:unhideWhenUsed="1"/>
     <w:lsdException w:name="Balloon Text" w:semiHidden="1" w:unhideWhenUsed="1"/>
     <w:lsdException w:name="Table Grid" w:uiPriority="39"/>
+    <w:lsdException w:name="Table Theme" w:semiHidden="1" w:unhideWhenUsed="1"/>
     <w:lsdException w:name="Placeholder Text" w:semiHidden="1"/>
     <w:lsdException w:name="No Spacing" w:uiPriority="1" w:qFormat="1"/>
     <w:lsdException w:name="Light Shading" w:uiPriority="60"/>
@@ -17130,7 +17655,6 @@
     <w:lsdException w:name="Hashtag" w:semiHidden="1" w:unhideWhenUsed="1"/>
     <w:lsdException w:name="Unresolved Mention" w:semiHidden="1" w:unhideWhenUsed="1"/>
     <w:lsdException w:name="Smart Link" w:semiHidden="1" w:unhideWhenUsed="1"/>
-    <w:lsdException w:name="Smart Link Error" w:semiHidden="1" w:unhideWhenUsed="1"/>
   </w:latentStyles>
   <w:style w:type="paragraph" w:default="1" w:styleId="Standard">
     <w:name w:val="Normal"/>

--- a/ANALYSIS/Entdeckerfonds Kontrollgruppenmodell.docx
+++ b/ANALYSIS/Entdeckerfonds Kontrollgruppenmodell.docx
@@ -16340,6 +16340,90 @@
           <w:lang w:val="de-DE"/>
         </w:rPr>
         <w:t xml:space="preserve"> Time Fixed Effect – Modell das erst</w:t>
+      </w:r>
+      <w:r>
+        <w:rPr>
+          <w:rFonts w:ascii="Calibri" w:eastAsiaTheme="minorEastAsia" w:hAnsi="Calibri" w:cs="Calibri"/>
+          <w:sz w:val="21"/>
+          <w:szCs w:val="21"/>
+          <w:lang w:val="de-DE"/>
+        </w:rPr>
+        <w:t>e betrachtete Jahr 2011 als Referenzkategorie ausgelassen werden?</w:t>
+      </w:r>
+    </w:p>
+    <w:p>
+      <w:pPr>
+        <w:pStyle w:val="Listenabsatz"/>
+        <w:numPr>
+          <w:ilvl w:val="0"/>
+          <w:numId w:val="7"/>
+        </w:numPr>
+        <w:spacing w:line="276" w:lineRule="auto"/>
+        <w:rPr>
+          <w:rFonts w:ascii="Calibri" w:eastAsiaTheme="minorEastAsia" w:hAnsi="Calibri" w:cs="Calibri"/>
+          <w:sz w:val="21"/>
+          <w:szCs w:val="21"/>
+          <w:lang w:val="de-DE"/>
+        </w:rPr>
+      </w:pPr>
+      <w:r>
+        <w:rPr>
+          <w:rFonts w:ascii="Calibri" w:eastAsiaTheme="minorEastAsia" w:hAnsi="Calibri" w:cs="Calibri"/>
+          <w:sz w:val="21"/>
+          <w:szCs w:val="21"/>
+          <w:lang w:val="de-DE"/>
+        </w:rPr>
+        <w:t>Wie sollen wir den Teil mit dem Treatment-Effekt aufbauen?</w:t>
+      </w:r>
+    </w:p>
+    <w:p>
+      <w:pPr>
+        <w:pStyle w:val="Listenabsatz"/>
+        <w:numPr>
+          <w:ilvl w:val="0"/>
+          <w:numId w:val="8"/>
+        </w:numPr>
+        <w:spacing w:line="276" w:lineRule="auto"/>
+        <w:rPr>
+          <w:rFonts w:ascii="Calibri" w:eastAsiaTheme="minorEastAsia" w:hAnsi="Calibri" w:cs="Calibri"/>
+          <w:sz w:val="21"/>
+          <w:szCs w:val="21"/>
+          <w:lang w:val="de-DE"/>
+        </w:rPr>
+      </w:pPr>
+      <w:r>
+        <w:rPr>
+          <w:rFonts w:ascii="Calibri" w:eastAsiaTheme="minorEastAsia" w:hAnsi="Calibri" w:cs="Calibri"/>
+          <w:sz w:val="21"/>
+          <w:szCs w:val="21"/>
+          <w:lang w:val="de-DE"/>
+        </w:rPr>
+        <w:t>Nur Ergebnisse</w:t>
+      </w:r>
+    </w:p>
+    <w:p>
+      <w:pPr>
+        <w:pStyle w:val="Listenabsatz"/>
+        <w:numPr>
+          <w:ilvl w:val="0"/>
+          <w:numId w:val="8"/>
+        </w:numPr>
+        <w:spacing w:line="276" w:lineRule="auto"/>
+        <w:rPr>
+          <w:rFonts w:ascii="Calibri" w:eastAsiaTheme="minorEastAsia" w:hAnsi="Calibri" w:cs="Calibri"/>
+          <w:sz w:val="21"/>
+          <w:szCs w:val="21"/>
+          <w:lang w:val="de-DE"/>
+        </w:rPr>
+      </w:pPr>
+      <w:r>
+        <w:rPr>
+          <w:rFonts w:ascii="Calibri" w:eastAsiaTheme="minorEastAsia" w:hAnsi="Calibri" w:cs="Calibri"/>
+          <w:sz w:val="21"/>
+          <w:szCs w:val="21"/>
+          <w:lang w:val="de-DE"/>
+        </w:rPr>
+        <w:t>Oder Hinführen: Baseline und dann stufenweise Erweiterung (id-fixed effects, year-fixed effects, Kontrollvariablen)</w:t>
       </w:r>
       <w:bookmarkStart w:id="0" w:name="_GoBack"/>
       <w:bookmarkEnd w:id="0"/>

--- a/ANALYSIS/Entdeckerfonds Kontrollgruppenmodell.docx
+++ b/ANALYSIS/Entdeckerfonds Kontrollgruppenmodell.docx
@@ -22,7 +22,18 @@
           <w:u w:val="single"/>
           <w:lang w:val="de-DE"/>
         </w:rPr>
-        <w:t>CHILDREN Entdeckerfonds</w:t>
+        <w:t>CHIL</w:t>
+      </w:r>
+      <w:bookmarkStart w:id="0" w:name="_GoBack"/>
+      <w:bookmarkEnd w:id="0"/>
+      <w:r>
+        <w:rPr>
+          <w:rFonts w:ascii="Calibri" w:hAnsi="Calibri" w:cs="Calibri"/>
+          <w:szCs w:val="24"/>
+          <w:u w:val="single"/>
+          <w:lang w:val="de-DE"/>
+        </w:rPr>
+        <w:t>DREN Entdeckerfonds</w:t>
       </w:r>
     </w:p>
     <w:p>
@@ -16425,8 +16436,39 @@
         </w:rPr>
         <w:t>Oder Hinführen: Baseline und dann stufenweise Erweiterung (id-fixed effects, year-fixed effects, Kontrollvariablen)</w:t>
       </w:r>
-      <w:bookmarkStart w:id="0" w:name="_GoBack"/>
-      <w:bookmarkEnd w:id="0"/>
+    </w:p>
+    <w:p>
+      <w:pPr>
+        <w:spacing w:line="276" w:lineRule="auto"/>
+        <w:rPr>
+          <w:rFonts w:ascii="Calibri" w:eastAsiaTheme="minorEastAsia" w:hAnsi="Calibri" w:cs="Calibri"/>
+          <w:sz w:val="21"/>
+          <w:szCs w:val="21"/>
+          <w:lang w:val="de-DE"/>
+        </w:rPr>
+      </w:pPr>
+    </w:p>
+    <w:p>
+      <w:pPr>
+        <w:spacing w:line="276" w:lineRule="auto"/>
+        <w:rPr>
+          <w:rFonts w:ascii="Calibri" w:eastAsiaTheme="minorEastAsia" w:hAnsi="Calibri" w:cs="Calibri"/>
+          <w:sz w:val="21"/>
+          <w:szCs w:val="21"/>
+          <w:lang w:val="de-DE"/>
+        </w:rPr>
+      </w:pPr>
+    </w:p>
+    <w:p>
+      <w:pPr>
+        <w:spacing w:line="276" w:lineRule="auto"/>
+        <w:rPr>
+          <w:rFonts w:ascii="Calibri" w:eastAsiaTheme="minorEastAsia" w:hAnsi="Calibri" w:cs="Calibri"/>
+          <w:sz w:val="21"/>
+          <w:szCs w:val="21"/>
+          <w:lang w:val="de-DE"/>
+        </w:rPr>
+      </w:pPr>
     </w:p>
     <w:sectPr>
       <w:pgSz w:w="11906" w:h="16838"/>
